--- a/Doc/reportnew.docx
+++ b/Doc/reportnew.docx
@@ -73,21 +73,245 @@
           <w:sz w:val="26"/>
           <w:szCs w:val="26"/>
         </w:rPr>
-        <w:t>Sudoku là một trò chơi từng gây nghiện của các quốc gia phát triển. Độ phức tạp của trò chơi tăng dần khi các số cho trước giảm dần. Vì vậy để chinh phục trò chơi này dễ dàng hơn, người ta đã tìm thuật toán</w:t>
-      </w:r>
-      <w:r>
-        <w:rPr>
-          <w:sz w:val="26"/>
-          <w:szCs w:val="26"/>
-        </w:rPr>
-        <w:t>(quay lui)</w:t>
-      </w:r>
-      <w:r>
-        <w:rPr>
-          <w:sz w:val="26"/>
-          <w:szCs w:val="26"/>
-        </w:rPr>
-        <w:t xml:space="preserve"> và lập trình nó trên máy tính. Nhờ vào sự phát triển của công nghệ mà máy tính có thể giải một ma trận Sudoku trong thời gian ngắn. </w:t>
+        <w:t xml:space="preserve">Sudoku là một </w:t>
+      </w:r>
+      <w:proofErr w:type="spellStart"/>
+      <w:r>
+        <w:rPr>
+          <w:sz w:val="26"/>
+          <w:szCs w:val="26"/>
+        </w:rPr>
+        <w:t>trò</w:t>
+      </w:r>
+      <w:proofErr w:type="spellEnd"/>
+      <w:r>
+        <w:rPr>
+          <w:sz w:val="26"/>
+          <w:szCs w:val="26"/>
+        </w:rPr>
+        <w:t xml:space="preserve"> chơi từng </w:t>
+      </w:r>
+      <w:proofErr w:type="spellStart"/>
+      <w:r>
+        <w:rPr>
+          <w:sz w:val="26"/>
+          <w:szCs w:val="26"/>
+        </w:rPr>
+        <w:t>gây</w:t>
+      </w:r>
+      <w:proofErr w:type="spellEnd"/>
+      <w:r>
+        <w:rPr>
+          <w:sz w:val="26"/>
+          <w:szCs w:val="26"/>
+        </w:rPr>
+        <w:t xml:space="preserve"> </w:t>
+      </w:r>
+      <w:proofErr w:type="spellStart"/>
+      <w:r>
+        <w:rPr>
+          <w:sz w:val="26"/>
+          <w:szCs w:val="26"/>
+        </w:rPr>
+        <w:t>nghiện</w:t>
+      </w:r>
+      <w:proofErr w:type="spellEnd"/>
+      <w:r>
+        <w:rPr>
+          <w:sz w:val="26"/>
+          <w:szCs w:val="26"/>
+        </w:rPr>
+        <w:t xml:space="preserve"> của các quốc gia phát triển. Độ phức tạp của </w:t>
+      </w:r>
+      <w:proofErr w:type="spellStart"/>
+      <w:r>
+        <w:rPr>
+          <w:sz w:val="26"/>
+          <w:szCs w:val="26"/>
+        </w:rPr>
+        <w:t>trò</w:t>
+      </w:r>
+      <w:proofErr w:type="spellEnd"/>
+      <w:r>
+        <w:rPr>
+          <w:sz w:val="26"/>
+          <w:szCs w:val="26"/>
+        </w:rPr>
+        <w:t xml:space="preserve"> chơi tăng </w:t>
+      </w:r>
+      <w:proofErr w:type="spellStart"/>
+      <w:r>
+        <w:rPr>
+          <w:sz w:val="26"/>
+          <w:szCs w:val="26"/>
+        </w:rPr>
+        <w:t>dần</w:t>
+      </w:r>
+      <w:proofErr w:type="spellEnd"/>
+      <w:r>
+        <w:rPr>
+          <w:sz w:val="26"/>
+          <w:szCs w:val="26"/>
+        </w:rPr>
+        <w:t xml:space="preserve"> khi các số </w:t>
+      </w:r>
+      <w:proofErr w:type="spellStart"/>
+      <w:r>
+        <w:rPr>
+          <w:sz w:val="26"/>
+          <w:szCs w:val="26"/>
+        </w:rPr>
+        <w:t>cho</w:t>
+      </w:r>
+      <w:proofErr w:type="spellEnd"/>
+      <w:r>
+        <w:rPr>
+          <w:sz w:val="26"/>
+          <w:szCs w:val="26"/>
+        </w:rPr>
+        <w:t xml:space="preserve"> trước giảm </w:t>
+      </w:r>
+      <w:proofErr w:type="spellStart"/>
+      <w:r>
+        <w:rPr>
+          <w:sz w:val="26"/>
+          <w:szCs w:val="26"/>
+        </w:rPr>
+        <w:t>dần</w:t>
+      </w:r>
+      <w:proofErr w:type="spellEnd"/>
+      <w:r>
+        <w:rPr>
+          <w:sz w:val="26"/>
+          <w:szCs w:val="26"/>
+        </w:rPr>
+        <w:t xml:space="preserve">. Vì vậy để </w:t>
+      </w:r>
+      <w:proofErr w:type="spellStart"/>
+      <w:r>
+        <w:rPr>
+          <w:sz w:val="26"/>
+          <w:szCs w:val="26"/>
+        </w:rPr>
+        <w:t>chinh</w:t>
+      </w:r>
+      <w:proofErr w:type="spellEnd"/>
+      <w:r>
+        <w:rPr>
+          <w:sz w:val="26"/>
+          <w:szCs w:val="26"/>
+        </w:rPr>
+        <w:t xml:space="preserve"> phục </w:t>
+      </w:r>
+      <w:proofErr w:type="spellStart"/>
+      <w:r>
+        <w:rPr>
+          <w:sz w:val="26"/>
+          <w:szCs w:val="26"/>
+        </w:rPr>
+        <w:t>trò</w:t>
+      </w:r>
+      <w:proofErr w:type="spellEnd"/>
+      <w:r>
+        <w:rPr>
+          <w:sz w:val="26"/>
+          <w:szCs w:val="26"/>
+        </w:rPr>
+        <w:t xml:space="preserve"> chơi này dễ </w:t>
+      </w:r>
+      <w:proofErr w:type="spellStart"/>
+      <w:r>
+        <w:rPr>
+          <w:sz w:val="26"/>
+          <w:szCs w:val="26"/>
+        </w:rPr>
+        <w:t>dàng</w:t>
+      </w:r>
+      <w:proofErr w:type="spellEnd"/>
+      <w:r>
+        <w:rPr>
+          <w:sz w:val="26"/>
+          <w:szCs w:val="26"/>
+        </w:rPr>
+        <w:t xml:space="preserve"> hơn, người ta đã tìm thuật </w:t>
+      </w:r>
+      <w:proofErr w:type="gramStart"/>
+      <w:r>
+        <w:rPr>
+          <w:sz w:val="26"/>
+          <w:szCs w:val="26"/>
+        </w:rPr>
+        <w:t>toán</w:t>
+      </w:r>
+      <w:r>
+        <w:rPr>
+          <w:sz w:val="26"/>
+          <w:szCs w:val="26"/>
+        </w:rPr>
+        <w:t>(</w:t>
+      </w:r>
+      <w:proofErr w:type="gramEnd"/>
+      <w:r>
+        <w:rPr>
+          <w:sz w:val="26"/>
+          <w:szCs w:val="26"/>
+        </w:rPr>
+        <w:t xml:space="preserve">quay </w:t>
+      </w:r>
+      <w:proofErr w:type="spellStart"/>
+      <w:r>
+        <w:rPr>
+          <w:sz w:val="26"/>
+          <w:szCs w:val="26"/>
+        </w:rPr>
+        <w:t>lui</w:t>
+      </w:r>
+      <w:proofErr w:type="spellEnd"/>
+      <w:r>
+        <w:rPr>
+          <w:sz w:val="26"/>
+          <w:szCs w:val="26"/>
+        </w:rPr>
+        <w:t>)</w:t>
+      </w:r>
+      <w:r>
+        <w:rPr>
+          <w:sz w:val="26"/>
+          <w:szCs w:val="26"/>
+        </w:rPr>
+        <w:t xml:space="preserve"> và lập trình nó trên máy tính. Nhờ vào sự phát triển của công nghệ mà máy tính có thể giải một ma trận Sudoku trong thời </w:t>
+      </w:r>
+      <w:proofErr w:type="spellStart"/>
+      <w:r>
+        <w:rPr>
+          <w:sz w:val="26"/>
+          <w:szCs w:val="26"/>
+        </w:rPr>
+        <w:t>gian</w:t>
+      </w:r>
+      <w:proofErr w:type="spellEnd"/>
+      <w:r>
+        <w:rPr>
+          <w:sz w:val="26"/>
+          <w:szCs w:val="26"/>
+        </w:rPr>
+        <w:t xml:space="preserve"> </w:t>
+      </w:r>
+      <w:proofErr w:type="spellStart"/>
+      <w:r>
+        <w:rPr>
+          <w:sz w:val="26"/>
+          <w:szCs w:val="26"/>
+        </w:rPr>
+        <w:t>ngắn</w:t>
+      </w:r>
+      <w:proofErr w:type="spellEnd"/>
+      <w:r>
+        <w:rPr>
+          <w:sz w:val="26"/>
+          <w:szCs w:val="26"/>
+        </w:rPr>
+        <w:t xml:space="preserve">. </w:t>
       </w:r>
     </w:p>
     <w:p>
@@ -107,7 +331,87 @@
           <w:sz w:val="26"/>
           <w:szCs w:val="26"/>
         </w:rPr>
-        <w:t>Từ đó ta cũng có thể viết hoàn thiện một game Sudoku và cho phép người dùng điền vào giá trị và máy tính liên tục kiểm tra các giá trị đó.</w:t>
+        <w:t xml:space="preserve">Từ đó ta cũng có thể viết hoàn </w:t>
+      </w:r>
+      <w:proofErr w:type="spellStart"/>
+      <w:r>
+        <w:rPr>
+          <w:sz w:val="26"/>
+          <w:szCs w:val="26"/>
+        </w:rPr>
+        <w:t>thiện</w:t>
+      </w:r>
+      <w:proofErr w:type="spellEnd"/>
+      <w:r>
+        <w:rPr>
+          <w:sz w:val="26"/>
+          <w:szCs w:val="26"/>
+        </w:rPr>
+        <w:t xml:space="preserve"> một game Sudoku và </w:t>
+      </w:r>
+      <w:proofErr w:type="spellStart"/>
+      <w:r>
+        <w:rPr>
+          <w:sz w:val="26"/>
+          <w:szCs w:val="26"/>
+        </w:rPr>
+        <w:t>cho</w:t>
+      </w:r>
+      <w:proofErr w:type="spellEnd"/>
+      <w:r>
+        <w:rPr>
+          <w:sz w:val="26"/>
+          <w:szCs w:val="26"/>
+        </w:rPr>
+        <w:t xml:space="preserve"> </w:t>
+      </w:r>
+      <w:proofErr w:type="spellStart"/>
+      <w:r>
+        <w:rPr>
+          <w:sz w:val="26"/>
+          <w:szCs w:val="26"/>
+        </w:rPr>
+        <w:t>phép</w:t>
+      </w:r>
+      <w:proofErr w:type="spellEnd"/>
+      <w:r>
+        <w:rPr>
+          <w:sz w:val="26"/>
+          <w:szCs w:val="26"/>
+        </w:rPr>
+        <w:t xml:space="preserve"> người dùng </w:t>
+      </w:r>
+      <w:proofErr w:type="spellStart"/>
+      <w:r>
+        <w:rPr>
+          <w:sz w:val="26"/>
+          <w:szCs w:val="26"/>
+        </w:rPr>
+        <w:t>điền</w:t>
+      </w:r>
+      <w:proofErr w:type="spellEnd"/>
+      <w:r>
+        <w:rPr>
+          <w:sz w:val="26"/>
+          <w:szCs w:val="26"/>
+        </w:rPr>
+        <w:t xml:space="preserve"> vào giá trị và máy tính liên </w:t>
+      </w:r>
+      <w:proofErr w:type="spellStart"/>
+      <w:r>
+        <w:rPr>
+          <w:sz w:val="26"/>
+          <w:szCs w:val="26"/>
+        </w:rPr>
+        <w:t>tục</w:t>
+      </w:r>
+      <w:proofErr w:type="spellEnd"/>
+      <w:r>
+        <w:rPr>
+          <w:sz w:val="26"/>
+          <w:szCs w:val="26"/>
+        </w:rPr>
+        <w:t xml:space="preserve"> kiểm tra các giá trị đó.</w:t>
       </w:r>
     </w:p>
     <w:p>
@@ -122,12 +426,236 @@
           <w:szCs w:val="26"/>
         </w:rPr>
       </w:pPr>
-      <w:r>
-        <w:rPr>
-          <w:sz w:val="26"/>
-          <w:szCs w:val="26"/>
-        </w:rPr>
-        <w:t xml:space="preserve">Sở dĩ nhóm chọn đề tài về game Sudoku là vì phần thuật toán của game vô cùng hấp dẫn, cần tư duy logic cao. Ngoài ra, các thành viên trong nhóm cũng từng rất hứng thú với trò chơi này trên giấy. </w:t>
+      <w:proofErr w:type="spellStart"/>
+      <w:r>
+        <w:rPr>
+          <w:sz w:val="26"/>
+          <w:szCs w:val="26"/>
+        </w:rPr>
+        <w:t>Sở</w:t>
+      </w:r>
+      <w:proofErr w:type="spellEnd"/>
+      <w:r>
+        <w:rPr>
+          <w:sz w:val="26"/>
+          <w:szCs w:val="26"/>
+        </w:rPr>
+        <w:t xml:space="preserve"> dĩ nhóm chọn đề tài về game Sudoku là vì phần thuật toán của game vô cùng </w:t>
+      </w:r>
+      <w:proofErr w:type="spellStart"/>
+      <w:r>
+        <w:rPr>
+          <w:sz w:val="26"/>
+          <w:szCs w:val="26"/>
+        </w:rPr>
+        <w:t>hấp</w:t>
+      </w:r>
+      <w:proofErr w:type="spellEnd"/>
+      <w:r>
+        <w:rPr>
+          <w:sz w:val="26"/>
+          <w:szCs w:val="26"/>
+        </w:rPr>
+        <w:t xml:space="preserve"> dẫn, cần tư </w:t>
+      </w:r>
+      <w:proofErr w:type="spellStart"/>
+      <w:r>
+        <w:rPr>
+          <w:sz w:val="26"/>
+          <w:szCs w:val="26"/>
+        </w:rPr>
+        <w:t>duy</w:t>
+      </w:r>
+      <w:proofErr w:type="spellEnd"/>
+      <w:r>
+        <w:rPr>
+          <w:sz w:val="26"/>
+          <w:szCs w:val="26"/>
+        </w:rPr>
+        <w:t xml:space="preserve"> logic </w:t>
+      </w:r>
+      <w:proofErr w:type="spellStart"/>
+      <w:r>
+        <w:rPr>
+          <w:sz w:val="26"/>
+          <w:szCs w:val="26"/>
+        </w:rPr>
+        <w:t>cao</w:t>
+      </w:r>
+      <w:proofErr w:type="spellEnd"/>
+      <w:r>
+        <w:rPr>
+          <w:sz w:val="26"/>
+          <w:szCs w:val="26"/>
+        </w:rPr>
+        <w:t xml:space="preserve">. Ngoài </w:t>
+      </w:r>
+      <w:proofErr w:type="spellStart"/>
+      <w:r>
+        <w:rPr>
+          <w:sz w:val="26"/>
+          <w:szCs w:val="26"/>
+        </w:rPr>
+        <w:t>ra</w:t>
+      </w:r>
+      <w:proofErr w:type="spellEnd"/>
+      <w:r>
+        <w:rPr>
+          <w:sz w:val="26"/>
+          <w:szCs w:val="26"/>
+        </w:rPr>
+        <w:t xml:space="preserve">, các thành viên trong nhóm cũng từng </w:t>
+      </w:r>
+      <w:proofErr w:type="spellStart"/>
+      <w:r>
+        <w:rPr>
+          <w:sz w:val="26"/>
+          <w:szCs w:val="26"/>
+        </w:rPr>
+        <w:t>rất</w:t>
+      </w:r>
+      <w:proofErr w:type="spellEnd"/>
+      <w:r>
+        <w:rPr>
+          <w:sz w:val="26"/>
+          <w:szCs w:val="26"/>
+        </w:rPr>
+        <w:t xml:space="preserve"> </w:t>
+      </w:r>
+      <w:proofErr w:type="spellStart"/>
+      <w:r>
+        <w:rPr>
+          <w:sz w:val="26"/>
+          <w:szCs w:val="26"/>
+        </w:rPr>
+        <w:t>hứng</w:t>
+      </w:r>
+      <w:proofErr w:type="spellEnd"/>
+      <w:r>
+        <w:rPr>
+          <w:sz w:val="26"/>
+          <w:szCs w:val="26"/>
+        </w:rPr>
+        <w:t xml:space="preserve"> </w:t>
+      </w:r>
+      <w:proofErr w:type="spellStart"/>
+      <w:r>
+        <w:rPr>
+          <w:sz w:val="26"/>
+          <w:szCs w:val="26"/>
+        </w:rPr>
+        <w:t>thú</w:t>
+      </w:r>
+      <w:proofErr w:type="spellEnd"/>
+      <w:r>
+        <w:rPr>
+          <w:sz w:val="26"/>
+          <w:szCs w:val="26"/>
+        </w:rPr>
+        <w:t xml:space="preserve"> với </w:t>
+      </w:r>
+      <w:proofErr w:type="spellStart"/>
+      <w:r>
+        <w:rPr>
+          <w:sz w:val="26"/>
+          <w:szCs w:val="26"/>
+        </w:rPr>
+        <w:t>trò</w:t>
+      </w:r>
+      <w:proofErr w:type="spellEnd"/>
+      <w:r>
+        <w:rPr>
+          <w:sz w:val="26"/>
+          <w:szCs w:val="26"/>
+        </w:rPr>
+        <w:t xml:space="preserve"> chơi này trên giấy.  </w:t>
+      </w:r>
+      <w:proofErr w:type="spellStart"/>
+      <w:r>
+        <w:rPr>
+          <w:sz w:val="26"/>
+          <w:szCs w:val="26"/>
+        </w:rPr>
+        <w:t>Trò</w:t>
+      </w:r>
+      <w:proofErr w:type="spellEnd"/>
+      <w:r>
+        <w:rPr>
+          <w:sz w:val="26"/>
+          <w:szCs w:val="26"/>
+        </w:rPr>
+        <w:t xml:space="preserve"> chơi thật sự khó, phải tốn nhiều thời </w:t>
+      </w:r>
+      <w:proofErr w:type="spellStart"/>
+      <w:r>
+        <w:rPr>
+          <w:sz w:val="26"/>
+          <w:szCs w:val="26"/>
+        </w:rPr>
+        <w:t>gian</w:t>
+      </w:r>
+      <w:proofErr w:type="spellEnd"/>
+      <w:r>
+        <w:rPr>
+          <w:sz w:val="26"/>
+          <w:szCs w:val="26"/>
+        </w:rPr>
+        <w:t xml:space="preserve"> và công sức để giải. Vì vậy giải trong vòng vài </w:t>
+      </w:r>
+      <w:proofErr w:type="spellStart"/>
+      <w:r>
+        <w:rPr>
+          <w:sz w:val="26"/>
+          <w:szCs w:val="26"/>
+        </w:rPr>
+        <w:t>giây</w:t>
+      </w:r>
+      <w:proofErr w:type="spellEnd"/>
+      <w:r>
+        <w:rPr>
+          <w:sz w:val="26"/>
+          <w:szCs w:val="26"/>
+        </w:rPr>
+        <w:t>, đối với nhóm mang lại sức</w:t>
+      </w:r>
+      <w:r>
+        <w:rPr>
+          <w:sz w:val="26"/>
+          <w:szCs w:val="26"/>
+        </w:rPr>
+        <w:t xml:space="preserve"> </w:t>
+      </w:r>
+      <w:proofErr w:type="spellStart"/>
+      <w:r>
+        <w:rPr>
+          <w:sz w:val="26"/>
+          <w:szCs w:val="26"/>
+        </w:rPr>
+        <w:t>hấp</w:t>
+      </w:r>
+      <w:proofErr w:type="spellEnd"/>
+      <w:r>
+        <w:rPr>
+          <w:sz w:val="26"/>
+          <w:szCs w:val="26"/>
+        </w:rPr>
+        <w:t xml:space="preserve"> dẫn </w:t>
+      </w:r>
+      <w:proofErr w:type="spellStart"/>
+      <w:r>
+        <w:rPr>
+          <w:sz w:val="26"/>
+          <w:szCs w:val="26"/>
+        </w:rPr>
+        <w:t>rất</w:t>
+      </w:r>
+      <w:proofErr w:type="spellEnd"/>
+      <w:r>
+        <w:rPr>
+          <w:sz w:val="26"/>
+          <w:szCs w:val="26"/>
+        </w:rPr>
+        <w:t xml:space="preserve"> lớn.</w:t>
       </w:r>
     </w:p>
     <w:p/>
@@ -153,8 +681,19 @@
           <w:sz w:val="26"/>
           <w:szCs w:val="26"/>
         </w:rPr>
-        <w:t>Thuật toán quay lui</w:t>
-      </w:r>
+        <w:t xml:space="preserve">Thuật toán quay </w:t>
+      </w:r>
+      <w:proofErr w:type="spellStart"/>
+      <w:r>
+        <w:rPr>
+          <w:rFonts w:ascii="Times New Roman" w:hAnsi="Times New Roman" w:cs="Times New Roman"/>
+          <w:color w:val="000000" w:themeColor="text1"/>
+          <w:sz w:val="26"/>
+          <w:szCs w:val="26"/>
+        </w:rPr>
+        <w:t>lui</w:t>
+      </w:r>
+      <w:proofErr w:type="spellEnd"/>
     </w:p>
     <w:p>
       <w:pPr>
@@ -173,7 +712,233 @@
           <w:sz w:val="26"/>
           <w:szCs w:val="26"/>
         </w:rPr>
-        <w:t>Thuật toán quay lui là một thuật toán điển hình để giải các bài toán ứng dụng trong tin học. Bằng việc liệt kê các tình huống, thử các khả năng có thể cho đến khi tìm thấy một lời giải đúng, thuật toán quay lui chia nhỏ bài toán, lời giải của bài toán lớn sẻ là kết quả của việc tìm kiếm theo chiều sâu của tập hợp các bài toán phần tử. Trong suốt quá trình tìm kiếm nếu gặp phải một hướng nào đó mà biết chắc không thể tìm thấy đáp án thì quay lại bước trước đó và tìm hướng khác kế tiếp hướng vừa tìm kiếm đó. Trong trường hợp không còn một hướng nào khác nửa thì thuật toán kết thúc.</w:t>
+        <w:t xml:space="preserve">Thuật toán quay </w:t>
+      </w:r>
+      <w:proofErr w:type="spellStart"/>
+      <w:r>
+        <w:rPr>
+          <w:sz w:val="26"/>
+          <w:szCs w:val="26"/>
+        </w:rPr>
+        <w:t>lui</w:t>
+      </w:r>
+      <w:proofErr w:type="spellEnd"/>
+      <w:r>
+        <w:rPr>
+          <w:sz w:val="26"/>
+          <w:szCs w:val="26"/>
+        </w:rPr>
+        <w:t xml:space="preserve"> là một thuật toán </w:t>
+      </w:r>
+      <w:proofErr w:type="spellStart"/>
+      <w:r>
+        <w:rPr>
+          <w:sz w:val="26"/>
+          <w:szCs w:val="26"/>
+        </w:rPr>
+        <w:t>điển</w:t>
+      </w:r>
+      <w:proofErr w:type="spellEnd"/>
+      <w:r>
+        <w:rPr>
+          <w:sz w:val="26"/>
+          <w:szCs w:val="26"/>
+        </w:rPr>
+        <w:t xml:space="preserve"> hình để giải các bài toán ứng dụng trong tin học. Bằng việc liệt </w:t>
+      </w:r>
+      <w:proofErr w:type="spellStart"/>
+      <w:r>
+        <w:rPr>
+          <w:sz w:val="26"/>
+          <w:szCs w:val="26"/>
+        </w:rPr>
+        <w:t>kê</w:t>
+      </w:r>
+      <w:proofErr w:type="spellEnd"/>
+      <w:r>
+        <w:rPr>
+          <w:sz w:val="26"/>
+          <w:szCs w:val="26"/>
+        </w:rPr>
+        <w:t xml:space="preserve"> các tình </w:t>
+      </w:r>
+      <w:proofErr w:type="spellStart"/>
+      <w:r>
+        <w:rPr>
+          <w:sz w:val="26"/>
+          <w:szCs w:val="26"/>
+        </w:rPr>
+        <w:t>huống</w:t>
+      </w:r>
+      <w:proofErr w:type="spellEnd"/>
+      <w:r>
+        <w:rPr>
+          <w:sz w:val="26"/>
+          <w:szCs w:val="26"/>
+        </w:rPr>
+        <w:t xml:space="preserve">, thử các khả năng có thể </w:t>
+      </w:r>
+      <w:proofErr w:type="spellStart"/>
+      <w:r>
+        <w:rPr>
+          <w:sz w:val="26"/>
+          <w:szCs w:val="26"/>
+        </w:rPr>
+        <w:t>cho</w:t>
+      </w:r>
+      <w:proofErr w:type="spellEnd"/>
+      <w:r>
+        <w:rPr>
+          <w:sz w:val="26"/>
+          <w:szCs w:val="26"/>
+        </w:rPr>
+        <w:t xml:space="preserve"> đến khi tìm thấy một lời giải đúng, thuật toán quay </w:t>
+      </w:r>
+      <w:proofErr w:type="spellStart"/>
+      <w:r>
+        <w:rPr>
+          <w:sz w:val="26"/>
+          <w:szCs w:val="26"/>
+        </w:rPr>
+        <w:t>lui</w:t>
+      </w:r>
+      <w:proofErr w:type="spellEnd"/>
+      <w:r>
+        <w:rPr>
+          <w:sz w:val="26"/>
+          <w:szCs w:val="26"/>
+        </w:rPr>
+        <w:t xml:space="preserve"> chia nhỏ bài toán, lời giải của bài toán lớn </w:t>
+      </w:r>
+      <w:proofErr w:type="spellStart"/>
+      <w:r>
+        <w:rPr>
+          <w:sz w:val="26"/>
+          <w:szCs w:val="26"/>
+        </w:rPr>
+        <w:t>sẻ</w:t>
+      </w:r>
+      <w:proofErr w:type="spellEnd"/>
+      <w:r>
+        <w:rPr>
+          <w:sz w:val="26"/>
+          <w:szCs w:val="26"/>
+        </w:rPr>
+        <w:t xml:space="preserve"> là kết quả của việc tìm kiếm </w:t>
+      </w:r>
+      <w:proofErr w:type="spellStart"/>
+      <w:proofErr w:type="gramStart"/>
+      <w:r>
+        <w:rPr>
+          <w:sz w:val="26"/>
+          <w:szCs w:val="26"/>
+        </w:rPr>
+        <w:t>theo</w:t>
+      </w:r>
+      <w:proofErr w:type="spellEnd"/>
+      <w:proofErr w:type="gramEnd"/>
+      <w:r>
+        <w:rPr>
+          <w:sz w:val="26"/>
+          <w:szCs w:val="26"/>
+        </w:rPr>
+        <w:t xml:space="preserve"> chiều sâu của tập hợp các bài toán phần tử. Trong suốt quá trình tìm kiếm nếu gặp phải một </w:t>
+      </w:r>
+      <w:proofErr w:type="spellStart"/>
+      <w:r>
+        <w:rPr>
+          <w:sz w:val="26"/>
+          <w:szCs w:val="26"/>
+        </w:rPr>
+        <w:t>hướng</w:t>
+      </w:r>
+      <w:proofErr w:type="spellEnd"/>
+      <w:r>
+        <w:rPr>
+          <w:sz w:val="26"/>
+          <w:szCs w:val="26"/>
+        </w:rPr>
+        <w:t xml:space="preserve"> nào đó mà biết chắc không thể tìm thấy đáp </w:t>
+      </w:r>
+      <w:proofErr w:type="gramStart"/>
+      <w:r>
+        <w:rPr>
+          <w:sz w:val="26"/>
+          <w:szCs w:val="26"/>
+        </w:rPr>
+        <w:t>án</w:t>
+      </w:r>
+      <w:proofErr w:type="gramEnd"/>
+      <w:r>
+        <w:rPr>
+          <w:sz w:val="26"/>
+          <w:szCs w:val="26"/>
+        </w:rPr>
+        <w:t xml:space="preserve"> thì quay lại </w:t>
+      </w:r>
+      <w:proofErr w:type="spellStart"/>
+      <w:r>
+        <w:rPr>
+          <w:sz w:val="26"/>
+          <w:szCs w:val="26"/>
+        </w:rPr>
+        <w:t>bước</w:t>
+      </w:r>
+      <w:proofErr w:type="spellEnd"/>
+      <w:r>
+        <w:rPr>
+          <w:sz w:val="26"/>
+          <w:szCs w:val="26"/>
+        </w:rPr>
+        <w:t xml:space="preserve"> trước đó và tìm </w:t>
+      </w:r>
+      <w:proofErr w:type="spellStart"/>
+      <w:r>
+        <w:rPr>
+          <w:sz w:val="26"/>
+          <w:szCs w:val="26"/>
+        </w:rPr>
+        <w:t>hướng</w:t>
+      </w:r>
+      <w:proofErr w:type="spellEnd"/>
+      <w:r>
+        <w:rPr>
+          <w:sz w:val="26"/>
+          <w:szCs w:val="26"/>
+        </w:rPr>
+        <w:t xml:space="preserve"> khác kế tiếp </w:t>
+      </w:r>
+      <w:proofErr w:type="spellStart"/>
+      <w:r>
+        <w:rPr>
+          <w:sz w:val="26"/>
+          <w:szCs w:val="26"/>
+        </w:rPr>
+        <w:t>hướng</w:t>
+      </w:r>
+      <w:proofErr w:type="spellEnd"/>
+      <w:r>
+        <w:rPr>
+          <w:sz w:val="26"/>
+          <w:szCs w:val="26"/>
+        </w:rPr>
+        <w:t xml:space="preserve"> vừa tìm kiếm đó. Trong trường hợp không còn một </w:t>
+      </w:r>
+      <w:proofErr w:type="spellStart"/>
+      <w:r>
+        <w:rPr>
+          <w:sz w:val="26"/>
+          <w:szCs w:val="26"/>
+        </w:rPr>
+        <w:t>hướng</w:t>
+      </w:r>
+      <w:proofErr w:type="spellEnd"/>
+      <w:r>
+        <w:rPr>
+          <w:sz w:val="26"/>
+          <w:szCs w:val="26"/>
+        </w:rPr>
+        <w:t xml:space="preserve"> nào khác nửa thì thuật toán kết thúc.</w:t>
       </w:r>
     </w:p>
     <w:p>
@@ -193,7 +958,153 @@
           <w:sz w:val="26"/>
           <w:szCs w:val="26"/>
         </w:rPr>
-        <w:t>Khác với thuật toán tham lam (cũng là điểm mạnh), thuật toán quay lui có điểm khác là nó không cần phải duyệt hết tất cả các khả năng, nhờ đó tránh được các khả năng không đúng nên có thể giảm được thời gian giải. Thuật toán quay lui thường được cài đặt theo lối đệ quy, hàm đệ quy được thực hiện để giải quyết các bài toán con để trả về kết quả của bài toán lớn. Mục đích của việc sử dụng hàm đệ quy là để thuật toán được rõ ràng, dễ viết, dễ hiểu hơn và cũng để bảo toàn các biến, các trạng thái lúc giải bài toán con.</w:t>
+        <w:t xml:space="preserve">Khác với thuật toán tham lam (cũng là điểm mạnh), thuật toán quay </w:t>
+      </w:r>
+      <w:proofErr w:type="spellStart"/>
+      <w:r>
+        <w:rPr>
+          <w:sz w:val="26"/>
+          <w:szCs w:val="26"/>
+        </w:rPr>
+        <w:t>lui</w:t>
+      </w:r>
+      <w:proofErr w:type="spellEnd"/>
+      <w:r>
+        <w:rPr>
+          <w:sz w:val="26"/>
+          <w:szCs w:val="26"/>
+        </w:rPr>
+        <w:t xml:space="preserve"> có điểm khác là nó không cần phải duyệt hết tất cả các khả năng, nhờ đó </w:t>
+      </w:r>
+      <w:proofErr w:type="spellStart"/>
+      <w:r>
+        <w:rPr>
+          <w:sz w:val="26"/>
+          <w:szCs w:val="26"/>
+        </w:rPr>
+        <w:t>tránh</w:t>
+      </w:r>
+      <w:proofErr w:type="spellEnd"/>
+      <w:r>
+        <w:rPr>
+          <w:sz w:val="26"/>
+          <w:szCs w:val="26"/>
+        </w:rPr>
+        <w:t xml:space="preserve"> được các khả năng không đúng nên có thể giảm được thời </w:t>
+      </w:r>
+      <w:proofErr w:type="spellStart"/>
+      <w:r>
+        <w:rPr>
+          <w:sz w:val="26"/>
+          <w:szCs w:val="26"/>
+        </w:rPr>
+        <w:t>gian</w:t>
+      </w:r>
+      <w:proofErr w:type="spellEnd"/>
+      <w:r>
+        <w:rPr>
+          <w:sz w:val="26"/>
+          <w:szCs w:val="26"/>
+        </w:rPr>
+        <w:t xml:space="preserve"> giải. Thuật toán quay </w:t>
+      </w:r>
+      <w:proofErr w:type="spellStart"/>
+      <w:r>
+        <w:rPr>
+          <w:sz w:val="26"/>
+          <w:szCs w:val="26"/>
+        </w:rPr>
+        <w:t>lui</w:t>
+      </w:r>
+      <w:proofErr w:type="spellEnd"/>
+      <w:r>
+        <w:rPr>
+          <w:sz w:val="26"/>
+          <w:szCs w:val="26"/>
+        </w:rPr>
+        <w:t xml:space="preserve"> thường được cài đặt </w:t>
+      </w:r>
+      <w:proofErr w:type="spellStart"/>
+      <w:proofErr w:type="gramStart"/>
+      <w:r>
+        <w:rPr>
+          <w:sz w:val="26"/>
+          <w:szCs w:val="26"/>
+        </w:rPr>
+        <w:t>theo</w:t>
+      </w:r>
+      <w:proofErr w:type="spellEnd"/>
+      <w:proofErr w:type="gramEnd"/>
+      <w:r>
+        <w:rPr>
+          <w:sz w:val="26"/>
+          <w:szCs w:val="26"/>
+        </w:rPr>
+        <w:t xml:space="preserve"> </w:t>
+      </w:r>
+      <w:proofErr w:type="spellStart"/>
+      <w:r>
+        <w:rPr>
+          <w:sz w:val="26"/>
+          <w:szCs w:val="26"/>
+        </w:rPr>
+        <w:t>lối</w:t>
+      </w:r>
+      <w:proofErr w:type="spellEnd"/>
+      <w:r>
+        <w:rPr>
+          <w:sz w:val="26"/>
+          <w:szCs w:val="26"/>
+        </w:rPr>
+        <w:t xml:space="preserve"> đệ quy, hàm đệ quy được thực hiện để giải quyết các bài toán con để trả về kết quả của bài toán lớn. Mục </w:t>
+      </w:r>
+      <w:proofErr w:type="spellStart"/>
+      <w:r>
+        <w:rPr>
+          <w:sz w:val="26"/>
+          <w:szCs w:val="26"/>
+        </w:rPr>
+        <w:t>đích</w:t>
+      </w:r>
+      <w:proofErr w:type="spellEnd"/>
+      <w:r>
+        <w:rPr>
+          <w:sz w:val="26"/>
+          <w:szCs w:val="26"/>
+        </w:rPr>
+        <w:t xml:space="preserve"> của việc </w:t>
+      </w:r>
+      <w:proofErr w:type="spellStart"/>
+      <w:r>
+        <w:rPr>
+          <w:sz w:val="26"/>
+          <w:szCs w:val="26"/>
+        </w:rPr>
+        <w:t>sử</w:t>
+      </w:r>
+      <w:proofErr w:type="spellEnd"/>
+      <w:r>
+        <w:rPr>
+          <w:sz w:val="26"/>
+          <w:szCs w:val="26"/>
+        </w:rPr>
+        <w:t xml:space="preserve"> dụng hàm đệ quy là để thuật toán được rõ </w:t>
+      </w:r>
+      <w:proofErr w:type="spellStart"/>
+      <w:r>
+        <w:rPr>
+          <w:sz w:val="26"/>
+          <w:szCs w:val="26"/>
+        </w:rPr>
+        <w:t>ràng</w:t>
+      </w:r>
+      <w:proofErr w:type="spellEnd"/>
+      <w:r>
+        <w:rPr>
+          <w:sz w:val="26"/>
+          <w:szCs w:val="26"/>
+        </w:rPr>
+        <w:t>, dễ viết, dễ hiểu hơn và cũng để bảo toàn các biến, các trạng thái lúc giải bài toán con.</w:t>
       </w:r>
     </w:p>
     <w:p>
@@ -212,7 +1123,7 @@
         </w:rPr>
         <w:lastRenderedPageBreak/>
         <w:drawing>
-          <wp:inline distT="0" distB="0" distL="0" distR="0" wp14:anchorId="2762357A" wp14:editId="7DAA3F44">
+          <wp:inline distT="0" distB="0" distL="0" distR="0" wp14:anchorId="59E4256C" wp14:editId="207C9294">
             <wp:extent cx="4537075" cy="3524250"/>
             <wp:effectExtent l="0" t="0" r="0" b="0"/>
             <wp:docPr id="2" name="Picture 2"/>
@@ -241,7 +1152,7 @@
                   <pic:spPr>
                     <a:xfrm>
                       <a:off x="0" y="0"/>
-                      <a:ext cx="4717809" cy="3664638"/>
+                      <a:ext cx="4537075" cy="3524250"/>
                     </a:xfrm>
                     <a:prstGeom prst="rect">
                       <a:avLst/>
@@ -272,7 +1183,23 @@
           <w:sz w:val="18"/>
           <w:szCs w:val="18"/>
         </w:rPr>
-        <w:t>Sơ đồ thuật toán quay lui.</w:t>
+        <w:t xml:space="preserve">Sơ đồ thuật toán quay </w:t>
+      </w:r>
+      <w:proofErr w:type="spellStart"/>
+      <w:r>
+        <w:rPr>
+          <w:sz w:val="18"/>
+          <w:szCs w:val="18"/>
+        </w:rPr>
+        <w:t>lui</w:t>
+      </w:r>
+      <w:proofErr w:type="spellEnd"/>
+      <w:r>
+        <w:rPr>
+          <w:sz w:val="18"/>
+          <w:szCs w:val="18"/>
+        </w:rPr>
+        <w:t>.</w:t>
       </w:r>
     </w:p>
     <w:p>
@@ -292,7 +1219,73 @@
           <w:sz w:val="26"/>
           <w:szCs w:val="26"/>
         </w:rPr>
-        <w:t>Thuật toán quay lui có thể được thể hiện theo sơ đồ cây tìm kiếm theo chiều sâu như hình trên. Từ hình vẽ, ta dễ dàng nhận thấy rằng:</w:t>
+        <w:t xml:space="preserve">Thuật toán quay </w:t>
+      </w:r>
+      <w:proofErr w:type="spellStart"/>
+      <w:r>
+        <w:rPr>
+          <w:sz w:val="26"/>
+          <w:szCs w:val="26"/>
+        </w:rPr>
+        <w:t>lui</w:t>
+      </w:r>
+      <w:proofErr w:type="spellEnd"/>
+      <w:r>
+        <w:rPr>
+          <w:sz w:val="26"/>
+          <w:szCs w:val="26"/>
+        </w:rPr>
+        <w:t xml:space="preserve"> có thể được thể hiện </w:t>
+      </w:r>
+      <w:proofErr w:type="spellStart"/>
+      <w:proofErr w:type="gramStart"/>
+      <w:r>
+        <w:rPr>
+          <w:sz w:val="26"/>
+          <w:szCs w:val="26"/>
+        </w:rPr>
+        <w:t>theo</w:t>
+      </w:r>
+      <w:proofErr w:type="spellEnd"/>
+      <w:proofErr w:type="gramEnd"/>
+      <w:r>
+        <w:rPr>
+          <w:sz w:val="26"/>
+          <w:szCs w:val="26"/>
+        </w:rPr>
+        <w:t xml:space="preserve"> sơ đồ cây tìm kiếm </w:t>
+      </w:r>
+      <w:proofErr w:type="spellStart"/>
+      <w:r>
+        <w:rPr>
+          <w:sz w:val="26"/>
+          <w:szCs w:val="26"/>
+        </w:rPr>
+        <w:t>theo</w:t>
+      </w:r>
+      <w:proofErr w:type="spellEnd"/>
+      <w:r>
+        <w:rPr>
+          <w:sz w:val="26"/>
+          <w:szCs w:val="26"/>
+        </w:rPr>
+        <w:t xml:space="preserve"> chiều sâu như hình trên. Từ hình vẽ, ta dễ </w:t>
+      </w:r>
+      <w:proofErr w:type="spellStart"/>
+      <w:r>
+        <w:rPr>
+          <w:sz w:val="26"/>
+          <w:szCs w:val="26"/>
+        </w:rPr>
+        <w:t>dàng</w:t>
+      </w:r>
+      <w:proofErr w:type="spellEnd"/>
+      <w:r>
+        <w:rPr>
+          <w:sz w:val="26"/>
+          <w:szCs w:val="26"/>
+        </w:rPr>
+        <w:t xml:space="preserve"> nhận thấy rằng:</w:t>
       </w:r>
     </w:p>
     <w:p>
@@ -312,7 +1305,73 @@
           <w:sz w:val="26"/>
           <w:szCs w:val="26"/>
         </w:rPr>
-        <w:t>Ở 1 bài toán hiện tại (mỗi nốt), ta đi tìm lời giải cho bài toán đó. Ứng với lời giải, ta đi giải bài toán kế tiếp cho đến lúc bài toán gốc trở nên đầy đủ.</w:t>
+        <w:t xml:space="preserve">Ở 1 bài toán hiện tại (mỗi </w:t>
+      </w:r>
+      <w:proofErr w:type="spellStart"/>
+      <w:r>
+        <w:rPr>
+          <w:sz w:val="26"/>
+          <w:szCs w:val="26"/>
+        </w:rPr>
+        <w:t>nốt</w:t>
+      </w:r>
+      <w:proofErr w:type="spellEnd"/>
+      <w:r>
+        <w:rPr>
+          <w:sz w:val="26"/>
+          <w:szCs w:val="26"/>
+        </w:rPr>
+        <w:t xml:space="preserve">), ta đi tìm lời giải </w:t>
+      </w:r>
+      <w:proofErr w:type="spellStart"/>
+      <w:r>
+        <w:rPr>
+          <w:sz w:val="26"/>
+          <w:szCs w:val="26"/>
+        </w:rPr>
+        <w:t>cho</w:t>
+      </w:r>
+      <w:proofErr w:type="spellEnd"/>
+      <w:r>
+        <w:rPr>
+          <w:sz w:val="26"/>
+          <w:szCs w:val="26"/>
+        </w:rPr>
+        <w:t xml:space="preserve"> bài toán đó. Ứng với lời giải, ta đi giải bài toán kế tiếp </w:t>
+      </w:r>
+      <w:proofErr w:type="spellStart"/>
+      <w:r>
+        <w:rPr>
+          <w:sz w:val="26"/>
+          <w:szCs w:val="26"/>
+        </w:rPr>
+        <w:t>cho</w:t>
+      </w:r>
+      <w:proofErr w:type="spellEnd"/>
+      <w:r>
+        <w:rPr>
+          <w:sz w:val="26"/>
+          <w:szCs w:val="26"/>
+        </w:rPr>
+        <w:t xml:space="preserve"> đến lúc bài toán gốc </w:t>
+      </w:r>
+      <w:proofErr w:type="spellStart"/>
+      <w:proofErr w:type="gramStart"/>
+      <w:r>
+        <w:rPr>
+          <w:sz w:val="26"/>
+          <w:szCs w:val="26"/>
+        </w:rPr>
+        <w:t>trở</w:t>
+      </w:r>
+      <w:proofErr w:type="spellEnd"/>
+      <w:proofErr w:type="gramEnd"/>
+      <w:r>
+        <w:rPr>
+          <w:sz w:val="26"/>
+          <w:szCs w:val="26"/>
+        </w:rPr>
+        <w:t xml:space="preserve"> nên đầy đủ.</w:t>
       </w:r>
     </w:p>
     <w:p>
@@ -332,7 +1391,55 @@
           <w:sz w:val="26"/>
           <w:szCs w:val="26"/>
         </w:rPr>
-        <w:t>Lời giải của bài toán gốc thường là một lối đi từ gốc đến nốt cuối cùng (không có nốt con)</w:t>
+        <w:t xml:space="preserve">Lời giải của bài toán gốc thường là một </w:t>
+      </w:r>
+      <w:proofErr w:type="spellStart"/>
+      <w:r>
+        <w:rPr>
+          <w:sz w:val="26"/>
+          <w:szCs w:val="26"/>
+        </w:rPr>
+        <w:t>lối</w:t>
+      </w:r>
+      <w:proofErr w:type="spellEnd"/>
+      <w:r>
+        <w:rPr>
+          <w:sz w:val="26"/>
+          <w:szCs w:val="26"/>
+        </w:rPr>
+        <w:t xml:space="preserve"> đi từ gốc đến </w:t>
+      </w:r>
+      <w:proofErr w:type="spellStart"/>
+      <w:r>
+        <w:rPr>
+          <w:sz w:val="26"/>
+          <w:szCs w:val="26"/>
+        </w:rPr>
+        <w:t>nốt</w:t>
+      </w:r>
+      <w:proofErr w:type="spellEnd"/>
+      <w:r>
+        <w:rPr>
+          <w:sz w:val="26"/>
+          <w:szCs w:val="26"/>
+        </w:rPr>
+        <w:t xml:space="preserve"> cuối cùng (không có </w:t>
+      </w:r>
+      <w:proofErr w:type="spellStart"/>
+      <w:r>
+        <w:rPr>
+          <w:sz w:val="26"/>
+          <w:szCs w:val="26"/>
+        </w:rPr>
+        <w:t>nốt</w:t>
+      </w:r>
+      <w:proofErr w:type="spellEnd"/>
+      <w:r>
+        <w:rPr>
+          <w:sz w:val="26"/>
+          <w:szCs w:val="26"/>
+        </w:rPr>
+        <w:t xml:space="preserve"> con)</w:t>
       </w:r>
     </w:p>
     <w:p>
@@ -376,8 +1483,51 @@
           <w:sz w:val="26"/>
           <w:szCs w:val="26"/>
         </w:rPr>
-        <w:t>Sudoku là một trò chơi trí tuệ nổi tiếng, thu hút nhiều người tham gia đặc biệt là giới trẻ. Ra đời ở Nhật và không lâu sau đã trở nên cực kỳ phổ biến trên thế giới. Quy luật của trò chơi tương đối đơn giản, cho một bàn hình vuông được chia thành một lưới 81 ô nhỏ trên 9 hàng và 9 cột. 81 ô nhỏ đó lại được chia</w:t>
-      </w:r>
+        <w:t xml:space="preserve">Sudoku là một </w:t>
+      </w:r>
+      <w:proofErr w:type="spellStart"/>
+      <w:r>
+        <w:rPr>
+          <w:sz w:val="26"/>
+          <w:szCs w:val="26"/>
+        </w:rPr>
+        <w:t>trò</w:t>
+      </w:r>
+      <w:proofErr w:type="spellEnd"/>
+      <w:r>
+        <w:rPr>
+          <w:sz w:val="26"/>
+          <w:szCs w:val="26"/>
+        </w:rPr>
+        <w:t xml:space="preserve"> chơi trí </w:t>
+      </w:r>
+      <w:proofErr w:type="spellStart"/>
+      <w:r>
+        <w:rPr>
+          <w:sz w:val="26"/>
+          <w:szCs w:val="26"/>
+        </w:rPr>
+        <w:t>tuệ</w:t>
+      </w:r>
+      <w:proofErr w:type="spellEnd"/>
+      <w:r>
+        <w:rPr>
+          <w:sz w:val="26"/>
+          <w:szCs w:val="26"/>
+        </w:rPr>
+        <w:t xml:space="preserve"> nổi tiếng, </w:t>
+      </w:r>
+      <w:proofErr w:type="spellStart"/>
+      <w:proofErr w:type="gramStart"/>
+      <w:r>
+        <w:rPr>
+          <w:sz w:val="26"/>
+          <w:szCs w:val="26"/>
+        </w:rPr>
+        <w:t>thu</w:t>
+      </w:r>
+      <w:proofErr w:type="spellEnd"/>
+      <w:proofErr w:type="gramEnd"/>
       <w:r>
         <w:rPr>
           <w:sz w:val="26"/>
@@ -385,12 +1535,259 @@
         </w:rPr>
         <w:t xml:space="preserve"> </w:t>
       </w:r>
-      <w:r>
-        <w:rPr>
-          <w:sz w:val="26"/>
-          <w:szCs w:val="26"/>
-        </w:rPr>
-        <w:t>thành 9 vùng, mỗi vùng có 9 ô. Đề bài Sudoku là một bàn hình vuông như thế, trên đó tại một số ô, người ta đã điền sẳn một số giá trị.</w:t>
+      <w:proofErr w:type="spellStart"/>
+      <w:r>
+        <w:rPr>
+          <w:sz w:val="26"/>
+          <w:szCs w:val="26"/>
+        </w:rPr>
+        <w:t>hút</w:t>
+      </w:r>
+      <w:proofErr w:type="spellEnd"/>
+      <w:r>
+        <w:rPr>
+          <w:sz w:val="26"/>
+          <w:szCs w:val="26"/>
+        </w:rPr>
+        <w:t xml:space="preserve"> nhiều người tham gia </w:t>
+      </w:r>
+      <w:proofErr w:type="spellStart"/>
+      <w:r>
+        <w:rPr>
+          <w:sz w:val="26"/>
+          <w:szCs w:val="26"/>
+        </w:rPr>
+        <w:t>đặc</w:t>
+      </w:r>
+      <w:proofErr w:type="spellEnd"/>
+      <w:r>
+        <w:rPr>
+          <w:sz w:val="26"/>
+          <w:szCs w:val="26"/>
+        </w:rPr>
+        <w:t xml:space="preserve"> biệt là giới trẻ. Ra đời ở Nhật và không lâu sau đã </w:t>
+      </w:r>
+      <w:proofErr w:type="spellStart"/>
+      <w:r>
+        <w:rPr>
+          <w:sz w:val="26"/>
+          <w:szCs w:val="26"/>
+        </w:rPr>
+        <w:t>trở</w:t>
+      </w:r>
+      <w:proofErr w:type="spellEnd"/>
+      <w:r>
+        <w:rPr>
+          <w:sz w:val="26"/>
+          <w:szCs w:val="26"/>
+        </w:rPr>
+        <w:t xml:space="preserve"> nên cực </w:t>
+      </w:r>
+      <w:proofErr w:type="spellStart"/>
+      <w:r>
+        <w:rPr>
+          <w:sz w:val="26"/>
+          <w:szCs w:val="26"/>
+        </w:rPr>
+        <w:t>kỳ</w:t>
+      </w:r>
+      <w:proofErr w:type="spellEnd"/>
+      <w:r>
+        <w:rPr>
+          <w:sz w:val="26"/>
+          <w:szCs w:val="26"/>
+        </w:rPr>
+        <w:t xml:space="preserve"> </w:t>
+      </w:r>
+      <w:proofErr w:type="spellStart"/>
+      <w:r>
+        <w:rPr>
+          <w:sz w:val="26"/>
+          <w:szCs w:val="26"/>
+        </w:rPr>
+        <w:t>phổ</w:t>
+      </w:r>
+      <w:proofErr w:type="spellEnd"/>
+      <w:r>
+        <w:rPr>
+          <w:sz w:val="26"/>
+          <w:szCs w:val="26"/>
+        </w:rPr>
+        <w:t xml:space="preserve"> biến trên thế giới. Quy luật của </w:t>
+      </w:r>
+      <w:proofErr w:type="spellStart"/>
+      <w:r>
+        <w:rPr>
+          <w:sz w:val="26"/>
+          <w:szCs w:val="26"/>
+        </w:rPr>
+        <w:t>trò</w:t>
+      </w:r>
+      <w:proofErr w:type="spellEnd"/>
+      <w:r>
+        <w:rPr>
+          <w:sz w:val="26"/>
+          <w:szCs w:val="26"/>
+        </w:rPr>
+        <w:t xml:space="preserve"> chơi tương đối đơn </w:t>
+      </w:r>
+      <w:proofErr w:type="spellStart"/>
+      <w:r>
+        <w:rPr>
+          <w:sz w:val="26"/>
+          <w:szCs w:val="26"/>
+        </w:rPr>
+        <w:t>giản</w:t>
+      </w:r>
+      <w:proofErr w:type="spellEnd"/>
+      <w:r>
+        <w:rPr>
+          <w:sz w:val="26"/>
+          <w:szCs w:val="26"/>
+        </w:rPr>
+        <w:t xml:space="preserve">, </w:t>
+      </w:r>
+      <w:proofErr w:type="spellStart"/>
+      <w:r>
+        <w:rPr>
+          <w:sz w:val="26"/>
+          <w:szCs w:val="26"/>
+        </w:rPr>
+        <w:t>cho</w:t>
+      </w:r>
+      <w:proofErr w:type="spellEnd"/>
+      <w:r>
+        <w:rPr>
+          <w:sz w:val="26"/>
+          <w:szCs w:val="26"/>
+        </w:rPr>
+        <w:t xml:space="preserve"> một bàn hình </w:t>
+      </w:r>
+      <w:proofErr w:type="spellStart"/>
+      <w:r>
+        <w:rPr>
+          <w:sz w:val="26"/>
+          <w:szCs w:val="26"/>
+        </w:rPr>
+        <w:t>vuông</w:t>
+      </w:r>
+      <w:proofErr w:type="spellEnd"/>
+      <w:r>
+        <w:rPr>
+          <w:sz w:val="26"/>
+          <w:szCs w:val="26"/>
+        </w:rPr>
+        <w:t xml:space="preserve"> được chia thành một </w:t>
+      </w:r>
+      <w:proofErr w:type="spellStart"/>
+      <w:r>
+        <w:rPr>
+          <w:sz w:val="26"/>
+          <w:szCs w:val="26"/>
+        </w:rPr>
+        <w:t>lưới</w:t>
+      </w:r>
+      <w:proofErr w:type="spellEnd"/>
+      <w:r>
+        <w:rPr>
+          <w:sz w:val="26"/>
+          <w:szCs w:val="26"/>
+        </w:rPr>
+        <w:t xml:space="preserve"> 81 ô nhỏ trên 9 hàng và 9 </w:t>
+      </w:r>
+      <w:proofErr w:type="spellStart"/>
+      <w:r>
+        <w:rPr>
+          <w:sz w:val="26"/>
+          <w:szCs w:val="26"/>
+        </w:rPr>
+        <w:t>cột</w:t>
+      </w:r>
+      <w:proofErr w:type="spellEnd"/>
+      <w:r>
+        <w:rPr>
+          <w:sz w:val="26"/>
+          <w:szCs w:val="26"/>
+        </w:rPr>
+        <w:t>. 81 ô nhỏ đó lại được chia</w:t>
+      </w:r>
+      <w:r>
+        <w:rPr>
+          <w:sz w:val="26"/>
+          <w:szCs w:val="26"/>
+        </w:rPr>
+        <w:t xml:space="preserve"> </w:t>
+      </w:r>
+      <w:r>
+        <w:rPr>
+          <w:sz w:val="26"/>
+          <w:szCs w:val="26"/>
+        </w:rPr>
+        <w:t xml:space="preserve">thành 9 </w:t>
+      </w:r>
+      <w:proofErr w:type="spellStart"/>
+      <w:r>
+        <w:rPr>
+          <w:sz w:val="26"/>
+          <w:szCs w:val="26"/>
+        </w:rPr>
+        <w:t>vùng</w:t>
+      </w:r>
+      <w:proofErr w:type="spellEnd"/>
+      <w:r>
+        <w:rPr>
+          <w:sz w:val="26"/>
+          <w:szCs w:val="26"/>
+        </w:rPr>
+        <w:t xml:space="preserve">, mỗi </w:t>
+      </w:r>
+      <w:proofErr w:type="spellStart"/>
+      <w:r>
+        <w:rPr>
+          <w:sz w:val="26"/>
+          <w:szCs w:val="26"/>
+        </w:rPr>
+        <w:t>vùng</w:t>
+      </w:r>
+      <w:proofErr w:type="spellEnd"/>
+      <w:r>
+        <w:rPr>
+          <w:sz w:val="26"/>
+          <w:szCs w:val="26"/>
+        </w:rPr>
+        <w:t xml:space="preserve"> có 9 ô. Đề bài Sudoku là một bàn hình </w:t>
+      </w:r>
+      <w:proofErr w:type="spellStart"/>
+      <w:r>
+        <w:rPr>
+          <w:sz w:val="26"/>
+          <w:szCs w:val="26"/>
+        </w:rPr>
+        <w:t>vuông</w:t>
+      </w:r>
+      <w:proofErr w:type="spellEnd"/>
+      <w:r>
+        <w:rPr>
+          <w:sz w:val="26"/>
+          <w:szCs w:val="26"/>
+        </w:rPr>
+        <w:t xml:space="preserve"> như thế, trên đó tại một số ô, người ta đã </w:t>
+      </w:r>
+      <w:proofErr w:type="spellStart"/>
+      <w:r>
+        <w:rPr>
+          <w:sz w:val="26"/>
+          <w:szCs w:val="26"/>
+        </w:rPr>
+        <w:t>điền</w:t>
+      </w:r>
+      <w:proofErr w:type="spellEnd"/>
+      <w:r>
+        <w:rPr>
+          <w:sz w:val="26"/>
+          <w:szCs w:val="26"/>
+        </w:rPr>
+        <w:t xml:space="preserve"> sẳn một số giá trị.</w:t>
       </w:r>
     </w:p>
     <w:p>
@@ -410,21 +1807,78 @@
           <w:sz w:val="26"/>
           <w:szCs w:val="26"/>
         </w:rPr>
-        <w:t>VD: Đây là một ma trận sudoku chưa được g</w:t>
-      </w:r>
-      <w:r>
-        <w:rPr>
-          <w:sz w:val="26"/>
-          <w:szCs w:val="26"/>
-        </w:rPr>
-        <w:t xml:space="preserve">iải, với các dòng, các cột, các </w:t>
-      </w:r>
-      <w:r>
-        <w:rPr>
-          <w:sz w:val="26"/>
-          <w:szCs w:val="26"/>
-        </w:rPr>
-        <w:t>vùng 3x3 chưa được điền đầy đủ.</w:t>
+        <w:t xml:space="preserve">VD: Đây là một ma trận </w:t>
+      </w:r>
+      <w:proofErr w:type="spellStart"/>
+      <w:r>
+        <w:rPr>
+          <w:sz w:val="26"/>
+          <w:szCs w:val="26"/>
+        </w:rPr>
+        <w:t>sudoku</w:t>
+      </w:r>
+      <w:proofErr w:type="spellEnd"/>
+      <w:r>
+        <w:rPr>
+          <w:sz w:val="26"/>
+          <w:szCs w:val="26"/>
+        </w:rPr>
+        <w:t xml:space="preserve"> chưa được g</w:t>
+      </w:r>
+      <w:r>
+        <w:rPr>
+          <w:sz w:val="26"/>
+          <w:szCs w:val="26"/>
+        </w:rPr>
+        <w:t xml:space="preserve">iải, với các dòng, các </w:t>
+      </w:r>
+      <w:proofErr w:type="spellStart"/>
+      <w:r>
+        <w:rPr>
+          <w:sz w:val="26"/>
+          <w:szCs w:val="26"/>
+        </w:rPr>
+        <w:t>cột</w:t>
+      </w:r>
+      <w:proofErr w:type="spellEnd"/>
+      <w:r>
+        <w:rPr>
+          <w:sz w:val="26"/>
+          <w:szCs w:val="26"/>
+        </w:rPr>
+        <w:t xml:space="preserve">, các </w:t>
+      </w:r>
+      <w:proofErr w:type="spellStart"/>
+      <w:r>
+        <w:rPr>
+          <w:sz w:val="26"/>
+          <w:szCs w:val="26"/>
+        </w:rPr>
+        <w:t>vùng</w:t>
+      </w:r>
+      <w:proofErr w:type="spellEnd"/>
+      <w:r>
+        <w:rPr>
+          <w:sz w:val="26"/>
+          <w:szCs w:val="26"/>
+        </w:rPr>
+        <w:t xml:space="preserve"> 3x3 chưa được </w:t>
+      </w:r>
+      <w:proofErr w:type="spellStart"/>
+      <w:r>
+        <w:rPr>
+          <w:sz w:val="26"/>
+          <w:szCs w:val="26"/>
+        </w:rPr>
+        <w:t>điền</w:t>
+      </w:r>
+      <w:proofErr w:type="spellEnd"/>
+      <w:r>
+        <w:rPr>
+          <w:sz w:val="26"/>
+          <w:szCs w:val="26"/>
+        </w:rPr>
+        <w:t xml:space="preserve"> đầy đủ.</w:t>
       </w:r>
     </w:p>
     <w:p>
@@ -537,7 +1991,87 @@
           <w:sz w:val="26"/>
           <w:szCs w:val="26"/>
         </w:rPr>
-        <w:t>Sao khi được tiền đầy đủ thì các dòng, các cột, các vùng ô 3x3 sẽ được lắp đầy với các số từ 1 đến 9 ngẫu nhiên không trùng nhau.</w:t>
+        <w:t xml:space="preserve">Sao khi được tiền đầy đủ thì các dòng, các </w:t>
+      </w:r>
+      <w:proofErr w:type="spellStart"/>
+      <w:r>
+        <w:rPr>
+          <w:sz w:val="26"/>
+          <w:szCs w:val="26"/>
+        </w:rPr>
+        <w:t>cột</w:t>
+      </w:r>
+      <w:proofErr w:type="spellEnd"/>
+      <w:r>
+        <w:rPr>
+          <w:sz w:val="26"/>
+          <w:szCs w:val="26"/>
+        </w:rPr>
+        <w:t xml:space="preserve">, các </w:t>
+      </w:r>
+      <w:proofErr w:type="spellStart"/>
+      <w:r>
+        <w:rPr>
+          <w:sz w:val="26"/>
+          <w:szCs w:val="26"/>
+        </w:rPr>
+        <w:t>vùng</w:t>
+      </w:r>
+      <w:proofErr w:type="spellEnd"/>
+      <w:r>
+        <w:rPr>
+          <w:sz w:val="26"/>
+          <w:szCs w:val="26"/>
+        </w:rPr>
+        <w:t xml:space="preserve"> ô 3x3 sẽ được </w:t>
+      </w:r>
+      <w:proofErr w:type="spellStart"/>
+      <w:r>
+        <w:rPr>
+          <w:sz w:val="26"/>
+          <w:szCs w:val="26"/>
+        </w:rPr>
+        <w:t>lắp</w:t>
+      </w:r>
+      <w:proofErr w:type="spellEnd"/>
+      <w:r>
+        <w:rPr>
+          <w:sz w:val="26"/>
+          <w:szCs w:val="26"/>
+        </w:rPr>
+        <w:t xml:space="preserve"> đầy với các số từ 1 đến 9 </w:t>
+      </w:r>
+      <w:proofErr w:type="spellStart"/>
+      <w:r>
+        <w:rPr>
+          <w:sz w:val="26"/>
+          <w:szCs w:val="26"/>
+        </w:rPr>
+        <w:t>ngẫu</w:t>
+      </w:r>
+      <w:proofErr w:type="spellEnd"/>
+      <w:r>
+        <w:rPr>
+          <w:sz w:val="26"/>
+          <w:szCs w:val="26"/>
+        </w:rPr>
+        <w:t xml:space="preserve"> nhiên không </w:t>
+      </w:r>
+      <w:proofErr w:type="spellStart"/>
+      <w:r>
+        <w:rPr>
+          <w:sz w:val="26"/>
+          <w:szCs w:val="26"/>
+        </w:rPr>
+        <w:t>trùng</w:t>
+      </w:r>
+      <w:proofErr w:type="spellEnd"/>
+      <w:r>
+        <w:rPr>
+          <w:sz w:val="26"/>
+          <w:szCs w:val="26"/>
+        </w:rPr>
+        <w:t xml:space="preserve"> nhau.</w:t>
       </w:r>
     </w:p>
     <w:p>
@@ -564,7 +2098,39 @@
           <w:sz w:val="26"/>
           <w:szCs w:val="26"/>
         </w:rPr>
-        <w:t>. Đáp án được máy tính giải được bằng thuật toán quay lui.</w:t>
+        <w:t xml:space="preserve">. Đáp </w:t>
+      </w:r>
+      <w:proofErr w:type="gramStart"/>
+      <w:r>
+        <w:rPr>
+          <w:sz w:val="26"/>
+          <w:szCs w:val="26"/>
+        </w:rPr>
+        <w:t>án</w:t>
+      </w:r>
+      <w:proofErr w:type="gramEnd"/>
+      <w:r>
+        <w:rPr>
+          <w:sz w:val="26"/>
+          <w:szCs w:val="26"/>
+        </w:rPr>
+        <w:t xml:space="preserve"> được máy tính giải được bằng thuật toán quay </w:t>
+      </w:r>
+      <w:proofErr w:type="spellStart"/>
+      <w:r>
+        <w:rPr>
+          <w:sz w:val="26"/>
+          <w:szCs w:val="26"/>
+        </w:rPr>
+        <w:t>lui</w:t>
+      </w:r>
+      <w:proofErr w:type="spellEnd"/>
+      <w:r>
+        <w:rPr>
+          <w:sz w:val="26"/>
+          <w:szCs w:val="26"/>
+        </w:rPr>
+        <w:t>.</w:t>
       </w:r>
     </w:p>
     <w:p>
@@ -692,12 +2258,37 @@
           <w:szCs w:val="26"/>
         </w:rPr>
       </w:pPr>
-      <w:r>
-        <w:rPr>
-          <w:sz w:val="26"/>
-          <w:szCs w:val="26"/>
-        </w:rPr>
-        <w:t>Xây dựng thuật toán giải bằng phương pháp đệ quy</w:t>
+      <w:proofErr w:type="spellStart"/>
+      <w:r>
+        <w:rPr>
+          <w:sz w:val="26"/>
+          <w:szCs w:val="26"/>
+        </w:rPr>
+        <w:t>Xây</w:t>
+      </w:r>
+      <w:proofErr w:type="spellEnd"/>
+      <w:r>
+        <w:rPr>
+          <w:sz w:val="26"/>
+          <w:szCs w:val="26"/>
+        </w:rPr>
+        <w:t xml:space="preserve"> </w:t>
+      </w:r>
+      <w:proofErr w:type="spellStart"/>
+      <w:r>
+        <w:rPr>
+          <w:sz w:val="26"/>
+          <w:szCs w:val="26"/>
+        </w:rPr>
+        <w:t>dựng</w:t>
+      </w:r>
+      <w:proofErr w:type="spellEnd"/>
+      <w:r>
+        <w:rPr>
+          <w:sz w:val="26"/>
+          <w:szCs w:val="26"/>
+        </w:rPr>
+        <w:t xml:space="preserve"> thuật toán giải bằng phương pháp đệ quy</w:t>
       </w:r>
     </w:p>
     <w:p>
@@ -717,7 +2308,199 @@
           <w:sz w:val="26"/>
           <w:szCs w:val="26"/>
         </w:rPr>
-        <w:t>Như đã nói ở trên, thuật toán Sudoku căn bản là sử dụng phương pháp quay lui. Và điển hình của quay lui và sử dụng đệ quy để giải quyết vòng lặp. Ưu điểm của đệ quy giúp cho việc code trở nên đơn giản hơn rất nhiều, đở tốn công sức để code.</w:t>
+        <w:t xml:space="preserve">Như đã nói ở trên, thuật toán Sudoku </w:t>
+      </w:r>
+      <w:proofErr w:type="spellStart"/>
+      <w:r>
+        <w:rPr>
+          <w:sz w:val="26"/>
+          <w:szCs w:val="26"/>
+        </w:rPr>
+        <w:t>căn</w:t>
+      </w:r>
+      <w:proofErr w:type="spellEnd"/>
+      <w:r>
+        <w:rPr>
+          <w:sz w:val="26"/>
+          <w:szCs w:val="26"/>
+        </w:rPr>
+        <w:t xml:space="preserve"> bản là </w:t>
+      </w:r>
+      <w:proofErr w:type="spellStart"/>
+      <w:r>
+        <w:rPr>
+          <w:sz w:val="26"/>
+          <w:szCs w:val="26"/>
+        </w:rPr>
+        <w:t>sử</w:t>
+      </w:r>
+      <w:proofErr w:type="spellEnd"/>
+      <w:r>
+        <w:rPr>
+          <w:sz w:val="26"/>
+          <w:szCs w:val="26"/>
+        </w:rPr>
+        <w:t xml:space="preserve"> dụng phương pháp quay </w:t>
+      </w:r>
+      <w:proofErr w:type="spellStart"/>
+      <w:r>
+        <w:rPr>
+          <w:sz w:val="26"/>
+          <w:szCs w:val="26"/>
+        </w:rPr>
+        <w:t>lui</w:t>
+      </w:r>
+      <w:proofErr w:type="spellEnd"/>
+      <w:r>
+        <w:rPr>
+          <w:sz w:val="26"/>
+          <w:szCs w:val="26"/>
+        </w:rPr>
+        <w:t xml:space="preserve">. Và </w:t>
+      </w:r>
+      <w:proofErr w:type="spellStart"/>
+      <w:r>
+        <w:rPr>
+          <w:sz w:val="26"/>
+          <w:szCs w:val="26"/>
+        </w:rPr>
+        <w:t>điển</w:t>
+      </w:r>
+      <w:proofErr w:type="spellEnd"/>
+      <w:r>
+        <w:rPr>
+          <w:sz w:val="26"/>
+          <w:szCs w:val="26"/>
+        </w:rPr>
+        <w:t xml:space="preserve"> hình của quay </w:t>
+      </w:r>
+      <w:proofErr w:type="spellStart"/>
+      <w:r>
+        <w:rPr>
+          <w:sz w:val="26"/>
+          <w:szCs w:val="26"/>
+        </w:rPr>
+        <w:t>lui</w:t>
+      </w:r>
+      <w:proofErr w:type="spellEnd"/>
+      <w:r>
+        <w:rPr>
+          <w:sz w:val="26"/>
+          <w:szCs w:val="26"/>
+        </w:rPr>
+        <w:t xml:space="preserve"> và </w:t>
+      </w:r>
+      <w:proofErr w:type="spellStart"/>
+      <w:r>
+        <w:rPr>
+          <w:sz w:val="26"/>
+          <w:szCs w:val="26"/>
+        </w:rPr>
+        <w:t>sử</w:t>
+      </w:r>
+      <w:proofErr w:type="spellEnd"/>
+      <w:r>
+        <w:rPr>
+          <w:sz w:val="26"/>
+          <w:szCs w:val="26"/>
+        </w:rPr>
+        <w:t xml:space="preserve"> dụng đệ quy để giải quyết vòng </w:t>
+      </w:r>
+      <w:proofErr w:type="spellStart"/>
+      <w:r>
+        <w:rPr>
+          <w:sz w:val="26"/>
+          <w:szCs w:val="26"/>
+        </w:rPr>
+        <w:t>lặp</w:t>
+      </w:r>
+      <w:proofErr w:type="spellEnd"/>
+      <w:r>
+        <w:rPr>
+          <w:sz w:val="26"/>
+          <w:szCs w:val="26"/>
+        </w:rPr>
+        <w:t xml:space="preserve">. </w:t>
+      </w:r>
+      <w:proofErr w:type="spellStart"/>
+      <w:r>
+        <w:rPr>
+          <w:sz w:val="26"/>
+          <w:szCs w:val="26"/>
+        </w:rPr>
+        <w:t>Ưu</w:t>
+      </w:r>
+      <w:proofErr w:type="spellEnd"/>
+      <w:r>
+        <w:rPr>
+          <w:sz w:val="26"/>
+          <w:szCs w:val="26"/>
+        </w:rPr>
+        <w:t xml:space="preserve"> điểm của đệ quy giúp </w:t>
+      </w:r>
+      <w:proofErr w:type="spellStart"/>
+      <w:r>
+        <w:rPr>
+          <w:sz w:val="26"/>
+          <w:szCs w:val="26"/>
+        </w:rPr>
+        <w:t>cho</w:t>
+      </w:r>
+      <w:proofErr w:type="spellEnd"/>
+      <w:r>
+        <w:rPr>
+          <w:sz w:val="26"/>
+          <w:szCs w:val="26"/>
+        </w:rPr>
+        <w:t xml:space="preserve"> việc code </w:t>
+      </w:r>
+      <w:proofErr w:type="spellStart"/>
+      <w:r>
+        <w:rPr>
+          <w:sz w:val="26"/>
+          <w:szCs w:val="26"/>
+        </w:rPr>
+        <w:t>trở</w:t>
+      </w:r>
+      <w:proofErr w:type="spellEnd"/>
+      <w:r>
+        <w:rPr>
+          <w:sz w:val="26"/>
+          <w:szCs w:val="26"/>
+        </w:rPr>
+        <w:t xml:space="preserve"> nên đơn </w:t>
+      </w:r>
+      <w:proofErr w:type="spellStart"/>
+      <w:r>
+        <w:rPr>
+          <w:sz w:val="26"/>
+          <w:szCs w:val="26"/>
+        </w:rPr>
+        <w:t>giản</w:t>
+      </w:r>
+      <w:proofErr w:type="spellEnd"/>
+      <w:r>
+        <w:rPr>
+          <w:sz w:val="26"/>
+          <w:szCs w:val="26"/>
+        </w:rPr>
+        <w:t xml:space="preserve"> hơn </w:t>
+      </w:r>
+      <w:proofErr w:type="spellStart"/>
+      <w:r>
+        <w:rPr>
+          <w:sz w:val="26"/>
+          <w:szCs w:val="26"/>
+        </w:rPr>
+        <w:t>rất</w:t>
+      </w:r>
+      <w:proofErr w:type="spellEnd"/>
+      <w:r>
+        <w:rPr>
+          <w:sz w:val="26"/>
+          <w:szCs w:val="26"/>
+        </w:rPr>
+        <w:t xml:space="preserve"> nhiều, đở tốn công sức để code.</w:t>
       </w:r>
     </w:p>
     <w:p>
@@ -737,7 +2520,28 @@
           <w:sz w:val="26"/>
           <w:szCs w:val="26"/>
         </w:rPr>
-        <w:t>Ví dụ dưới đây là code thuật toán giải Sudoku bằng đệ quy được viết bằng C++.</w:t>
+        <w:t>Ví dụ dưới đây là code thuật toán giải Sudoku</w:t>
+      </w:r>
+      <w:r>
+        <w:rPr>
+          <w:sz w:val="26"/>
+          <w:szCs w:val="26"/>
+        </w:rPr>
+        <w:t xml:space="preserve"> bằng đệ quy được viết bằng </w:t>
+      </w:r>
+      <w:r>
+        <w:rPr>
+          <w:sz w:val="26"/>
+          <w:szCs w:val="26"/>
+        </w:rPr>
+        <w:t>C++</w:t>
+      </w:r>
+      <w:r>
+        <w:rPr>
+          <w:sz w:val="26"/>
+          <w:szCs w:val="26"/>
+        </w:rPr>
+        <w:t xml:space="preserve"> với :</w:t>
       </w:r>
     </w:p>
     <w:p>
@@ -752,6 +2556,8 @@
           <w:szCs w:val="26"/>
         </w:rPr>
       </w:pPr>
+      <w:proofErr w:type="spellStart"/>
+      <w:proofErr w:type="gramStart"/>
       <w:r>
         <w:rPr>
           <w:sz w:val="26"/>
@@ -759,14 +2565,126 @@
         </w:rPr>
         <w:t>pri</w:t>
       </w:r>
-      <w:bookmarkStart w:id="0" w:name="_GoBack"/>
-      <w:bookmarkEnd w:id="0"/>
+      <w:r>
+        <w:rPr>
+          <w:sz w:val="26"/>
+          <w:szCs w:val="26"/>
+        </w:rPr>
+        <w:t>ntSolution</w:t>
+      </w:r>
+      <w:proofErr w:type="spellEnd"/>
+      <w:proofErr w:type="gramEnd"/>
+      <w:r>
+        <w:rPr>
+          <w:sz w:val="26"/>
+          <w:szCs w:val="26"/>
+        </w:rPr>
+        <w:t xml:space="preserve"> (S): In ma trận </w:t>
+      </w:r>
+      <w:proofErr w:type="spellStart"/>
+      <w:r>
+        <w:rPr>
+          <w:sz w:val="26"/>
+          <w:szCs w:val="26"/>
+        </w:rPr>
+        <w:t>ra</w:t>
+      </w:r>
+      <w:proofErr w:type="spellEnd"/>
+      <w:r>
+        <w:rPr>
+          <w:sz w:val="26"/>
+          <w:szCs w:val="26"/>
+        </w:rPr>
+        <w:t xml:space="preserve"> màn hình.</w:t>
+      </w:r>
     </w:p>
     <w:p>
       <w:pPr>
         <w:pStyle w:val="ListParagraph"/>
+        <w:numPr>
+          <w:ilvl w:val="2"/>
+          <w:numId w:val="7"/>
+        </w:numPr>
+        <w:rPr>
+          <w:sz w:val="26"/>
+          <w:szCs w:val="26"/>
+        </w:rPr>
+      </w:pPr>
+      <w:proofErr w:type="spellStart"/>
+      <w:proofErr w:type="gramStart"/>
+      <w:r>
+        <w:rPr>
+          <w:sz w:val="26"/>
+          <w:szCs w:val="26"/>
+        </w:rPr>
+        <w:t>s</w:t>
+      </w:r>
+      <w:r>
+        <w:rPr>
+          <w:sz w:val="26"/>
+          <w:szCs w:val="26"/>
+        </w:rPr>
+        <w:t>olveSudoku</w:t>
+      </w:r>
+      <w:proofErr w:type="spellEnd"/>
+      <w:r>
+        <w:rPr>
+          <w:sz w:val="26"/>
+          <w:szCs w:val="26"/>
+        </w:rPr>
+        <w:t>(</w:t>
+      </w:r>
+      <w:proofErr w:type="gramEnd"/>
+      <w:r>
+        <w:rPr>
+          <w:sz w:val="26"/>
+          <w:szCs w:val="26"/>
+        </w:rPr>
+        <w:t>): Hàm giải Sudoku.</w:t>
+      </w:r>
+    </w:p>
+    <w:p>
+      <w:pPr>
+        <w:pStyle w:val="ListParagraph"/>
+        <w:numPr>
+          <w:ilvl w:val="2"/>
+          <w:numId w:val="7"/>
+        </w:numPr>
+        <w:rPr>
+          <w:sz w:val="26"/>
+          <w:szCs w:val="26"/>
+        </w:rPr>
+      </w:pPr>
+      <w:proofErr w:type="spellStart"/>
+      <w:proofErr w:type="gramStart"/>
+      <w:r>
+        <w:rPr>
+          <w:sz w:val="26"/>
+          <w:szCs w:val="26"/>
+        </w:rPr>
+        <w:t>checkValid</w:t>
+      </w:r>
+      <w:proofErr w:type="spellEnd"/>
+      <w:r>
+        <w:rPr>
+          <w:sz w:val="26"/>
+          <w:szCs w:val="26"/>
+        </w:rPr>
+        <w:t>(</w:t>
+      </w:r>
+      <w:proofErr w:type="gramEnd"/>
+      <w:r>
+        <w:rPr>
+          <w:sz w:val="26"/>
+          <w:szCs w:val="26"/>
+        </w:rPr>
+        <w:t>): Hàm kiểm tra.</w:t>
+      </w:r>
+    </w:p>
+    <w:p>
+      <w:pPr>
+        <w:pStyle w:val="ListParagraph"/>
         <w:ind w:left="1080"/>
-        <w:jc w:val="center"/>
         <w:rPr>
           <w:sz w:val="26"/>
           <w:szCs w:val="26"/>
@@ -821,6 +2739,1382 @@
         </w:drawing>
       </w:r>
     </w:p>
+    <w:p>
+      <w:pPr>
+        <w:pStyle w:val="ListParagraph"/>
+        <w:numPr>
+          <w:ilvl w:val="0"/>
+          <w:numId w:val="6"/>
+        </w:numPr>
+        <w:rPr>
+          <w:sz w:val="26"/>
+          <w:szCs w:val="26"/>
+        </w:rPr>
+      </w:pPr>
+      <w:r>
+        <w:rPr>
+          <w:sz w:val="26"/>
+          <w:szCs w:val="26"/>
+        </w:rPr>
+        <w:lastRenderedPageBreak/>
+        <w:t xml:space="preserve">Giải thích thuật toán: </w:t>
+      </w:r>
+    </w:p>
+    <w:p>
+      <w:pPr>
+        <w:pStyle w:val="ListParagraph"/>
+        <w:numPr>
+          <w:ilvl w:val="0"/>
+          <w:numId w:val="10"/>
+        </w:numPr>
+        <w:rPr>
+          <w:sz w:val="26"/>
+          <w:szCs w:val="26"/>
+        </w:rPr>
+      </w:pPr>
+      <w:r>
+        <w:rPr>
+          <w:sz w:val="26"/>
+          <w:szCs w:val="26"/>
+        </w:rPr>
+        <w:t xml:space="preserve">Hàm kiểm tra ( </w:t>
+      </w:r>
+      <w:proofErr w:type="spellStart"/>
+      <w:r>
+        <w:rPr>
+          <w:sz w:val="26"/>
+          <w:szCs w:val="26"/>
+        </w:rPr>
+        <w:t>boollean</w:t>
+      </w:r>
+      <w:proofErr w:type="spellEnd"/>
+      <w:r>
+        <w:rPr>
+          <w:sz w:val="26"/>
+          <w:szCs w:val="26"/>
+        </w:rPr>
+        <w:t xml:space="preserve"> </w:t>
+      </w:r>
+      <w:proofErr w:type="spellStart"/>
+      <w:r>
+        <w:rPr>
+          <w:sz w:val="26"/>
+          <w:szCs w:val="26"/>
+        </w:rPr>
+        <w:t>checkValid</w:t>
+      </w:r>
+      <w:proofErr w:type="spellEnd"/>
+      <w:r>
+        <w:rPr>
+          <w:sz w:val="26"/>
+          <w:szCs w:val="26"/>
+        </w:rPr>
+        <w:t xml:space="preserve"> ( </w:t>
+      </w:r>
+      <w:proofErr w:type="spellStart"/>
+      <w:r>
+        <w:rPr>
+          <w:sz w:val="26"/>
+          <w:szCs w:val="26"/>
+        </w:rPr>
+        <w:t>int</w:t>
+      </w:r>
+      <w:proofErr w:type="spellEnd"/>
+      <w:r>
+        <w:rPr>
+          <w:sz w:val="26"/>
+          <w:szCs w:val="26"/>
+        </w:rPr>
+        <w:t xml:space="preserve"> S[][9], </w:t>
+      </w:r>
+      <w:proofErr w:type="spellStart"/>
+      <w:r>
+        <w:rPr>
+          <w:sz w:val="26"/>
+          <w:szCs w:val="26"/>
+        </w:rPr>
+        <w:t>int</w:t>
+      </w:r>
+      <w:proofErr w:type="spellEnd"/>
+      <w:r>
+        <w:rPr>
+          <w:sz w:val="26"/>
+          <w:szCs w:val="26"/>
+        </w:rPr>
+        <w:t xml:space="preserve"> x, </w:t>
+      </w:r>
+      <w:proofErr w:type="spellStart"/>
+      <w:r>
+        <w:rPr>
+          <w:sz w:val="26"/>
+          <w:szCs w:val="26"/>
+        </w:rPr>
+        <w:t>int</w:t>
+      </w:r>
+      <w:proofErr w:type="spellEnd"/>
+      <w:r>
+        <w:rPr>
+          <w:sz w:val="26"/>
+          <w:szCs w:val="26"/>
+        </w:rPr>
+        <w:t xml:space="preserve"> y, </w:t>
+      </w:r>
+      <w:proofErr w:type="spellStart"/>
+      <w:r>
+        <w:rPr>
+          <w:sz w:val="26"/>
+          <w:szCs w:val="26"/>
+        </w:rPr>
+        <w:t>int</w:t>
+      </w:r>
+      <w:proofErr w:type="spellEnd"/>
+      <w:r>
+        <w:rPr>
+          <w:sz w:val="26"/>
+          <w:szCs w:val="26"/>
+        </w:rPr>
+        <w:t xml:space="preserve"> k) )</w:t>
+      </w:r>
+    </w:p>
+    <w:p>
+      <w:pPr>
+        <w:pStyle w:val="ListParagraph"/>
+        <w:numPr>
+          <w:ilvl w:val="0"/>
+          <w:numId w:val="6"/>
+        </w:numPr>
+        <w:rPr>
+          <w:sz w:val="26"/>
+          <w:szCs w:val="26"/>
+        </w:rPr>
+      </w:pPr>
+      <w:r>
+        <w:rPr>
+          <w:sz w:val="26"/>
+          <w:szCs w:val="26"/>
+        </w:rPr>
+        <w:t xml:space="preserve">Các biến được truyền vào bao </w:t>
+      </w:r>
+      <w:proofErr w:type="spellStart"/>
+      <w:r>
+        <w:rPr>
+          <w:sz w:val="26"/>
+          <w:szCs w:val="26"/>
+        </w:rPr>
+        <w:t>gồm</w:t>
+      </w:r>
+      <w:proofErr w:type="spellEnd"/>
+      <w:r>
+        <w:rPr>
+          <w:sz w:val="26"/>
+          <w:szCs w:val="26"/>
+        </w:rPr>
+        <w:t xml:space="preserve">: </w:t>
+      </w:r>
+    </w:p>
+    <w:p>
+      <w:pPr>
+        <w:pStyle w:val="ListParagraph"/>
+        <w:numPr>
+          <w:ilvl w:val="2"/>
+          <w:numId w:val="7"/>
+        </w:numPr>
+        <w:rPr>
+          <w:sz w:val="26"/>
+          <w:szCs w:val="26"/>
+        </w:rPr>
+      </w:pPr>
+      <w:proofErr w:type="spellStart"/>
+      <w:proofErr w:type="gramStart"/>
+      <w:r>
+        <w:rPr>
+          <w:sz w:val="26"/>
+          <w:szCs w:val="26"/>
+        </w:rPr>
+        <w:t>int</w:t>
+      </w:r>
+      <w:proofErr w:type="spellEnd"/>
+      <w:proofErr w:type="gramEnd"/>
+      <w:r>
+        <w:rPr>
+          <w:sz w:val="26"/>
+          <w:szCs w:val="26"/>
+        </w:rPr>
+        <w:t xml:space="preserve"> </w:t>
+      </w:r>
+      <w:r>
+        <w:rPr>
+          <w:sz w:val="26"/>
+          <w:szCs w:val="26"/>
+        </w:rPr>
+        <w:t xml:space="preserve">S[][9] : Ma trận </w:t>
+      </w:r>
+      <w:proofErr w:type="spellStart"/>
+      <w:r>
+        <w:rPr>
+          <w:sz w:val="26"/>
+          <w:szCs w:val="26"/>
+        </w:rPr>
+        <w:t>suduku</w:t>
+      </w:r>
+      <w:proofErr w:type="spellEnd"/>
+      <w:r>
+        <w:rPr>
+          <w:sz w:val="26"/>
+          <w:szCs w:val="26"/>
+        </w:rPr>
+        <w:t>.</w:t>
+      </w:r>
+    </w:p>
+    <w:p>
+      <w:pPr>
+        <w:pStyle w:val="ListParagraph"/>
+        <w:numPr>
+          <w:ilvl w:val="2"/>
+          <w:numId w:val="7"/>
+        </w:numPr>
+        <w:rPr>
+          <w:sz w:val="26"/>
+          <w:szCs w:val="26"/>
+        </w:rPr>
+      </w:pPr>
+      <w:proofErr w:type="spellStart"/>
+      <w:r>
+        <w:rPr>
+          <w:sz w:val="26"/>
+          <w:szCs w:val="26"/>
+        </w:rPr>
+        <w:t>int</w:t>
+      </w:r>
+      <w:proofErr w:type="spellEnd"/>
+      <w:r>
+        <w:rPr>
+          <w:sz w:val="26"/>
+          <w:szCs w:val="26"/>
+        </w:rPr>
+        <w:t xml:space="preserve"> x : vị trí dòng</w:t>
+      </w:r>
+    </w:p>
+    <w:p>
+      <w:pPr>
+        <w:pStyle w:val="ListParagraph"/>
+        <w:numPr>
+          <w:ilvl w:val="2"/>
+          <w:numId w:val="7"/>
+        </w:numPr>
+        <w:rPr>
+          <w:sz w:val="26"/>
+          <w:szCs w:val="26"/>
+        </w:rPr>
+      </w:pPr>
+      <w:proofErr w:type="spellStart"/>
+      <w:r>
+        <w:rPr>
+          <w:sz w:val="26"/>
+          <w:szCs w:val="26"/>
+        </w:rPr>
+        <w:t>int</w:t>
+      </w:r>
+      <w:proofErr w:type="spellEnd"/>
+      <w:r>
+        <w:rPr>
+          <w:sz w:val="26"/>
+          <w:szCs w:val="26"/>
+        </w:rPr>
+        <w:t xml:space="preserve"> y : vị trí </w:t>
+      </w:r>
+      <w:proofErr w:type="spellStart"/>
+      <w:r>
+        <w:rPr>
+          <w:sz w:val="26"/>
+          <w:szCs w:val="26"/>
+        </w:rPr>
+        <w:t>cột</w:t>
+      </w:r>
+      <w:proofErr w:type="spellEnd"/>
+    </w:p>
+    <w:p>
+      <w:pPr>
+        <w:pStyle w:val="ListParagraph"/>
+        <w:numPr>
+          <w:ilvl w:val="2"/>
+          <w:numId w:val="7"/>
+        </w:numPr>
+        <w:rPr>
+          <w:sz w:val="26"/>
+          <w:szCs w:val="26"/>
+        </w:rPr>
+      </w:pPr>
+      <w:proofErr w:type="spellStart"/>
+      <w:proofErr w:type="gramStart"/>
+      <w:r>
+        <w:rPr>
+          <w:color w:val="000000" w:themeColor="text1"/>
+          <w:sz w:val="26"/>
+          <w:szCs w:val="26"/>
+        </w:rPr>
+        <w:t>int</w:t>
+      </w:r>
+      <w:proofErr w:type="spellEnd"/>
+      <w:proofErr w:type="gramEnd"/>
+      <w:r>
+        <w:rPr>
+          <w:color w:val="000000" w:themeColor="text1"/>
+          <w:sz w:val="26"/>
+          <w:szCs w:val="26"/>
+        </w:rPr>
+        <w:t xml:space="preserve"> k: </w:t>
+      </w:r>
+      <w:r>
+        <w:rPr>
+          <w:sz w:val="26"/>
+          <w:szCs w:val="26"/>
+        </w:rPr>
+        <w:t xml:space="preserve">số được người chơi </w:t>
+      </w:r>
+      <w:proofErr w:type="spellStart"/>
+      <w:r>
+        <w:rPr>
+          <w:sz w:val="26"/>
+          <w:szCs w:val="26"/>
+        </w:rPr>
+        <w:t>điền</w:t>
+      </w:r>
+      <w:proofErr w:type="spellEnd"/>
+      <w:r>
+        <w:rPr>
+          <w:sz w:val="26"/>
+          <w:szCs w:val="26"/>
+        </w:rPr>
+        <w:t xml:space="preserve"> vào.</w:t>
+      </w:r>
+    </w:p>
+    <w:p>
+      <w:pPr>
+        <w:pStyle w:val="ListParagraph"/>
+        <w:numPr>
+          <w:ilvl w:val="0"/>
+          <w:numId w:val="6"/>
+        </w:numPr>
+        <w:rPr>
+          <w:sz w:val="26"/>
+          <w:szCs w:val="26"/>
+        </w:rPr>
+      </w:pPr>
+      <w:r>
+        <w:rPr>
+          <w:sz w:val="26"/>
+          <w:szCs w:val="26"/>
+        </w:rPr>
+        <w:t xml:space="preserve">Ta kiểm tra đồng thời 3 đặt điểm của một ma trận </w:t>
+      </w:r>
+      <w:proofErr w:type="spellStart"/>
+      <w:r>
+        <w:rPr>
+          <w:sz w:val="26"/>
+          <w:szCs w:val="26"/>
+        </w:rPr>
+        <w:t>suduku</w:t>
+      </w:r>
+      <w:proofErr w:type="spellEnd"/>
+      <w:r>
+        <w:rPr>
+          <w:sz w:val="26"/>
+          <w:szCs w:val="26"/>
+        </w:rPr>
+        <w:t xml:space="preserve">: </w:t>
+      </w:r>
+    </w:p>
+    <w:p>
+      <w:pPr>
+        <w:pStyle w:val="ListParagraph"/>
+        <w:numPr>
+          <w:ilvl w:val="2"/>
+          <w:numId w:val="7"/>
+        </w:numPr>
+        <w:rPr>
+          <w:sz w:val="26"/>
+          <w:szCs w:val="26"/>
+        </w:rPr>
+      </w:pPr>
+      <w:r>
+        <w:rPr>
+          <w:sz w:val="26"/>
+          <w:szCs w:val="26"/>
+        </w:rPr>
+        <w:t>Kiểm tra dòng</w:t>
+      </w:r>
+      <w:r>
+        <w:rPr>
+          <w:sz w:val="26"/>
+          <w:szCs w:val="26"/>
+        </w:rPr>
+        <w:t xml:space="preserve"> (</w:t>
+      </w:r>
+      <w:r>
+        <w:rPr>
+          <w:sz w:val="26"/>
+          <w:szCs w:val="26"/>
+        </w:rPr>
+        <w:t xml:space="preserve">mỗi dòng </w:t>
+      </w:r>
+      <w:proofErr w:type="spellStart"/>
+      <w:r>
+        <w:rPr>
+          <w:sz w:val="26"/>
+          <w:szCs w:val="26"/>
+        </w:rPr>
+        <w:t>gồm</w:t>
+      </w:r>
+      <w:proofErr w:type="spellEnd"/>
+      <w:r>
+        <w:rPr>
+          <w:sz w:val="26"/>
+          <w:szCs w:val="26"/>
+        </w:rPr>
+        <w:t xml:space="preserve"> các chữ số từ 1 đến </w:t>
+      </w:r>
+      <w:r>
+        <w:rPr>
+          <w:sz w:val="26"/>
+          <w:szCs w:val="26"/>
+        </w:rPr>
+        <w:t xml:space="preserve">9 không </w:t>
+      </w:r>
+      <w:proofErr w:type="spellStart"/>
+      <w:r>
+        <w:rPr>
+          <w:sz w:val="26"/>
+          <w:szCs w:val="26"/>
+        </w:rPr>
+        <w:t>trùng</w:t>
+      </w:r>
+      <w:proofErr w:type="spellEnd"/>
+      <w:r>
+        <w:rPr>
+          <w:sz w:val="26"/>
+          <w:szCs w:val="26"/>
+        </w:rPr>
+        <w:t xml:space="preserve"> nhau): Khởi tạo biến </w:t>
+      </w:r>
+      <w:proofErr w:type="spellStart"/>
+      <w:r>
+        <w:rPr>
+          <w:sz w:val="26"/>
+          <w:szCs w:val="26"/>
+        </w:rPr>
+        <w:t>i</w:t>
+      </w:r>
+      <w:proofErr w:type="spellEnd"/>
+      <w:r>
+        <w:rPr>
+          <w:sz w:val="26"/>
+          <w:szCs w:val="26"/>
+        </w:rPr>
+        <w:t xml:space="preserve"> chạy từ 0 đến 8 để kiểm tra số</w:t>
+      </w:r>
+      <w:r>
+        <w:rPr>
+          <w:color w:val="000000" w:themeColor="text1"/>
+          <w:sz w:val="26"/>
+          <w:szCs w:val="26"/>
+        </w:rPr>
+        <w:t xml:space="preserve"> k </w:t>
+      </w:r>
+      <w:r>
+        <w:rPr>
+          <w:sz w:val="26"/>
+          <w:szCs w:val="26"/>
+        </w:rPr>
+        <w:t xml:space="preserve">vừa </w:t>
+      </w:r>
+      <w:proofErr w:type="spellStart"/>
+      <w:r>
+        <w:rPr>
+          <w:sz w:val="26"/>
+          <w:szCs w:val="26"/>
+        </w:rPr>
+        <w:t>điền</w:t>
+      </w:r>
+      <w:proofErr w:type="spellEnd"/>
+      <w:r>
+        <w:rPr>
+          <w:sz w:val="26"/>
+          <w:szCs w:val="26"/>
+        </w:rPr>
+        <w:t xml:space="preserve"> vào có </w:t>
+      </w:r>
+      <w:proofErr w:type="spellStart"/>
+      <w:r>
+        <w:rPr>
+          <w:sz w:val="26"/>
+          <w:szCs w:val="26"/>
+        </w:rPr>
+        <w:t>trùng</w:t>
+      </w:r>
+      <w:proofErr w:type="spellEnd"/>
+      <w:r>
+        <w:rPr>
+          <w:sz w:val="26"/>
+          <w:szCs w:val="26"/>
+        </w:rPr>
+        <w:t xml:space="preserve"> với giá trị vị trí dòng x </w:t>
+      </w:r>
+      <w:proofErr w:type="spellStart"/>
+      <w:r>
+        <w:rPr>
+          <w:sz w:val="26"/>
+          <w:szCs w:val="26"/>
+        </w:rPr>
+        <w:t>cột</w:t>
+      </w:r>
+      <w:proofErr w:type="spellEnd"/>
+      <w:r>
+        <w:rPr>
+          <w:sz w:val="26"/>
+          <w:szCs w:val="26"/>
+        </w:rPr>
+        <w:t xml:space="preserve"> </w:t>
+      </w:r>
+      <w:proofErr w:type="spellStart"/>
+      <w:r>
+        <w:rPr>
+          <w:sz w:val="26"/>
+          <w:szCs w:val="26"/>
+        </w:rPr>
+        <w:t>i</w:t>
+      </w:r>
+      <w:proofErr w:type="spellEnd"/>
+      <w:r>
+        <w:rPr>
+          <w:sz w:val="26"/>
+          <w:szCs w:val="26"/>
+        </w:rPr>
+        <w:t>(S[x</w:t>
+      </w:r>
+      <w:proofErr w:type="gramStart"/>
+      <w:r>
+        <w:rPr>
+          <w:sz w:val="26"/>
+          <w:szCs w:val="26"/>
+        </w:rPr>
+        <w:t>][</w:t>
+      </w:r>
+      <w:proofErr w:type="spellStart"/>
+      <w:proofErr w:type="gramEnd"/>
+      <w:r>
+        <w:rPr>
+          <w:sz w:val="26"/>
+          <w:szCs w:val="26"/>
+        </w:rPr>
+        <w:t>i</w:t>
+      </w:r>
+      <w:proofErr w:type="spellEnd"/>
+      <w:r>
+        <w:rPr>
+          <w:sz w:val="26"/>
+          <w:szCs w:val="26"/>
+        </w:rPr>
+        <w:t xml:space="preserve">]) hay không. Nếu </w:t>
+      </w:r>
+      <w:proofErr w:type="spellStart"/>
+      <w:r>
+        <w:rPr>
+          <w:sz w:val="26"/>
+          <w:szCs w:val="26"/>
+        </w:rPr>
+        <w:t>trùng</w:t>
+      </w:r>
+      <w:proofErr w:type="spellEnd"/>
+      <w:r>
+        <w:rPr>
+          <w:sz w:val="26"/>
+          <w:szCs w:val="26"/>
+        </w:rPr>
+        <w:t xml:space="preserve"> thì trả về false.</w:t>
+      </w:r>
+    </w:p>
+    <w:p>
+      <w:pPr>
+        <w:pStyle w:val="ListParagraph"/>
+        <w:numPr>
+          <w:ilvl w:val="2"/>
+          <w:numId w:val="7"/>
+        </w:numPr>
+        <w:rPr>
+          <w:sz w:val="26"/>
+          <w:szCs w:val="26"/>
+        </w:rPr>
+      </w:pPr>
+      <w:r>
+        <w:rPr>
+          <w:sz w:val="26"/>
+          <w:szCs w:val="26"/>
+        </w:rPr>
+        <w:t xml:space="preserve">Kiểm tra </w:t>
+      </w:r>
+      <w:proofErr w:type="spellStart"/>
+      <w:r>
+        <w:rPr>
+          <w:sz w:val="26"/>
+          <w:szCs w:val="26"/>
+        </w:rPr>
+        <w:t>cột</w:t>
+      </w:r>
+      <w:proofErr w:type="spellEnd"/>
+      <w:r>
+        <w:rPr>
+          <w:sz w:val="26"/>
+          <w:szCs w:val="26"/>
+        </w:rPr>
+        <w:t xml:space="preserve"> (</w:t>
+      </w:r>
+      <w:r>
+        <w:rPr>
+          <w:sz w:val="26"/>
+          <w:szCs w:val="26"/>
+        </w:rPr>
+        <w:t xml:space="preserve">mỗi dòng </w:t>
+      </w:r>
+      <w:proofErr w:type="spellStart"/>
+      <w:r>
+        <w:rPr>
+          <w:sz w:val="26"/>
+          <w:szCs w:val="26"/>
+        </w:rPr>
+        <w:t>gồm</w:t>
+      </w:r>
+      <w:proofErr w:type="spellEnd"/>
+      <w:r>
+        <w:rPr>
+          <w:sz w:val="26"/>
+          <w:szCs w:val="26"/>
+        </w:rPr>
+        <w:t xml:space="preserve"> các chữ số từ 1 đến </w:t>
+      </w:r>
+      <w:r>
+        <w:rPr>
+          <w:sz w:val="26"/>
+          <w:szCs w:val="26"/>
+        </w:rPr>
+        <w:t xml:space="preserve">9 không </w:t>
+      </w:r>
+      <w:proofErr w:type="spellStart"/>
+      <w:r>
+        <w:rPr>
+          <w:sz w:val="26"/>
+          <w:szCs w:val="26"/>
+        </w:rPr>
+        <w:t>trùng</w:t>
+      </w:r>
+      <w:proofErr w:type="spellEnd"/>
+      <w:r>
+        <w:rPr>
+          <w:sz w:val="26"/>
+          <w:szCs w:val="26"/>
+        </w:rPr>
+        <w:t xml:space="preserve"> nhau)</w:t>
+      </w:r>
+      <w:r>
+        <w:rPr>
+          <w:sz w:val="26"/>
+          <w:szCs w:val="26"/>
+        </w:rPr>
+        <w:t xml:space="preserve">: Khởi tạo biến </w:t>
+      </w:r>
+      <w:proofErr w:type="spellStart"/>
+      <w:r>
+        <w:rPr>
+          <w:sz w:val="26"/>
+          <w:szCs w:val="26"/>
+        </w:rPr>
+        <w:t>i</w:t>
+      </w:r>
+      <w:proofErr w:type="spellEnd"/>
+      <w:r>
+        <w:rPr>
+          <w:sz w:val="26"/>
+          <w:szCs w:val="26"/>
+        </w:rPr>
+        <w:t xml:space="preserve"> chạy từ 0 đến 8 để</w:t>
+      </w:r>
+      <w:r>
+        <w:rPr>
+          <w:sz w:val="26"/>
+          <w:szCs w:val="26"/>
+        </w:rPr>
+        <w:t xml:space="preserve"> kiểm tra số</w:t>
+      </w:r>
+      <w:r>
+        <w:rPr>
+          <w:color w:val="000000" w:themeColor="text1"/>
+          <w:sz w:val="26"/>
+          <w:szCs w:val="26"/>
+        </w:rPr>
+        <w:t xml:space="preserve"> k </w:t>
+      </w:r>
+      <w:r>
+        <w:rPr>
+          <w:sz w:val="26"/>
+          <w:szCs w:val="26"/>
+        </w:rPr>
+        <w:t xml:space="preserve">vừa </w:t>
+      </w:r>
+      <w:proofErr w:type="spellStart"/>
+      <w:r>
+        <w:rPr>
+          <w:sz w:val="26"/>
+          <w:szCs w:val="26"/>
+        </w:rPr>
+        <w:t>điền</w:t>
+      </w:r>
+      <w:proofErr w:type="spellEnd"/>
+      <w:r>
+        <w:rPr>
+          <w:sz w:val="26"/>
+          <w:szCs w:val="26"/>
+        </w:rPr>
+        <w:t xml:space="preserve"> vào có </w:t>
+      </w:r>
+      <w:proofErr w:type="spellStart"/>
+      <w:r>
+        <w:rPr>
+          <w:sz w:val="26"/>
+          <w:szCs w:val="26"/>
+        </w:rPr>
+        <w:t>trùng</w:t>
+      </w:r>
+      <w:proofErr w:type="spellEnd"/>
+      <w:r>
+        <w:rPr>
+          <w:sz w:val="26"/>
+          <w:szCs w:val="26"/>
+        </w:rPr>
+        <w:t xml:space="preserve"> với</w:t>
+      </w:r>
+      <w:r>
+        <w:rPr>
+          <w:sz w:val="26"/>
+          <w:szCs w:val="26"/>
+        </w:rPr>
+        <w:t xml:space="preserve"> </w:t>
+      </w:r>
+      <w:proofErr w:type="spellStart"/>
+      <w:r>
+        <w:rPr>
+          <w:sz w:val="26"/>
+          <w:szCs w:val="26"/>
+        </w:rPr>
+        <w:t>với</w:t>
+      </w:r>
+      <w:proofErr w:type="spellEnd"/>
+      <w:r>
+        <w:rPr>
+          <w:sz w:val="26"/>
+          <w:szCs w:val="26"/>
+        </w:rPr>
+        <w:t xml:space="preserve"> giá trị </w:t>
+      </w:r>
+      <w:r>
+        <w:rPr>
+          <w:sz w:val="26"/>
+          <w:szCs w:val="26"/>
+        </w:rPr>
+        <w:t xml:space="preserve">vị trí dòng </w:t>
+      </w:r>
+      <w:proofErr w:type="spellStart"/>
+      <w:r>
+        <w:rPr>
+          <w:sz w:val="26"/>
+          <w:szCs w:val="26"/>
+        </w:rPr>
+        <w:t>i</w:t>
+      </w:r>
+      <w:proofErr w:type="spellEnd"/>
+      <w:r>
+        <w:rPr>
+          <w:sz w:val="26"/>
+          <w:szCs w:val="26"/>
+        </w:rPr>
+        <w:t xml:space="preserve"> </w:t>
+      </w:r>
+      <w:proofErr w:type="spellStart"/>
+      <w:proofErr w:type="gramStart"/>
+      <w:r>
+        <w:rPr>
+          <w:sz w:val="26"/>
+          <w:szCs w:val="26"/>
+        </w:rPr>
+        <w:t>cột</w:t>
+      </w:r>
+      <w:proofErr w:type="spellEnd"/>
+      <w:r>
+        <w:rPr>
+          <w:sz w:val="26"/>
+          <w:szCs w:val="26"/>
+        </w:rPr>
+        <w:t xml:space="preserve"> </w:t>
+      </w:r>
+      <w:r>
+        <w:rPr>
+          <w:sz w:val="26"/>
+          <w:szCs w:val="26"/>
+        </w:rPr>
+        <w:t xml:space="preserve"> y</w:t>
+      </w:r>
+      <w:proofErr w:type="gramEnd"/>
+      <w:r>
+        <w:rPr>
+          <w:sz w:val="26"/>
+          <w:szCs w:val="26"/>
+        </w:rPr>
+        <w:t xml:space="preserve"> </w:t>
+      </w:r>
+      <w:r>
+        <w:rPr>
+          <w:sz w:val="26"/>
+          <w:szCs w:val="26"/>
+        </w:rPr>
+        <w:t>(S[x][</w:t>
+      </w:r>
+      <w:proofErr w:type="spellStart"/>
+      <w:r>
+        <w:rPr>
+          <w:sz w:val="26"/>
+          <w:szCs w:val="26"/>
+        </w:rPr>
+        <w:t>i</w:t>
+      </w:r>
+      <w:proofErr w:type="spellEnd"/>
+      <w:r>
+        <w:rPr>
+          <w:sz w:val="26"/>
+          <w:szCs w:val="26"/>
+        </w:rPr>
+        <w:t>]) hay không</w:t>
+      </w:r>
+      <w:r>
+        <w:rPr>
+          <w:sz w:val="26"/>
+          <w:szCs w:val="26"/>
+        </w:rPr>
+        <w:t xml:space="preserve"> </w:t>
+      </w:r>
+      <w:r>
+        <w:rPr>
+          <w:sz w:val="26"/>
+          <w:szCs w:val="26"/>
+        </w:rPr>
+        <w:t xml:space="preserve">. Nếu </w:t>
+      </w:r>
+      <w:proofErr w:type="spellStart"/>
+      <w:r>
+        <w:rPr>
+          <w:sz w:val="26"/>
+          <w:szCs w:val="26"/>
+        </w:rPr>
+        <w:t>trùng</w:t>
+      </w:r>
+      <w:proofErr w:type="spellEnd"/>
+      <w:r>
+        <w:rPr>
+          <w:sz w:val="26"/>
+          <w:szCs w:val="26"/>
+        </w:rPr>
+        <w:t xml:space="preserve"> thì trả về false.</w:t>
+      </w:r>
+    </w:p>
+    <w:p>
+      <w:pPr>
+        <w:pStyle w:val="ListParagraph"/>
+        <w:numPr>
+          <w:ilvl w:val="2"/>
+          <w:numId w:val="7"/>
+        </w:numPr>
+        <w:rPr>
+          <w:sz w:val="26"/>
+          <w:szCs w:val="26"/>
+        </w:rPr>
+      </w:pPr>
+      <w:r>
+        <w:rPr>
+          <w:sz w:val="26"/>
+          <w:szCs w:val="26"/>
+        </w:rPr>
+        <w:t xml:space="preserve">Kiểm tra </w:t>
+      </w:r>
+      <w:proofErr w:type="spellStart"/>
+      <w:r>
+        <w:rPr>
+          <w:sz w:val="26"/>
+          <w:szCs w:val="26"/>
+        </w:rPr>
+        <w:t>vùng</w:t>
+      </w:r>
+      <w:proofErr w:type="spellEnd"/>
+      <w:r>
+        <w:rPr>
+          <w:sz w:val="26"/>
+          <w:szCs w:val="26"/>
+        </w:rPr>
+        <w:t xml:space="preserve"> 3x3: Kiểm tra xem trong </w:t>
+      </w:r>
+      <w:proofErr w:type="spellStart"/>
+      <w:r>
+        <w:rPr>
+          <w:sz w:val="26"/>
+          <w:szCs w:val="26"/>
+        </w:rPr>
+        <w:t>vùng</w:t>
+      </w:r>
+      <w:proofErr w:type="spellEnd"/>
+      <w:r>
+        <w:rPr>
+          <w:sz w:val="26"/>
+          <w:szCs w:val="26"/>
+        </w:rPr>
+        <w:t xml:space="preserve"> 3x3 với giá trị được thêm vào có </w:t>
+      </w:r>
+      <w:proofErr w:type="spellStart"/>
+      <w:r>
+        <w:rPr>
+          <w:sz w:val="26"/>
+          <w:szCs w:val="26"/>
+        </w:rPr>
+        <w:t>trùng</w:t>
+      </w:r>
+      <w:proofErr w:type="spellEnd"/>
+      <w:r>
+        <w:rPr>
+          <w:sz w:val="26"/>
+          <w:szCs w:val="26"/>
+        </w:rPr>
+        <w:t xml:space="preserve"> với các số có </w:t>
+      </w:r>
+      <w:proofErr w:type="spellStart"/>
+      <w:r>
+        <w:rPr>
+          <w:sz w:val="26"/>
+          <w:szCs w:val="26"/>
+        </w:rPr>
+        <w:t>sẵn</w:t>
+      </w:r>
+      <w:proofErr w:type="spellEnd"/>
+      <w:r>
+        <w:rPr>
+          <w:sz w:val="26"/>
+          <w:szCs w:val="26"/>
+        </w:rPr>
+        <w:t xml:space="preserve"> </w:t>
+      </w:r>
+      <w:proofErr w:type="spellStart"/>
+      <w:r>
+        <w:rPr>
+          <w:sz w:val="26"/>
+          <w:szCs w:val="26"/>
+        </w:rPr>
+        <w:t>hoặc</w:t>
+      </w:r>
+      <w:proofErr w:type="spellEnd"/>
+      <w:r>
+        <w:rPr>
+          <w:sz w:val="26"/>
+          <w:szCs w:val="26"/>
+        </w:rPr>
+        <w:t xml:space="preserve"> đã </w:t>
+      </w:r>
+      <w:proofErr w:type="spellStart"/>
+      <w:r>
+        <w:rPr>
+          <w:sz w:val="26"/>
+          <w:szCs w:val="26"/>
+        </w:rPr>
+        <w:t>điền</w:t>
+      </w:r>
+      <w:proofErr w:type="spellEnd"/>
+      <w:r>
+        <w:rPr>
+          <w:sz w:val="26"/>
+          <w:szCs w:val="26"/>
+        </w:rPr>
+        <w:t xml:space="preserve"> trước đó hay không. Nếu </w:t>
+      </w:r>
+      <w:proofErr w:type="spellStart"/>
+      <w:r>
+        <w:rPr>
+          <w:sz w:val="26"/>
+          <w:szCs w:val="26"/>
+        </w:rPr>
+        <w:t>trùng</w:t>
+      </w:r>
+      <w:proofErr w:type="spellEnd"/>
+      <w:r>
+        <w:rPr>
+          <w:sz w:val="26"/>
+          <w:szCs w:val="26"/>
+        </w:rPr>
+        <w:t xml:space="preserve"> thì trả về false.</w:t>
+      </w:r>
+    </w:p>
+    <w:p>
+      <w:pPr>
+        <w:pStyle w:val="ListParagraph"/>
+        <w:numPr>
+          <w:ilvl w:val="2"/>
+          <w:numId w:val="7"/>
+        </w:numPr>
+        <w:rPr>
+          <w:sz w:val="26"/>
+          <w:szCs w:val="26"/>
+        </w:rPr>
+      </w:pPr>
+      <w:r>
+        <w:rPr>
+          <w:sz w:val="26"/>
+          <w:szCs w:val="26"/>
+        </w:rPr>
+        <w:t xml:space="preserve">Nếu cả 3 đều kiện trên đều không trả về false thì trả về true (giá trị k được chấp nhận </w:t>
+      </w:r>
+      <w:proofErr w:type="spellStart"/>
+      <w:r>
+        <w:rPr>
+          <w:sz w:val="26"/>
+          <w:szCs w:val="26"/>
+        </w:rPr>
+        <w:t>điền</w:t>
+      </w:r>
+      <w:proofErr w:type="spellEnd"/>
+      <w:r>
+        <w:rPr>
+          <w:sz w:val="26"/>
+          <w:szCs w:val="26"/>
+        </w:rPr>
+        <w:t xml:space="preserve"> vào).</w:t>
+      </w:r>
+    </w:p>
+    <w:p>
+      <w:pPr>
+        <w:pStyle w:val="ListParagraph"/>
+        <w:numPr>
+          <w:ilvl w:val="2"/>
+          <w:numId w:val="7"/>
+        </w:numPr>
+        <w:rPr>
+          <w:sz w:val="26"/>
+          <w:szCs w:val="26"/>
+        </w:rPr>
+      </w:pPr>
+      <w:r>
+        <w:rPr>
+          <w:sz w:val="26"/>
+          <w:szCs w:val="26"/>
+        </w:rPr>
+        <w:t xml:space="preserve">Lưu ý: Giá trị k được </w:t>
+      </w:r>
+      <w:proofErr w:type="spellStart"/>
+      <w:r>
+        <w:rPr>
+          <w:sz w:val="26"/>
+          <w:szCs w:val="26"/>
+        </w:rPr>
+        <w:t>điền</w:t>
+      </w:r>
+      <w:proofErr w:type="spellEnd"/>
+      <w:r>
+        <w:rPr>
+          <w:sz w:val="26"/>
+          <w:szCs w:val="26"/>
+        </w:rPr>
+        <w:t xml:space="preserve"> vào chỉ đúng với trong thời điểm nhất định, có thể không đúng với toàn ma trận.</w:t>
+      </w:r>
+    </w:p>
+    <w:p>
+      <w:pPr>
+        <w:pStyle w:val="ListParagraph"/>
+        <w:numPr>
+          <w:ilvl w:val="1"/>
+          <w:numId w:val="7"/>
+        </w:numPr>
+        <w:rPr>
+          <w:sz w:val="26"/>
+          <w:szCs w:val="26"/>
+        </w:rPr>
+      </w:pPr>
+      <w:r>
+        <w:rPr>
+          <w:sz w:val="26"/>
+          <w:szCs w:val="26"/>
+        </w:rPr>
+        <w:t xml:space="preserve">Hàm giải ( </w:t>
+      </w:r>
+      <w:proofErr w:type="spellStart"/>
+      <w:r>
+        <w:rPr>
+          <w:sz w:val="26"/>
+          <w:szCs w:val="26"/>
+        </w:rPr>
+        <w:t>solveSudoku</w:t>
+      </w:r>
+      <w:proofErr w:type="spellEnd"/>
+      <w:r>
+        <w:rPr>
+          <w:sz w:val="26"/>
+          <w:szCs w:val="26"/>
+        </w:rPr>
+        <w:t xml:space="preserve">( </w:t>
+      </w:r>
+      <w:proofErr w:type="spellStart"/>
+      <w:r>
+        <w:rPr>
+          <w:sz w:val="26"/>
+          <w:szCs w:val="26"/>
+        </w:rPr>
+        <w:t>int</w:t>
+      </w:r>
+      <w:proofErr w:type="spellEnd"/>
+      <w:r>
+        <w:rPr>
+          <w:sz w:val="26"/>
+          <w:szCs w:val="26"/>
+        </w:rPr>
+        <w:t xml:space="preserve"> S[][9], </w:t>
+      </w:r>
+      <w:proofErr w:type="spellStart"/>
+      <w:r>
+        <w:rPr>
+          <w:sz w:val="26"/>
+          <w:szCs w:val="26"/>
+        </w:rPr>
+        <w:t>int</w:t>
+      </w:r>
+      <w:proofErr w:type="spellEnd"/>
+      <w:r>
+        <w:rPr>
+          <w:sz w:val="26"/>
+          <w:szCs w:val="26"/>
+        </w:rPr>
+        <w:t xml:space="preserve"> x, </w:t>
+      </w:r>
+      <w:proofErr w:type="spellStart"/>
+      <w:r>
+        <w:rPr>
+          <w:sz w:val="26"/>
+          <w:szCs w:val="26"/>
+        </w:rPr>
+        <w:t>int</w:t>
+      </w:r>
+      <w:proofErr w:type="spellEnd"/>
+      <w:r>
+        <w:rPr>
+          <w:sz w:val="26"/>
+          <w:szCs w:val="26"/>
+        </w:rPr>
+        <w:t xml:space="preserve"> y) )</w:t>
+      </w:r>
+    </w:p>
+    <w:p>
+      <w:pPr>
+        <w:pStyle w:val="ListParagraph"/>
+        <w:numPr>
+          <w:ilvl w:val="0"/>
+          <w:numId w:val="6"/>
+        </w:numPr>
+        <w:rPr>
+          <w:sz w:val="26"/>
+          <w:szCs w:val="26"/>
+        </w:rPr>
+      </w:pPr>
+      <w:proofErr w:type="spellStart"/>
+      <w:r>
+        <w:rPr>
+          <w:sz w:val="26"/>
+          <w:szCs w:val="26"/>
+        </w:rPr>
+        <w:t>Bước</w:t>
+      </w:r>
+      <w:proofErr w:type="spellEnd"/>
+      <w:r>
+        <w:rPr>
+          <w:sz w:val="26"/>
+          <w:szCs w:val="26"/>
+        </w:rPr>
+        <w:t xml:space="preserve"> 1: Nếu x và y đi tới ô cuối cùng </w:t>
+      </w:r>
+      <w:proofErr w:type="gramStart"/>
+      <w:r>
+        <w:rPr>
+          <w:sz w:val="26"/>
+          <w:szCs w:val="26"/>
+        </w:rPr>
+        <w:t>( S</w:t>
+      </w:r>
+      <w:proofErr w:type="gramEnd"/>
+      <w:r>
+        <w:rPr>
+          <w:sz w:val="26"/>
+          <w:szCs w:val="26"/>
+        </w:rPr>
+        <w:t xml:space="preserve">[8][8] ), nghĩa là toàn bộ ma trận đã giải xong thì in </w:t>
+      </w:r>
+      <w:proofErr w:type="spellStart"/>
+      <w:r>
+        <w:rPr>
+          <w:sz w:val="26"/>
+          <w:szCs w:val="26"/>
+        </w:rPr>
+        <w:t>ra</w:t>
+      </w:r>
+      <w:proofErr w:type="spellEnd"/>
+      <w:r>
+        <w:rPr>
+          <w:sz w:val="26"/>
+          <w:szCs w:val="26"/>
+        </w:rPr>
+        <w:t xml:space="preserve"> màn hình kết quả của ma trận được giải</w:t>
+      </w:r>
+      <w:r>
+        <w:rPr>
+          <w:sz w:val="26"/>
+          <w:szCs w:val="26"/>
+        </w:rPr>
+        <w:t xml:space="preserve">. Nếu chưa thì </w:t>
+      </w:r>
+      <w:r>
+        <w:rPr>
+          <w:sz w:val="26"/>
+          <w:szCs w:val="26"/>
+        </w:rPr>
+        <w:t xml:space="preserve">chuyển sang </w:t>
+      </w:r>
+      <w:proofErr w:type="spellStart"/>
+      <w:r>
+        <w:rPr>
+          <w:sz w:val="26"/>
+          <w:szCs w:val="26"/>
+        </w:rPr>
+        <w:t>bước</w:t>
+      </w:r>
+      <w:proofErr w:type="spellEnd"/>
+      <w:r>
+        <w:rPr>
+          <w:sz w:val="26"/>
+          <w:szCs w:val="26"/>
+        </w:rPr>
+        <w:t xml:space="preserve"> 2.</w:t>
+      </w:r>
+    </w:p>
+    <w:p>
+      <w:pPr>
+        <w:pStyle w:val="ListParagraph"/>
+        <w:numPr>
+          <w:ilvl w:val="0"/>
+          <w:numId w:val="6"/>
+        </w:numPr>
+        <w:rPr>
+          <w:sz w:val="26"/>
+          <w:szCs w:val="26"/>
+        </w:rPr>
+      </w:pPr>
+      <w:proofErr w:type="spellStart"/>
+      <w:r>
+        <w:rPr>
+          <w:sz w:val="26"/>
+          <w:szCs w:val="26"/>
+        </w:rPr>
+        <w:t>Bước</w:t>
+      </w:r>
+      <w:proofErr w:type="spellEnd"/>
+      <w:r>
+        <w:rPr>
+          <w:sz w:val="26"/>
+          <w:szCs w:val="26"/>
+        </w:rPr>
+        <w:t xml:space="preserve"> 2: </w:t>
+      </w:r>
+      <w:proofErr w:type="spellStart"/>
+      <w:r>
+        <w:rPr>
+          <w:sz w:val="26"/>
+          <w:szCs w:val="26"/>
+        </w:rPr>
+        <w:t>Bước</w:t>
+      </w:r>
+      <w:proofErr w:type="spellEnd"/>
+      <w:r>
+        <w:rPr>
+          <w:sz w:val="26"/>
+          <w:szCs w:val="26"/>
+        </w:rPr>
+        <w:t xml:space="preserve"> 2 thực chất là gọi lại hàm đệ quy để giải lại bài toán </w:t>
+      </w:r>
+      <w:proofErr w:type="spellStart"/>
+      <w:r>
+        <w:rPr>
+          <w:sz w:val="26"/>
+          <w:szCs w:val="26"/>
+        </w:rPr>
+        <w:t>cho</w:t>
+      </w:r>
+      <w:proofErr w:type="spellEnd"/>
+      <w:r>
+        <w:rPr>
+          <w:sz w:val="26"/>
+          <w:szCs w:val="26"/>
+        </w:rPr>
+        <w:t xml:space="preserve"> đến khi hoàn thành.</w:t>
+      </w:r>
+    </w:p>
+    <w:p>
+      <w:pPr>
+        <w:pStyle w:val="ListParagraph"/>
+        <w:numPr>
+          <w:ilvl w:val="2"/>
+          <w:numId w:val="7"/>
+        </w:numPr>
+        <w:rPr>
+          <w:sz w:val="26"/>
+          <w:szCs w:val="26"/>
+        </w:rPr>
+      </w:pPr>
+      <w:proofErr w:type="spellStart"/>
+      <w:r>
+        <w:rPr>
+          <w:sz w:val="26"/>
+          <w:szCs w:val="26"/>
+        </w:rPr>
+        <w:t>Bước</w:t>
+      </w:r>
+      <w:proofErr w:type="spellEnd"/>
+      <w:r>
+        <w:rPr>
+          <w:sz w:val="26"/>
+          <w:szCs w:val="26"/>
+        </w:rPr>
+        <w:t xml:space="preserve"> 2.1: </w:t>
+      </w:r>
+      <w:bookmarkStart w:id="0" w:name="_GoBack"/>
+      <w:bookmarkEnd w:id="0"/>
+    </w:p>
+    <w:p>
+      <w:pPr>
+        <w:pStyle w:val="ListParagraph"/>
+        <w:ind w:left="1440"/>
+        <w:rPr>
+          <w:sz w:val="26"/>
+          <w:szCs w:val="26"/>
+        </w:rPr>
+      </w:pPr>
+    </w:p>
+    <w:p>
+      <w:pPr>
+        <w:pStyle w:val="ListParagraph"/>
+        <w:ind w:left="1440"/>
+        <w:rPr>
+          <w:sz w:val="26"/>
+          <w:szCs w:val="26"/>
+        </w:rPr>
+      </w:pPr>
+    </w:p>
     <w:sectPr>
       <w:pgSz w:w="12240" w:h="15840"/>
       <w:pgMar w:top="1440" w:right="1440" w:bottom="1440" w:left="1440" w:header="720" w:footer="720" w:gutter="0"/>
@@ -1036,6 +4330,95 @@
     </w:lvl>
   </w:abstractNum>
   <w:abstractNum w:abstractNumId="2">
+    <w:nsid w:val="24627FA7"/>
+    <w:multiLevelType w:val="hybridMultilevel"/>
+    <w:tmpl w:val="A6E650C8"/>
+    <w:lvl w:ilvl="0" w:tplc="C70C9042">
+      <w:start w:val="1"/>
+      <w:numFmt w:val="lowerLetter"/>
+      <w:lvlText w:val="%1."/>
+      <w:lvlJc w:val="left"/>
+      <w:pPr>
+        <w:ind w:left="1080" w:hanging="360"/>
+      </w:pPr>
+      <w:rPr>
+        <w:rFonts w:hint="default"/>
+      </w:rPr>
+    </w:lvl>
+    <w:lvl w:ilvl="1" w:tplc="04090019" w:tentative="1">
+      <w:start w:val="1"/>
+      <w:numFmt w:val="lowerLetter"/>
+      <w:lvlText w:val="%2."/>
+      <w:lvlJc w:val="left"/>
+      <w:pPr>
+        <w:ind w:left="1800" w:hanging="360"/>
+      </w:pPr>
+    </w:lvl>
+    <w:lvl w:ilvl="2" w:tplc="0409001B" w:tentative="1">
+      <w:start w:val="1"/>
+      <w:numFmt w:val="lowerRoman"/>
+      <w:lvlText w:val="%3."/>
+      <w:lvlJc w:val="right"/>
+      <w:pPr>
+        <w:ind w:left="2520" w:hanging="180"/>
+      </w:pPr>
+    </w:lvl>
+    <w:lvl w:ilvl="3" w:tplc="0409000F" w:tentative="1">
+      <w:start w:val="1"/>
+      <w:numFmt w:val="decimal"/>
+      <w:lvlText w:val="%4."/>
+      <w:lvlJc w:val="left"/>
+      <w:pPr>
+        <w:ind w:left="3240" w:hanging="360"/>
+      </w:pPr>
+    </w:lvl>
+    <w:lvl w:ilvl="4" w:tplc="04090019" w:tentative="1">
+      <w:start w:val="1"/>
+      <w:numFmt w:val="lowerLetter"/>
+      <w:lvlText w:val="%5."/>
+      <w:lvlJc w:val="left"/>
+      <w:pPr>
+        <w:ind w:left="3960" w:hanging="360"/>
+      </w:pPr>
+    </w:lvl>
+    <w:lvl w:ilvl="5" w:tplc="0409001B" w:tentative="1">
+      <w:start w:val="1"/>
+      <w:numFmt w:val="lowerRoman"/>
+      <w:lvlText w:val="%6."/>
+      <w:lvlJc w:val="right"/>
+      <w:pPr>
+        <w:ind w:left="4680" w:hanging="180"/>
+      </w:pPr>
+    </w:lvl>
+    <w:lvl w:ilvl="6" w:tplc="0409000F" w:tentative="1">
+      <w:start w:val="1"/>
+      <w:numFmt w:val="decimal"/>
+      <w:lvlText w:val="%7."/>
+      <w:lvlJc w:val="left"/>
+      <w:pPr>
+        <w:ind w:left="5400" w:hanging="360"/>
+      </w:pPr>
+    </w:lvl>
+    <w:lvl w:ilvl="7" w:tplc="04090019" w:tentative="1">
+      <w:start w:val="1"/>
+      <w:numFmt w:val="lowerLetter"/>
+      <w:lvlText w:val="%8."/>
+      <w:lvlJc w:val="left"/>
+      <w:pPr>
+        <w:ind w:left="6120" w:hanging="360"/>
+      </w:pPr>
+    </w:lvl>
+    <w:lvl w:ilvl="8" w:tplc="0409001B" w:tentative="1">
+      <w:start w:val="1"/>
+      <w:numFmt w:val="lowerRoman"/>
+      <w:lvlText w:val="%9."/>
+      <w:lvlJc w:val="right"/>
+      <w:pPr>
+        <w:ind w:left="6840" w:hanging="180"/>
+      </w:pPr>
+    </w:lvl>
+  </w:abstractNum>
+  <w:abstractNum w:abstractNumId="3">
     <w:nsid w:val="2D4313C9"/>
     <w:multiLevelType w:val="hybridMultilevel"/>
     <w:tmpl w:val="3B2EBAE2"/>
@@ -1148,7 +4531,7 @@
       </w:rPr>
     </w:lvl>
   </w:abstractNum>
-  <w:abstractNum w:abstractNumId="3">
+  <w:abstractNum w:abstractNumId="4">
     <w:nsid w:val="2FBE4D21"/>
     <w:multiLevelType w:val="hybridMultilevel"/>
     <w:tmpl w:val="A41C71FC"/>
@@ -1237,7 +4620,7 @@
       </w:pPr>
     </w:lvl>
   </w:abstractNum>
-  <w:abstractNum w:abstractNumId="4">
+  <w:abstractNum w:abstractNumId="5">
     <w:nsid w:val="3114169B"/>
     <w:multiLevelType w:val="multilevel"/>
     <w:tmpl w:val="1962210E"/>
@@ -1358,7 +4741,7 @@
       </w:rPr>
     </w:lvl>
   </w:abstractNum>
-  <w:abstractNum w:abstractNumId="5">
+  <w:abstractNum w:abstractNumId="6">
     <w:nsid w:val="32D00958"/>
     <w:multiLevelType w:val="hybridMultilevel"/>
     <w:tmpl w:val="545EEE14"/>
@@ -1450,7 +4833,7 @@
       </w:pPr>
     </w:lvl>
   </w:abstractNum>
-  <w:abstractNum w:abstractNumId="6">
+  <w:abstractNum w:abstractNumId="7">
     <w:nsid w:val="44356E98"/>
     <w:multiLevelType w:val="multilevel"/>
     <w:tmpl w:val="34308D44"/>
@@ -1563,7 +4946,7 @@
       </w:rPr>
     </w:lvl>
   </w:abstractNum>
-  <w:abstractNum w:abstractNumId="7">
+  <w:abstractNum w:abstractNumId="8">
     <w:nsid w:val="6DC449F9"/>
     <w:multiLevelType w:val="multilevel"/>
     <w:tmpl w:val="2F6820A6"/>
@@ -1676,7 +5059,7 @@
       </w:rPr>
     </w:lvl>
   </w:abstractNum>
-  <w:abstractNum w:abstractNumId="8">
+  <w:abstractNum w:abstractNumId="9">
     <w:nsid w:val="77D45F02"/>
     <w:multiLevelType w:val="multilevel"/>
     <w:tmpl w:val="45BEE4CE"/>
@@ -1793,28 +5176,31 @@
     <w:abstractNumId w:val="1"/>
   </w:num>
   <w:num w:numId="2">
+    <w:abstractNumId w:val="4"/>
+  </w:num>
+  <w:num w:numId="3">
+    <w:abstractNumId w:val="5"/>
+  </w:num>
+  <w:num w:numId="4">
+    <w:abstractNumId w:val="8"/>
+  </w:num>
+  <w:num w:numId="5">
+    <w:abstractNumId w:val="9"/>
+  </w:num>
+  <w:num w:numId="6">
     <w:abstractNumId w:val="3"/>
   </w:num>
-  <w:num w:numId="3">
-    <w:abstractNumId w:val="4"/>
-  </w:num>
-  <w:num w:numId="4">
-    <w:abstractNumId w:val="7"/>
-  </w:num>
-  <w:num w:numId="5">
-    <w:abstractNumId w:val="8"/>
-  </w:num>
-  <w:num w:numId="6">
-    <w:abstractNumId w:val="2"/>
-  </w:num>
   <w:num w:numId="7">
-    <w:abstractNumId w:val="5"/>
+    <w:abstractNumId w:val="6"/>
   </w:num>
   <w:num w:numId="8">
     <w:abstractNumId w:val="0"/>
   </w:num>
   <w:num w:numId="9">
-    <w:abstractNumId w:val="6"/>
+    <w:abstractNumId w:val="7"/>
+  </w:num>
+  <w:num w:numId="10">
+    <w:abstractNumId w:val="2"/>
   </w:num>
 </w:numbering>
 </file>

--- a/Doc/reportnew.docx
+++ b/Doc/reportnew.docx
@@ -73,21 +73,245 @@
           <w:sz w:val="26"/>
           <w:szCs w:val="26"/>
         </w:rPr>
-        <w:t>Sudoku là một trò chơi từng gây nghiện của các quốc gia phát triển. Độ phức tạp của trò chơi tăng dần khi các số cho trước giảm dần. Vì vậy để chinh phục trò chơi này dễ dàng hơn, người ta đã tìm thuật toán</w:t>
-      </w:r>
-      <w:r>
-        <w:rPr>
-          <w:sz w:val="26"/>
-          <w:szCs w:val="26"/>
-        </w:rPr>
-        <w:t>(quay lui)</w:t>
-      </w:r>
-      <w:r>
-        <w:rPr>
-          <w:sz w:val="26"/>
-          <w:szCs w:val="26"/>
-        </w:rPr>
-        <w:t xml:space="preserve"> và lập trình nó trên máy tính. Nhờ vào sự phát triển của công nghệ mà máy tính có thể giải một ma trận Sudoku trong thời gian ngắn. </w:t>
+        <w:t xml:space="preserve">Sudoku là một </w:t>
+      </w:r>
+      <w:proofErr w:type="spellStart"/>
+      <w:r>
+        <w:rPr>
+          <w:sz w:val="26"/>
+          <w:szCs w:val="26"/>
+        </w:rPr>
+        <w:t>trò</w:t>
+      </w:r>
+      <w:proofErr w:type="spellEnd"/>
+      <w:r>
+        <w:rPr>
+          <w:sz w:val="26"/>
+          <w:szCs w:val="26"/>
+        </w:rPr>
+        <w:t xml:space="preserve"> chơi từng </w:t>
+      </w:r>
+      <w:proofErr w:type="spellStart"/>
+      <w:r>
+        <w:rPr>
+          <w:sz w:val="26"/>
+          <w:szCs w:val="26"/>
+        </w:rPr>
+        <w:t>gây</w:t>
+      </w:r>
+      <w:proofErr w:type="spellEnd"/>
+      <w:r>
+        <w:rPr>
+          <w:sz w:val="26"/>
+          <w:szCs w:val="26"/>
+        </w:rPr>
+        <w:t xml:space="preserve"> </w:t>
+      </w:r>
+      <w:proofErr w:type="spellStart"/>
+      <w:r>
+        <w:rPr>
+          <w:sz w:val="26"/>
+          <w:szCs w:val="26"/>
+        </w:rPr>
+        <w:t>nghiện</w:t>
+      </w:r>
+      <w:proofErr w:type="spellEnd"/>
+      <w:r>
+        <w:rPr>
+          <w:sz w:val="26"/>
+          <w:szCs w:val="26"/>
+        </w:rPr>
+        <w:t xml:space="preserve"> của các quốc gia phát triển. Độ phức tạp của </w:t>
+      </w:r>
+      <w:proofErr w:type="spellStart"/>
+      <w:r>
+        <w:rPr>
+          <w:sz w:val="26"/>
+          <w:szCs w:val="26"/>
+        </w:rPr>
+        <w:t>trò</w:t>
+      </w:r>
+      <w:proofErr w:type="spellEnd"/>
+      <w:r>
+        <w:rPr>
+          <w:sz w:val="26"/>
+          <w:szCs w:val="26"/>
+        </w:rPr>
+        <w:t xml:space="preserve"> chơi tăng </w:t>
+      </w:r>
+      <w:proofErr w:type="spellStart"/>
+      <w:r>
+        <w:rPr>
+          <w:sz w:val="26"/>
+          <w:szCs w:val="26"/>
+        </w:rPr>
+        <w:t>dần</w:t>
+      </w:r>
+      <w:proofErr w:type="spellEnd"/>
+      <w:r>
+        <w:rPr>
+          <w:sz w:val="26"/>
+          <w:szCs w:val="26"/>
+        </w:rPr>
+        <w:t xml:space="preserve"> khi các số </w:t>
+      </w:r>
+      <w:proofErr w:type="spellStart"/>
+      <w:r>
+        <w:rPr>
+          <w:sz w:val="26"/>
+          <w:szCs w:val="26"/>
+        </w:rPr>
+        <w:t>cho</w:t>
+      </w:r>
+      <w:proofErr w:type="spellEnd"/>
+      <w:r>
+        <w:rPr>
+          <w:sz w:val="26"/>
+          <w:szCs w:val="26"/>
+        </w:rPr>
+        <w:t xml:space="preserve"> trước giảm </w:t>
+      </w:r>
+      <w:proofErr w:type="spellStart"/>
+      <w:r>
+        <w:rPr>
+          <w:sz w:val="26"/>
+          <w:szCs w:val="26"/>
+        </w:rPr>
+        <w:t>dần</w:t>
+      </w:r>
+      <w:proofErr w:type="spellEnd"/>
+      <w:r>
+        <w:rPr>
+          <w:sz w:val="26"/>
+          <w:szCs w:val="26"/>
+        </w:rPr>
+        <w:t xml:space="preserve">. Vì vậy để </w:t>
+      </w:r>
+      <w:proofErr w:type="spellStart"/>
+      <w:r>
+        <w:rPr>
+          <w:sz w:val="26"/>
+          <w:szCs w:val="26"/>
+        </w:rPr>
+        <w:t>chinh</w:t>
+      </w:r>
+      <w:proofErr w:type="spellEnd"/>
+      <w:r>
+        <w:rPr>
+          <w:sz w:val="26"/>
+          <w:szCs w:val="26"/>
+        </w:rPr>
+        <w:t xml:space="preserve"> phục </w:t>
+      </w:r>
+      <w:proofErr w:type="spellStart"/>
+      <w:r>
+        <w:rPr>
+          <w:sz w:val="26"/>
+          <w:szCs w:val="26"/>
+        </w:rPr>
+        <w:t>trò</w:t>
+      </w:r>
+      <w:proofErr w:type="spellEnd"/>
+      <w:r>
+        <w:rPr>
+          <w:sz w:val="26"/>
+          <w:szCs w:val="26"/>
+        </w:rPr>
+        <w:t xml:space="preserve"> chơi này dễ </w:t>
+      </w:r>
+      <w:proofErr w:type="spellStart"/>
+      <w:r>
+        <w:rPr>
+          <w:sz w:val="26"/>
+          <w:szCs w:val="26"/>
+        </w:rPr>
+        <w:t>dàng</w:t>
+      </w:r>
+      <w:proofErr w:type="spellEnd"/>
+      <w:r>
+        <w:rPr>
+          <w:sz w:val="26"/>
+          <w:szCs w:val="26"/>
+        </w:rPr>
+        <w:t xml:space="preserve"> hơn, người ta đã tìm thuật </w:t>
+      </w:r>
+      <w:proofErr w:type="gramStart"/>
+      <w:r>
+        <w:rPr>
+          <w:sz w:val="26"/>
+          <w:szCs w:val="26"/>
+        </w:rPr>
+        <w:t>toán</w:t>
+      </w:r>
+      <w:r>
+        <w:rPr>
+          <w:sz w:val="26"/>
+          <w:szCs w:val="26"/>
+        </w:rPr>
+        <w:t>(</w:t>
+      </w:r>
+      <w:proofErr w:type="gramEnd"/>
+      <w:r>
+        <w:rPr>
+          <w:sz w:val="26"/>
+          <w:szCs w:val="26"/>
+        </w:rPr>
+        <w:t xml:space="preserve">quay </w:t>
+      </w:r>
+      <w:proofErr w:type="spellStart"/>
+      <w:r>
+        <w:rPr>
+          <w:sz w:val="26"/>
+          <w:szCs w:val="26"/>
+        </w:rPr>
+        <w:t>lui</w:t>
+      </w:r>
+      <w:proofErr w:type="spellEnd"/>
+      <w:r>
+        <w:rPr>
+          <w:sz w:val="26"/>
+          <w:szCs w:val="26"/>
+        </w:rPr>
+        <w:t>)</w:t>
+      </w:r>
+      <w:r>
+        <w:rPr>
+          <w:sz w:val="26"/>
+          <w:szCs w:val="26"/>
+        </w:rPr>
+        <w:t xml:space="preserve"> và lập trình nó trên máy tính. Nhờ vào sự phát triển của công nghệ mà máy tính có thể giải một ma trận Sudoku trong thời </w:t>
+      </w:r>
+      <w:proofErr w:type="spellStart"/>
+      <w:r>
+        <w:rPr>
+          <w:sz w:val="26"/>
+          <w:szCs w:val="26"/>
+        </w:rPr>
+        <w:t>gian</w:t>
+      </w:r>
+      <w:proofErr w:type="spellEnd"/>
+      <w:r>
+        <w:rPr>
+          <w:sz w:val="26"/>
+          <w:szCs w:val="26"/>
+        </w:rPr>
+        <w:t xml:space="preserve"> </w:t>
+      </w:r>
+      <w:proofErr w:type="spellStart"/>
+      <w:r>
+        <w:rPr>
+          <w:sz w:val="26"/>
+          <w:szCs w:val="26"/>
+        </w:rPr>
+        <w:t>ngắn</w:t>
+      </w:r>
+      <w:proofErr w:type="spellEnd"/>
+      <w:r>
+        <w:rPr>
+          <w:sz w:val="26"/>
+          <w:szCs w:val="26"/>
+        </w:rPr>
+        <w:t xml:space="preserve">. </w:t>
       </w:r>
     </w:p>
     <w:p>
@@ -107,7 +331,87 @@
           <w:sz w:val="26"/>
           <w:szCs w:val="26"/>
         </w:rPr>
-        <w:t>Từ đó ta cũng có thể viết hoàn thiện một game Sudoku và cho phép người dùng điền vào giá trị và máy tính liên tục kiểm tra các giá trị đó.</w:t>
+        <w:t xml:space="preserve">Từ đó ta cũng có thể viết hoàn </w:t>
+      </w:r>
+      <w:proofErr w:type="spellStart"/>
+      <w:r>
+        <w:rPr>
+          <w:sz w:val="26"/>
+          <w:szCs w:val="26"/>
+        </w:rPr>
+        <w:t>thiện</w:t>
+      </w:r>
+      <w:proofErr w:type="spellEnd"/>
+      <w:r>
+        <w:rPr>
+          <w:sz w:val="26"/>
+          <w:szCs w:val="26"/>
+        </w:rPr>
+        <w:t xml:space="preserve"> một game Sudoku và </w:t>
+      </w:r>
+      <w:proofErr w:type="spellStart"/>
+      <w:r>
+        <w:rPr>
+          <w:sz w:val="26"/>
+          <w:szCs w:val="26"/>
+        </w:rPr>
+        <w:t>cho</w:t>
+      </w:r>
+      <w:proofErr w:type="spellEnd"/>
+      <w:r>
+        <w:rPr>
+          <w:sz w:val="26"/>
+          <w:szCs w:val="26"/>
+        </w:rPr>
+        <w:t xml:space="preserve"> </w:t>
+      </w:r>
+      <w:proofErr w:type="spellStart"/>
+      <w:r>
+        <w:rPr>
+          <w:sz w:val="26"/>
+          <w:szCs w:val="26"/>
+        </w:rPr>
+        <w:t>phép</w:t>
+      </w:r>
+      <w:proofErr w:type="spellEnd"/>
+      <w:r>
+        <w:rPr>
+          <w:sz w:val="26"/>
+          <w:szCs w:val="26"/>
+        </w:rPr>
+        <w:t xml:space="preserve"> người dùng </w:t>
+      </w:r>
+      <w:proofErr w:type="spellStart"/>
+      <w:r>
+        <w:rPr>
+          <w:sz w:val="26"/>
+          <w:szCs w:val="26"/>
+        </w:rPr>
+        <w:t>điền</w:t>
+      </w:r>
+      <w:proofErr w:type="spellEnd"/>
+      <w:r>
+        <w:rPr>
+          <w:sz w:val="26"/>
+          <w:szCs w:val="26"/>
+        </w:rPr>
+        <w:t xml:space="preserve"> vào giá trị và máy tính liên </w:t>
+      </w:r>
+      <w:proofErr w:type="spellStart"/>
+      <w:r>
+        <w:rPr>
+          <w:sz w:val="26"/>
+          <w:szCs w:val="26"/>
+        </w:rPr>
+        <w:t>tục</w:t>
+      </w:r>
+      <w:proofErr w:type="spellEnd"/>
+      <w:r>
+        <w:rPr>
+          <w:sz w:val="26"/>
+          <w:szCs w:val="26"/>
+        </w:rPr>
+        <w:t xml:space="preserve"> kiểm tra các giá trị đó.</w:t>
       </w:r>
     </w:p>
     <w:p>
@@ -122,6 +426,7 @@
           <w:szCs w:val="26"/>
         </w:rPr>
       </w:pPr>
+      <w:proofErr w:type="spellStart"/>
       <w:r>
         <w:rPr>
           <w:sz w:val="26"/>
@@ -129,20 +434,87 @@
         </w:rPr>
         <w:t>Sở</w:t>
       </w:r>
-      <w:r>
-        <w:rPr>
-          <w:sz w:val="26"/>
-          <w:szCs w:val="26"/>
-        </w:rPr>
-        <w:t xml:space="preserve"> dĩ nhóm chọn đề tài về game Sudoku là vì phần thuật toán của game vô cùng hấp dẫn, cần tư duy logic cao. Ngoài ra, các thành viên trong nhóm cũng từng rất hứng</w:t>
-      </w:r>
-      <w:r>
-        <w:rPr>
-          <w:sz w:val="26"/>
-          <w:szCs w:val="26"/>
-        </w:rPr>
-        <w:t xml:space="preserve"> thú với trò chơi này trên giấy.  Trò chơi thật sự khó, phải tốn nhiều thời gian và công sức để giải. Vì vậy giải trong vòng vài giây, đối với nhóm mang lại sức</w:t>
-      </w:r>
+      <w:proofErr w:type="spellEnd"/>
+      <w:r>
+        <w:rPr>
+          <w:sz w:val="26"/>
+          <w:szCs w:val="26"/>
+        </w:rPr>
+        <w:t xml:space="preserve"> dĩ nhóm chọn đề tài về game Sudoku là vì phần thuật toán của game vô cùng </w:t>
+      </w:r>
+      <w:proofErr w:type="spellStart"/>
+      <w:r>
+        <w:rPr>
+          <w:sz w:val="26"/>
+          <w:szCs w:val="26"/>
+        </w:rPr>
+        <w:t>hấp</w:t>
+      </w:r>
+      <w:proofErr w:type="spellEnd"/>
+      <w:r>
+        <w:rPr>
+          <w:sz w:val="26"/>
+          <w:szCs w:val="26"/>
+        </w:rPr>
+        <w:t xml:space="preserve"> dẫn, cần tư </w:t>
+      </w:r>
+      <w:proofErr w:type="spellStart"/>
+      <w:r>
+        <w:rPr>
+          <w:sz w:val="26"/>
+          <w:szCs w:val="26"/>
+        </w:rPr>
+        <w:t>duy</w:t>
+      </w:r>
+      <w:proofErr w:type="spellEnd"/>
+      <w:r>
+        <w:rPr>
+          <w:sz w:val="26"/>
+          <w:szCs w:val="26"/>
+        </w:rPr>
+        <w:t xml:space="preserve"> logic </w:t>
+      </w:r>
+      <w:proofErr w:type="spellStart"/>
+      <w:r>
+        <w:rPr>
+          <w:sz w:val="26"/>
+          <w:szCs w:val="26"/>
+        </w:rPr>
+        <w:t>cao</w:t>
+      </w:r>
+      <w:proofErr w:type="spellEnd"/>
+      <w:r>
+        <w:rPr>
+          <w:sz w:val="26"/>
+          <w:szCs w:val="26"/>
+        </w:rPr>
+        <w:t xml:space="preserve">. Ngoài </w:t>
+      </w:r>
+      <w:proofErr w:type="spellStart"/>
+      <w:r>
+        <w:rPr>
+          <w:sz w:val="26"/>
+          <w:szCs w:val="26"/>
+        </w:rPr>
+        <w:t>ra</w:t>
+      </w:r>
+      <w:proofErr w:type="spellEnd"/>
+      <w:r>
+        <w:rPr>
+          <w:sz w:val="26"/>
+          <w:szCs w:val="26"/>
+        </w:rPr>
+        <w:t xml:space="preserve">, các thành viên trong nhóm cũng từng </w:t>
+      </w:r>
+      <w:proofErr w:type="spellStart"/>
+      <w:r>
+        <w:rPr>
+          <w:sz w:val="26"/>
+          <w:szCs w:val="26"/>
+        </w:rPr>
+        <w:t>rất</w:t>
+      </w:r>
+      <w:proofErr w:type="spellEnd"/>
       <w:r>
         <w:rPr>
           <w:sz w:val="26"/>
@@ -150,12 +522,140 @@
         </w:rPr>
         <w:t xml:space="preserve"> </w:t>
       </w:r>
-      <w:r>
-        <w:rPr>
-          <w:sz w:val="26"/>
-          <w:szCs w:val="26"/>
-        </w:rPr>
-        <w:t>hấp dẫn rất lớn.</w:t>
+      <w:proofErr w:type="spellStart"/>
+      <w:r>
+        <w:rPr>
+          <w:sz w:val="26"/>
+          <w:szCs w:val="26"/>
+        </w:rPr>
+        <w:t>hứng</w:t>
+      </w:r>
+      <w:proofErr w:type="spellEnd"/>
+      <w:r>
+        <w:rPr>
+          <w:sz w:val="26"/>
+          <w:szCs w:val="26"/>
+        </w:rPr>
+        <w:t xml:space="preserve"> </w:t>
+      </w:r>
+      <w:proofErr w:type="spellStart"/>
+      <w:r>
+        <w:rPr>
+          <w:sz w:val="26"/>
+          <w:szCs w:val="26"/>
+        </w:rPr>
+        <w:t>thú</w:t>
+      </w:r>
+      <w:proofErr w:type="spellEnd"/>
+      <w:r>
+        <w:rPr>
+          <w:sz w:val="26"/>
+          <w:szCs w:val="26"/>
+        </w:rPr>
+        <w:t xml:space="preserve"> với </w:t>
+      </w:r>
+      <w:proofErr w:type="spellStart"/>
+      <w:r>
+        <w:rPr>
+          <w:sz w:val="26"/>
+          <w:szCs w:val="26"/>
+        </w:rPr>
+        <w:t>trò</w:t>
+      </w:r>
+      <w:proofErr w:type="spellEnd"/>
+      <w:r>
+        <w:rPr>
+          <w:sz w:val="26"/>
+          <w:szCs w:val="26"/>
+        </w:rPr>
+        <w:t xml:space="preserve"> chơi này trên giấy.  </w:t>
+      </w:r>
+      <w:proofErr w:type="spellStart"/>
+      <w:r>
+        <w:rPr>
+          <w:sz w:val="26"/>
+          <w:szCs w:val="26"/>
+        </w:rPr>
+        <w:t>Trò</w:t>
+      </w:r>
+      <w:proofErr w:type="spellEnd"/>
+      <w:r>
+        <w:rPr>
+          <w:sz w:val="26"/>
+          <w:szCs w:val="26"/>
+        </w:rPr>
+        <w:t xml:space="preserve"> chơi thật sự khó, phải tốn nhiều thời </w:t>
+      </w:r>
+      <w:proofErr w:type="spellStart"/>
+      <w:r>
+        <w:rPr>
+          <w:sz w:val="26"/>
+          <w:szCs w:val="26"/>
+        </w:rPr>
+        <w:t>gian</w:t>
+      </w:r>
+      <w:proofErr w:type="spellEnd"/>
+      <w:r>
+        <w:rPr>
+          <w:sz w:val="26"/>
+          <w:szCs w:val="26"/>
+        </w:rPr>
+        <w:t xml:space="preserve"> và công sức để giải. Vì vậy giải trong vòng vài </w:t>
+      </w:r>
+      <w:proofErr w:type="spellStart"/>
+      <w:r>
+        <w:rPr>
+          <w:sz w:val="26"/>
+          <w:szCs w:val="26"/>
+        </w:rPr>
+        <w:t>giây</w:t>
+      </w:r>
+      <w:proofErr w:type="spellEnd"/>
+      <w:r>
+        <w:rPr>
+          <w:sz w:val="26"/>
+          <w:szCs w:val="26"/>
+        </w:rPr>
+        <w:t>, đối với nhóm mang lại sức</w:t>
+      </w:r>
+      <w:r>
+        <w:rPr>
+          <w:sz w:val="26"/>
+          <w:szCs w:val="26"/>
+        </w:rPr>
+        <w:t xml:space="preserve"> </w:t>
+      </w:r>
+      <w:proofErr w:type="spellStart"/>
+      <w:r>
+        <w:rPr>
+          <w:sz w:val="26"/>
+          <w:szCs w:val="26"/>
+        </w:rPr>
+        <w:t>hấp</w:t>
+      </w:r>
+      <w:proofErr w:type="spellEnd"/>
+      <w:r>
+        <w:rPr>
+          <w:sz w:val="26"/>
+          <w:szCs w:val="26"/>
+        </w:rPr>
+        <w:t xml:space="preserve"> dẫn </w:t>
+      </w:r>
+      <w:proofErr w:type="spellStart"/>
+      <w:r>
+        <w:rPr>
+          <w:sz w:val="26"/>
+          <w:szCs w:val="26"/>
+        </w:rPr>
+        <w:t>rất</w:t>
+      </w:r>
+      <w:proofErr w:type="spellEnd"/>
+      <w:r>
+        <w:rPr>
+          <w:sz w:val="26"/>
+          <w:szCs w:val="26"/>
+        </w:rPr>
+        <w:t xml:space="preserve"> lớn.</w:t>
       </w:r>
     </w:p>
     <w:p/>
@@ -181,8 +681,19 @@
           <w:sz w:val="26"/>
           <w:szCs w:val="26"/>
         </w:rPr>
-        <w:t>Thuật toán quay lui</w:t>
-      </w:r>
+        <w:t xml:space="preserve">Thuật toán quay </w:t>
+      </w:r>
+      <w:proofErr w:type="spellStart"/>
+      <w:r>
+        <w:rPr>
+          <w:rFonts w:ascii="Times New Roman" w:hAnsi="Times New Roman" w:cs="Times New Roman"/>
+          <w:color w:val="000000" w:themeColor="text1"/>
+          <w:sz w:val="26"/>
+          <w:szCs w:val="26"/>
+        </w:rPr>
+        <w:t>lui</w:t>
+      </w:r>
+      <w:proofErr w:type="spellEnd"/>
     </w:p>
     <w:p>
       <w:pPr>
@@ -201,7 +712,233 @@
           <w:sz w:val="26"/>
           <w:szCs w:val="26"/>
         </w:rPr>
-        <w:t>Thuật toán quay lui là một thuật toán điển hình để giải các bài toán ứng dụng trong tin học. Bằng việc liệt kê các tình huống, thử các khả năng có thể cho đến khi tìm thấy một lời giải đúng, thuật toán quay lui chia nhỏ bài toán, lời giải của bài toán lớn sẻ là kết quả của việc tìm kiếm theo chiều sâu của tập hợp các bài toán phần tử. Trong suốt quá trình tìm kiếm nếu gặp phải một hướng nào đó mà biết chắc không thể tìm thấy đáp án thì quay lại bước trước đó và tìm hướng khác kế tiếp hướng vừa tìm kiếm đó. Trong trường hợp không còn một hướng nào khác nửa thì thuật toán kết thúc.</w:t>
+        <w:t xml:space="preserve">Thuật toán quay </w:t>
+      </w:r>
+      <w:proofErr w:type="spellStart"/>
+      <w:r>
+        <w:rPr>
+          <w:sz w:val="26"/>
+          <w:szCs w:val="26"/>
+        </w:rPr>
+        <w:t>lui</w:t>
+      </w:r>
+      <w:proofErr w:type="spellEnd"/>
+      <w:r>
+        <w:rPr>
+          <w:sz w:val="26"/>
+          <w:szCs w:val="26"/>
+        </w:rPr>
+        <w:t xml:space="preserve"> là một thuật toán </w:t>
+      </w:r>
+      <w:proofErr w:type="spellStart"/>
+      <w:r>
+        <w:rPr>
+          <w:sz w:val="26"/>
+          <w:szCs w:val="26"/>
+        </w:rPr>
+        <w:t>điển</w:t>
+      </w:r>
+      <w:proofErr w:type="spellEnd"/>
+      <w:r>
+        <w:rPr>
+          <w:sz w:val="26"/>
+          <w:szCs w:val="26"/>
+        </w:rPr>
+        <w:t xml:space="preserve"> hình để giải các bài toán ứng dụng trong tin học. Bằng việc liệt </w:t>
+      </w:r>
+      <w:proofErr w:type="spellStart"/>
+      <w:r>
+        <w:rPr>
+          <w:sz w:val="26"/>
+          <w:szCs w:val="26"/>
+        </w:rPr>
+        <w:t>kê</w:t>
+      </w:r>
+      <w:proofErr w:type="spellEnd"/>
+      <w:r>
+        <w:rPr>
+          <w:sz w:val="26"/>
+          <w:szCs w:val="26"/>
+        </w:rPr>
+        <w:t xml:space="preserve"> các tình </w:t>
+      </w:r>
+      <w:proofErr w:type="spellStart"/>
+      <w:r>
+        <w:rPr>
+          <w:sz w:val="26"/>
+          <w:szCs w:val="26"/>
+        </w:rPr>
+        <w:t>huống</w:t>
+      </w:r>
+      <w:proofErr w:type="spellEnd"/>
+      <w:r>
+        <w:rPr>
+          <w:sz w:val="26"/>
+          <w:szCs w:val="26"/>
+        </w:rPr>
+        <w:t xml:space="preserve">, thử các khả năng có thể </w:t>
+      </w:r>
+      <w:proofErr w:type="spellStart"/>
+      <w:r>
+        <w:rPr>
+          <w:sz w:val="26"/>
+          <w:szCs w:val="26"/>
+        </w:rPr>
+        <w:t>cho</w:t>
+      </w:r>
+      <w:proofErr w:type="spellEnd"/>
+      <w:r>
+        <w:rPr>
+          <w:sz w:val="26"/>
+          <w:szCs w:val="26"/>
+        </w:rPr>
+        <w:t xml:space="preserve"> đến khi tìm thấy một lời giải đúng, thuật toán quay </w:t>
+      </w:r>
+      <w:proofErr w:type="spellStart"/>
+      <w:r>
+        <w:rPr>
+          <w:sz w:val="26"/>
+          <w:szCs w:val="26"/>
+        </w:rPr>
+        <w:t>lui</w:t>
+      </w:r>
+      <w:proofErr w:type="spellEnd"/>
+      <w:r>
+        <w:rPr>
+          <w:sz w:val="26"/>
+          <w:szCs w:val="26"/>
+        </w:rPr>
+        <w:t xml:space="preserve"> chia nhỏ bài toán, lời giải của bài toán lớn </w:t>
+      </w:r>
+      <w:proofErr w:type="spellStart"/>
+      <w:r>
+        <w:rPr>
+          <w:sz w:val="26"/>
+          <w:szCs w:val="26"/>
+        </w:rPr>
+        <w:t>sẻ</w:t>
+      </w:r>
+      <w:proofErr w:type="spellEnd"/>
+      <w:r>
+        <w:rPr>
+          <w:sz w:val="26"/>
+          <w:szCs w:val="26"/>
+        </w:rPr>
+        <w:t xml:space="preserve"> là kết quả của việc tìm kiếm </w:t>
+      </w:r>
+      <w:proofErr w:type="spellStart"/>
+      <w:proofErr w:type="gramStart"/>
+      <w:r>
+        <w:rPr>
+          <w:sz w:val="26"/>
+          <w:szCs w:val="26"/>
+        </w:rPr>
+        <w:t>theo</w:t>
+      </w:r>
+      <w:proofErr w:type="spellEnd"/>
+      <w:proofErr w:type="gramEnd"/>
+      <w:r>
+        <w:rPr>
+          <w:sz w:val="26"/>
+          <w:szCs w:val="26"/>
+        </w:rPr>
+        <w:t xml:space="preserve"> chiều sâu của tập hợp các bài toán phần tử. Trong suốt quá trình tìm kiếm nếu gặp phải một </w:t>
+      </w:r>
+      <w:proofErr w:type="spellStart"/>
+      <w:r>
+        <w:rPr>
+          <w:sz w:val="26"/>
+          <w:szCs w:val="26"/>
+        </w:rPr>
+        <w:t>hướng</w:t>
+      </w:r>
+      <w:proofErr w:type="spellEnd"/>
+      <w:r>
+        <w:rPr>
+          <w:sz w:val="26"/>
+          <w:szCs w:val="26"/>
+        </w:rPr>
+        <w:t xml:space="preserve"> nào đó mà biết chắc không thể tìm thấy đáp </w:t>
+      </w:r>
+      <w:proofErr w:type="gramStart"/>
+      <w:r>
+        <w:rPr>
+          <w:sz w:val="26"/>
+          <w:szCs w:val="26"/>
+        </w:rPr>
+        <w:t>án</w:t>
+      </w:r>
+      <w:proofErr w:type="gramEnd"/>
+      <w:r>
+        <w:rPr>
+          <w:sz w:val="26"/>
+          <w:szCs w:val="26"/>
+        </w:rPr>
+        <w:t xml:space="preserve"> thì quay lại </w:t>
+      </w:r>
+      <w:proofErr w:type="spellStart"/>
+      <w:r>
+        <w:rPr>
+          <w:sz w:val="26"/>
+          <w:szCs w:val="26"/>
+        </w:rPr>
+        <w:t>bước</w:t>
+      </w:r>
+      <w:proofErr w:type="spellEnd"/>
+      <w:r>
+        <w:rPr>
+          <w:sz w:val="26"/>
+          <w:szCs w:val="26"/>
+        </w:rPr>
+        <w:t xml:space="preserve"> trước đó và tìm </w:t>
+      </w:r>
+      <w:proofErr w:type="spellStart"/>
+      <w:r>
+        <w:rPr>
+          <w:sz w:val="26"/>
+          <w:szCs w:val="26"/>
+        </w:rPr>
+        <w:t>hướng</w:t>
+      </w:r>
+      <w:proofErr w:type="spellEnd"/>
+      <w:r>
+        <w:rPr>
+          <w:sz w:val="26"/>
+          <w:szCs w:val="26"/>
+        </w:rPr>
+        <w:t xml:space="preserve"> khác kế tiếp </w:t>
+      </w:r>
+      <w:proofErr w:type="spellStart"/>
+      <w:r>
+        <w:rPr>
+          <w:sz w:val="26"/>
+          <w:szCs w:val="26"/>
+        </w:rPr>
+        <w:t>hướng</w:t>
+      </w:r>
+      <w:proofErr w:type="spellEnd"/>
+      <w:r>
+        <w:rPr>
+          <w:sz w:val="26"/>
+          <w:szCs w:val="26"/>
+        </w:rPr>
+        <w:t xml:space="preserve"> vừa tìm kiếm đó. Trong trường hợp không còn một </w:t>
+      </w:r>
+      <w:proofErr w:type="spellStart"/>
+      <w:r>
+        <w:rPr>
+          <w:sz w:val="26"/>
+          <w:szCs w:val="26"/>
+        </w:rPr>
+        <w:t>hướng</w:t>
+      </w:r>
+      <w:proofErr w:type="spellEnd"/>
+      <w:r>
+        <w:rPr>
+          <w:sz w:val="26"/>
+          <w:szCs w:val="26"/>
+        </w:rPr>
+        <w:t xml:space="preserve"> nào khác nửa thì thuật toán kết thúc.</w:t>
       </w:r>
     </w:p>
     <w:p>
@@ -221,7 +958,153 @@
           <w:sz w:val="26"/>
           <w:szCs w:val="26"/>
         </w:rPr>
-        <w:t>Khác với thuật toán tham lam (cũng là điểm mạnh), thuật toán quay lui có điểm khác là nó không cần phải duyệt hết tất cả các khả năng, nhờ đó tránh được các khả năng không đúng nên có thể giảm được thời gian giải. Thuật toán quay lui thường được cài đặt theo lối đệ quy, hàm đệ quy được thực hiện để giải quyết các bài toán con để trả về kết quả của bài toán lớn. Mục đích của việc sử dụng hàm đệ quy là để thuật toán được rõ ràng, dễ viết, dễ hiểu hơn và cũng để bảo toàn các biến, các trạng thái lúc giải bài toán con.</w:t>
+        <w:t xml:space="preserve">Khác với thuật toán tham lam (cũng là điểm mạnh), thuật toán quay </w:t>
+      </w:r>
+      <w:proofErr w:type="spellStart"/>
+      <w:r>
+        <w:rPr>
+          <w:sz w:val="26"/>
+          <w:szCs w:val="26"/>
+        </w:rPr>
+        <w:t>lui</w:t>
+      </w:r>
+      <w:proofErr w:type="spellEnd"/>
+      <w:r>
+        <w:rPr>
+          <w:sz w:val="26"/>
+          <w:szCs w:val="26"/>
+        </w:rPr>
+        <w:t xml:space="preserve"> có điểm khác là nó không cần phải duyệt hết tất cả các khả năng, nhờ đó </w:t>
+      </w:r>
+      <w:proofErr w:type="spellStart"/>
+      <w:r>
+        <w:rPr>
+          <w:sz w:val="26"/>
+          <w:szCs w:val="26"/>
+        </w:rPr>
+        <w:t>tránh</w:t>
+      </w:r>
+      <w:proofErr w:type="spellEnd"/>
+      <w:r>
+        <w:rPr>
+          <w:sz w:val="26"/>
+          <w:szCs w:val="26"/>
+        </w:rPr>
+        <w:t xml:space="preserve"> được các khả năng không đúng nên có thể giảm được thời </w:t>
+      </w:r>
+      <w:proofErr w:type="spellStart"/>
+      <w:r>
+        <w:rPr>
+          <w:sz w:val="26"/>
+          <w:szCs w:val="26"/>
+        </w:rPr>
+        <w:t>gian</w:t>
+      </w:r>
+      <w:proofErr w:type="spellEnd"/>
+      <w:r>
+        <w:rPr>
+          <w:sz w:val="26"/>
+          <w:szCs w:val="26"/>
+        </w:rPr>
+        <w:t xml:space="preserve"> giải. Thuật toán quay </w:t>
+      </w:r>
+      <w:proofErr w:type="spellStart"/>
+      <w:r>
+        <w:rPr>
+          <w:sz w:val="26"/>
+          <w:szCs w:val="26"/>
+        </w:rPr>
+        <w:t>lui</w:t>
+      </w:r>
+      <w:proofErr w:type="spellEnd"/>
+      <w:r>
+        <w:rPr>
+          <w:sz w:val="26"/>
+          <w:szCs w:val="26"/>
+        </w:rPr>
+        <w:t xml:space="preserve"> thường được cài đặt </w:t>
+      </w:r>
+      <w:proofErr w:type="spellStart"/>
+      <w:proofErr w:type="gramStart"/>
+      <w:r>
+        <w:rPr>
+          <w:sz w:val="26"/>
+          <w:szCs w:val="26"/>
+        </w:rPr>
+        <w:t>theo</w:t>
+      </w:r>
+      <w:proofErr w:type="spellEnd"/>
+      <w:proofErr w:type="gramEnd"/>
+      <w:r>
+        <w:rPr>
+          <w:sz w:val="26"/>
+          <w:szCs w:val="26"/>
+        </w:rPr>
+        <w:t xml:space="preserve"> </w:t>
+      </w:r>
+      <w:proofErr w:type="spellStart"/>
+      <w:r>
+        <w:rPr>
+          <w:sz w:val="26"/>
+          <w:szCs w:val="26"/>
+        </w:rPr>
+        <w:t>lối</w:t>
+      </w:r>
+      <w:proofErr w:type="spellEnd"/>
+      <w:r>
+        <w:rPr>
+          <w:sz w:val="26"/>
+          <w:szCs w:val="26"/>
+        </w:rPr>
+        <w:t xml:space="preserve"> đệ quy, hàm đệ quy được thực hiện để giải quyết các bài toán con để trả về kết quả của bài toán lớn. Mục </w:t>
+      </w:r>
+      <w:proofErr w:type="spellStart"/>
+      <w:r>
+        <w:rPr>
+          <w:sz w:val="26"/>
+          <w:szCs w:val="26"/>
+        </w:rPr>
+        <w:t>đích</w:t>
+      </w:r>
+      <w:proofErr w:type="spellEnd"/>
+      <w:r>
+        <w:rPr>
+          <w:sz w:val="26"/>
+          <w:szCs w:val="26"/>
+        </w:rPr>
+        <w:t xml:space="preserve"> của việc </w:t>
+      </w:r>
+      <w:proofErr w:type="spellStart"/>
+      <w:r>
+        <w:rPr>
+          <w:sz w:val="26"/>
+          <w:szCs w:val="26"/>
+        </w:rPr>
+        <w:t>sử</w:t>
+      </w:r>
+      <w:proofErr w:type="spellEnd"/>
+      <w:r>
+        <w:rPr>
+          <w:sz w:val="26"/>
+          <w:szCs w:val="26"/>
+        </w:rPr>
+        <w:t xml:space="preserve"> dụng hàm đệ quy là để thuật toán được rõ </w:t>
+      </w:r>
+      <w:proofErr w:type="spellStart"/>
+      <w:r>
+        <w:rPr>
+          <w:sz w:val="26"/>
+          <w:szCs w:val="26"/>
+        </w:rPr>
+        <w:t>ràng</w:t>
+      </w:r>
+      <w:proofErr w:type="spellEnd"/>
+      <w:r>
+        <w:rPr>
+          <w:sz w:val="26"/>
+          <w:szCs w:val="26"/>
+        </w:rPr>
+        <w:t>, dễ viết, dễ hiểu hơn và cũng để bảo toàn các biến, các trạng thái lúc giải bài toán con.</w:t>
       </w:r>
     </w:p>
     <w:p>
@@ -300,7 +1183,23 @@
           <w:sz w:val="18"/>
           <w:szCs w:val="18"/>
         </w:rPr>
-        <w:t>Sơ đồ thuật toán quay lui.</w:t>
+        <w:t xml:space="preserve">Sơ đồ thuật toán quay </w:t>
+      </w:r>
+      <w:proofErr w:type="spellStart"/>
+      <w:r>
+        <w:rPr>
+          <w:sz w:val="18"/>
+          <w:szCs w:val="18"/>
+        </w:rPr>
+        <w:t>lui</w:t>
+      </w:r>
+      <w:proofErr w:type="spellEnd"/>
+      <w:r>
+        <w:rPr>
+          <w:sz w:val="18"/>
+          <w:szCs w:val="18"/>
+        </w:rPr>
+        <w:t>.</w:t>
       </w:r>
     </w:p>
     <w:p>
@@ -320,7 +1219,73 @@
           <w:sz w:val="26"/>
           <w:szCs w:val="26"/>
         </w:rPr>
-        <w:t>Thuật toán quay lui có thể được thể hiện theo sơ đồ cây tìm kiếm theo chiều sâu như hình trên. Từ hình vẽ, ta dễ dàng nhận thấy rằng:</w:t>
+        <w:t xml:space="preserve">Thuật toán quay </w:t>
+      </w:r>
+      <w:proofErr w:type="spellStart"/>
+      <w:r>
+        <w:rPr>
+          <w:sz w:val="26"/>
+          <w:szCs w:val="26"/>
+        </w:rPr>
+        <w:t>lui</w:t>
+      </w:r>
+      <w:proofErr w:type="spellEnd"/>
+      <w:r>
+        <w:rPr>
+          <w:sz w:val="26"/>
+          <w:szCs w:val="26"/>
+        </w:rPr>
+        <w:t xml:space="preserve"> có thể được thể hiện </w:t>
+      </w:r>
+      <w:proofErr w:type="spellStart"/>
+      <w:proofErr w:type="gramStart"/>
+      <w:r>
+        <w:rPr>
+          <w:sz w:val="26"/>
+          <w:szCs w:val="26"/>
+        </w:rPr>
+        <w:t>theo</w:t>
+      </w:r>
+      <w:proofErr w:type="spellEnd"/>
+      <w:proofErr w:type="gramEnd"/>
+      <w:r>
+        <w:rPr>
+          <w:sz w:val="26"/>
+          <w:szCs w:val="26"/>
+        </w:rPr>
+        <w:t xml:space="preserve"> sơ đồ cây tìm kiếm </w:t>
+      </w:r>
+      <w:proofErr w:type="spellStart"/>
+      <w:r>
+        <w:rPr>
+          <w:sz w:val="26"/>
+          <w:szCs w:val="26"/>
+        </w:rPr>
+        <w:t>theo</w:t>
+      </w:r>
+      <w:proofErr w:type="spellEnd"/>
+      <w:r>
+        <w:rPr>
+          <w:sz w:val="26"/>
+          <w:szCs w:val="26"/>
+        </w:rPr>
+        <w:t xml:space="preserve"> chiều sâu như hình trên. Từ hình vẽ, ta dễ </w:t>
+      </w:r>
+      <w:proofErr w:type="spellStart"/>
+      <w:r>
+        <w:rPr>
+          <w:sz w:val="26"/>
+          <w:szCs w:val="26"/>
+        </w:rPr>
+        <w:t>dàng</w:t>
+      </w:r>
+      <w:proofErr w:type="spellEnd"/>
+      <w:r>
+        <w:rPr>
+          <w:sz w:val="26"/>
+          <w:szCs w:val="26"/>
+        </w:rPr>
+        <w:t xml:space="preserve"> nhận thấy rằng:</w:t>
       </w:r>
     </w:p>
     <w:p>
@@ -340,7 +1305,71 @@
           <w:sz w:val="26"/>
           <w:szCs w:val="26"/>
         </w:rPr>
-        <w:t>Ở 1 bài toán hiện tại (mỗi nốt), ta đi tìm lời giải cho bài toán đó. Ứng với lời giải, ta đi giải bài toán kế tiếp cho đến lúc bài toán gốc trở nên đầy đủ.</w:t>
+        <w:t xml:space="preserve">Ở 1 bài toán hiện tại (mỗi </w:t>
+      </w:r>
+      <w:proofErr w:type="spellStart"/>
+      <w:r>
+        <w:rPr>
+          <w:sz w:val="26"/>
+          <w:szCs w:val="26"/>
+        </w:rPr>
+        <w:t>nốt</w:t>
+      </w:r>
+      <w:proofErr w:type="spellEnd"/>
+      <w:r>
+        <w:rPr>
+          <w:sz w:val="26"/>
+          <w:szCs w:val="26"/>
+        </w:rPr>
+        <w:t xml:space="preserve">), ta đi tìm lời giải </w:t>
+      </w:r>
+      <w:proofErr w:type="spellStart"/>
+      <w:r>
+        <w:rPr>
+          <w:sz w:val="26"/>
+          <w:szCs w:val="26"/>
+        </w:rPr>
+        <w:t>cho</w:t>
+      </w:r>
+      <w:proofErr w:type="spellEnd"/>
+      <w:r>
+        <w:rPr>
+          <w:sz w:val="26"/>
+          <w:szCs w:val="26"/>
+        </w:rPr>
+        <w:t xml:space="preserve"> bài toán đó. Ứng với lời giải, ta đi giải bài toán kế tiếp </w:t>
+      </w:r>
+      <w:proofErr w:type="spellStart"/>
+      <w:r>
+        <w:rPr>
+          <w:sz w:val="26"/>
+          <w:szCs w:val="26"/>
+        </w:rPr>
+        <w:t>cho</w:t>
+      </w:r>
+      <w:proofErr w:type="spellEnd"/>
+      <w:r>
+        <w:rPr>
+          <w:sz w:val="26"/>
+          <w:szCs w:val="26"/>
+        </w:rPr>
+        <w:t xml:space="preserve"> đến lúc bài toán gốc </w:t>
+      </w:r>
+      <w:proofErr w:type="spellStart"/>
+      <w:r>
+        <w:rPr>
+          <w:sz w:val="26"/>
+          <w:szCs w:val="26"/>
+        </w:rPr>
+        <w:t>trở</w:t>
+      </w:r>
+      <w:proofErr w:type="spellEnd"/>
+      <w:r>
+        <w:rPr>
+          <w:sz w:val="26"/>
+          <w:szCs w:val="26"/>
+        </w:rPr>
+        <w:t xml:space="preserve"> nên đầy đủ.</w:t>
       </w:r>
     </w:p>
     <w:p>
@@ -360,7 +1389,55 @@
           <w:sz w:val="26"/>
           <w:szCs w:val="26"/>
         </w:rPr>
-        <w:t>Lời giải của bài toán gốc thường là một lối đi từ gốc đến nốt cuối cùng (không có nốt con)</w:t>
+        <w:t xml:space="preserve">Lời giải của bài toán gốc thường là một </w:t>
+      </w:r>
+      <w:proofErr w:type="spellStart"/>
+      <w:r>
+        <w:rPr>
+          <w:sz w:val="26"/>
+          <w:szCs w:val="26"/>
+        </w:rPr>
+        <w:t>lối</w:t>
+      </w:r>
+      <w:proofErr w:type="spellEnd"/>
+      <w:r>
+        <w:rPr>
+          <w:sz w:val="26"/>
+          <w:szCs w:val="26"/>
+        </w:rPr>
+        <w:t xml:space="preserve"> đi từ gốc đến </w:t>
+      </w:r>
+      <w:proofErr w:type="spellStart"/>
+      <w:r>
+        <w:rPr>
+          <w:sz w:val="26"/>
+          <w:szCs w:val="26"/>
+        </w:rPr>
+        <w:t>nốt</w:t>
+      </w:r>
+      <w:proofErr w:type="spellEnd"/>
+      <w:r>
+        <w:rPr>
+          <w:sz w:val="26"/>
+          <w:szCs w:val="26"/>
+        </w:rPr>
+        <w:t xml:space="preserve"> cuối cùng (không có </w:t>
+      </w:r>
+      <w:proofErr w:type="spellStart"/>
+      <w:r>
+        <w:rPr>
+          <w:sz w:val="26"/>
+          <w:szCs w:val="26"/>
+        </w:rPr>
+        <w:t>nốt</w:t>
+      </w:r>
+      <w:proofErr w:type="spellEnd"/>
+      <w:r>
+        <w:rPr>
+          <w:sz w:val="26"/>
+          <w:szCs w:val="26"/>
+        </w:rPr>
+        <w:t xml:space="preserve"> con)</w:t>
       </w:r>
     </w:p>
     <w:p>
@@ -404,8 +1481,51 @@
           <w:sz w:val="26"/>
           <w:szCs w:val="26"/>
         </w:rPr>
-        <w:t>Sudoku là một trò chơi trí tuệ nổi tiếng, thu hút nhiều người tham gia đặc biệt là giới trẻ. Ra đời ở Nhật và không lâu sau đã trở nên cực kỳ phổ biến trên thế giới. Quy luật của trò chơi tương đối đơn giản, cho một bàn hình vuông được chia thành một lưới 81 ô nhỏ trên 9 hàng và 9 cột. 81 ô nhỏ đó lại được chia</w:t>
-      </w:r>
+        <w:t xml:space="preserve">Sudoku là một </w:t>
+      </w:r>
+      <w:proofErr w:type="spellStart"/>
+      <w:r>
+        <w:rPr>
+          <w:sz w:val="26"/>
+          <w:szCs w:val="26"/>
+        </w:rPr>
+        <w:t>trò</w:t>
+      </w:r>
+      <w:proofErr w:type="spellEnd"/>
+      <w:r>
+        <w:rPr>
+          <w:sz w:val="26"/>
+          <w:szCs w:val="26"/>
+        </w:rPr>
+        <w:t xml:space="preserve"> chơi trí </w:t>
+      </w:r>
+      <w:proofErr w:type="spellStart"/>
+      <w:r>
+        <w:rPr>
+          <w:sz w:val="26"/>
+          <w:szCs w:val="26"/>
+        </w:rPr>
+        <w:t>tuệ</w:t>
+      </w:r>
+      <w:proofErr w:type="spellEnd"/>
+      <w:r>
+        <w:rPr>
+          <w:sz w:val="26"/>
+          <w:szCs w:val="26"/>
+        </w:rPr>
+        <w:t xml:space="preserve"> nổi tiếng, </w:t>
+      </w:r>
+      <w:proofErr w:type="spellStart"/>
+      <w:proofErr w:type="gramStart"/>
+      <w:r>
+        <w:rPr>
+          <w:sz w:val="26"/>
+          <w:szCs w:val="26"/>
+        </w:rPr>
+        <w:t>thu</w:t>
+      </w:r>
+      <w:proofErr w:type="spellEnd"/>
+      <w:proofErr w:type="gramEnd"/>
       <w:r>
         <w:rPr>
           <w:sz w:val="26"/>
@@ -413,12 +1533,259 @@
         </w:rPr>
         <w:t xml:space="preserve"> </w:t>
       </w:r>
-      <w:r>
-        <w:rPr>
-          <w:sz w:val="26"/>
-          <w:szCs w:val="26"/>
-        </w:rPr>
-        <w:t>thành 9 vùng, mỗi vùng có 9 ô. Đề bài Sudoku là một bàn hình vuông như thế, trên đó tại một số ô, người ta đã điền sẳn một số giá trị.</w:t>
+      <w:proofErr w:type="spellStart"/>
+      <w:r>
+        <w:rPr>
+          <w:sz w:val="26"/>
+          <w:szCs w:val="26"/>
+        </w:rPr>
+        <w:t>hút</w:t>
+      </w:r>
+      <w:proofErr w:type="spellEnd"/>
+      <w:r>
+        <w:rPr>
+          <w:sz w:val="26"/>
+          <w:szCs w:val="26"/>
+        </w:rPr>
+        <w:t xml:space="preserve"> nhiều người tham gia </w:t>
+      </w:r>
+      <w:proofErr w:type="spellStart"/>
+      <w:r>
+        <w:rPr>
+          <w:sz w:val="26"/>
+          <w:szCs w:val="26"/>
+        </w:rPr>
+        <w:t>đặc</w:t>
+      </w:r>
+      <w:proofErr w:type="spellEnd"/>
+      <w:r>
+        <w:rPr>
+          <w:sz w:val="26"/>
+          <w:szCs w:val="26"/>
+        </w:rPr>
+        <w:t xml:space="preserve"> biệt là giới trẻ. Ra đời ở Nhật và không lâu sau đã </w:t>
+      </w:r>
+      <w:proofErr w:type="spellStart"/>
+      <w:r>
+        <w:rPr>
+          <w:sz w:val="26"/>
+          <w:szCs w:val="26"/>
+        </w:rPr>
+        <w:t>trở</w:t>
+      </w:r>
+      <w:proofErr w:type="spellEnd"/>
+      <w:r>
+        <w:rPr>
+          <w:sz w:val="26"/>
+          <w:szCs w:val="26"/>
+        </w:rPr>
+        <w:t xml:space="preserve"> nên cực </w:t>
+      </w:r>
+      <w:proofErr w:type="spellStart"/>
+      <w:r>
+        <w:rPr>
+          <w:sz w:val="26"/>
+          <w:szCs w:val="26"/>
+        </w:rPr>
+        <w:t>kỳ</w:t>
+      </w:r>
+      <w:proofErr w:type="spellEnd"/>
+      <w:r>
+        <w:rPr>
+          <w:sz w:val="26"/>
+          <w:szCs w:val="26"/>
+        </w:rPr>
+        <w:t xml:space="preserve"> </w:t>
+      </w:r>
+      <w:proofErr w:type="spellStart"/>
+      <w:r>
+        <w:rPr>
+          <w:sz w:val="26"/>
+          <w:szCs w:val="26"/>
+        </w:rPr>
+        <w:t>phổ</w:t>
+      </w:r>
+      <w:proofErr w:type="spellEnd"/>
+      <w:r>
+        <w:rPr>
+          <w:sz w:val="26"/>
+          <w:szCs w:val="26"/>
+        </w:rPr>
+        <w:t xml:space="preserve"> biến trên thế giới. Quy luật của </w:t>
+      </w:r>
+      <w:proofErr w:type="spellStart"/>
+      <w:r>
+        <w:rPr>
+          <w:sz w:val="26"/>
+          <w:szCs w:val="26"/>
+        </w:rPr>
+        <w:t>trò</w:t>
+      </w:r>
+      <w:proofErr w:type="spellEnd"/>
+      <w:r>
+        <w:rPr>
+          <w:sz w:val="26"/>
+          <w:szCs w:val="26"/>
+        </w:rPr>
+        <w:t xml:space="preserve"> chơi tương đối đơn </w:t>
+      </w:r>
+      <w:proofErr w:type="spellStart"/>
+      <w:r>
+        <w:rPr>
+          <w:sz w:val="26"/>
+          <w:szCs w:val="26"/>
+        </w:rPr>
+        <w:t>giản</w:t>
+      </w:r>
+      <w:proofErr w:type="spellEnd"/>
+      <w:r>
+        <w:rPr>
+          <w:sz w:val="26"/>
+          <w:szCs w:val="26"/>
+        </w:rPr>
+        <w:t xml:space="preserve">, </w:t>
+      </w:r>
+      <w:proofErr w:type="spellStart"/>
+      <w:r>
+        <w:rPr>
+          <w:sz w:val="26"/>
+          <w:szCs w:val="26"/>
+        </w:rPr>
+        <w:t>cho</w:t>
+      </w:r>
+      <w:proofErr w:type="spellEnd"/>
+      <w:r>
+        <w:rPr>
+          <w:sz w:val="26"/>
+          <w:szCs w:val="26"/>
+        </w:rPr>
+        <w:t xml:space="preserve"> một bàn hình </w:t>
+      </w:r>
+      <w:proofErr w:type="spellStart"/>
+      <w:r>
+        <w:rPr>
+          <w:sz w:val="26"/>
+          <w:szCs w:val="26"/>
+        </w:rPr>
+        <w:t>vuông</w:t>
+      </w:r>
+      <w:proofErr w:type="spellEnd"/>
+      <w:r>
+        <w:rPr>
+          <w:sz w:val="26"/>
+          <w:szCs w:val="26"/>
+        </w:rPr>
+        <w:t xml:space="preserve"> được chia thành một </w:t>
+      </w:r>
+      <w:proofErr w:type="spellStart"/>
+      <w:r>
+        <w:rPr>
+          <w:sz w:val="26"/>
+          <w:szCs w:val="26"/>
+        </w:rPr>
+        <w:t>lưới</w:t>
+      </w:r>
+      <w:proofErr w:type="spellEnd"/>
+      <w:r>
+        <w:rPr>
+          <w:sz w:val="26"/>
+          <w:szCs w:val="26"/>
+        </w:rPr>
+        <w:t xml:space="preserve"> 81 ô nhỏ trên 9 hàng và 9 </w:t>
+      </w:r>
+      <w:proofErr w:type="spellStart"/>
+      <w:r>
+        <w:rPr>
+          <w:sz w:val="26"/>
+          <w:szCs w:val="26"/>
+        </w:rPr>
+        <w:t>cột</w:t>
+      </w:r>
+      <w:proofErr w:type="spellEnd"/>
+      <w:r>
+        <w:rPr>
+          <w:sz w:val="26"/>
+          <w:szCs w:val="26"/>
+        </w:rPr>
+        <w:t>. 81 ô nhỏ đó lại được chia</w:t>
+      </w:r>
+      <w:r>
+        <w:rPr>
+          <w:sz w:val="26"/>
+          <w:szCs w:val="26"/>
+        </w:rPr>
+        <w:t xml:space="preserve"> </w:t>
+      </w:r>
+      <w:r>
+        <w:rPr>
+          <w:sz w:val="26"/>
+          <w:szCs w:val="26"/>
+        </w:rPr>
+        <w:t xml:space="preserve">thành 9 </w:t>
+      </w:r>
+      <w:proofErr w:type="spellStart"/>
+      <w:r>
+        <w:rPr>
+          <w:sz w:val="26"/>
+          <w:szCs w:val="26"/>
+        </w:rPr>
+        <w:t>vùng</w:t>
+      </w:r>
+      <w:proofErr w:type="spellEnd"/>
+      <w:r>
+        <w:rPr>
+          <w:sz w:val="26"/>
+          <w:szCs w:val="26"/>
+        </w:rPr>
+        <w:t xml:space="preserve">, mỗi </w:t>
+      </w:r>
+      <w:proofErr w:type="spellStart"/>
+      <w:r>
+        <w:rPr>
+          <w:sz w:val="26"/>
+          <w:szCs w:val="26"/>
+        </w:rPr>
+        <w:t>vùng</w:t>
+      </w:r>
+      <w:proofErr w:type="spellEnd"/>
+      <w:r>
+        <w:rPr>
+          <w:sz w:val="26"/>
+          <w:szCs w:val="26"/>
+        </w:rPr>
+        <w:t xml:space="preserve"> có 9 ô. Đề bài Sudoku là một bàn hình </w:t>
+      </w:r>
+      <w:proofErr w:type="spellStart"/>
+      <w:r>
+        <w:rPr>
+          <w:sz w:val="26"/>
+          <w:szCs w:val="26"/>
+        </w:rPr>
+        <w:t>vuông</w:t>
+      </w:r>
+      <w:proofErr w:type="spellEnd"/>
+      <w:r>
+        <w:rPr>
+          <w:sz w:val="26"/>
+          <w:szCs w:val="26"/>
+        </w:rPr>
+        <w:t xml:space="preserve"> như thế, trên đó tại một số ô, người ta đã </w:t>
+      </w:r>
+      <w:proofErr w:type="spellStart"/>
+      <w:r>
+        <w:rPr>
+          <w:sz w:val="26"/>
+          <w:szCs w:val="26"/>
+        </w:rPr>
+        <w:t>điền</w:t>
+      </w:r>
+      <w:proofErr w:type="spellEnd"/>
+      <w:r>
+        <w:rPr>
+          <w:sz w:val="26"/>
+          <w:szCs w:val="26"/>
+        </w:rPr>
+        <w:t xml:space="preserve"> sẳn một số giá trị.</w:t>
       </w:r>
     </w:p>
     <w:p>
@@ -438,21 +1805,78 @@
           <w:sz w:val="26"/>
           <w:szCs w:val="26"/>
         </w:rPr>
-        <w:t>VD: Đây là một ma trận sudoku chưa được g</w:t>
-      </w:r>
-      <w:r>
-        <w:rPr>
-          <w:sz w:val="26"/>
-          <w:szCs w:val="26"/>
-        </w:rPr>
-        <w:t xml:space="preserve">iải, với các dòng, các cột, các </w:t>
-      </w:r>
-      <w:r>
-        <w:rPr>
-          <w:sz w:val="26"/>
-          <w:szCs w:val="26"/>
-        </w:rPr>
-        <w:t>vùng 3x3 chưa được điền đầy đủ.</w:t>
+        <w:t xml:space="preserve">VD: Đây là một ma trận </w:t>
+      </w:r>
+      <w:proofErr w:type="spellStart"/>
+      <w:r>
+        <w:rPr>
+          <w:sz w:val="26"/>
+          <w:szCs w:val="26"/>
+        </w:rPr>
+        <w:t>sudoku</w:t>
+      </w:r>
+      <w:proofErr w:type="spellEnd"/>
+      <w:r>
+        <w:rPr>
+          <w:sz w:val="26"/>
+          <w:szCs w:val="26"/>
+        </w:rPr>
+        <w:t xml:space="preserve"> chưa được g</w:t>
+      </w:r>
+      <w:r>
+        <w:rPr>
+          <w:sz w:val="26"/>
+          <w:szCs w:val="26"/>
+        </w:rPr>
+        <w:t xml:space="preserve">iải, với các dòng, các </w:t>
+      </w:r>
+      <w:proofErr w:type="spellStart"/>
+      <w:r>
+        <w:rPr>
+          <w:sz w:val="26"/>
+          <w:szCs w:val="26"/>
+        </w:rPr>
+        <w:t>cột</w:t>
+      </w:r>
+      <w:proofErr w:type="spellEnd"/>
+      <w:r>
+        <w:rPr>
+          <w:sz w:val="26"/>
+          <w:szCs w:val="26"/>
+        </w:rPr>
+        <w:t xml:space="preserve">, các </w:t>
+      </w:r>
+      <w:proofErr w:type="spellStart"/>
+      <w:r>
+        <w:rPr>
+          <w:sz w:val="26"/>
+          <w:szCs w:val="26"/>
+        </w:rPr>
+        <w:t>vùng</w:t>
+      </w:r>
+      <w:proofErr w:type="spellEnd"/>
+      <w:r>
+        <w:rPr>
+          <w:sz w:val="26"/>
+          <w:szCs w:val="26"/>
+        </w:rPr>
+        <w:t xml:space="preserve"> 3x3 chưa được </w:t>
+      </w:r>
+      <w:proofErr w:type="spellStart"/>
+      <w:r>
+        <w:rPr>
+          <w:sz w:val="26"/>
+          <w:szCs w:val="26"/>
+        </w:rPr>
+        <w:t>điền</w:t>
+      </w:r>
+      <w:proofErr w:type="spellEnd"/>
+      <w:r>
+        <w:rPr>
+          <w:sz w:val="26"/>
+          <w:szCs w:val="26"/>
+        </w:rPr>
+        <w:t xml:space="preserve"> đầy đủ.</w:t>
       </w:r>
     </w:p>
     <w:p>
@@ -565,7 +1989,87 @@
           <w:sz w:val="26"/>
           <w:szCs w:val="26"/>
         </w:rPr>
-        <w:t>Sao khi được tiền đầy đủ thì các dòng, các cột, các vùng ô 3x3 sẽ được lắp đầy với các số từ 1 đến 9 ngẫu nhiên không trùng nhau.</w:t>
+        <w:t xml:space="preserve">Sao khi được tiền đầy đủ thì các dòng, các </w:t>
+      </w:r>
+      <w:proofErr w:type="spellStart"/>
+      <w:r>
+        <w:rPr>
+          <w:sz w:val="26"/>
+          <w:szCs w:val="26"/>
+        </w:rPr>
+        <w:t>cột</w:t>
+      </w:r>
+      <w:proofErr w:type="spellEnd"/>
+      <w:r>
+        <w:rPr>
+          <w:sz w:val="26"/>
+          <w:szCs w:val="26"/>
+        </w:rPr>
+        <w:t xml:space="preserve">, các </w:t>
+      </w:r>
+      <w:proofErr w:type="spellStart"/>
+      <w:r>
+        <w:rPr>
+          <w:sz w:val="26"/>
+          <w:szCs w:val="26"/>
+        </w:rPr>
+        <w:t>vùng</w:t>
+      </w:r>
+      <w:proofErr w:type="spellEnd"/>
+      <w:r>
+        <w:rPr>
+          <w:sz w:val="26"/>
+          <w:szCs w:val="26"/>
+        </w:rPr>
+        <w:t xml:space="preserve"> ô 3x3 sẽ được </w:t>
+      </w:r>
+      <w:proofErr w:type="spellStart"/>
+      <w:r>
+        <w:rPr>
+          <w:sz w:val="26"/>
+          <w:szCs w:val="26"/>
+        </w:rPr>
+        <w:t>lắp</w:t>
+      </w:r>
+      <w:proofErr w:type="spellEnd"/>
+      <w:r>
+        <w:rPr>
+          <w:sz w:val="26"/>
+          <w:szCs w:val="26"/>
+        </w:rPr>
+        <w:t xml:space="preserve"> đầy với các số từ 1 đến 9 </w:t>
+      </w:r>
+      <w:proofErr w:type="spellStart"/>
+      <w:r>
+        <w:rPr>
+          <w:sz w:val="26"/>
+          <w:szCs w:val="26"/>
+        </w:rPr>
+        <w:t>ngẫu</w:t>
+      </w:r>
+      <w:proofErr w:type="spellEnd"/>
+      <w:r>
+        <w:rPr>
+          <w:sz w:val="26"/>
+          <w:szCs w:val="26"/>
+        </w:rPr>
+        <w:t xml:space="preserve"> nhiên không </w:t>
+      </w:r>
+      <w:proofErr w:type="spellStart"/>
+      <w:r>
+        <w:rPr>
+          <w:sz w:val="26"/>
+          <w:szCs w:val="26"/>
+        </w:rPr>
+        <w:t>trùng</w:t>
+      </w:r>
+      <w:proofErr w:type="spellEnd"/>
+      <w:r>
+        <w:rPr>
+          <w:sz w:val="26"/>
+          <w:szCs w:val="26"/>
+        </w:rPr>
+        <w:t xml:space="preserve"> nhau.</w:t>
       </w:r>
     </w:p>
     <w:p>
@@ -592,7 +2096,39 @@
           <w:sz w:val="26"/>
           <w:szCs w:val="26"/>
         </w:rPr>
-        <w:t>. Đáp án được máy tính giải được bằng thuật toán quay lui.</w:t>
+        <w:t xml:space="preserve">. Đáp </w:t>
+      </w:r>
+      <w:proofErr w:type="gramStart"/>
+      <w:r>
+        <w:rPr>
+          <w:sz w:val="26"/>
+          <w:szCs w:val="26"/>
+        </w:rPr>
+        <w:t>án</w:t>
+      </w:r>
+      <w:proofErr w:type="gramEnd"/>
+      <w:r>
+        <w:rPr>
+          <w:sz w:val="26"/>
+          <w:szCs w:val="26"/>
+        </w:rPr>
+        <w:t xml:space="preserve"> được máy tính giải được bằng thuật toán quay </w:t>
+      </w:r>
+      <w:proofErr w:type="spellStart"/>
+      <w:r>
+        <w:rPr>
+          <w:sz w:val="26"/>
+          <w:szCs w:val="26"/>
+        </w:rPr>
+        <w:t>lui</w:t>
+      </w:r>
+      <w:proofErr w:type="spellEnd"/>
+      <w:r>
+        <w:rPr>
+          <w:sz w:val="26"/>
+          <w:szCs w:val="26"/>
+        </w:rPr>
+        <w:t>.</w:t>
       </w:r>
     </w:p>
     <w:p>
@@ -721,6 +2257,7 @@
           <w:szCs w:val="26"/>
         </w:rPr>
       </w:pPr>
+      <w:proofErr w:type="spellStart"/>
       <w:r>
         <w:rPr>
           <w:rFonts w:ascii="Times New Roman" w:hAnsi="Times New Roman" w:cs="Times New Roman"/>
@@ -728,8 +2265,9 @@
           <w:sz w:val="26"/>
           <w:szCs w:val="26"/>
         </w:rPr>
-        <w:t>Xây dự</w:t>
-      </w:r>
+        <w:t>Xây</w:t>
+      </w:r>
+      <w:proofErr w:type="spellEnd"/>
       <w:r>
         <w:rPr>
           <w:rFonts w:ascii="Times New Roman" w:hAnsi="Times New Roman" w:cs="Times New Roman"/>
@@ -737,8 +2275,48 @@
           <w:sz w:val="26"/>
           <w:szCs w:val="26"/>
         </w:rPr>
-        <w:t>ng giải thuật quay lui</w:t>
-      </w:r>
+        <w:t xml:space="preserve"> </w:t>
+      </w:r>
+      <w:proofErr w:type="spellStart"/>
+      <w:r>
+        <w:rPr>
+          <w:rFonts w:ascii="Times New Roman" w:hAnsi="Times New Roman" w:cs="Times New Roman"/>
+          <w:color w:val="auto"/>
+          <w:sz w:val="26"/>
+          <w:szCs w:val="26"/>
+        </w:rPr>
+        <w:t>dự</w:t>
+      </w:r>
+      <w:r>
+        <w:rPr>
+          <w:rFonts w:ascii="Times New Roman" w:hAnsi="Times New Roman" w:cs="Times New Roman"/>
+          <w:color w:val="auto"/>
+          <w:sz w:val="26"/>
+          <w:szCs w:val="26"/>
+        </w:rPr>
+        <w:t>ng</w:t>
+      </w:r>
+      <w:proofErr w:type="spellEnd"/>
+      <w:r>
+        <w:rPr>
+          <w:rFonts w:ascii="Times New Roman" w:hAnsi="Times New Roman" w:cs="Times New Roman"/>
+          <w:color w:val="auto"/>
+          <w:sz w:val="26"/>
+          <w:szCs w:val="26"/>
+        </w:rPr>
+        <w:t xml:space="preserve"> giải thuật quay </w:t>
+      </w:r>
+      <w:proofErr w:type="spellStart"/>
+      <w:r>
+        <w:rPr>
+          <w:rFonts w:ascii="Times New Roman" w:hAnsi="Times New Roman" w:cs="Times New Roman"/>
+          <w:color w:val="auto"/>
+          <w:sz w:val="26"/>
+          <w:szCs w:val="26"/>
+        </w:rPr>
+        <w:t>lui</w:t>
+      </w:r>
+      <w:proofErr w:type="spellEnd"/>
       <w:r>
         <w:rPr>
           <w:rFonts w:ascii="Times New Roman" w:hAnsi="Times New Roman" w:cs="Times New Roman"/>
@@ -775,7 +2353,199 @@
           <w:sz w:val="26"/>
           <w:szCs w:val="26"/>
         </w:rPr>
-        <w:t>Như đã nói ở trên, thuật toán Sudoku căn bản là sử dụng phương pháp quay lui. Và điển hình của quay lui và sử dụng đệ quy để giải quyết vòng lặp. Ưu điểm của đệ quy giúp cho việc code trở nên đơn giản hơn rất nhiều, đở tốn công sức để code.</w:t>
+        <w:t xml:space="preserve">Như đã nói ở trên, thuật toán Sudoku </w:t>
+      </w:r>
+      <w:proofErr w:type="spellStart"/>
+      <w:r>
+        <w:rPr>
+          <w:sz w:val="26"/>
+          <w:szCs w:val="26"/>
+        </w:rPr>
+        <w:t>căn</w:t>
+      </w:r>
+      <w:proofErr w:type="spellEnd"/>
+      <w:r>
+        <w:rPr>
+          <w:sz w:val="26"/>
+          <w:szCs w:val="26"/>
+        </w:rPr>
+        <w:t xml:space="preserve"> bản là </w:t>
+      </w:r>
+      <w:proofErr w:type="spellStart"/>
+      <w:r>
+        <w:rPr>
+          <w:sz w:val="26"/>
+          <w:szCs w:val="26"/>
+        </w:rPr>
+        <w:t>sử</w:t>
+      </w:r>
+      <w:proofErr w:type="spellEnd"/>
+      <w:r>
+        <w:rPr>
+          <w:sz w:val="26"/>
+          <w:szCs w:val="26"/>
+        </w:rPr>
+        <w:t xml:space="preserve"> dụng phương pháp quay </w:t>
+      </w:r>
+      <w:proofErr w:type="spellStart"/>
+      <w:r>
+        <w:rPr>
+          <w:sz w:val="26"/>
+          <w:szCs w:val="26"/>
+        </w:rPr>
+        <w:t>lui</w:t>
+      </w:r>
+      <w:proofErr w:type="spellEnd"/>
+      <w:r>
+        <w:rPr>
+          <w:sz w:val="26"/>
+          <w:szCs w:val="26"/>
+        </w:rPr>
+        <w:t xml:space="preserve">. Và </w:t>
+      </w:r>
+      <w:proofErr w:type="spellStart"/>
+      <w:r>
+        <w:rPr>
+          <w:sz w:val="26"/>
+          <w:szCs w:val="26"/>
+        </w:rPr>
+        <w:t>điển</w:t>
+      </w:r>
+      <w:proofErr w:type="spellEnd"/>
+      <w:r>
+        <w:rPr>
+          <w:sz w:val="26"/>
+          <w:szCs w:val="26"/>
+        </w:rPr>
+        <w:t xml:space="preserve"> hình của quay </w:t>
+      </w:r>
+      <w:proofErr w:type="spellStart"/>
+      <w:r>
+        <w:rPr>
+          <w:sz w:val="26"/>
+          <w:szCs w:val="26"/>
+        </w:rPr>
+        <w:t>lui</w:t>
+      </w:r>
+      <w:proofErr w:type="spellEnd"/>
+      <w:r>
+        <w:rPr>
+          <w:sz w:val="26"/>
+          <w:szCs w:val="26"/>
+        </w:rPr>
+        <w:t xml:space="preserve"> và </w:t>
+      </w:r>
+      <w:proofErr w:type="spellStart"/>
+      <w:r>
+        <w:rPr>
+          <w:sz w:val="26"/>
+          <w:szCs w:val="26"/>
+        </w:rPr>
+        <w:t>sử</w:t>
+      </w:r>
+      <w:proofErr w:type="spellEnd"/>
+      <w:r>
+        <w:rPr>
+          <w:sz w:val="26"/>
+          <w:szCs w:val="26"/>
+        </w:rPr>
+        <w:t xml:space="preserve"> dụng đệ quy để giải quyết vòng </w:t>
+      </w:r>
+      <w:proofErr w:type="spellStart"/>
+      <w:r>
+        <w:rPr>
+          <w:sz w:val="26"/>
+          <w:szCs w:val="26"/>
+        </w:rPr>
+        <w:t>lặp</w:t>
+      </w:r>
+      <w:proofErr w:type="spellEnd"/>
+      <w:r>
+        <w:rPr>
+          <w:sz w:val="26"/>
+          <w:szCs w:val="26"/>
+        </w:rPr>
+        <w:t xml:space="preserve">. </w:t>
+      </w:r>
+      <w:proofErr w:type="spellStart"/>
+      <w:r>
+        <w:rPr>
+          <w:sz w:val="26"/>
+          <w:szCs w:val="26"/>
+        </w:rPr>
+        <w:t>Ưu</w:t>
+      </w:r>
+      <w:proofErr w:type="spellEnd"/>
+      <w:r>
+        <w:rPr>
+          <w:sz w:val="26"/>
+          <w:szCs w:val="26"/>
+        </w:rPr>
+        <w:t xml:space="preserve"> điểm của đệ quy giúp </w:t>
+      </w:r>
+      <w:proofErr w:type="spellStart"/>
+      <w:r>
+        <w:rPr>
+          <w:sz w:val="26"/>
+          <w:szCs w:val="26"/>
+        </w:rPr>
+        <w:t>cho</w:t>
+      </w:r>
+      <w:proofErr w:type="spellEnd"/>
+      <w:r>
+        <w:rPr>
+          <w:sz w:val="26"/>
+          <w:szCs w:val="26"/>
+        </w:rPr>
+        <w:t xml:space="preserve"> việc code </w:t>
+      </w:r>
+      <w:proofErr w:type="spellStart"/>
+      <w:r>
+        <w:rPr>
+          <w:sz w:val="26"/>
+          <w:szCs w:val="26"/>
+        </w:rPr>
+        <w:t>trở</w:t>
+      </w:r>
+      <w:proofErr w:type="spellEnd"/>
+      <w:r>
+        <w:rPr>
+          <w:sz w:val="26"/>
+          <w:szCs w:val="26"/>
+        </w:rPr>
+        <w:t xml:space="preserve"> nên đơn </w:t>
+      </w:r>
+      <w:proofErr w:type="spellStart"/>
+      <w:r>
+        <w:rPr>
+          <w:sz w:val="26"/>
+          <w:szCs w:val="26"/>
+        </w:rPr>
+        <w:t>giản</w:t>
+      </w:r>
+      <w:proofErr w:type="spellEnd"/>
+      <w:r>
+        <w:rPr>
+          <w:sz w:val="26"/>
+          <w:szCs w:val="26"/>
+        </w:rPr>
+        <w:t xml:space="preserve"> hơn </w:t>
+      </w:r>
+      <w:proofErr w:type="spellStart"/>
+      <w:r>
+        <w:rPr>
+          <w:sz w:val="26"/>
+          <w:szCs w:val="26"/>
+        </w:rPr>
+        <w:t>rất</w:t>
+      </w:r>
+      <w:proofErr w:type="spellEnd"/>
+      <w:r>
+        <w:rPr>
+          <w:sz w:val="26"/>
+          <w:szCs w:val="26"/>
+        </w:rPr>
+        <w:t xml:space="preserve"> nhiều, đở tốn công sức để code.</w:t>
       </w:r>
     </w:p>
     <w:p>
@@ -831,6 +2601,8 @@
           <w:szCs w:val="26"/>
         </w:rPr>
       </w:pPr>
+      <w:proofErr w:type="spellStart"/>
+      <w:proofErr w:type="gramStart"/>
       <w:r>
         <w:rPr>
           <w:sz w:val="26"/>
@@ -843,7 +2615,32 @@
           <w:sz w:val="26"/>
           <w:szCs w:val="26"/>
         </w:rPr>
-        <w:t>ntSolution (S): In ma trận ra màn hình.</w:t>
+        <w:t>ntSolution</w:t>
+      </w:r>
+      <w:proofErr w:type="spellEnd"/>
+      <w:proofErr w:type="gramEnd"/>
+      <w:r>
+        <w:rPr>
+          <w:sz w:val="26"/>
+          <w:szCs w:val="26"/>
+        </w:rPr>
+        <w:t xml:space="preserve"> (S): In ma trận </w:t>
+      </w:r>
+      <w:proofErr w:type="spellStart"/>
+      <w:r>
+        <w:rPr>
+          <w:sz w:val="26"/>
+          <w:szCs w:val="26"/>
+        </w:rPr>
+        <w:t>ra</w:t>
+      </w:r>
+      <w:proofErr w:type="spellEnd"/>
+      <w:r>
+        <w:rPr>
+          <w:sz w:val="26"/>
+          <w:szCs w:val="26"/>
+        </w:rPr>
+        <w:t xml:space="preserve"> màn hình.</w:t>
       </w:r>
     </w:p>
     <w:p>
@@ -858,6 +2655,8 @@
           <w:szCs w:val="26"/>
         </w:rPr>
       </w:pPr>
+      <w:proofErr w:type="spellStart"/>
+      <w:proofErr w:type="gramStart"/>
       <w:r>
         <w:rPr>
           <w:sz w:val="26"/>
@@ -870,7 +2669,23 @@
           <w:sz w:val="26"/>
           <w:szCs w:val="26"/>
         </w:rPr>
-        <w:t>olveSudoku(): Hàm giải Sudoku.</w:t>
+        <w:t>olveSudoku</w:t>
+      </w:r>
+      <w:proofErr w:type="spellEnd"/>
+      <w:r>
+        <w:rPr>
+          <w:sz w:val="26"/>
+          <w:szCs w:val="26"/>
+        </w:rPr>
+        <w:t>(</w:t>
+      </w:r>
+      <w:proofErr w:type="gramEnd"/>
+      <w:r>
+        <w:rPr>
+          <w:sz w:val="26"/>
+          <w:szCs w:val="26"/>
+        </w:rPr>
+        <w:t>): Hàm giải Sudoku.</w:t>
       </w:r>
     </w:p>
     <w:p>
@@ -885,12 +2700,30 @@
           <w:szCs w:val="26"/>
         </w:rPr>
       </w:pPr>
-      <w:r>
-        <w:rPr>
-          <w:sz w:val="26"/>
-          <w:szCs w:val="26"/>
-        </w:rPr>
-        <w:t>checkValid(): Hàm kiểm tra.</w:t>
+      <w:proofErr w:type="spellStart"/>
+      <w:proofErr w:type="gramStart"/>
+      <w:r>
+        <w:rPr>
+          <w:sz w:val="26"/>
+          <w:szCs w:val="26"/>
+        </w:rPr>
+        <w:t>checkValid</w:t>
+      </w:r>
+      <w:proofErr w:type="spellEnd"/>
+      <w:r>
+        <w:rPr>
+          <w:sz w:val="26"/>
+          <w:szCs w:val="26"/>
+        </w:rPr>
+        <w:t>(</w:t>
+      </w:r>
+      <w:proofErr w:type="gramEnd"/>
+      <w:r>
+        <w:rPr>
+          <w:sz w:val="26"/>
+          <w:szCs w:val="26"/>
+        </w:rPr>
+        <w:t>): Hàm kiểm tra.</w:t>
       </w:r>
     </w:p>
     <w:p>
@@ -1007,7 +2840,103 @@
           <w:sz w:val="26"/>
           <w:szCs w:val="26"/>
         </w:rPr>
-        <w:t>Hàm kiểm tra ( boollean checkValid ( int S[][9], int x, int y, int k) )</w:t>
+        <w:t xml:space="preserve">Hàm kiểm tra ( </w:t>
+      </w:r>
+      <w:proofErr w:type="spellStart"/>
+      <w:r>
+        <w:rPr>
+          <w:sz w:val="26"/>
+          <w:szCs w:val="26"/>
+        </w:rPr>
+        <w:t>boollean</w:t>
+      </w:r>
+      <w:proofErr w:type="spellEnd"/>
+      <w:r>
+        <w:rPr>
+          <w:sz w:val="26"/>
+          <w:szCs w:val="26"/>
+        </w:rPr>
+        <w:t xml:space="preserve"> </w:t>
+      </w:r>
+      <w:proofErr w:type="spellStart"/>
+      <w:r>
+        <w:rPr>
+          <w:sz w:val="26"/>
+          <w:szCs w:val="26"/>
+        </w:rPr>
+        <w:t>checkValid</w:t>
+      </w:r>
+      <w:proofErr w:type="spellEnd"/>
+      <w:r>
+        <w:rPr>
+          <w:sz w:val="26"/>
+          <w:szCs w:val="26"/>
+        </w:rPr>
+        <w:t xml:space="preserve"> ( </w:t>
+      </w:r>
+      <w:proofErr w:type="spellStart"/>
+      <w:r>
+        <w:rPr>
+          <w:sz w:val="26"/>
+          <w:szCs w:val="26"/>
+        </w:rPr>
+        <w:t>int</w:t>
+      </w:r>
+      <w:proofErr w:type="spellEnd"/>
+      <w:r>
+        <w:rPr>
+          <w:sz w:val="26"/>
+          <w:szCs w:val="26"/>
+        </w:rPr>
+        <w:t xml:space="preserve"> S[][9], </w:t>
+      </w:r>
+      <w:proofErr w:type="spellStart"/>
+      <w:r>
+        <w:rPr>
+          <w:sz w:val="26"/>
+          <w:szCs w:val="26"/>
+        </w:rPr>
+        <w:t>int</w:t>
+      </w:r>
+      <w:proofErr w:type="spellEnd"/>
+      <w:r>
+        <w:rPr>
+          <w:sz w:val="26"/>
+          <w:szCs w:val="26"/>
+        </w:rPr>
+        <w:t xml:space="preserve"> x, </w:t>
+      </w:r>
+      <w:proofErr w:type="spellStart"/>
+      <w:r>
+        <w:rPr>
+          <w:sz w:val="26"/>
+          <w:szCs w:val="26"/>
+        </w:rPr>
+        <w:t>int</w:t>
+      </w:r>
+      <w:proofErr w:type="spellEnd"/>
+      <w:r>
+        <w:rPr>
+          <w:sz w:val="26"/>
+          <w:szCs w:val="26"/>
+        </w:rPr>
+        <w:t xml:space="preserve"> y, </w:t>
+      </w:r>
+      <w:proofErr w:type="spellStart"/>
+      <w:r>
+        <w:rPr>
+          <w:sz w:val="26"/>
+          <w:szCs w:val="26"/>
+        </w:rPr>
+        <w:t>int</w:t>
+      </w:r>
+      <w:proofErr w:type="spellEnd"/>
+      <w:r>
+        <w:rPr>
+          <w:sz w:val="26"/>
+          <w:szCs w:val="26"/>
+        </w:rPr>
+        <w:t xml:space="preserve"> k) )</w:t>
       </w:r>
     </w:p>
     <w:p>
@@ -1027,7 +2956,23 @@
           <w:sz w:val="26"/>
           <w:szCs w:val="26"/>
         </w:rPr>
-        <w:t xml:space="preserve">Các biến được truyền vào bao gồm: </w:t>
+        <w:t xml:space="preserve">Các biến được truyền vào bao </w:t>
+      </w:r>
+      <w:proofErr w:type="spellStart"/>
+      <w:r>
+        <w:rPr>
+          <w:sz w:val="26"/>
+          <w:szCs w:val="26"/>
+        </w:rPr>
+        <w:t>gồm</w:t>
+      </w:r>
+      <w:proofErr w:type="spellEnd"/>
+      <w:r>
+        <w:rPr>
+          <w:sz w:val="26"/>
+          <w:szCs w:val="26"/>
+        </w:rPr>
+        <w:t xml:space="preserve">: </w:t>
       </w:r>
     </w:p>
     <w:p>
@@ -1042,12 +2987,39 @@
           <w:szCs w:val="26"/>
         </w:rPr>
       </w:pPr>
-      <w:r>
-        <w:rPr>
-          <w:sz w:val="26"/>
-          <w:szCs w:val="26"/>
-        </w:rPr>
-        <w:t>int S[][9] : Ma trận suduku.</w:t>
+      <w:proofErr w:type="spellStart"/>
+      <w:proofErr w:type="gramStart"/>
+      <w:r>
+        <w:rPr>
+          <w:sz w:val="26"/>
+          <w:szCs w:val="26"/>
+        </w:rPr>
+        <w:t>int</w:t>
+      </w:r>
+      <w:proofErr w:type="spellEnd"/>
+      <w:proofErr w:type="gramEnd"/>
+      <w:r>
+        <w:rPr>
+          <w:sz w:val="26"/>
+          <w:szCs w:val="26"/>
+        </w:rPr>
+        <w:t xml:space="preserve"> S[][9] : Ma trận </w:t>
+      </w:r>
+      <w:proofErr w:type="spellStart"/>
+      <w:r>
+        <w:rPr>
+          <w:sz w:val="26"/>
+          <w:szCs w:val="26"/>
+        </w:rPr>
+        <w:t>suduku</w:t>
+      </w:r>
+      <w:proofErr w:type="spellEnd"/>
+      <w:r>
+        <w:rPr>
+          <w:sz w:val="26"/>
+          <w:szCs w:val="26"/>
+        </w:rPr>
+        <w:t>.</w:t>
       </w:r>
     </w:p>
     <w:p>
@@ -1062,12 +3034,21 @@
           <w:szCs w:val="26"/>
         </w:rPr>
       </w:pPr>
-      <w:r>
-        <w:rPr>
-          <w:sz w:val="26"/>
-          <w:szCs w:val="26"/>
-        </w:rPr>
-        <w:t>int x : vị trí dòng</w:t>
+      <w:proofErr w:type="spellStart"/>
+      <w:r>
+        <w:rPr>
+          <w:sz w:val="26"/>
+          <w:szCs w:val="26"/>
+        </w:rPr>
+        <w:t>int</w:t>
+      </w:r>
+      <w:proofErr w:type="spellEnd"/>
+      <w:r>
+        <w:rPr>
+          <w:sz w:val="26"/>
+          <w:szCs w:val="26"/>
+        </w:rPr>
+        <w:t xml:space="preserve"> x : vị trí dòng</w:t>
       </w:r>
     </w:p>
     <w:p>
@@ -1082,13 +3063,31 @@
           <w:szCs w:val="26"/>
         </w:rPr>
       </w:pPr>
-      <w:r>
-        <w:rPr>
-          <w:sz w:val="26"/>
-          <w:szCs w:val="26"/>
-        </w:rPr>
-        <w:t>int y : vị trí cột</w:t>
-      </w:r>
+      <w:proofErr w:type="spellStart"/>
+      <w:r>
+        <w:rPr>
+          <w:sz w:val="26"/>
+          <w:szCs w:val="26"/>
+        </w:rPr>
+        <w:t>int</w:t>
+      </w:r>
+      <w:proofErr w:type="spellEnd"/>
+      <w:r>
+        <w:rPr>
+          <w:sz w:val="26"/>
+          <w:szCs w:val="26"/>
+        </w:rPr>
+        <w:t xml:space="preserve"> y : vị trí </w:t>
+      </w:r>
+      <w:proofErr w:type="spellStart"/>
+      <w:r>
+        <w:rPr>
+          <w:sz w:val="26"/>
+          <w:szCs w:val="26"/>
+        </w:rPr>
+        <w:t>cột</w:t>
+      </w:r>
+      <w:proofErr w:type="spellEnd"/>
     </w:p>
     <w:p>
       <w:pPr>
@@ -1102,20 +3101,48 @@
           <w:szCs w:val="26"/>
         </w:rPr>
       </w:pPr>
+      <w:proofErr w:type="spellStart"/>
+      <w:proofErr w:type="gramStart"/>
       <w:r>
         <w:rPr>
           <w:color w:val="000000" w:themeColor="text1"/>
           <w:sz w:val="26"/>
           <w:szCs w:val="26"/>
         </w:rPr>
-        <w:t xml:space="preserve">int k: </w:t>
-      </w:r>
-      <w:r>
-        <w:rPr>
-          <w:sz w:val="26"/>
-          <w:szCs w:val="26"/>
-        </w:rPr>
-        <w:t>số được người chơi điền vào.</w:t>
+        <w:t>int</w:t>
+      </w:r>
+      <w:proofErr w:type="spellEnd"/>
+      <w:proofErr w:type="gramEnd"/>
+      <w:r>
+        <w:rPr>
+          <w:color w:val="000000" w:themeColor="text1"/>
+          <w:sz w:val="26"/>
+          <w:szCs w:val="26"/>
+        </w:rPr>
+        <w:t xml:space="preserve"> k: </w:t>
+      </w:r>
+      <w:r>
+        <w:rPr>
+          <w:sz w:val="26"/>
+          <w:szCs w:val="26"/>
+        </w:rPr>
+        <w:t xml:space="preserve">số được người chơi </w:t>
+      </w:r>
+      <w:proofErr w:type="spellStart"/>
+      <w:r>
+        <w:rPr>
+          <w:sz w:val="26"/>
+          <w:szCs w:val="26"/>
+        </w:rPr>
+        <w:t>điền</w:t>
+      </w:r>
+      <w:proofErr w:type="spellEnd"/>
+      <w:r>
+        <w:rPr>
+          <w:sz w:val="26"/>
+          <w:szCs w:val="26"/>
+        </w:rPr>
+        <w:t xml:space="preserve"> vào.</w:t>
       </w:r>
     </w:p>
     <w:p>
@@ -1135,7 +3162,23 @@
           <w:sz w:val="26"/>
           <w:szCs w:val="26"/>
         </w:rPr>
-        <w:t xml:space="preserve">Ta kiểm tra đồng thời 3 đặt điểm của một ma trận suduku: </w:t>
+        <w:t xml:space="preserve">Ta kiểm tra đồng thời 3 đặt điểm của một ma trận </w:t>
+      </w:r>
+      <w:proofErr w:type="spellStart"/>
+      <w:r>
+        <w:rPr>
+          <w:sz w:val="26"/>
+          <w:szCs w:val="26"/>
+        </w:rPr>
+        <w:t>suduku</w:t>
+      </w:r>
+      <w:proofErr w:type="spellEnd"/>
+      <w:r>
+        <w:rPr>
+          <w:sz w:val="26"/>
+          <w:szCs w:val="26"/>
+        </w:rPr>
+        <w:t xml:space="preserve">: </w:t>
       </w:r>
     </w:p>
     <w:p>
@@ -1169,14 +3212,62 @@
           <w:sz w:val="26"/>
           <w:szCs w:val="26"/>
         </w:rPr>
-        <w:t xml:space="preserve">mỗi dòng gồm các chữ số từ 1 đến </w:t>
-      </w:r>
-      <w:r>
-        <w:rPr>
-          <w:sz w:val="26"/>
-          <w:szCs w:val="26"/>
-        </w:rPr>
-        <w:t>9 không trùng nhau): Khởi tạo biến i chạy từ 0 đến 8 để kiểm tra số</w:t>
+        <w:t xml:space="preserve">mỗi dòng </w:t>
+      </w:r>
+      <w:proofErr w:type="spellStart"/>
+      <w:r>
+        <w:rPr>
+          <w:sz w:val="26"/>
+          <w:szCs w:val="26"/>
+        </w:rPr>
+        <w:t>gồm</w:t>
+      </w:r>
+      <w:proofErr w:type="spellEnd"/>
+      <w:r>
+        <w:rPr>
+          <w:sz w:val="26"/>
+          <w:szCs w:val="26"/>
+        </w:rPr>
+        <w:t xml:space="preserve"> các chữ số từ 1 đến </w:t>
+      </w:r>
+      <w:r>
+        <w:rPr>
+          <w:sz w:val="26"/>
+          <w:szCs w:val="26"/>
+        </w:rPr>
+        <w:t xml:space="preserve">9 không </w:t>
+      </w:r>
+      <w:proofErr w:type="spellStart"/>
+      <w:r>
+        <w:rPr>
+          <w:sz w:val="26"/>
+          <w:szCs w:val="26"/>
+        </w:rPr>
+        <w:t>trùng</w:t>
+      </w:r>
+      <w:proofErr w:type="spellEnd"/>
+      <w:r>
+        <w:rPr>
+          <w:sz w:val="26"/>
+          <w:szCs w:val="26"/>
+        </w:rPr>
+        <w:t xml:space="preserve"> nhau): Khởi tạo biến </w:t>
+      </w:r>
+      <w:proofErr w:type="spellStart"/>
+      <w:r>
+        <w:rPr>
+          <w:sz w:val="26"/>
+          <w:szCs w:val="26"/>
+        </w:rPr>
+        <w:t>i</w:t>
+      </w:r>
+      <w:proofErr w:type="spellEnd"/>
+      <w:r>
+        <w:rPr>
+          <w:sz w:val="26"/>
+          <w:szCs w:val="26"/>
+        </w:rPr>
+        <w:t xml:space="preserve"> chạy từ 0 đến 8 để kiểm tra số</w:t>
       </w:r>
       <w:r>
         <w:rPr>
@@ -1191,7 +3282,112 @@
           <w:sz w:val="26"/>
           <w:szCs w:val="26"/>
         </w:rPr>
-        <w:t>vừa điền vào có trùng với giá trị vị trí dòng x cột i(S[x][i]) hay không. Nếu trùng thì trả về false.</w:t>
+        <w:t xml:space="preserve">vừa </w:t>
+      </w:r>
+      <w:proofErr w:type="spellStart"/>
+      <w:r>
+        <w:rPr>
+          <w:sz w:val="26"/>
+          <w:szCs w:val="26"/>
+        </w:rPr>
+        <w:t>điền</w:t>
+      </w:r>
+      <w:proofErr w:type="spellEnd"/>
+      <w:r>
+        <w:rPr>
+          <w:sz w:val="26"/>
+          <w:szCs w:val="26"/>
+        </w:rPr>
+        <w:t xml:space="preserve"> vào có </w:t>
+      </w:r>
+      <w:proofErr w:type="spellStart"/>
+      <w:r>
+        <w:rPr>
+          <w:sz w:val="26"/>
+          <w:szCs w:val="26"/>
+        </w:rPr>
+        <w:t>trùng</w:t>
+      </w:r>
+      <w:proofErr w:type="spellEnd"/>
+      <w:r>
+        <w:rPr>
+          <w:sz w:val="26"/>
+          <w:szCs w:val="26"/>
+        </w:rPr>
+        <w:t xml:space="preserve"> với giá trị vị trí dòng x </w:t>
+      </w:r>
+      <w:proofErr w:type="spellStart"/>
+      <w:r>
+        <w:rPr>
+          <w:sz w:val="26"/>
+          <w:szCs w:val="26"/>
+        </w:rPr>
+        <w:t>cột</w:t>
+      </w:r>
+      <w:proofErr w:type="spellEnd"/>
+      <w:r>
+        <w:rPr>
+          <w:sz w:val="26"/>
+          <w:szCs w:val="26"/>
+        </w:rPr>
+        <w:t xml:space="preserve"> </w:t>
+      </w:r>
+      <w:proofErr w:type="spellStart"/>
+      <w:r>
+        <w:rPr>
+          <w:sz w:val="26"/>
+          <w:szCs w:val="26"/>
+        </w:rPr>
+        <w:t>i</w:t>
+      </w:r>
+      <w:proofErr w:type="spellEnd"/>
+      <w:r>
+        <w:rPr>
+          <w:sz w:val="26"/>
+          <w:szCs w:val="26"/>
+        </w:rPr>
+        <w:t>(S[x</w:t>
+      </w:r>
+      <w:proofErr w:type="gramStart"/>
+      <w:r>
+        <w:rPr>
+          <w:sz w:val="26"/>
+          <w:szCs w:val="26"/>
+        </w:rPr>
+        <w:t>][</w:t>
+      </w:r>
+      <w:proofErr w:type="spellStart"/>
+      <w:proofErr w:type="gramEnd"/>
+      <w:r>
+        <w:rPr>
+          <w:sz w:val="26"/>
+          <w:szCs w:val="26"/>
+        </w:rPr>
+        <w:t>i</w:t>
+      </w:r>
+      <w:proofErr w:type="spellEnd"/>
+      <w:r>
+        <w:rPr>
+          <w:sz w:val="26"/>
+          <w:szCs w:val="26"/>
+        </w:rPr>
+        <w:t xml:space="preserve">]) hay không. Nếu </w:t>
+      </w:r>
+      <w:proofErr w:type="spellStart"/>
+      <w:r>
+        <w:rPr>
+          <w:sz w:val="26"/>
+          <w:szCs w:val="26"/>
+        </w:rPr>
+        <w:t>trùng</w:t>
+      </w:r>
+      <w:proofErr w:type="spellEnd"/>
+      <w:r>
+        <w:rPr>
+          <w:sz w:val="26"/>
+          <w:szCs w:val="26"/>
+        </w:rPr>
+        <w:t xml:space="preserve"> thì trả về false.</w:t>
       </w:r>
     </w:p>
     <w:p>
@@ -1211,22 +3407,71 @@
           <w:sz w:val="26"/>
           <w:szCs w:val="26"/>
         </w:rPr>
-        <w:t>Kiểm tra cột (</w:t>
-      </w:r>
-      <w:r>
-        <w:rPr>
-          <w:sz w:val="26"/>
-          <w:szCs w:val="26"/>
-        </w:rPr>
-        <w:t xml:space="preserve">mỗi dòng gồm các chữ số từ 1 đến </w:t>
-      </w:r>
-      <w:r>
-        <w:rPr>
-          <w:sz w:val="26"/>
-          <w:szCs w:val="26"/>
-        </w:rPr>
-        <w:t xml:space="preserve">9 không trùng nhau): Khởi tạo biến </w:t>
-      </w:r>
+        <w:t xml:space="preserve">Kiểm tra </w:t>
+      </w:r>
+      <w:proofErr w:type="spellStart"/>
+      <w:r>
+        <w:rPr>
+          <w:sz w:val="26"/>
+          <w:szCs w:val="26"/>
+        </w:rPr>
+        <w:t>cột</w:t>
+      </w:r>
+      <w:proofErr w:type="spellEnd"/>
+      <w:r>
+        <w:rPr>
+          <w:sz w:val="26"/>
+          <w:szCs w:val="26"/>
+        </w:rPr>
+        <w:t xml:space="preserve"> (</w:t>
+      </w:r>
+      <w:r>
+        <w:rPr>
+          <w:sz w:val="26"/>
+          <w:szCs w:val="26"/>
+        </w:rPr>
+        <w:t xml:space="preserve">mỗi dòng </w:t>
+      </w:r>
+      <w:proofErr w:type="spellStart"/>
+      <w:r>
+        <w:rPr>
+          <w:sz w:val="26"/>
+          <w:szCs w:val="26"/>
+        </w:rPr>
+        <w:t>gồm</w:t>
+      </w:r>
+      <w:proofErr w:type="spellEnd"/>
+      <w:r>
+        <w:rPr>
+          <w:sz w:val="26"/>
+          <w:szCs w:val="26"/>
+        </w:rPr>
+        <w:t xml:space="preserve"> các chữ số từ 1 đến </w:t>
+      </w:r>
+      <w:r>
+        <w:rPr>
+          <w:sz w:val="26"/>
+          <w:szCs w:val="26"/>
+        </w:rPr>
+        <w:t xml:space="preserve">9 không </w:t>
+      </w:r>
+      <w:proofErr w:type="spellStart"/>
+      <w:r>
+        <w:rPr>
+          <w:sz w:val="26"/>
+          <w:szCs w:val="26"/>
+        </w:rPr>
+        <w:t>trùng</w:t>
+      </w:r>
+      <w:proofErr w:type="spellEnd"/>
+      <w:r>
+        <w:rPr>
+          <w:sz w:val="26"/>
+          <w:szCs w:val="26"/>
+        </w:rPr>
+        <w:t xml:space="preserve"> nhau): Khởi tạo biến </w:t>
+      </w:r>
+      <w:proofErr w:type="spellStart"/>
       <w:r>
         <w:rPr>
           <w:sz w:val="26"/>
@@ -1234,6 +3479,7 @@
         </w:rPr>
         <w:t>i</w:t>
       </w:r>
+      <w:proofErr w:type="spellEnd"/>
       <w:r>
         <w:rPr>
           <w:sz w:val="26"/>
@@ -1254,14 +3500,135 @@
           <w:sz w:val="26"/>
           <w:szCs w:val="26"/>
         </w:rPr>
-        <w:t xml:space="preserve">vừa điền vào có trùng với với giá trị vị trí dòng i cột  y (S[x][i]) hay không </w:t>
-      </w:r>
-      <w:r>
-        <w:rPr>
-          <w:sz w:val="26"/>
-          <w:szCs w:val="26"/>
-        </w:rPr>
-        <w:t>. Nếu trùng thì trả về false.</w:t>
+        <w:t xml:space="preserve">vừa </w:t>
+      </w:r>
+      <w:proofErr w:type="spellStart"/>
+      <w:r>
+        <w:rPr>
+          <w:sz w:val="26"/>
+          <w:szCs w:val="26"/>
+        </w:rPr>
+        <w:t>điền</w:t>
+      </w:r>
+      <w:proofErr w:type="spellEnd"/>
+      <w:r>
+        <w:rPr>
+          <w:sz w:val="26"/>
+          <w:szCs w:val="26"/>
+        </w:rPr>
+        <w:t xml:space="preserve"> vào có </w:t>
+      </w:r>
+      <w:proofErr w:type="spellStart"/>
+      <w:r>
+        <w:rPr>
+          <w:sz w:val="26"/>
+          <w:szCs w:val="26"/>
+        </w:rPr>
+        <w:t>trùng</w:t>
+      </w:r>
+      <w:proofErr w:type="spellEnd"/>
+      <w:r>
+        <w:rPr>
+          <w:sz w:val="26"/>
+          <w:szCs w:val="26"/>
+        </w:rPr>
+        <w:t xml:space="preserve"> với </w:t>
+      </w:r>
+      <w:proofErr w:type="spellStart"/>
+      <w:r>
+        <w:rPr>
+          <w:sz w:val="26"/>
+          <w:szCs w:val="26"/>
+        </w:rPr>
+        <w:t>với</w:t>
+      </w:r>
+      <w:proofErr w:type="spellEnd"/>
+      <w:r>
+        <w:rPr>
+          <w:sz w:val="26"/>
+          <w:szCs w:val="26"/>
+        </w:rPr>
+        <w:t xml:space="preserve"> giá trị vị trí dòng </w:t>
+      </w:r>
+      <w:proofErr w:type="spellStart"/>
+      <w:r>
+        <w:rPr>
+          <w:sz w:val="26"/>
+          <w:szCs w:val="26"/>
+        </w:rPr>
+        <w:t>i</w:t>
+      </w:r>
+      <w:proofErr w:type="spellEnd"/>
+      <w:r>
+        <w:rPr>
+          <w:sz w:val="26"/>
+          <w:szCs w:val="26"/>
+        </w:rPr>
+        <w:t xml:space="preserve"> </w:t>
+      </w:r>
+      <w:proofErr w:type="spellStart"/>
+      <w:proofErr w:type="gramStart"/>
+      <w:r>
+        <w:rPr>
+          <w:sz w:val="26"/>
+          <w:szCs w:val="26"/>
+        </w:rPr>
+        <w:t>cột</w:t>
+      </w:r>
+      <w:proofErr w:type="spellEnd"/>
+      <w:r>
+        <w:rPr>
+          <w:sz w:val="26"/>
+          <w:szCs w:val="26"/>
+        </w:rPr>
+        <w:t xml:space="preserve">  y</w:t>
+      </w:r>
+      <w:proofErr w:type="gramEnd"/>
+      <w:r>
+        <w:rPr>
+          <w:sz w:val="26"/>
+          <w:szCs w:val="26"/>
+        </w:rPr>
+        <w:t xml:space="preserve"> (S[x][</w:t>
+      </w:r>
+      <w:proofErr w:type="spellStart"/>
+      <w:r>
+        <w:rPr>
+          <w:sz w:val="26"/>
+          <w:szCs w:val="26"/>
+        </w:rPr>
+        <w:t>i</w:t>
+      </w:r>
+      <w:proofErr w:type="spellEnd"/>
+      <w:r>
+        <w:rPr>
+          <w:sz w:val="26"/>
+          <w:szCs w:val="26"/>
+        </w:rPr>
+        <w:t xml:space="preserve">]) hay không </w:t>
+      </w:r>
+      <w:r>
+        <w:rPr>
+          <w:sz w:val="26"/>
+          <w:szCs w:val="26"/>
+        </w:rPr>
+        <w:t xml:space="preserve">. Nếu </w:t>
+      </w:r>
+      <w:proofErr w:type="spellStart"/>
+      <w:r>
+        <w:rPr>
+          <w:sz w:val="26"/>
+          <w:szCs w:val="26"/>
+        </w:rPr>
+        <w:t>trùng</w:t>
+      </w:r>
+      <w:proofErr w:type="spellEnd"/>
+      <w:r>
+        <w:rPr>
+          <w:sz w:val="26"/>
+          <w:szCs w:val="26"/>
+        </w:rPr>
+        <w:t xml:space="preserve"> thì trả về false.</w:t>
       </w:r>
     </w:p>
     <w:p>
@@ -1281,7 +3648,119 @@
           <w:sz w:val="26"/>
           <w:szCs w:val="26"/>
         </w:rPr>
-        <w:t>Kiểm tra vùng 3x3: Kiểm tra xem trong vùng 3x3 với giá trị được thêm vào có trùng với các số có sẵn hoặc đã điền trước đó hay không. Nếu trùng thì trả về false.</w:t>
+        <w:t xml:space="preserve">Kiểm tra </w:t>
+      </w:r>
+      <w:proofErr w:type="spellStart"/>
+      <w:r>
+        <w:rPr>
+          <w:sz w:val="26"/>
+          <w:szCs w:val="26"/>
+        </w:rPr>
+        <w:t>vùng</w:t>
+      </w:r>
+      <w:proofErr w:type="spellEnd"/>
+      <w:r>
+        <w:rPr>
+          <w:sz w:val="26"/>
+          <w:szCs w:val="26"/>
+        </w:rPr>
+        <w:t xml:space="preserve"> 3x3: Kiểm tra xem trong </w:t>
+      </w:r>
+      <w:proofErr w:type="spellStart"/>
+      <w:r>
+        <w:rPr>
+          <w:sz w:val="26"/>
+          <w:szCs w:val="26"/>
+        </w:rPr>
+        <w:t>vùng</w:t>
+      </w:r>
+      <w:proofErr w:type="spellEnd"/>
+      <w:r>
+        <w:rPr>
+          <w:sz w:val="26"/>
+          <w:szCs w:val="26"/>
+        </w:rPr>
+        <w:t xml:space="preserve"> 3x3 với giá trị được thêm vào có </w:t>
+      </w:r>
+      <w:proofErr w:type="spellStart"/>
+      <w:r>
+        <w:rPr>
+          <w:sz w:val="26"/>
+          <w:szCs w:val="26"/>
+        </w:rPr>
+        <w:t>trùng</w:t>
+      </w:r>
+      <w:proofErr w:type="spellEnd"/>
+      <w:r>
+        <w:rPr>
+          <w:sz w:val="26"/>
+          <w:szCs w:val="26"/>
+        </w:rPr>
+        <w:t xml:space="preserve"> với các số có </w:t>
+      </w:r>
+      <w:proofErr w:type="spellStart"/>
+      <w:r>
+        <w:rPr>
+          <w:sz w:val="26"/>
+          <w:szCs w:val="26"/>
+        </w:rPr>
+        <w:t>sẵn</w:t>
+      </w:r>
+      <w:proofErr w:type="spellEnd"/>
+      <w:r>
+        <w:rPr>
+          <w:sz w:val="26"/>
+          <w:szCs w:val="26"/>
+        </w:rPr>
+        <w:t xml:space="preserve"> </w:t>
+      </w:r>
+      <w:proofErr w:type="spellStart"/>
+      <w:r>
+        <w:rPr>
+          <w:sz w:val="26"/>
+          <w:szCs w:val="26"/>
+        </w:rPr>
+        <w:t>hoặc</w:t>
+      </w:r>
+      <w:proofErr w:type="spellEnd"/>
+      <w:r>
+        <w:rPr>
+          <w:sz w:val="26"/>
+          <w:szCs w:val="26"/>
+        </w:rPr>
+        <w:t xml:space="preserve"> đã </w:t>
+      </w:r>
+      <w:proofErr w:type="spellStart"/>
+      <w:r>
+        <w:rPr>
+          <w:sz w:val="26"/>
+          <w:szCs w:val="26"/>
+        </w:rPr>
+        <w:t>điền</w:t>
+      </w:r>
+      <w:proofErr w:type="spellEnd"/>
+      <w:r>
+        <w:rPr>
+          <w:sz w:val="26"/>
+          <w:szCs w:val="26"/>
+        </w:rPr>
+        <w:t xml:space="preserve"> trước đó hay không. Nếu </w:t>
+      </w:r>
+      <w:proofErr w:type="spellStart"/>
+      <w:r>
+        <w:rPr>
+          <w:sz w:val="26"/>
+          <w:szCs w:val="26"/>
+        </w:rPr>
+        <w:t>trùng</w:t>
+      </w:r>
+      <w:proofErr w:type="spellEnd"/>
+      <w:r>
+        <w:rPr>
+          <w:sz w:val="26"/>
+          <w:szCs w:val="26"/>
+        </w:rPr>
+        <w:t xml:space="preserve"> thì trả về false.</w:t>
       </w:r>
     </w:p>
     <w:p>
@@ -1301,7 +3780,23 @@
           <w:sz w:val="26"/>
           <w:szCs w:val="26"/>
         </w:rPr>
-        <w:t>Nếu cả 3 đều kiện trên đều không trả về false thì trả về true (giá trị k được chấp nhận điền vào).</w:t>
+        <w:t xml:space="preserve">Nếu cả 3 đều kiện trên đều không trả về false thì trả về true (giá trị k được chấp nhận </w:t>
+      </w:r>
+      <w:proofErr w:type="spellStart"/>
+      <w:r>
+        <w:rPr>
+          <w:sz w:val="26"/>
+          <w:szCs w:val="26"/>
+        </w:rPr>
+        <w:t>điền</w:t>
+      </w:r>
+      <w:proofErr w:type="spellEnd"/>
+      <w:r>
+        <w:rPr>
+          <w:sz w:val="26"/>
+          <w:szCs w:val="26"/>
+        </w:rPr>
+        <w:t xml:space="preserve"> vào).</w:t>
       </w:r>
     </w:p>
     <w:p>
@@ -1321,7 +3816,23 @@
           <w:sz w:val="26"/>
           <w:szCs w:val="26"/>
         </w:rPr>
-        <w:t>Lưu ý: Giá trị k được điền vào chỉ đúng với trong thời điểm nhất định, có thể không đúng với toàn ma trận.</w:t>
+        <w:t xml:space="preserve">Lưu ý: Giá trị k được </w:t>
+      </w:r>
+      <w:proofErr w:type="spellStart"/>
+      <w:r>
+        <w:rPr>
+          <w:sz w:val="26"/>
+          <w:szCs w:val="26"/>
+        </w:rPr>
+        <w:t>điền</w:t>
+      </w:r>
+      <w:proofErr w:type="spellEnd"/>
+      <w:r>
+        <w:rPr>
+          <w:sz w:val="26"/>
+          <w:szCs w:val="26"/>
+        </w:rPr>
+        <w:t xml:space="preserve"> vào chỉ đúng với trong thời điểm nhất định, có thể không đúng với toàn ma trận.</w:t>
       </w:r>
     </w:p>
     <w:p>
@@ -1355,7 +3866,71 @@
           <w:sz w:val="26"/>
           <w:szCs w:val="26"/>
         </w:rPr>
-        <w:t xml:space="preserve"> ( solveSudoku( int S[][9], int x, int y) )</w:t>
+        <w:t xml:space="preserve"> ( </w:t>
+      </w:r>
+      <w:proofErr w:type="spellStart"/>
+      <w:r>
+        <w:rPr>
+          <w:sz w:val="26"/>
+          <w:szCs w:val="26"/>
+        </w:rPr>
+        <w:t>solveSudoku</w:t>
+      </w:r>
+      <w:proofErr w:type="spellEnd"/>
+      <w:r>
+        <w:rPr>
+          <w:sz w:val="26"/>
+          <w:szCs w:val="26"/>
+        </w:rPr>
+        <w:t xml:space="preserve">( </w:t>
+      </w:r>
+      <w:proofErr w:type="spellStart"/>
+      <w:r>
+        <w:rPr>
+          <w:sz w:val="26"/>
+          <w:szCs w:val="26"/>
+        </w:rPr>
+        <w:t>int</w:t>
+      </w:r>
+      <w:proofErr w:type="spellEnd"/>
+      <w:r>
+        <w:rPr>
+          <w:sz w:val="26"/>
+          <w:szCs w:val="26"/>
+        </w:rPr>
+        <w:t xml:space="preserve"> S[][9], </w:t>
+      </w:r>
+      <w:proofErr w:type="spellStart"/>
+      <w:r>
+        <w:rPr>
+          <w:sz w:val="26"/>
+          <w:szCs w:val="26"/>
+        </w:rPr>
+        <w:t>int</w:t>
+      </w:r>
+      <w:proofErr w:type="spellEnd"/>
+      <w:r>
+        <w:rPr>
+          <w:sz w:val="26"/>
+          <w:szCs w:val="26"/>
+        </w:rPr>
+        <w:t xml:space="preserve"> x, </w:t>
+      </w:r>
+      <w:proofErr w:type="spellStart"/>
+      <w:r>
+        <w:rPr>
+          <w:sz w:val="26"/>
+          <w:szCs w:val="26"/>
+        </w:rPr>
+        <w:t>int</w:t>
+      </w:r>
+      <w:proofErr w:type="spellEnd"/>
+      <w:r>
+        <w:rPr>
+          <w:sz w:val="26"/>
+          <w:szCs w:val="26"/>
+        </w:rPr>
+        <w:t xml:space="preserve"> y) )</w:t>
       </w:r>
     </w:p>
     <w:p>
@@ -1382,15 +3957,81 @@
           <w:sz w:val="26"/>
           <w:szCs w:val="26"/>
         </w:rPr>
-        <w:t xml:space="preserve">á đơn giản. </w:t>
-      </w:r>
-      <w:r>
-        <w:rPr>
-          <w:sz w:val="26"/>
-          <w:szCs w:val="26"/>
-        </w:rPr>
-        <w:t>Nếu tại vị trí S[x,y] = 0 ( chưa điền giá trị) thì máy sẽ tự điền</w:t>
-      </w:r>
+        <w:t xml:space="preserve">á đơn </w:t>
+      </w:r>
+      <w:proofErr w:type="spellStart"/>
+      <w:r>
+        <w:rPr>
+          <w:sz w:val="26"/>
+          <w:szCs w:val="26"/>
+        </w:rPr>
+        <w:t>giản</w:t>
+      </w:r>
+      <w:proofErr w:type="spellEnd"/>
+      <w:r>
+        <w:rPr>
+          <w:sz w:val="26"/>
+          <w:szCs w:val="26"/>
+        </w:rPr>
+        <w:t xml:space="preserve">. </w:t>
+      </w:r>
+      <w:r>
+        <w:rPr>
+          <w:sz w:val="26"/>
+          <w:szCs w:val="26"/>
+        </w:rPr>
+        <w:t>Nếu tại vị trí S[</w:t>
+      </w:r>
+      <w:proofErr w:type="spellStart"/>
+      <w:r>
+        <w:rPr>
+          <w:sz w:val="26"/>
+          <w:szCs w:val="26"/>
+        </w:rPr>
+        <w:t>x</w:t>
+      </w:r>
+      <w:proofErr w:type="gramStart"/>
+      <w:r>
+        <w:rPr>
+          <w:sz w:val="26"/>
+          <w:szCs w:val="26"/>
+        </w:rPr>
+        <w:t>,y</w:t>
+      </w:r>
+      <w:proofErr w:type="spellEnd"/>
+      <w:proofErr w:type="gramEnd"/>
+      <w:r>
+        <w:rPr>
+          <w:sz w:val="26"/>
+          <w:szCs w:val="26"/>
+        </w:rPr>
+        <w:t xml:space="preserve">] = 0 ( chưa </w:t>
+      </w:r>
+      <w:proofErr w:type="spellStart"/>
+      <w:r>
+        <w:rPr>
+          <w:sz w:val="26"/>
+          <w:szCs w:val="26"/>
+        </w:rPr>
+        <w:t>điền</w:t>
+      </w:r>
+      <w:proofErr w:type="spellEnd"/>
+      <w:r>
+        <w:rPr>
+          <w:sz w:val="26"/>
+          <w:szCs w:val="26"/>
+        </w:rPr>
+        <w:t xml:space="preserve"> giá trị) thì máy sẽ tự </w:t>
+      </w:r>
+      <w:proofErr w:type="spellStart"/>
+      <w:r>
+        <w:rPr>
+          <w:sz w:val="26"/>
+          <w:szCs w:val="26"/>
+        </w:rPr>
+        <w:t>điền</w:t>
+      </w:r>
+      <w:proofErr w:type="spellEnd"/>
       <w:r>
         <w:rPr>
           <w:sz w:val="26"/>
@@ -1419,6 +4060,7 @@
         </w:rPr>
         <w:t xml:space="preserve">trong tập giá trị từ 1 đến 9 </w:t>
       </w:r>
+      <w:proofErr w:type="spellStart"/>
       <w:r>
         <w:rPr>
           <w:sz w:val="26"/>
@@ -1426,13 +4068,23 @@
         </w:rPr>
         <w:t>thỏa</w:t>
       </w:r>
-      <w:r>
-        <w:rPr>
-          <w:sz w:val="26"/>
-          <w:szCs w:val="26"/>
-        </w:rPr>
-        <w:t xml:space="preserve"> checkValid</w:t>
-      </w:r>
+      <w:proofErr w:type="spellEnd"/>
+      <w:r>
+        <w:rPr>
+          <w:sz w:val="26"/>
+          <w:szCs w:val="26"/>
+        </w:rPr>
+        <w:t xml:space="preserve"> </w:t>
+      </w:r>
+      <w:proofErr w:type="spellStart"/>
+      <w:r>
+        <w:rPr>
+          <w:sz w:val="26"/>
+          <w:szCs w:val="26"/>
+        </w:rPr>
+        <w:t>checkValid</w:t>
+      </w:r>
+      <w:proofErr w:type="spellEnd"/>
       <w:r>
         <w:rPr>
           <w:sz w:val="26"/>
@@ -1445,7 +4097,48 @@
           <w:sz w:val="26"/>
           <w:szCs w:val="26"/>
         </w:rPr>
-        <w:t>thì k được điền vào ô [x,y].</w:t>
+        <w:t xml:space="preserve">thì k được </w:t>
+      </w:r>
+      <w:proofErr w:type="spellStart"/>
+      <w:r>
+        <w:rPr>
+          <w:sz w:val="26"/>
+          <w:szCs w:val="26"/>
+        </w:rPr>
+        <w:t>điền</w:t>
+      </w:r>
+      <w:proofErr w:type="spellEnd"/>
+      <w:r>
+        <w:rPr>
+          <w:sz w:val="26"/>
+          <w:szCs w:val="26"/>
+        </w:rPr>
+        <w:t xml:space="preserve"> vào ô [</w:t>
+      </w:r>
+      <w:proofErr w:type="spellStart"/>
+      <w:r>
+        <w:rPr>
+          <w:sz w:val="26"/>
+          <w:szCs w:val="26"/>
+        </w:rPr>
+        <w:t>x</w:t>
+      </w:r>
+      <w:proofErr w:type="gramStart"/>
+      <w:r>
+        <w:rPr>
+          <w:sz w:val="26"/>
+          <w:szCs w:val="26"/>
+        </w:rPr>
+        <w:t>,y</w:t>
+      </w:r>
+      <w:proofErr w:type="spellEnd"/>
+      <w:proofErr w:type="gramEnd"/>
+      <w:r>
+        <w:rPr>
+          <w:sz w:val="26"/>
+          <w:szCs w:val="26"/>
+        </w:rPr>
+        <w:t>].</w:t>
       </w:r>
     </w:p>
     <w:p>
@@ -1486,28 +4179,149 @@
           <w:sz w:val="26"/>
           <w:szCs w:val="26"/>
         </w:rPr>
-        <w:t xml:space="preserve"> đệ quy với x và y+1(</w:t>
-      </w:r>
-      <w:r>
-        <w:rPr>
-          <w:sz w:val="26"/>
-          <w:szCs w:val="26"/>
-        </w:rPr>
-        <w:t xml:space="preserve"> điền tiếp số k khác vào</w:t>
-      </w:r>
-      <w:r>
-        <w:rPr>
-          <w:sz w:val="26"/>
-          <w:szCs w:val="26"/>
-        </w:rPr>
-        <w:t xml:space="preserve"> vị trí tiếp theo). Nếu không có giá trị nào từ 1 đến 9 điền được vào ô S[x,y+1]</w:t>
-      </w:r>
-      <w:r>
-        <w:rPr>
-          <w:sz w:val="26"/>
-          <w:szCs w:val="26"/>
-        </w:rPr>
-        <w:t>, ta gán trở lại S[x,y+1] =0, rồi quay về vị trí trước đó (S[x,y]</w:t>
+        <w:t xml:space="preserve"> đệ quy với x và y+1</w:t>
+      </w:r>
+      <w:proofErr w:type="gramStart"/>
+      <w:r>
+        <w:rPr>
+          <w:sz w:val="26"/>
+          <w:szCs w:val="26"/>
+        </w:rPr>
+        <w:t>(</w:t>
+      </w:r>
+      <w:r>
+        <w:rPr>
+          <w:sz w:val="26"/>
+          <w:szCs w:val="26"/>
+        </w:rPr>
+        <w:t xml:space="preserve"> </w:t>
+      </w:r>
+      <w:proofErr w:type="spellStart"/>
+      <w:r>
+        <w:rPr>
+          <w:sz w:val="26"/>
+          <w:szCs w:val="26"/>
+        </w:rPr>
+        <w:t>điền</w:t>
+      </w:r>
+      <w:proofErr w:type="spellEnd"/>
+      <w:proofErr w:type="gramEnd"/>
+      <w:r>
+        <w:rPr>
+          <w:sz w:val="26"/>
+          <w:szCs w:val="26"/>
+        </w:rPr>
+        <w:t xml:space="preserve"> tiếp số k khác vào</w:t>
+      </w:r>
+      <w:r>
+        <w:rPr>
+          <w:sz w:val="26"/>
+          <w:szCs w:val="26"/>
+        </w:rPr>
+        <w:t xml:space="preserve"> vị trí tiếp </w:t>
+      </w:r>
+      <w:proofErr w:type="spellStart"/>
+      <w:r>
+        <w:rPr>
+          <w:sz w:val="26"/>
+          <w:szCs w:val="26"/>
+        </w:rPr>
+        <w:t>theo</w:t>
+      </w:r>
+      <w:proofErr w:type="spellEnd"/>
+      <w:r>
+        <w:rPr>
+          <w:sz w:val="26"/>
+          <w:szCs w:val="26"/>
+        </w:rPr>
+        <w:t xml:space="preserve">). Nếu không có giá trị nào từ 1 đến 9 </w:t>
+      </w:r>
+      <w:proofErr w:type="spellStart"/>
+      <w:r>
+        <w:rPr>
+          <w:sz w:val="26"/>
+          <w:szCs w:val="26"/>
+        </w:rPr>
+        <w:t>điền</w:t>
+      </w:r>
+      <w:proofErr w:type="spellEnd"/>
+      <w:r>
+        <w:rPr>
+          <w:sz w:val="26"/>
+          <w:szCs w:val="26"/>
+        </w:rPr>
+        <w:t xml:space="preserve"> được vào ô S[x</w:t>
+      </w:r>
+      <w:proofErr w:type="gramStart"/>
+      <w:r>
+        <w:rPr>
+          <w:sz w:val="26"/>
+          <w:szCs w:val="26"/>
+        </w:rPr>
+        <w:t>,y</w:t>
+      </w:r>
+      <w:proofErr w:type="gramEnd"/>
+      <w:r>
+        <w:rPr>
+          <w:sz w:val="26"/>
+          <w:szCs w:val="26"/>
+        </w:rPr>
+        <w:t>+1]</w:t>
+      </w:r>
+      <w:r>
+        <w:rPr>
+          <w:sz w:val="26"/>
+          <w:szCs w:val="26"/>
+        </w:rPr>
+        <w:t xml:space="preserve">, ta </w:t>
+      </w:r>
+      <w:proofErr w:type="spellStart"/>
+      <w:r>
+        <w:rPr>
+          <w:sz w:val="26"/>
+          <w:szCs w:val="26"/>
+        </w:rPr>
+        <w:t>gán</w:t>
+      </w:r>
+      <w:proofErr w:type="spellEnd"/>
+      <w:r>
+        <w:rPr>
+          <w:sz w:val="26"/>
+          <w:szCs w:val="26"/>
+        </w:rPr>
+        <w:t xml:space="preserve"> </w:t>
+      </w:r>
+      <w:proofErr w:type="spellStart"/>
+      <w:r>
+        <w:rPr>
+          <w:sz w:val="26"/>
+          <w:szCs w:val="26"/>
+        </w:rPr>
+        <w:t>trở</w:t>
+      </w:r>
+      <w:proofErr w:type="spellEnd"/>
+      <w:r>
+        <w:rPr>
+          <w:sz w:val="26"/>
+          <w:szCs w:val="26"/>
+        </w:rPr>
+        <w:t xml:space="preserve"> lại S[x,y+1] =0, rồi quay về vị trí trước đó (S[</w:t>
+      </w:r>
+      <w:proofErr w:type="spellStart"/>
+      <w:r>
+        <w:rPr>
+          <w:sz w:val="26"/>
+          <w:szCs w:val="26"/>
+        </w:rPr>
+        <w:t>x,y</w:t>
+      </w:r>
+      <w:proofErr w:type="spellEnd"/>
+      <w:r>
+        <w:rPr>
+          <w:sz w:val="26"/>
+          <w:szCs w:val="26"/>
+        </w:rPr>
+        <w:t>]</w:t>
       </w:r>
       <w:r>
         <w:rPr>
@@ -1534,8 +4348,26 @@
           <w:sz w:val="26"/>
           <w:szCs w:val="26"/>
         </w:rPr>
-        <w:t>Khi hết 1 dòng thì tăng x để xét tiếp dòng tiếp theo.</w:t>
-      </w:r>
+        <w:t xml:space="preserve">Khi hết 1 dòng thì tăng x để xét tiếp dòng tiếp </w:t>
+      </w:r>
+      <w:proofErr w:type="spellStart"/>
+      <w:proofErr w:type="gramStart"/>
+      <w:r>
+        <w:rPr>
+          <w:sz w:val="26"/>
+          <w:szCs w:val="26"/>
+        </w:rPr>
+        <w:t>theo</w:t>
+      </w:r>
+      <w:proofErr w:type="gramEnd"/>
+      <w:r>
+        <w:rPr>
+          <w:sz w:val="26"/>
+          <w:szCs w:val="26"/>
+        </w:rPr>
+        <w:t>.</w:t>
+      </w:r>
+      <w:proofErr w:type="spellEnd"/>
       <w:r>
         <w:rPr>
           <w:sz w:val="26"/>
@@ -1561,7 +4393,39 @@
           <w:sz w:val="26"/>
           <w:szCs w:val="26"/>
         </w:rPr>
-        <w:t>Vòng lặp sẽ dừng và in ra màn hình ma trận khi ta giải được đến ô cuối cùng.</w:t>
+        <w:t xml:space="preserve">Vòng </w:t>
+      </w:r>
+      <w:proofErr w:type="spellStart"/>
+      <w:r>
+        <w:rPr>
+          <w:sz w:val="26"/>
+          <w:szCs w:val="26"/>
+        </w:rPr>
+        <w:t>lặp</w:t>
+      </w:r>
+      <w:proofErr w:type="spellEnd"/>
+      <w:r>
+        <w:rPr>
+          <w:sz w:val="26"/>
+          <w:szCs w:val="26"/>
+        </w:rPr>
+        <w:t xml:space="preserve"> sẽ dừng và in </w:t>
+      </w:r>
+      <w:proofErr w:type="spellStart"/>
+      <w:r>
+        <w:rPr>
+          <w:sz w:val="26"/>
+          <w:szCs w:val="26"/>
+        </w:rPr>
+        <w:t>ra</w:t>
+      </w:r>
+      <w:proofErr w:type="spellEnd"/>
+      <w:r>
+        <w:rPr>
+          <w:sz w:val="26"/>
+          <w:szCs w:val="26"/>
+        </w:rPr>
+        <w:t xml:space="preserve"> màn hình ma trận khi ta giải được đến ô cuối cùng.</w:t>
       </w:r>
     </w:p>
     <w:p>
@@ -1588,7 +4452,23 @@
           <w:rFonts w:ascii="Times New Roman" w:hAnsi="Times New Roman" w:cs="Times New Roman"/>
           <w:color w:val="auto"/>
         </w:rPr>
-        <w:t>: Khử đệ quy</w:t>
+        <w:t xml:space="preserve">: </w:t>
+      </w:r>
+      <w:proofErr w:type="spellStart"/>
+      <w:r>
+        <w:rPr>
+          <w:rFonts w:ascii="Times New Roman" w:hAnsi="Times New Roman" w:cs="Times New Roman"/>
+          <w:color w:val="auto"/>
+        </w:rPr>
+        <w:t>Khử</w:t>
+      </w:r>
+      <w:proofErr w:type="spellEnd"/>
+      <w:r>
+        <w:rPr>
+          <w:rFonts w:ascii="Times New Roman" w:hAnsi="Times New Roman" w:cs="Times New Roman"/>
+          <w:color w:val="auto"/>
+        </w:rPr>
+        <w:t xml:space="preserve"> đệ quy</w:t>
       </w:r>
     </w:p>
     <w:p>
@@ -1600,16 +4480,69 @@
         </w:numPr>
       </w:pPr>
       <w:r>
-        <w:t>Vì trong chương trình Cấu trúc</w:t>
-      </w:r>
-      <w:r>
-        <w:t xml:space="preserve"> dữ liệu và giải thuật không</w:t>
+        <w:t xml:space="preserve">Vì trong chương trình Cấu </w:t>
+      </w:r>
+      <w:proofErr w:type="spellStart"/>
+      <w:r>
+        <w:t>trúc</w:t>
+      </w:r>
+      <w:proofErr w:type="spellEnd"/>
+      <w:r>
+        <w:t xml:space="preserve"> dữ </w:t>
+      </w:r>
+      <w:proofErr w:type="spellStart"/>
+      <w:r>
+        <w:t>liệu</w:t>
+      </w:r>
+      <w:proofErr w:type="spellEnd"/>
+      <w:r>
+        <w:t xml:space="preserve"> và giải thuật không</w:t>
       </w:r>
       <w:r>
         <w:t xml:space="preserve"> </w:t>
       </w:r>
       <w:r>
-        <w:t>có chương về đệ quy, nên ta sẽ giải thuật toán quay lui bằng phương pháp “Khử đệ quy”. Cụ thể ta sẽ khử đệ quy bằng Stack-Ngăn xếp.</w:t>
+        <w:t xml:space="preserve">có chương về đệ quy, nên ta sẽ giải thuật toán quay </w:t>
+      </w:r>
+      <w:proofErr w:type="spellStart"/>
+      <w:r>
+        <w:t>lui</w:t>
+      </w:r>
+      <w:proofErr w:type="spellEnd"/>
+      <w:r>
+        <w:t xml:space="preserve"> bằng phương pháp “</w:t>
+      </w:r>
+      <w:proofErr w:type="spellStart"/>
+      <w:r>
+        <w:t>Khử</w:t>
+      </w:r>
+      <w:proofErr w:type="spellEnd"/>
+      <w:r>
+        <w:t xml:space="preserve"> đệ quy”. </w:t>
+      </w:r>
+      <w:proofErr w:type="spellStart"/>
+      <w:r>
+        <w:t>Cụ</w:t>
+      </w:r>
+      <w:proofErr w:type="spellEnd"/>
+      <w:r>
+        <w:t xml:space="preserve"> thể ta sẽ </w:t>
+      </w:r>
+      <w:proofErr w:type="spellStart"/>
+      <w:r>
+        <w:t>khử</w:t>
+      </w:r>
+      <w:proofErr w:type="spellEnd"/>
+      <w:r>
+        <w:t xml:space="preserve"> đệ quy bằng Stack-</w:t>
+      </w:r>
+      <w:proofErr w:type="spellStart"/>
+      <w:r>
+        <w:t>Ngăn</w:t>
+      </w:r>
+      <w:proofErr w:type="spellEnd"/>
+      <w:r>
+        <w:t xml:space="preserve"> xếp.</w:t>
       </w:r>
     </w:p>
     <w:p>
@@ -1620,8 +4553,29 @@
           <w:numId w:val="6"/>
         </w:numPr>
       </w:pPr>
-      <w:r>
-        <w:t>Đậy là một trong những cách khử đệ quy phổ biến.</w:t>
+      <w:proofErr w:type="spellStart"/>
+      <w:r>
+        <w:t>Đậy</w:t>
+      </w:r>
+      <w:proofErr w:type="spellEnd"/>
+      <w:r>
+        <w:t xml:space="preserve"> là một trong những cách </w:t>
+      </w:r>
+      <w:proofErr w:type="spellStart"/>
+      <w:r>
+        <w:t>khử</w:t>
+      </w:r>
+      <w:proofErr w:type="spellEnd"/>
+      <w:r>
+        <w:t xml:space="preserve"> đệ quy </w:t>
+      </w:r>
+      <w:proofErr w:type="spellStart"/>
+      <w:r>
+        <w:t>phổ</w:t>
+      </w:r>
+      <w:proofErr w:type="spellEnd"/>
+      <w:r>
+        <w:t xml:space="preserve"> biến.</w:t>
       </w:r>
     </w:p>
     <w:p>
@@ -1633,7 +4587,15 @@
         </w:numPr>
       </w:pPr>
       <w:r>
-        <w:t>Giới thiệu về Stack-Ngăn xếp</w:t>
+        <w:t>Giới thiệu về Stack-</w:t>
+      </w:r>
+      <w:proofErr w:type="spellStart"/>
+      <w:r>
+        <w:t>Ngăn</w:t>
+      </w:r>
+      <w:proofErr w:type="spellEnd"/>
+      <w:r>
+        <w:t xml:space="preserve"> xếp</w:t>
       </w:r>
     </w:p>
     <w:p>
@@ -1645,7 +4607,79 @@
         </w:numPr>
       </w:pPr>
       <w:r>
-        <w:t>Stack là một vật chứa ( container ) các đối tượng làm việc theo cơ chế LIFO ( Last In First Out ) nghĩa là thêm một đối tượng or lấy ra trong stack đều thực hiện theo cơ chế “Vào sau ra trước”.</w:t>
+        <w:t xml:space="preserve">Stack là một </w:t>
+      </w:r>
+      <w:proofErr w:type="spellStart"/>
+      <w:r>
+        <w:t>vật</w:t>
+      </w:r>
+      <w:proofErr w:type="spellEnd"/>
+      <w:r>
+        <w:t xml:space="preserve"> </w:t>
+      </w:r>
+      <w:proofErr w:type="spellStart"/>
+      <w:r>
+        <w:t>chứa</w:t>
+      </w:r>
+      <w:proofErr w:type="spellEnd"/>
+      <w:r>
+        <w:t xml:space="preserve"> </w:t>
+      </w:r>
+      <w:proofErr w:type="gramStart"/>
+      <w:r>
+        <w:t>( container</w:t>
+      </w:r>
+      <w:proofErr w:type="gramEnd"/>
+      <w:r>
+        <w:t xml:space="preserve"> ) các đối </w:t>
+      </w:r>
+      <w:proofErr w:type="spellStart"/>
+      <w:r>
+        <w:t>tượng</w:t>
+      </w:r>
+      <w:proofErr w:type="spellEnd"/>
+      <w:r>
+        <w:t xml:space="preserve"> làm việc </w:t>
+      </w:r>
+      <w:proofErr w:type="spellStart"/>
+      <w:r>
+        <w:t>theo</w:t>
+      </w:r>
+      <w:proofErr w:type="spellEnd"/>
+      <w:r>
+        <w:t xml:space="preserve"> cơ chế LIFO ( Last In First Out ) nghĩa là thêm một đối </w:t>
+      </w:r>
+      <w:proofErr w:type="spellStart"/>
+      <w:r>
+        <w:t>tượng</w:t>
+      </w:r>
+      <w:proofErr w:type="spellEnd"/>
+      <w:r>
+        <w:t xml:space="preserve"> or lấy </w:t>
+      </w:r>
+      <w:proofErr w:type="spellStart"/>
+      <w:r>
+        <w:t>ra</w:t>
+      </w:r>
+      <w:proofErr w:type="spellEnd"/>
+      <w:r>
+        <w:t xml:space="preserve"> trong stack đều thực hiện </w:t>
+      </w:r>
+      <w:proofErr w:type="spellStart"/>
+      <w:r>
+        <w:t>theo</w:t>
+      </w:r>
+      <w:proofErr w:type="spellEnd"/>
+      <w:r>
+        <w:t xml:space="preserve"> cơ chế “Vào sau </w:t>
+      </w:r>
+      <w:proofErr w:type="spellStart"/>
+      <w:r>
+        <w:t>ra</w:t>
+      </w:r>
+      <w:proofErr w:type="spellEnd"/>
+      <w:r>
+        <w:t xml:space="preserve"> trước”.</w:t>
       </w:r>
     </w:p>
     <w:p>
@@ -1657,7 +4691,320 @@
         </w:numPr>
       </w:pPr>
       <w:r>
-        <w:t xml:space="preserve"> Các đối tượng được thêm vào bất cứ lúc nào, nhưng chỉ đc lấy ra phần tử đầu.</w:t>
+        <w:t xml:space="preserve"> Các đối </w:t>
+      </w:r>
+      <w:proofErr w:type="spellStart"/>
+      <w:r>
+        <w:t>tượng</w:t>
+      </w:r>
+      <w:proofErr w:type="spellEnd"/>
+      <w:r>
+        <w:t xml:space="preserve"> được thêm </w:t>
+      </w:r>
+      <w:r>
+        <w:t>vào bất cứ lúc nào, nhưng chỉ được</w:t>
+      </w:r>
+      <w:r>
+        <w:t xml:space="preserve"> lấy </w:t>
+      </w:r>
+      <w:proofErr w:type="spellStart"/>
+      <w:r>
+        <w:t>ra</w:t>
+      </w:r>
+      <w:proofErr w:type="spellEnd"/>
+      <w:r>
+        <w:t xml:space="preserve"> phần tử đầu.</w:t>
+      </w:r>
+    </w:p>
+    <w:p>
+      <w:pPr>
+        <w:pStyle w:val="ListParagraph"/>
+        <w:numPr>
+          <w:ilvl w:val="0"/>
+          <w:numId w:val="6"/>
+        </w:numPr>
+      </w:pPr>
+      <w:r>
+        <w:lastRenderedPageBreak/>
+        <w:t xml:space="preserve">Stack có thể được viết bởi mảng một chiều </w:t>
+      </w:r>
+      <w:proofErr w:type="spellStart"/>
+      <w:r>
+        <w:t>hoăc</w:t>
+      </w:r>
+      <w:proofErr w:type="spellEnd"/>
+      <w:r>
+        <w:t xml:space="preserve"> danh sách liên kết.</w:t>
+      </w:r>
+    </w:p>
+    <w:p>
+      <w:pPr>
+        <w:pStyle w:val="ListParagraph"/>
+        <w:numPr>
+          <w:ilvl w:val="0"/>
+          <w:numId w:val="6"/>
+        </w:numPr>
+      </w:pPr>
+      <w:r>
+        <w:t xml:space="preserve">Các tính năng chính của stack bao </w:t>
+      </w:r>
+      <w:proofErr w:type="spellStart"/>
+      <w:r>
+        <w:t>gồm</w:t>
+      </w:r>
+      <w:proofErr w:type="spellEnd"/>
+      <w:r>
+        <w:t xml:space="preserve">: </w:t>
+      </w:r>
+      <w:proofErr w:type="gramStart"/>
+      <w:r>
+        <w:t>push(</w:t>
+      </w:r>
+      <w:proofErr w:type="gramEnd"/>
+      <w:r>
+        <w:t xml:space="preserve">) – Thêm 1 giá trị vào stack, pop() - Lấy giá trị đầu </w:t>
+      </w:r>
+      <w:proofErr w:type="spellStart"/>
+      <w:r>
+        <w:t>ra</w:t>
+      </w:r>
+      <w:proofErr w:type="spellEnd"/>
+      <w:r>
+        <w:t xml:space="preserve"> khỏi stack, peek() – </w:t>
+      </w:r>
+      <w:proofErr w:type="spellStart"/>
+      <w:r>
+        <w:t>Truy</w:t>
+      </w:r>
+      <w:proofErr w:type="spellEnd"/>
+      <w:r>
+        <w:t xml:space="preserve"> xuất giá trị đầu của stack( không xóa giá trị đó ).</w:t>
+      </w:r>
+    </w:p>
+    <w:p>
+      <w:pPr>
+        <w:pStyle w:val="ListParagraph"/>
+        <w:numPr>
+          <w:ilvl w:val="0"/>
+          <w:numId w:val="12"/>
+        </w:numPr>
+      </w:pPr>
+      <w:proofErr w:type="spellStart"/>
+      <w:r>
+        <w:t>Áp</w:t>
+      </w:r>
+      <w:proofErr w:type="spellEnd"/>
+      <w:r>
+        <w:t xml:space="preserve"> dụng Stack để </w:t>
+      </w:r>
+      <w:proofErr w:type="spellStart"/>
+      <w:r>
+        <w:t>khử</w:t>
+      </w:r>
+      <w:proofErr w:type="spellEnd"/>
+      <w:r>
+        <w:t xml:space="preserve"> đệ quy giải quyết bài vấn đề</w:t>
+      </w:r>
+    </w:p>
+    <w:p>
+      <w:pPr>
+        <w:pStyle w:val="ListParagraph"/>
+        <w:numPr>
+          <w:ilvl w:val="0"/>
+          <w:numId w:val="6"/>
+        </w:numPr>
+      </w:pPr>
+      <w:r>
+        <w:t xml:space="preserve">Thuật toán quay </w:t>
+      </w:r>
+      <w:proofErr w:type="spellStart"/>
+      <w:r>
+        <w:t>lui</w:t>
+      </w:r>
+      <w:proofErr w:type="spellEnd"/>
+      <w:r>
+        <w:t xml:space="preserve"> là </w:t>
+      </w:r>
+      <w:proofErr w:type="spellStart"/>
+      <w:r>
+        <w:t>điền</w:t>
+      </w:r>
+      <w:proofErr w:type="spellEnd"/>
+      <w:r>
+        <w:t xml:space="preserve"> một số vào ô sau đó chuyển sang ô khác, </w:t>
+      </w:r>
+      <w:proofErr w:type="spellStart"/>
+      <w:r>
+        <w:t>điền</w:t>
+      </w:r>
+      <w:proofErr w:type="spellEnd"/>
+      <w:r>
+        <w:t xml:space="preserve"> tiếp. Nếu không hợp </w:t>
+      </w:r>
+      <w:proofErr w:type="spellStart"/>
+      <w:r>
+        <w:t>lệ</w:t>
+      </w:r>
+      <w:proofErr w:type="spellEnd"/>
+      <w:r>
+        <w:t xml:space="preserve"> thì quay về ô cũ </w:t>
+      </w:r>
+      <w:proofErr w:type="spellStart"/>
+      <w:r>
+        <w:t>điền</w:t>
+      </w:r>
+      <w:proofErr w:type="spellEnd"/>
+      <w:r>
+        <w:t xml:space="preserve"> giá trị khác.</w:t>
+      </w:r>
+    </w:p>
+    <w:p>
+      <w:pPr>
+        <w:pStyle w:val="ListParagraph"/>
+        <w:numPr>
+          <w:ilvl w:val="0"/>
+          <w:numId w:val="6"/>
+        </w:numPr>
+      </w:pPr>
+      <w:r>
+        <w:t xml:space="preserve">Vì bản chất Stack là </w:t>
+      </w:r>
+      <w:proofErr w:type="spellStart"/>
+      <w:r>
+        <w:t>vật</w:t>
+      </w:r>
+      <w:proofErr w:type="spellEnd"/>
+      <w:r>
+        <w:t xml:space="preserve"> </w:t>
+      </w:r>
+      <w:proofErr w:type="spellStart"/>
+      <w:r>
+        <w:t>chứa</w:t>
+      </w:r>
+      <w:proofErr w:type="spellEnd"/>
+      <w:r>
+        <w:t xml:space="preserve"> (container) nên </w:t>
+      </w:r>
+      <w:proofErr w:type="spellStart"/>
+      <w:r>
+        <w:t>sao</w:t>
+      </w:r>
+      <w:proofErr w:type="spellEnd"/>
+      <w:r>
+        <w:t xml:space="preserve"> khi </w:t>
+      </w:r>
+      <w:proofErr w:type="spellStart"/>
+      <w:r>
+        <w:t>điền</w:t>
+      </w:r>
+      <w:proofErr w:type="spellEnd"/>
+      <w:r>
+        <w:t xml:space="preserve"> một số, ta sẽ lưu nó vào trong Stack (push) , và khi không </w:t>
+      </w:r>
+      <w:proofErr w:type="spellStart"/>
+      <w:r>
+        <w:t>sử</w:t>
+      </w:r>
+      <w:proofErr w:type="spellEnd"/>
+      <w:r>
+        <w:t xml:space="preserve"> dụng ta sẽ bỏ nó </w:t>
+      </w:r>
+      <w:proofErr w:type="spellStart"/>
+      <w:r>
+        <w:t>ra</w:t>
+      </w:r>
+      <w:proofErr w:type="spellEnd"/>
+      <w:r>
+        <w:t xml:space="preserve"> ngoài (pop)</w:t>
+      </w:r>
+    </w:p>
+    <w:p>
+      <w:pPr>
+        <w:pStyle w:val="ListParagraph"/>
+        <w:numPr>
+          <w:ilvl w:val="0"/>
+          <w:numId w:val="6"/>
+        </w:numPr>
+      </w:pPr>
+      <w:r>
+        <w:t xml:space="preserve">Như vậy khi </w:t>
+      </w:r>
+      <w:proofErr w:type="spellStart"/>
+      <w:r>
+        <w:t>áp</w:t>
+      </w:r>
+      <w:proofErr w:type="spellEnd"/>
+      <w:r>
+        <w:t xml:space="preserve"> dụng vào thuật toán giải </w:t>
+      </w:r>
+      <w:proofErr w:type="spellStart"/>
+      <w:r>
+        <w:t>sudoku</w:t>
+      </w:r>
+      <w:proofErr w:type="spellEnd"/>
+      <w:r>
+        <w:t xml:space="preserve"> ta giải thích như </w:t>
+      </w:r>
+      <w:proofErr w:type="gramStart"/>
+      <w:r>
+        <w:t>sau :</w:t>
+      </w:r>
+      <w:proofErr w:type="gramEnd"/>
+      <w:r>
+        <w:t xml:space="preserve"> </w:t>
+      </w:r>
+      <w:r>
+        <w:t xml:space="preserve">Máy tính vẫn </w:t>
+      </w:r>
+      <w:proofErr w:type="spellStart"/>
+      <w:r>
+        <w:t>điền</w:t>
+      </w:r>
+      <w:proofErr w:type="spellEnd"/>
+      <w:r>
+        <w:t xml:space="preserve"> </w:t>
+      </w:r>
+      <w:proofErr w:type="spellStart"/>
+      <w:r>
+        <w:t>ngẫu</w:t>
+      </w:r>
+      <w:proofErr w:type="spellEnd"/>
+      <w:r>
+        <w:t xml:space="preserve"> nhiên từ 1 đến 9, và kiểm tra từng số có phù hợp với ma trận hay không? Nếu hợp </w:t>
+      </w:r>
+      <w:proofErr w:type="spellStart"/>
+      <w:r>
+        <w:t>lệ</w:t>
+      </w:r>
+      <w:proofErr w:type="spellEnd"/>
+      <w:r>
+        <w:t xml:space="preserve"> thì viết số đó vào ô và push vào stack, tiếp đó là duyệt vị trí tiếp </w:t>
+      </w:r>
+      <w:proofErr w:type="spellStart"/>
+      <w:proofErr w:type="gramStart"/>
+      <w:r>
+        <w:t>theo</w:t>
+      </w:r>
+      <w:proofErr w:type="spellEnd"/>
+      <w:proofErr w:type="gramEnd"/>
+      <w:r>
+        <w:t xml:space="preserve"> của ma trận. Nếu không </w:t>
+      </w:r>
+      <w:proofErr w:type="spellStart"/>
+      <w:r>
+        <w:t>thỏa</w:t>
+      </w:r>
+      <w:proofErr w:type="spellEnd"/>
+      <w:r>
+        <w:t xml:space="preserve"> thì pop </w:t>
+      </w:r>
+      <w:proofErr w:type="spellStart"/>
+      <w:r>
+        <w:t>ra.</w:t>
+      </w:r>
+      <w:proofErr w:type="spellEnd"/>
+      <w:r>
+        <w:t xml:space="preserve"> Quay ngược về vị trí cũ làm tiếp.</w:t>
       </w:r>
       <w:bookmarkStart w:id="0" w:name="_GoBack"/>
       <w:bookmarkEnd w:id="0"/>
@@ -3716,7 +7063,7 @@
 </file>
 
 <file path=customXml/itemProps1.xml><?xml version="1.0" encoding="utf-8"?>
-<ds:datastoreItem xmlns:ds="http://schemas.openxmlformats.org/officeDocument/2006/customXml" ds:itemID="{1DC4C9D6-0731-4EB7-B899-8FDF79271403}">
+<ds:datastoreItem xmlns:ds="http://schemas.openxmlformats.org/officeDocument/2006/customXml" ds:itemID="{3031D2DC-8343-44BE-8D3D-FCC1560069F3}">
   <ds:schemaRefs>
     <ds:schemaRef ds:uri="http://schemas.openxmlformats.org/officeDocument/2006/bibliography"/>
   </ds:schemaRefs>

--- a/Doc/reportnew.docx
+++ b/Doc/reportnew.docx
@@ -808,17 +808,15 @@
           <w:sz w:val="26"/>
           <w:szCs w:val="26"/>
         </w:rPr>
-        <w:t xml:space="preserve"> chia nhỏ bài toán, lời giải của bài toán lớn </w:t>
-      </w:r>
-      <w:proofErr w:type="spellStart"/>
-      <w:r>
-        <w:rPr>
-          <w:sz w:val="26"/>
-          <w:szCs w:val="26"/>
-        </w:rPr>
-        <w:t>sẻ</w:t>
-      </w:r>
-      <w:proofErr w:type="spellEnd"/>
+        <w:t xml:space="preserve"> chia nhỏ bài to</w:t>
+      </w:r>
+      <w:r>
+        <w:rPr>
+          <w:sz w:val="26"/>
+          <w:szCs w:val="26"/>
+        </w:rPr>
+        <w:t>án, lời giải của bài toán lớn sẽ</w:t>
+      </w:r>
       <w:r>
         <w:rPr>
           <w:sz w:val="26"/>
@@ -827,7 +825,6 @@
         <w:t xml:space="preserve"> là kết quả của việc tìm kiếm </w:t>
       </w:r>
       <w:proofErr w:type="spellStart"/>
-      <w:proofErr w:type="gramStart"/>
       <w:r>
         <w:rPr>
           <w:sz w:val="26"/>
@@ -836,13 +833,26 @@
         <w:t>theo</w:t>
       </w:r>
       <w:proofErr w:type="spellEnd"/>
-      <w:proofErr w:type="gramEnd"/>
-      <w:r>
-        <w:rPr>
-          <w:sz w:val="26"/>
-          <w:szCs w:val="26"/>
-        </w:rPr>
-        <w:t xml:space="preserve"> chiều sâu của tập hợp các bài toán phần tử. Trong suốt quá trình tìm kiếm nếu gặp phải một </w:t>
+      <w:r>
+        <w:rPr>
+          <w:sz w:val="26"/>
+          <w:szCs w:val="26"/>
+        </w:rPr>
+        <w:t xml:space="preserve"> chiều sâu </w:t>
+      </w:r>
+      <w:r>
+        <w:rPr>
+          <w:sz w:val="26"/>
+          <w:szCs w:val="26"/>
+        </w:rPr>
+        <w:t>của tập hợp các bài toán con</w:t>
+      </w:r>
+      <w:r>
+        <w:rPr>
+          <w:sz w:val="26"/>
+          <w:szCs w:val="26"/>
+        </w:rPr>
+        <w:t xml:space="preserve">. Trong suốt quá trình tìm kiếm nếu gặp phải một </w:t>
       </w:r>
       <w:proofErr w:type="spellStart"/>
       <w:r>
@@ -3423,14 +3433,7 @@
           <w:sz w:val="26"/>
           <w:szCs w:val="26"/>
         </w:rPr>
-        <w:t xml:space="preserve"> (</w:t>
-      </w:r>
-      <w:r>
-        <w:rPr>
-          <w:sz w:val="26"/>
-          <w:szCs w:val="26"/>
-        </w:rPr>
-        <w:t xml:space="preserve">mỗi dòng </w:t>
+        <w:t xml:space="preserve"> (mỗi dòng </w:t>
       </w:r>
       <w:proofErr w:type="spellStart"/>
       <w:r>
@@ -3446,14 +3449,7 @@
           <w:sz w:val="26"/>
           <w:szCs w:val="26"/>
         </w:rPr>
-        <w:t xml:space="preserve"> các chữ số từ 1 đến </w:t>
-      </w:r>
-      <w:r>
-        <w:rPr>
-          <w:sz w:val="26"/>
-          <w:szCs w:val="26"/>
-        </w:rPr>
-        <w:t xml:space="preserve">9 không </w:t>
+        <w:t xml:space="preserve"> các chữ số từ 1 đến 9 không </w:t>
       </w:r>
       <w:proofErr w:type="spellStart"/>
       <w:r>
@@ -4321,14 +4317,7 @@
           <w:sz w:val="26"/>
           <w:szCs w:val="26"/>
         </w:rPr>
-        <w:t>]</w:t>
-      </w:r>
-      <w:r>
-        <w:rPr>
-          <w:sz w:val="26"/>
-          <w:szCs w:val="26"/>
-        </w:rPr>
-        <w:t>), xét tiếp các giá trị còn lại của k.</w:t>
+        <w:t>]), xét tiếp các giá trị còn lại của k.</w:t>
       </w:r>
     </w:p>
     <w:p>
@@ -4478,70 +4467,142 @@
           <w:ilvl w:val="0"/>
           <w:numId w:val="6"/>
         </w:numPr>
-      </w:pPr>
-      <w:r>
+        <w:rPr>
+          <w:sz w:val="26"/>
+          <w:szCs w:val="26"/>
+        </w:rPr>
+      </w:pPr>
+      <w:r>
+        <w:rPr>
+          <w:sz w:val="26"/>
+          <w:szCs w:val="26"/>
+        </w:rPr>
         <w:t xml:space="preserve">Vì trong chương trình Cấu </w:t>
       </w:r>
       <w:proofErr w:type="spellStart"/>
       <w:r>
+        <w:rPr>
+          <w:sz w:val="26"/>
+          <w:szCs w:val="26"/>
+        </w:rPr>
         <w:t>trúc</w:t>
       </w:r>
       <w:proofErr w:type="spellEnd"/>
       <w:r>
+        <w:rPr>
+          <w:sz w:val="26"/>
+          <w:szCs w:val="26"/>
+        </w:rPr>
         <w:t xml:space="preserve"> dữ </w:t>
       </w:r>
       <w:proofErr w:type="spellStart"/>
       <w:r>
+        <w:rPr>
+          <w:sz w:val="26"/>
+          <w:szCs w:val="26"/>
+        </w:rPr>
         <w:t>liệu</w:t>
       </w:r>
       <w:proofErr w:type="spellEnd"/>
       <w:r>
+        <w:rPr>
+          <w:sz w:val="26"/>
+          <w:szCs w:val="26"/>
+        </w:rPr>
         <w:t xml:space="preserve"> và giải thuật không</w:t>
       </w:r>
       <w:r>
+        <w:rPr>
+          <w:sz w:val="26"/>
+          <w:szCs w:val="26"/>
+        </w:rPr>
         <w:t xml:space="preserve"> </w:t>
       </w:r>
       <w:r>
+        <w:rPr>
+          <w:sz w:val="26"/>
+          <w:szCs w:val="26"/>
+        </w:rPr>
         <w:t xml:space="preserve">có chương về đệ quy, nên ta sẽ giải thuật toán quay </w:t>
       </w:r>
       <w:proofErr w:type="spellStart"/>
       <w:r>
+        <w:rPr>
+          <w:sz w:val="26"/>
+          <w:szCs w:val="26"/>
+        </w:rPr>
         <w:t>lui</w:t>
       </w:r>
       <w:proofErr w:type="spellEnd"/>
       <w:r>
+        <w:rPr>
+          <w:sz w:val="26"/>
+          <w:szCs w:val="26"/>
+        </w:rPr>
         <w:t xml:space="preserve"> bằng phương pháp “</w:t>
       </w:r>
       <w:proofErr w:type="spellStart"/>
       <w:r>
+        <w:rPr>
+          <w:sz w:val="26"/>
+          <w:szCs w:val="26"/>
+        </w:rPr>
         <w:t>Khử</w:t>
       </w:r>
       <w:proofErr w:type="spellEnd"/>
       <w:r>
+        <w:rPr>
+          <w:sz w:val="26"/>
+          <w:szCs w:val="26"/>
+        </w:rPr>
         <w:t xml:space="preserve"> đệ quy”. </w:t>
       </w:r>
       <w:proofErr w:type="spellStart"/>
       <w:r>
+        <w:rPr>
+          <w:sz w:val="26"/>
+          <w:szCs w:val="26"/>
+        </w:rPr>
         <w:t>Cụ</w:t>
       </w:r>
       <w:proofErr w:type="spellEnd"/>
       <w:r>
+        <w:rPr>
+          <w:sz w:val="26"/>
+          <w:szCs w:val="26"/>
+        </w:rPr>
         <w:t xml:space="preserve"> thể ta sẽ </w:t>
       </w:r>
       <w:proofErr w:type="spellStart"/>
       <w:r>
+        <w:rPr>
+          <w:sz w:val="26"/>
+          <w:szCs w:val="26"/>
+        </w:rPr>
         <w:t>khử</w:t>
       </w:r>
       <w:proofErr w:type="spellEnd"/>
       <w:r>
+        <w:rPr>
+          <w:sz w:val="26"/>
+          <w:szCs w:val="26"/>
+        </w:rPr>
         <w:t xml:space="preserve"> đệ quy bằng Stack-</w:t>
       </w:r>
       <w:proofErr w:type="spellStart"/>
       <w:r>
+        <w:rPr>
+          <w:sz w:val="26"/>
+          <w:szCs w:val="26"/>
+        </w:rPr>
         <w:t>Ngăn</w:t>
       </w:r>
       <w:proofErr w:type="spellEnd"/>
       <w:r>
+        <w:rPr>
+          <w:sz w:val="26"/>
+          <w:szCs w:val="26"/>
+        </w:rPr>
         <w:t xml:space="preserve"> xếp.</w:t>
       </w:r>
     </w:p>
@@ -4552,29 +4613,57 @@
           <w:ilvl w:val="0"/>
           <w:numId w:val="6"/>
         </w:numPr>
-      </w:pPr>
-      <w:proofErr w:type="spellStart"/>
-      <w:r>
+        <w:rPr>
+          <w:sz w:val="26"/>
+          <w:szCs w:val="26"/>
+        </w:rPr>
+      </w:pPr>
+      <w:proofErr w:type="spellStart"/>
+      <w:r>
+        <w:rPr>
+          <w:sz w:val="26"/>
+          <w:szCs w:val="26"/>
+        </w:rPr>
         <w:t>Đậy</w:t>
       </w:r>
       <w:proofErr w:type="spellEnd"/>
       <w:r>
+        <w:rPr>
+          <w:sz w:val="26"/>
+          <w:szCs w:val="26"/>
+        </w:rPr>
         <w:t xml:space="preserve"> là một trong những cách </w:t>
       </w:r>
       <w:proofErr w:type="spellStart"/>
       <w:r>
+        <w:rPr>
+          <w:sz w:val="26"/>
+          <w:szCs w:val="26"/>
+        </w:rPr>
         <w:t>khử</w:t>
       </w:r>
       <w:proofErr w:type="spellEnd"/>
       <w:r>
+        <w:rPr>
+          <w:sz w:val="26"/>
+          <w:szCs w:val="26"/>
+        </w:rPr>
         <w:t xml:space="preserve"> đệ quy </w:t>
       </w:r>
       <w:proofErr w:type="spellStart"/>
       <w:r>
+        <w:rPr>
+          <w:sz w:val="26"/>
+          <w:szCs w:val="26"/>
+        </w:rPr>
         <w:t>phổ</w:t>
       </w:r>
       <w:proofErr w:type="spellEnd"/>
       <w:r>
+        <w:rPr>
+          <w:sz w:val="26"/>
+          <w:szCs w:val="26"/>
+        </w:rPr>
         <w:t xml:space="preserve"> biến.</w:t>
       </w:r>
     </w:p>
@@ -4585,16 +4674,32 @@
           <w:ilvl w:val="0"/>
           <w:numId w:val="12"/>
         </w:numPr>
-      </w:pPr>
-      <w:r>
+        <w:rPr>
+          <w:sz w:val="26"/>
+          <w:szCs w:val="26"/>
+        </w:rPr>
+      </w:pPr>
+      <w:r>
+        <w:rPr>
+          <w:sz w:val="26"/>
+          <w:szCs w:val="26"/>
+        </w:rPr>
         <w:t>Giới thiệu về Stack-</w:t>
       </w:r>
       <w:proofErr w:type="spellStart"/>
       <w:r>
+        <w:rPr>
+          <w:sz w:val="26"/>
+          <w:szCs w:val="26"/>
+        </w:rPr>
         <w:t>Ngăn</w:t>
       </w:r>
       <w:proofErr w:type="spellEnd"/>
       <w:r>
+        <w:rPr>
+          <w:sz w:val="26"/>
+          <w:szCs w:val="26"/>
+        </w:rPr>
         <w:t xml:space="preserve"> xếp</w:t>
       </w:r>
     </w:p>
@@ -4605,80 +4710,160 @@
           <w:ilvl w:val="0"/>
           <w:numId w:val="6"/>
         </w:numPr>
-      </w:pPr>
-      <w:r>
+        <w:rPr>
+          <w:sz w:val="26"/>
+          <w:szCs w:val="26"/>
+        </w:rPr>
+      </w:pPr>
+      <w:r>
+        <w:rPr>
+          <w:sz w:val="26"/>
+          <w:szCs w:val="26"/>
+        </w:rPr>
         <w:t xml:space="preserve">Stack là một </w:t>
       </w:r>
       <w:proofErr w:type="spellStart"/>
       <w:r>
+        <w:rPr>
+          <w:sz w:val="26"/>
+          <w:szCs w:val="26"/>
+        </w:rPr>
         <w:t>vật</w:t>
       </w:r>
       <w:proofErr w:type="spellEnd"/>
       <w:r>
+        <w:rPr>
+          <w:sz w:val="26"/>
+          <w:szCs w:val="26"/>
+        </w:rPr>
         <w:t xml:space="preserve"> </w:t>
       </w:r>
       <w:proofErr w:type="spellStart"/>
       <w:r>
+        <w:rPr>
+          <w:sz w:val="26"/>
+          <w:szCs w:val="26"/>
+        </w:rPr>
         <w:t>chứa</w:t>
       </w:r>
       <w:proofErr w:type="spellEnd"/>
       <w:r>
+        <w:rPr>
+          <w:sz w:val="26"/>
+          <w:szCs w:val="26"/>
+        </w:rPr>
         <w:t xml:space="preserve"> </w:t>
       </w:r>
       <w:proofErr w:type="gramStart"/>
       <w:r>
+        <w:rPr>
+          <w:sz w:val="26"/>
+          <w:szCs w:val="26"/>
+        </w:rPr>
         <w:t>( container</w:t>
       </w:r>
       <w:proofErr w:type="gramEnd"/>
       <w:r>
+        <w:rPr>
+          <w:sz w:val="26"/>
+          <w:szCs w:val="26"/>
+        </w:rPr>
         <w:t xml:space="preserve"> ) các đối </w:t>
       </w:r>
       <w:proofErr w:type="spellStart"/>
       <w:r>
+        <w:rPr>
+          <w:sz w:val="26"/>
+          <w:szCs w:val="26"/>
+        </w:rPr>
         <w:t>tượng</w:t>
       </w:r>
       <w:proofErr w:type="spellEnd"/>
       <w:r>
+        <w:rPr>
+          <w:sz w:val="26"/>
+          <w:szCs w:val="26"/>
+        </w:rPr>
         <w:t xml:space="preserve"> làm việc </w:t>
       </w:r>
       <w:proofErr w:type="spellStart"/>
       <w:r>
+        <w:rPr>
+          <w:sz w:val="26"/>
+          <w:szCs w:val="26"/>
+        </w:rPr>
         <w:t>theo</w:t>
       </w:r>
       <w:proofErr w:type="spellEnd"/>
       <w:r>
+        <w:rPr>
+          <w:sz w:val="26"/>
+          <w:szCs w:val="26"/>
+        </w:rPr>
         <w:t xml:space="preserve"> cơ chế LIFO ( Last In First Out ) nghĩa là thêm một đối </w:t>
       </w:r>
       <w:proofErr w:type="spellStart"/>
       <w:r>
+        <w:rPr>
+          <w:sz w:val="26"/>
+          <w:szCs w:val="26"/>
+        </w:rPr>
         <w:t>tượng</w:t>
       </w:r>
       <w:proofErr w:type="spellEnd"/>
       <w:r>
+        <w:rPr>
+          <w:sz w:val="26"/>
+          <w:szCs w:val="26"/>
+        </w:rPr>
         <w:t xml:space="preserve"> or lấy </w:t>
       </w:r>
       <w:proofErr w:type="spellStart"/>
       <w:r>
+        <w:rPr>
+          <w:sz w:val="26"/>
+          <w:szCs w:val="26"/>
+        </w:rPr>
         <w:t>ra</w:t>
       </w:r>
       <w:proofErr w:type="spellEnd"/>
       <w:r>
+        <w:rPr>
+          <w:sz w:val="26"/>
+          <w:szCs w:val="26"/>
+        </w:rPr>
         <w:t xml:space="preserve"> trong stack đều thực hiện </w:t>
       </w:r>
       <w:proofErr w:type="spellStart"/>
       <w:r>
+        <w:rPr>
+          <w:sz w:val="26"/>
+          <w:szCs w:val="26"/>
+        </w:rPr>
         <w:t>theo</w:t>
       </w:r>
       <w:proofErr w:type="spellEnd"/>
       <w:r>
+        <w:rPr>
+          <w:sz w:val="26"/>
+          <w:szCs w:val="26"/>
+        </w:rPr>
         <w:t xml:space="preserve"> cơ chế “Vào sau </w:t>
       </w:r>
       <w:proofErr w:type="spellStart"/>
       <w:r>
+        <w:rPr>
+          <w:sz w:val="26"/>
+          <w:szCs w:val="26"/>
+        </w:rPr>
         <w:t>ra</w:t>
       </w:r>
       <w:proofErr w:type="spellEnd"/>
       <w:r>
+        <w:rPr>
+          <w:sz w:val="26"/>
+          <w:szCs w:val="26"/>
+        </w:rPr>
         <w:t xml:space="preserve"> trước”.</w:t>
       </w:r>
     </w:p>
@@ -4689,30 +4874,63 @@
           <w:ilvl w:val="0"/>
           <w:numId w:val="6"/>
         </w:numPr>
-      </w:pPr>
-      <w:r>
+        <w:rPr>
+          <w:sz w:val="26"/>
+          <w:szCs w:val="26"/>
+        </w:rPr>
+      </w:pPr>
+      <w:r>
+        <w:rPr>
+          <w:sz w:val="26"/>
+          <w:szCs w:val="26"/>
+        </w:rPr>
+        <w:lastRenderedPageBreak/>
         <w:t xml:space="preserve"> Các đối </w:t>
       </w:r>
       <w:proofErr w:type="spellStart"/>
       <w:r>
+        <w:rPr>
+          <w:sz w:val="26"/>
+          <w:szCs w:val="26"/>
+        </w:rPr>
         <w:t>tượng</w:t>
       </w:r>
       <w:proofErr w:type="spellEnd"/>
       <w:r>
+        <w:rPr>
+          <w:sz w:val="26"/>
+          <w:szCs w:val="26"/>
+        </w:rPr>
         <w:t xml:space="preserve"> được thêm </w:t>
       </w:r>
       <w:r>
+        <w:rPr>
+          <w:sz w:val="26"/>
+          <w:szCs w:val="26"/>
+        </w:rPr>
         <w:t>vào bất cứ lúc nào, nhưng chỉ được</w:t>
       </w:r>
       <w:r>
+        <w:rPr>
+          <w:sz w:val="26"/>
+          <w:szCs w:val="26"/>
+        </w:rPr>
         <w:t xml:space="preserve"> lấy </w:t>
       </w:r>
       <w:proofErr w:type="spellStart"/>
       <w:r>
+        <w:rPr>
+          <w:sz w:val="26"/>
+          <w:szCs w:val="26"/>
+        </w:rPr>
         <w:t>ra</w:t>
       </w:r>
       <w:proofErr w:type="spellEnd"/>
       <w:r>
+        <w:rPr>
+          <w:sz w:val="26"/>
+          <w:szCs w:val="26"/>
+        </w:rPr>
         <w:t xml:space="preserve"> phần tử đầu.</w:t>
       </w:r>
     </w:p>
@@ -4723,17 +4941,32 @@
           <w:ilvl w:val="0"/>
           <w:numId w:val="6"/>
         </w:numPr>
-      </w:pPr>
-      <w:r>
-        <w:lastRenderedPageBreak/>
+        <w:rPr>
+          <w:sz w:val="26"/>
+          <w:szCs w:val="26"/>
+        </w:rPr>
+      </w:pPr>
+      <w:r>
+        <w:rPr>
+          <w:sz w:val="26"/>
+          <w:szCs w:val="26"/>
+        </w:rPr>
         <w:t xml:space="preserve">Stack có thể được viết bởi mảng một chiều </w:t>
       </w:r>
       <w:proofErr w:type="spellStart"/>
       <w:r>
+        <w:rPr>
+          <w:sz w:val="26"/>
+          <w:szCs w:val="26"/>
+        </w:rPr>
         <w:t>hoăc</w:t>
       </w:r>
       <w:proofErr w:type="spellEnd"/>
       <w:r>
+        <w:rPr>
+          <w:sz w:val="26"/>
+          <w:szCs w:val="26"/>
+        </w:rPr>
         <w:t xml:space="preserve"> danh sách liên kết.</w:t>
       </w:r>
     </w:p>
@@ -4744,40 +4977,80 @@
           <w:ilvl w:val="0"/>
           <w:numId w:val="6"/>
         </w:numPr>
-      </w:pPr>
-      <w:r>
+        <w:rPr>
+          <w:sz w:val="26"/>
+          <w:szCs w:val="26"/>
+        </w:rPr>
+      </w:pPr>
+      <w:r>
+        <w:rPr>
+          <w:sz w:val="26"/>
+          <w:szCs w:val="26"/>
+        </w:rPr>
         <w:t xml:space="preserve">Các tính năng chính của stack bao </w:t>
       </w:r>
       <w:proofErr w:type="spellStart"/>
       <w:r>
+        <w:rPr>
+          <w:sz w:val="26"/>
+          <w:szCs w:val="26"/>
+        </w:rPr>
         <w:t>gồm</w:t>
       </w:r>
       <w:proofErr w:type="spellEnd"/>
       <w:r>
+        <w:rPr>
+          <w:sz w:val="26"/>
+          <w:szCs w:val="26"/>
+        </w:rPr>
         <w:t xml:space="preserve">: </w:t>
       </w:r>
       <w:proofErr w:type="gramStart"/>
       <w:r>
+        <w:rPr>
+          <w:sz w:val="26"/>
+          <w:szCs w:val="26"/>
+        </w:rPr>
         <w:t>push(</w:t>
       </w:r>
       <w:proofErr w:type="gramEnd"/>
       <w:r>
+        <w:rPr>
+          <w:sz w:val="26"/>
+          <w:szCs w:val="26"/>
+        </w:rPr>
         <w:t xml:space="preserve">) – Thêm 1 giá trị vào stack, pop() - Lấy giá trị đầu </w:t>
       </w:r>
       <w:proofErr w:type="spellStart"/>
       <w:r>
+        <w:rPr>
+          <w:sz w:val="26"/>
+          <w:szCs w:val="26"/>
+        </w:rPr>
         <w:t>ra</w:t>
       </w:r>
       <w:proofErr w:type="spellEnd"/>
       <w:r>
+        <w:rPr>
+          <w:sz w:val="26"/>
+          <w:szCs w:val="26"/>
+        </w:rPr>
         <w:t xml:space="preserve"> khỏi stack, peek() – </w:t>
       </w:r>
       <w:proofErr w:type="spellStart"/>
       <w:r>
+        <w:rPr>
+          <w:sz w:val="26"/>
+          <w:szCs w:val="26"/>
+        </w:rPr>
         <w:t>Truy</w:t>
       </w:r>
       <w:proofErr w:type="spellEnd"/>
       <w:r>
+        <w:rPr>
+          <w:sz w:val="26"/>
+          <w:szCs w:val="26"/>
+        </w:rPr>
         <w:t xml:space="preserve"> xuất giá trị đầu của stack( không xóa giá trị đó ).</w:t>
       </w:r>
     </w:p>
@@ -4788,21 +5061,41 @@
           <w:ilvl w:val="0"/>
           <w:numId w:val="12"/>
         </w:numPr>
-      </w:pPr>
-      <w:proofErr w:type="spellStart"/>
-      <w:r>
+        <w:rPr>
+          <w:sz w:val="26"/>
+          <w:szCs w:val="26"/>
+        </w:rPr>
+      </w:pPr>
+      <w:proofErr w:type="spellStart"/>
+      <w:r>
+        <w:rPr>
+          <w:sz w:val="26"/>
+          <w:szCs w:val="26"/>
+        </w:rPr>
         <w:t>Áp</w:t>
       </w:r>
       <w:proofErr w:type="spellEnd"/>
       <w:r>
+        <w:rPr>
+          <w:sz w:val="26"/>
+          <w:szCs w:val="26"/>
+        </w:rPr>
         <w:t xml:space="preserve"> dụng Stack để </w:t>
       </w:r>
       <w:proofErr w:type="spellStart"/>
       <w:r>
+        <w:rPr>
+          <w:sz w:val="26"/>
+          <w:szCs w:val="26"/>
+        </w:rPr>
         <w:t>khử</w:t>
       </w:r>
       <w:proofErr w:type="spellEnd"/>
       <w:r>
+        <w:rPr>
+          <w:sz w:val="26"/>
+          <w:szCs w:val="26"/>
+        </w:rPr>
         <w:t xml:space="preserve"> đệ quy giải quyết bài vấn đề</w:t>
       </w:r>
     </w:p>
@@ -4813,48 +5106,96 @@
           <w:ilvl w:val="0"/>
           <w:numId w:val="6"/>
         </w:numPr>
-      </w:pPr>
-      <w:r>
+        <w:rPr>
+          <w:sz w:val="26"/>
+          <w:szCs w:val="26"/>
+        </w:rPr>
+      </w:pPr>
+      <w:r>
+        <w:rPr>
+          <w:sz w:val="26"/>
+          <w:szCs w:val="26"/>
+        </w:rPr>
         <w:t xml:space="preserve">Thuật toán quay </w:t>
       </w:r>
       <w:proofErr w:type="spellStart"/>
       <w:r>
+        <w:rPr>
+          <w:sz w:val="26"/>
+          <w:szCs w:val="26"/>
+        </w:rPr>
         <w:t>lui</w:t>
       </w:r>
       <w:proofErr w:type="spellEnd"/>
       <w:r>
+        <w:rPr>
+          <w:sz w:val="26"/>
+          <w:szCs w:val="26"/>
+        </w:rPr>
         <w:t xml:space="preserve"> là </w:t>
       </w:r>
       <w:proofErr w:type="spellStart"/>
       <w:r>
+        <w:rPr>
+          <w:sz w:val="26"/>
+          <w:szCs w:val="26"/>
+        </w:rPr>
         <w:t>điền</w:t>
       </w:r>
       <w:proofErr w:type="spellEnd"/>
       <w:r>
+        <w:rPr>
+          <w:sz w:val="26"/>
+          <w:szCs w:val="26"/>
+        </w:rPr>
         <w:t xml:space="preserve"> một số vào ô sau đó chuyển sang ô khác, </w:t>
       </w:r>
       <w:proofErr w:type="spellStart"/>
       <w:r>
+        <w:rPr>
+          <w:sz w:val="26"/>
+          <w:szCs w:val="26"/>
+        </w:rPr>
         <w:t>điền</w:t>
       </w:r>
       <w:proofErr w:type="spellEnd"/>
       <w:r>
+        <w:rPr>
+          <w:sz w:val="26"/>
+          <w:szCs w:val="26"/>
+        </w:rPr>
         <w:t xml:space="preserve"> tiếp. Nếu không hợp </w:t>
       </w:r>
       <w:proofErr w:type="spellStart"/>
       <w:r>
+        <w:rPr>
+          <w:sz w:val="26"/>
+          <w:szCs w:val="26"/>
+        </w:rPr>
         <w:t>lệ</w:t>
       </w:r>
       <w:proofErr w:type="spellEnd"/>
       <w:r>
+        <w:rPr>
+          <w:sz w:val="26"/>
+          <w:szCs w:val="26"/>
+        </w:rPr>
         <w:t xml:space="preserve"> thì quay về ô cũ </w:t>
       </w:r>
       <w:proofErr w:type="spellStart"/>
       <w:r>
+        <w:rPr>
+          <w:sz w:val="26"/>
+          <w:szCs w:val="26"/>
+        </w:rPr>
         <w:t>điền</w:t>
       </w:r>
       <w:proofErr w:type="spellEnd"/>
       <w:r>
+        <w:rPr>
+          <w:sz w:val="26"/>
+          <w:szCs w:val="26"/>
+        </w:rPr>
         <w:t xml:space="preserve"> giá trị khác.</w:t>
       </w:r>
     </w:p>
@@ -4865,57 +5206,136 @@
           <w:ilvl w:val="0"/>
           <w:numId w:val="6"/>
         </w:numPr>
-      </w:pPr>
-      <w:r>
+        <w:rPr>
+          <w:sz w:val="26"/>
+          <w:szCs w:val="26"/>
+        </w:rPr>
+      </w:pPr>
+      <w:r>
+        <w:rPr>
+          <w:sz w:val="26"/>
+          <w:szCs w:val="26"/>
+        </w:rPr>
         <w:t xml:space="preserve">Vì bản chất Stack là </w:t>
       </w:r>
       <w:proofErr w:type="spellStart"/>
       <w:r>
+        <w:rPr>
+          <w:sz w:val="26"/>
+          <w:szCs w:val="26"/>
+        </w:rPr>
         <w:t>vật</w:t>
       </w:r>
       <w:proofErr w:type="spellEnd"/>
       <w:r>
+        <w:rPr>
+          <w:sz w:val="26"/>
+          <w:szCs w:val="26"/>
+        </w:rPr>
         <w:t xml:space="preserve"> </w:t>
       </w:r>
       <w:proofErr w:type="spellStart"/>
       <w:r>
+        <w:rPr>
+          <w:sz w:val="26"/>
+          <w:szCs w:val="26"/>
+        </w:rPr>
         <w:t>chứa</w:t>
       </w:r>
       <w:proofErr w:type="spellEnd"/>
       <w:r>
+        <w:rPr>
+          <w:sz w:val="26"/>
+          <w:szCs w:val="26"/>
+        </w:rPr>
         <w:t xml:space="preserve"> (container) nên </w:t>
       </w:r>
       <w:proofErr w:type="spellStart"/>
       <w:r>
+        <w:rPr>
+          <w:sz w:val="26"/>
+          <w:szCs w:val="26"/>
+        </w:rPr>
         <w:t>sao</w:t>
       </w:r>
       <w:proofErr w:type="spellEnd"/>
       <w:r>
+        <w:rPr>
+          <w:sz w:val="26"/>
+          <w:szCs w:val="26"/>
+        </w:rPr>
         <w:t xml:space="preserve"> khi </w:t>
       </w:r>
       <w:proofErr w:type="spellStart"/>
       <w:r>
+        <w:rPr>
+          <w:sz w:val="26"/>
+          <w:szCs w:val="26"/>
+        </w:rPr>
         <w:t>điền</w:t>
       </w:r>
       <w:proofErr w:type="spellEnd"/>
       <w:r>
-        <w:t xml:space="preserve"> một số, ta sẽ lưu nó vào trong Stack (push) , và khi không </w:t>
-      </w:r>
-      <w:proofErr w:type="spellStart"/>
-      <w:r>
+        <w:rPr>
+          <w:sz w:val="26"/>
+          <w:szCs w:val="26"/>
+        </w:rPr>
+        <w:t xml:space="preserve"> một số, ta s</w:t>
+      </w:r>
+      <w:r>
+        <w:rPr>
+          <w:sz w:val="26"/>
+          <w:szCs w:val="26"/>
+        </w:rPr>
+        <w:t xml:space="preserve">ẽ lưu nó vào trong Stack (push), muốn lấy nó </w:t>
+      </w:r>
+      <w:proofErr w:type="spellStart"/>
+      <w:r>
+        <w:rPr>
+          <w:sz w:val="26"/>
+          <w:szCs w:val="26"/>
+        </w:rPr>
+        <w:t>ra</w:t>
+      </w:r>
+      <w:proofErr w:type="spellEnd"/>
+      <w:r>
+        <w:rPr>
+          <w:sz w:val="26"/>
+          <w:szCs w:val="26"/>
+        </w:rPr>
+        <w:t xml:space="preserve"> ngoài để</w:t>
+      </w:r>
+      <w:bookmarkStart w:id="0" w:name="_GoBack"/>
+      <w:bookmarkEnd w:id="0"/>
+      <w:r>
+        <w:rPr>
+          <w:sz w:val="26"/>
+          <w:szCs w:val="26"/>
+        </w:rPr>
+        <w:t xml:space="preserve"> </w:t>
+      </w:r>
+      <w:proofErr w:type="spellStart"/>
+      <w:r>
+        <w:rPr>
+          <w:sz w:val="26"/>
+          <w:szCs w:val="26"/>
+        </w:rPr>
         <w:t>sử</w:t>
       </w:r>
       <w:proofErr w:type="spellEnd"/>
       <w:r>
-        <w:t xml:space="preserve"> dụng ta sẽ bỏ nó </w:t>
-      </w:r>
-      <w:proofErr w:type="spellStart"/>
-      <w:r>
-        <w:t>ra</w:t>
-      </w:r>
-      <w:proofErr w:type="spellEnd"/>
-      <w:r>
-        <w:t xml:space="preserve"> ngoài (pop)</w:t>
+        <w:rPr>
+          <w:sz w:val="26"/>
+          <w:szCs w:val="26"/>
+        </w:rPr>
+        <w:t xml:space="preserve"> dụng (p</w:t>
+      </w:r>
+      <w:r>
+        <w:rPr>
+          <w:sz w:val="26"/>
+          <w:szCs w:val="26"/>
+        </w:rPr>
+        <w:t>op)</w:t>
       </w:r>
     </w:p>
     <w:p>
@@ -4925,89 +5345,347 @@
           <w:ilvl w:val="0"/>
           <w:numId w:val="6"/>
         </w:numPr>
-      </w:pPr>
-      <w:r>
+        <w:rPr>
+          <w:sz w:val="26"/>
+          <w:szCs w:val="26"/>
+        </w:rPr>
+      </w:pPr>
+      <w:r>
+        <w:rPr>
+          <w:sz w:val="26"/>
+          <w:szCs w:val="26"/>
+        </w:rPr>
         <w:t xml:space="preserve">Như vậy khi </w:t>
       </w:r>
       <w:proofErr w:type="spellStart"/>
       <w:r>
+        <w:rPr>
+          <w:sz w:val="26"/>
+          <w:szCs w:val="26"/>
+        </w:rPr>
         <w:t>áp</w:t>
       </w:r>
       <w:proofErr w:type="spellEnd"/>
       <w:r>
+        <w:rPr>
+          <w:sz w:val="26"/>
+          <w:szCs w:val="26"/>
+        </w:rPr>
         <w:t xml:space="preserve"> dụng vào thuật toán giải </w:t>
       </w:r>
       <w:proofErr w:type="spellStart"/>
       <w:r>
+        <w:rPr>
+          <w:sz w:val="26"/>
+          <w:szCs w:val="26"/>
+        </w:rPr>
         <w:t>sudoku</w:t>
       </w:r>
       <w:proofErr w:type="spellEnd"/>
       <w:r>
+        <w:rPr>
+          <w:sz w:val="26"/>
+          <w:szCs w:val="26"/>
+        </w:rPr>
         <w:t xml:space="preserve"> ta giải thích như </w:t>
       </w:r>
       <w:proofErr w:type="gramStart"/>
       <w:r>
+        <w:rPr>
+          <w:sz w:val="26"/>
+          <w:szCs w:val="26"/>
+        </w:rPr>
         <w:t>sau :</w:t>
       </w:r>
       <w:proofErr w:type="gramEnd"/>
       <w:r>
+        <w:rPr>
+          <w:sz w:val="26"/>
+          <w:szCs w:val="26"/>
+        </w:rPr>
         <w:t xml:space="preserve"> </w:t>
       </w:r>
       <w:r>
+        <w:rPr>
+          <w:sz w:val="26"/>
+          <w:szCs w:val="26"/>
+        </w:rPr>
         <w:t xml:space="preserve">Máy tính vẫn </w:t>
       </w:r>
       <w:proofErr w:type="spellStart"/>
       <w:r>
+        <w:rPr>
+          <w:sz w:val="26"/>
+          <w:szCs w:val="26"/>
+        </w:rPr>
         <w:t>điền</w:t>
       </w:r>
       <w:proofErr w:type="spellEnd"/>
       <w:r>
+        <w:rPr>
+          <w:sz w:val="26"/>
+          <w:szCs w:val="26"/>
+        </w:rPr>
         <w:t xml:space="preserve"> </w:t>
       </w:r>
       <w:proofErr w:type="spellStart"/>
       <w:r>
+        <w:rPr>
+          <w:sz w:val="26"/>
+          <w:szCs w:val="26"/>
+        </w:rPr>
         <w:t>ngẫu</w:t>
       </w:r>
       <w:proofErr w:type="spellEnd"/>
       <w:r>
+        <w:rPr>
+          <w:sz w:val="26"/>
+          <w:szCs w:val="26"/>
+        </w:rPr>
         <w:t xml:space="preserve"> nhiên từ 1 đến 9, và kiểm tra từng số có phù hợp với ma trận hay không? Nếu hợp </w:t>
       </w:r>
       <w:proofErr w:type="spellStart"/>
       <w:r>
+        <w:rPr>
+          <w:sz w:val="26"/>
+          <w:szCs w:val="26"/>
+        </w:rPr>
         <w:t>lệ</w:t>
       </w:r>
       <w:proofErr w:type="spellEnd"/>
       <w:r>
+        <w:rPr>
+          <w:sz w:val="26"/>
+          <w:szCs w:val="26"/>
+        </w:rPr>
         <w:t xml:space="preserve"> thì viết số đó vào ô và push vào stack, tiếp đó là duyệt vị trí tiếp </w:t>
       </w:r>
       <w:proofErr w:type="spellStart"/>
       <w:proofErr w:type="gramStart"/>
       <w:r>
+        <w:rPr>
+          <w:sz w:val="26"/>
+          <w:szCs w:val="26"/>
+        </w:rPr>
         <w:t>theo</w:t>
       </w:r>
       <w:proofErr w:type="spellEnd"/>
       <w:proofErr w:type="gramEnd"/>
       <w:r>
+        <w:rPr>
+          <w:sz w:val="26"/>
+          <w:szCs w:val="26"/>
+        </w:rPr>
         <w:t xml:space="preserve"> của ma trận. Nếu không </w:t>
       </w:r>
       <w:proofErr w:type="spellStart"/>
       <w:r>
+        <w:rPr>
+          <w:sz w:val="26"/>
+          <w:szCs w:val="26"/>
+        </w:rPr>
         <w:t>thỏa</w:t>
       </w:r>
       <w:proofErr w:type="spellEnd"/>
       <w:r>
+        <w:rPr>
+          <w:sz w:val="26"/>
+          <w:szCs w:val="26"/>
+        </w:rPr>
         <w:t xml:space="preserve"> thì pop </w:t>
       </w:r>
       <w:proofErr w:type="spellStart"/>
       <w:r>
+        <w:rPr>
+          <w:sz w:val="26"/>
+          <w:szCs w:val="26"/>
+        </w:rPr>
         <w:t>ra.</w:t>
       </w:r>
       <w:proofErr w:type="spellEnd"/>
       <w:r>
+        <w:rPr>
+          <w:sz w:val="26"/>
+          <w:szCs w:val="26"/>
+        </w:rPr>
         <w:t xml:space="preserve"> Quay ngược về vị trí cũ làm tiếp.</w:t>
       </w:r>
-      <w:bookmarkStart w:id="0" w:name="_GoBack"/>
-      <w:bookmarkEnd w:id="0"/>
+    </w:p>
+    <w:p>
+      <w:pPr>
+        <w:pStyle w:val="ListParagraph"/>
+        <w:numPr>
+          <w:ilvl w:val="0"/>
+          <w:numId w:val="6"/>
+        </w:numPr>
+        <w:rPr>
+          <w:sz w:val="26"/>
+          <w:szCs w:val="26"/>
+        </w:rPr>
+      </w:pPr>
+      <w:r>
+        <w:rPr>
+          <w:sz w:val="26"/>
+          <w:szCs w:val="26"/>
+        </w:rPr>
+        <w:t xml:space="preserve">Code </w:t>
+      </w:r>
+      <w:proofErr w:type="spellStart"/>
+      <w:r>
+        <w:rPr>
+          <w:sz w:val="26"/>
+          <w:szCs w:val="26"/>
+        </w:rPr>
+        <w:t>khử</w:t>
+      </w:r>
+      <w:proofErr w:type="spellEnd"/>
+      <w:r>
+        <w:rPr>
+          <w:sz w:val="26"/>
+          <w:szCs w:val="26"/>
+        </w:rPr>
+        <w:t xml:space="preserve"> đệ quy bằng Stack </w:t>
+      </w:r>
+      <w:r>
+        <w:rPr>
+          <w:sz w:val="26"/>
+          <w:szCs w:val="26"/>
+        </w:rPr>
+        <w:t>trong Sudo</w:t>
+      </w:r>
+      <w:r>
+        <w:rPr>
+          <w:sz w:val="26"/>
+          <w:szCs w:val="26"/>
+        </w:rPr>
+        <w:t>ku:</w:t>
+      </w:r>
+    </w:p>
+    <w:p>
+      <w:pPr>
+        <w:pStyle w:val="ListParagraph"/>
+        <w:ind w:left="1080"/>
+      </w:pPr>
+      <w:r>
+        <w:rPr>
+          <w:noProof/>
+        </w:rPr>
+        <w:drawing>
+          <wp:inline distT="0" distB="0" distL="0" distR="0">
+            <wp:extent cx="5467350" cy="4886325"/>
+            <wp:effectExtent l="0" t="0" r="0" b="9525"/>
+            <wp:docPr id="5" name="Picture 5"/>
+            <wp:cNvGraphicFramePr>
+              <a:graphicFrameLocks xmlns:a="http://schemas.openxmlformats.org/drawingml/2006/main" noChangeAspect="1"/>
+            </wp:cNvGraphicFramePr>
+            <a:graphic xmlns:a="http://schemas.openxmlformats.org/drawingml/2006/main">
+              <a:graphicData uri="http://schemas.openxmlformats.org/drawingml/2006/picture">
+                <pic:pic xmlns:pic="http://schemas.openxmlformats.org/drawingml/2006/picture">
+                  <pic:nvPicPr>
+                    <pic:cNvPr id="5" name="SolveSudoku1.PNG"/>
+                    <pic:cNvPicPr/>
+                  </pic:nvPicPr>
+                  <pic:blipFill>
+                    <a:blip r:embed="rId10">
+                      <a:extLst>
+                        <a:ext uri="{28A0092B-C50C-407E-A947-70E740481C1C}">
+                          <a14:useLocalDpi xmlns:a14="http://schemas.microsoft.com/office/drawing/2010/main" val="0"/>
+                        </a:ext>
+                      </a:extLst>
+                    </a:blip>
+                    <a:stretch>
+                      <a:fillRect/>
+                    </a:stretch>
+                  </pic:blipFill>
+                  <pic:spPr>
+                    <a:xfrm>
+                      <a:off x="0" y="0"/>
+                      <a:ext cx="5467350" cy="4886325"/>
+                    </a:xfrm>
+                    <a:prstGeom prst="rect">
+                      <a:avLst/>
+                    </a:prstGeom>
+                  </pic:spPr>
+                </pic:pic>
+              </a:graphicData>
+            </a:graphic>
+          </wp:inline>
+        </w:drawing>
+      </w:r>
+    </w:p>
+    <w:p>
+      <w:pPr>
+        <w:pStyle w:val="ListParagraph"/>
+        <w:ind w:left="1080"/>
+        <w:jc w:val="center"/>
+      </w:pPr>
+      <w:r>
+        <w:rPr>
+          <w:noProof/>
+        </w:rPr>
+        <w:lastRenderedPageBreak/>
+        <w:drawing>
+          <wp:inline distT="0" distB="0" distL="0" distR="0" wp14:anchorId="7BEBED2A" wp14:editId="4A94640E">
+            <wp:extent cx="5314950" cy="5943600"/>
+            <wp:effectExtent l="0" t="0" r="0" b="0"/>
+            <wp:docPr id="6" name="Picture 6"/>
+            <wp:cNvGraphicFramePr>
+              <a:graphicFrameLocks xmlns:a="http://schemas.openxmlformats.org/drawingml/2006/main" noChangeAspect="1"/>
+            </wp:cNvGraphicFramePr>
+            <a:graphic xmlns:a="http://schemas.openxmlformats.org/drawingml/2006/main">
+              <a:graphicData uri="http://schemas.openxmlformats.org/drawingml/2006/picture">
+                <pic:pic xmlns:pic="http://schemas.openxmlformats.org/drawingml/2006/picture">
+                  <pic:nvPicPr>
+                    <pic:cNvPr id="1" name=""/>
+                    <pic:cNvPicPr/>
+                  </pic:nvPicPr>
+                  <pic:blipFill>
+                    <a:blip r:embed="rId11"/>
+                    <a:stretch>
+                      <a:fillRect/>
+                    </a:stretch>
+                  </pic:blipFill>
+                  <pic:spPr>
+                    <a:xfrm>
+                      <a:off x="0" y="0"/>
+                      <a:ext cx="5314950" cy="5943600"/>
+                    </a:xfrm>
+                    <a:prstGeom prst="rect">
+                      <a:avLst/>
+                    </a:prstGeom>
+                  </pic:spPr>
+                </pic:pic>
+              </a:graphicData>
+            </a:graphic>
+          </wp:inline>
+        </w:drawing>
+      </w:r>
+    </w:p>
+    <w:p>
+      <w:pPr>
+        <w:pStyle w:val="ListParagraph"/>
+        <w:ind w:left="1080"/>
+        <w:jc w:val="center"/>
+        <w:rPr>
+          <w:sz w:val="18"/>
+          <w:szCs w:val="18"/>
+        </w:rPr>
+      </w:pPr>
+    </w:p>
+    <w:p>
+      <w:pPr>
+        <w:rPr>
+          <w:sz w:val="26"/>
+          <w:szCs w:val="26"/>
+        </w:rPr>
+      </w:pPr>
+      <w:r>
+        <w:rPr>
+          <w:sz w:val="26"/>
+          <w:szCs w:val="26"/>
+        </w:rPr>
+        <w:t xml:space="preserve"> </w:t>
+      </w:r>
     </w:p>
     <w:sectPr>
       <w:pgSz w:w="12240" w:h="15840"/>
@@ -7063,7 +7741,7 @@
 </file>
 
 <file path=customXml/itemProps1.xml><?xml version="1.0" encoding="utf-8"?>
-<ds:datastoreItem xmlns:ds="http://schemas.openxmlformats.org/officeDocument/2006/customXml" ds:itemID="{3031D2DC-8343-44BE-8D3D-FCC1560069F3}">
+<ds:datastoreItem xmlns:ds="http://schemas.openxmlformats.org/officeDocument/2006/customXml" ds:itemID="{A970406A-322B-4E8C-BD6E-8C75D8491B0C}">
   <ds:schemaRefs>
     <ds:schemaRef ds:uri="http://schemas.openxmlformats.org/officeDocument/2006/bibliography"/>
   </ds:schemaRefs>

--- a/Doc/reportnew.docx
+++ b/Doc/reportnew.docx
@@ -9,49 +9,40 @@
           <w:ilvl w:val="0"/>
           <w:numId w:val="2"/>
         </w:numPr>
+        <w:jc w:val="center"/>
         <w:rPr>
           <w:rFonts w:ascii="Times New Roman" w:hAnsi="Times New Roman" w:cs="Times New Roman"/>
-          <w:sz w:val="26"/>
-          <w:szCs w:val="26"/>
+          <w:b/>
+          <w:sz w:val="36"/>
+          <w:szCs w:val="36"/>
         </w:rPr>
       </w:pPr>
       <w:r>
         <w:rPr>
           <w:rFonts w:ascii="Times New Roman" w:hAnsi="Times New Roman" w:cs="Times New Roman"/>
-          <w:sz w:val="26"/>
-          <w:szCs w:val="26"/>
-        </w:rPr>
-        <w:t>Giới thiệ</w:t>
-      </w:r>
-      <w:r>
-        <w:rPr>
-          <w:rFonts w:ascii="Times New Roman" w:hAnsi="Times New Roman" w:cs="Times New Roman"/>
-          <w:sz w:val="26"/>
-          <w:szCs w:val="26"/>
-        </w:rPr>
-        <w:t>u</w:t>
+          <w:b/>
+          <w:sz w:val="36"/>
+          <w:szCs w:val="36"/>
+        </w:rPr>
+        <w:t>Giới thiệu đồ án</w:t>
       </w:r>
     </w:p>
     <w:p>
       <w:pPr>
-        <w:pStyle w:val="Heading1"/>
+        <w:pStyle w:val="Heading2"/>
         <w:numPr>
           <w:ilvl w:val="0"/>
-          <w:numId w:val="7"/>
+          <w:numId w:val="13"/>
         </w:numPr>
         <w:rPr>
           <w:rFonts w:ascii="Times New Roman" w:hAnsi="Times New Roman" w:cs="Times New Roman"/>
-          <w:color w:val="auto"/>
-          <w:sz w:val="26"/>
-          <w:szCs w:val="26"/>
+          <w:b/>
         </w:rPr>
       </w:pPr>
       <w:r>
         <w:rPr>
           <w:rFonts w:ascii="Times New Roman" w:hAnsi="Times New Roman" w:cs="Times New Roman"/>
-          <w:color w:val="auto"/>
-          <w:sz w:val="26"/>
-          <w:szCs w:val="26"/>
+          <w:b/>
         </w:rPr>
         <w:t>Lý do chọn đề tài</w:t>
       </w:r>
@@ -661,25 +652,20 @@
     <w:p/>
     <w:p>
       <w:pPr>
-        <w:pStyle w:val="Heading1"/>
+        <w:pStyle w:val="Heading2"/>
         <w:numPr>
           <w:ilvl w:val="0"/>
-          <w:numId w:val="7"/>
+          <w:numId w:val="13"/>
         </w:numPr>
-        <w:spacing w:before="180" w:after="180"/>
         <w:rPr>
           <w:rFonts w:ascii="Times New Roman" w:hAnsi="Times New Roman" w:cs="Times New Roman"/>
-          <w:color w:val="000000" w:themeColor="text1"/>
-          <w:sz w:val="26"/>
-          <w:szCs w:val="26"/>
+          <w:b/>
         </w:rPr>
       </w:pPr>
       <w:r>
         <w:rPr>
           <w:rFonts w:ascii="Times New Roman" w:hAnsi="Times New Roman" w:cs="Times New Roman"/>
-          <w:color w:val="000000" w:themeColor="text1"/>
-          <w:sz w:val="26"/>
-          <w:szCs w:val="26"/>
+          <w:b/>
         </w:rPr>
         <w:t xml:space="preserve">Thuật toán quay </w:t>
       </w:r>
@@ -687,9 +673,7 @@
       <w:r>
         <w:rPr>
           <w:rFonts w:ascii="Times New Roman" w:hAnsi="Times New Roman" w:cs="Times New Roman"/>
-          <w:color w:val="000000" w:themeColor="text1"/>
-          <w:sz w:val="26"/>
-          <w:szCs w:val="26"/>
+          <w:b/>
         </w:rPr>
         <w:t>lui</w:t>
       </w:r>
@@ -709,433 +693,22 @@
       </w:pPr>
       <w:r>
         <w:rPr>
-          <w:sz w:val="26"/>
-          <w:szCs w:val="26"/>
-        </w:rPr>
-        <w:t xml:space="preserve">Thuật toán quay </w:t>
-      </w:r>
-      <w:proofErr w:type="spellStart"/>
-      <w:r>
-        <w:rPr>
-          <w:sz w:val="26"/>
-          <w:szCs w:val="26"/>
-        </w:rPr>
-        <w:t>lui</w:t>
-      </w:r>
-      <w:proofErr w:type="spellEnd"/>
-      <w:r>
-        <w:rPr>
-          <w:sz w:val="26"/>
-          <w:szCs w:val="26"/>
-        </w:rPr>
-        <w:t xml:space="preserve"> là một thuật toán </w:t>
-      </w:r>
-      <w:proofErr w:type="spellStart"/>
-      <w:r>
-        <w:rPr>
-          <w:sz w:val="26"/>
-          <w:szCs w:val="26"/>
-        </w:rPr>
-        <w:t>điển</w:t>
-      </w:r>
-      <w:proofErr w:type="spellEnd"/>
-      <w:r>
-        <w:rPr>
-          <w:sz w:val="26"/>
-          <w:szCs w:val="26"/>
-        </w:rPr>
-        <w:t xml:space="preserve"> hình để giải các bài toán ứng dụng trong tin học. Bằng việc liệt </w:t>
-      </w:r>
-      <w:proofErr w:type="spellStart"/>
-      <w:r>
-        <w:rPr>
-          <w:sz w:val="26"/>
-          <w:szCs w:val="26"/>
-        </w:rPr>
-        <w:t>kê</w:t>
-      </w:r>
-      <w:proofErr w:type="spellEnd"/>
-      <w:r>
-        <w:rPr>
-          <w:sz w:val="26"/>
-          <w:szCs w:val="26"/>
-        </w:rPr>
-        <w:t xml:space="preserve"> các tình </w:t>
-      </w:r>
-      <w:proofErr w:type="spellStart"/>
-      <w:r>
-        <w:rPr>
-          <w:sz w:val="26"/>
-          <w:szCs w:val="26"/>
-        </w:rPr>
-        <w:t>huống</w:t>
-      </w:r>
-      <w:proofErr w:type="spellEnd"/>
-      <w:r>
-        <w:rPr>
-          <w:sz w:val="26"/>
-          <w:szCs w:val="26"/>
-        </w:rPr>
-        <w:t xml:space="preserve">, thử các khả năng có thể </w:t>
-      </w:r>
-      <w:proofErr w:type="spellStart"/>
-      <w:r>
-        <w:rPr>
-          <w:sz w:val="26"/>
-          <w:szCs w:val="26"/>
-        </w:rPr>
-        <w:t>cho</w:t>
-      </w:r>
-      <w:proofErr w:type="spellEnd"/>
-      <w:r>
-        <w:rPr>
-          <w:sz w:val="26"/>
-          <w:szCs w:val="26"/>
-        </w:rPr>
-        <w:t xml:space="preserve"> đến khi tìm thấy một lời giải đúng, thuật toán quay </w:t>
-      </w:r>
-      <w:proofErr w:type="spellStart"/>
-      <w:r>
-        <w:rPr>
-          <w:sz w:val="26"/>
-          <w:szCs w:val="26"/>
-        </w:rPr>
-        <w:t>lui</w:t>
-      </w:r>
-      <w:proofErr w:type="spellEnd"/>
-      <w:r>
-        <w:rPr>
-          <w:sz w:val="26"/>
-          <w:szCs w:val="26"/>
-        </w:rPr>
-        <w:t xml:space="preserve"> chia nhỏ bài to</w:t>
-      </w:r>
-      <w:r>
-        <w:rPr>
-          <w:sz w:val="26"/>
-          <w:szCs w:val="26"/>
-        </w:rPr>
-        <w:t>án, lời giải của bài toán lớn sẽ</w:t>
-      </w:r>
-      <w:r>
-        <w:rPr>
-          <w:sz w:val="26"/>
-          <w:szCs w:val="26"/>
-        </w:rPr>
-        <w:t xml:space="preserve"> là kết quả của việc tìm kiếm </w:t>
-      </w:r>
-      <w:proofErr w:type="spellStart"/>
-      <w:r>
-        <w:rPr>
-          <w:sz w:val="26"/>
-          <w:szCs w:val="26"/>
-        </w:rPr>
-        <w:t>theo</w:t>
-      </w:r>
-      <w:proofErr w:type="spellEnd"/>
-      <w:r>
-        <w:rPr>
-          <w:sz w:val="26"/>
-          <w:szCs w:val="26"/>
-        </w:rPr>
-        <w:t xml:space="preserve"> chiều sâu </w:t>
-      </w:r>
-      <w:r>
-        <w:rPr>
-          <w:sz w:val="26"/>
-          <w:szCs w:val="26"/>
-        </w:rPr>
-        <w:t>của tập hợp các bài toán con</w:t>
-      </w:r>
-      <w:r>
-        <w:rPr>
-          <w:sz w:val="26"/>
-          <w:szCs w:val="26"/>
-        </w:rPr>
-        <w:t xml:space="preserve">. Trong suốt quá trình tìm kiếm nếu gặp phải một </w:t>
-      </w:r>
-      <w:proofErr w:type="spellStart"/>
-      <w:r>
-        <w:rPr>
-          <w:sz w:val="26"/>
-          <w:szCs w:val="26"/>
-        </w:rPr>
-        <w:t>hướng</w:t>
-      </w:r>
-      <w:proofErr w:type="spellEnd"/>
-      <w:r>
-        <w:rPr>
-          <w:sz w:val="26"/>
-          <w:szCs w:val="26"/>
-        </w:rPr>
-        <w:t xml:space="preserve"> nào đó mà biết chắc không thể tìm thấy đáp </w:t>
-      </w:r>
-      <w:proofErr w:type="gramStart"/>
-      <w:r>
-        <w:rPr>
-          <w:sz w:val="26"/>
-          <w:szCs w:val="26"/>
-        </w:rPr>
-        <w:t>án</w:t>
-      </w:r>
-      <w:proofErr w:type="gramEnd"/>
-      <w:r>
-        <w:rPr>
-          <w:sz w:val="26"/>
-          <w:szCs w:val="26"/>
-        </w:rPr>
-        <w:t xml:space="preserve"> thì quay lại </w:t>
-      </w:r>
-      <w:proofErr w:type="spellStart"/>
-      <w:r>
-        <w:rPr>
-          <w:sz w:val="26"/>
-          <w:szCs w:val="26"/>
-        </w:rPr>
-        <w:t>bước</w:t>
-      </w:r>
-      <w:proofErr w:type="spellEnd"/>
-      <w:r>
-        <w:rPr>
-          <w:sz w:val="26"/>
-          <w:szCs w:val="26"/>
-        </w:rPr>
-        <w:t xml:space="preserve"> trước đó và tìm </w:t>
-      </w:r>
-      <w:proofErr w:type="spellStart"/>
-      <w:r>
-        <w:rPr>
-          <w:sz w:val="26"/>
-          <w:szCs w:val="26"/>
-        </w:rPr>
-        <w:t>hướng</w:t>
-      </w:r>
-      <w:proofErr w:type="spellEnd"/>
-      <w:r>
-        <w:rPr>
-          <w:sz w:val="26"/>
-          <w:szCs w:val="26"/>
-        </w:rPr>
-        <w:t xml:space="preserve"> khác kế tiếp </w:t>
-      </w:r>
-      <w:proofErr w:type="spellStart"/>
-      <w:r>
-        <w:rPr>
-          <w:sz w:val="26"/>
-          <w:szCs w:val="26"/>
-        </w:rPr>
-        <w:t>hướng</w:t>
-      </w:r>
-      <w:proofErr w:type="spellEnd"/>
-      <w:r>
-        <w:rPr>
-          <w:sz w:val="26"/>
-          <w:szCs w:val="26"/>
-        </w:rPr>
-        <w:t xml:space="preserve"> vừa tìm kiếm đó. Trong trường hợp không còn một </w:t>
-      </w:r>
-      <w:proofErr w:type="spellStart"/>
-      <w:r>
-        <w:rPr>
-          <w:sz w:val="26"/>
-          <w:szCs w:val="26"/>
-        </w:rPr>
-        <w:t>hướng</w:t>
-      </w:r>
-      <w:proofErr w:type="spellEnd"/>
-      <w:r>
-        <w:rPr>
-          <w:sz w:val="26"/>
-          <w:szCs w:val="26"/>
-        </w:rPr>
-        <w:t xml:space="preserve"> nào khác nửa thì thuật toán kết thúc.</w:t>
-      </w:r>
-    </w:p>
-    <w:p>
-      <w:pPr>
-        <w:pStyle w:val="ListParagraph"/>
-        <w:numPr>
-          <w:ilvl w:val="0"/>
-          <w:numId w:val="6"/>
-        </w:numPr>
-        <w:rPr>
-          <w:sz w:val="26"/>
-          <w:szCs w:val="26"/>
-        </w:rPr>
-      </w:pPr>
-      <w:r>
-        <w:rPr>
-          <w:sz w:val="26"/>
-          <w:szCs w:val="26"/>
-        </w:rPr>
-        <w:t xml:space="preserve">Khác với thuật toán tham lam (cũng là điểm mạnh), thuật toán quay </w:t>
-      </w:r>
-      <w:proofErr w:type="spellStart"/>
-      <w:r>
-        <w:rPr>
-          <w:sz w:val="26"/>
-          <w:szCs w:val="26"/>
-        </w:rPr>
-        <w:t>lui</w:t>
-      </w:r>
-      <w:proofErr w:type="spellEnd"/>
-      <w:r>
-        <w:rPr>
-          <w:sz w:val="26"/>
-          <w:szCs w:val="26"/>
-        </w:rPr>
-        <w:t xml:space="preserve"> có điểm khác là nó không cần phải duyệt hết tất cả các khả năng, nhờ đó </w:t>
-      </w:r>
-      <w:proofErr w:type="spellStart"/>
-      <w:r>
-        <w:rPr>
-          <w:sz w:val="26"/>
-          <w:szCs w:val="26"/>
-        </w:rPr>
-        <w:t>tránh</w:t>
-      </w:r>
-      <w:proofErr w:type="spellEnd"/>
-      <w:r>
-        <w:rPr>
-          <w:sz w:val="26"/>
-          <w:szCs w:val="26"/>
-        </w:rPr>
-        <w:t xml:space="preserve"> được các khả năng không đúng nên có thể giảm được thời </w:t>
-      </w:r>
-      <w:proofErr w:type="spellStart"/>
-      <w:r>
-        <w:rPr>
-          <w:sz w:val="26"/>
-          <w:szCs w:val="26"/>
-        </w:rPr>
-        <w:t>gian</w:t>
-      </w:r>
-      <w:proofErr w:type="spellEnd"/>
-      <w:r>
-        <w:rPr>
-          <w:sz w:val="26"/>
-          <w:szCs w:val="26"/>
-        </w:rPr>
-        <w:t xml:space="preserve"> giải. Thuật toán quay </w:t>
-      </w:r>
-      <w:proofErr w:type="spellStart"/>
-      <w:r>
-        <w:rPr>
-          <w:sz w:val="26"/>
-          <w:szCs w:val="26"/>
-        </w:rPr>
-        <w:t>lui</w:t>
-      </w:r>
-      <w:proofErr w:type="spellEnd"/>
-      <w:r>
-        <w:rPr>
-          <w:sz w:val="26"/>
-          <w:szCs w:val="26"/>
-        </w:rPr>
-        <w:t xml:space="preserve"> thường được cài đặt </w:t>
-      </w:r>
-      <w:proofErr w:type="spellStart"/>
-      <w:proofErr w:type="gramStart"/>
-      <w:r>
-        <w:rPr>
-          <w:sz w:val="26"/>
-          <w:szCs w:val="26"/>
-        </w:rPr>
-        <w:t>theo</w:t>
-      </w:r>
-      <w:proofErr w:type="spellEnd"/>
-      <w:proofErr w:type="gramEnd"/>
-      <w:r>
-        <w:rPr>
-          <w:sz w:val="26"/>
-          <w:szCs w:val="26"/>
-        </w:rPr>
-        <w:t xml:space="preserve"> </w:t>
-      </w:r>
-      <w:proofErr w:type="spellStart"/>
-      <w:r>
-        <w:rPr>
-          <w:sz w:val="26"/>
-          <w:szCs w:val="26"/>
-        </w:rPr>
-        <w:t>lối</w:t>
-      </w:r>
-      <w:proofErr w:type="spellEnd"/>
-      <w:r>
-        <w:rPr>
-          <w:sz w:val="26"/>
-          <w:szCs w:val="26"/>
-        </w:rPr>
-        <w:t xml:space="preserve"> đệ quy, hàm đệ quy được thực hiện để giải quyết các bài toán con để trả về kết quả của bài toán lớn. Mục </w:t>
-      </w:r>
-      <w:proofErr w:type="spellStart"/>
-      <w:r>
-        <w:rPr>
-          <w:sz w:val="26"/>
-          <w:szCs w:val="26"/>
-        </w:rPr>
-        <w:t>đích</w:t>
-      </w:r>
-      <w:proofErr w:type="spellEnd"/>
-      <w:r>
-        <w:rPr>
-          <w:sz w:val="26"/>
-          <w:szCs w:val="26"/>
-        </w:rPr>
-        <w:t xml:space="preserve"> của việc </w:t>
-      </w:r>
-      <w:proofErr w:type="spellStart"/>
-      <w:r>
-        <w:rPr>
-          <w:sz w:val="26"/>
-          <w:szCs w:val="26"/>
-        </w:rPr>
-        <w:t>sử</w:t>
-      </w:r>
-      <w:proofErr w:type="spellEnd"/>
-      <w:r>
-        <w:rPr>
-          <w:sz w:val="26"/>
-          <w:szCs w:val="26"/>
-        </w:rPr>
-        <w:t xml:space="preserve"> dụng hàm đệ quy là để thuật toán được rõ </w:t>
-      </w:r>
-      <w:proofErr w:type="spellStart"/>
-      <w:r>
-        <w:rPr>
-          <w:sz w:val="26"/>
-          <w:szCs w:val="26"/>
-        </w:rPr>
-        <w:t>ràng</w:t>
-      </w:r>
-      <w:proofErr w:type="spellEnd"/>
-      <w:r>
-        <w:rPr>
-          <w:sz w:val="26"/>
-          <w:szCs w:val="26"/>
-        </w:rPr>
-        <w:t>, dễ viết, dễ hiểu hơn và cũng để bảo toàn các biến, các trạng thái lúc giải bài toán con.</w:t>
-      </w:r>
-    </w:p>
-    <w:p>
-      <w:pPr>
-        <w:jc w:val="center"/>
-        <w:rPr>
-          <w:sz w:val="26"/>
-          <w:szCs w:val="26"/>
-        </w:rPr>
-      </w:pPr>
-      <w:r>
-        <w:rPr>
           <w:noProof/>
           <w:sz w:val="26"/>
           <w:szCs w:val="26"/>
         </w:rPr>
-        <w:lastRenderedPageBreak/>
         <w:drawing>
-          <wp:inline distT="0" distB="0" distL="0" distR="0" wp14:anchorId="59E4256C" wp14:editId="207C9294">
-            <wp:extent cx="4537075" cy="3524250"/>
+          <wp:anchor distT="0" distB="0" distL="114300" distR="114300" simplePos="0" relativeHeight="251658240" behindDoc="0" locked="0" layoutInCell="1" allowOverlap="1" wp14:anchorId="3BC271B0" wp14:editId="2D904ECC">
+            <wp:simplePos x="0" y="0"/>
+            <wp:positionH relativeFrom="margin">
+              <wp:align>right</wp:align>
+            </wp:positionH>
+            <wp:positionV relativeFrom="paragraph">
+              <wp:posOffset>490220</wp:posOffset>
+            </wp:positionV>
+            <wp:extent cx="3418840" cy="3110230"/>
             <wp:effectExtent l="0" t="0" r="0" b="0"/>
+            <wp:wrapSquare wrapText="bothSides"/>
             <wp:docPr id="2" name="Picture 2"/>
             <wp:cNvGraphicFramePr>
               <a:graphicFrameLocks xmlns:a="http://schemas.openxmlformats.org/drawingml/2006/main" noChangeAspect="1"/>
@@ -1148,7 +721,7 @@
                     <pic:cNvPicPr/>
                   </pic:nvPicPr>
                   <pic:blipFill>
-                    <a:blip r:embed="rId6">
+                    <a:blip r:embed="rId8">
                       <a:extLst>
                         <a:ext uri="{28A0092B-C50C-407E-A947-70E740481C1C}">
                           <a14:useLocalDpi xmlns:a14="http://schemas.microsoft.com/office/drawing/2010/main" val="0"/>
@@ -1162,7 +735,7 @@
                   <pic:spPr>
                     <a:xfrm>
                       <a:off x="0" y="0"/>
-                      <a:ext cx="4537075" cy="3524250"/>
+                      <a:ext cx="3437770" cy="3128070"/>
                     </a:xfrm>
                     <a:prstGeom prst="rect">
                       <a:avLst/>
@@ -1171,45 +744,846 @@
                 </pic:pic>
               </a:graphicData>
             </a:graphic>
-          </wp:inline>
+            <wp14:sizeRelH relativeFrom="margin">
+              <wp14:pctWidth>0</wp14:pctWidth>
+            </wp14:sizeRelH>
+            <wp14:sizeRelV relativeFrom="margin">
+              <wp14:pctHeight>0</wp14:pctHeight>
+            </wp14:sizeRelV>
+          </wp:anchor>
         </w:drawing>
       </w:r>
-    </w:p>
-    <w:p>
-      <w:pPr>
-        <w:pStyle w:val="ListParagraph"/>
-        <w:numPr>
-          <w:ilvl w:val="1"/>
-          <w:numId w:val="9"/>
-        </w:numPr>
-        <w:jc w:val="center"/>
-        <w:rPr>
-          <w:sz w:val="18"/>
-          <w:szCs w:val="18"/>
-        </w:rPr>
-      </w:pPr>
-      <w:r>
-        <w:rPr>
-          <w:sz w:val="18"/>
-          <w:szCs w:val="18"/>
-        </w:rPr>
-        <w:t xml:space="preserve">Sơ đồ thuật toán quay </w:t>
-      </w:r>
-      <w:proofErr w:type="spellStart"/>
-      <w:r>
-        <w:rPr>
-          <w:sz w:val="18"/>
-          <w:szCs w:val="18"/>
+      <w:r>
+        <w:rPr>
+          <w:noProof/>
+        </w:rPr>
+        <mc:AlternateContent>
+          <mc:Choice Requires="wps">
+            <w:drawing>
+              <wp:anchor distT="0" distB="0" distL="114300" distR="114300" simplePos="0" relativeHeight="251660288" behindDoc="0" locked="0" layoutInCell="1" allowOverlap="1" wp14:anchorId="5E52C0CA" wp14:editId="27BAF27B">
+                <wp:simplePos x="0" y="0"/>
+                <wp:positionH relativeFrom="column">
+                  <wp:posOffset>2528570</wp:posOffset>
+                </wp:positionH>
+                <wp:positionV relativeFrom="paragraph">
+                  <wp:posOffset>2950210</wp:posOffset>
+                </wp:positionV>
+                <wp:extent cx="3093085" cy="635"/>
+                <wp:effectExtent l="0" t="0" r="0" b="0"/>
+                <wp:wrapSquare wrapText="bothSides"/>
+                <wp:docPr id="7" name="Text Box 7"/>
+                <wp:cNvGraphicFramePr/>
+                <a:graphic xmlns:a="http://schemas.openxmlformats.org/drawingml/2006/main">
+                  <a:graphicData uri="http://schemas.microsoft.com/office/word/2010/wordprocessingShape">
+                    <wps:wsp>
+                      <wps:cNvSpPr txBox="1"/>
+                      <wps:spPr>
+                        <a:xfrm>
+                          <a:off x="0" y="0"/>
+                          <a:ext cx="3093085" cy="635"/>
+                        </a:xfrm>
+                        <a:prstGeom prst="rect">
+                          <a:avLst/>
+                        </a:prstGeom>
+                        <a:solidFill>
+                          <a:prstClr val="white"/>
+                        </a:solidFill>
+                        <a:ln>
+                          <a:noFill/>
+                        </a:ln>
+                        <a:effectLst/>
+                      </wps:spPr>
+                      <wps:txbx>
+                        <w:txbxContent>
+                          <w:p>
+                            <w:pPr>
+                              <w:pStyle w:val="Caption"/>
+                              <w:jc w:val="center"/>
+                              <w:rPr>
+                                <w:noProof/>
+                                <w:color w:val="auto"/>
+                                <w:sz w:val="26"/>
+                                <w:szCs w:val="26"/>
+                              </w:rPr>
+                            </w:pPr>
+                            <w:r>
+                              <w:rPr>
+                                <w:color w:val="auto"/>
+                              </w:rPr>
+                              <w:t xml:space="preserve">Hình I.2.1: Sơ đồ thuật toán quay </w:t>
+                            </w:r>
+                            <w:proofErr w:type="spellStart"/>
+                            <w:r>
+                              <w:rPr>
+                                <w:color w:val="auto"/>
+                              </w:rPr>
+                              <w:t>lui</w:t>
+                            </w:r>
+                            <w:proofErr w:type="spellEnd"/>
+                            <w:r>
+                              <w:rPr>
+                                <w:color w:val="auto"/>
+                              </w:rPr>
+                              <w:t xml:space="preserve"> </w:t>
+                            </w:r>
+                            <w:r>
+                              <w:rPr>
+                                <w:color w:val="auto"/>
+                              </w:rPr>
+                              <w:fldChar w:fldCharType="begin"/>
+                            </w:r>
+                            <w:r>
+                              <w:rPr>
+                                <w:color w:val="auto"/>
+                              </w:rPr>
+                              <w:instrText xml:space="preserve"> SEQ Hình_I.2.1:_Sơ_đồ_thuật_toán_quay_lui \* ARABIC </w:instrText>
+                            </w:r>
+                            <w:r>
+                              <w:rPr>
+                                <w:color w:val="auto"/>
+                              </w:rPr>
+                              <w:fldChar w:fldCharType="separate"/>
+                            </w:r>
+                            <w:r>
+                              <w:rPr>
+                                <w:noProof/>
+                                <w:color w:val="auto"/>
+                              </w:rPr>
+                              <w:t>1</w:t>
+                            </w:r>
+                            <w:r>
+                              <w:rPr>
+                                <w:color w:val="auto"/>
+                              </w:rPr>
+                              <w:fldChar w:fldCharType="end"/>
+                            </w:r>
+                          </w:p>
+                        </w:txbxContent>
+                      </wps:txbx>
+                      <wps:bodyPr rot="0" spcFirstLastPara="0" vertOverflow="overflow" horzOverflow="overflow" vert="horz" wrap="square" lIns="0" tIns="0" rIns="0" bIns="0" numCol="1" spcCol="0" rtlCol="0" fromWordArt="0" anchor="t" anchorCtr="0" forceAA="0" compatLnSpc="1">
+                        <a:prstTxWarp prst="textNoShape">
+                          <a:avLst/>
+                        </a:prstTxWarp>
+                        <a:spAutoFit/>
+                      </wps:bodyPr>
+                    </wps:wsp>
+                  </a:graphicData>
+                </a:graphic>
+              </wp:anchor>
+            </w:drawing>
+          </mc:Choice>
+          <mc:Fallback>
+            <w:pict>
+              <v:shapetype w14:anchorId="6E62B493" id="_x0000_t202" coordsize="21600,21600" o:spt="202" path="m,l,21600r21600,l21600,xe">
+                <v:stroke joinstyle="miter"/>
+                <v:path gradientshapeok="t" o:connecttype="rect"/>
+              </v:shapetype>
+              <v:shape id="Text Box 7" o:spid="_x0000_s1026" type="#_x0000_t202" style="position:absolute;left:0;text-align:left;margin-left:199.1pt;margin-top:232.3pt;width:243.55pt;height:.05pt;z-index:251660288;visibility:visible;mso-wrap-style:square;mso-wrap-distance-left:9pt;mso-wrap-distance-top:0;mso-wrap-distance-right:9pt;mso-wrap-distance-bottom:0;mso-position-horizontal:absolute;mso-position-horizontal-relative:text;mso-position-vertical:absolute;mso-position-vertical-relative:text;v-text-anchor:top" o:gfxdata="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" stroked="f">
+                <v:textbox style="mso-fit-shape-to-text:t" inset="0,0,0,0">
+                  <w:txbxContent>
+                    <w:p>
+                      <w:pPr>
+                        <w:pStyle w:val="Caption"/>
+                        <w:jc w:val="center"/>
+                        <w:rPr>
+                          <w:noProof/>
+                          <w:color w:val="auto"/>
+                          <w:sz w:val="26"/>
+                          <w:szCs w:val="26"/>
+                        </w:rPr>
+                      </w:pPr>
+                      <w:r>
+                        <w:rPr>
+                          <w:color w:val="auto"/>
+                        </w:rPr>
+                        <w:t xml:space="preserve">Hình I.2.1: Sơ đồ thuật toán quay </w:t>
+                      </w:r>
+                      <w:proofErr w:type="spellStart"/>
+                      <w:r>
+                        <w:rPr>
+                          <w:color w:val="auto"/>
+                        </w:rPr>
+                        <w:t>lui</w:t>
+                      </w:r>
+                      <w:proofErr w:type="spellEnd"/>
+                      <w:r>
+                        <w:rPr>
+                          <w:color w:val="auto"/>
+                        </w:rPr>
+                        <w:t xml:space="preserve"> </w:t>
+                      </w:r>
+                      <w:r>
+                        <w:rPr>
+                          <w:color w:val="auto"/>
+                        </w:rPr>
+                        <w:fldChar w:fldCharType="begin"/>
+                      </w:r>
+                      <w:r>
+                        <w:rPr>
+                          <w:color w:val="auto"/>
+                        </w:rPr>
+                        <w:instrText xml:space="preserve"> SEQ Hình_I.2.1:_Sơ_đồ_thuật_toán_quay_lui \* ARABIC </w:instrText>
+                      </w:r>
+                      <w:r>
+                        <w:rPr>
+                          <w:color w:val="auto"/>
+                        </w:rPr>
+                        <w:fldChar w:fldCharType="separate"/>
+                      </w:r>
+                      <w:r>
+                        <w:rPr>
+                          <w:noProof/>
+                          <w:color w:val="auto"/>
+                        </w:rPr>
+                        <w:t>1</w:t>
+                      </w:r>
+                      <w:r>
+                        <w:rPr>
+                          <w:color w:val="auto"/>
+                        </w:rPr>
+                        <w:fldChar w:fldCharType="end"/>
+                      </w:r>
+                    </w:p>
+                  </w:txbxContent>
+                </v:textbox>
+                <w10:wrap type="square"/>
+              </v:shape>
+            </w:pict>
+          </mc:Fallback>
+        </mc:AlternateContent>
+      </w:r>
+      <w:r>
+        <w:rPr>
+          <w:noProof/>
+        </w:rPr>
+        <mc:AlternateContent>
+          <mc:Choice Requires="wps">
+            <w:drawing>
+              <wp:anchor distT="0" distB="0" distL="114300" distR="114300" simplePos="0" relativeHeight="251663360" behindDoc="0" locked="0" layoutInCell="1" allowOverlap="1" wp14:anchorId="49F51E24" wp14:editId="5B923387">
+                <wp:simplePos x="0" y="0"/>
+                <wp:positionH relativeFrom="column">
+                  <wp:posOffset>2528570</wp:posOffset>
+                </wp:positionH>
+                <wp:positionV relativeFrom="paragraph">
+                  <wp:posOffset>2950210</wp:posOffset>
+                </wp:positionV>
+                <wp:extent cx="3093085" cy="635"/>
+                <wp:effectExtent l="0" t="0" r="0" b="0"/>
+                <wp:wrapSquare wrapText="bothSides"/>
+                <wp:docPr id="8" name="Text Box 8"/>
+                <wp:cNvGraphicFramePr/>
+                <a:graphic xmlns:a="http://schemas.openxmlformats.org/drawingml/2006/main">
+                  <a:graphicData uri="http://schemas.microsoft.com/office/word/2010/wordprocessingShape">
+                    <wps:wsp>
+                      <wps:cNvSpPr txBox="1"/>
+                      <wps:spPr>
+                        <a:xfrm>
+                          <a:off x="0" y="0"/>
+                          <a:ext cx="3093085" cy="635"/>
+                        </a:xfrm>
+                        <a:prstGeom prst="rect">
+                          <a:avLst/>
+                        </a:prstGeom>
+                        <a:solidFill>
+                          <a:prstClr val="white"/>
+                        </a:solidFill>
+                        <a:ln>
+                          <a:noFill/>
+                        </a:ln>
+                        <a:effectLst/>
+                      </wps:spPr>
+                      <wps:txbx>
+                        <w:txbxContent>
+                          <w:p>
+                            <w:pPr>
+                              <w:pStyle w:val="Caption"/>
+                              <w:jc w:val="center"/>
+                              <w:rPr>
+                                <w:noProof/>
+                                <w:color w:val="auto"/>
+                                <w:sz w:val="24"/>
+                                <w:szCs w:val="24"/>
+                              </w:rPr>
+                            </w:pPr>
+                            <w:r>
+                              <w:rPr>
+                                <w:noProof/>
+                                <w:color w:val="auto"/>
+                              </w:rPr>
+                              <w:fldChar w:fldCharType="begin"/>
+                            </w:r>
+                            <w:r>
+                              <w:rPr>
+                                <w:noProof/>
+                                <w:color w:val="auto"/>
+                              </w:rPr>
+                              <w:instrText xml:space="preserve"> SEQ Hình_1.2.1._Sơ_đồ_thuật_toán_quay_lui \* ARABIC </w:instrText>
+                            </w:r>
+                            <w:r>
+                              <w:rPr>
+                                <w:noProof/>
+                                <w:color w:val="auto"/>
+                              </w:rPr>
+                              <w:fldChar w:fldCharType="separate"/>
+                            </w:r>
+                            <w:r>
+                              <w:rPr>
+                                <w:noProof/>
+                                <w:color w:val="auto"/>
+                              </w:rPr>
+                              <w:t>1</w:t>
+                            </w:r>
+                            <w:r>
+                              <w:rPr>
+                                <w:noProof/>
+                                <w:color w:val="auto"/>
+                              </w:rPr>
+                              <w:fldChar w:fldCharType="end"/>
+                            </w:r>
+                            <w:r>
+                              <w:rPr>
+                                <w:color w:val="auto"/>
+                              </w:rPr>
+                              <w:t xml:space="preserve">.2.2. Sơ đồ thuật toán quay </w:t>
+                            </w:r>
+                            <w:proofErr w:type="spellStart"/>
+                            <w:r>
+                              <w:rPr>
+                                <w:color w:val="auto"/>
+                              </w:rPr>
+                              <w:t>lui</w:t>
+                            </w:r>
+                            <w:proofErr w:type="spellEnd"/>
+                          </w:p>
+                        </w:txbxContent>
+                      </wps:txbx>
+                      <wps:bodyPr rot="0" spcFirstLastPara="0" vertOverflow="overflow" horzOverflow="overflow" vert="horz" wrap="square" lIns="0" tIns="0" rIns="0" bIns="0" numCol="1" spcCol="0" rtlCol="0" fromWordArt="0" anchor="t" anchorCtr="0" forceAA="0" compatLnSpc="1">
+                        <a:prstTxWarp prst="textNoShape">
+                          <a:avLst/>
+                        </a:prstTxWarp>
+                        <a:spAutoFit/>
+                      </wps:bodyPr>
+                    </wps:wsp>
+                  </a:graphicData>
+                </a:graphic>
+              </wp:anchor>
+            </w:drawing>
+          </mc:Choice>
+          <mc:Fallback>
+            <w:pict>
+              <v:shapetype w14:anchorId="6099477A" id="_x0000_t202" coordsize="21600,21600" o:spt="202" path="m,l,21600r21600,l21600,xe">
+                <v:stroke joinstyle="miter"/>
+                <v:path gradientshapeok="t" o:connecttype="rect"/>
+              </v:shapetype>
+              <v:shape id="Text Box 8" o:spid="_x0000_s1027" type="#_x0000_t202" style="position:absolute;left:0;text-align:left;margin-left:199.1pt;margin-top:232.3pt;width:243.55pt;height:.05pt;z-index:251663360;visibility:visible;mso-wrap-style:square;mso-wrap-distance-left:9pt;mso-wrap-distance-top:0;mso-wrap-distance-right:9pt;mso-wrap-distance-bottom:0;mso-position-horizontal:absolute;mso-position-horizontal-relative:text;mso-position-vertical:absolute;mso-position-vertical-relative:text;v-text-anchor:top" o:gfxdata="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" stroked="f">
+                <v:textbox style="mso-fit-shape-to-text:t" inset="0,0,0,0">
+                  <w:txbxContent>
+                    <w:p>
+                      <w:pPr>
+                        <w:pStyle w:val="Caption"/>
+                        <w:jc w:val="center"/>
+                        <w:rPr>
+                          <w:noProof/>
+                          <w:color w:val="auto"/>
+                          <w:sz w:val="24"/>
+                          <w:szCs w:val="24"/>
+                        </w:rPr>
+                      </w:pPr>
+                      <w:r>
+                        <w:rPr>
+                          <w:noProof/>
+                          <w:color w:val="auto"/>
+                        </w:rPr>
+                        <w:fldChar w:fldCharType="begin"/>
+                      </w:r>
+                      <w:r>
+                        <w:rPr>
+                          <w:noProof/>
+                          <w:color w:val="auto"/>
+                        </w:rPr>
+                        <w:instrText xml:space="preserve"> SEQ Hình_1.2.1._Sơ_đồ_thuật_toán_quay_lui \* ARABIC </w:instrText>
+                      </w:r>
+                      <w:r>
+                        <w:rPr>
+                          <w:noProof/>
+                          <w:color w:val="auto"/>
+                        </w:rPr>
+                        <w:fldChar w:fldCharType="separate"/>
+                      </w:r>
+                      <w:r>
+                        <w:rPr>
+                          <w:noProof/>
+                          <w:color w:val="auto"/>
+                        </w:rPr>
+                        <w:t>1</w:t>
+                      </w:r>
+                      <w:r>
+                        <w:rPr>
+                          <w:noProof/>
+                          <w:color w:val="auto"/>
+                        </w:rPr>
+                        <w:fldChar w:fldCharType="end"/>
+                      </w:r>
+                      <w:r>
+                        <w:rPr>
+                          <w:color w:val="auto"/>
+                        </w:rPr>
+                        <w:t xml:space="preserve">.2.2. Sơ đồ thuật toán quay </w:t>
+                      </w:r>
+                      <w:proofErr w:type="spellStart"/>
+                      <w:r>
+                        <w:rPr>
+                          <w:color w:val="auto"/>
+                        </w:rPr>
+                        <w:t>lui</w:t>
+                      </w:r>
+                      <w:proofErr w:type="spellEnd"/>
+                    </w:p>
+                  </w:txbxContent>
+                </v:textbox>
+                <w10:wrap type="square"/>
+              </v:shape>
+            </w:pict>
+          </mc:Fallback>
+        </mc:AlternateContent>
+      </w:r>
+      <w:r>
+        <w:rPr>
+          <w:noProof/>
+        </w:rPr>
+        <mc:AlternateContent>
+          <mc:Choice Requires="wps">
+            <w:drawing>
+              <wp:anchor distT="0" distB="0" distL="114300" distR="114300" simplePos="0" relativeHeight="251665408" behindDoc="0" locked="0" layoutInCell="1" allowOverlap="1" wp14:anchorId="12CFA3D4" wp14:editId="42CCB111">
+                <wp:simplePos x="0" y="0"/>
+                <wp:positionH relativeFrom="column">
+                  <wp:posOffset>2528570</wp:posOffset>
+                </wp:positionH>
+                <wp:positionV relativeFrom="paragraph">
+                  <wp:posOffset>2950210</wp:posOffset>
+                </wp:positionV>
+                <wp:extent cx="3093085" cy="635"/>
+                <wp:effectExtent l="0" t="0" r="0" b="0"/>
+                <wp:wrapSquare wrapText="bothSides"/>
+                <wp:docPr id="9" name="Text Box 9"/>
+                <wp:cNvGraphicFramePr/>
+                <a:graphic xmlns:a="http://schemas.openxmlformats.org/drawingml/2006/main">
+                  <a:graphicData uri="http://schemas.microsoft.com/office/word/2010/wordprocessingShape">
+                    <wps:wsp>
+                      <wps:cNvSpPr txBox="1"/>
+                      <wps:spPr>
+                        <a:xfrm>
+                          <a:off x="0" y="0"/>
+                          <a:ext cx="3093085" cy="635"/>
+                        </a:xfrm>
+                        <a:prstGeom prst="rect">
+                          <a:avLst/>
+                        </a:prstGeom>
+                        <a:solidFill>
+                          <a:prstClr val="white"/>
+                        </a:solidFill>
+                        <a:ln>
+                          <a:noFill/>
+                        </a:ln>
+                        <a:effectLst/>
+                      </wps:spPr>
+                      <wps:txbx>
+                        <w:txbxContent>
+                          <w:p>
+                            <w:pPr>
+                              <w:pStyle w:val="Caption"/>
+                              <w:jc w:val="center"/>
+                              <w:rPr>
+                                <w:noProof/>
+                                <w:color w:val="auto"/>
+                                <w:sz w:val="24"/>
+                                <w:szCs w:val="24"/>
+                              </w:rPr>
+                            </w:pPr>
+                            <w:r>
+                              <w:rPr>
+                                <w:noProof/>
+                                <w:color w:val="auto"/>
+                              </w:rPr>
+                              <w:fldChar w:fldCharType="begin"/>
+                            </w:r>
+                            <w:r>
+                              <w:rPr>
+                                <w:noProof/>
+                                <w:color w:val="auto"/>
+                              </w:rPr>
+                              <w:instrText xml:space="preserve"> SEQ Figure \* ARABIC </w:instrText>
+                            </w:r>
+                            <w:r>
+                              <w:rPr>
+                                <w:noProof/>
+                                <w:color w:val="auto"/>
+                              </w:rPr>
+                              <w:fldChar w:fldCharType="separate"/>
+                            </w:r>
+                            <w:r>
+                              <w:rPr>
+                                <w:noProof/>
+                                <w:color w:val="auto"/>
+                              </w:rPr>
+                              <w:t>1</w:t>
+                            </w:r>
+                            <w:r>
+                              <w:rPr>
+                                <w:noProof/>
+                                <w:color w:val="auto"/>
+                              </w:rPr>
+                              <w:fldChar w:fldCharType="end"/>
+                            </w:r>
+                            <w:r>
+                              <w:rPr>
+                                <w:color w:val="auto"/>
+                              </w:rPr>
+                              <w:t xml:space="preserve">.2.1. Sơ đồ thuật toán quay </w:t>
+                            </w:r>
+                            <w:proofErr w:type="spellStart"/>
+                            <w:r>
+                              <w:rPr>
+                                <w:color w:val="auto"/>
+                              </w:rPr>
+                              <w:t>lui</w:t>
+                            </w:r>
+                            <w:proofErr w:type="spellEnd"/>
+                          </w:p>
+                        </w:txbxContent>
+                      </wps:txbx>
+                      <wps:bodyPr rot="0" spcFirstLastPara="0" vertOverflow="overflow" horzOverflow="overflow" vert="horz" wrap="square" lIns="0" tIns="0" rIns="0" bIns="0" numCol="1" spcCol="0" rtlCol="0" fromWordArt="0" anchor="t" anchorCtr="0" forceAA="0" compatLnSpc="1">
+                        <a:prstTxWarp prst="textNoShape">
+                          <a:avLst/>
+                        </a:prstTxWarp>
+                        <a:spAutoFit/>
+                      </wps:bodyPr>
+                    </wps:wsp>
+                  </a:graphicData>
+                </a:graphic>
+              </wp:anchor>
+            </w:drawing>
+          </mc:Choice>
+          <mc:Fallback>
+            <w:pict>
+              <v:shapetype w14:anchorId="12CFA3D4" id="_x0000_t202" coordsize="21600,21600" o:spt="202" path="m,l,21600r21600,l21600,xe">
+                <v:stroke joinstyle="miter"/>
+                <v:path gradientshapeok="t" o:connecttype="rect"/>
+              </v:shapetype>
+              <v:shape id="Text Box 9" o:spid="_x0000_s1028" type="#_x0000_t202" style="position:absolute;left:0;text-align:left;margin-left:199.1pt;margin-top:232.3pt;width:243.55pt;height:.05pt;z-index:251665408;visibility:visible;mso-wrap-style:square;mso-wrap-distance-left:9pt;mso-wrap-distance-top:0;mso-wrap-distance-right:9pt;mso-wrap-distance-bottom:0;mso-position-horizontal:absolute;mso-position-horizontal-relative:text;mso-position-vertical:absolute;mso-position-vertical-relative:text;v-text-anchor:top" o:gfxdata="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" stroked="f">
+                <v:textbox style="mso-fit-shape-to-text:t" inset="0,0,0,0">
+                  <w:txbxContent>
+                    <w:p>
+                      <w:pPr>
+                        <w:pStyle w:val="Caption"/>
+                        <w:jc w:val="center"/>
+                        <w:rPr>
+                          <w:noProof/>
+                          <w:color w:val="auto"/>
+                          <w:sz w:val="24"/>
+                          <w:szCs w:val="24"/>
+                        </w:rPr>
+                      </w:pPr>
+                      <w:r>
+                        <w:rPr>
+                          <w:noProof/>
+                          <w:color w:val="auto"/>
+                        </w:rPr>
+                        <w:fldChar w:fldCharType="begin"/>
+                      </w:r>
+                      <w:r>
+                        <w:rPr>
+                          <w:noProof/>
+                          <w:color w:val="auto"/>
+                        </w:rPr>
+                        <w:instrText xml:space="preserve"> SEQ Figure \* ARABIC </w:instrText>
+                      </w:r>
+                      <w:r>
+                        <w:rPr>
+                          <w:noProof/>
+                          <w:color w:val="auto"/>
+                        </w:rPr>
+                        <w:fldChar w:fldCharType="separate"/>
+                      </w:r>
+                      <w:r>
+                        <w:rPr>
+                          <w:noProof/>
+                          <w:color w:val="auto"/>
+                        </w:rPr>
+                        <w:t>1</w:t>
+                      </w:r>
+                      <w:r>
+                        <w:rPr>
+                          <w:noProof/>
+                          <w:color w:val="auto"/>
+                        </w:rPr>
+                        <w:fldChar w:fldCharType="end"/>
+                      </w:r>
+                      <w:r>
+                        <w:rPr>
+                          <w:color w:val="auto"/>
+                        </w:rPr>
+                        <w:t xml:space="preserve">.2.1. Sơ đồ thuật toán quay </w:t>
+                      </w:r>
+                      <w:proofErr w:type="spellStart"/>
+                      <w:r>
+                        <w:rPr>
+                          <w:color w:val="auto"/>
+                        </w:rPr>
+                        <w:t>lui</w:t>
+                      </w:r>
+                      <w:proofErr w:type="spellEnd"/>
+                    </w:p>
+                  </w:txbxContent>
+                </v:textbox>
+                <w10:wrap type="square"/>
+              </v:shape>
+            </w:pict>
+          </mc:Fallback>
+        </mc:AlternateContent>
+      </w:r>
+      <w:r>
+        <w:rPr>
+          <w:sz w:val="26"/>
+          <w:szCs w:val="26"/>
+        </w:rPr>
+        <w:t xml:space="preserve">Thuật toán quay </w:t>
+      </w:r>
+      <w:proofErr w:type="spellStart"/>
+      <w:r>
+        <w:rPr>
+          <w:sz w:val="26"/>
+          <w:szCs w:val="26"/>
         </w:rPr>
         <w:t>lui</w:t>
       </w:r>
       <w:proofErr w:type="spellEnd"/>
       <w:r>
         <w:rPr>
-          <w:sz w:val="18"/>
-          <w:szCs w:val="18"/>
-        </w:rPr>
-        <w:t>.</w:t>
+          <w:sz w:val="26"/>
+          <w:szCs w:val="26"/>
+        </w:rPr>
+        <w:t xml:space="preserve"> là một thuật toán </w:t>
+      </w:r>
+      <w:proofErr w:type="spellStart"/>
+      <w:r>
+        <w:rPr>
+          <w:sz w:val="26"/>
+          <w:szCs w:val="26"/>
+        </w:rPr>
+        <w:t>điển</w:t>
+      </w:r>
+      <w:proofErr w:type="spellEnd"/>
+      <w:r>
+        <w:rPr>
+          <w:sz w:val="26"/>
+          <w:szCs w:val="26"/>
+        </w:rPr>
+        <w:t xml:space="preserve"> hình để giải các bài toán ứng dụng trong tin học. Bằng việc liệt </w:t>
+      </w:r>
+      <w:proofErr w:type="spellStart"/>
+      <w:r>
+        <w:rPr>
+          <w:sz w:val="26"/>
+          <w:szCs w:val="26"/>
+        </w:rPr>
+        <w:t>kê</w:t>
+      </w:r>
+      <w:proofErr w:type="spellEnd"/>
+      <w:r>
+        <w:rPr>
+          <w:sz w:val="26"/>
+          <w:szCs w:val="26"/>
+        </w:rPr>
+        <w:t xml:space="preserve"> các tình </w:t>
+      </w:r>
+      <w:proofErr w:type="spellStart"/>
+      <w:r>
+        <w:rPr>
+          <w:sz w:val="26"/>
+          <w:szCs w:val="26"/>
+        </w:rPr>
+        <w:t>huống</w:t>
+      </w:r>
+      <w:proofErr w:type="spellEnd"/>
+      <w:r>
+        <w:rPr>
+          <w:sz w:val="26"/>
+          <w:szCs w:val="26"/>
+        </w:rPr>
+        <w:t xml:space="preserve">, thử các khả năng có thể </w:t>
+      </w:r>
+      <w:proofErr w:type="spellStart"/>
+      <w:r>
+        <w:rPr>
+          <w:sz w:val="26"/>
+          <w:szCs w:val="26"/>
+        </w:rPr>
+        <w:t>cho</w:t>
+      </w:r>
+      <w:proofErr w:type="spellEnd"/>
+      <w:r>
+        <w:rPr>
+          <w:sz w:val="26"/>
+          <w:szCs w:val="26"/>
+        </w:rPr>
+        <w:t xml:space="preserve"> đến khi tìm thấy một lời giải đúng, thuật toán quay </w:t>
+      </w:r>
+      <w:proofErr w:type="spellStart"/>
+      <w:r>
+        <w:rPr>
+          <w:sz w:val="26"/>
+          <w:szCs w:val="26"/>
+        </w:rPr>
+        <w:t>lui</w:t>
+      </w:r>
+      <w:proofErr w:type="spellEnd"/>
+      <w:r>
+        <w:rPr>
+          <w:sz w:val="26"/>
+          <w:szCs w:val="26"/>
+        </w:rPr>
+        <w:t xml:space="preserve"> chia nhỏ bài to</w:t>
+      </w:r>
+      <w:r>
+        <w:rPr>
+          <w:sz w:val="26"/>
+          <w:szCs w:val="26"/>
+        </w:rPr>
+        <w:t>án, lời giải của bài toán lớn sẽ</w:t>
+      </w:r>
+      <w:r>
+        <w:rPr>
+          <w:sz w:val="26"/>
+          <w:szCs w:val="26"/>
+        </w:rPr>
+        <w:t xml:space="preserve"> là kết quả của việc tìm kiếm </w:t>
+      </w:r>
+      <w:proofErr w:type="spellStart"/>
+      <w:r>
+        <w:rPr>
+          <w:sz w:val="26"/>
+          <w:szCs w:val="26"/>
+        </w:rPr>
+        <w:t>theo</w:t>
+      </w:r>
+      <w:proofErr w:type="spellEnd"/>
+      <w:r>
+        <w:rPr>
+          <w:sz w:val="26"/>
+          <w:szCs w:val="26"/>
+        </w:rPr>
+        <w:t xml:space="preserve"> chiều sâu </w:t>
+      </w:r>
+      <w:r>
+        <w:rPr>
+          <w:sz w:val="26"/>
+          <w:szCs w:val="26"/>
+        </w:rPr>
+        <w:t>của tập hợp các bài toán con</w:t>
+      </w:r>
+      <w:r>
+        <w:rPr>
+          <w:sz w:val="26"/>
+          <w:szCs w:val="26"/>
+        </w:rPr>
+        <w:t xml:space="preserve">. Trong suốt quá trình tìm kiếm nếu gặp phải một </w:t>
+      </w:r>
+      <w:proofErr w:type="spellStart"/>
+      <w:r>
+        <w:rPr>
+          <w:sz w:val="26"/>
+          <w:szCs w:val="26"/>
+        </w:rPr>
+        <w:t>hướng</w:t>
+      </w:r>
+      <w:proofErr w:type="spellEnd"/>
+      <w:r>
+        <w:rPr>
+          <w:sz w:val="26"/>
+          <w:szCs w:val="26"/>
+        </w:rPr>
+        <w:t xml:space="preserve"> nào đó mà biết chắc không thể tìm thấy đáp </w:t>
+      </w:r>
+      <w:proofErr w:type="gramStart"/>
+      <w:r>
+        <w:rPr>
+          <w:sz w:val="26"/>
+          <w:szCs w:val="26"/>
+        </w:rPr>
+        <w:t>án</w:t>
+      </w:r>
+      <w:proofErr w:type="gramEnd"/>
+      <w:r>
+        <w:rPr>
+          <w:sz w:val="26"/>
+          <w:szCs w:val="26"/>
+        </w:rPr>
+        <w:t xml:space="preserve"> thì quay lại </w:t>
+      </w:r>
+      <w:proofErr w:type="spellStart"/>
+      <w:r>
+        <w:rPr>
+          <w:sz w:val="26"/>
+          <w:szCs w:val="26"/>
+        </w:rPr>
+        <w:t>bước</w:t>
+      </w:r>
+      <w:proofErr w:type="spellEnd"/>
+      <w:r>
+        <w:rPr>
+          <w:sz w:val="26"/>
+          <w:szCs w:val="26"/>
+        </w:rPr>
+        <w:t xml:space="preserve"> trước đó và tìm </w:t>
+      </w:r>
+      <w:proofErr w:type="spellStart"/>
+      <w:r>
+        <w:rPr>
+          <w:sz w:val="26"/>
+          <w:szCs w:val="26"/>
+        </w:rPr>
+        <w:t>hướng</w:t>
+      </w:r>
+      <w:proofErr w:type="spellEnd"/>
+      <w:r>
+        <w:rPr>
+          <w:sz w:val="26"/>
+          <w:szCs w:val="26"/>
+        </w:rPr>
+        <w:t xml:space="preserve"> khác kế tiếp </w:t>
+      </w:r>
+      <w:proofErr w:type="spellStart"/>
+      <w:r>
+        <w:rPr>
+          <w:sz w:val="26"/>
+          <w:szCs w:val="26"/>
+        </w:rPr>
+        <w:t>hướng</w:t>
+      </w:r>
+      <w:proofErr w:type="spellEnd"/>
+      <w:r>
+        <w:rPr>
+          <w:sz w:val="26"/>
+          <w:szCs w:val="26"/>
+        </w:rPr>
+        <w:t xml:space="preserve"> vừa tìm kiếm đó. Trong trường hợp không còn một </w:t>
+      </w:r>
+      <w:proofErr w:type="spellStart"/>
+      <w:r>
+        <w:rPr>
+          <w:sz w:val="26"/>
+          <w:szCs w:val="26"/>
+        </w:rPr>
+        <w:t>hướng</w:t>
+      </w:r>
+      <w:proofErr w:type="spellEnd"/>
+      <w:r>
+        <w:rPr>
+          <w:sz w:val="26"/>
+          <w:szCs w:val="26"/>
+        </w:rPr>
+        <w:t xml:space="preserve"> nào khác nửa thì thuật toán kết thúc.</w:t>
       </w:r>
     </w:p>
     <w:p>
@@ -1229,6 +1603,189 @@
           <w:sz w:val="26"/>
           <w:szCs w:val="26"/>
         </w:rPr>
+        <w:t xml:space="preserve">Khác với thuật toán tham lam (cũng là điểm mạnh), thuật toán quay </w:t>
+      </w:r>
+      <w:proofErr w:type="spellStart"/>
+      <w:r>
+        <w:rPr>
+          <w:sz w:val="26"/>
+          <w:szCs w:val="26"/>
+        </w:rPr>
+        <w:t>lui</w:t>
+      </w:r>
+      <w:proofErr w:type="spellEnd"/>
+      <w:r>
+        <w:rPr>
+          <w:sz w:val="26"/>
+          <w:szCs w:val="26"/>
+        </w:rPr>
+        <w:t xml:space="preserve"> có điểm khác là nó không cần phải duyệt hết tất cả các khả năng, nhờ đó </w:t>
+      </w:r>
+      <w:proofErr w:type="spellStart"/>
+      <w:r>
+        <w:rPr>
+          <w:sz w:val="26"/>
+          <w:szCs w:val="26"/>
+        </w:rPr>
+        <w:t>tránh</w:t>
+      </w:r>
+      <w:proofErr w:type="spellEnd"/>
+      <w:r>
+        <w:rPr>
+          <w:sz w:val="26"/>
+          <w:szCs w:val="26"/>
+        </w:rPr>
+        <w:t xml:space="preserve"> được các khả năng không đúng nên có thể giảm được thời </w:t>
+      </w:r>
+      <w:proofErr w:type="spellStart"/>
+      <w:r>
+        <w:rPr>
+          <w:sz w:val="26"/>
+          <w:szCs w:val="26"/>
+        </w:rPr>
+        <w:t>gian</w:t>
+      </w:r>
+      <w:proofErr w:type="spellEnd"/>
+      <w:r>
+        <w:rPr>
+          <w:sz w:val="26"/>
+          <w:szCs w:val="26"/>
+        </w:rPr>
+        <w:t xml:space="preserve"> giải. Thuật toán quay </w:t>
+      </w:r>
+      <w:proofErr w:type="spellStart"/>
+      <w:r>
+        <w:rPr>
+          <w:sz w:val="26"/>
+          <w:szCs w:val="26"/>
+        </w:rPr>
+        <w:t>lui</w:t>
+      </w:r>
+      <w:proofErr w:type="spellEnd"/>
+      <w:r>
+        <w:rPr>
+          <w:sz w:val="26"/>
+          <w:szCs w:val="26"/>
+        </w:rPr>
+        <w:t xml:space="preserve"> thường được cài đặt </w:t>
+      </w:r>
+      <w:proofErr w:type="spellStart"/>
+      <w:proofErr w:type="gramStart"/>
+      <w:r>
+        <w:rPr>
+          <w:sz w:val="26"/>
+          <w:szCs w:val="26"/>
+        </w:rPr>
+        <w:t>theo</w:t>
+      </w:r>
+      <w:proofErr w:type="spellEnd"/>
+      <w:proofErr w:type="gramEnd"/>
+      <w:r>
+        <w:rPr>
+          <w:sz w:val="26"/>
+          <w:szCs w:val="26"/>
+        </w:rPr>
+        <w:t xml:space="preserve"> </w:t>
+      </w:r>
+      <w:proofErr w:type="spellStart"/>
+      <w:r>
+        <w:rPr>
+          <w:sz w:val="26"/>
+          <w:szCs w:val="26"/>
+        </w:rPr>
+        <w:t>lối</w:t>
+      </w:r>
+      <w:proofErr w:type="spellEnd"/>
+      <w:r>
+        <w:rPr>
+          <w:sz w:val="26"/>
+          <w:szCs w:val="26"/>
+        </w:rPr>
+        <w:t xml:space="preserve"> đệ quy, hàm đệ quy được thực hiện để giải quyết các bài toán con để trả về kết quả của bài toán lớn. Mục </w:t>
+      </w:r>
+      <w:proofErr w:type="spellStart"/>
+      <w:r>
+        <w:rPr>
+          <w:sz w:val="26"/>
+          <w:szCs w:val="26"/>
+        </w:rPr>
+        <w:t>đích</w:t>
+      </w:r>
+      <w:proofErr w:type="spellEnd"/>
+      <w:r>
+        <w:rPr>
+          <w:sz w:val="26"/>
+          <w:szCs w:val="26"/>
+        </w:rPr>
+        <w:t xml:space="preserve"> của </w:t>
+      </w:r>
+      <w:r>
+        <w:rPr>
+          <w:sz w:val="26"/>
+          <w:szCs w:val="26"/>
+        </w:rPr>
+        <w:lastRenderedPageBreak/>
+        <w:t xml:space="preserve">việc </w:t>
+      </w:r>
+      <w:proofErr w:type="spellStart"/>
+      <w:r>
+        <w:rPr>
+          <w:sz w:val="26"/>
+          <w:szCs w:val="26"/>
+        </w:rPr>
+        <w:t>sử</w:t>
+      </w:r>
+      <w:proofErr w:type="spellEnd"/>
+      <w:r>
+        <w:rPr>
+          <w:sz w:val="26"/>
+          <w:szCs w:val="26"/>
+        </w:rPr>
+        <w:t xml:space="preserve"> dụng hàm đệ quy là để thuật toán được rõ </w:t>
+      </w:r>
+      <w:proofErr w:type="spellStart"/>
+      <w:r>
+        <w:rPr>
+          <w:sz w:val="26"/>
+          <w:szCs w:val="26"/>
+        </w:rPr>
+        <w:t>ràng</w:t>
+      </w:r>
+      <w:proofErr w:type="spellEnd"/>
+      <w:r>
+        <w:rPr>
+          <w:sz w:val="26"/>
+          <w:szCs w:val="26"/>
+        </w:rPr>
+        <w:t>, dễ viết, dễ hiểu hơn và cũng để bảo toàn các biến, các trạng thái lúc giải bài toán con.</w:t>
+      </w:r>
+    </w:p>
+    <w:p>
+      <w:pPr>
+        <w:jc w:val="center"/>
+        <w:rPr>
+          <w:sz w:val="26"/>
+          <w:szCs w:val="26"/>
+        </w:rPr>
+      </w:pPr>
+    </w:p>
+    <w:p>
+      <w:pPr>
+        <w:pStyle w:val="ListParagraph"/>
+        <w:numPr>
+          <w:ilvl w:val="0"/>
+          <w:numId w:val="6"/>
+        </w:numPr>
+        <w:rPr>
+          <w:sz w:val="26"/>
+          <w:szCs w:val="26"/>
+        </w:rPr>
+      </w:pPr>
+      <w:r>
+        <w:rPr>
+          <w:sz w:val="26"/>
+          <w:szCs w:val="26"/>
+        </w:rPr>
         <w:t xml:space="preserve">Thuật toán quay </w:t>
       </w:r>
       <w:proofErr w:type="spellStart"/>
@@ -1452,24 +2009,20 @@
     </w:p>
     <w:p>
       <w:pPr>
-        <w:pStyle w:val="Heading1"/>
+        <w:pStyle w:val="Heading2"/>
         <w:numPr>
           <w:ilvl w:val="0"/>
-          <w:numId w:val="7"/>
+          <w:numId w:val="13"/>
         </w:numPr>
         <w:rPr>
           <w:rFonts w:ascii="Times New Roman" w:hAnsi="Times New Roman" w:cs="Times New Roman"/>
-          <w:color w:val="000000" w:themeColor="text1"/>
-          <w:sz w:val="26"/>
-          <w:szCs w:val="26"/>
+          <w:b/>
         </w:rPr>
       </w:pPr>
       <w:r>
         <w:rPr>
           <w:rFonts w:ascii="Times New Roman" w:hAnsi="Times New Roman" w:cs="Times New Roman"/>
-          <w:color w:val="000000" w:themeColor="text1"/>
-          <w:sz w:val="26"/>
-          <w:szCs w:val="26"/>
+          <w:b/>
         </w:rPr>
         <w:t>Giới thiệu bài toán ứng dụng</w:t>
       </w:r>
@@ -1815,23 +2368,14 @@
           <w:sz w:val="26"/>
           <w:szCs w:val="26"/>
         </w:rPr>
-        <w:t xml:space="preserve">VD: Đây là một ma trận </w:t>
-      </w:r>
-      <w:proofErr w:type="spellStart"/>
-      <w:r>
-        <w:rPr>
-          <w:sz w:val="26"/>
-          <w:szCs w:val="26"/>
-        </w:rPr>
-        <w:t>sudoku</w:t>
-      </w:r>
-      <w:proofErr w:type="spellEnd"/>
-      <w:r>
-        <w:rPr>
-          <w:sz w:val="26"/>
-          <w:szCs w:val="26"/>
-        </w:rPr>
-        <w:t xml:space="preserve"> chưa được g</w:t>
+        <w:t>VD: Đây là một ma trận S</w:t>
+      </w:r>
+      <w:r>
+        <w:rPr>
+          <w:sz w:val="26"/>
+          <w:szCs w:val="26"/>
+        </w:rPr>
+        <w:t>udoku chưa được g</w:t>
       </w:r>
       <w:r>
         <w:rPr>
@@ -1891,11 +2435,8 @@
     </w:p>
     <w:p>
       <w:pPr>
+        <w:keepNext/>
         <w:jc w:val="center"/>
-        <w:rPr>
-          <w:sz w:val="26"/>
-          <w:szCs w:val="26"/>
-        </w:rPr>
       </w:pPr>
       <w:r>
         <w:rPr>
@@ -1903,11 +2444,10 @@
           <w:sz w:val="26"/>
           <w:szCs w:val="26"/>
         </w:rPr>
-        <w:lastRenderedPageBreak/>
         <w:drawing>
-          <wp:inline distT="0" distB="0" distL="0" distR="0" wp14:anchorId="074A0B84" wp14:editId="3EA88B83">
-            <wp:extent cx="4395541" cy="3268980"/>
-            <wp:effectExtent l="0" t="0" r="5080" b="7620"/>
+          <wp:inline distT="0" distB="0" distL="0" distR="0" wp14:anchorId="2B2C55F7" wp14:editId="5EEAB73A">
+            <wp:extent cx="4800160" cy="4220308"/>
+            <wp:effectExtent l="0" t="0" r="635" b="8890"/>
             <wp:docPr id="3" name="Picture 3"/>
             <wp:cNvGraphicFramePr>
               <a:graphicFrameLocks xmlns:a="http://schemas.openxmlformats.org/drawingml/2006/main" noChangeAspect="1"/>
@@ -1920,7 +2460,7 @@
                     <pic:cNvPicPr/>
                   </pic:nvPicPr>
                   <pic:blipFill>
-                    <a:blip r:embed="rId7" cstate="print">
+                    <a:blip r:embed="rId9" cstate="print">
                       <a:extLst>
                         <a:ext uri="{28A0092B-C50C-407E-A947-70E740481C1C}">
                           <a14:useLocalDpi xmlns:a14="http://schemas.microsoft.com/office/drawing/2010/main" val="0"/>
@@ -1934,7 +2474,7 @@
                   <pic:spPr>
                     <a:xfrm>
                       <a:off x="0" y="0"/>
-                      <a:ext cx="4429229" cy="3294034"/>
+                      <a:ext cx="4903608" cy="4311260"/>
                     </a:xfrm>
                     <a:prstGeom prst="rect">
                       <a:avLst/>
@@ -1949,37 +2489,19 @@
     </w:p>
     <w:p>
       <w:pPr>
-        <w:pStyle w:val="ListParagraph"/>
-        <w:numPr>
-          <w:ilvl w:val="1"/>
-          <w:numId w:val="8"/>
-        </w:numPr>
+        <w:pStyle w:val="Caption"/>
         <w:jc w:val="center"/>
         <w:rPr>
-          <w:sz w:val="18"/>
-          <w:szCs w:val="18"/>
-        </w:rPr>
-      </w:pPr>
-      <w:r>
-        <w:rPr>
-          <w:sz w:val="18"/>
-          <w:szCs w:val="18"/>
-        </w:rPr>
-        <w:t xml:space="preserve">Một ma trận </w:t>
-      </w:r>
-      <w:r>
-        <w:rPr>
-          <w:sz w:val="18"/>
-          <w:szCs w:val="18"/>
-        </w:rPr>
-        <w:t>Sudoku</w:t>
-      </w:r>
-      <w:r>
-        <w:rPr>
-          <w:sz w:val="18"/>
-          <w:szCs w:val="18"/>
-        </w:rPr>
-        <w:t xml:space="preserve"> chưa được giải.</w:t>
+          <w:color w:val="auto"/>
+          <w:sz w:val="24"/>
+          <w:szCs w:val="24"/>
+        </w:rPr>
+      </w:pPr>
+      <w:r>
+        <w:rPr>
+          <w:color w:val="auto"/>
+        </w:rPr>
+        <w:t>1.3.1. Ma trận Sudoku chưa được giải</w:t>
       </w:r>
     </w:p>
     <w:p>
@@ -1999,6 +2521,7 @@
           <w:sz w:val="26"/>
           <w:szCs w:val="26"/>
         </w:rPr>
+        <w:lastRenderedPageBreak/>
         <w:t xml:space="preserve">Sao khi được tiền đầy đủ thì các dòng, các </w:t>
       </w:r>
       <w:proofErr w:type="spellStart"/>
@@ -2084,15 +2607,9 @@
     </w:p>
     <w:p>
       <w:pPr>
-        <w:pStyle w:val="ListParagraph"/>
-        <w:numPr>
-          <w:ilvl w:val="0"/>
-          <w:numId w:val="6"/>
-        </w:numPr>
-        <w:rPr>
-          <w:sz w:val="26"/>
-          <w:szCs w:val="26"/>
-        </w:rPr>
+        <w:keepNext/>
+        <w:ind w:left="720"/>
+        <w:jc w:val="center"/>
       </w:pPr>
       <w:r>
         <w:rPr>
@@ -2140,23 +2657,20 @@
         </w:rPr>
         <w:t>.</w:t>
       </w:r>
-    </w:p>
-    <w:p>
-      <w:pPr>
-        <w:jc w:val="center"/>
-        <w:rPr>
-          <w:sz w:val="26"/>
-          <w:szCs w:val="26"/>
-        </w:rPr>
-      </w:pPr>
       <w:r>
         <w:rPr>
           <w:noProof/>
         </w:rPr>
+        <w:t xml:space="preserve"> </w:t>
+      </w:r>
+      <w:r>
+        <w:rPr>
+          <w:noProof/>
+        </w:rPr>
         <w:drawing>
-          <wp:inline distT="0" distB="0" distL="0" distR="0" wp14:anchorId="07FEF0FC" wp14:editId="5A6F969D">
-            <wp:extent cx="4305064" cy="3425825"/>
-            <wp:effectExtent l="0" t="0" r="635" b="3175"/>
+          <wp:inline distT="0" distB="0" distL="0" distR="0" wp14:anchorId="0263DD9B" wp14:editId="4C3924BA">
+            <wp:extent cx="5147129" cy="4943302"/>
+            <wp:effectExtent l="0" t="0" r="0" b="0"/>
             <wp:docPr id="4" name="Picture 4"/>
             <wp:cNvGraphicFramePr>
               <a:graphicFrameLocks xmlns:a="http://schemas.openxmlformats.org/drawingml/2006/main" noChangeAspect="1"/>
@@ -2169,7 +2683,7 @@
                     <pic:cNvPicPr/>
                   </pic:nvPicPr>
                   <pic:blipFill>
-                    <a:blip r:embed="rId8" cstate="print">
+                    <a:blip r:embed="rId10" cstate="print">
                       <a:extLst>
                         <a:ext uri="{28A0092B-C50C-407E-A947-70E740481C1C}">
                           <a14:useLocalDpi xmlns:a14="http://schemas.microsoft.com/office/drawing/2010/main" val="0"/>
@@ -2183,7 +2697,7 @@
                   <pic:spPr>
                     <a:xfrm>
                       <a:off x="0" y="0"/>
-                      <a:ext cx="4353362" cy="3464259"/>
+                      <a:ext cx="5287139" cy="5077768"/>
                     </a:xfrm>
                     <a:prstGeom prst="rect">
                       <a:avLst/>
@@ -2198,37 +2712,64 @@
     </w:p>
     <w:p>
       <w:pPr>
-        <w:pStyle w:val="ListParagraph"/>
-        <w:numPr>
-          <w:ilvl w:val="1"/>
-          <w:numId w:val="8"/>
-        </w:numPr>
+        <w:pStyle w:val="Caption"/>
         <w:jc w:val="center"/>
         <w:rPr>
-          <w:sz w:val="18"/>
-          <w:szCs w:val="18"/>
-        </w:rPr>
-      </w:pPr>
-      <w:r>
-        <w:rPr>
-          <w:sz w:val="18"/>
-          <w:szCs w:val="18"/>
-        </w:rPr>
-        <w:t xml:space="preserve">Ma trận </w:t>
-      </w:r>
-      <w:r>
-        <w:rPr>
-          <w:sz w:val="18"/>
-          <w:szCs w:val="18"/>
-        </w:rPr>
-        <w:t>Sudoku</w:t>
-      </w:r>
-      <w:r>
-        <w:rPr>
-          <w:sz w:val="18"/>
-          <w:szCs w:val="18"/>
-        </w:rPr>
-        <w:t xml:space="preserve"> đã được giải.</w:t>
+          <w:color w:val="auto"/>
+          <w:sz w:val="26"/>
+          <w:szCs w:val="26"/>
+        </w:rPr>
+      </w:pPr>
+      <w:r>
+        <w:rPr>
+          <w:color w:val="auto"/>
+        </w:rPr>
+        <w:t>1.3</w:t>
+      </w:r>
+      <w:proofErr w:type="gramStart"/>
+      <w:r>
+        <w:rPr>
+          <w:color w:val="auto"/>
+        </w:rPr>
+        <w:t>.</w:t>
+      </w:r>
+      <w:proofErr w:type="gramEnd"/>
+      <w:r>
+        <w:rPr>
+          <w:color w:val="auto"/>
+        </w:rPr>
+        <w:fldChar w:fldCharType="begin"/>
+      </w:r>
+      <w:r>
+        <w:rPr>
+          <w:color w:val="auto"/>
+        </w:rPr>
+        <w:instrText xml:space="preserve"> SEQ Figure \* ARABIC </w:instrText>
+      </w:r>
+      <w:r>
+        <w:rPr>
+          <w:color w:val="auto"/>
+        </w:rPr>
+        <w:fldChar w:fldCharType="separate"/>
+      </w:r>
+      <w:r>
+        <w:rPr>
+          <w:noProof/>
+          <w:color w:val="auto"/>
+        </w:rPr>
+        <w:t>2</w:t>
+      </w:r>
+      <w:r>
+        <w:rPr>
+          <w:color w:val="auto"/>
+        </w:rPr>
+        <w:fldChar w:fldCharType="end"/>
+      </w:r>
+      <w:r>
+        <w:rPr>
+          <w:color w:val="auto"/>
+        </w:rPr>
+        <w:t>. Ma trận Sudoku sau khi giải</w:t>
       </w:r>
     </w:p>
     <w:p>
@@ -2238,8 +2779,10 @@
           <w:ilvl w:val="0"/>
           <w:numId w:val="2"/>
         </w:numPr>
+        <w:jc w:val="center"/>
         <w:rPr>
           <w:rFonts w:ascii="Times New Roman" w:hAnsi="Times New Roman" w:cs="Times New Roman"/>
+          <w:b/>
           <w:sz w:val="26"/>
           <w:szCs w:val="26"/>
         </w:rPr>
@@ -2247,33 +2790,30 @@
       <w:r>
         <w:rPr>
           <w:rFonts w:ascii="Times New Roman" w:hAnsi="Times New Roman" w:cs="Times New Roman"/>
-          <w:sz w:val="26"/>
-          <w:szCs w:val="26"/>
-        </w:rPr>
-        <w:lastRenderedPageBreak/>
-        <w:t>Giải quyết vấn đề với thuật toán</w:t>
+          <w:b/>
+          <w:sz w:val="26"/>
+          <w:szCs w:val="26"/>
+        </w:rPr>
+        <w:t>NỘI DUNG</w:t>
       </w:r>
     </w:p>
     <w:p>
       <w:pPr>
-        <w:pStyle w:val="Heading1"/>
+        <w:pStyle w:val="Heading2"/>
         <w:numPr>
           <w:ilvl w:val="0"/>
-          <w:numId w:val="12"/>
+          <w:numId w:val="14"/>
         </w:numPr>
         <w:rPr>
           <w:rFonts w:ascii="Times New Roman" w:hAnsi="Times New Roman" w:cs="Times New Roman"/>
-          <w:sz w:val="26"/>
-          <w:szCs w:val="26"/>
+          <w:b/>
         </w:rPr>
       </w:pPr>
       <w:proofErr w:type="spellStart"/>
       <w:r>
         <w:rPr>
           <w:rFonts w:ascii="Times New Roman" w:hAnsi="Times New Roman" w:cs="Times New Roman"/>
-          <w:color w:val="auto"/>
-          <w:sz w:val="26"/>
-          <w:szCs w:val="26"/>
+          <w:b/>
         </w:rPr>
         <w:t>Xây</w:t>
       </w:r>
@@ -2281,9 +2821,7 @@
       <w:r>
         <w:rPr>
           <w:rFonts w:ascii="Times New Roman" w:hAnsi="Times New Roman" w:cs="Times New Roman"/>
-          <w:color w:val="auto"/>
-          <w:sz w:val="26"/>
-          <w:szCs w:val="26"/>
+          <w:b/>
         </w:rPr>
         <w:t xml:space="preserve"> </w:t>
       </w:r>
@@ -2291,18 +2829,14 @@
       <w:r>
         <w:rPr>
           <w:rFonts w:ascii="Times New Roman" w:hAnsi="Times New Roman" w:cs="Times New Roman"/>
-          <w:color w:val="auto"/>
-          <w:sz w:val="26"/>
-          <w:szCs w:val="26"/>
+          <w:b/>
         </w:rPr>
         <w:t>dự</w:t>
       </w:r>
       <w:r>
         <w:rPr>
           <w:rFonts w:ascii="Times New Roman" w:hAnsi="Times New Roman" w:cs="Times New Roman"/>
-          <w:color w:val="auto"/>
-          <w:sz w:val="26"/>
-          <w:szCs w:val="26"/>
+          <w:b/>
         </w:rPr>
         <w:t>ng</w:t>
       </w:r>
@@ -2310,9 +2844,7 @@
       <w:r>
         <w:rPr>
           <w:rFonts w:ascii="Times New Roman" w:hAnsi="Times New Roman" w:cs="Times New Roman"/>
-          <w:color w:val="auto"/>
-          <w:sz w:val="26"/>
-          <w:szCs w:val="26"/>
+          <w:b/>
         </w:rPr>
         <w:t xml:space="preserve"> giải thuật quay </w:t>
       </w:r>
@@ -2320,9 +2852,7 @@
       <w:r>
         <w:rPr>
           <w:rFonts w:ascii="Times New Roman" w:hAnsi="Times New Roman" w:cs="Times New Roman"/>
-          <w:color w:val="auto"/>
-          <w:sz w:val="26"/>
-          <w:szCs w:val="26"/>
+          <w:b/>
         </w:rPr>
         <w:t>lui</w:t>
       </w:r>
@@ -2330,18 +2860,14 @@
       <w:r>
         <w:rPr>
           <w:rFonts w:ascii="Times New Roman" w:hAnsi="Times New Roman" w:cs="Times New Roman"/>
-          <w:color w:val="auto"/>
-          <w:sz w:val="26"/>
-          <w:szCs w:val="26"/>
+          <w:b/>
         </w:rPr>
         <w:t xml:space="preserve"> bằng phương pháp đệ quy</w:t>
       </w:r>
       <w:r>
         <w:rPr>
           <w:rFonts w:ascii="Times New Roman" w:hAnsi="Times New Roman" w:cs="Times New Roman"/>
-          <w:color w:val="auto"/>
-          <w:sz w:val="26"/>
-          <w:szCs w:val="26"/>
+          <w:b/>
         </w:rPr>
         <w:t>.</w:t>
       </w:r>
@@ -2565,6 +3091,7 @@
           <w:ilvl w:val="0"/>
           <w:numId w:val="6"/>
         </w:numPr>
+        <w:jc w:val="center"/>
         <w:rPr>
           <w:sz w:val="26"/>
           <w:szCs w:val="26"/>
@@ -2582,14 +3109,7 @@
           <w:sz w:val="26"/>
           <w:szCs w:val="26"/>
         </w:rPr>
-        <w:t xml:space="preserve"> bằng đệ quy được viết bằng </w:t>
-      </w:r>
-      <w:r>
-        <w:rPr>
-          <w:sz w:val="26"/>
-          <w:szCs w:val="26"/>
-        </w:rPr>
-        <w:t>C++</w:t>
+        <w:t xml:space="preserve"> bằng đệ quy được viết bằng C++</w:t>
       </w:r>
       <w:r>
         <w:rPr>
@@ -2597,6 +3117,14 @@
           <w:szCs w:val="26"/>
         </w:rPr>
         <w:t xml:space="preserve"> với :</w:t>
+      </w:r>
+      <w:r>
+        <w:rPr>
+          <w:noProof/>
+          <w:sz w:val="26"/>
+          <w:szCs w:val="26"/>
+        </w:rPr>
+        <w:t xml:space="preserve"> </w:t>
       </w:r>
     </w:p>
     <w:p>
@@ -2604,7 +3132,7 @@
         <w:pStyle w:val="ListParagraph"/>
         <w:numPr>
           <w:ilvl w:val="2"/>
-          <w:numId w:val="7"/>
+          <w:numId w:val="13"/>
         </w:numPr>
         <w:rPr>
           <w:sz w:val="26"/>
@@ -2615,6 +3143,7 @@
       <w:proofErr w:type="gramStart"/>
       <w:r>
         <w:rPr>
+          <w:color w:val="2E74B5" w:themeColor="accent1" w:themeShade="BF"/>
           <w:sz w:val="26"/>
           <w:szCs w:val="26"/>
         </w:rPr>
@@ -2622,6 +3151,7 @@
       </w:r>
       <w:r>
         <w:rPr>
+          <w:color w:val="2E74B5" w:themeColor="accent1" w:themeShade="BF"/>
           <w:sz w:val="26"/>
           <w:szCs w:val="26"/>
         </w:rPr>
@@ -2631,10 +3161,18 @@
       <w:proofErr w:type="gramEnd"/>
       <w:r>
         <w:rPr>
-          <w:sz w:val="26"/>
-          <w:szCs w:val="26"/>
-        </w:rPr>
-        <w:t xml:space="preserve"> (S): In ma trận </w:t>
+          <w:color w:val="2E74B5" w:themeColor="accent1" w:themeShade="BF"/>
+          <w:sz w:val="26"/>
+          <w:szCs w:val="26"/>
+        </w:rPr>
+        <w:t xml:space="preserve"> (S)</w:t>
+      </w:r>
+      <w:r>
+        <w:rPr>
+          <w:sz w:val="26"/>
+          <w:szCs w:val="26"/>
+        </w:rPr>
+        <w:t xml:space="preserve">: In ma trận </w:t>
       </w:r>
       <w:proofErr w:type="spellStart"/>
       <w:r>
@@ -2658,7 +3196,7 @@
         <w:pStyle w:val="ListParagraph"/>
         <w:numPr>
           <w:ilvl w:val="2"/>
-          <w:numId w:val="7"/>
+          <w:numId w:val="13"/>
         </w:numPr>
         <w:rPr>
           <w:sz w:val="26"/>
@@ -2669,6 +3207,7 @@
       <w:proofErr w:type="gramStart"/>
       <w:r>
         <w:rPr>
+          <w:color w:val="2E74B5" w:themeColor="accent1" w:themeShade="BF"/>
           <w:sz w:val="26"/>
           <w:szCs w:val="26"/>
         </w:rPr>
@@ -2676,6 +3215,7 @@
       </w:r>
       <w:r>
         <w:rPr>
+          <w:color w:val="2E74B5" w:themeColor="accent1" w:themeShade="BF"/>
           <w:sz w:val="26"/>
           <w:szCs w:val="26"/>
         </w:rPr>
@@ -2684,6 +3224,7 @@
       <w:proofErr w:type="spellEnd"/>
       <w:r>
         <w:rPr>
+          <w:color w:val="2E74B5" w:themeColor="accent1" w:themeShade="BF"/>
           <w:sz w:val="26"/>
           <w:szCs w:val="26"/>
         </w:rPr>
@@ -2692,10 +3233,18 @@
       <w:proofErr w:type="gramEnd"/>
       <w:r>
         <w:rPr>
-          <w:sz w:val="26"/>
-          <w:szCs w:val="26"/>
-        </w:rPr>
-        <w:t>): Hàm giải Sudoku.</w:t>
+          <w:color w:val="2E74B5" w:themeColor="accent1" w:themeShade="BF"/>
+          <w:sz w:val="26"/>
+          <w:szCs w:val="26"/>
+        </w:rPr>
+        <w:t>)</w:t>
+      </w:r>
+      <w:r>
+        <w:rPr>
+          <w:sz w:val="26"/>
+          <w:szCs w:val="26"/>
+        </w:rPr>
+        <w:t>: Hàm giải Sudoku.</w:t>
       </w:r>
     </w:p>
     <w:p>
@@ -2703,7 +3252,7 @@
         <w:pStyle w:val="ListParagraph"/>
         <w:numPr>
           <w:ilvl w:val="2"/>
-          <w:numId w:val="7"/>
+          <w:numId w:val="13"/>
         </w:numPr>
         <w:rPr>
           <w:sz w:val="26"/>
@@ -2714,6 +3263,7 @@
       <w:proofErr w:type="gramStart"/>
       <w:r>
         <w:rPr>
+          <w:color w:val="2E74B5" w:themeColor="accent1" w:themeShade="BF"/>
           <w:sz w:val="26"/>
           <w:szCs w:val="26"/>
         </w:rPr>
@@ -2722,6 +3272,7 @@
       <w:proofErr w:type="spellEnd"/>
       <w:r>
         <w:rPr>
+          <w:color w:val="2E74B5" w:themeColor="accent1" w:themeShade="BF"/>
           <w:sz w:val="26"/>
           <w:szCs w:val="26"/>
         </w:rPr>
@@ -2730,16 +3281,25 @@
       <w:proofErr w:type="gramEnd"/>
       <w:r>
         <w:rPr>
-          <w:sz w:val="26"/>
-          <w:szCs w:val="26"/>
-        </w:rPr>
-        <w:t>): Hàm kiểm tra.</w:t>
+          <w:color w:val="2E74B5" w:themeColor="accent1" w:themeShade="BF"/>
+          <w:sz w:val="26"/>
+          <w:szCs w:val="26"/>
+        </w:rPr>
+        <w:t>)</w:t>
+      </w:r>
+      <w:r>
+        <w:rPr>
+          <w:sz w:val="26"/>
+          <w:szCs w:val="26"/>
+        </w:rPr>
+        <w:t>: Hàm kiểm tra.</w:t>
       </w:r>
     </w:p>
     <w:p>
       <w:pPr>
         <w:pStyle w:val="ListParagraph"/>
         <w:ind w:left="1080"/>
+        <w:jc w:val="center"/>
         <w:rPr>
           <w:sz w:val="26"/>
           <w:szCs w:val="26"/>
@@ -2751,10 +3311,11 @@
           <w:sz w:val="26"/>
           <w:szCs w:val="26"/>
         </w:rPr>
+        <w:lastRenderedPageBreak/>
         <w:drawing>
-          <wp:inline distT="0" distB="0" distL="0" distR="0">
-            <wp:extent cx="5370830" cy="5732289"/>
-            <wp:effectExtent l="0" t="0" r="1270" b="1905"/>
+          <wp:inline distT="0" distB="0" distL="0" distR="0" wp14:anchorId="725F71DF" wp14:editId="52A0754A">
+            <wp:extent cx="4130675" cy="4727171"/>
+            <wp:effectExtent l="0" t="0" r="3175" b="0"/>
             <wp:docPr id="1" name="Picture 1"/>
             <wp:cNvGraphicFramePr>
               <a:graphicFrameLocks xmlns:a="http://schemas.openxmlformats.org/drawingml/2006/main" noChangeAspect="1"/>
@@ -2767,7 +3328,7 @@
                     <pic:cNvPicPr/>
                   </pic:nvPicPr>
                   <pic:blipFill>
-                    <a:blip r:embed="rId9">
+                    <a:blip r:embed="rId11">
                       <a:extLst>
                         <a:ext uri="{28A0092B-C50C-407E-A947-70E740481C1C}">
                           <a14:useLocalDpi xmlns:a14="http://schemas.microsoft.com/office/drawing/2010/main" val="0"/>
@@ -2781,7 +3342,7 @@
                   <pic:spPr>
                     <a:xfrm>
                       <a:off x="0" y="0"/>
-                      <a:ext cx="5410995" cy="5775157"/>
+                      <a:ext cx="4164526" cy="4765910"/>
                     </a:xfrm>
                     <a:prstGeom prst="rect">
                       <a:avLst/>
@@ -2797,19 +3358,156 @@
     <w:p>
       <w:pPr>
         <w:pStyle w:val="ListParagraph"/>
-        <w:ind w:left="1080"/>
-        <w:jc w:val="center"/>
-        <w:rPr>
-          <w:sz w:val="18"/>
-          <w:szCs w:val="18"/>
-        </w:rPr>
-      </w:pPr>
-      <w:r>
-        <w:rPr>
-          <w:sz w:val="18"/>
-          <w:szCs w:val="18"/>
-        </w:rPr>
-        <w:t>1.1 Thuật toán giải Sudoku bằng đệ quy.</w:t>
+        <w:numPr>
+          <w:ilvl w:val="0"/>
+          <w:numId w:val="6"/>
+        </w:numPr>
+        <w:rPr>
+          <w:sz w:val="26"/>
+          <w:szCs w:val="26"/>
+        </w:rPr>
+      </w:pPr>
+      <w:r>
+        <w:rPr>
+          <w:sz w:val="26"/>
+          <w:szCs w:val="26"/>
+        </w:rPr>
+        <w:t xml:space="preserve">Giải thích thuật toán: </w:t>
+      </w:r>
+    </w:p>
+    <w:p>
+      <w:pPr>
+        <w:pStyle w:val="ListParagraph"/>
+        <w:numPr>
+          <w:ilvl w:val="0"/>
+          <w:numId w:val="11"/>
+        </w:numPr>
+        <w:rPr>
+          <w:sz w:val="26"/>
+          <w:szCs w:val="26"/>
+        </w:rPr>
+      </w:pPr>
+      <w:r>
+        <w:rPr>
+          <w:sz w:val="26"/>
+          <w:szCs w:val="26"/>
+        </w:rPr>
+        <w:t xml:space="preserve">Hàm kiểm tra ( </w:t>
+      </w:r>
+      <w:proofErr w:type="spellStart"/>
+      <w:r>
+        <w:rPr>
+          <w:color w:val="2E74B5" w:themeColor="accent1" w:themeShade="BF"/>
+          <w:sz w:val="26"/>
+          <w:szCs w:val="26"/>
+        </w:rPr>
+        <w:t>boollean</w:t>
+      </w:r>
+      <w:proofErr w:type="spellEnd"/>
+      <w:r>
+        <w:rPr>
+          <w:color w:val="2E74B5" w:themeColor="accent1" w:themeShade="BF"/>
+          <w:sz w:val="26"/>
+          <w:szCs w:val="26"/>
+        </w:rPr>
+        <w:t xml:space="preserve"> </w:t>
+      </w:r>
+      <w:proofErr w:type="spellStart"/>
+      <w:r>
+        <w:rPr>
+          <w:color w:val="2E74B5" w:themeColor="accent1" w:themeShade="BF"/>
+          <w:sz w:val="26"/>
+          <w:szCs w:val="26"/>
+        </w:rPr>
+        <w:t>checkValid</w:t>
+      </w:r>
+      <w:proofErr w:type="spellEnd"/>
+      <w:r>
+        <w:rPr>
+          <w:color w:val="2E74B5" w:themeColor="accent1" w:themeShade="BF"/>
+          <w:sz w:val="26"/>
+          <w:szCs w:val="26"/>
+        </w:rPr>
+        <w:t xml:space="preserve"> ( </w:t>
+      </w:r>
+      <w:proofErr w:type="spellStart"/>
+      <w:r>
+        <w:rPr>
+          <w:color w:val="2E74B5" w:themeColor="accent1" w:themeShade="BF"/>
+          <w:sz w:val="26"/>
+          <w:szCs w:val="26"/>
+        </w:rPr>
+        <w:t>int</w:t>
+      </w:r>
+      <w:proofErr w:type="spellEnd"/>
+      <w:r>
+        <w:rPr>
+          <w:color w:val="2E74B5" w:themeColor="accent1" w:themeShade="BF"/>
+          <w:sz w:val="26"/>
+          <w:szCs w:val="26"/>
+        </w:rPr>
+        <w:t xml:space="preserve"> S[][9], </w:t>
+      </w:r>
+      <w:proofErr w:type="spellStart"/>
+      <w:r>
+        <w:rPr>
+          <w:color w:val="2E74B5" w:themeColor="accent1" w:themeShade="BF"/>
+          <w:sz w:val="26"/>
+          <w:szCs w:val="26"/>
+        </w:rPr>
+        <w:t>int</w:t>
+      </w:r>
+      <w:proofErr w:type="spellEnd"/>
+      <w:r>
+        <w:rPr>
+          <w:color w:val="2E74B5" w:themeColor="accent1" w:themeShade="BF"/>
+          <w:sz w:val="26"/>
+          <w:szCs w:val="26"/>
+        </w:rPr>
+        <w:t xml:space="preserve"> x, </w:t>
+      </w:r>
+      <w:proofErr w:type="spellStart"/>
+      <w:r>
+        <w:rPr>
+          <w:color w:val="2E74B5" w:themeColor="accent1" w:themeShade="BF"/>
+          <w:sz w:val="26"/>
+          <w:szCs w:val="26"/>
+        </w:rPr>
+        <w:t>int</w:t>
+      </w:r>
+      <w:proofErr w:type="spellEnd"/>
+      <w:r>
+        <w:rPr>
+          <w:color w:val="2E74B5" w:themeColor="accent1" w:themeShade="BF"/>
+          <w:sz w:val="26"/>
+          <w:szCs w:val="26"/>
+        </w:rPr>
+        <w:t xml:space="preserve"> y, </w:t>
+      </w:r>
+      <w:proofErr w:type="spellStart"/>
+      <w:r>
+        <w:rPr>
+          <w:color w:val="2E74B5" w:themeColor="accent1" w:themeShade="BF"/>
+          <w:sz w:val="26"/>
+          <w:szCs w:val="26"/>
+        </w:rPr>
+        <w:t>int</w:t>
+      </w:r>
+      <w:proofErr w:type="spellEnd"/>
+      <w:r>
+        <w:rPr>
+          <w:color w:val="2E74B5" w:themeColor="accent1" w:themeShade="BF"/>
+          <w:sz w:val="26"/>
+          <w:szCs w:val="26"/>
+        </w:rPr>
+        <w:t xml:space="preserve"> k) </w:t>
+      </w:r>
+      <w:r>
+        <w:rPr>
+          <w:sz w:val="26"/>
+          <w:szCs w:val="26"/>
+        </w:rPr>
+        <w:t>)</w:t>
       </w:r>
     </w:p>
     <w:p>
@@ -2829,15 +3527,30 @@
           <w:sz w:val="26"/>
           <w:szCs w:val="26"/>
         </w:rPr>
-        <w:lastRenderedPageBreak/>
-        <w:t xml:space="preserve">Giải thích thuật toán: </w:t>
+        <w:t xml:space="preserve">Các biến được truyền vào bao </w:t>
+      </w:r>
+      <w:proofErr w:type="spellStart"/>
+      <w:r>
+        <w:rPr>
+          <w:sz w:val="26"/>
+          <w:szCs w:val="26"/>
+        </w:rPr>
+        <w:t>gồm</w:t>
+      </w:r>
+      <w:proofErr w:type="spellEnd"/>
+      <w:r>
+        <w:rPr>
+          <w:sz w:val="26"/>
+          <w:szCs w:val="26"/>
+        </w:rPr>
+        <w:t xml:space="preserve">: </w:t>
       </w:r>
     </w:p>
     <w:p>
       <w:pPr>
         <w:pStyle w:val="ListParagraph"/>
         <w:numPr>
-          <w:ilvl w:val="0"/>
+          <w:ilvl w:val="2"/>
           <w:numId w:val="11"/>
         </w:numPr>
         <w:rPr>
@@ -2845,64 +3558,66 @@
           <w:szCs w:val="26"/>
         </w:rPr>
       </w:pPr>
-      <w:r>
-        <w:rPr>
-          <w:sz w:val="26"/>
-          <w:szCs w:val="26"/>
-        </w:rPr>
-        <w:t xml:space="preserve">Hàm kiểm tra ( </w:t>
-      </w:r>
-      <w:proofErr w:type="spellStart"/>
-      <w:r>
-        <w:rPr>
-          <w:sz w:val="26"/>
-          <w:szCs w:val="26"/>
-        </w:rPr>
-        <w:t>boollean</w:t>
-      </w:r>
-      <w:proofErr w:type="spellEnd"/>
-      <w:r>
-        <w:rPr>
-          <w:sz w:val="26"/>
-          <w:szCs w:val="26"/>
-        </w:rPr>
-        <w:t xml:space="preserve"> </w:t>
-      </w:r>
-      <w:proofErr w:type="spellStart"/>
-      <w:r>
-        <w:rPr>
-          <w:sz w:val="26"/>
-          <w:szCs w:val="26"/>
-        </w:rPr>
-        <w:t>checkValid</w:t>
-      </w:r>
-      <w:proofErr w:type="spellEnd"/>
-      <w:r>
-        <w:rPr>
-          <w:sz w:val="26"/>
-          <w:szCs w:val="26"/>
-        </w:rPr>
-        <w:t xml:space="preserve"> ( </w:t>
-      </w:r>
-      <w:proofErr w:type="spellStart"/>
-      <w:r>
-        <w:rPr>
+      <w:proofErr w:type="spellStart"/>
+      <w:proofErr w:type="gramStart"/>
+      <w:r>
+        <w:rPr>
+          <w:color w:val="2E74B5" w:themeColor="accent1" w:themeShade="BF"/>
           <w:sz w:val="26"/>
           <w:szCs w:val="26"/>
         </w:rPr>
         <w:t>int</w:t>
       </w:r>
       <w:proofErr w:type="spellEnd"/>
-      <w:r>
-        <w:rPr>
-          <w:sz w:val="26"/>
-          <w:szCs w:val="26"/>
-        </w:rPr>
-        <w:t xml:space="preserve"> S[][9], </w:t>
-      </w:r>
-      <w:proofErr w:type="spellStart"/>
-      <w:r>
-        <w:rPr>
+      <w:proofErr w:type="gramEnd"/>
+      <w:r>
+        <w:rPr>
+          <w:color w:val="2E74B5" w:themeColor="accent1" w:themeShade="BF"/>
+          <w:sz w:val="26"/>
+          <w:szCs w:val="26"/>
+        </w:rPr>
+        <w:t xml:space="preserve"> S[][9] </w:t>
+      </w:r>
+      <w:r>
+        <w:rPr>
+          <w:sz w:val="26"/>
+          <w:szCs w:val="26"/>
+        </w:rPr>
+        <w:t xml:space="preserve">: Ma trận </w:t>
+      </w:r>
+      <w:proofErr w:type="spellStart"/>
+      <w:r>
+        <w:rPr>
+          <w:sz w:val="26"/>
+          <w:szCs w:val="26"/>
+        </w:rPr>
+        <w:t>suduku</w:t>
+      </w:r>
+      <w:proofErr w:type="spellEnd"/>
+      <w:r>
+        <w:rPr>
+          <w:sz w:val="26"/>
+          <w:szCs w:val="26"/>
+        </w:rPr>
+        <w:t>.</w:t>
+      </w:r>
+    </w:p>
+    <w:p>
+      <w:pPr>
+        <w:pStyle w:val="ListParagraph"/>
+        <w:numPr>
+          <w:ilvl w:val="2"/>
+          <w:numId w:val="11"/>
+        </w:numPr>
+        <w:rPr>
+          <w:sz w:val="26"/>
+          <w:szCs w:val="26"/>
+        </w:rPr>
+      </w:pPr>
+      <w:proofErr w:type="spellStart"/>
+      <w:r>
+        <w:rPr>
+          <w:color w:val="2E74B5" w:themeColor="accent1" w:themeShade="BF"/>
           <w:sz w:val="26"/>
           <w:szCs w:val="26"/>
         </w:rPr>
@@ -2911,14 +3626,36 @@
       <w:proofErr w:type="spellEnd"/>
       <w:r>
         <w:rPr>
-          <w:sz w:val="26"/>
-          <w:szCs w:val="26"/>
-        </w:rPr>
-        <w:t xml:space="preserve"> x, </w:t>
-      </w:r>
-      <w:proofErr w:type="spellStart"/>
-      <w:r>
-        <w:rPr>
+          <w:color w:val="2E74B5" w:themeColor="accent1" w:themeShade="BF"/>
+          <w:sz w:val="26"/>
+          <w:szCs w:val="26"/>
+        </w:rPr>
+        <w:t xml:space="preserve"> x</w:t>
+      </w:r>
+      <w:r>
+        <w:rPr>
+          <w:sz w:val="26"/>
+          <w:szCs w:val="26"/>
+        </w:rPr>
+        <w:t xml:space="preserve"> : vị trí dòng</w:t>
+      </w:r>
+    </w:p>
+    <w:p>
+      <w:pPr>
+        <w:pStyle w:val="ListParagraph"/>
+        <w:numPr>
+          <w:ilvl w:val="2"/>
+          <w:numId w:val="11"/>
+        </w:numPr>
+        <w:rPr>
+          <w:sz w:val="26"/>
+          <w:szCs w:val="26"/>
+        </w:rPr>
+      </w:pPr>
+      <w:proofErr w:type="spellStart"/>
+      <w:r>
+        <w:rPr>
+          <w:color w:val="2E74B5" w:themeColor="accent1" w:themeShade="BF"/>
           <w:sz w:val="26"/>
           <w:szCs w:val="26"/>
         </w:rPr>
@@ -2927,26 +3664,91 @@
       <w:proofErr w:type="spellEnd"/>
       <w:r>
         <w:rPr>
-          <w:sz w:val="26"/>
-          <w:szCs w:val="26"/>
-        </w:rPr>
-        <w:t xml:space="preserve"> y, </w:t>
-      </w:r>
-      <w:proofErr w:type="spellStart"/>
-      <w:r>
-        <w:rPr>
+          <w:color w:val="2E74B5" w:themeColor="accent1" w:themeShade="BF"/>
+          <w:sz w:val="26"/>
+          <w:szCs w:val="26"/>
+        </w:rPr>
+        <w:t xml:space="preserve"> y</w:t>
+      </w:r>
+      <w:r>
+        <w:rPr>
+          <w:sz w:val="26"/>
+          <w:szCs w:val="26"/>
+        </w:rPr>
+        <w:t xml:space="preserve"> : vị trí </w:t>
+      </w:r>
+      <w:proofErr w:type="spellStart"/>
+      <w:r>
+        <w:rPr>
+          <w:sz w:val="26"/>
+          <w:szCs w:val="26"/>
+        </w:rPr>
+        <w:t>cột</w:t>
+      </w:r>
+      <w:proofErr w:type="spellEnd"/>
+    </w:p>
+    <w:p>
+      <w:pPr>
+        <w:pStyle w:val="ListParagraph"/>
+        <w:numPr>
+          <w:ilvl w:val="2"/>
+          <w:numId w:val="11"/>
+        </w:numPr>
+        <w:rPr>
+          <w:sz w:val="26"/>
+          <w:szCs w:val="26"/>
+        </w:rPr>
+      </w:pPr>
+      <w:proofErr w:type="spellStart"/>
+      <w:proofErr w:type="gramStart"/>
+      <w:r>
+        <w:rPr>
+          <w:color w:val="2E74B5" w:themeColor="accent1" w:themeShade="BF"/>
           <w:sz w:val="26"/>
           <w:szCs w:val="26"/>
         </w:rPr>
         <w:t>int</w:t>
       </w:r>
       <w:proofErr w:type="spellEnd"/>
-      <w:r>
-        <w:rPr>
-          <w:sz w:val="26"/>
-          <w:szCs w:val="26"/>
-        </w:rPr>
-        <w:t xml:space="preserve"> k) )</w:t>
+      <w:proofErr w:type="gramEnd"/>
+      <w:r>
+        <w:rPr>
+          <w:color w:val="2E74B5" w:themeColor="accent1" w:themeShade="BF"/>
+          <w:sz w:val="26"/>
+          <w:szCs w:val="26"/>
+        </w:rPr>
+        <w:t xml:space="preserve"> k</w:t>
+      </w:r>
+      <w:r>
+        <w:rPr>
+          <w:color w:val="000000" w:themeColor="text1"/>
+          <w:sz w:val="26"/>
+          <w:szCs w:val="26"/>
+        </w:rPr>
+        <w:t xml:space="preserve">: </w:t>
+      </w:r>
+      <w:r>
+        <w:rPr>
+          <w:sz w:val="26"/>
+          <w:szCs w:val="26"/>
+        </w:rPr>
+        <w:t xml:space="preserve">số được người chơi </w:t>
+      </w:r>
+      <w:proofErr w:type="spellStart"/>
+      <w:r>
+        <w:rPr>
+          <w:sz w:val="26"/>
+          <w:szCs w:val="26"/>
+        </w:rPr>
+        <w:t>điền</w:t>
+      </w:r>
+      <w:proofErr w:type="spellEnd"/>
+      <w:r>
+        <w:rPr>
+          <w:sz w:val="26"/>
+          <w:szCs w:val="26"/>
+        </w:rPr>
+        <w:t xml:space="preserve"> vào.</w:t>
       </w:r>
     </w:p>
     <w:p>
@@ -2966,15 +3768,15 @@
           <w:sz w:val="26"/>
           <w:szCs w:val="26"/>
         </w:rPr>
-        <w:t xml:space="preserve">Các biến được truyền vào bao </w:t>
-      </w:r>
-      <w:proofErr w:type="spellStart"/>
-      <w:r>
-        <w:rPr>
-          <w:sz w:val="26"/>
-          <w:szCs w:val="26"/>
-        </w:rPr>
-        <w:t>gồm</w:t>
+        <w:t xml:space="preserve">Ta kiểm tra đồng thời 3 đặt điểm của một ma trận </w:t>
+      </w:r>
+      <w:proofErr w:type="spellStart"/>
+      <w:r>
+        <w:rPr>
+          <w:sz w:val="26"/>
+          <w:szCs w:val="26"/>
+        </w:rPr>
+        <w:t>suduku</w:t>
       </w:r>
       <w:proofErr w:type="spellEnd"/>
       <w:r>
@@ -2997,39 +3799,208 @@
           <w:szCs w:val="26"/>
         </w:rPr>
       </w:pPr>
-      <w:proofErr w:type="spellStart"/>
+      <w:r>
+        <w:rPr>
+          <w:sz w:val="26"/>
+          <w:szCs w:val="26"/>
+        </w:rPr>
+        <w:t>Kiểm tra dòng</w:t>
+      </w:r>
+      <w:r>
+        <w:rPr>
+          <w:sz w:val="26"/>
+          <w:szCs w:val="26"/>
+        </w:rPr>
+        <w:t xml:space="preserve"> (</w:t>
+      </w:r>
+      <w:r>
+        <w:rPr>
+          <w:sz w:val="26"/>
+          <w:szCs w:val="26"/>
+        </w:rPr>
+        <w:t xml:space="preserve">mỗi dòng </w:t>
+      </w:r>
+      <w:proofErr w:type="spellStart"/>
+      <w:r>
+        <w:rPr>
+          <w:sz w:val="26"/>
+          <w:szCs w:val="26"/>
+        </w:rPr>
+        <w:t>gồm</w:t>
+      </w:r>
+      <w:proofErr w:type="spellEnd"/>
+      <w:r>
+        <w:rPr>
+          <w:sz w:val="26"/>
+          <w:szCs w:val="26"/>
+        </w:rPr>
+        <w:t xml:space="preserve"> các chữ số từ 1 đến </w:t>
+      </w:r>
+      <w:r>
+        <w:rPr>
+          <w:sz w:val="26"/>
+          <w:szCs w:val="26"/>
+        </w:rPr>
+        <w:t xml:space="preserve">9 không </w:t>
+      </w:r>
+      <w:proofErr w:type="spellStart"/>
+      <w:r>
+        <w:rPr>
+          <w:sz w:val="26"/>
+          <w:szCs w:val="26"/>
+        </w:rPr>
+        <w:t>trùng</w:t>
+      </w:r>
+      <w:proofErr w:type="spellEnd"/>
+      <w:r>
+        <w:rPr>
+          <w:sz w:val="26"/>
+          <w:szCs w:val="26"/>
+        </w:rPr>
+        <w:t xml:space="preserve"> nhau): Khởi tạo biến </w:t>
+      </w:r>
+      <w:proofErr w:type="spellStart"/>
+      <w:r>
+        <w:rPr>
+          <w:sz w:val="26"/>
+          <w:szCs w:val="26"/>
+        </w:rPr>
+        <w:t>i</w:t>
+      </w:r>
+      <w:proofErr w:type="spellEnd"/>
+      <w:r>
+        <w:rPr>
+          <w:sz w:val="26"/>
+          <w:szCs w:val="26"/>
+        </w:rPr>
+        <w:t xml:space="preserve"> chạy từ 0 đến 8 để kiểm tra số</w:t>
+      </w:r>
+      <w:r>
+        <w:rPr>
+          <w:color w:val="000000" w:themeColor="text1"/>
+          <w:sz w:val="26"/>
+          <w:szCs w:val="26"/>
+        </w:rPr>
+        <w:t xml:space="preserve"> k </w:t>
+      </w:r>
+      <w:r>
+        <w:rPr>
+          <w:sz w:val="26"/>
+          <w:szCs w:val="26"/>
+        </w:rPr>
+        <w:t xml:space="preserve">vừa </w:t>
+      </w:r>
+      <w:proofErr w:type="spellStart"/>
+      <w:r>
+        <w:rPr>
+          <w:sz w:val="26"/>
+          <w:szCs w:val="26"/>
+        </w:rPr>
+        <w:t>điền</w:t>
+      </w:r>
+      <w:proofErr w:type="spellEnd"/>
+      <w:r>
+        <w:rPr>
+          <w:sz w:val="26"/>
+          <w:szCs w:val="26"/>
+        </w:rPr>
+        <w:t xml:space="preserve"> vào có </w:t>
+      </w:r>
+      <w:proofErr w:type="spellStart"/>
+      <w:r>
+        <w:rPr>
+          <w:sz w:val="26"/>
+          <w:szCs w:val="26"/>
+        </w:rPr>
+        <w:t>trùng</w:t>
+      </w:r>
+      <w:proofErr w:type="spellEnd"/>
+      <w:r>
+        <w:rPr>
+          <w:sz w:val="26"/>
+          <w:szCs w:val="26"/>
+        </w:rPr>
+        <w:t xml:space="preserve"> với giá trị vị trí dòng x </w:t>
+      </w:r>
+      <w:proofErr w:type="spellStart"/>
+      <w:r>
+        <w:rPr>
+          <w:sz w:val="26"/>
+          <w:szCs w:val="26"/>
+        </w:rPr>
+        <w:t>cột</w:t>
+      </w:r>
+      <w:proofErr w:type="spellEnd"/>
+      <w:r>
+        <w:rPr>
+          <w:sz w:val="26"/>
+          <w:szCs w:val="26"/>
+        </w:rPr>
+        <w:t xml:space="preserve"> </w:t>
+      </w:r>
+      <w:proofErr w:type="spellStart"/>
+      <w:r>
+        <w:rPr>
+          <w:sz w:val="26"/>
+          <w:szCs w:val="26"/>
+        </w:rPr>
+        <w:t>i</w:t>
+      </w:r>
+      <w:proofErr w:type="spellEnd"/>
+      <w:r>
+        <w:rPr>
+          <w:sz w:val="26"/>
+          <w:szCs w:val="26"/>
+        </w:rPr>
+        <w:t xml:space="preserve"> </w:t>
+      </w:r>
+      <w:r>
+        <w:rPr>
+          <w:sz w:val="26"/>
+          <w:szCs w:val="26"/>
+        </w:rPr>
+        <w:t>(S[x</w:t>
+      </w:r>
       <w:proofErr w:type="gramStart"/>
       <w:r>
         <w:rPr>
           <w:sz w:val="26"/>
           <w:szCs w:val="26"/>
         </w:rPr>
-        <w:t>int</w:t>
-      </w:r>
-      <w:proofErr w:type="spellEnd"/>
+        <w:t>][</w:t>
+      </w:r>
+      <w:proofErr w:type="spellStart"/>
       <w:proofErr w:type="gramEnd"/>
       <w:r>
         <w:rPr>
           <w:sz w:val="26"/>
           <w:szCs w:val="26"/>
         </w:rPr>
-        <w:t xml:space="preserve"> S[][9] : Ma trận </w:t>
-      </w:r>
-      <w:proofErr w:type="spellStart"/>
-      <w:r>
-        <w:rPr>
-          <w:sz w:val="26"/>
-          <w:szCs w:val="26"/>
-        </w:rPr>
-        <w:t>suduku</w:t>
-      </w:r>
-      <w:proofErr w:type="spellEnd"/>
-      <w:r>
-        <w:rPr>
-          <w:sz w:val="26"/>
-          <w:szCs w:val="26"/>
-        </w:rPr>
-        <w:t>.</w:t>
+        <w:t>i</w:t>
+      </w:r>
+      <w:proofErr w:type="spellEnd"/>
+      <w:r>
+        <w:rPr>
+          <w:sz w:val="26"/>
+          <w:szCs w:val="26"/>
+        </w:rPr>
+        <w:t xml:space="preserve">]) hay không. Nếu </w:t>
+      </w:r>
+      <w:proofErr w:type="spellStart"/>
+      <w:r>
+        <w:rPr>
+          <w:sz w:val="26"/>
+          <w:szCs w:val="26"/>
+        </w:rPr>
+        <w:t>trùng</w:t>
+      </w:r>
+      <w:proofErr w:type="spellEnd"/>
+      <w:r>
+        <w:rPr>
+          <w:sz w:val="26"/>
+          <w:szCs w:val="26"/>
+        </w:rPr>
+        <w:t xml:space="preserve"> thì trả về false.</w:t>
       </w:r>
     </w:p>
     <w:p>
@@ -3044,21 +4015,226 @@
           <w:szCs w:val="26"/>
         </w:rPr>
       </w:pPr>
-      <w:proofErr w:type="spellStart"/>
-      <w:r>
-        <w:rPr>
-          <w:sz w:val="26"/>
-          <w:szCs w:val="26"/>
-        </w:rPr>
-        <w:t>int</w:t>
-      </w:r>
-      <w:proofErr w:type="spellEnd"/>
-      <w:r>
-        <w:rPr>
-          <w:sz w:val="26"/>
-          <w:szCs w:val="26"/>
-        </w:rPr>
-        <w:t xml:space="preserve"> x : vị trí dòng</w:t>
+      <w:r>
+        <w:rPr>
+          <w:sz w:val="26"/>
+          <w:szCs w:val="26"/>
+        </w:rPr>
+        <w:t xml:space="preserve">Kiểm tra </w:t>
+      </w:r>
+      <w:proofErr w:type="spellStart"/>
+      <w:r>
+        <w:rPr>
+          <w:sz w:val="26"/>
+          <w:szCs w:val="26"/>
+        </w:rPr>
+        <w:t>cột</w:t>
+      </w:r>
+      <w:proofErr w:type="spellEnd"/>
+      <w:r>
+        <w:rPr>
+          <w:sz w:val="26"/>
+          <w:szCs w:val="26"/>
+        </w:rPr>
+        <w:t xml:space="preserve"> (mỗi dòng </w:t>
+      </w:r>
+      <w:proofErr w:type="spellStart"/>
+      <w:r>
+        <w:rPr>
+          <w:sz w:val="26"/>
+          <w:szCs w:val="26"/>
+        </w:rPr>
+        <w:t>gồm</w:t>
+      </w:r>
+      <w:proofErr w:type="spellEnd"/>
+      <w:r>
+        <w:rPr>
+          <w:sz w:val="26"/>
+          <w:szCs w:val="26"/>
+        </w:rPr>
+        <w:t xml:space="preserve"> các chữ số từ 1 đến 9 không </w:t>
+      </w:r>
+      <w:proofErr w:type="spellStart"/>
+      <w:r>
+        <w:rPr>
+          <w:sz w:val="26"/>
+          <w:szCs w:val="26"/>
+        </w:rPr>
+        <w:t>trùng</w:t>
+      </w:r>
+      <w:proofErr w:type="spellEnd"/>
+      <w:r>
+        <w:rPr>
+          <w:sz w:val="26"/>
+          <w:szCs w:val="26"/>
+        </w:rPr>
+        <w:t xml:space="preserve"> nhau): Khởi tạo biến </w:t>
+      </w:r>
+      <w:proofErr w:type="spellStart"/>
+      <w:r>
+        <w:rPr>
+          <w:sz w:val="26"/>
+          <w:szCs w:val="26"/>
+        </w:rPr>
+        <w:t>i</w:t>
+      </w:r>
+      <w:proofErr w:type="spellEnd"/>
+      <w:r>
+        <w:rPr>
+          <w:sz w:val="26"/>
+          <w:szCs w:val="26"/>
+        </w:rPr>
+        <w:t xml:space="preserve"> chạy từ 0 đến 8 để kiểm tra số</w:t>
+      </w:r>
+      <w:r>
+        <w:rPr>
+          <w:color w:val="000000" w:themeColor="text1"/>
+          <w:sz w:val="26"/>
+          <w:szCs w:val="26"/>
+        </w:rPr>
+        <w:t xml:space="preserve"> k </w:t>
+      </w:r>
+      <w:r>
+        <w:rPr>
+          <w:sz w:val="26"/>
+          <w:szCs w:val="26"/>
+        </w:rPr>
+        <w:t xml:space="preserve">vừa </w:t>
+      </w:r>
+      <w:proofErr w:type="spellStart"/>
+      <w:r>
+        <w:rPr>
+          <w:sz w:val="26"/>
+          <w:szCs w:val="26"/>
+        </w:rPr>
+        <w:t>điền</w:t>
+      </w:r>
+      <w:proofErr w:type="spellEnd"/>
+      <w:r>
+        <w:rPr>
+          <w:sz w:val="26"/>
+          <w:szCs w:val="26"/>
+        </w:rPr>
+        <w:t xml:space="preserve"> vào có </w:t>
+      </w:r>
+      <w:proofErr w:type="spellStart"/>
+      <w:r>
+        <w:rPr>
+          <w:sz w:val="26"/>
+          <w:szCs w:val="26"/>
+        </w:rPr>
+        <w:t>trùng</w:t>
+      </w:r>
+      <w:proofErr w:type="spellEnd"/>
+      <w:r>
+        <w:rPr>
+          <w:sz w:val="26"/>
+          <w:szCs w:val="26"/>
+        </w:rPr>
+        <w:t xml:space="preserve"> với </w:t>
+      </w:r>
+      <w:proofErr w:type="spellStart"/>
+      <w:r>
+        <w:rPr>
+          <w:sz w:val="26"/>
+          <w:szCs w:val="26"/>
+        </w:rPr>
+        <w:t>với</w:t>
+      </w:r>
+      <w:proofErr w:type="spellEnd"/>
+      <w:r>
+        <w:rPr>
+          <w:sz w:val="26"/>
+          <w:szCs w:val="26"/>
+        </w:rPr>
+        <w:t xml:space="preserve"> giá trị vị trí dò</w:t>
+      </w:r>
+      <w:r>
+        <w:rPr>
+          <w:sz w:val="26"/>
+          <w:szCs w:val="26"/>
+        </w:rPr>
+        <w:t xml:space="preserve">ng </w:t>
+      </w:r>
+      <w:proofErr w:type="spellStart"/>
+      <w:r>
+        <w:rPr>
+          <w:sz w:val="26"/>
+          <w:szCs w:val="26"/>
+        </w:rPr>
+        <w:t>i</w:t>
+      </w:r>
+      <w:proofErr w:type="spellEnd"/>
+      <w:r>
+        <w:rPr>
+          <w:sz w:val="26"/>
+          <w:szCs w:val="26"/>
+        </w:rPr>
+        <w:t xml:space="preserve"> </w:t>
+      </w:r>
+      <w:proofErr w:type="spellStart"/>
+      <w:proofErr w:type="gramStart"/>
+      <w:r>
+        <w:rPr>
+          <w:sz w:val="26"/>
+          <w:szCs w:val="26"/>
+        </w:rPr>
+        <w:t>cột</w:t>
+      </w:r>
+      <w:proofErr w:type="spellEnd"/>
+      <w:r>
+        <w:rPr>
+          <w:sz w:val="26"/>
+          <w:szCs w:val="26"/>
+        </w:rPr>
+        <w:t xml:space="preserve">  y</w:t>
+      </w:r>
+      <w:proofErr w:type="gramEnd"/>
+      <w:r>
+        <w:rPr>
+          <w:sz w:val="26"/>
+          <w:szCs w:val="26"/>
+        </w:rPr>
+        <w:t xml:space="preserve"> (S[x][</w:t>
+      </w:r>
+      <w:proofErr w:type="spellStart"/>
+      <w:r>
+        <w:rPr>
+          <w:sz w:val="26"/>
+          <w:szCs w:val="26"/>
+        </w:rPr>
+        <w:t>i</w:t>
+      </w:r>
+      <w:proofErr w:type="spellEnd"/>
+      <w:r>
+        <w:rPr>
+          <w:sz w:val="26"/>
+          <w:szCs w:val="26"/>
+        </w:rPr>
+        <w:t>]) hay không</w:t>
+      </w:r>
+      <w:r>
+        <w:rPr>
+          <w:sz w:val="26"/>
+          <w:szCs w:val="26"/>
+        </w:rPr>
+        <w:t xml:space="preserve">. Nếu </w:t>
+      </w:r>
+      <w:proofErr w:type="spellStart"/>
+      <w:r>
+        <w:rPr>
+          <w:sz w:val="26"/>
+          <w:szCs w:val="26"/>
+        </w:rPr>
+        <w:t>trùng</w:t>
+      </w:r>
+      <w:proofErr w:type="spellEnd"/>
+      <w:r>
+        <w:rPr>
+          <w:sz w:val="26"/>
+          <w:szCs w:val="26"/>
+        </w:rPr>
+        <w:t xml:space="preserve"> thì trả về false.</w:t>
       </w:r>
     </w:p>
     <w:p>
@@ -3073,31 +4249,126 @@
           <w:szCs w:val="26"/>
         </w:rPr>
       </w:pPr>
-      <w:proofErr w:type="spellStart"/>
-      <w:r>
-        <w:rPr>
-          <w:sz w:val="26"/>
-          <w:szCs w:val="26"/>
-        </w:rPr>
-        <w:t>int</w:t>
-      </w:r>
-      <w:proofErr w:type="spellEnd"/>
-      <w:r>
-        <w:rPr>
-          <w:sz w:val="26"/>
-          <w:szCs w:val="26"/>
-        </w:rPr>
-        <w:t xml:space="preserve"> y : vị trí </w:t>
-      </w:r>
-      <w:proofErr w:type="spellStart"/>
-      <w:r>
-        <w:rPr>
-          <w:sz w:val="26"/>
-          <w:szCs w:val="26"/>
-        </w:rPr>
-        <w:t>cột</w:t>
-      </w:r>
-      <w:proofErr w:type="spellEnd"/>
+      <w:r>
+        <w:rPr>
+          <w:sz w:val="26"/>
+          <w:szCs w:val="26"/>
+        </w:rPr>
+        <w:lastRenderedPageBreak/>
+        <w:t xml:space="preserve">Kiểm tra </w:t>
+      </w:r>
+      <w:proofErr w:type="spellStart"/>
+      <w:r>
+        <w:rPr>
+          <w:sz w:val="26"/>
+          <w:szCs w:val="26"/>
+        </w:rPr>
+        <w:t>vùng</w:t>
+      </w:r>
+      <w:proofErr w:type="spellEnd"/>
+      <w:r>
+        <w:rPr>
+          <w:sz w:val="26"/>
+          <w:szCs w:val="26"/>
+        </w:rPr>
+        <w:t xml:space="preserve"> 3x3: Kiểm tra xem trong </w:t>
+      </w:r>
+      <w:proofErr w:type="spellStart"/>
+      <w:r>
+        <w:rPr>
+          <w:sz w:val="26"/>
+          <w:szCs w:val="26"/>
+        </w:rPr>
+        <w:t>vùng</w:t>
+      </w:r>
+      <w:proofErr w:type="spellEnd"/>
+      <w:r>
+        <w:rPr>
+          <w:sz w:val="26"/>
+          <w:szCs w:val="26"/>
+        </w:rPr>
+        <w:t xml:space="preserve"> 3x3 với giá trị được thêm vào có </w:t>
+      </w:r>
+      <w:proofErr w:type="spellStart"/>
+      <w:r>
+        <w:rPr>
+          <w:sz w:val="26"/>
+          <w:szCs w:val="26"/>
+        </w:rPr>
+        <w:t>trùng</w:t>
+      </w:r>
+      <w:proofErr w:type="spellEnd"/>
+      <w:r>
+        <w:rPr>
+          <w:sz w:val="26"/>
+          <w:szCs w:val="26"/>
+        </w:rPr>
+        <w:t xml:space="preserve"> với các số có </w:t>
+      </w:r>
+      <w:proofErr w:type="spellStart"/>
+      <w:r>
+        <w:rPr>
+          <w:sz w:val="26"/>
+          <w:szCs w:val="26"/>
+        </w:rPr>
+        <w:t>sẵn</w:t>
+      </w:r>
+      <w:proofErr w:type="spellEnd"/>
+      <w:r>
+        <w:rPr>
+          <w:sz w:val="26"/>
+          <w:szCs w:val="26"/>
+        </w:rPr>
+        <w:t xml:space="preserve"> </w:t>
+      </w:r>
+      <w:proofErr w:type="spellStart"/>
+      <w:r>
+        <w:rPr>
+          <w:sz w:val="26"/>
+          <w:szCs w:val="26"/>
+        </w:rPr>
+        <w:t>hoặc</w:t>
+      </w:r>
+      <w:proofErr w:type="spellEnd"/>
+      <w:r>
+        <w:rPr>
+          <w:sz w:val="26"/>
+          <w:szCs w:val="26"/>
+        </w:rPr>
+        <w:t xml:space="preserve"> đã </w:t>
+      </w:r>
+      <w:proofErr w:type="spellStart"/>
+      <w:r>
+        <w:rPr>
+          <w:sz w:val="26"/>
+          <w:szCs w:val="26"/>
+        </w:rPr>
+        <w:t>điền</w:t>
+      </w:r>
+      <w:proofErr w:type="spellEnd"/>
+      <w:r>
+        <w:rPr>
+          <w:sz w:val="26"/>
+          <w:szCs w:val="26"/>
+        </w:rPr>
+        <w:t xml:space="preserve"> trước đó hay không. Nếu </w:t>
+      </w:r>
+      <w:proofErr w:type="spellStart"/>
+      <w:r>
+        <w:rPr>
+          <w:sz w:val="26"/>
+          <w:szCs w:val="26"/>
+        </w:rPr>
+        <w:t>trùng</w:t>
+      </w:r>
+      <w:proofErr w:type="spellEnd"/>
+      <w:r>
+        <w:rPr>
+          <w:sz w:val="26"/>
+          <w:szCs w:val="26"/>
+        </w:rPr>
+        <w:t xml:space="preserve"> thì trả về false.</w:t>
+      </w:r>
     </w:p>
     <w:p>
       <w:pPr>
@@ -3111,48 +4382,177 @@
           <w:szCs w:val="26"/>
         </w:rPr>
       </w:pPr>
-      <w:proofErr w:type="spellStart"/>
-      <w:proofErr w:type="gramStart"/>
-      <w:r>
-        <w:rPr>
-          <w:color w:val="000000" w:themeColor="text1"/>
+      <w:r>
+        <w:rPr>
+          <w:sz w:val="26"/>
+          <w:szCs w:val="26"/>
+        </w:rPr>
+        <w:t xml:space="preserve">Nếu cả 3 đều kiện trên đều không trả về false thì trả về true (giá trị k được chấp nhận </w:t>
+      </w:r>
+      <w:proofErr w:type="spellStart"/>
+      <w:r>
+        <w:rPr>
+          <w:sz w:val="26"/>
+          <w:szCs w:val="26"/>
+        </w:rPr>
+        <w:t>điền</w:t>
+      </w:r>
+      <w:proofErr w:type="spellEnd"/>
+      <w:r>
+        <w:rPr>
+          <w:sz w:val="26"/>
+          <w:szCs w:val="26"/>
+        </w:rPr>
+        <w:t xml:space="preserve"> vào).</w:t>
+      </w:r>
+    </w:p>
+    <w:p>
+      <w:pPr>
+        <w:pStyle w:val="ListParagraph"/>
+        <w:numPr>
+          <w:ilvl w:val="2"/>
+          <w:numId w:val="11"/>
+        </w:numPr>
+        <w:rPr>
+          <w:sz w:val="26"/>
+          <w:szCs w:val="26"/>
+        </w:rPr>
+      </w:pPr>
+      <w:r>
+        <w:rPr>
+          <w:sz w:val="26"/>
+          <w:szCs w:val="26"/>
+        </w:rPr>
+        <w:t xml:space="preserve">Lưu ý: Giá trị k được </w:t>
+      </w:r>
+      <w:proofErr w:type="spellStart"/>
+      <w:r>
+        <w:rPr>
+          <w:sz w:val="26"/>
+          <w:szCs w:val="26"/>
+        </w:rPr>
+        <w:t>điền</w:t>
+      </w:r>
+      <w:proofErr w:type="spellEnd"/>
+      <w:r>
+        <w:rPr>
+          <w:sz w:val="26"/>
+          <w:szCs w:val="26"/>
+        </w:rPr>
+        <w:t xml:space="preserve"> vào chỉ đúng với trong thời điểm nhất định, có thể không đúng với toàn ma trận.</w:t>
+      </w:r>
+    </w:p>
+    <w:p>
+      <w:pPr>
+        <w:pStyle w:val="ListParagraph"/>
+        <w:numPr>
+          <w:ilvl w:val="1"/>
+          <w:numId w:val="11"/>
+        </w:numPr>
+        <w:rPr>
+          <w:sz w:val="26"/>
+          <w:szCs w:val="26"/>
+        </w:rPr>
+      </w:pPr>
+      <w:r>
+        <w:rPr>
+          <w:sz w:val="26"/>
+          <w:szCs w:val="26"/>
+        </w:rPr>
+        <w:t>Hàm giải</w:t>
+      </w:r>
+      <w:r>
+        <w:rPr>
+          <w:sz w:val="26"/>
+          <w:szCs w:val="26"/>
+        </w:rPr>
+        <w:t xml:space="preserve"> thuật</w:t>
+      </w:r>
+      <w:r>
+        <w:rPr>
+          <w:sz w:val="26"/>
+          <w:szCs w:val="26"/>
+        </w:rPr>
+        <w:t xml:space="preserve"> ( </w:t>
+      </w:r>
+      <w:proofErr w:type="spellStart"/>
+      <w:r>
+        <w:rPr>
+          <w:color w:val="2E74B5" w:themeColor="accent1" w:themeShade="BF"/>
+          <w:sz w:val="26"/>
+          <w:szCs w:val="26"/>
+        </w:rPr>
+        <w:t>solveSudoku</w:t>
+      </w:r>
+      <w:proofErr w:type="spellEnd"/>
+      <w:r>
+        <w:rPr>
+          <w:color w:val="2E74B5" w:themeColor="accent1" w:themeShade="BF"/>
+          <w:sz w:val="26"/>
+          <w:szCs w:val="26"/>
+        </w:rPr>
+        <w:t xml:space="preserve">( </w:t>
+      </w:r>
+      <w:proofErr w:type="spellStart"/>
+      <w:r>
+        <w:rPr>
+          <w:color w:val="2E74B5" w:themeColor="accent1" w:themeShade="BF"/>
           <w:sz w:val="26"/>
           <w:szCs w:val="26"/>
         </w:rPr>
         <w:t>int</w:t>
       </w:r>
       <w:proofErr w:type="spellEnd"/>
-      <w:proofErr w:type="gramEnd"/>
-      <w:r>
-        <w:rPr>
-          <w:color w:val="000000" w:themeColor="text1"/>
-          <w:sz w:val="26"/>
-          <w:szCs w:val="26"/>
-        </w:rPr>
-        <w:t xml:space="preserve"> k: </w:t>
-      </w:r>
-      <w:r>
-        <w:rPr>
-          <w:sz w:val="26"/>
-          <w:szCs w:val="26"/>
-        </w:rPr>
-        <w:t xml:space="preserve">số được người chơi </w:t>
-      </w:r>
-      <w:proofErr w:type="spellStart"/>
-      <w:r>
-        <w:rPr>
-          <w:sz w:val="26"/>
-          <w:szCs w:val="26"/>
-        </w:rPr>
-        <w:t>điền</w:t>
-      </w:r>
-      <w:proofErr w:type="spellEnd"/>
-      <w:r>
-        <w:rPr>
-          <w:sz w:val="26"/>
-          <w:szCs w:val="26"/>
-        </w:rPr>
-        <w:t xml:space="preserve"> vào.</w:t>
+      <w:r>
+        <w:rPr>
+          <w:color w:val="2E74B5" w:themeColor="accent1" w:themeShade="BF"/>
+          <w:sz w:val="26"/>
+          <w:szCs w:val="26"/>
+        </w:rPr>
+        <w:t xml:space="preserve"> S[][9], </w:t>
+      </w:r>
+      <w:proofErr w:type="spellStart"/>
+      <w:r>
+        <w:rPr>
+          <w:color w:val="2E74B5" w:themeColor="accent1" w:themeShade="BF"/>
+          <w:sz w:val="26"/>
+          <w:szCs w:val="26"/>
+        </w:rPr>
+        <w:t>int</w:t>
+      </w:r>
+      <w:proofErr w:type="spellEnd"/>
+      <w:r>
+        <w:rPr>
+          <w:color w:val="2E74B5" w:themeColor="accent1" w:themeShade="BF"/>
+          <w:sz w:val="26"/>
+          <w:szCs w:val="26"/>
+        </w:rPr>
+        <w:t xml:space="preserve"> x, </w:t>
+      </w:r>
+      <w:proofErr w:type="spellStart"/>
+      <w:r>
+        <w:rPr>
+          <w:color w:val="2E74B5" w:themeColor="accent1" w:themeShade="BF"/>
+          <w:sz w:val="26"/>
+          <w:szCs w:val="26"/>
+        </w:rPr>
+        <w:t>int</w:t>
+      </w:r>
+      <w:proofErr w:type="spellEnd"/>
+      <w:r>
+        <w:rPr>
+          <w:color w:val="2E74B5" w:themeColor="accent1" w:themeShade="BF"/>
+          <w:sz w:val="26"/>
+          <w:szCs w:val="26"/>
+        </w:rPr>
+        <w:t xml:space="preserve"> y)</w:t>
+      </w:r>
+      <w:r>
+        <w:rPr>
+          <w:sz w:val="26"/>
+          <w:szCs w:val="26"/>
+        </w:rPr>
+        <w:t xml:space="preserve"> )</w:t>
       </w:r>
     </w:p>
     <w:p>
@@ -3172,127 +4572,80 @@
           <w:sz w:val="26"/>
           <w:szCs w:val="26"/>
         </w:rPr>
-        <w:t xml:space="preserve">Ta kiểm tra đồng thời 3 đặt điểm của một ma trận </w:t>
-      </w:r>
-      <w:proofErr w:type="spellStart"/>
-      <w:r>
-        <w:rPr>
-          <w:sz w:val="26"/>
-          <w:szCs w:val="26"/>
-        </w:rPr>
-        <w:t>suduku</w:t>
-      </w:r>
-      <w:proofErr w:type="spellEnd"/>
-      <w:r>
-        <w:rPr>
-          <w:sz w:val="26"/>
-          <w:szCs w:val="26"/>
-        </w:rPr>
-        <w:t xml:space="preserve">: </w:t>
-      </w:r>
-    </w:p>
-    <w:p>
-      <w:pPr>
-        <w:pStyle w:val="ListParagraph"/>
-        <w:numPr>
-          <w:ilvl w:val="2"/>
-          <w:numId w:val="11"/>
-        </w:numPr>
-        <w:rPr>
-          <w:sz w:val="26"/>
-          <w:szCs w:val="26"/>
-        </w:rPr>
-      </w:pPr>
-      <w:r>
-        <w:rPr>
-          <w:sz w:val="26"/>
-          <w:szCs w:val="26"/>
-        </w:rPr>
-        <w:t>Kiểm tra dòng</w:t>
-      </w:r>
-      <w:r>
-        <w:rPr>
-          <w:sz w:val="26"/>
-          <w:szCs w:val="26"/>
-        </w:rPr>
-        <w:t xml:space="preserve"> (</w:t>
-      </w:r>
-      <w:r>
-        <w:rPr>
-          <w:sz w:val="26"/>
-          <w:szCs w:val="26"/>
-        </w:rPr>
-        <w:t xml:space="preserve">mỗi dòng </w:t>
-      </w:r>
-      <w:proofErr w:type="spellStart"/>
-      <w:r>
-        <w:rPr>
-          <w:sz w:val="26"/>
-          <w:szCs w:val="26"/>
-        </w:rPr>
-        <w:t>gồm</w:t>
-      </w:r>
-      <w:proofErr w:type="spellEnd"/>
-      <w:r>
-        <w:rPr>
-          <w:sz w:val="26"/>
-          <w:szCs w:val="26"/>
-        </w:rPr>
-        <w:t xml:space="preserve"> các chữ số từ 1 đến </w:t>
-      </w:r>
-      <w:r>
-        <w:rPr>
-          <w:sz w:val="26"/>
-          <w:szCs w:val="26"/>
-        </w:rPr>
-        <w:t xml:space="preserve">9 không </w:t>
-      </w:r>
-      <w:proofErr w:type="spellStart"/>
-      <w:r>
-        <w:rPr>
-          <w:sz w:val="26"/>
-          <w:szCs w:val="26"/>
-        </w:rPr>
-        <w:t>trùng</w:t>
-      </w:r>
-      <w:proofErr w:type="spellEnd"/>
-      <w:r>
-        <w:rPr>
-          <w:sz w:val="26"/>
-          <w:szCs w:val="26"/>
-        </w:rPr>
-        <w:t xml:space="preserve"> nhau): Khởi tạo biến </w:t>
-      </w:r>
-      <w:proofErr w:type="spellStart"/>
-      <w:r>
-        <w:rPr>
-          <w:sz w:val="26"/>
-          <w:szCs w:val="26"/>
-        </w:rPr>
-        <w:t>i</w:t>
-      </w:r>
-      <w:proofErr w:type="spellEnd"/>
-      <w:r>
-        <w:rPr>
-          <w:sz w:val="26"/>
-          <w:szCs w:val="26"/>
-        </w:rPr>
-        <w:t xml:space="preserve"> chạy từ 0 đến 8 để kiểm tra số</w:t>
-      </w:r>
-      <w:r>
-        <w:rPr>
-          <w:color w:val="000000" w:themeColor="text1"/>
-          <w:sz w:val="26"/>
-          <w:szCs w:val="26"/>
-        </w:rPr>
-        <w:t xml:space="preserve"> k </w:t>
-      </w:r>
-      <w:r>
-        <w:rPr>
-          <w:sz w:val="26"/>
-          <w:szCs w:val="26"/>
-        </w:rPr>
-        <w:t xml:space="preserve">vừa </w:t>
+        <w:t>Thuật toán được lý giải kh</w:t>
+      </w:r>
+      <w:r>
+        <w:rPr>
+          <w:sz w:val="26"/>
+          <w:szCs w:val="26"/>
+        </w:rPr>
+        <w:t xml:space="preserve">á đơn </w:t>
+      </w:r>
+      <w:proofErr w:type="spellStart"/>
+      <w:r>
+        <w:rPr>
+          <w:sz w:val="26"/>
+          <w:szCs w:val="26"/>
+        </w:rPr>
+        <w:t>giản</w:t>
+      </w:r>
+      <w:proofErr w:type="spellEnd"/>
+      <w:r>
+        <w:rPr>
+          <w:sz w:val="26"/>
+          <w:szCs w:val="26"/>
+        </w:rPr>
+        <w:t xml:space="preserve">. </w:t>
+      </w:r>
+      <w:r>
+        <w:rPr>
+          <w:sz w:val="26"/>
+          <w:szCs w:val="26"/>
+        </w:rPr>
+        <w:t xml:space="preserve">Nếu tại vị trí </w:t>
+      </w:r>
+      <w:r>
+        <w:rPr>
+          <w:color w:val="2E74B5" w:themeColor="accent1" w:themeShade="BF"/>
+          <w:sz w:val="26"/>
+          <w:szCs w:val="26"/>
+        </w:rPr>
+        <w:t>S[</w:t>
+      </w:r>
+      <w:proofErr w:type="spellStart"/>
+      <w:r>
+        <w:rPr>
+          <w:color w:val="2E74B5" w:themeColor="accent1" w:themeShade="BF"/>
+          <w:sz w:val="26"/>
+          <w:szCs w:val="26"/>
+        </w:rPr>
+        <w:t>x</w:t>
+      </w:r>
+      <w:proofErr w:type="gramStart"/>
+      <w:r>
+        <w:rPr>
+          <w:color w:val="2E74B5" w:themeColor="accent1" w:themeShade="BF"/>
+          <w:sz w:val="26"/>
+          <w:szCs w:val="26"/>
+        </w:rPr>
+        <w:t>,y</w:t>
+      </w:r>
+      <w:proofErr w:type="spellEnd"/>
+      <w:proofErr w:type="gramEnd"/>
+      <w:r>
+        <w:rPr>
+          <w:color w:val="2E74B5" w:themeColor="accent1" w:themeShade="BF"/>
+          <w:sz w:val="26"/>
+          <w:szCs w:val="26"/>
+        </w:rPr>
+        <w:t xml:space="preserve">] = 0 </w:t>
+      </w:r>
+      <w:r>
+        <w:rPr>
+          <w:sz w:val="26"/>
+          <w:szCs w:val="26"/>
+        </w:rPr>
+        <w:t xml:space="preserve">( chưa </w:t>
       </w:r>
       <w:proofErr w:type="spellStart"/>
       <w:r>
@@ -3308,31 +4661,52 @@
           <w:sz w:val="26"/>
           <w:szCs w:val="26"/>
         </w:rPr>
-        <w:t xml:space="preserve"> vào có </w:t>
-      </w:r>
-      <w:proofErr w:type="spellStart"/>
-      <w:r>
-        <w:rPr>
-          <w:sz w:val="26"/>
-          <w:szCs w:val="26"/>
-        </w:rPr>
-        <w:t>trùng</w:t>
-      </w:r>
-      <w:proofErr w:type="spellEnd"/>
-      <w:r>
-        <w:rPr>
-          <w:sz w:val="26"/>
-          <w:szCs w:val="26"/>
-        </w:rPr>
-        <w:t xml:space="preserve"> với giá trị vị trí dòng x </w:t>
-      </w:r>
-      <w:proofErr w:type="spellStart"/>
-      <w:r>
-        <w:rPr>
-          <w:sz w:val="26"/>
-          <w:szCs w:val="26"/>
-        </w:rPr>
-        <w:t>cột</w:t>
+        <w:t xml:space="preserve"> giá trị) thì máy sẽ tự </w:t>
+      </w:r>
+      <w:proofErr w:type="spellStart"/>
+      <w:r>
+        <w:rPr>
+          <w:sz w:val="26"/>
+          <w:szCs w:val="26"/>
+        </w:rPr>
+        <w:t>điền</w:t>
+      </w:r>
+      <w:proofErr w:type="spellEnd"/>
+      <w:r>
+        <w:rPr>
+          <w:sz w:val="26"/>
+          <w:szCs w:val="26"/>
+        </w:rPr>
+        <w:t xml:space="preserve"> tuần tự</w:t>
+      </w:r>
+      <w:r>
+        <w:rPr>
+          <w:sz w:val="26"/>
+          <w:szCs w:val="26"/>
+        </w:rPr>
+        <w:t xml:space="preserve"> các giá trị từ 1 đến 9. Nếu giá trị thứ k đầu </w:t>
+      </w:r>
+      <w:r>
+        <w:rPr>
+          <w:sz w:val="26"/>
+          <w:szCs w:val="26"/>
+        </w:rPr>
+        <w:t xml:space="preserve">tiên </w:t>
+      </w:r>
+      <w:r>
+        <w:rPr>
+          <w:sz w:val="26"/>
+          <w:szCs w:val="26"/>
+        </w:rPr>
+        <w:t xml:space="preserve">trong tập giá trị từ 1 đến 9 </w:t>
+      </w:r>
+      <w:proofErr w:type="spellStart"/>
+      <w:r>
+        <w:rPr>
+          <w:sz w:val="26"/>
+          <w:szCs w:val="26"/>
+        </w:rPr>
+        <w:t>thỏa</w:t>
       </w:r>
       <w:proofErr w:type="spellEnd"/>
       <w:r>
@@ -3345,18 +4719,73 @@
       <w:proofErr w:type="spellStart"/>
       <w:r>
         <w:rPr>
-          <w:sz w:val="26"/>
-          <w:szCs w:val="26"/>
-        </w:rPr>
-        <w:t>i</w:t>
-      </w:r>
-      <w:proofErr w:type="spellEnd"/>
-      <w:r>
-        <w:rPr>
-          <w:sz w:val="26"/>
-          <w:szCs w:val="26"/>
-        </w:rPr>
-        <w:t>(S[x</w:t>
+          <w:color w:val="2E74B5" w:themeColor="accent1" w:themeShade="BF"/>
+          <w:sz w:val="26"/>
+          <w:szCs w:val="26"/>
+        </w:rPr>
+        <w:t>checkValid</w:t>
+      </w:r>
+      <w:proofErr w:type="spellEnd"/>
+      <w:r>
+        <w:rPr>
+          <w:color w:val="2E74B5" w:themeColor="accent1" w:themeShade="BF"/>
+          <w:sz w:val="26"/>
+          <w:szCs w:val="26"/>
+        </w:rPr>
+        <w:t xml:space="preserve"> = true</w:t>
+      </w:r>
+      <w:r>
+        <w:rPr>
+          <w:sz w:val="26"/>
+          <w:szCs w:val="26"/>
+        </w:rPr>
+        <w:t xml:space="preserve"> </w:t>
+      </w:r>
+      <w:r>
+        <w:rPr>
+          <w:sz w:val="26"/>
+          <w:szCs w:val="26"/>
+        </w:rPr>
+        <w:t xml:space="preserve">thì </w:t>
+      </w:r>
+      <w:r>
+        <w:rPr>
+          <w:color w:val="2E74B5" w:themeColor="accent1" w:themeShade="BF"/>
+          <w:sz w:val="26"/>
+          <w:szCs w:val="26"/>
+        </w:rPr>
+        <w:t>k</w:t>
+      </w:r>
+      <w:r>
+        <w:rPr>
+          <w:sz w:val="26"/>
+          <w:szCs w:val="26"/>
+        </w:rPr>
+        <w:t xml:space="preserve"> được </w:t>
+      </w:r>
+      <w:proofErr w:type="spellStart"/>
+      <w:r>
+        <w:rPr>
+          <w:sz w:val="26"/>
+          <w:szCs w:val="26"/>
+        </w:rPr>
+        <w:t>điền</w:t>
+      </w:r>
+      <w:proofErr w:type="spellEnd"/>
+      <w:r>
+        <w:rPr>
+          <w:sz w:val="26"/>
+          <w:szCs w:val="26"/>
+        </w:rPr>
+        <w:t xml:space="preserve"> vào ô [</w:t>
+      </w:r>
+      <w:proofErr w:type="spellStart"/>
+      <w:r>
+        <w:rPr>
+          <w:sz w:val="26"/>
+          <w:szCs w:val="26"/>
+        </w:rPr>
+        <w:t>x</w:t>
       </w:r>
       <w:proofErr w:type="gramStart"/>
       <w:r>
@@ -3364,569 +4793,16 @@
           <w:sz w:val="26"/>
           <w:szCs w:val="26"/>
         </w:rPr>
-        <w:t>][</w:t>
-      </w:r>
-      <w:proofErr w:type="spellStart"/>
+        <w:t>,y</w:t>
+      </w:r>
+      <w:proofErr w:type="spellEnd"/>
       <w:proofErr w:type="gramEnd"/>
       <w:r>
         <w:rPr>
           <w:sz w:val="26"/>
           <w:szCs w:val="26"/>
         </w:rPr>
-        <w:t>i</w:t>
-      </w:r>
-      <w:proofErr w:type="spellEnd"/>
-      <w:r>
-        <w:rPr>
-          <w:sz w:val="26"/>
-          <w:szCs w:val="26"/>
-        </w:rPr>
-        <w:t xml:space="preserve">]) hay không. Nếu </w:t>
-      </w:r>
-      <w:proofErr w:type="spellStart"/>
-      <w:r>
-        <w:rPr>
-          <w:sz w:val="26"/>
-          <w:szCs w:val="26"/>
-        </w:rPr>
-        <w:t>trùng</w:t>
-      </w:r>
-      <w:proofErr w:type="spellEnd"/>
-      <w:r>
-        <w:rPr>
-          <w:sz w:val="26"/>
-          <w:szCs w:val="26"/>
-        </w:rPr>
-        <w:t xml:space="preserve"> thì trả về false.</w:t>
-      </w:r>
-    </w:p>
-    <w:p>
-      <w:pPr>
-        <w:pStyle w:val="ListParagraph"/>
-        <w:numPr>
-          <w:ilvl w:val="2"/>
-          <w:numId w:val="11"/>
-        </w:numPr>
-        <w:rPr>
-          <w:sz w:val="26"/>
-          <w:szCs w:val="26"/>
-        </w:rPr>
-      </w:pPr>
-      <w:r>
-        <w:rPr>
-          <w:sz w:val="26"/>
-          <w:szCs w:val="26"/>
-        </w:rPr>
-        <w:t xml:space="preserve">Kiểm tra </w:t>
-      </w:r>
-      <w:proofErr w:type="spellStart"/>
-      <w:r>
-        <w:rPr>
-          <w:sz w:val="26"/>
-          <w:szCs w:val="26"/>
-        </w:rPr>
-        <w:t>cột</w:t>
-      </w:r>
-      <w:proofErr w:type="spellEnd"/>
-      <w:r>
-        <w:rPr>
-          <w:sz w:val="26"/>
-          <w:szCs w:val="26"/>
-        </w:rPr>
-        <w:t xml:space="preserve"> (mỗi dòng </w:t>
-      </w:r>
-      <w:proofErr w:type="spellStart"/>
-      <w:r>
-        <w:rPr>
-          <w:sz w:val="26"/>
-          <w:szCs w:val="26"/>
-        </w:rPr>
-        <w:t>gồm</w:t>
-      </w:r>
-      <w:proofErr w:type="spellEnd"/>
-      <w:r>
-        <w:rPr>
-          <w:sz w:val="26"/>
-          <w:szCs w:val="26"/>
-        </w:rPr>
-        <w:t xml:space="preserve"> các chữ số từ 1 đến 9 không </w:t>
-      </w:r>
-      <w:proofErr w:type="spellStart"/>
-      <w:r>
-        <w:rPr>
-          <w:sz w:val="26"/>
-          <w:szCs w:val="26"/>
-        </w:rPr>
-        <w:t>trùng</w:t>
-      </w:r>
-      <w:proofErr w:type="spellEnd"/>
-      <w:r>
-        <w:rPr>
-          <w:sz w:val="26"/>
-          <w:szCs w:val="26"/>
-        </w:rPr>
-        <w:t xml:space="preserve"> nhau): Khởi tạo biến </w:t>
-      </w:r>
-      <w:proofErr w:type="spellStart"/>
-      <w:r>
-        <w:rPr>
-          <w:sz w:val="26"/>
-          <w:szCs w:val="26"/>
-        </w:rPr>
-        <w:t>i</w:t>
-      </w:r>
-      <w:proofErr w:type="spellEnd"/>
-      <w:r>
-        <w:rPr>
-          <w:sz w:val="26"/>
-          <w:szCs w:val="26"/>
-        </w:rPr>
-        <w:t xml:space="preserve"> chạy từ 0 đến 8 để kiểm tra số</w:t>
-      </w:r>
-      <w:r>
-        <w:rPr>
-          <w:color w:val="000000" w:themeColor="text1"/>
-          <w:sz w:val="26"/>
-          <w:szCs w:val="26"/>
-        </w:rPr>
-        <w:t xml:space="preserve"> k </w:t>
-      </w:r>
-      <w:r>
-        <w:rPr>
-          <w:sz w:val="26"/>
-          <w:szCs w:val="26"/>
-        </w:rPr>
-        <w:t xml:space="preserve">vừa </w:t>
-      </w:r>
-      <w:proofErr w:type="spellStart"/>
-      <w:r>
-        <w:rPr>
-          <w:sz w:val="26"/>
-          <w:szCs w:val="26"/>
-        </w:rPr>
-        <w:t>điền</w:t>
-      </w:r>
-      <w:proofErr w:type="spellEnd"/>
-      <w:r>
-        <w:rPr>
-          <w:sz w:val="26"/>
-          <w:szCs w:val="26"/>
-        </w:rPr>
-        <w:t xml:space="preserve"> vào có </w:t>
-      </w:r>
-      <w:proofErr w:type="spellStart"/>
-      <w:r>
-        <w:rPr>
-          <w:sz w:val="26"/>
-          <w:szCs w:val="26"/>
-        </w:rPr>
-        <w:t>trùng</w:t>
-      </w:r>
-      <w:proofErr w:type="spellEnd"/>
-      <w:r>
-        <w:rPr>
-          <w:sz w:val="26"/>
-          <w:szCs w:val="26"/>
-        </w:rPr>
-        <w:t xml:space="preserve"> với </w:t>
-      </w:r>
-      <w:proofErr w:type="spellStart"/>
-      <w:r>
-        <w:rPr>
-          <w:sz w:val="26"/>
-          <w:szCs w:val="26"/>
-        </w:rPr>
-        <w:t>với</w:t>
-      </w:r>
-      <w:proofErr w:type="spellEnd"/>
-      <w:r>
-        <w:rPr>
-          <w:sz w:val="26"/>
-          <w:szCs w:val="26"/>
-        </w:rPr>
-        <w:t xml:space="preserve"> giá trị vị trí dòng </w:t>
-      </w:r>
-      <w:proofErr w:type="spellStart"/>
-      <w:r>
-        <w:rPr>
-          <w:sz w:val="26"/>
-          <w:szCs w:val="26"/>
-        </w:rPr>
-        <w:t>i</w:t>
-      </w:r>
-      <w:proofErr w:type="spellEnd"/>
-      <w:r>
-        <w:rPr>
-          <w:sz w:val="26"/>
-          <w:szCs w:val="26"/>
-        </w:rPr>
-        <w:t xml:space="preserve"> </w:t>
-      </w:r>
-      <w:proofErr w:type="spellStart"/>
-      <w:proofErr w:type="gramStart"/>
-      <w:r>
-        <w:rPr>
-          <w:sz w:val="26"/>
-          <w:szCs w:val="26"/>
-        </w:rPr>
-        <w:t>cột</w:t>
-      </w:r>
-      <w:proofErr w:type="spellEnd"/>
-      <w:r>
-        <w:rPr>
-          <w:sz w:val="26"/>
-          <w:szCs w:val="26"/>
-        </w:rPr>
-        <w:t xml:space="preserve">  y</w:t>
-      </w:r>
-      <w:proofErr w:type="gramEnd"/>
-      <w:r>
-        <w:rPr>
-          <w:sz w:val="26"/>
-          <w:szCs w:val="26"/>
-        </w:rPr>
-        <w:t xml:space="preserve"> (S[x][</w:t>
-      </w:r>
-      <w:proofErr w:type="spellStart"/>
-      <w:r>
-        <w:rPr>
-          <w:sz w:val="26"/>
-          <w:szCs w:val="26"/>
-        </w:rPr>
-        <w:t>i</w:t>
-      </w:r>
-      <w:proofErr w:type="spellEnd"/>
-      <w:r>
-        <w:rPr>
-          <w:sz w:val="26"/>
-          <w:szCs w:val="26"/>
-        </w:rPr>
-        <w:t xml:space="preserve">]) hay không </w:t>
-      </w:r>
-      <w:r>
-        <w:rPr>
-          <w:sz w:val="26"/>
-          <w:szCs w:val="26"/>
-        </w:rPr>
-        <w:t xml:space="preserve">. Nếu </w:t>
-      </w:r>
-      <w:proofErr w:type="spellStart"/>
-      <w:r>
-        <w:rPr>
-          <w:sz w:val="26"/>
-          <w:szCs w:val="26"/>
-        </w:rPr>
-        <w:t>trùng</w:t>
-      </w:r>
-      <w:proofErr w:type="spellEnd"/>
-      <w:r>
-        <w:rPr>
-          <w:sz w:val="26"/>
-          <w:szCs w:val="26"/>
-        </w:rPr>
-        <w:t xml:space="preserve"> thì trả về false.</w:t>
-      </w:r>
-    </w:p>
-    <w:p>
-      <w:pPr>
-        <w:pStyle w:val="ListParagraph"/>
-        <w:numPr>
-          <w:ilvl w:val="2"/>
-          <w:numId w:val="11"/>
-        </w:numPr>
-        <w:rPr>
-          <w:sz w:val="26"/>
-          <w:szCs w:val="26"/>
-        </w:rPr>
-      </w:pPr>
-      <w:r>
-        <w:rPr>
-          <w:sz w:val="26"/>
-          <w:szCs w:val="26"/>
-        </w:rPr>
-        <w:t xml:space="preserve">Kiểm tra </w:t>
-      </w:r>
-      <w:proofErr w:type="spellStart"/>
-      <w:r>
-        <w:rPr>
-          <w:sz w:val="26"/>
-          <w:szCs w:val="26"/>
-        </w:rPr>
-        <w:t>vùng</w:t>
-      </w:r>
-      <w:proofErr w:type="spellEnd"/>
-      <w:r>
-        <w:rPr>
-          <w:sz w:val="26"/>
-          <w:szCs w:val="26"/>
-        </w:rPr>
-        <w:t xml:space="preserve"> 3x3: Kiểm tra xem trong </w:t>
-      </w:r>
-      <w:proofErr w:type="spellStart"/>
-      <w:r>
-        <w:rPr>
-          <w:sz w:val="26"/>
-          <w:szCs w:val="26"/>
-        </w:rPr>
-        <w:t>vùng</w:t>
-      </w:r>
-      <w:proofErr w:type="spellEnd"/>
-      <w:r>
-        <w:rPr>
-          <w:sz w:val="26"/>
-          <w:szCs w:val="26"/>
-        </w:rPr>
-        <w:t xml:space="preserve"> 3x3 với giá trị được thêm vào có </w:t>
-      </w:r>
-      <w:proofErr w:type="spellStart"/>
-      <w:r>
-        <w:rPr>
-          <w:sz w:val="26"/>
-          <w:szCs w:val="26"/>
-        </w:rPr>
-        <w:t>trùng</w:t>
-      </w:r>
-      <w:proofErr w:type="spellEnd"/>
-      <w:r>
-        <w:rPr>
-          <w:sz w:val="26"/>
-          <w:szCs w:val="26"/>
-        </w:rPr>
-        <w:t xml:space="preserve"> với các số có </w:t>
-      </w:r>
-      <w:proofErr w:type="spellStart"/>
-      <w:r>
-        <w:rPr>
-          <w:sz w:val="26"/>
-          <w:szCs w:val="26"/>
-        </w:rPr>
-        <w:t>sẵn</w:t>
-      </w:r>
-      <w:proofErr w:type="spellEnd"/>
-      <w:r>
-        <w:rPr>
-          <w:sz w:val="26"/>
-          <w:szCs w:val="26"/>
-        </w:rPr>
-        <w:t xml:space="preserve"> </w:t>
-      </w:r>
-      <w:proofErr w:type="spellStart"/>
-      <w:r>
-        <w:rPr>
-          <w:sz w:val="26"/>
-          <w:szCs w:val="26"/>
-        </w:rPr>
-        <w:t>hoặc</w:t>
-      </w:r>
-      <w:proofErr w:type="spellEnd"/>
-      <w:r>
-        <w:rPr>
-          <w:sz w:val="26"/>
-          <w:szCs w:val="26"/>
-        </w:rPr>
-        <w:t xml:space="preserve"> đã </w:t>
-      </w:r>
-      <w:proofErr w:type="spellStart"/>
-      <w:r>
-        <w:rPr>
-          <w:sz w:val="26"/>
-          <w:szCs w:val="26"/>
-        </w:rPr>
-        <w:t>điền</w:t>
-      </w:r>
-      <w:proofErr w:type="spellEnd"/>
-      <w:r>
-        <w:rPr>
-          <w:sz w:val="26"/>
-          <w:szCs w:val="26"/>
-        </w:rPr>
-        <w:t xml:space="preserve"> trước đó hay không. Nếu </w:t>
-      </w:r>
-      <w:proofErr w:type="spellStart"/>
-      <w:r>
-        <w:rPr>
-          <w:sz w:val="26"/>
-          <w:szCs w:val="26"/>
-        </w:rPr>
-        <w:t>trùng</w:t>
-      </w:r>
-      <w:proofErr w:type="spellEnd"/>
-      <w:r>
-        <w:rPr>
-          <w:sz w:val="26"/>
-          <w:szCs w:val="26"/>
-        </w:rPr>
-        <w:t xml:space="preserve"> thì trả về false.</w:t>
-      </w:r>
-    </w:p>
-    <w:p>
-      <w:pPr>
-        <w:pStyle w:val="ListParagraph"/>
-        <w:numPr>
-          <w:ilvl w:val="2"/>
-          <w:numId w:val="11"/>
-        </w:numPr>
-        <w:rPr>
-          <w:sz w:val="26"/>
-          <w:szCs w:val="26"/>
-        </w:rPr>
-      </w:pPr>
-      <w:r>
-        <w:rPr>
-          <w:sz w:val="26"/>
-          <w:szCs w:val="26"/>
-        </w:rPr>
-        <w:t xml:space="preserve">Nếu cả 3 đều kiện trên đều không trả về false thì trả về true (giá trị k được chấp nhận </w:t>
-      </w:r>
-      <w:proofErr w:type="spellStart"/>
-      <w:r>
-        <w:rPr>
-          <w:sz w:val="26"/>
-          <w:szCs w:val="26"/>
-        </w:rPr>
-        <w:t>điền</w:t>
-      </w:r>
-      <w:proofErr w:type="spellEnd"/>
-      <w:r>
-        <w:rPr>
-          <w:sz w:val="26"/>
-          <w:szCs w:val="26"/>
-        </w:rPr>
-        <w:t xml:space="preserve"> vào).</w:t>
-      </w:r>
-    </w:p>
-    <w:p>
-      <w:pPr>
-        <w:pStyle w:val="ListParagraph"/>
-        <w:numPr>
-          <w:ilvl w:val="2"/>
-          <w:numId w:val="11"/>
-        </w:numPr>
-        <w:rPr>
-          <w:sz w:val="26"/>
-          <w:szCs w:val="26"/>
-        </w:rPr>
-      </w:pPr>
-      <w:r>
-        <w:rPr>
-          <w:sz w:val="26"/>
-          <w:szCs w:val="26"/>
-        </w:rPr>
-        <w:t xml:space="preserve">Lưu ý: Giá trị k được </w:t>
-      </w:r>
-      <w:proofErr w:type="spellStart"/>
-      <w:r>
-        <w:rPr>
-          <w:sz w:val="26"/>
-          <w:szCs w:val="26"/>
-        </w:rPr>
-        <w:t>điền</w:t>
-      </w:r>
-      <w:proofErr w:type="spellEnd"/>
-      <w:r>
-        <w:rPr>
-          <w:sz w:val="26"/>
-          <w:szCs w:val="26"/>
-        </w:rPr>
-        <w:t xml:space="preserve"> vào chỉ đúng với trong thời điểm nhất định, có thể không đúng với toàn ma trận.</w:t>
-      </w:r>
-    </w:p>
-    <w:p>
-      <w:pPr>
-        <w:pStyle w:val="ListParagraph"/>
-        <w:numPr>
-          <w:ilvl w:val="1"/>
-          <w:numId w:val="11"/>
-        </w:numPr>
-        <w:rPr>
-          <w:sz w:val="26"/>
-          <w:szCs w:val="26"/>
-        </w:rPr>
-      </w:pPr>
-      <w:r>
-        <w:rPr>
-          <w:sz w:val="26"/>
-          <w:szCs w:val="26"/>
-        </w:rPr>
-        <w:t>Hàm giải</w:t>
-      </w:r>
-      <w:r>
-        <w:rPr>
-          <w:sz w:val="26"/>
-          <w:szCs w:val="26"/>
-        </w:rPr>
-        <w:t xml:space="preserve"> thuật</w:t>
-      </w:r>
-      <w:r>
-        <w:rPr>
-          <w:sz w:val="26"/>
-          <w:szCs w:val="26"/>
-        </w:rPr>
-        <w:t xml:space="preserve"> ( </w:t>
-      </w:r>
-      <w:proofErr w:type="spellStart"/>
-      <w:r>
-        <w:rPr>
-          <w:sz w:val="26"/>
-          <w:szCs w:val="26"/>
-        </w:rPr>
-        <w:t>solveSudoku</w:t>
-      </w:r>
-      <w:proofErr w:type="spellEnd"/>
-      <w:r>
-        <w:rPr>
-          <w:sz w:val="26"/>
-          <w:szCs w:val="26"/>
-        </w:rPr>
-        <w:t xml:space="preserve">( </w:t>
-      </w:r>
-      <w:proofErr w:type="spellStart"/>
-      <w:r>
-        <w:rPr>
-          <w:sz w:val="26"/>
-          <w:szCs w:val="26"/>
-        </w:rPr>
-        <w:t>int</w:t>
-      </w:r>
-      <w:proofErr w:type="spellEnd"/>
-      <w:r>
-        <w:rPr>
-          <w:sz w:val="26"/>
-          <w:szCs w:val="26"/>
-        </w:rPr>
-        <w:t xml:space="preserve"> S[][9], </w:t>
-      </w:r>
-      <w:proofErr w:type="spellStart"/>
-      <w:r>
-        <w:rPr>
-          <w:sz w:val="26"/>
-          <w:szCs w:val="26"/>
-        </w:rPr>
-        <w:t>int</w:t>
-      </w:r>
-      <w:proofErr w:type="spellEnd"/>
-      <w:r>
-        <w:rPr>
-          <w:sz w:val="26"/>
-          <w:szCs w:val="26"/>
-        </w:rPr>
-        <w:t xml:space="preserve"> x, </w:t>
-      </w:r>
-      <w:proofErr w:type="spellStart"/>
-      <w:r>
-        <w:rPr>
-          <w:sz w:val="26"/>
-          <w:szCs w:val="26"/>
-        </w:rPr>
-        <w:t>int</w:t>
-      </w:r>
-      <w:proofErr w:type="spellEnd"/>
-      <w:r>
-        <w:rPr>
-          <w:sz w:val="26"/>
-          <w:szCs w:val="26"/>
-        </w:rPr>
-        <w:t xml:space="preserve"> y) )</w:t>
+        <w:t>].</w:t>
       </w:r>
     </w:p>
     <w:p>
@@ -3946,45 +4822,28 @@
           <w:sz w:val="26"/>
           <w:szCs w:val="26"/>
         </w:rPr>
-        <w:t>Thuật toán được lý giải kh</w:t>
-      </w:r>
-      <w:r>
-        <w:rPr>
-          <w:sz w:val="26"/>
-          <w:szCs w:val="26"/>
-        </w:rPr>
-        <w:t xml:space="preserve">á đơn </w:t>
-      </w:r>
-      <w:proofErr w:type="spellStart"/>
-      <w:r>
-        <w:rPr>
-          <w:sz w:val="26"/>
-          <w:szCs w:val="26"/>
-        </w:rPr>
-        <w:t>giản</w:t>
-      </w:r>
-      <w:proofErr w:type="spellEnd"/>
-      <w:r>
-        <w:rPr>
-          <w:sz w:val="26"/>
-          <w:szCs w:val="26"/>
-        </w:rPr>
-        <w:t xml:space="preserve">. </w:t>
-      </w:r>
-      <w:r>
-        <w:rPr>
-          <w:sz w:val="26"/>
-          <w:szCs w:val="26"/>
-        </w:rPr>
-        <w:t>Nếu tại vị trí S[</w:t>
-      </w:r>
-      <w:proofErr w:type="spellStart"/>
-      <w:r>
-        <w:rPr>
-          <w:sz w:val="26"/>
-          <w:szCs w:val="26"/>
-        </w:rPr>
-        <w:t>x</w:t>
+        <w:t>Sau</w:t>
+      </w:r>
+      <w:r>
+        <w:rPr>
+          <w:sz w:val="26"/>
+          <w:szCs w:val="26"/>
+        </w:rPr>
+        <w:t xml:space="preserve"> đó ta</w:t>
+      </w:r>
+      <w:r>
+        <w:rPr>
+          <w:sz w:val="26"/>
+          <w:szCs w:val="26"/>
+        </w:rPr>
+        <w:t xml:space="preserve"> gọi</w:t>
+      </w:r>
+      <w:r>
+        <w:rPr>
+          <w:sz w:val="26"/>
+          <w:szCs w:val="26"/>
+        </w:rPr>
+        <w:t xml:space="preserve"> đệ quy với x và y+1</w:t>
       </w:r>
       <w:proofErr w:type="gramStart"/>
       <w:r>
@@ -3992,77 +4851,111 @@
           <w:sz w:val="26"/>
           <w:szCs w:val="26"/>
         </w:rPr>
+        <w:t>(</w:t>
+      </w:r>
+      <w:r>
+        <w:rPr>
+          <w:sz w:val="26"/>
+          <w:szCs w:val="26"/>
+        </w:rPr>
+        <w:t xml:space="preserve"> </w:t>
+      </w:r>
+      <w:proofErr w:type="spellStart"/>
+      <w:r>
+        <w:rPr>
+          <w:sz w:val="26"/>
+          <w:szCs w:val="26"/>
+        </w:rPr>
+        <w:t>điền</w:t>
+      </w:r>
+      <w:proofErr w:type="spellEnd"/>
+      <w:proofErr w:type="gramEnd"/>
+      <w:r>
+        <w:rPr>
+          <w:sz w:val="26"/>
+          <w:szCs w:val="26"/>
+        </w:rPr>
+        <w:t xml:space="preserve"> tiếp số k khác vào</w:t>
+      </w:r>
+      <w:r>
+        <w:rPr>
+          <w:sz w:val="26"/>
+          <w:szCs w:val="26"/>
+        </w:rPr>
+        <w:t xml:space="preserve"> vị trí tiếp </w:t>
+      </w:r>
+      <w:proofErr w:type="spellStart"/>
+      <w:r>
+        <w:rPr>
+          <w:sz w:val="26"/>
+          <w:szCs w:val="26"/>
+        </w:rPr>
+        <w:t>theo</w:t>
+      </w:r>
+      <w:proofErr w:type="spellEnd"/>
+      <w:r>
+        <w:rPr>
+          <w:sz w:val="26"/>
+          <w:szCs w:val="26"/>
+        </w:rPr>
+        <w:t xml:space="preserve">). Nếu không có giá trị nào từ 1 đến 9 </w:t>
+      </w:r>
+      <w:proofErr w:type="spellStart"/>
+      <w:r>
+        <w:rPr>
+          <w:sz w:val="26"/>
+          <w:szCs w:val="26"/>
+        </w:rPr>
+        <w:t>điền</w:t>
+      </w:r>
+      <w:proofErr w:type="spellEnd"/>
+      <w:r>
+        <w:rPr>
+          <w:sz w:val="26"/>
+          <w:szCs w:val="26"/>
+        </w:rPr>
+        <w:t xml:space="preserve"> được vào ô </w:t>
+      </w:r>
+      <w:r>
+        <w:rPr>
+          <w:color w:val="5B9BD5" w:themeColor="accent1"/>
+          <w:sz w:val="26"/>
+          <w:szCs w:val="26"/>
+        </w:rPr>
+        <w:t>S[x</w:t>
+      </w:r>
+      <w:proofErr w:type="gramStart"/>
+      <w:r>
+        <w:rPr>
+          <w:color w:val="5B9BD5" w:themeColor="accent1"/>
+          <w:sz w:val="26"/>
+          <w:szCs w:val="26"/>
+        </w:rPr>
         <w:t>,y</w:t>
       </w:r>
-      <w:proofErr w:type="spellEnd"/>
       <w:proofErr w:type="gramEnd"/>
       <w:r>
         <w:rPr>
-          <w:sz w:val="26"/>
-          <w:szCs w:val="26"/>
-        </w:rPr>
-        <w:t xml:space="preserve">] = 0 ( chưa </w:t>
-      </w:r>
-      <w:proofErr w:type="spellStart"/>
-      <w:r>
-        <w:rPr>
-          <w:sz w:val="26"/>
-          <w:szCs w:val="26"/>
-        </w:rPr>
-        <w:t>điền</w:t>
-      </w:r>
-      <w:proofErr w:type="spellEnd"/>
-      <w:r>
-        <w:rPr>
-          <w:sz w:val="26"/>
-          <w:szCs w:val="26"/>
-        </w:rPr>
-        <w:t xml:space="preserve"> giá trị) thì máy sẽ tự </w:t>
-      </w:r>
-      <w:proofErr w:type="spellStart"/>
-      <w:r>
-        <w:rPr>
-          <w:sz w:val="26"/>
-          <w:szCs w:val="26"/>
-        </w:rPr>
-        <w:t>điền</w:t>
-      </w:r>
-      <w:proofErr w:type="spellEnd"/>
-      <w:r>
-        <w:rPr>
-          <w:sz w:val="26"/>
-          <w:szCs w:val="26"/>
-        </w:rPr>
-        <w:t xml:space="preserve"> tuần tự</w:t>
-      </w:r>
-      <w:r>
-        <w:rPr>
-          <w:sz w:val="26"/>
-          <w:szCs w:val="26"/>
-        </w:rPr>
-        <w:t xml:space="preserve"> các giá trị từ 1 đến 9. Nếu giá trị thứ k đầu </w:t>
-      </w:r>
-      <w:r>
-        <w:rPr>
-          <w:sz w:val="26"/>
-          <w:szCs w:val="26"/>
-        </w:rPr>
-        <w:t xml:space="preserve">tiên </w:t>
-      </w:r>
-      <w:r>
-        <w:rPr>
-          <w:sz w:val="26"/>
-          <w:szCs w:val="26"/>
-        </w:rPr>
-        <w:t xml:space="preserve">trong tập giá trị từ 1 đến 9 </w:t>
-      </w:r>
-      <w:proofErr w:type="spellStart"/>
-      <w:r>
-        <w:rPr>
-          <w:sz w:val="26"/>
-          <w:szCs w:val="26"/>
-        </w:rPr>
-        <w:t>thỏa</w:t>
+          <w:color w:val="5B9BD5" w:themeColor="accent1"/>
+          <w:sz w:val="26"/>
+          <w:szCs w:val="26"/>
+        </w:rPr>
+        <w:t>+1]</w:t>
+      </w:r>
+      <w:r>
+        <w:rPr>
+          <w:sz w:val="26"/>
+          <w:szCs w:val="26"/>
+        </w:rPr>
+        <w:t xml:space="preserve">, ta </w:t>
+      </w:r>
+      <w:proofErr w:type="spellStart"/>
+      <w:r>
+        <w:rPr>
+          <w:sz w:val="26"/>
+          <w:szCs w:val="26"/>
+        </w:rPr>
+        <w:t>gán</w:t>
       </w:r>
       <w:proofErr w:type="spellEnd"/>
       <w:r>
@@ -4078,63 +4971,63 @@
           <w:sz w:val="26"/>
           <w:szCs w:val="26"/>
         </w:rPr>
-        <w:t>checkValid</w:t>
-      </w:r>
-      <w:proofErr w:type="spellEnd"/>
-      <w:r>
-        <w:rPr>
-          <w:sz w:val="26"/>
-          <w:szCs w:val="26"/>
-        </w:rPr>
-        <w:t xml:space="preserve"> = true </w:t>
-      </w:r>
-      <w:r>
-        <w:rPr>
-          <w:sz w:val="26"/>
-          <w:szCs w:val="26"/>
-        </w:rPr>
-        <w:t xml:space="preserve">thì k được </w:t>
-      </w:r>
-      <w:proofErr w:type="spellStart"/>
-      <w:r>
-        <w:rPr>
-          <w:sz w:val="26"/>
-          <w:szCs w:val="26"/>
-        </w:rPr>
-        <w:t>điền</w:t>
-      </w:r>
-      <w:proofErr w:type="spellEnd"/>
-      <w:r>
-        <w:rPr>
-          <w:sz w:val="26"/>
-          <w:szCs w:val="26"/>
-        </w:rPr>
-        <w:t xml:space="preserve"> vào ô [</w:t>
-      </w:r>
-      <w:proofErr w:type="spellStart"/>
-      <w:r>
-        <w:rPr>
-          <w:sz w:val="26"/>
-          <w:szCs w:val="26"/>
-        </w:rPr>
-        <w:t>x</w:t>
-      </w:r>
-      <w:proofErr w:type="gramStart"/>
-      <w:r>
-        <w:rPr>
-          <w:sz w:val="26"/>
-          <w:szCs w:val="26"/>
-        </w:rPr>
-        <w:t>,y</w:t>
-      </w:r>
-      <w:proofErr w:type="spellEnd"/>
-      <w:proofErr w:type="gramEnd"/>
-      <w:r>
-        <w:rPr>
-          <w:sz w:val="26"/>
-          <w:szCs w:val="26"/>
-        </w:rPr>
-        <w:t>].</w:t>
+        <w:t>trở</w:t>
+      </w:r>
+      <w:proofErr w:type="spellEnd"/>
+      <w:r>
+        <w:rPr>
+          <w:sz w:val="26"/>
+          <w:szCs w:val="26"/>
+        </w:rPr>
+        <w:t xml:space="preserve"> lại </w:t>
+      </w:r>
+      <w:r>
+        <w:rPr>
+          <w:color w:val="5B9BD5" w:themeColor="accent1"/>
+          <w:sz w:val="26"/>
+          <w:szCs w:val="26"/>
+        </w:rPr>
+        <w:t>S[x,y+1]</w:t>
+      </w:r>
+      <w:r>
+        <w:rPr>
+          <w:sz w:val="26"/>
+          <w:szCs w:val="26"/>
+        </w:rPr>
+        <w:t xml:space="preserve"> =0, rồi quay về vị trí trước đó (</w:t>
+      </w:r>
+      <w:r>
+        <w:rPr>
+          <w:color w:val="5B9BD5" w:themeColor="accent1"/>
+          <w:sz w:val="26"/>
+          <w:szCs w:val="26"/>
+        </w:rPr>
+        <w:t>S[</w:t>
+      </w:r>
+      <w:proofErr w:type="spellStart"/>
+      <w:r>
+        <w:rPr>
+          <w:color w:val="5B9BD5" w:themeColor="accent1"/>
+          <w:sz w:val="26"/>
+          <w:szCs w:val="26"/>
+        </w:rPr>
+        <w:t>x,y</w:t>
+      </w:r>
+      <w:proofErr w:type="spellEnd"/>
+      <w:r>
+        <w:rPr>
+          <w:color w:val="5B9BD5" w:themeColor="accent1"/>
+          <w:sz w:val="26"/>
+          <w:szCs w:val="26"/>
+        </w:rPr>
+        <w:t>]</w:t>
+      </w:r>
+      <w:r>
+        <w:rPr>
+          <w:sz w:val="26"/>
+          <w:szCs w:val="26"/>
+        </w:rPr>
+        <w:t>), xét tiếp các giá trị còn lại của k.</w:t>
       </w:r>
     </w:p>
     <w:p>
@@ -4154,170 +5047,32 @@
           <w:sz w:val="26"/>
           <w:szCs w:val="26"/>
         </w:rPr>
-        <w:t>Sau</w:t>
-      </w:r>
-      <w:r>
-        <w:rPr>
-          <w:sz w:val="26"/>
-          <w:szCs w:val="26"/>
-        </w:rPr>
-        <w:t xml:space="preserve"> đó ta</w:t>
-      </w:r>
-      <w:r>
-        <w:rPr>
-          <w:sz w:val="26"/>
-          <w:szCs w:val="26"/>
-        </w:rPr>
-        <w:t xml:space="preserve"> gọi</w:t>
-      </w:r>
-      <w:r>
-        <w:rPr>
-          <w:sz w:val="26"/>
-          <w:szCs w:val="26"/>
-        </w:rPr>
-        <w:t xml:space="preserve"> đệ quy với x và y+1</w:t>
-      </w:r>
+        <w:t xml:space="preserve">Khi hết 1 dòng thì tăng x để xét tiếp dòng tiếp </w:t>
+      </w:r>
+      <w:proofErr w:type="spellStart"/>
       <w:proofErr w:type="gramStart"/>
       <w:r>
         <w:rPr>
           <w:sz w:val="26"/>
           <w:szCs w:val="26"/>
         </w:rPr>
-        <w:t>(</w:t>
-      </w:r>
+        <w:t>theo</w:t>
+      </w:r>
+      <w:proofErr w:type="gramEnd"/>
+      <w:r>
+        <w:rPr>
+          <w:sz w:val="26"/>
+          <w:szCs w:val="26"/>
+        </w:rPr>
+        <w:t>.</w:t>
+      </w:r>
+      <w:proofErr w:type="spellEnd"/>
       <w:r>
         <w:rPr>
           <w:sz w:val="26"/>
           <w:szCs w:val="26"/>
         </w:rPr>
         <w:t xml:space="preserve"> </w:t>
-      </w:r>
-      <w:proofErr w:type="spellStart"/>
-      <w:r>
-        <w:rPr>
-          <w:sz w:val="26"/>
-          <w:szCs w:val="26"/>
-        </w:rPr>
-        <w:t>điền</w:t>
-      </w:r>
-      <w:proofErr w:type="spellEnd"/>
-      <w:proofErr w:type="gramEnd"/>
-      <w:r>
-        <w:rPr>
-          <w:sz w:val="26"/>
-          <w:szCs w:val="26"/>
-        </w:rPr>
-        <w:t xml:space="preserve"> tiếp số k khác vào</w:t>
-      </w:r>
-      <w:r>
-        <w:rPr>
-          <w:sz w:val="26"/>
-          <w:szCs w:val="26"/>
-        </w:rPr>
-        <w:t xml:space="preserve"> vị trí tiếp </w:t>
-      </w:r>
-      <w:proofErr w:type="spellStart"/>
-      <w:r>
-        <w:rPr>
-          <w:sz w:val="26"/>
-          <w:szCs w:val="26"/>
-        </w:rPr>
-        <w:t>theo</w:t>
-      </w:r>
-      <w:proofErr w:type="spellEnd"/>
-      <w:r>
-        <w:rPr>
-          <w:sz w:val="26"/>
-          <w:szCs w:val="26"/>
-        </w:rPr>
-        <w:t xml:space="preserve">). Nếu không có giá trị nào từ 1 đến 9 </w:t>
-      </w:r>
-      <w:proofErr w:type="spellStart"/>
-      <w:r>
-        <w:rPr>
-          <w:sz w:val="26"/>
-          <w:szCs w:val="26"/>
-        </w:rPr>
-        <w:t>điền</w:t>
-      </w:r>
-      <w:proofErr w:type="spellEnd"/>
-      <w:r>
-        <w:rPr>
-          <w:sz w:val="26"/>
-          <w:szCs w:val="26"/>
-        </w:rPr>
-        <w:t xml:space="preserve"> được vào ô S[x</w:t>
-      </w:r>
-      <w:proofErr w:type="gramStart"/>
-      <w:r>
-        <w:rPr>
-          <w:sz w:val="26"/>
-          <w:szCs w:val="26"/>
-        </w:rPr>
-        <w:t>,y</w:t>
-      </w:r>
-      <w:proofErr w:type="gramEnd"/>
-      <w:r>
-        <w:rPr>
-          <w:sz w:val="26"/>
-          <w:szCs w:val="26"/>
-        </w:rPr>
-        <w:t>+1]</w:t>
-      </w:r>
-      <w:r>
-        <w:rPr>
-          <w:sz w:val="26"/>
-          <w:szCs w:val="26"/>
-        </w:rPr>
-        <w:t xml:space="preserve">, ta </w:t>
-      </w:r>
-      <w:proofErr w:type="spellStart"/>
-      <w:r>
-        <w:rPr>
-          <w:sz w:val="26"/>
-          <w:szCs w:val="26"/>
-        </w:rPr>
-        <w:t>gán</w:t>
-      </w:r>
-      <w:proofErr w:type="spellEnd"/>
-      <w:r>
-        <w:rPr>
-          <w:sz w:val="26"/>
-          <w:szCs w:val="26"/>
-        </w:rPr>
-        <w:t xml:space="preserve"> </w:t>
-      </w:r>
-      <w:proofErr w:type="spellStart"/>
-      <w:r>
-        <w:rPr>
-          <w:sz w:val="26"/>
-          <w:szCs w:val="26"/>
-        </w:rPr>
-        <w:t>trở</w:t>
-      </w:r>
-      <w:proofErr w:type="spellEnd"/>
-      <w:r>
-        <w:rPr>
-          <w:sz w:val="26"/>
-          <w:szCs w:val="26"/>
-        </w:rPr>
-        <w:t xml:space="preserve"> lại S[x,y+1] =0, rồi quay về vị trí trước đó (S[</w:t>
-      </w:r>
-      <w:proofErr w:type="spellStart"/>
-      <w:r>
-        <w:rPr>
-          <w:sz w:val="26"/>
-          <w:szCs w:val="26"/>
-        </w:rPr>
-        <w:t>x,y</w:t>
-      </w:r>
-      <w:proofErr w:type="spellEnd"/>
-      <w:r>
-        <w:rPr>
-          <w:sz w:val="26"/>
-          <w:szCs w:val="26"/>
-        </w:rPr>
-        <w:t>]), xét tiếp các giá trị còn lại của k.</w:t>
       </w:r>
     </w:p>
     <w:p>
@@ -4337,32 +5092,82 @@
           <w:sz w:val="26"/>
           <w:szCs w:val="26"/>
         </w:rPr>
-        <w:t xml:space="preserve">Khi hết 1 dòng thì tăng x để xét tiếp dòng tiếp </w:t>
-      </w:r>
-      <w:proofErr w:type="spellStart"/>
-      <w:proofErr w:type="gramStart"/>
-      <w:r>
-        <w:rPr>
-          <w:sz w:val="26"/>
-          <w:szCs w:val="26"/>
-        </w:rPr>
-        <w:t>theo</w:t>
-      </w:r>
-      <w:proofErr w:type="gramEnd"/>
-      <w:r>
-        <w:rPr>
-          <w:sz w:val="26"/>
-          <w:szCs w:val="26"/>
-        </w:rPr>
-        <w:t>.</w:t>
-      </w:r>
-      <w:proofErr w:type="spellEnd"/>
-      <w:r>
-        <w:rPr>
-          <w:sz w:val="26"/>
-          <w:szCs w:val="26"/>
-        </w:rPr>
-        <w:t xml:space="preserve"> </w:t>
+        <w:t xml:space="preserve">Vòng </w:t>
+      </w:r>
+      <w:proofErr w:type="spellStart"/>
+      <w:r>
+        <w:rPr>
+          <w:sz w:val="26"/>
+          <w:szCs w:val="26"/>
+        </w:rPr>
+        <w:t>lặp</w:t>
+      </w:r>
+      <w:proofErr w:type="spellEnd"/>
+      <w:r>
+        <w:rPr>
+          <w:sz w:val="26"/>
+          <w:szCs w:val="26"/>
+        </w:rPr>
+        <w:t xml:space="preserve"> sẽ dừng và in </w:t>
+      </w:r>
+      <w:proofErr w:type="spellStart"/>
+      <w:r>
+        <w:rPr>
+          <w:sz w:val="26"/>
+          <w:szCs w:val="26"/>
+        </w:rPr>
+        <w:t>ra</w:t>
+      </w:r>
+      <w:proofErr w:type="spellEnd"/>
+      <w:r>
+        <w:rPr>
+          <w:sz w:val="26"/>
+          <w:szCs w:val="26"/>
+        </w:rPr>
+        <w:t xml:space="preserve"> màn hình ma trận khi ta giải được đến ô cuối cùng.</w:t>
+      </w:r>
+    </w:p>
+    <w:p>
+      <w:pPr>
+        <w:pStyle w:val="Heading2"/>
+        <w:numPr>
+          <w:ilvl w:val="0"/>
+          <w:numId w:val="14"/>
+        </w:numPr>
+        <w:rPr>
+          <w:rFonts w:ascii="Times New Roman" w:hAnsi="Times New Roman" w:cs="Times New Roman"/>
+          <w:b/>
+        </w:rPr>
+      </w:pPr>
+      <w:r>
+        <w:rPr>
+          <w:rFonts w:ascii="Times New Roman" w:hAnsi="Times New Roman" w:cs="Times New Roman"/>
+          <w:b/>
+        </w:rPr>
+        <w:t>Giải quyết vấn đề</w:t>
+      </w:r>
+      <w:r>
+        <w:rPr>
+          <w:rFonts w:ascii="Times New Roman" w:hAnsi="Times New Roman" w:cs="Times New Roman"/>
+          <w:b/>
+        </w:rPr>
+        <w:t xml:space="preserve">: </w:t>
+      </w:r>
+      <w:proofErr w:type="spellStart"/>
+      <w:r>
+        <w:rPr>
+          <w:rFonts w:ascii="Times New Roman" w:hAnsi="Times New Roman" w:cs="Times New Roman"/>
+          <w:b/>
+        </w:rPr>
+        <w:t>Khử</w:t>
+      </w:r>
+      <w:proofErr w:type="spellEnd"/>
+      <w:r>
+        <w:rPr>
+          <w:rFonts w:ascii="Times New Roman" w:hAnsi="Times New Roman" w:cs="Times New Roman"/>
+          <w:b/>
+        </w:rPr>
+        <w:t xml:space="preserve"> đệ quy</w:t>
       </w:r>
     </w:p>
     <w:p>
@@ -4382,82 +5187,187 @@
           <w:sz w:val="26"/>
           <w:szCs w:val="26"/>
         </w:rPr>
-        <w:t xml:space="preserve">Vòng </w:t>
-      </w:r>
-      <w:proofErr w:type="spellStart"/>
-      <w:r>
-        <w:rPr>
-          <w:sz w:val="26"/>
-          <w:szCs w:val="26"/>
-        </w:rPr>
-        <w:t>lặp</w:t>
-      </w:r>
-      <w:proofErr w:type="spellEnd"/>
-      <w:r>
-        <w:rPr>
-          <w:sz w:val="26"/>
-          <w:szCs w:val="26"/>
-        </w:rPr>
-        <w:t xml:space="preserve"> sẽ dừng và in </w:t>
-      </w:r>
-      <w:proofErr w:type="spellStart"/>
-      <w:r>
-        <w:rPr>
-          <w:sz w:val="26"/>
-          <w:szCs w:val="26"/>
-        </w:rPr>
-        <w:t>ra</w:t>
-      </w:r>
-      <w:proofErr w:type="spellEnd"/>
-      <w:r>
-        <w:rPr>
-          <w:sz w:val="26"/>
-          <w:szCs w:val="26"/>
-        </w:rPr>
-        <w:t xml:space="preserve"> màn hình ma trận khi ta giải được đến ô cuối cùng.</w:t>
-      </w:r>
-    </w:p>
-    <w:p>
-      <w:pPr>
-        <w:pStyle w:val="Heading2"/>
-        <w:numPr>
-          <w:ilvl w:val="0"/>
-          <w:numId w:val="12"/>
-        </w:numPr>
-        <w:rPr>
-          <w:rFonts w:ascii="Times New Roman" w:hAnsi="Times New Roman" w:cs="Times New Roman"/>
-          <w:color w:val="auto"/>
-        </w:rPr>
-      </w:pPr>
-      <w:r>
-        <w:rPr>
-          <w:rFonts w:ascii="Times New Roman" w:hAnsi="Times New Roman" w:cs="Times New Roman"/>
-          <w:color w:val="auto"/>
-        </w:rPr>
-        <w:t>Giải quyết vấn đề</w:t>
-      </w:r>
-      <w:r>
-        <w:rPr>
-          <w:rFonts w:ascii="Times New Roman" w:hAnsi="Times New Roman" w:cs="Times New Roman"/>
-          <w:color w:val="auto"/>
-        </w:rPr>
-        <w:t xml:space="preserve">: </w:t>
-      </w:r>
-      <w:proofErr w:type="spellStart"/>
-      <w:r>
-        <w:rPr>
-          <w:rFonts w:ascii="Times New Roman" w:hAnsi="Times New Roman" w:cs="Times New Roman"/>
-          <w:color w:val="auto"/>
+        <w:t xml:space="preserve">Vì trong chương trình </w:t>
+      </w:r>
+      <w:r>
+        <w:rPr>
+          <w:sz w:val="26"/>
+          <w:szCs w:val="26"/>
+        </w:rPr>
+        <w:t>“</w:t>
+      </w:r>
+      <w:r>
+        <w:rPr>
+          <w:sz w:val="26"/>
+          <w:szCs w:val="26"/>
+        </w:rPr>
+        <w:t xml:space="preserve">Cấu </w:t>
+      </w:r>
+      <w:proofErr w:type="spellStart"/>
+      <w:r>
+        <w:rPr>
+          <w:sz w:val="26"/>
+          <w:szCs w:val="26"/>
+        </w:rPr>
+        <w:t>trúc</w:t>
+      </w:r>
+      <w:proofErr w:type="spellEnd"/>
+      <w:r>
+        <w:rPr>
+          <w:sz w:val="26"/>
+          <w:szCs w:val="26"/>
+        </w:rPr>
+        <w:t xml:space="preserve"> dữ </w:t>
+      </w:r>
+      <w:proofErr w:type="spellStart"/>
+      <w:r>
+        <w:rPr>
+          <w:sz w:val="26"/>
+          <w:szCs w:val="26"/>
+        </w:rPr>
+        <w:t>liệu</w:t>
+      </w:r>
+      <w:proofErr w:type="spellEnd"/>
+      <w:r>
+        <w:rPr>
+          <w:sz w:val="26"/>
+          <w:szCs w:val="26"/>
+        </w:rPr>
+        <w:t xml:space="preserve"> và giải thuật</w:t>
+      </w:r>
+      <w:r>
+        <w:rPr>
+          <w:sz w:val="26"/>
+          <w:szCs w:val="26"/>
+        </w:rPr>
+        <w:t>”</w:t>
+      </w:r>
+      <w:r>
+        <w:rPr>
+          <w:sz w:val="26"/>
+          <w:szCs w:val="26"/>
+        </w:rPr>
+        <w:t xml:space="preserve"> không</w:t>
+      </w:r>
+      <w:r>
+        <w:rPr>
+          <w:sz w:val="26"/>
+          <w:szCs w:val="26"/>
+        </w:rPr>
+        <w:t xml:space="preserve"> </w:t>
+      </w:r>
+      <w:r>
+        <w:rPr>
+          <w:sz w:val="26"/>
+          <w:szCs w:val="26"/>
+        </w:rPr>
+        <w:t xml:space="preserve">có chương về đệ quy, nên ta sẽ giải thuật toán quay </w:t>
+      </w:r>
+      <w:proofErr w:type="spellStart"/>
+      <w:r>
+        <w:rPr>
+          <w:sz w:val="26"/>
+          <w:szCs w:val="26"/>
+        </w:rPr>
+        <w:t>lui</w:t>
+      </w:r>
+      <w:proofErr w:type="spellEnd"/>
+      <w:r>
+        <w:rPr>
+          <w:sz w:val="26"/>
+          <w:szCs w:val="26"/>
+        </w:rPr>
+        <w:t xml:space="preserve"> bằng phương pháp “</w:t>
+      </w:r>
+      <w:proofErr w:type="spellStart"/>
+      <w:r>
+        <w:rPr>
+          <w:color w:val="2E74B5" w:themeColor="accent1" w:themeShade="BF"/>
+          <w:sz w:val="26"/>
+          <w:szCs w:val="26"/>
         </w:rPr>
         <w:t>Khử</w:t>
       </w:r>
       <w:proofErr w:type="spellEnd"/>
       <w:r>
         <w:rPr>
-          <w:rFonts w:ascii="Times New Roman" w:hAnsi="Times New Roman" w:cs="Times New Roman"/>
-          <w:color w:val="auto"/>
+          <w:color w:val="2E74B5" w:themeColor="accent1" w:themeShade="BF"/>
+          <w:sz w:val="26"/>
+          <w:szCs w:val="26"/>
         </w:rPr>
         <w:t xml:space="preserve"> đệ quy</w:t>
+      </w:r>
+      <w:r>
+        <w:rPr>
+          <w:sz w:val="26"/>
+          <w:szCs w:val="26"/>
+        </w:rPr>
+        <w:t xml:space="preserve">”. </w:t>
+      </w:r>
+      <w:proofErr w:type="spellStart"/>
+      <w:r>
+        <w:rPr>
+          <w:sz w:val="26"/>
+          <w:szCs w:val="26"/>
+        </w:rPr>
+        <w:t>Cụ</w:t>
+      </w:r>
+      <w:proofErr w:type="spellEnd"/>
+      <w:r>
+        <w:rPr>
+          <w:sz w:val="26"/>
+          <w:szCs w:val="26"/>
+        </w:rPr>
+        <w:t xml:space="preserve"> thể ta sẽ </w:t>
+      </w:r>
+      <w:proofErr w:type="spellStart"/>
+      <w:r>
+        <w:rPr>
+          <w:sz w:val="26"/>
+          <w:szCs w:val="26"/>
+        </w:rPr>
+        <w:t>khử</w:t>
+      </w:r>
+      <w:proofErr w:type="spellEnd"/>
+      <w:r>
+        <w:rPr>
+          <w:sz w:val="26"/>
+          <w:szCs w:val="26"/>
+        </w:rPr>
+        <w:t xml:space="preserve"> đệ quy bằng </w:t>
+      </w:r>
+      <w:r>
+        <w:rPr>
+          <w:color w:val="FF0000"/>
+          <w:sz w:val="26"/>
+          <w:szCs w:val="26"/>
+        </w:rPr>
+        <w:t>Stack-</w:t>
+      </w:r>
+      <w:proofErr w:type="spellStart"/>
+      <w:r>
+        <w:rPr>
+          <w:color w:val="FF0000"/>
+          <w:sz w:val="26"/>
+          <w:szCs w:val="26"/>
+        </w:rPr>
+        <w:t>Ngăn</w:t>
+      </w:r>
+      <w:proofErr w:type="spellEnd"/>
+      <w:r>
+        <w:rPr>
+          <w:color w:val="FF0000"/>
+          <w:sz w:val="26"/>
+          <w:szCs w:val="26"/>
+        </w:rPr>
+        <w:t xml:space="preserve"> xếp</w:t>
+      </w:r>
+      <w:r>
+        <w:rPr>
+          <w:sz w:val="26"/>
+          <w:szCs w:val="26"/>
+        </w:rPr>
+        <w:t>.</w:t>
       </w:r>
     </w:p>
     <w:p>
@@ -4477,101 +5387,14 @@
           <w:sz w:val="26"/>
           <w:szCs w:val="26"/>
         </w:rPr>
-        <w:t xml:space="preserve">Vì trong chương trình Cấu </w:t>
-      </w:r>
-      <w:proofErr w:type="spellStart"/>
-      <w:r>
-        <w:rPr>
-          <w:sz w:val="26"/>
-          <w:szCs w:val="26"/>
-        </w:rPr>
-        <w:t>trúc</w:t>
-      </w:r>
-      <w:proofErr w:type="spellEnd"/>
-      <w:r>
-        <w:rPr>
-          <w:sz w:val="26"/>
-          <w:szCs w:val="26"/>
-        </w:rPr>
-        <w:t xml:space="preserve"> dữ </w:t>
-      </w:r>
-      <w:proofErr w:type="spellStart"/>
-      <w:r>
-        <w:rPr>
-          <w:sz w:val="26"/>
-          <w:szCs w:val="26"/>
-        </w:rPr>
-        <w:t>liệu</w:t>
-      </w:r>
-      <w:proofErr w:type="spellEnd"/>
-      <w:r>
-        <w:rPr>
-          <w:sz w:val="26"/>
-          <w:szCs w:val="26"/>
-        </w:rPr>
-        <w:t xml:space="preserve"> và giải thuật không</w:t>
-      </w:r>
-      <w:r>
-        <w:rPr>
-          <w:sz w:val="26"/>
-          <w:szCs w:val="26"/>
-        </w:rPr>
-        <w:t xml:space="preserve"> </w:t>
-      </w:r>
-      <w:r>
-        <w:rPr>
-          <w:sz w:val="26"/>
-          <w:szCs w:val="26"/>
-        </w:rPr>
-        <w:t xml:space="preserve">có chương về đệ quy, nên ta sẽ giải thuật toán quay </w:t>
-      </w:r>
-      <w:proofErr w:type="spellStart"/>
-      <w:r>
-        <w:rPr>
-          <w:sz w:val="26"/>
-          <w:szCs w:val="26"/>
-        </w:rPr>
-        <w:t>lui</w:t>
-      </w:r>
-      <w:proofErr w:type="spellEnd"/>
-      <w:r>
-        <w:rPr>
-          <w:sz w:val="26"/>
-          <w:szCs w:val="26"/>
-        </w:rPr>
-        <w:t xml:space="preserve"> bằng phương pháp “</w:t>
-      </w:r>
-      <w:proofErr w:type="spellStart"/>
-      <w:r>
-        <w:rPr>
-          <w:sz w:val="26"/>
-          <w:szCs w:val="26"/>
-        </w:rPr>
-        <w:t>Khử</w:t>
-      </w:r>
-      <w:proofErr w:type="spellEnd"/>
-      <w:r>
-        <w:rPr>
-          <w:sz w:val="26"/>
-          <w:szCs w:val="26"/>
-        </w:rPr>
-        <w:t xml:space="preserve"> đệ quy”. </w:t>
-      </w:r>
-      <w:proofErr w:type="spellStart"/>
-      <w:r>
-        <w:rPr>
-          <w:sz w:val="26"/>
-          <w:szCs w:val="26"/>
-        </w:rPr>
-        <w:t>Cụ</w:t>
-      </w:r>
-      <w:proofErr w:type="spellEnd"/>
-      <w:r>
-        <w:rPr>
-          <w:sz w:val="26"/>
-          <w:szCs w:val="26"/>
-        </w:rPr>
-        <w:t xml:space="preserve"> thể ta sẽ </w:t>
+        <w:t>Đâ</w:t>
+      </w:r>
+      <w:r>
+        <w:rPr>
+          <w:sz w:val="26"/>
+          <w:szCs w:val="26"/>
+        </w:rPr>
+        <w:t xml:space="preserve">y là một trong những cách </w:t>
       </w:r>
       <w:proofErr w:type="spellStart"/>
       <w:r>
@@ -4587,23 +5410,59 @@
           <w:sz w:val="26"/>
           <w:szCs w:val="26"/>
         </w:rPr>
-        <w:t xml:space="preserve"> đệ quy bằng Stack-</w:t>
-      </w:r>
-      <w:proofErr w:type="spellStart"/>
-      <w:r>
-        <w:rPr>
-          <w:sz w:val="26"/>
-          <w:szCs w:val="26"/>
+        <w:t xml:space="preserve"> đệ quy </w:t>
+      </w:r>
+      <w:proofErr w:type="spellStart"/>
+      <w:r>
+        <w:rPr>
+          <w:sz w:val="26"/>
+          <w:szCs w:val="26"/>
+        </w:rPr>
+        <w:t>phổ</w:t>
+      </w:r>
+      <w:proofErr w:type="spellEnd"/>
+      <w:r>
+        <w:rPr>
+          <w:sz w:val="26"/>
+          <w:szCs w:val="26"/>
+        </w:rPr>
+        <w:t xml:space="preserve"> biến.</w:t>
+      </w:r>
+    </w:p>
+    <w:p>
+      <w:pPr>
+        <w:pStyle w:val="Heading2"/>
+        <w:numPr>
+          <w:ilvl w:val="0"/>
+          <w:numId w:val="14"/>
+        </w:numPr>
+        <w:rPr>
+          <w:rFonts w:ascii="Times New Roman" w:hAnsi="Times New Roman" w:cs="Times New Roman"/>
+          <w:b/>
+        </w:rPr>
+      </w:pPr>
+      <w:r>
+        <w:rPr>
+          <w:rFonts w:ascii="Times New Roman" w:hAnsi="Times New Roman" w:cs="Times New Roman"/>
+          <w:b/>
+        </w:rPr>
+        <w:t>Giới thiệu về Stack-</w:t>
+      </w:r>
+      <w:proofErr w:type="spellStart"/>
+      <w:r>
+        <w:rPr>
+          <w:rFonts w:ascii="Times New Roman" w:hAnsi="Times New Roman" w:cs="Times New Roman"/>
+          <w:b/>
         </w:rPr>
         <w:t>Ngăn</w:t>
       </w:r>
       <w:proofErr w:type="spellEnd"/>
       <w:r>
         <w:rPr>
-          <w:sz w:val="26"/>
-          <w:szCs w:val="26"/>
-        </w:rPr>
-        <w:t xml:space="preserve"> xếp.</w:t>
+          <w:rFonts w:ascii="Times New Roman" w:hAnsi="Times New Roman" w:cs="Times New Roman"/>
+          <w:b/>
+        </w:rPr>
+        <w:t xml:space="preserve"> xếp</w:t>
       </w:r>
     </w:p>
     <w:p>
@@ -4618,89 +5477,209 @@
           <w:szCs w:val="26"/>
         </w:rPr>
       </w:pPr>
-      <w:proofErr w:type="spellStart"/>
-      <w:r>
-        <w:rPr>
-          <w:sz w:val="26"/>
-          <w:szCs w:val="26"/>
-        </w:rPr>
-        <w:t>Đậy</w:t>
-      </w:r>
-      <w:proofErr w:type="spellEnd"/>
-      <w:r>
-        <w:rPr>
-          <w:sz w:val="26"/>
-          <w:szCs w:val="26"/>
-        </w:rPr>
-        <w:t xml:space="preserve"> là một trong những cách </w:t>
-      </w:r>
-      <w:proofErr w:type="spellStart"/>
-      <w:r>
-        <w:rPr>
-          <w:sz w:val="26"/>
-          <w:szCs w:val="26"/>
-        </w:rPr>
-        <w:t>khử</w:t>
-      </w:r>
-      <w:proofErr w:type="spellEnd"/>
-      <w:r>
-        <w:rPr>
-          <w:sz w:val="26"/>
-          <w:szCs w:val="26"/>
-        </w:rPr>
-        <w:t xml:space="preserve"> đệ quy </w:t>
-      </w:r>
-      <w:proofErr w:type="spellStart"/>
-      <w:r>
-        <w:rPr>
-          <w:sz w:val="26"/>
-          <w:szCs w:val="26"/>
-        </w:rPr>
-        <w:t>phổ</w:t>
-      </w:r>
-      <w:proofErr w:type="spellEnd"/>
-      <w:r>
-        <w:rPr>
-          <w:sz w:val="26"/>
-          <w:szCs w:val="26"/>
-        </w:rPr>
-        <w:t xml:space="preserve"> biến.</w:t>
-      </w:r>
-    </w:p>
-    <w:p>
-      <w:pPr>
-        <w:pStyle w:val="ListParagraph"/>
-        <w:numPr>
-          <w:ilvl w:val="0"/>
-          <w:numId w:val="12"/>
-        </w:numPr>
-        <w:rPr>
-          <w:sz w:val="26"/>
-          <w:szCs w:val="26"/>
-        </w:rPr>
-      </w:pPr>
-      <w:r>
-        <w:rPr>
-          <w:sz w:val="26"/>
-          <w:szCs w:val="26"/>
-        </w:rPr>
-        <w:t>Giới thiệu về Stack-</w:t>
-      </w:r>
-      <w:proofErr w:type="spellStart"/>
-      <w:r>
-        <w:rPr>
-          <w:sz w:val="26"/>
-          <w:szCs w:val="26"/>
-        </w:rPr>
-        <w:t>Ngăn</w:t>
-      </w:r>
-      <w:proofErr w:type="spellEnd"/>
-      <w:r>
-        <w:rPr>
-          <w:sz w:val="26"/>
-          <w:szCs w:val="26"/>
-        </w:rPr>
-        <w:t xml:space="preserve"> xếp</w:t>
+      <w:r>
+        <w:rPr>
+          <w:color w:val="FF0000"/>
+          <w:sz w:val="26"/>
+          <w:szCs w:val="26"/>
+        </w:rPr>
+        <w:t>Stack</w:t>
+      </w:r>
+      <w:r>
+        <w:rPr>
+          <w:sz w:val="26"/>
+          <w:szCs w:val="26"/>
+        </w:rPr>
+        <w:t xml:space="preserve"> là một </w:t>
+      </w:r>
+      <w:proofErr w:type="spellStart"/>
+      <w:r>
+        <w:rPr>
+          <w:sz w:val="26"/>
+          <w:szCs w:val="26"/>
+        </w:rPr>
+        <w:t>vật</w:t>
+      </w:r>
+      <w:proofErr w:type="spellEnd"/>
+      <w:r>
+        <w:rPr>
+          <w:sz w:val="26"/>
+          <w:szCs w:val="26"/>
+        </w:rPr>
+        <w:t xml:space="preserve"> </w:t>
+      </w:r>
+      <w:proofErr w:type="spellStart"/>
+      <w:r>
+        <w:rPr>
+          <w:sz w:val="26"/>
+          <w:szCs w:val="26"/>
+        </w:rPr>
+        <w:t>chứa</w:t>
+      </w:r>
+      <w:proofErr w:type="spellEnd"/>
+      <w:r>
+        <w:rPr>
+          <w:sz w:val="26"/>
+          <w:szCs w:val="26"/>
+        </w:rPr>
+        <w:t xml:space="preserve"> </w:t>
+      </w:r>
+      <w:proofErr w:type="gramStart"/>
+      <w:r>
+        <w:rPr>
+          <w:sz w:val="26"/>
+          <w:szCs w:val="26"/>
+        </w:rPr>
+        <w:t>( container</w:t>
+      </w:r>
+      <w:proofErr w:type="gramEnd"/>
+      <w:r>
+        <w:rPr>
+          <w:sz w:val="26"/>
+          <w:szCs w:val="26"/>
+        </w:rPr>
+        <w:t xml:space="preserve"> ) các đối </w:t>
+      </w:r>
+      <w:proofErr w:type="spellStart"/>
+      <w:r>
+        <w:rPr>
+          <w:sz w:val="26"/>
+          <w:szCs w:val="26"/>
+        </w:rPr>
+        <w:t>tượng</w:t>
+      </w:r>
+      <w:proofErr w:type="spellEnd"/>
+      <w:r>
+        <w:rPr>
+          <w:sz w:val="26"/>
+          <w:szCs w:val="26"/>
+        </w:rPr>
+        <w:t xml:space="preserve"> làm việc </w:t>
+      </w:r>
+      <w:proofErr w:type="spellStart"/>
+      <w:r>
+        <w:rPr>
+          <w:sz w:val="26"/>
+          <w:szCs w:val="26"/>
+        </w:rPr>
+        <w:t>theo</w:t>
+      </w:r>
+      <w:proofErr w:type="spellEnd"/>
+      <w:r>
+        <w:rPr>
+          <w:sz w:val="26"/>
+          <w:szCs w:val="26"/>
+        </w:rPr>
+        <w:t xml:space="preserve"> cơ chế LIFO ( </w:t>
+      </w:r>
+      <w:r>
+        <w:rPr>
+          <w:color w:val="7030A0"/>
+          <w:sz w:val="26"/>
+          <w:szCs w:val="26"/>
+        </w:rPr>
+        <w:t xml:space="preserve">Last In First Out </w:t>
+      </w:r>
+      <w:r>
+        <w:rPr>
+          <w:sz w:val="26"/>
+          <w:szCs w:val="26"/>
+        </w:rPr>
+        <w:t>) nghĩa là thêm</w:t>
+      </w:r>
+      <w:r>
+        <w:rPr>
+          <w:sz w:val="26"/>
+          <w:szCs w:val="26"/>
+        </w:rPr>
+        <w:t xml:space="preserve"> một đối </w:t>
+      </w:r>
+      <w:proofErr w:type="spellStart"/>
+      <w:r>
+        <w:rPr>
+          <w:sz w:val="26"/>
+          <w:szCs w:val="26"/>
+        </w:rPr>
+        <w:t>tượng</w:t>
+      </w:r>
+      <w:proofErr w:type="spellEnd"/>
+      <w:r>
+        <w:rPr>
+          <w:sz w:val="26"/>
+          <w:szCs w:val="26"/>
+        </w:rPr>
+        <w:t xml:space="preserve"> or lấy </w:t>
+      </w:r>
+      <w:proofErr w:type="spellStart"/>
+      <w:r>
+        <w:rPr>
+          <w:sz w:val="26"/>
+          <w:szCs w:val="26"/>
+        </w:rPr>
+        <w:t>ra</w:t>
+      </w:r>
+      <w:proofErr w:type="spellEnd"/>
+      <w:r>
+        <w:rPr>
+          <w:sz w:val="26"/>
+          <w:szCs w:val="26"/>
+        </w:rPr>
+        <w:t xml:space="preserve"> trong </w:t>
+      </w:r>
+      <w:r>
+        <w:rPr>
+          <w:color w:val="FF0000"/>
+          <w:sz w:val="26"/>
+          <w:szCs w:val="26"/>
+        </w:rPr>
+        <w:t>S</w:t>
+      </w:r>
+      <w:r>
+        <w:rPr>
+          <w:color w:val="FF0000"/>
+          <w:sz w:val="26"/>
+          <w:szCs w:val="26"/>
+        </w:rPr>
+        <w:t>tack</w:t>
+      </w:r>
+      <w:r>
+        <w:rPr>
+          <w:sz w:val="26"/>
+          <w:szCs w:val="26"/>
+        </w:rPr>
+        <w:t xml:space="preserve"> đều thực hiện </w:t>
+      </w:r>
+      <w:proofErr w:type="spellStart"/>
+      <w:r>
+        <w:rPr>
+          <w:sz w:val="26"/>
+          <w:szCs w:val="26"/>
+        </w:rPr>
+        <w:t>theo</w:t>
+      </w:r>
+      <w:proofErr w:type="spellEnd"/>
+      <w:r>
+        <w:rPr>
+          <w:sz w:val="26"/>
+          <w:szCs w:val="26"/>
+        </w:rPr>
+        <w:t xml:space="preserve"> cơ chế “Vào sau </w:t>
+      </w:r>
+      <w:proofErr w:type="spellStart"/>
+      <w:r>
+        <w:rPr>
+          <w:sz w:val="26"/>
+          <w:szCs w:val="26"/>
+        </w:rPr>
+        <w:t>ra</w:t>
+      </w:r>
+      <w:proofErr w:type="spellEnd"/>
+      <w:r>
+        <w:rPr>
+          <w:sz w:val="26"/>
+          <w:szCs w:val="26"/>
+        </w:rPr>
+        <w:t xml:space="preserve"> trước”.</w:t>
       </w:r>
     </w:p>
     <w:p>
@@ -4720,55 +5699,7 @@
           <w:sz w:val="26"/>
           <w:szCs w:val="26"/>
         </w:rPr>
-        <w:t xml:space="preserve">Stack là một </w:t>
-      </w:r>
-      <w:proofErr w:type="spellStart"/>
-      <w:r>
-        <w:rPr>
-          <w:sz w:val="26"/>
-          <w:szCs w:val="26"/>
-        </w:rPr>
-        <w:t>vật</w:t>
-      </w:r>
-      <w:proofErr w:type="spellEnd"/>
-      <w:r>
-        <w:rPr>
-          <w:sz w:val="26"/>
-          <w:szCs w:val="26"/>
-        </w:rPr>
-        <w:t xml:space="preserve"> </w:t>
-      </w:r>
-      <w:proofErr w:type="spellStart"/>
-      <w:r>
-        <w:rPr>
-          <w:sz w:val="26"/>
-          <w:szCs w:val="26"/>
-        </w:rPr>
-        <w:t>chứa</w:t>
-      </w:r>
-      <w:proofErr w:type="spellEnd"/>
-      <w:r>
-        <w:rPr>
-          <w:sz w:val="26"/>
-          <w:szCs w:val="26"/>
-        </w:rPr>
-        <w:t xml:space="preserve"> </w:t>
-      </w:r>
-      <w:proofErr w:type="gramStart"/>
-      <w:r>
-        <w:rPr>
-          <w:sz w:val="26"/>
-          <w:szCs w:val="26"/>
-        </w:rPr>
-        <w:t>( container</w:t>
-      </w:r>
-      <w:proofErr w:type="gramEnd"/>
-      <w:r>
-        <w:rPr>
-          <w:sz w:val="26"/>
-          <w:szCs w:val="26"/>
-        </w:rPr>
-        <w:t xml:space="preserve"> ) các đối </w:t>
+        <w:t xml:space="preserve"> Các đối </w:t>
       </w:r>
       <w:proofErr w:type="spellStart"/>
       <w:r>
@@ -4784,39 +5715,21 @@
           <w:sz w:val="26"/>
           <w:szCs w:val="26"/>
         </w:rPr>
-        <w:t xml:space="preserve"> làm việc </w:t>
-      </w:r>
-      <w:proofErr w:type="spellStart"/>
-      <w:r>
-        <w:rPr>
-          <w:sz w:val="26"/>
-          <w:szCs w:val="26"/>
-        </w:rPr>
-        <w:t>theo</w:t>
-      </w:r>
-      <w:proofErr w:type="spellEnd"/>
-      <w:r>
-        <w:rPr>
-          <w:sz w:val="26"/>
-          <w:szCs w:val="26"/>
-        </w:rPr>
-        <w:t xml:space="preserve"> cơ chế LIFO ( Last In First Out ) nghĩa là thêm một đối </w:t>
-      </w:r>
-      <w:proofErr w:type="spellStart"/>
-      <w:r>
-        <w:rPr>
-          <w:sz w:val="26"/>
-          <w:szCs w:val="26"/>
-        </w:rPr>
-        <w:t>tượng</w:t>
-      </w:r>
-      <w:proofErr w:type="spellEnd"/>
-      <w:r>
-        <w:rPr>
-          <w:sz w:val="26"/>
-          <w:szCs w:val="26"/>
-        </w:rPr>
-        <w:t xml:space="preserve"> or lấy </w:t>
+        <w:t xml:space="preserve"> được thêm </w:t>
+      </w:r>
+      <w:r>
+        <w:rPr>
+          <w:sz w:val="26"/>
+          <w:szCs w:val="26"/>
+        </w:rPr>
+        <w:t>vào bất cứ lúc nào, nhưng chỉ được</w:t>
+      </w:r>
+      <w:r>
+        <w:rPr>
+          <w:sz w:val="26"/>
+          <w:szCs w:val="26"/>
+        </w:rPr>
+        <w:t xml:space="preserve"> lấy </w:t>
       </w:r>
       <w:proofErr w:type="spellStart"/>
       <w:r>
@@ -4832,39 +5745,7 @@
           <w:sz w:val="26"/>
           <w:szCs w:val="26"/>
         </w:rPr>
-        <w:t xml:space="preserve"> trong stack đều thực hiện </w:t>
-      </w:r>
-      <w:proofErr w:type="spellStart"/>
-      <w:r>
-        <w:rPr>
-          <w:sz w:val="26"/>
-          <w:szCs w:val="26"/>
-        </w:rPr>
-        <w:t>theo</w:t>
-      </w:r>
-      <w:proofErr w:type="spellEnd"/>
-      <w:r>
-        <w:rPr>
-          <w:sz w:val="26"/>
-          <w:szCs w:val="26"/>
-        </w:rPr>
-        <w:t xml:space="preserve"> cơ chế “Vào sau </w:t>
-      </w:r>
-      <w:proofErr w:type="spellStart"/>
-      <w:r>
-        <w:rPr>
-          <w:sz w:val="26"/>
-          <w:szCs w:val="26"/>
-        </w:rPr>
-        <w:t>ra</w:t>
-      </w:r>
-      <w:proofErr w:type="spellEnd"/>
-      <w:r>
-        <w:rPr>
-          <w:sz w:val="26"/>
-          <w:szCs w:val="26"/>
-        </w:rPr>
-        <w:t xml:space="preserve"> trước”.</w:t>
+        <w:t xml:space="preserve"> phần tử đầu.</w:t>
       </w:r>
     </w:p>
     <w:p>
@@ -4881,57 +5762,34 @@
       </w:pPr>
       <w:r>
         <w:rPr>
-          <w:sz w:val="26"/>
-          <w:szCs w:val="26"/>
-        </w:rPr>
-        <w:lastRenderedPageBreak/>
-        <w:t xml:space="preserve"> Các đối </w:t>
-      </w:r>
-      <w:proofErr w:type="spellStart"/>
-      <w:r>
-        <w:rPr>
-          <w:sz w:val="26"/>
-          <w:szCs w:val="26"/>
-        </w:rPr>
-        <w:t>tượng</w:t>
-      </w:r>
-      <w:proofErr w:type="spellEnd"/>
-      <w:r>
-        <w:rPr>
-          <w:sz w:val="26"/>
-          <w:szCs w:val="26"/>
-        </w:rPr>
-        <w:t xml:space="preserve"> được thêm </w:t>
-      </w:r>
-      <w:r>
-        <w:rPr>
-          <w:sz w:val="26"/>
-          <w:szCs w:val="26"/>
-        </w:rPr>
-        <w:t>vào bất cứ lúc nào, nhưng chỉ được</w:t>
-      </w:r>
-      <w:r>
-        <w:rPr>
-          <w:sz w:val="26"/>
-          <w:szCs w:val="26"/>
-        </w:rPr>
-        <w:t xml:space="preserve"> lấy </w:t>
-      </w:r>
-      <w:proofErr w:type="spellStart"/>
-      <w:r>
-        <w:rPr>
-          <w:sz w:val="26"/>
-          <w:szCs w:val="26"/>
-        </w:rPr>
-        <w:t>ra</w:t>
-      </w:r>
-      <w:proofErr w:type="spellEnd"/>
-      <w:r>
-        <w:rPr>
-          <w:sz w:val="26"/>
-          <w:szCs w:val="26"/>
-        </w:rPr>
-        <w:t xml:space="preserve"> phần tử đầu.</w:t>
+          <w:color w:val="FF0000"/>
+          <w:sz w:val="26"/>
+          <w:szCs w:val="26"/>
+        </w:rPr>
+        <w:t>Stack</w:t>
+      </w:r>
+      <w:r>
+        <w:rPr>
+          <w:sz w:val="26"/>
+          <w:szCs w:val="26"/>
+        </w:rPr>
+        <w:t xml:space="preserve"> có thể được viết bởi mảng một chiều </w:t>
+      </w:r>
+      <w:proofErr w:type="spellStart"/>
+      <w:r>
+        <w:rPr>
+          <w:sz w:val="26"/>
+          <w:szCs w:val="26"/>
+        </w:rPr>
+        <w:t>hoăc</w:t>
+      </w:r>
+      <w:proofErr w:type="spellEnd"/>
+      <w:r>
+        <w:rPr>
+          <w:sz w:val="26"/>
+          <w:szCs w:val="26"/>
+        </w:rPr>
+        <w:t xml:space="preserve"> danh sách liên kết.</w:t>
       </w:r>
     </w:p>
     <w:p>
@@ -4951,23 +5809,209 @@
           <w:sz w:val="26"/>
           <w:szCs w:val="26"/>
         </w:rPr>
-        <w:t xml:space="preserve">Stack có thể được viết bởi mảng một chiều </w:t>
-      </w:r>
-      <w:proofErr w:type="spellStart"/>
-      <w:r>
-        <w:rPr>
-          <w:sz w:val="26"/>
-          <w:szCs w:val="26"/>
-        </w:rPr>
-        <w:t>hoăc</w:t>
-      </w:r>
-      <w:proofErr w:type="spellEnd"/>
-      <w:r>
-        <w:rPr>
-          <w:sz w:val="26"/>
-          <w:szCs w:val="26"/>
-        </w:rPr>
-        <w:t xml:space="preserve"> danh sách liên kết.</w:t>
+        <w:t xml:space="preserve">Các tính năng chính của stack bao </w:t>
+      </w:r>
+      <w:proofErr w:type="spellStart"/>
+      <w:r>
+        <w:rPr>
+          <w:sz w:val="26"/>
+          <w:szCs w:val="26"/>
+        </w:rPr>
+        <w:t>gồm</w:t>
+      </w:r>
+      <w:proofErr w:type="spellEnd"/>
+      <w:r>
+        <w:rPr>
+          <w:sz w:val="26"/>
+          <w:szCs w:val="26"/>
+        </w:rPr>
+        <w:t xml:space="preserve">: </w:t>
+      </w:r>
+      <w:proofErr w:type="gramStart"/>
+      <w:r>
+        <w:rPr>
+          <w:color w:val="4472C4" w:themeColor="accent5"/>
+          <w:sz w:val="26"/>
+          <w:szCs w:val="26"/>
+        </w:rPr>
+        <w:t>push(</w:t>
+      </w:r>
+      <w:proofErr w:type="gramEnd"/>
+      <w:r>
+        <w:rPr>
+          <w:color w:val="4472C4" w:themeColor="accent5"/>
+          <w:sz w:val="26"/>
+          <w:szCs w:val="26"/>
+        </w:rPr>
+        <w:t>)</w:t>
+      </w:r>
+      <w:r>
+        <w:rPr>
+          <w:sz w:val="26"/>
+          <w:szCs w:val="26"/>
+        </w:rPr>
+        <w:t xml:space="preserve"> – Thêm 1 giá trị vào stack, </w:t>
+      </w:r>
+      <w:r>
+        <w:rPr>
+          <w:color w:val="4472C4" w:themeColor="accent5"/>
+          <w:sz w:val="26"/>
+          <w:szCs w:val="26"/>
+        </w:rPr>
+        <w:t>po</w:t>
+      </w:r>
+      <w:r>
+        <w:rPr>
+          <w:color w:val="4472C4" w:themeColor="accent5"/>
+          <w:sz w:val="26"/>
+          <w:szCs w:val="26"/>
+        </w:rPr>
+        <w:t xml:space="preserve">p() </w:t>
+      </w:r>
+      <w:r>
+        <w:rPr>
+          <w:sz w:val="26"/>
+          <w:szCs w:val="26"/>
+        </w:rPr>
+        <w:t xml:space="preserve">- Lấy giá trị đầu </w:t>
+      </w:r>
+      <w:proofErr w:type="spellStart"/>
+      <w:r>
+        <w:rPr>
+          <w:sz w:val="26"/>
+          <w:szCs w:val="26"/>
+        </w:rPr>
+        <w:t>ra</w:t>
+      </w:r>
+      <w:proofErr w:type="spellEnd"/>
+      <w:r>
+        <w:rPr>
+          <w:sz w:val="26"/>
+          <w:szCs w:val="26"/>
+        </w:rPr>
+        <w:t xml:space="preserve"> khỏi </w:t>
+      </w:r>
+      <w:r>
+        <w:rPr>
+          <w:color w:val="FF0000"/>
+          <w:sz w:val="26"/>
+          <w:szCs w:val="26"/>
+        </w:rPr>
+        <w:t>S</w:t>
+      </w:r>
+      <w:r>
+        <w:rPr>
+          <w:color w:val="FF0000"/>
+          <w:sz w:val="26"/>
+          <w:szCs w:val="26"/>
+        </w:rPr>
+        <w:t>tack</w:t>
+      </w:r>
+      <w:r>
+        <w:rPr>
+          <w:sz w:val="26"/>
+          <w:szCs w:val="26"/>
+        </w:rPr>
+        <w:t xml:space="preserve">, </w:t>
+      </w:r>
+      <w:r>
+        <w:rPr>
+          <w:color w:val="4472C4" w:themeColor="accent5"/>
+          <w:sz w:val="26"/>
+          <w:szCs w:val="26"/>
+        </w:rPr>
+        <w:t xml:space="preserve">peek() </w:t>
+      </w:r>
+      <w:r>
+        <w:rPr>
+          <w:sz w:val="26"/>
+          <w:szCs w:val="26"/>
+        </w:rPr>
+        <w:t xml:space="preserve">– </w:t>
+      </w:r>
+      <w:proofErr w:type="spellStart"/>
+      <w:r>
+        <w:rPr>
+          <w:sz w:val="26"/>
+          <w:szCs w:val="26"/>
+        </w:rPr>
+        <w:t>Truy</w:t>
+      </w:r>
+      <w:proofErr w:type="spellEnd"/>
+      <w:r>
+        <w:rPr>
+          <w:sz w:val="26"/>
+          <w:szCs w:val="26"/>
+        </w:rPr>
+        <w:t xml:space="preserve"> xuất giá trị đầu của </w:t>
+      </w:r>
+      <w:r>
+        <w:rPr>
+          <w:color w:val="FF0000"/>
+          <w:sz w:val="26"/>
+          <w:szCs w:val="26"/>
+        </w:rPr>
+        <w:t>S</w:t>
+      </w:r>
+      <w:r>
+        <w:rPr>
+          <w:color w:val="FF0000"/>
+          <w:sz w:val="26"/>
+          <w:szCs w:val="26"/>
+        </w:rPr>
+        <w:t>tack</w:t>
+      </w:r>
+      <w:r>
+        <w:rPr>
+          <w:sz w:val="26"/>
+          <w:szCs w:val="26"/>
+        </w:rPr>
+        <w:t>( không xóa giá trị đó ).</w:t>
+      </w:r>
+    </w:p>
+    <w:p>
+      <w:pPr>
+        <w:pStyle w:val="Heading2"/>
+        <w:numPr>
+          <w:ilvl w:val="0"/>
+          <w:numId w:val="14"/>
+        </w:numPr>
+        <w:rPr>
+          <w:rFonts w:ascii="Times New Roman" w:hAnsi="Times New Roman" w:cs="Times New Roman"/>
+          <w:b/>
+        </w:rPr>
+      </w:pPr>
+      <w:proofErr w:type="spellStart"/>
+      <w:r>
+        <w:rPr>
+          <w:rFonts w:ascii="Times New Roman" w:hAnsi="Times New Roman" w:cs="Times New Roman"/>
+          <w:b/>
+        </w:rPr>
+        <w:t>Áp</w:t>
+      </w:r>
+      <w:proofErr w:type="spellEnd"/>
+      <w:r>
+        <w:rPr>
+          <w:rFonts w:ascii="Times New Roman" w:hAnsi="Times New Roman" w:cs="Times New Roman"/>
+          <w:b/>
+        </w:rPr>
+        <w:t xml:space="preserve"> dụng Stack để </w:t>
+      </w:r>
+      <w:proofErr w:type="spellStart"/>
+      <w:r>
+        <w:rPr>
+          <w:rFonts w:ascii="Times New Roman" w:hAnsi="Times New Roman" w:cs="Times New Roman"/>
+          <w:b/>
+        </w:rPr>
+        <w:t>khử</w:t>
+      </w:r>
+      <w:proofErr w:type="spellEnd"/>
+      <w:r>
+        <w:rPr>
+          <w:rFonts w:ascii="Times New Roman" w:hAnsi="Times New Roman" w:cs="Times New Roman"/>
+          <w:b/>
+        </w:rPr>
+        <w:t xml:space="preserve"> đệ quy giải quyết bài vấn đề</w:t>
       </w:r>
     </w:p>
     <w:p>
@@ -4987,116 +6031,87 @@
           <w:sz w:val="26"/>
           <w:szCs w:val="26"/>
         </w:rPr>
-        <w:t xml:space="preserve">Các tính năng chính của stack bao </w:t>
-      </w:r>
-      <w:proofErr w:type="spellStart"/>
-      <w:r>
-        <w:rPr>
-          <w:sz w:val="26"/>
-          <w:szCs w:val="26"/>
-        </w:rPr>
-        <w:t>gồm</w:t>
-      </w:r>
-      <w:proofErr w:type="spellEnd"/>
-      <w:r>
-        <w:rPr>
-          <w:sz w:val="26"/>
-          <w:szCs w:val="26"/>
-        </w:rPr>
-        <w:t xml:space="preserve">: </w:t>
-      </w:r>
-      <w:proofErr w:type="gramStart"/>
-      <w:r>
-        <w:rPr>
-          <w:sz w:val="26"/>
-          <w:szCs w:val="26"/>
-        </w:rPr>
-        <w:t>push(</w:t>
-      </w:r>
-      <w:proofErr w:type="gramEnd"/>
-      <w:r>
-        <w:rPr>
-          <w:sz w:val="26"/>
-          <w:szCs w:val="26"/>
-        </w:rPr>
-        <w:t xml:space="preserve">) – Thêm 1 giá trị vào stack, pop() - Lấy giá trị đầu </w:t>
-      </w:r>
-      <w:proofErr w:type="spellStart"/>
-      <w:r>
-        <w:rPr>
-          <w:sz w:val="26"/>
-          <w:szCs w:val="26"/>
-        </w:rPr>
-        <w:t>ra</w:t>
-      </w:r>
-      <w:proofErr w:type="spellEnd"/>
-      <w:r>
-        <w:rPr>
-          <w:sz w:val="26"/>
-          <w:szCs w:val="26"/>
-        </w:rPr>
-        <w:t xml:space="preserve"> khỏi stack, peek() – </w:t>
-      </w:r>
-      <w:proofErr w:type="spellStart"/>
-      <w:r>
-        <w:rPr>
-          <w:sz w:val="26"/>
-          <w:szCs w:val="26"/>
-        </w:rPr>
-        <w:t>Truy</w:t>
-      </w:r>
-      <w:proofErr w:type="spellEnd"/>
-      <w:r>
-        <w:rPr>
-          <w:sz w:val="26"/>
-          <w:szCs w:val="26"/>
-        </w:rPr>
-        <w:t xml:space="preserve"> xuất giá trị đầu của stack( không xóa giá trị đó ).</w:t>
-      </w:r>
-    </w:p>
-    <w:p>
-      <w:pPr>
-        <w:pStyle w:val="ListParagraph"/>
-        <w:numPr>
-          <w:ilvl w:val="0"/>
-          <w:numId w:val="12"/>
-        </w:numPr>
-        <w:rPr>
-          <w:sz w:val="26"/>
-          <w:szCs w:val="26"/>
-        </w:rPr>
-      </w:pPr>
-      <w:proofErr w:type="spellStart"/>
-      <w:r>
-        <w:rPr>
-          <w:sz w:val="26"/>
-          <w:szCs w:val="26"/>
-        </w:rPr>
-        <w:t>Áp</w:t>
-      </w:r>
-      <w:proofErr w:type="spellEnd"/>
-      <w:r>
-        <w:rPr>
-          <w:sz w:val="26"/>
-          <w:szCs w:val="26"/>
-        </w:rPr>
-        <w:t xml:space="preserve"> dụng Stack để </w:t>
-      </w:r>
-      <w:proofErr w:type="spellStart"/>
-      <w:r>
-        <w:rPr>
-          <w:sz w:val="26"/>
-          <w:szCs w:val="26"/>
-        </w:rPr>
-        <w:t>khử</w:t>
-      </w:r>
-      <w:proofErr w:type="spellEnd"/>
-      <w:r>
-        <w:rPr>
-          <w:sz w:val="26"/>
-          <w:szCs w:val="26"/>
-        </w:rPr>
-        <w:t xml:space="preserve"> đệ quy giải quyết bài vấn đề</w:t>
+        <w:t xml:space="preserve">Thuật toán quay </w:t>
+      </w:r>
+      <w:proofErr w:type="spellStart"/>
+      <w:r>
+        <w:rPr>
+          <w:sz w:val="26"/>
+          <w:szCs w:val="26"/>
+        </w:rPr>
+        <w:t>lui</w:t>
+      </w:r>
+      <w:proofErr w:type="spellEnd"/>
+      <w:r>
+        <w:rPr>
+          <w:sz w:val="26"/>
+          <w:szCs w:val="26"/>
+        </w:rPr>
+        <w:t xml:space="preserve"> là </w:t>
+      </w:r>
+      <w:proofErr w:type="spellStart"/>
+      <w:r>
+        <w:rPr>
+          <w:sz w:val="26"/>
+          <w:szCs w:val="26"/>
+        </w:rPr>
+        <w:t>điền</w:t>
+      </w:r>
+      <w:proofErr w:type="spellEnd"/>
+      <w:r>
+        <w:rPr>
+          <w:sz w:val="26"/>
+          <w:szCs w:val="26"/>
+        </w:rPr>
+        <w:t xml:space="preserve"> một số vào ô sau đó chuyển sang ô khác, </w:t>
+      </w:r>
+      <w:proofErr w:type="spellStart"/>
+      <w:r>
+        <w:rPr>
+          <w:sz w:val="26"/>
+          <w:szCs w:val="26"/>
+        </w:rPr>
+        <w:t>điền</w:t>
+      </w:r>
+      <w:proofErr w:type="spellEnd"/>
+      <w:r>
+        <w:rPr>
+          <w:sz w:val="26"/>
+          <w:szCs w:val="26"/>
+        </w:rPr>
+        <w:t xml:space="preserve"> tiếp. Nếu không hợp </w:t>
+      </w:r>
+      <w:proofErr w:type="spellStart"/>
+      <w:r>
+        <w:rPr>
+          <w:sz w:val="26"/>
+          <w:szCs w:val="26"/>
+        </w:rPr>
+        <w:t>lệ</w:t>
+      </w:r>
+      <w:proofErr w:type="spellEnd"/>
+      <w:r>
+        <w:rPr>
+          <w:sz w:val="26"/>
+          <w:szCs w:val="26"/>
+        </w:rPr>
+        <w:t xml:space="preserve"> thì quay về ô cũ </w:t>
+      </w:r>
+      <w:proofErr w:type="spellStart"/>
+      <w:r>
+        <w:rPr>
+          <w:sz w:val="26"/>
+          <w:szCs w:val="26"/>
+        </w:rPr>
+        <w:t>điền</w:t>
+      </w:r>
+      <w:proofErr w:type="spellEnd"/>
+      <w:r>
+        <w:rPr>
+          <w:sz w:val="26"/>
+          <w:szCs w:val="26"/>
+        </w:rPr>
+        <w:t xml:space="preserve"> giá trị khác.</w:t>
       </w:r>
     </w:p>
     <w:p>
@@ -5116,23 +6131,70 @@
           <w:sz w:val="26"/>
           <w:szCs w:val="26"/>
         </w:rPr>
-        <w:t xml:space="preserve">Thuật toán quay </w:t>
-      </w:r>
-      <w:proofErr w:type="spellStart"/>
-      <w:r>
-        <w:rPr>
-          <w:sz w:val="26"/>
-          <w:szCs w:val="26"/>
-        </w:rPr>
-        <w:t>lui</w:t>
-      </w:r>
-      <w:proofErr w:type="spellEnd"/>
-      <w:r>
-        <w:rPr>
-          <w:sz w:val="26"/>
-          <w:szCs w:val="26"/>
-        </w:rPr>
-        <w:t xml:space="preserve"> là </w:t>
+        <w:t xml:space="preserve">Vì bản chất </w:t>
+      </w:r>
+      <w:r>
+        <w:rPr>
+          <w:color w:val="FF0000"/>
+          <w:sz w:val="26"/>
+          <w:szCs w:val="26"/>
+        </w:rPr>
+        <w:t xml:space="preserve">Stack </w:t>
+      </w:r>
+      <w:r>
+        <w:rPr>
+          <w:sz w:val="26"/>
+          <w:szCs w:val="26"/>
+        </w:rPr>
+        <w:t xml:space="preserve">là </w:t>
+      </w:r>
+      <w:proofErr w:type="spellStart"/>
+      <w:r>
+        <w:rPr>
+          <w:sz w:val="26"/>
+          <w:szCs w:val="26"/>
+        </w:rPr>
+        <w:t>vật</w:t>
+      </w:r>
+      <w:proofErr w:type="spellEnd"/>
+      <w:r>
+        <w:rPr>
+          <w:sz w:val="26"/>
+          <w:szCs w:val="26"/>
+        </w:rPr>
+        <w:t xml:space="preserve"> </w:t>
+      </w:r>
+      <w:proofErr w:type="spellStart"/>
+      <w:r>
+        <w:rPr>
+          <w:sz w:val="26"/>
+          <w:szCs w:val="26"/>
+        </w:rPr>
+        <w:t>chứa</w:t>
+      </w:r>
+      <w:proofErr w:type="spellEnd"/>
+      <w:r>
+        <w:rPr>
+          <w:sz w:val="26"/>
+          <w:szCs w:val="26"/>
+        </w:rPr>
+        <w:t xml:space="preserve"> (container) nên </w:t>
+      </w:r>
+      <w:proofErr w:type="spellStart"/>
+      <w:r>
+        <w:rPr>
+          <w:sz w:val="26"/>
+          <w:szCs w:val="26"/>
+        </w:rPr>
+        <w:t>sao</w:t>
+      </w:r>
+      <w:proofErr w:type="spellEnd"/>
+      <w:r>
+        <w:rPr>
+          <w:sz w:val="26"/>
+          <w:szCs w:val="26"/>
+        </w:rPr>
+        <w:t xml:space="preserve"> khi </w:t>
       </w:r>
       <w:proofErr w:type="spellStart"/>
       <w:r>
@@ -5148,55 +6210,99 @@
           <w:sz w:val="26"/>
           <w:szCs w:val="26"/>
         </w:rPr>
-        <w:t xml:space="preserve"> một số vào ô sau đó chuyển sang ô khác, </w:t>
-      </w:r>
-      <w:proofErr w:type="spellStart"/>
-      <w:r>
-        <w:rPr>
-          <w:sz w:val="26"/>
-          <w:szCs w:val="26"/>
-        </w:rPr>
-        <w:t>điền</w:t>
-      </w:r>
-      <w:proofErr w:type="spellEnd"/>
-      <w:r>
-        <w:rPr>
-          <w:sz w:val="26"/>
-          <w:szCs w:val="26"/>
-        </w:rPr>
-        <w:t xml:space="preserve"> tiếp. Nếu không hợp </w:t>
-      </w:r>
-      <w:proofErr w:type="spellStart"/>
-      <w:r>
-        <w:rPr>
-          <w:sz w:val="26"/>
-          <w:szCs w:val="26"/>
-        </w:rPr>
-        <w:t>lệ</w:t>
-      </w:r>
-      <w:proofErr w:type="spellEnd"/>
-      <w:r>
-        <w:rPr>
-          <w:sz w:val="26"/>
-          <w:szCs w:val="26"/>
-        </w:rPr>
-        <w:t xml:space="preserve"> thì quay về ô cũ </w:t>
-      </w:r>
-      <w:proofErr w:type="spellStart"/>
-      <w:r>
-        <w:rPr>
-          <w:sz w:val="26"/>
-          <w:szCs w:val="26"/>
-        </w:rPr>
-        <w:t>điền</w:t>
-      </w:r>
-      <w:proofErr w:type="spellEnd"/>
-      <w:r>
-        <w:rPr>
-          <w:sz w:val="26"/>
-          <w:szCs w:val="26"/>
-        </w:rPr>
-        <w:t xml:space="preserve"> giá trị khác.</w:t>
+        <w:t xml:space="preserve"> một số, ta s</w:t>
+      </w:r>
+      <w:r>
+        <w:rPr>
+          <w:sz w:val="26"/>
+          <w:szCs w:val="26"/>
+        </w:rPr>
+        <w:t xml:space="preserve">ẽ lưu nó vào trong </w:t>
+      </w:r>
+      <w:r>
+        <w:rPr>
+          <w:color w:val="FF0000"/>
+          <w:sz w:val="26"/>
+          <w:szCs w:val="26"/>
+        </w:rPr>
+        <w:t>Stack</w:t>
+      </w:r>
+      <w:r>
+        <w:rPr>
+          <w:sz w:val="26"/>
+          <w:szCs w:val="26"/>
+        </w:rPr>
+        <w:t xml:space="preserve"> (</w:t>
+      </w:r>
+      <w:r>
+        <w:rPr>
+          <w:color w:val="0070C0"/>
+          <w:sz w:val="26"/>
+          <w:szCs w:val="26"/>
+        </w:rPr>
+        <w:t>push</w:t>
+      </w:r>
+      <w:r>
+        <w:rPr>
+          <w:sz w:val="26"/>
+          <w:szCs w:val="26"/>
+        </w:rPr>
+        <w:t xml:space="preserve">), muốn lấy nó </w:t>
+      </w:r>
+      <w:proofErr w:type="spellStart"/>
+      <w:r>
+        <w:rPr>
+          <w:sz w:val="26"/>
+          <w:szCs w:val="26"/>
+        </w:rPr>
+        <w:t>ra</w:t>
+      </w:r>
+      <w:proofErr w:type="spellEnd"/>
+      <w:r>
+        <w:rPr>
+          <w:sz w:val="26"/>
+          <w:szCs w:val="26"/>
+        </w:rPr>
+        <w:t xml:space="preserve"> ngoài để </w:t>
+      </w:r>
+      <w:proofErr w:type="spellStart"/>
+      <w:r>
+        <w:rPr>
+          <w:sz w:val="26"/>
+          <w:szCs w:val="26"/>
+        </w:rPr>
+        <w:t>sử</w:t>
+      </w:r>
+      <w:proofErr w:type="spellEnd"/>
+      <w:r>
+        <w:rPr>
+          <w:sz w:val="26"/>
+          <w:szCs w:val="26"/>
+        </w:rPr>
+        <w:t xml:space="preserve"> dụng (</w:t>
+      </w:r>
+      <w:r>
+        <w:rPr>
+          <w:color w:val="0070C0"/>
+          <w:sz w:val="26"/>
+          <w:szCs w:val="26"/>
+        </w:rPr>
+        <w:t>p</w:t>
+      </w:r>
+      <w:r>
+        <w:rPr>
+          <w:color w:val="0070C0"/>
+          <w:sz w:val="26"/>
+          <w:szCs w:val="26"/>
+        </w:rPr>
+        <w:t>op</w:t>
+      </w:r>
+      <w:r>
+        <w:rPr>
+          <w:sz w:val="26"/>
+          <w:szCs w:val="26"/>
+        </w:rPr>
+        <w:t>)</w:t>
       </w:r>
     </w:p>
     <w:p>
@@ -5216,17 +6322,49 @@
           <w:sz w:val="26"/>
           <w:szCs w:val="26"/>
         </w:rPr>
-        <w:t xml:space="preserve">Vì bản chất Stack là </w:t>
-      </w:r>
-      <w:proofErr w:type="spellStart"/>
-      <w:r>
-        <w:rPr>
-          <w:sz w:val="26"/>
-          <w:szCs w:val="26"/>
-        </w:rPr>
-        <w:t>vật</w:t>
-      </w:r>
-      <w:proofErr w:type="spellEnd"/>
+        <w:t xml:space="preserve">Như vậy khi </w:t>
+      </w:r>
+      <w:proofErr w:type="spellStart"/>
+      <w:r>
+        <w:rPr>
+          <w:sz w:val="26"/>
+          <w:szCs w:val="26"/>
+        </w:rPr>
+        <w:t>áp</w:t>
+      </w:r>
+      <w:proofErr w:type="spellEnd"/>
+      <w:r>
+        <w:rPr>
+          <w:sz w:val="26"/>
+          <w:szCs w:val="26"/>
+        </w:rPr>
+        <w:t xml:space="preserve"> dụng vào thuật toán giải </w:t>
+      </w:r>
+      <w:proofErr w:type="spellStart"/>
+      <w:r>
+        <w:rPr>
+          <w:sz w:val="26"/>
+          <w:szCs w:val="26"/>
+        </w:rPr>
+        <w:t>sudoku</w:t>
+      </w:r>
+      <w:proofErr w:type="spellEnd"/>
+      <w:r>
+        <w:rPr>
+          <w:sz w:val="26"/>
+          <w:szCs w:val="26"/>
+        </w:rPr>
+        <w:t xml:space="preserve"> ta giải thích như </w:t>
+      </w:r>
+      <w:proofErr w:type="gramStart"/>
+      <w:r>
+        <w:rPr>
+          <w:sz w:val="26"/>
+          <w:szCs w:val="26"/>
+        </w:rPr>
+        <w:t>sau :</w:t>
+      </w:r>
+      <w:proofErr w:type="gramEnd"/>
       <w:r>
         <w:rPr>
           <w:sz w:val="26"/>
@@ -5234,37 +6372,12 @@
         </w:rPr>
         <w:t xml:space="preserve"> </w:t>
       </w:r>
-      <w:proofErr w:type="spellStart"/>
-      <w:r>
-        <w:rPr>
-          <w:sz w:val="26"/>
-          <w:szCs w:val="26"/>
-        </w:rPr>
-        <w:t>chứa</w:t>
-      </w:r>
-      <w:proofErr w:type="spellEnd"/>
-      <w:r>
-        <w:rPr>
-          <w:sz w:val="26"/>
-          <w:szCs w:val="26"/>
-        </w:rPr>
-        <w:t xml:space="preserve"> (container) nên </w:t>
-      </w:r>
-      <w:proofErr w:type="spellStart"/>
-      <w:r>
-        <w:rPr>
-          <w:sz w:val="26"/>
-          <w:szCs w:val="26"/>
-        </w:rPr>
-        <w:t>sao</w:t>
-      </w:r>
-      <w:proofErr w:type="spellEnd"/>
-      <w:r>
-        <w:rPr>
-          <w:sz w:val="26"/>
-          <w:szCs w:val="26"/>
-        </w:rPr>
-        <w:t xml:space="preserve"> khi </w:t>
+      <w:r>
+        <w:rPr>
+          <w:sz w:val="26"/>
+          <w:szCs w:val="26"/>
+        </w:rPr>
+        <w:t xml:space="preserve">Máy tính vẫn </w:t>
       </w:r>
       <w:proofErr w:type="spellStart"/>
       <w:r>
@@ -5280,38 +6393,6 @@
           <w:sz w:val="26"/>
           <w:szCs w:val="26"/>
         </w:rPr>
-        <w:t xml:space="preserve"> một số, ta s</w:t>
-      </w:r>
-      <w:r>
-        <w:rPr>
-          <w:sz w:val="26"/>
-          <w:szCs w:val="26"/>
-        </w:rPr>
-        <w:t xml:space="preserve">ẽ lưu nó vào trong Stack (push), muốn lấy nó </w:t>
-      </w:r>
-      <w:proofErr w:type="spellStart"/>
-      <w:r>
-        <w:rPr>
-          <w:sz w:val="26"/>
-          <w:szCs w:val="26"/>
-        </w:rPr>
-        <w:t>ra</w:t>
-      </w:r>
-      <w:proofErr w:type="spellEnd"/>
-      <w:r>
-        <w:rPr>
-          <w:sz w:val="26"/>
-          <w:szCs w:val="26"/>
-        </w:rPr>
-        <w:t xml:space="preserve"> ngoài để</w:t>
-      </w:r>
-      <w:bookmarkStart w:id="0" w:name="_GoBack"/>
-      <w:bookmarkEnd w:id="0"/>
-      <w:r>
-        <w:rPr>
-          <w:sz w:val="26"/>
-          <w:szCs w:val="26"/>
-        </w:rPr>
         <w:t xml:space="preserve"> </w:t>
       </w:r>
       <w:proofErr w:type="spellStart"/>
@@ -5320,22 +6401,141 @@
           <w:sz w:val="26"/>
           <w:szCs w:val="26"/>
         </w:rPr>
-        <w:t>sử</w:t>
-      </w:r>
-      <w:proofErr w:type="spellEnd"/>
-      <w:r>
-        <w:rPr>
-          <w:sz w:val="26"/>
-          <w:szCs w:val="26"/>
-        </w:rPr>
-        <w:t xml:space="preserve"> dụng (p</w:t>
-      </w:r>
-      <w:r>
-        <w:rPr>
-          <w:sz w:val="26"/>
-          <w:szCs w:val="26"/>
-        </w:rPr>
-        <w:t>op)</w:t>
+        <w:t>ngẫu</w:t>
+      </w:r>
+      <w:proofErr w:type="spellEnd"/>
+      <w:r>
+        <w:rPr>
+          <w:sz w:val="26"/>
+          <w:szCs w:val="26"/>
+        </w:rPr>
+        <w:t xml:space="preserve"> nhiên từ 1 đến 9, và kiểm tra từng số có phù hợp với ma trận hay không? Nếu </w:t>
+      </w:r>
+      <w:r>
+        <w:rPr>
+          <w:sz w:val="26"/>
+          <w:szCs w:val="26"/>
+        </w:rPr>
+        <w:t xml:space="preserve">hợp </w:t>
+      </w:r>
+      <w:proofErr w:type="spellStart"/>
+      <w:r>
+        <w:rPr>
+          <w:sz w:val="26"/>
+          <w:szCs w:val="26"/>
+        </w:rPr>
+        <w:t>lệ</w:t>
+      </w:r>
+      <w:proofErr w:type="spellEnd"/>
+      <w:r>
+        <w:rPr>
+          <w:sz w:val="26"/>
+          <w:szCs w:val="26"/>
+        </w:rPr>
+        <w:t xml:space="preserve"> thì viết số đó vào ô và </w:t>
+      </w:r>
+      <w:r>
+        <w:rPr>
+          <w:color w:val="0070C0"/>
+          <w:sz w:val="26"/>
+          <w:szCs w:val="26"/>
+        </w:rPr>
+        <w:t>push</w:t>
+      </w:r>
+      <w:r>
+        <w:rPr>
+          <w:sz w:val="26"/>
+          <w:szCs w:val="26"/>
+        </w:rPr>
+        <w:t xml:space="preserve"> vào </w:t>
+      </w:r>
+      <w:r>
+        <w:rPr>
+          <w:color w:val="FF0000"/>
+          <w:sz w:val="26"/>
+          <w:szCs w:val="26"/>
+        </w:rPr>
+        <w:t>S</w:t>
+      </w:r>
+      <w:r>
+        <w:rPr>
+          <w:color w:val="FF0000"/>
+          <w:sz w:val="26"/>
+          <w:szCs w:val="26"/>
+        </w:rPr>
+        <w:t>tack</w:t>
+      </w:r>
+      <w:r>
+        <w:rPr>
+          <w:sz w:val="26"/>
+          <w:szCs w:val="26"/>
+        </w:rPr>
+        <w:t xml:space="preserve">, tiếp đó là duyệt vị trí tiếp </w:t>
+      </w:r>
+      <w:proofErr w:type="spellStart"/>
+      <w:proofErr w:type="gramStart"/>
+      <w:r>
+        <w:rPr>
+          <w:sz w:val="26"/>
+          <w:szCs w:val="26"/>
+        </w:rPr>
+        <w:t>theo</w:t>
+      </w:r>
+      <w:proofErr w:type="spellEnd"/>
+      <w:proofErr w:type="gramEnd"/>
+      <w:r>
+        <w:rPr>
+          <w:sz w:val="26"/>
+          <w:szCs w:val="26"/>
+        </w:rPr>
+        <w:t xml:space="preserve"> của ma trận. Nếu không </w:t>
+      </w:r>
+      <w:proofErr w:type="spellStart"/>
+      <w:r>
+        <w:rPr>
+          <w:sz w:val="26"/>
+          <w:szCs w:val="26"/>
+        </w:rPr>
+        <w:t>thỏa</w:t>
+      </w:r>
+      <w:proofErr w:type="spellEnd"/>
+      <w:r>
+        <w:rPr>
+          <w:sz w:val="26"/>
+          <w:szCs w:val="26"/>
+        </w:rPr>
+        <w:t xml:space="preserve"> thì </w:t>
+      </w:r>
+      <w:r>
+        <w:rPr>
+          <w:color w:val="0070C0"/>
+          <w:sz w:val="26"/>
+          <w:szCs w:val="26"/>
+        </w:rPr>
+        <w:t>pop</w:t>
+      </w:r>
+      <w:r>
+        <w:rPr>
+          <w:sz w:val="26"/>
+          <w:szCs w:val="26"/>
+        </w:rPr>
+        <w:t xml:space="preserve"> </w:t>
+      </w:r>
+      <w:proofErr w:type="spellStart"/>
+      <w:r>
+        <w:rPr>
+          <w:sz w:val="26"/>
+          <w:szCs w:val="26"/>
+        </w:rPr>
+        <w:t>ra.</w:t>
+      </w:r>
+      <w:proofErr w:type="spellEnd"/>
+      <w:r>
+        <w:rPr>
+          <w:sz w:val="26"/>
+          <w:szCs w:val="26"/>
+        </w:rPr>
+        <w:t xml:space="preserve"> Quay ngược về vị trí cũ làm tiếp.</w:t>
       </w:r>
     </w:p>
     <w:p>
@@ -5355,49 +6555,33 @@
           <w:sz w:val="26"/>
           <w:szCs w:val="26"/>
         </w:rPr>
-        <w:t xml:space="preserve">Như vậy khi </w:t>
-      </w:r>
-      <w:proofErr w:type="spellStart"/>
-      <w:r>
-        <w:rPr>
-          <w:sz w:val="26"/>
-          <w:szCs w:val="26"/>
-        </w:rPr>
-        <w:t>áp</w:t>
-      </w:r>
-      <w:proofErr w:type="spellEnd"/>
-      <w:r>
-        <w:rPr>
-          <w:sz w:val="26"/>
-          <w:szCs w:val="26"/>
-        </w:rPr>
-        <w:t xml:space="preserve"> dụng vào thuật toán giải </w:t>
-      </w:r>
-      <w:proofErr w:type="spellStart"/>
-      <w:r>
-        <w:rPr>
-          <w:sz w:val="26"/>
-          <w:szCs w:val="26"/>
-        </w:rPr>
-        <w:t>sudoku</w:t>
-      </w:r>
-      <w:proofErr w:type="spellEnd"/>
-      <w:r>
-        <w:rPr>
-          <w:sz w:val="26"/>
-          <w:szCs w:val="26"/>
-        </w:rPr>
-        <w:t xml:space="preserve"> ta giải thích như </w:t>
-      </w:r>
-      <w:proofErr w:type="gramStart"/>
-      <w:r>
-        <w:rPr>
-          <w:sz w:val="26"/>
-          <w:szCs w:val="26"/>
-        </w:rPr>
-        <w:t>sau :</w:t>
-      </w:r>
-      <w:proofErr w:type="gramEnd"/>
+        <w:lastRenderedPageBreak/>
+        <w:t xml:space="preserve">Code </w:t>
+      </w:r>
+      <w:proofErr w:type="spellStart"/>
+      <w:r>
+        <w:rPr>
+          <w:sz w:val="26"/>
+          <w:szCs w:val="26"/>
+        </w:rPr>
+        <w:t>khử</w:t>
+      </w:r>
+      <w:proofErr w:type="spellEnd"/>
+      <w:r>
+        <w:rPr>
+          <w:sz w:val="26"/>
+          <w:szCs w:val="26"/>
+        </w:rPr>
+        <w:t xml:space="preserve"> đệ quy bằng </w:t>
+      </w:r>
+      <w:r>
+        <w:rPr>
+          <w:color w:val="FF0000"/>
+          <w:sz w:val="26"/>
+          <w:szCs w:val="26"/>
+        </w:rPr>
+        <w:t>Stack</w:t>
+      </w:r>
       <w:r>
         <w:rPr>
           <w:sz w:val="26"/>
@@ -5410,17 +6594,22 @@
           <w:sz w:val="26"/>
           <w:szCs w:val="26"/>
         </w:rPr>
-        <w:t xml:space="preserve">Máy tính vẫn </w:t>
-      </w:r>
-      <w:proofErr w:type="spellStart"/>
-      <w:r>
-        <w:rPr>
-          <w:sz w:val="26"/>
-          <w:szCs w:val="26"/>
-        </w:rPr>
-        <w:t>điền</w:t>
-      </w:r>
-      <w:proofErr w:type="spellEnd"/>
+        <w:t>để giải</w:t>
+      </w:r>
+      <w:r>
+        <w:rPr>
+          <w:sz w:val="26"/>
+          <w:szCs w:val="26"/>
+        </w:rPr>
+        <w:t xml:space="preserve"> Sudo</w:t>
+      </w:r>
+      <w:r>
+        <w:rPr>
+          <w:sz w:val="26"/>
+          <w:szCs w:val="26"/>
+        </w:rPr>
+        <w:t>ku được viết bằng JavaScript</w:t>
+      </w:r>
       <w:r>
         <w:rPr>
           <w:sz w:val="26"/>
@@ -5434,137 +6623,22 @@
           <w:sz w:val="26"/>
           <w:szCs w:val="26"/>
         </w:rPr>
-        <w:t>ngẫu</w:t>
-      </w:r>
-      <w:proofErr w:type="spellEnd"/>
-      <w:r>
-        <w:rPr>
-          <w:sz w:val="26"/>
-          <w:szCs w:val="26"/>
-        </w:rPr>
-        <w:t xml:space="preserve"> nhiên từ 1 đến 9, và kiểm tra từng số có phù hợp với ma trận hay không? Nếu hợp </w:t>
-      </w:r>
-      <w:proofErr w:type="spellStart"/>
-      <w:r>
-        <w:rPr>
-          <w:sz w:val="26"/>
-          <w:szCs w:val="26"/>
-        </w:rPr>
-        <w:t>lệ</w:t>
-      </w:r>
-      <w:proofErr w:type="spellEnd"/>
-      <w:r>
-        <w:rPr>
-          <w:sz w:val="26"/>
-          <w:szCs w:val="26"/>
-        </w:rPr>
-        <w:t xml:space="preserve"> thì viết số đó vào ô và push vào stack, tiếp đó là duyệt vị trí tiếp </w:t>
-      </w:r>
-      <w:proofErr w:type="spellStart"/>
-      <w:proofErr w:type="gramStart"/>
-      <w:r>
-        <w:rPr>
-          <w:sz w:val="26"/>
-          <w:szCs w:val="26"/>
-        </w:rPr>
-        <w:t>theo</w:t>
-      </w:r>
-      <w:proofErr w:type="spellEnd"/>
-      <w:proofErr w:type="gramEnd"/>
-      <w:r>
-        <w:rPr>
-          <w:sz w:val="26"/>
-          <w:szCs w:val="26"/>
-        </w:rPr>
-        <w:t xml:space="preserve"> của ma trận. Nếu không </w:t>
-      </w:r>
-      <w:proofErr w:type="spellStart"/>
-      <w:r>
-        <w:rPr>
-          <w:sz w:val="26"/>
-          <w:szCs w:val="26"/>
-        </w:rPr>
-        <w:t>thỏa</w:t>
-      </w:r>
-      <w:proofErr w:type="spellEnd"/>
-      <w:r>
-        <w:rPr>
-          <w:sz w:val="26"/>
-          <w:szCs w:val="26"/>
-        </w:rPr>
-        <w:t xml:space="preserve"> thì pop </w:t>
-      </w:r>
-      <w:proofErr w:type="spellStart"/>
-      <w:r>
-        <w:rPr>
-          <w:sz w:val="26"/>
-          <w:szCs w:val="26"/>
-        </w:rPr>
-        <w:t>ra.</w:t>
-      </w:r>
-      <w:proofErr w:type="spellEnd"/>
-      <w:r>
-        <w:rPr>
-          <w:sz w:val="26"/>
-          <w:szCs w:val="26"/>
-        </w:rPr>
-        <w:t xml:space="preserve"> Quay ngược về vị trí cũ làm tiếp.</w:t>
+        <w:t>SolveSu</w:t>
+      </w:r>
+      <w:proofErr w:type="spellEnd"/>
+      <w:r>
+        <w:rPr>
+          <w:sz w:val="26"/>
+          <w:szCs w:val="26"/>
+        </w:rPr>
+        <w:t>():</w:t>
       </w:r>
     </w:p>
     <w:p>
       <w:pPr>
         <w:pStyle w:val="ListParagraph"/>
-        <w:numPr>
-          <w:ilvl w:val="0"/>
-          <w:numId w:val="6"/>
-        </w:numPr>
-        <w:rPr>
-          <w:sz w:val="26"/>
-          <w:szCs w:val="26"/>
-        </w:rPr>
-      </w:pPr>
-      <w:r>
-        <w:rPr>
-          <w:sz w:val="26"/>
-          <w:szCs w:val="26"/>
-        </w:rPr>
-        <w:t xml:space="preserve">Code </w:t>
-      </w:r>
-      <w:proofErr w:type="spellStart"/>
-      <w:r>
-        <w:rPr>
-          <w:sz w:val="26"/>
-          <w:szCs w:val="26"/>
-        </w:rPr>
-        <w:t>khử</w:t>
-      </w:r>
-      <w:proofErr w:type="spellEnd"/>
-      <w:r>
-        <w:rPr>
-          <w:sz w:val="26"/>
-          <w:szCs w:val="26"/>
-        </w:rPr>
-        <w:t xml:space="preserve"> đệ quy bằng Stack </w:t>
-      </w:r>
-      <w:r>
-        <w:rPr>
-          <w:sz w:val="26"/>
-          <w:szCs w:val="26"/>
-        </w:rPr>
-        <w:t>trong Sudo</w:t>
-      </w:r>
-      <w:r>
-        <w:rPr>
-          <w:sz w:val="26"/>
-          <w:szCs w:val="26"/>
-        </w:rPr>
-        <w:t>ku:</w:t>
-      </w:r>
-    </w:p>
-    <w:p>
-      <w:pPr>
-        <w:pStyle w:val="ListParagraph"/>
         <w:ind w:left="1080"/>
+        <w:jc w:val="center"/>
       </w:pPr>
       <w:r>
         <w:rPr>
@@ -5572,8 +6646,8 @@
         </w:rPr>
         <w:drawing>
           <wp:inline distT="0" distB="0" distL="0" distR="0">
-            <wp:extent cx="5467350" cy="4886325"/>
-            <wp:effectExtent l="0" t="0" r="0" b="9525"/>
+            <wp:extent cx="5466715" cy="7725266"/>
+            <wp:effectExtent l="0" t="0" r="635" b="9525"/>
             <wp:docPr id="5" name="Picture 5"/>
             <wp:cNvGraphicFramePr>
               <a:graphicFrameLocks xmlns:a="http://schemas.openxmlformats.org/drawingml/2006/main" noChangeAspect="1"/>
@@ -5586,7 +6660,7 @@
                     <pic:cNvPicPr/>
                   </pic:nvPicPr>
                   <pic:blipFill>
-                    <a:blip r:embed="rId10">
+                    <a:blip r:embed="rId12">
                       <a:extLst>
                         <a:ext uri="{28A0092B-C50C-407E-A947-70E740481C1C}">
                           <a14:useLocalDpi xmlns:a14="http://schemas.microsoft.com/office/drawing/2010/main" val="0"/>
@@ -5600,7 +6674,7 @@
                   <pic:spPr>
                     <a:xfrm>
                       <a:off x="0" y="0"/>
-                      <a:ext cx="5467350" cy="4886325"/>
+                      <a:ext cx="5489849" cy="7757958"/>
                     </a:xfrm>
                     <a:prstGeom prst="rect">
                       <a:avLst/>
@@ -5626,7 +6700,7 @@
         <w:lastRenderedPageBreak/>
         <w:drawing>
           <wp:inline distT="0" distB="0" distL="0" distR="0" wp14:anchorId="7BEBED2A" wp14:editId="4A94640E">
-            <wp:extent cx="5314950" cy="5943600"/>
+            <wp:extent cx="5910968" cy="8044815"/>
             <wp:effectExtent l="0" t="0" r="0" b="0"/>
             <wp:docPr id="6" name="Picture 6"/>
             <wp:cNvGraphicFramePr>
@@ -5640,7 +6714,7 @@
                     <pic:cNvPicPr/>
                   </pic:nvPicPr>
                   <pic:blipFill>
-                    <a:blip r:embed="rId11"/>
+                    <a:blip r:embed="rId13"/>
                     <a:stretch>
                       <a:fillRect/>
                     </a:stretch>
@@ -5648,7 +6722,7 @@
                   <pic:spPr>
                     <a:xfrm>
                       <a:off x="0" y="0"/>
-                      <a:ext cx="5314950" cy="5943600"/>
+                      <a:ext cx="5950868" cy="8099118"/>
                     </a:xfrm>
                     <a:prstGeom prst="rect">
                       <a:avLst/>
@@ -5665,36 +6739,281 @@
       <w:pPr>
         <w:pStyle w:val="ListParagraph"/>
         <w:ind w:left="1080"/>
-        <w:jc w:val="center"/>
-        <w:rPr>
-          <w:sz w:val="18"/>
-          <w:szCs w:val="18"/>
-        </w:rPr>
       </w:pPr>
     </w:p>
     <w:p>
       <w:pPr>
-        <w:rPr>
-          <w:sz w:val="26"/>
-          <w:szCs w:val="26"/>
-        </w:rPr>
-      </w:pPr>
-      <w:r>
-        <w:rPr>
-          <w:sz w:val="26"/>
-          <w:szCs w:val="26"/>
-        </w:rPr>
+        <w:pStyle w:val="ListParagraph"/>
+        <w:numPr>
+          <w:ilvl w:val="0"/>
+          <w:numId w:val="6"/>
+        </w:numPr>
+      </w:pPr>
+      <w:r>
+        <w:lastRenderedPageBreak/>
+        <w:t>Giải thích về các hàm:</w:t>
+      </w:r>
+    </w:p>
+    <w:p>
+      <w:pPr>
+        <w:pStyle w:val="ListParagraph"/>
+        <w:numPr>
+          <w:ilvl w:val="2"/>
+          <w:numId w:val="7"/>
+        </w:numPr>
+      </w:pPr>
+      <w:proofErr w:type="spellStart"/>
+      <w:r>
+        <w:t>SolveSu</w:t>
+      </w:r>
+      <w:proofErr w:type="spellEnd"/>
+      <w:r>
+        <w:t xml:space="preserve"> = </w:t>
+      </w:r>
+      <w:proofErr w:type="gramStart"/>
+      <w:r>
+        <w:t>function(</w:t>
+      </w:r>
+      <w:proofErr w:type="gramEnd"/>
+      <w:r>
+        <w:t xml:space="preserve">) : Hàm giải </w:t>
+      </w:r>
+      <w:r>
+        <w:t>Sudoku.</w:t>
+      </w:r>
+    </w:p>
+    <w:p>
+      <w:pPr>
+        <w:pStyle w:val="ListParagraph"/>
+        <w:numPr>
+          <w:ilvl w:val="2"/>
+          <w:numId w:val="7"/>
+        </w:numPr>
+      </w:pPr>
+      <w:proofErr w:type="spellStart"/>
+      <w:proofErr w:type="gramStart"/>
+      <w:r>
+        <w:t>StackNode</w:t>
+      </w:r>
+      <w:proofErr w:type="spellEnd"/>
+      <w:r>
+        <w:t xml:space="preserve"> :</w:t>
+      </w:r>
+      <w:proofErr w:type="gramEnd"/>
+      <w:r>
         <w:t xml:space="preserve"> </w:t>
       </w:r>
+      <w:proofErr w:type="spellStart"/>
+      <w:r>
+        <w:t>Khái</w:t>
+      </w:r>
+      <w:proofErr w:type="spellEnd"/>
+      <w:r>
+        <w:t xml:space="preserve"> báo 1 </w:t>
+      </w:r>
+      <w:r>
+        <w:t xml:space="preserve">Node </w:t>
+      </w:r>
+      <w:proofErr w:type="spellStart"/>
+      <w:r>
+        <w:t>chứa</w:t>
+      </w:r>
+      <w:proofErr w:type="spellEnd"/>
+      <w:r>
+        <w:t xml:space="preserve"> dòng, </w:t>
+      </w:r>
+      <w:proofErr w:type="spellStart"/>
+      <w:r>
+        <w:t>cột</w:t>
+      </w:r>
+      <w:proofErr w:type="spellEnd"/>
+      <w:r>
+        <w:t>, giá trị của ô nào đó.</w:t>
+      </w:r>
+    </w:p>
+    <w:p>
+      <w:pPr>
+        <w:pStyle w:val="ListParagraph"/>
+        <w:ind w:left="2340"/>
+        <w:jc w:val="center"/>
+      </w:pPr>
+      <w:r>
+        <w:rPr>
+          <w:noProof/>
+        </w:rPr>
+        <w:drawing>
+          <wp:inline distT="0" distB="0" distL="0" distR="0" wp14:anchorId="5AE0BFAD" wp14:editId="7B262C3B">
+            <wp:extent cx="3497344" cy="1493520"/>
+            <wp:effectExtent l="0" t="0" r="8255" b="0"/>
+            <wp:docPr id="10" name="Picture 10"/>
+            <wp:cNvGraphicFramePr>
+              <a:graphicFrameLocks xmlns:a="http://schemas.openxmlformats.org/drawingml/2006/main" noChangeAspect="1"/>
+            </wp:cNvGraphicFramePr>
+            <a:graphic xmlns:a="http://schemas.openxmlformats.org/drawingml/2006/main">
+              <a:graphicData uri="http://schemas.openxmlformats.org/drawingml/2006/picture">
+                <pic:pic xmlns:pic="http://schemas.openxmlformats.org/drawingml/2006/picture">
+                  <pic:nvPicPr>
+                    <pic:cNvPr id="1" name=""/>
+                    <pic:cNvPicPr/>
+                  </pic:nvPicPr>
+                  <pic:blipFill>
+                    <a:blip r:embed="rId14"/>
+                    <a:stretch>
+                      <a:fillRect/>
+                    </a:stretch>
+                  </pic:blipFill>
+                  <pic:spPr>
+                    <a:xfrm>
+                      <a:off x="0" y="0"/>
+                      <a:ext cx="3517351" cy="1502064"/>
+                    </a:xfrm>
+                    <a:prstGeom prst="rect">
+                      <a:avLst/>
+                    </a:prstGeom>
+                  </pic:spPr>
+                </pic:pic>
+              </a:graphicData>
+            </a:graphic>
+          </wp:inline>
+        </w:drawing>
+      </w:r>
+    </w:p>
+    <w:p>
+      <w:pPr>
+        <w:pStyle w:val="ListParagraph"/>
+        <w:numPr>
+          <w:ilvl w:val="2"/>
+          <w:numId w:val="7"/>
+        </w:numPr>
+      </w:pPr>
+      <w:proofErr w:type="spellStart"/>
+      <w:r>
+        <w:t>lastNode</w:t>
+      </w:r>
+      <w:proofErr w:type="spellEnd"/>
+      <w:r>
+        <w:t xml:space="preserve">: là node cuối cùng của </w:t>
+      </w:r>
+      <w:r>
+        <w:rPr>
+          <w:color w:val="FF0000"/>
+        </w:rPr>
+        <w:t>Stack</w:t>
+      </w:r>
+      <w:r>
+        <w:t>.</w:t>
+      </w:r>
+      <w:bookmarkStart w:id="0" w:name="_GoBack"/>
+      <w:bookmarkEnd w:id="0"/>
+    </w:p>
+    <w:p>
+      <w:pPr>
+        <w:pStyle w:val="ListParagraph"/>
+        <w:ind w:left="2340"/>
+        <w:jc w:val="center"/>
+      </w:pPr>
     </w:p>
     <w:sectPr>
+      <w:footerReference w:type="default" r:id="rId15"/>
       <w:pgSz w:w="12240" w:h="15840"/>
       <w:pgMar w:top="1440" w:right="1440" w:bottom="1440" w:left="1440" w:header="720" w:footer="720" w:gutter="0"/>
+      <w:pgNumType w:start="1"/>
       <w:cols w:space="720"/>
       <w:docGrid w:linePitch="360"/>
     </w:sectPr>
   </w:body>
 </w:document>
+</file>
+
+<file path=word/endnotes.xml><?xml version="1.0" encoding="utf-8"?>
+<w:endnotes xmlns:wpc="http://schemas.microsoft.com/office/word/2010/wordprocessingCanvas" xmlns:mc="http://schemas.openxmlformats.org/markup-compatibility/2006" xmlns:o="urn:schemas-microsoft-com:office:office" xmlns:r="http://schemas.openxmlformats.org/officeDocument/2006/relationships" xmlns:m="http://schemas.openxmlformats.org/officeDocument/2006/math" xmlns:v="urn:schemas-microsoft-com:vml" xmlns:wp14="http://schemas.microsoft.com/office/word/2010/wordprocessingDrawing" xmlns:wp="http://schemas.openxmlformats.org/drawingml/2006/wordprocessingDrawing" xmlns:w10="urn:schemas-microsoft-com:office:word" xmlns:w="http://schemas.openxmlformats.org/wordprocessingml/2006/main" xmlns:w14="http://schemas.microsoft.com/office/word/2010/wordml" xmlns:w15="http://schemas.microsoft.com/office/word/2012/wordml" xmlns:wpg="http://schemas.microsoft.com/office/word/2010/wordprocessingGroup" xmlns:wpi="http://schemas.microsoft.com/office/word/2010/wordprocessingInk" xmlns:wne="http://schemas.microsoft.com/office/word/2006/wordml" xmlns:wps="http://schemas.microsoft.com/office/word/2010/wordprocessingShape" mc:Ignorable="w14 w15 wp14">
+  <w:endnote w:type="separator" w:id="-1">
+    <w:p>
+      <w:r>
+        <w:separator/>
+      </w:r>
+    </w:p>
+  </w:endnote>
+  <w:endnote w:type="continuationSeparator" w:id="0">
+    <w:p>
+      <w:r>
+        <w:continuationSeparator/>
+      </w:r>
+    </w:p>
+  </w:endnote>
+</w:endnotes>
+</file>
+
+<file path=word/footer1.xml><?xml version="1.0" encoding="utf-8"?>
+<w:ftr xmlns:wpc="http://schemas.microsoft.com/office/word/2010/wordprocessingCanvas" xmlns:mc="http://schemas.openxmlformats.org/markup-compatibility/2006" xmlns:o="urn:schemas-microsoft-com:office:office" xmlns:r="http://schemas.openxmlformats.org/officeDocument/2006/relationships" xmlns:m="http://schemas.openxmlformats.org/officeDocument/2006/math" xmlns:v="urn:schemas-microsoft-com:vml" xmlns:wp14="http://schemas.microsoft.com/office/word/2010/wordprocessingDrawing" xmlns:wp="http://schemas.openxmlformats.org/drawingml/2006/wordprocessingDrawing" xmlns:w10="urn:schemas-microsoft-com:office:word" xmlns:w="http://schemas.openxmlformats.org/wordprocessingml/2006/main" xmlns:w14="http://schemas.microsoft.com/office/word/2010/wordml" xmlns:w15="http://schemas.microsoft.com/office/word/2012/wordml" xmlns:wpg="http://schemas.microsoft.com/office/word/2010/wordprocessingGroup" xmlns:wpi="http://schemas.microsoft.com/office/word/2010/wordprocessingInk" xmlns:wne="http://schemas.microsoft.com/office/word/2006/wordml" xmlns:wps="http://schemas.microsoft.com/office/word/2010/wordprocessingShape" mc:Ignorable="w14 w15 wp14">
+  <w:sdt>
+    <w:sdtPr>
+      <w:id w:val="-1946146011"/>
+      <w:docPartObj>
+        <w:docPartGallery w:val="Page Numbers (Bottom of Page)"/>
+        <w:docPartUnique/>
+      </w:docPartObj>
+    </w:sdtPr>
+    <w:sdtEndPr>
+      <w:rPr>
+        <w:noProof/>
+      </w:rPr>
+    </w:sdtEndPr>
+    <w:sdtContent>
+      <w:p>
+        <w:pPr>
+          <w:pStyle w:val="Footer"/>
+          <w:jc w:val="right"/>
+        </w:pPr>
+        <w:r>
+          <w:fldChar w:fldCharType="begin"/>
+        </w:r>
+        <w:r>
+          <w:instrText xml:space="preserve"> PAGE   \* MERGEFORMAT </w:instrText>
+        </w:r>
+        <w:r>
+          <w:fldChar w:fldCharType="separate"/>
+        </w:r>
+        <w:r>
+          <w:rPr>
+            <w:noProof/>
+          </w:rPr>
+          <w:t>8</w:t>
+        </w:r>
+        <w:r>
+          <w:rPr>
+            <w:noProof/>
+          </w:rPr>
+          <w:fldChar w:fldCharType="end"/>
+        </w:r>
+      </w:p>
+    </w:sdtContent>
+  </w:sdt>
+  <w:p>
+    <w:pPr>
+      <w:pStyle w:val="Footer"/>
+    </w:pPr>
+  </w:p>
+</w:ftr>
+</file>
+
+<file path=word/footnotes.xml><?xml version="1.0" encoding="utf-8"?>
+<w:footnotes xmlns:wpc="http://schemas.microsoft.com/office/word/2010/wordprocessingCanvas" xmlns:mc="http://schemas.openxmlformats.org/markup-compatibility/2006" xmlns:o="urn:schemas-microsoft-com:office:office" xmlns:r="http://schemas.openxmlformats.org/officeDocument/2006/relationships" xmlns:m="http://schemas.openxmlformats.org/officeDocument/2006/math" xmlns:v="urn:schemas-microsoft-com:vml" xmlns:wp14="http://schemas.microsoft.com/office/word/2010/wordprocessingDrawing" xmlns:wp="http://schemas.openxmlformats.org/drawingml/2006/wordprocessingDrawing" xmlns:w10="urn:schemas-microsoft-com:office:word" xmlns:w="http://schemas.openxmlformats.org/wordprocessingml/2006/main" xmlns:w14="http://schemas.microsoft.com/office/word/2010/wordml" xmlns:w15="http://schemas.microsoft.com/office/word/2012/wordml" xmlns:wpg="http://schemas.microsoft.com/office/word/2010/wordprocessingGroup" xmlns:wpi="http://schemas.microsoft.com/office/word/2010/wordprocessingInk" xmlns:wne="http://schemas.microsoft.com/office/word/2006/wordml" xmlns:wps="http://schemas.microsoft.com/office/word/2010/wordprocessingShape" mc:Ignorable="w14 w15 wp14">
+  <w:footnote w:type="separator" w:id="-1">
+    <w:p>
+      <w:r>
+        <w:separator/>
+      </w:r>
+    </w:p>
+  </w:footnote>
+  <w:footnote w:type="continuationSeparator" w:id="0">
+    <w:p>
+      <w:r>
+        <w:continuationSeparator/>
+      </w:r>
+    </w:p>
+  </w:footnote>
+</w:footnotes>
 </file>
 
 <file path=word/numbering.xml><?xml version="1.0" encoding="utf-8"?>
@@ -6081,6 +7400,95 @@
     </w:lvl>
   </w:abstractNum>
   <w:abstractNum w:abstractNumId="4">
+    <w:nsid w:val="29D637FA"/>
+    <w:multiLevelType w:val="hybridMultilevel"/>
+    <w:tmpl w:val="6212B8DE"/>
+    <w:lvl w:ilvl="0" w:tplc="0409000F">
+      <w:start w:val="1"/>
+      <w:numFmt w:val="decimal"/>
+      <w:lvlText w:val="%1."/>
+      <w:lvlJc w:val="left"/>
+      <w:pPr>
+        <w:ind w:left="720" w:hanging="360"/>
+      </w:pPr>
+      <w:rPr>
+        <w:rFonts w:hint="default"/>
+      </w:rPr>
+    </w:lvl>
+    <w:lvl w:ilvl="1" w:tplc="04090019" w:tentative="1">
+      <w:start w:val="1"/>
+      <w:numFmt w:val="lowerLetter"/>
+      <w:lvlText w:val="%2."/>
+      <w:lvlJc w:val="left"/>
+      <w:pPr>
+        <w:ind w:left="1440" w:hanging="360"/>
+      </w:pPr>
+    </w:lvl>
+    <w:lvl w:ilvl="2" w:tplc="0409001B">
+      <w:start w:val="1"/>
+      <w:numFmt w:val="lowerRoman"/>
+      <w:lvlText w:val="%3."/>
+      <w:lvlJc w:val="right"/>
+      <w:pPr>
+        <w:ind w:left="2160" w:hanging="180"/>
+      </w:pPr>
+    </w:lvl>
+    <w:lvl w:ilvl="3" w:tplc="0409000F" w:tentative="1">
+      <w:start w:val="1"/>
+      <w:numFmt w:val="decimal"/>
+      <w:lvlText w:val="%4."/>
+      <w:lvlJc w:val="left"/>
+      <w:pPr>
+        <w:ind w:left="2880" w:hanging="360"/>
+      </w:pPr>
+    </w:lvl>
+    <w:lvl w:ilvl="4" w:tplc="04090019" w:tentative="1">
+      <w:start w:val="1"/>
+      <w:numFmt w:val="lowerLetter"/>
+      <w:lvlText w:val="%5."/>
+      <w:lvlJc w:val="left"/>
+      <w:pPr>
+        <w:ind w:left="3600" w:hanging="360"/>
+      </w:pPr>
+    </w:lvl>
+    <w:lvl w:ilvl="5" w:tplc="0409001B" w:tentative="1">
+      <w:start w:val="1"/>
+      <w:numFmt w:val="lowerRoman"/>
+      <w:lvlText w:val="%6."/>
+      <w:lvlJc w:val="right"/>
+      <w:pPr>
+        <w:ind w:left="4320" w:hanging="180"/>
+      </w:pPr>
+    </w:lvl>
+    <w:lvl w:ilvl="6" w:tplc="0409000F" w:tentative="1">
+      <w:start w:val="1"/>
+      <w:numFmt w:val="decimal"/>
+      <w:lvlText w:val="%7."/>
+      <w:lvlJc w:val="left"/>
+      <w:pPr>
+        <w:ind w:left="5040" w:hanging="360"/>
+      </w:pPr>
+    </w:lvl>
+    <w:lvl w:ilvl="7" w:tplc="04090019" w:tentative="1">
+      <w:start w:val="1"/>
+      <w:numFmt w:val="lowerLetter"/>
+      <w:lvlText w:val="%8."/>
+      <w:lvlJc w:val="left"/>
+      <w:pPr>
+        <w:ind w:left="5760" w:hanging="360"/>
+      </w:pPr>
+    </w:lvl>
+    <w:lvl w:ilvl="8" w:tplc="0409001B" w:tentative="1">
+      <w:start w:val="1"/>
+      <w:numFmt w:val="lowerRoman"/>
+      <w:lvlText w:val="%9."/>
+      <w:lvlJc w:val="right"/>
+      <w:pPr>
+        <w:ind w:left="6480" w:hanging="180"/>
+      </w:pPr>
+    </w:lvl>
+  </w:abstractNum>
+  <w:abstractNum w:abstractNumId="5">
     <w:nsid w:val="2D4313C9"/>
     <w:multiLevelType w:val="hybridMultilevel"/>
     <w:tmpl w:val="3B2EBAE2"/>
@@ -6193,11 +7601,11 @@
       </w:rPr>
     </w:lvl>
   </w:abstractNum>
-  <w:abstractNum w:abstractNumId="5">
+  <w:abstractNum w:abstractNumId="6">
     <w:nsid w:val="2FBE4D21"/>
-    <w:multiLevelType w:val="hybridMultilevel"/>
-    <w:tmpl w:val="A41C71FC"/>
-    <w:lvl w:ilvl="0" w:tplc="54FE248E">
+    <w:multiLevelType w:val="multilevel"/>
+    <w:tmpl w:val="39D07100"/>
+    <w:lvl w:ilvl="0">
       <w:start w:val="1"/>
       <w:numFmt w:val="upperRoman"/>
       <w:lvlText w:val="%1."/>
@@ -6209,80 +7617,120 @@
         <w:rFonts w:hint="default"/>
       </w:rPr>
     </w:lvl>
-    <w:lvl w:ilvl="1" w:tplc="04090019" w:tentative="1">
-      <w:start w:val="1"/>
-      <w:numFmt w:val="lowerLetter"/>
-      <w:lvlText w:val="%2."/>
-      <w:lvlJc w:val="left"/>
-      <w:pPr>
-        <w:ind w:left="1440" w:hanging="360"/>
-      </w:pPr>
-    </w:lvl>
-    <w:lvl w:ilvl="2" w:tplc="0409001B" w:tentative="1">
-      <w:start w:val="1"/>
-      <w:numFmt w:val="lowerRoman"/>
-      <w:lvlText w:val="%3."/>
-      <w:lvlJc w:val="right"/>
-      <w:pPr>
-        <w:ind w:left="2160" w:hanging="180"/>
-      </w:pPr>
-    </w:lvl>
-    <w:lvl w:ilvl="3" w:tplc="0409000F" w:tentative="1">
-      <w:start w:val="1"/>
+    <w:lvl w:ilvl="1">
+      <w:start w:val="3"/>
       <w:numFmt w:val="decimal"/>
-      <w:lvlText w:val="%4."/>
-      <w:lvlJc w:val="left"/>
-      <w:pPr>
-        <w:ind w:left="2880" w:hanging="360"/>
-      </w:pPr>
-    </w:lvl>
-    <w:lvl w:ilvl="4" w:tplc="04090019" w:tentative="1">
-      <w:start w:val="1"/>
-      <w:numFmt w:val="lowerLetter"/>
-      <w:lvlText w:val="%5."/>
-      <w:lvlJc w:val="left"/>
-      <w:pPr>
-        <w:ind w:left="3600" w:hanging="360"/>
-      </w:pPr>
-    </w:lvl>
-    <w:lvl w:ilvl="5" w:tplc="0409001B" w:tentative="1">
-      <w:start w:val="1"/>
-      <w:numFmt w:val="lowerRoman"/>
-      <w:lvlText w:val="%6."/>
-      <w:lvlJc w:val="right"/>
-      <w:pPr>
-        <w:ind w:left="4320" w:hanging="180"/>
-      </w:pPr>
-    </w:lvl>
-    <w:lvl w:ilvl="6" w:tplc="0409000F" w:tentative="1">
+      <w:isLgl/>
+      <w:lvlText w:val="%1.%2."/>
+      <w:lvlJc w:val="left"/>
+      <w:pPr>
+        <w:ind w:left="1080" w:hanging="720"/>
+      </w:pPr>
+      <w:rPr>
+        <w:rFonts w:hint="default"/>
+        <w:sz w:val="18"/>
+      </w:rPr>
+    </w:lvl>
+    <w:lvl w:ilvl="2">
       <w:start w:val="1"/>
       <w:numFmt w:val="decimal"/>
-      <w:lvlText w:val="%7."/>
-      <w:lvlJc w:val="left"/>
-      <w:pPr>
-        <w:ind w:left="5040" w:hanging="360"/>
-      </w:pPr>
-    </w:lvl>
-    <w:lvl w:ilvl="7" w:tplc="04090019" w:tentative="1">
-      <w:start w:val="1"/>
-      <w:numFmt w:val="lowerLetter"/>
-      <w:lvlText w:val="%8."/>
-      <w:lvlJc w:val="left"/>
-      <w:pPr>
-        <w:ind w:left="5760" w:hanging="360"/>
-      </w:pPr>
-    </w:lvl>
-    <w:lvl w:ilvl="8" w:tplc="0409001B" w:tentative="1">
-      <w:start w:val="1"/>
-      <w:numFmt w:val="lowerRoman"/>
-      <w:lvlText w:val="%9."/>
-      <w:lvlJc w:val="right"/>
-      <w:pPr>
-        <w:ind w:left="6480" w:hanging="180"/>
-      </w:pPr>
+      <w:isLgl/>
+      <w:lvlText w:val="%1.%2.%3."/>
+      <w:lvlJc w:val="left"/>
+      <w:pPr>
+        <w:ind w:left="1080" w:hanging="720"/>
+      </w:pPr>
+      <w:rPr>
+        <w:rFonts w:hint="default"/>
+        <w:sz w:val="18"/>
+      </w:rPr>
+    </w:lvl>
+    <w:lvl w:ilvl="3">
+      <w:start w:val="1"/>
+      <w:numFmt w:val="decimal"/>
+      <w:isLgl/>
+      <w:lvlText w:val="%1.%2.%3.%4."/>
+      <w:lvlJc w:val="left"/>
+      <w:pPr>
+        <w:ind w:left="1440" w:hanging="1080"/>
+      </w:pPr>
+      <w:rPr>
+        <w:rFonts w:hint="default"/>
+        <w:sz w:val="18"/>
+      </w:rPr>
+    </w:lvl>
+    <w:lvl w:ilvl="4">
+      <w:start w:val="1"/>
+      <w:numFmt w:val="decimal"/>
+      <w:isLgl/>
+      <w:lvlText w:val="%1.%2.%3.%4.%5."/>
+      <w:lvlJc w:val="left"/>
+      <w:pPr>
+        <w:ind w:left="1440" w:hanging="1080"/>
+      </w:pPr>
+      <w:rPr>
+        <w:rFonts w:hint="default"/>
+        <w:sz w:val="18"/>
+      </w:rPr>
+    </w:lvl>
+    <w:lvl w:ilvl="5">
+      <w:start w:val="1"/>
+      <w:numFmt w:val="decimal"/>
+      <w:isLgl/>
+      <w:lvlText w:val="%1.%2.%3.%4.%5.%6."/>
+      <w:lvlJc w:val="left"/>
+      <w:pPr>
+        <w:ind w:left="1800" w:hanging="1440"/>
+      </w:pPr>
+      <w:rPr>
+        <w:rFonts w:hint="default"/>
+        <w:sz w:val="18"/>
+      </w:rPr>
+    </w:lvl>
+    <w:lvl w:ilvl="6">
+      <w:start w:val="1"/>
+      <w:numFmt w:val="decimal"/>
+      <w:isLgl/>
+      <w:lvlText w:val="%1.%2.%3.%4.%5.%6.%7."/>
+      <w:lvlJc w:val="left"/>
+      <w:pPr>
+        <w:ind w:left="1800" w:hanging="1440"/>
+      </w:pPr>
+      <w:rPr>
+        <w:rFonts w:hint="default"/>
+        <w:sz w:val="18"/>
+      </w:rPr>
+    </w:lvl>
+    <w:lvl w:ilvl="7">
+      <w:start w:val="1"/>
+      <w:numFmt w:val="decimal"/>
+      <w:isLgl/>
+      <w:lvlText w:val="%1.%2.%3.%4.%5.%6.%7.%8."/>
+      <w:lvlJc w:val="left"/>
+      <w:pPr>
+        <w:ind w:left="2160" w:hanging="1800"/>
+      </w:pPr>
+      <w:rPr>
+        <w:rFonts w:hint="default"/>
+        <w:sz w:val="18"/>
+      </w:rPr>
+    </w:lvl>
+    <w:lvl w:ilvl="8">
+      <w:start w:val="1"/>
+      <w:numFmt w:val="decimal"/>
+      <w:isLgl/>
+      <w:lvlText w:val="%1.%2.%3.%4.%5.%6.%7.%8.%9."/>
+      <w:lvlJc w:val="left"/>
+      <w:pPr>
+        <w:ind w:left="2160" w:hanging="1800"/>
+      </w:pPr>
+      <w:rPr>
+        <w:rFonts w:hint="default"/>
+        <w:sz w:val="18"/>
+      </w:rPr>
     </w:lvl>
   </w:abstractNum>
-  <w:abstractNum w:abstractNumId="6">
+  <w:abstractNum w:abstractNumId="7">
     <w:nsid w:val="3114169B"/>
     <w:multiLevelType w:val="multilevel"/>
     <w:tmpl w:val="1962210E"/>
@@ -6403,7 +7851,7 @@
       </w:rPr>
     </w:lvl>
   </w:abstractNum>
-  <w:abstractNum w:abstractNumId="7">
+  <w:abstractNum w:abstractNumId="8">
     <w:nsid w:val="32D00958"/>
     <w:multiLevelType w:val="hybridMultilevel"/>
     <w:tmpl w:val="545EEE14"/>
@@ -6495,7 +7943,7 @@
       </w:pPr>
     </w:lvl>
   </w:abstractNum>
-  <w:abstractNum w:abstractNumId="8">
+  <w:abstractNum w:abstractNumId="9">
     <w:nsid w:val="3A076E7C"/>
     <w:multiLevelType w:val="hybridMultilevel"/>
     <w:tmpl w:val="D48CBB0A"/>
@@ -6584,7 +8032,7 @@
       </w:pPr>
     </w:lvl>
   </w:abstractNum>
-  <w:abstractNum w:abstractNumId="9">
+  <w:abstractNum w:abstractNumId="10">
     <w:nsid w:val="44356E98"/>
     <w:multiLevelType w:val="multilevel"/>
     <w:tmpl w:val="34308D44"/>
@@ -6697,7 +8145,96 @@
       </w:rPr>
     </w:lvl>
   </w:abstractNum>
-  <w:abstractNum w:abstractNumId="10">
+  <w:abstractNum w:abstractNumId="11">
+    <w:nsid w:val="543128D4"/>
+    <w:multiLevelType w:val="hybridMultilevel"/>
+    <w:tmpl w:val="AB740056"/>
+    <w:lvl w:ilvl="0" w:tplc="0409000F">
+      <w:start w:val="1"/>
+      <w:numFmt w:val="decimal"/>
+      <w:lvlText w:val="%1."/>
+      <w:lvlJc w:val="left"/>
+      <w:pPr>
+        <w:ind w:left="720" w:hanging="360"/>
+      </w:pPr>
+      <w:rPr>
+        <w:rFonts w:hint="default"/>
+      </w:rPr>
+    </w:lvl>
+    <w:lvl w:ilvl="1" w:tplc="04090019" w:tentative="1">
+      <w:start w:val="1"/>
+      <w:numFmt w:val="lowerLetter"/>
+      <w:lvlText w:val="%2."/>
+      <w:lvlJc w:val="left"/>
+      <w:pPr>
+        <w:ind w:left="1440" w:hanging="360"/>
+      </w:pPr>
+    </w:lvl>
+    <w:lvl w:ilvl="2" w:tplc="0409001B" w:tentative="1">
+      <w:start w:val="1"/>
+      <w:numFmt w:val="lowerRoman"/>
+      <w:lvlText w:val="%3."/>
+      <w:lvlJc w:val="right"/>
+      <w:pPr>
+        <w:ind w:left="2160" w:hanging="180"/>
+      </w:pPr>
+    </w:lvl>
+    <w:lvl w:ilvl="3" w:tplc="0409000F" w:tentative="1">
+      <w:start w:val="1"/>
+      <w:numFmt w:val="decimal"/>
+      <w:lvlText w:val="%4."/>
+      <w:lvlJc w:val="left"/>
+      <w:pPr>
+        <w:ind w:left="2880" w:hanging="360"/>
+      </w:pPr>
+    </w:lvl>
+    <w:lvl w:ilvl="4" w:tplc="04090019" w:tentative="1">
+      <w:start w:val="1"/>
+      <w:numFmt w:val="lowerLetter"/>
+      <w:lvlText w:val="%5."/>
+      <w:lvlJc w:val="left"/>
+      <w:pPr>
+        <w:ind w:left="3600" w:hanging="360"/>
+      </w:pPr>
+    </w:lvl>
+    <w:lvl w:ilvl="5" w:tplc="0409001B" w:tentative="1">
+      <w:start w:val="1"/>
+      <w:numFmt w:val="lowerRoman"/>
+      <w:lvlText w:val="%6."/>
+      <w:lvlJc w:val="right"/>
+      <w:pPr>
+        <w:ind w:left="4320" w:hanging="180"/>
+      </w:pPr>
+    </w:lvl>
+    <w:lvl w:ilvl="6" w:tplc="0409000F" w:tentative="1">
+      <w:start w:val="1"/>
+      <w:numFmt w:val="decimal"/>
+      <w:lvlText w:val="%7."/>
+      <w:lvlJc w:val="left"/>
+      <w:pPr>
+        <w:ind w:left="5040" w:hanging="360"/>
+      </w:pPr>
+    </w:lvl>
+    <w:lvl w:ilvl="7" w:tplc="04090019" w:tentative="1">
+      <w:start w:val="1"/>
+      <w:numFmt w:val="lowerLetter"/>
+      <w:lvlText w:val="%8."/>
+      <w:lvlJc w:val="left"/>
+      <w:pPr>
+        <w:ind w:left="5760" w:hanging="360"/>
+      </w:pPr>
+    </w:lvl>
+    <w:lvl w:ilvl="8" w:tplc="0409001B" w:tentative="1">
+      <w:start w:val="1"/>
+      <w:numFmt w:val="lowerRoman"/>
+      <w:lvlText w:val="%9."/>
+      <w:lvlJc w:val="right"/>
+      <w:pPr>
+        <w:ind w:left="6480" w:hanging="180"/>
+      </w:pPr>
+    </w:lvl>
+  </w:abstractNum>
+  <w:abstractNum w:abstractNumId="12">
     <w:nsid w:val="6DC449F9"/>
     <w:multiLevelType w:val="multilevel"/>
     <w:tmpl w:val="2F6820A6"/>
@@ -6810,7 +8347,7 @@
       </w:rPr>
     </w:lvl>
   </w:abstractNum>
-  <w:abstractNum w:abstractNumId="11">
+  <w:abstractNum w:abstractNumId="13">
     <w:nsid w:val="77D45F02"/>
     <w:multiLevelType w:val="multilevel"/>
     <w:tmpl w:val="45BEE4CE"/>
@@ -6927,37 +8464,43 @@
     <w:abstractNumId w:val="2"/>
   </w:num>
   <w:num w:numId="2">
+    <w:abstractNumId w:val="6"/>
+  </w:num>
+  <w:num w:numId="3">
+    <w:abstractNumId w:val="7"/>
+  </w:num>
+  <w:num w:numId="4">
+    <w:abstractNumId w:val="12"/>
+  </w:num>
+  <w:num w:numId="5">
+    <w:abstractNumId w:val="13"/>
+  </w:num>
+  <w:num w:numId="6">
     <w:abstractNumId w:val="5"/>
   </w:num>
-  <w:num w:numId="3">
-    <w:abstractNumId w:val="6"/>
-  </w:num>
-  <w:num w:numId="4">
-    <w:abstractNumId w:val="10"/>
-  </w:num>
-  <w:num w:numId="5">
-    <w:abstractNumId w:val="11"/>
-  </w:num>
-  <w:num w:numId="6">
-    <w:abstractNumId w:val="4"/>
-  </w:num>
   <w:num w:numId="7">
-    <w:abstractNumId w:val="7"/>
+    <w:abstractNumId w:val="8"/>
   </w:num>
   <w:num w:numId="8">
     <w:abstractNumId w:val="0"/>
   </w:num>
   <w:num w:numId="9">
-    <w:abstractNumId w:val="9"/>
+    <w:abstractNumId w:val="10"/>
   </w:num>
   <w:num w:numId="10">
     <w:abstractNumId w:val="3"/>
   </w:num>
   <w:num w:numId="11">
-    <w:abstractNumId w:val="8"/>
+    <w:abstractNumId w:val="9"/>
   </w:num>
   <w:num w:numId="12">
     <w:abstractNumId w:val="1"/>
+  </w:num>
+  <w:num w:numId="13">
+    <w:abstractNumId w:val="4"/>
+  </w:num>
+  <w:num w:numId="14">
+    <w:abstractNumId w:val="11"/>
   </w:num>
 </w:numbering>
 </file>
@@ -7472,6 +9015,77 @@
       <w:szCs w:val="26"/>
     </w:rPr>
   </w:style>
+  <w:style w:type="paragraph" w:styleId="Header">
+    <w:name w:val="header"/>
+    <w:basedOn w:val="Normal"/>
+    <w:link w:val="HeaderChar"/>
+    <w:uiPriority w:val="99"/>
+    <w:unhideWhenUsed/>
+    <w:rsid w:val="003B71E1"/>
+    <w:pPr>
+      <w:tabs>
+        <w:tab w:val="center" w:pos="4680"/>
+        <w:tab w:val="right" w:pos="9360"/>
+      </w:tabs>
+    </w:pPr>
+  </w:style>
+  <w:style w:type="character" w:customStyle="1" w:styleId="HeaderChar">
+    <w:name w:val="Header Char"/>
+    <w:basedOn w:val="DefaultParagraphFont"/>
+    <w:link w:val="Header"/>
+    <w:uiPriority w:val="99"/>
+    <w:rsid w:val="003B71E1"/>
+    <w:rPr>
+      <w:rFonts w:ascii="Times New Roman" w:eastAsia="Times New Roman" w:hAnsi="Times New Roman" w:cs="Times New Roman"/>
+      <w:sz w:val="24"/>
+      <w:szCs w:val="24"/>
+    </w:rPr>
+  </w:style>
+  <w:style w:type="paragraph" w:styleId="Footer">
+    <w:name w:val="footer"/>
+    <w:basedOn w:val="Normal"/>
+    <w:link w:val="FooterChar"/>
+    <w:uiPriority w:val="99"/>
+    <w:unhideWhenUsed/>
+    <w:rsid w:val="003B71E1"/>
+    <w:pPr>
+      <w:tabs>
+        <w:tab w:val="center" w:pos="4680"/>
+        <w:tab w:val="right" w:pos="9360"/>
+      </w:tabs>
+    </w:pPr>
+  </w:style>
+  <w:style w:type="character" w:customStyle="1" w:styleId="FooterChar">
+    <w:name w:val="Footer Char"/>
+    <w:basedOn w:val="DefaultParagraphFont"/>
+    <w:link w:val="Footer"/>
+    <w:uiPriority w:val="99"/>
+    <w:rsid w:val="003B71E1"/>
+    <w:rPr>
+      <w:rFonts w:ascii="Times New Roman" w:eastAsia="Times New Roman" w:hAnsi="Times New Roman" w:cs="Times New Roman"/>
+      <w:sz w:val="24"/>
+      <w:szCs w:val="24"/>
+    </w:rPr>
+  </w:style>
+  <w:style w:type="paragraph" w:styleId="Caption">
+    <w:name w:val="caption"/>
+    <w:basedOn w:val="Normal"/>
+    <w:next w:val="Normal"/>
+    <w:uiPriority w:val="35"/>
+    <w:unhideWhenUsed/>
+    <w:qFormat/>
+    <w:rsid w:val="005A6C5C"/>
+    <w:pPr>
+      <w:spacing w:after="200"/>
+    </w:pPr>
+    <w:rPr>
+      <w:i/>
+      <w:iCs/>
+      <w:color w:val="44546A" w:themeColor="text2"/>
+      <w:sz w:val="18"/>
+      <w:szCs w:val="18"/>
+    </w:rPr>
+  </w:style>
 </w:styles>
 </file>
 
@@ -7741,7 +9355,7 @@
 </file>
 
 <file path=customXml/itemProps1.xml><?xml version="1.0" encoding="utf-8"?>
-<ds:datastoreItem xmlns:ds="http://schemas.openxmlformats.org/officeDocument/2006/customXml" ds:itemID="{A970406A-322B-4E8C-BD6E-8C75D8491B0C}">
+<ds:datastoreItem xmlns:ds="http://schemas.openxmlformats.org/officeDocument/2006/customXml" ds:itemID="{2D5974BC-56DB-41E2-91B7-96E8FCE3879A}">
   <ds:schemaRefs>
     <ds:schemaRef ds:uri="http://schemas.openxmlformats.org/officeDocument/2006/bibliography"/>
   </ds:schemaRefs>

--- a/Doc/reportnew.docx
+++ b/Doc/reportnew.docx
@@ -874,7 +874,7 @@
           </mc:Choice>
           <mc:Fallback>
             <w:pict>
-              <v:shapetype w14:anchorId="6E62B493" id="_x0000_t202" coordsize="21600,21600" o:spt="202" path="m,l,21600r21600,l21600,xe">
+              <v:shapetype w14:anchorId="5E52C0CA" id="_x0000_t202" coordsize="21600,21600" o:spt="202" path="m,l,21600r21600,l21600,xe">
                 <v:stroke joinstyle="miter"/>
                 <v:path gradientshapeok="t" o:connecttype="rect"/>
               </v:shapetype>
@@ -1071,11 +1071,7 @@
           </mc:Choice>
           <mc:Fallback>
             <w:pict>
-              <v:shapetype w14:anchorId="6099477A" id="_x0000_t202" coordsize="21600,21600" o:spt="202" path="m,l,21600r21600,l21600,xe">
-                <v:stroke joinstyle="miter"/>
-                <v:path gradientshapeok="t" o:connecttype="rect"/>
-              </v:shapetype>
-              <v:shape id="Text Box 8" o:spid="_x0000_s1027" type="#_x0000_t202" style="position:absolute;left:0;text-align:left;margin-left:199.1pt;margin-top:232.3pt;width:243.55pt;height:.05pt;z-index:251663360;visibility:visible;mso-wrap-style:square;mso-wrap-distance-left:9pt;mso-wrap-distance-top:0;mso-wrap-distance-right:9pt;mso-wrap-distance-bottom:0;mso-position-horizontal:absolute;mso-position-horizontal-relative:text;mso-position-vertical:absolute;mso-position-vertical-relative:text;v-text-anchor:top" o:gfxdata="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" stroked="f">
+              <v:shape w14:anchorId="49F51E24" id="Text Box 8" o:spid="_x0000_s1027" type="#_x0000_t202" style="position:absolute;left:0;text-align:left;margin-left:199.1pt;margin-top:232.3pt;width:243.55pt;height:.05pt;z-index:251663360;visibility:visible;mso-wrap-style:square;mso-wrap-distance-left:9pt;mso-wrap-distance-top:0;mso-wrap-distance-right:9pt;mso-wrap-distance-bottom:0;mso-position-horizontal:absolute;mso-position-horizontal-relative:text;mso-position-vertical:absolute;mso-position-vertical-relative:text;v-text-anchor:top" o:gfxdata="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" stroked="f">
                 <v:textbox style="mso-fit-shape-to-text:t" inset="0,0,0,0">
                   <w:txbxContent>
                     <w:p>
@@ -1266,11 +1262,7 @@
           </mc:Choice>
           <mc:Fallback>
             <w:pict>
-              <v:shapetype w14:anchorId="12CFA3D4" id="_x0000_t202" coordsize="21600,21600" o:spt="202" path="m,l,21600r21600,l21600,xe">
-                <v:stroke joinstyle="miter"/>
-                <v:path gradientshapeok="t" o:connecttype="rect"/>
-              </v:shapetype>
-              <v:shape id="Text Box 9" o:spid="_x0000_s1028" type="#_x0000_t202" style="position:absolute;left:0;text-align:left;margin-left:199.1pt;margin-top:232.3pt;width:243.55pt;height:.05pt;z-index:251665408;visibility:visible;mso-wrap-style:square;mso-wrap-distance-left:9pt;mso-wrap-distance-top:0;mso-wrap-distance-right:9pt;mso-wrap-distance-bottom:0;mso-position-horizontal:absolute;mso-position-horizontal-relative:text;mso-position-vertical:absolute;mso-position-vertical-relative:text;v-text-anchor:top" o:gfxdata="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" stroked="f">
+              <v:shape w14:anchorId="12CFA3D4" id="Text Box 9" o:spid="_x0000_s1028" type="#_x0000_t202" style="position:absolute;left:0;text-align:left;margin-left:199.1pt;margin-top:232.3pt;width:243.55pt;height:.05pt;z-index:251665408;visibility:visible;mso-wrap-style:square;mso-wrap-distance-left:9pt;mso-wrap-distance-top:0;mso-wrap-distance-right:9pt;mso-wrap-distance-bottom:0;mso-position-horizontal:absolute;mso-position-horizontal-relative:text;mso-position-vertical:absolute;mso-position-vertical-relative:text;v-text-anchor:top" o:gfxdata="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" stroked="f">
                 <v:textbox style="mso-fit-shape-to-text:t" inset="0,0,0,0">
                   <w:txbxContent>
                     <w:p>
@@ -6887,10 +6879,12 @@
         </w:numPr>
       </w:pPr>
       <w:proofErr w:type="spellStart"/>
+      <w:proofErr w:type="gramStart"/>
       <w:r>
         <w:t>lastNode</w:t>
       </w:r>
       <w:proofErr w:type="spellEnd"/>
+      <w:proofErr w:type="gramEnd"/>
       <w:r>
         <w:t xml:space="preserve">: là node cuối cùng của </w:t>
       </w:r>
@@ -6903,6 +6897,82 @@
       <w:r>
         <w:t>.</w:t>
       </w:r>
+    </w:p>
+    <w:p>
+      <w:pPr>
+        <w:pStyle w:val="ListParagraph"/>
+        <w:numPr>
+          <w:ilvl w:val="2"/>
+          <w:numId w:val="7"/>
+        </w:numPr>
+        <w:rPr>
+          <w:color w:val="FF0000"/>
+        </w:rPr>
+      </w:pPr>
+      <w:r>
+        <w:t xml:space="preserve">Vì trong JavaScript đã có sẳn </w:t>
+      </w:r>
+      <w:r>
+        <w:rPr>
+          <w:color w:val="FF0000"/>
+        </w:rPr>
+        <w:t>Stack</w:t>
+      </w:r>
+      <w:r>
+        <w:rPr>
+          <w:color w:val="FF0000"/>
+        </w:rPr>
+        <w:t xml:space="preserve"> </w:t>
+      </w:r>
+      <w:r>
+        <w:t xml:space="preserve">nên không cần viết thêm các hàm </w:t>
+      </w:r>
+      <w:proofErr w:type="gramStart"/>
+      <w:r>
+        <w:t>pop(</w:t>
+      </w:r>
+      <w:proofErr w:type="gramEnd"/>
+      <w:r>
+        <w:t xml:space="preserve">), push(). </w:t>
+      </w:r>
+    </w:p>
+    <w:p>
+      <w:pPr>
+        <w:pStyle w:val="ListParagraph"/>
+        <w:numPr>
+          <w:ilvl w:val="0"/>
+          <w:numId w:val="14"/>
+        </w:numPr>
+        <w:rPr>
+          <w:b/>
+          <w:color w:val="0070C0"/>
+        </w:rPr>
+      </w:pPr>
+      <w:proofErr w:type="spellStart"/>
+      <w:r>
+        <w:rPr>
+          <w:b/>
+          <w:color w:val="0070C0"/>
+        </w:rPr>
+        <w:t>Áp</w:t>
+      </w:r>
+      <w:proofErr w:type="spellEnd"/>
+      <w:r>
+        <w:rPr>
+          <w:b/>
+          <w:color w:val="0070C0"/>
+        </w:rPr>
+        <w:t xml:space="preserve"> dụng Stack để viết hàm Undo và Redo</w:t>
+      </w:r>
+    </w:p>
+    <w:p>
+      <w:pPr>
+        <w:pStyle w:val="ListParagraph"/>
+        <w:rPr>
+          <w:b/>
+          <w:color w:val="0070C0"/>
+        </w:rPr>
+      </w:pPr>
       <w:bookmarkStart w:id="0" w:name="_GoBack"/>
       <w:bookmarkEnd w:id="0"/>
     </w:p>
@@ -6910,7 +6980,6 @@
       <w:pPr>
         <w:pStyle w:val="ListParagraph"/>
         <w:ind w:left="2340"/>
-        <w:jc w:val="center"/>
       </w:pPr>
     </w:p>
     <w:sectPr>
@@ -7854,7 +7923,7 @@
   <w:abstractNum w:abstractNumId="8">
     <w:nsid w:val="32D00958"/>
     <w:multiLevelType w:val="hybridMultilevel"/>
-    <w:tmpl w:val="545EEE14"/>
+    <w:tmpl w:val="8F309698"/>
     <w:lvl w:ilvl="0" w:tplc="0409000F">
       <w:start w:val="1"/>
       <w:numFmt w:val="decimal"/>
@@ -7876,7 +7945,7 @@
         <w:ind w:left="1440" w:hanging="360"/>
       </w:pPr>
     </w:lvl>
-    <w:lvl w:ilvl="2" w:tplc="03121F76">
+    <w:lvl w:ilvl="2" w:tplc="C79E751C">
       <w:start w:val="2"/>
       <w:numFmt w:val="bullet"/>
       <w:lvlText w:val=""/>
@@ -7886,6 +7955,7 @@
       </w:pPr>
       <w:rPr>
         <w:rFonts w:ascii="Symbol" w:eastAsia="Times New Roman" w:hAnsi="Symbol" w:cs="Times New Roman" w:hint="default"/>
+        <w:color w:val="auto"/>
       </w:rPr>
     </w:lvl>
     <w:lvl w:ilvl="3" w:tplc="0409000F" w:tentative="1">
@@ -9355,7 +9425,7 @@
 </file>
 
 <file path=customXml/itemProps1.xml><?xml version="1.0" encoding="utf-8"?>
-<ds:datastoreItem xmlns:ds="http://schemas.openxmlformats.org/officeDocument/2006/customXml" ds:itemID="{2D5974BC-56DB-41E2-91B7-96E8FCE3879A}">
+<ds:datastoreItem xmlns:ds="http://schemas.openxmlformats.org/officeDocument/2006/customXml" ds:itemID="{B39BC858-000F-4AB1-8406-C5DE41BC3429}">
   <ds:schemaRefs>
     <ds:schemaRef ds:uri="http://schemas.openxmlformats.org/officeDocument/2006/bibliography"/>
   </ds:schemaRefs>

--- a/Doc/reportnew.docx
+++ b/Doc/reportnew.docx
@@ -3290,12 +3290,9 @@
     <w:p>
       <w:pPr>
         <w:pStyle w:val="ListParagraph"/>
+        <w:keepNext/>
         <w:ind w:left="1080"/>
         <w:jc w:val="center"/>
-        <w:rPr>
-          <w:sz w:val="26"/>
-          <w:szCs w:val="26"/>
-        </w:rPr>
       </w:pPr>
       <w:r>
         <w:rPr>
@@ -3305,7 +3302,7 @@
         </w:rPr>
         <w:lastRenderedPageBreak/>
         <w:drawing>
-          <wp:inline distT="0" distB="0" distL="0" distR="0" wp14:anchorId="725F71DF" wp14:editId="52A0754A">
+          <wp:inline distT="0" distB="0" distL="0" distR="0" wp14:anchorId="080A0281" wp14:editId="030ED573">
             <wp:extent cx="4130675" cy="4727171"/>
             <wp:effectExtent l="0" t="0" r="3175" b="0"/>
             <wp:docPr id="1" name="Picture 1"/>
@@ -3349,6 +3346,19 @@
     </w:p>
     <w:p>
       <w:pPr>
+        <w:pStyle w:val="Caption"/>
+        <w:jc w:val="center"/>
+        <w:rPr>
+          <w:sz w:val="26"/>
+          <w:szCs w:val="26"/>
+        </w:rPr>
+      </w:pPr>
+      <w:r>
+        <w:t>2.3.2 Thuật toán giải với đệ quy</w:t>
+      </w:r>
+    </w:p>
+    <w:p>
+      <w:pPr>
         <w:pStyle w:val="ListParagraph"/>
         <w:numPr>
           <w:ilvl w:val="0"/>
@@ -6629,6 +6639,7 @@
     <w:p>
       <w:pPr>
         <w:pStyle w:val="ListParagraph"/>
+        <w:keepNext/>
         <w:ind w:left="1080"/>
         <w:jc w:val="center"/>
       </w:pPr>
@@ -6637,9 +6648,9 @@
           <w:noProof/>
         </w:rPr>
         <w:drawing>
-          <wp:inline distT="0" distB="0" distL="0" distR="0">
-            <wp:extent cx="5466715" cy="7725266"/>
-            <wp:effectExtent l="0" t="0" r="635" b="9525"/>
+          <wp:inline distT="0" distB="0" distL="0" distR="0" wp14:anchorId="763FEF8A" wp14:editId="0DD58A54">
+            <wp:extent cx="5466367" cy="7572375"/>
+            <wp:effectExtent l="0" t="0" r="1270" b="0"/>
             <wp:docPr id="5" name="Picture 5"/>
             <wp:cNvGraphicFramePr>
               <a:graphicFrameLocks xmlns:a="http://schemas.openxmlformats.org/drawingml/2006/main" noChangeAspect="1"/>
@@ -6666,7 +6677,7 @@
                   <pic:spPr>
                     <a:xfrm>
                       <a:off x="0" y="0"/>
-                      <a:ext cx="5489849" cy="7757958"/>
+                      <a:ext cx="5493593" cy="7610091"/>
                     </a:xfrm>
                     <a:prstGeom prst="rect">
                       <a:avLst/>
@@ -6681,7 +6692,17 @@
     </w:p>
     <w:p>
       <w:pPr>
+        <w:pStyle w:val="Caption"/>
+        <w:jc w:val="center"/>
+      </w:pPr>
+      <w:r>
+        <w:t>2.4.1. Thuật toán giải với Stack 1</w:t>
+      </w:r>
+    </w:p>
+    <w:p>
+      <w:pPr>
         <w:pStyle w:val="ListParagraph"/>
+        <w:keepNext/>
         <w:ind w:left="1080"/>
         <w:jc w:val="center"/>
       </w:pPr>
@@ -6691,7 +6712,7 @@
         </w:rPr>
         <w:lastRenderedPageBreak/>
         <w:drawing>
-          <wp:inline distT="0" distB="0" distL="0" distR="0" wp14:anchorId="7BEBED2A" wp14:editId="4A94640E">
+          <wp:inline distT="0" distB="0" distL="0" distR="0" wp14:anchorId="636747F8" wp14:editId="0C40E32B">
             <wp:extent cx="5910968" cy="8044815"/>
             <wp:effectExtent l="0" t="0" r="0" b="0"/>
             <wp:docPr id="6" name="Picture 6"/>
@@ -6729,6 +6750,15 @@
     </w:p>
     <w:p>
       <w:pPr>
+        <w:pStyle w:val="Caption"/>
+        <w:jc w:val="center"/>
+      </w:pPr>
+      <w:r>
+        <w:t>2.4.2. Thuật toán giải Stack 2</w:t>
+      </w:r>
+    </w:p>
+    <w:p>
+      <w:pPr>
         <w:pStyle w:val="ListParagraph"/>
         <w:ind w:left="1080"/>
       </w:pPr>
@@ -6742,7 +6772,6 @@
         </w:numPr>
       </w:pPr>
       <w:r>
-        <w:lastRenderedPageBreak/>
         <w:t>Giải thích về các hàm:</w:t>
       </w:r>
     </w:p>
@@ -6801,10 +6830,7 @@
       </w:r>
       <w:proofErr w:type="spellEnd"/>
       <w:r>
-        <w:t xml:space="preserve"> báo 1 </w:t>
-      </w:r>
-      <w:r>
-        <w:t xml:space="preserve">Node </w:t>
+        <w:t xml:space="preserve"> báo 1 Node </w:t>
       </w:r>
       <w:proofErr w:type="spellStart"/>
       <w:r>
@@ -6826,15 +6852,15 @@
     <w:p>
       <w:pPr>
         <w:pStyle w:val="ListParagraph"/>
+        <w:keepNext/>
         <w:ind w:left="2340"/>
-        <w:jc w:val="center"/>
       </w:pPr>
       <w:r>
         <w:rPr>
           <w:noProof/>
         </w:rPr>
         <w:drawing>
-          <wp:inline distT="0" distB="0" distL="0" distR="0" wp14:anchorId="5AE0BFAD" wp14:editId="7B262C3B">
+          <wp:inline distT="0" distB="0" distL="0" distR="0" wp14:anchorId="3B26F330" wp14:editId="604C4D54">
             <wp:extent cx="3497344" cy="1493520"/>
             <wp:effectExtent l="0" t="0" r="8255" b="0"/>
             <wp:docPr id="10" name="Picture 10"/>
@@ -6872,6 +6898,15 @@
     </w:p>
     <w:p>
       <w:pPr>
+        <w:pStyle w:val="Caption"/>
+        <w:jc w:val="center"/>
+      </w:pPr>
+      <w:r>
+        <w:t>2.4.2. Thuật toán giải Stack 3</w:t>
+      </w:r>
+    </w:p>
+    <w:p>
+      <w:pPr>
         <w:pStyle w:val="ListParagraph"/>
         <w:numPr>
           <w:ilvl w:val="2"/>
@@ -6916,13 +6951,7 @@
         <w:rPr>
           <w:color w:val="FF0000"/>
         </w:rPr>
-        <w:t>Stack</w:t>
-      </w:r>
-      <w:r>
-        <w:rPr>
-          <w:color w:val="FF0000"/>
-        </w:rPr>
-        <w:t xml:space="preserve"> </w:t>
+        <w:t xml:space="preserve">Stack </w:t>
       </w:r>
       <w:r>
         <w:t xml:space="preserve">nên không cần viết thêm các hàm </w:t>
@@ -6938,12 +6967,13 @@
     </w:p>
     <w:p>
       <w:pPr>
-        <w:pStyle w:val="ListParagraph"/>
+        <w:pStyle w:val="Heading2"/>
         <w:numPr>
           <w:ilvl w:val="0"/>
           <w:numId w:val="14"/>
         </w:numPr>
         <w:rPr>
+          <w:rFonts w:ascii="Times New Roman" w:hAnsi="Times New Roman" w:cs="Times New Roman"/>
           <w:b/>
           <w:color w:val="0070C0"/>
         </w:rPr>
@@ -6951,6 +6981,7 @@
       <w:proofErr w:type="spellStart"/>
       <w:r>
         <w:rPr>
+          <w:rFonts w:ascii="Times New Roman" w:hAnsi="Times New Roman" w:cs="Times New Roman"/>
           <w:b/>
           <w:color w:val="0070C0"/>
         </w:rPr>
@@ -6959,6 +6990,7 @@
       <w:proofErr w:type="spellEnd"/>
       <w:r>
         <w:rPr>
+          <w:rFonts w:ascii="Times New Roman" w:hAnsi="Times New Roman" w:cs="Times New Roman"/>
           <w:b/>
           <w:color w:val="0070C0"/>
         </w:rPr>
@@ -6971,19 +7003,1110 @@
         <w:rPr>
           <w:b/>
           <w:color w:val="0070C0"/>
+        </w:rPr>
+      </w:pPr>
+    </w:p>
+    <w:p>
+      <w:pPr>
+        <w:pStyle w:val="Heading2"/>
+        <w:numPr>
+          <w:ilvl w:val="0"/>
+          <w:numId w:val="14"/>
+        </w:numPr>
+        <w:rPr>
+          <w:rFonts w:ascii="Times New Roman" w:hAnsi="Times New Roman" w:cs="Times New Roman"/>
+          <w:b/>
+          <w:color w:val="0070C0"/>
+        </w:rPr>
+      </w:pPr>
+      <w:r>
+        <w:rPr>
+          <w:rFonts w:ascii="Times New Roman" w:hAnsi="Times New Roman" w:cs="Times New Roman"/>
+          <w:b/>
+          <w:color w:val="0070C0"/>
+        </w:rPr>
+        <w:t xml:space="preserve">Chức năng hàm viết </w:t>
+      </w:r>
+      <w:proofErr w:type="spellStart"/>
+      <w:r>
+        <w:rPr>
+          <w:rFonts w:ascii="Times New Roman" w:hAnsi="Times New Roman" w:cs="Times New Roman"/>
+          <w:b/>
+          <w:color w:val="0070C0"/>
+        </w:rPr>
+        <w:t>nh</w:t>
+      </w:r>
+      <w:r>
+        <w:rPr>
+          <w:rFonts w:ascii="Times New Roman" w:hAnsi="Times New Roman" w:cs="Times New Roman"/>
+          <w:b/>
+          <w:color w:val="0070C0"/>
+        </w:rPr>
+        <w:t>áp</w:t>
+      </w:r>
+      <w:proofErr w:type="spellEnd"/>
+    </w:p>
+    <w:p>
+      <w:pPr>
+        <w:pStyle w:val="ListParagraph"/>
+        <w:numPr>
+          <w:ilvl w:val="0"/>
+          <w:numId w:val="6"/>
+        </w:numPr>
+      </w:pPr>
+      <w:r>
+        <w:t xml:space="preserve">Với Sudoku, người chơi </w:t>
+      </w:r>
+      <w:proofErr w:type="spellStart"/>
+      <w:r>
+        <w:t>rất</w:t>
+      </w:r>
+      <w:proofErr w:type="spellEnd"/>
+      <w:r>
+        <w:t xml:space="preserve"> khó khăn</w:t>
+      </w:r>
+      <w:r>
+        <w:t xml:space="preserve"> trong việc lựa chọn số phù</w:t>
+      </w:r>
+      <w:r>
+        <w:t xml:space="preserve"> hợp </w:t>
+      </w:r>
+      <w:r>
+        <w:t xml:space="preserve">để </w:t>
+      </w:r>
+      <w:proofErr w:type="spellStart"/>
+      <w:r>
+        <w:t>điền</w:t>
+      </w:r>
+      <w:proofErr w:type="spellEnd"/>
+      <w:r>
+        <w:t xml:space="preserve"> vào, vì một ô có thể có </w:t>
+      </w:r>
+      <w:proofErr w:type="spellStart"/>
+      <w:r>
+        <w:t>rất</w:t>
+      </w:r>
+      <w:proofErr w:type="spellEnd"/>
+      <w:r>
+        <w:t xml:space="preserve"> nhiều con số phù hợp. Vấn đề đặt </w:t>
+      </w:r>
+      <w:proofErr w:type="spellStart"/>
+      <w:r>
+        <w:t>ra</w:t>
+      </w:r>
+      <w:proofErr w:type="spellEnd"/>
+      <w:r>
+        <w:t xml:space="preserve"> là </w:t>
+      </w:r>
+      <w:proofErr w:type="spellStart"/>
+      <w:r>
+        <w:t>chúng</w:t>
+      </w:r>
+      <w:proofErr w:type="spellEnd"/>
+      <w:r>
+        <w:t xml:space="preserve"> ta phải tìm một phương pháp để người chơi có thể viết tất cả các số khả thi trong một ô để người chơi so sánh các số và chọn </w:t>
+      </w:r>
+      <w:proofErr w:type="spellStart"/>
+      <w:r>
+        <w:t>ra</w:t>
+      </w:r>
+      <w:proofErr w:type="spellEnd"/>
+      <w:r>
+        <w:t xml:space="preserve"> con số thích hợp. Vì vậy chức năng viết nhập </w:t>
+      </w:r>
+      <w:proofErr w:type="spellStart"/>
+      <w:r>
+        <w:t>ra</w:t>
+      </w:r>
+      <w:proofErr w:type="spellEnd"/>
+      <w:r>
+        <w:t xml:space="preserve"> hiện.</w:t>
+      </w:r>
+    </w:p>
+    <w:p>
+      <w:pPr>
+        <w:pStyle w:val="ListParagraph"/>
+        <w:keepNext/>
+        <w:ind w:left="1080"/>
+      </w:pPr>
+      <w:r>
+        <w:rPr>
+          <w:noProof/>
+        </w:rPr>
+        <w:lastRenderedPageBreak/>
+        <w:drawing>
+          <wp:inline distT="0" distB="0" distL="0" distR="0" wp14:anchorId="197FAAFA" wp14:editId="51CEE9AC">
+            <wp:extent cx="5633085" cy="6774511"/>
+            <wp:effectExtent l="0" t="0" r="5715" b="7620"/>
+            <wp:docPr id="16" name="Picture 16"/>
+            <wp:cNvGraphicFramePr>
+              <a:graphicFrameLocks xmlns:a="http://schemas.openxmlformats.org/drawingml/2006/main" noChangeAspect="1"/>
+            </wp:cNvGraphicFramePr>
+            <a:graphic xmlns:a="http://schemas.openxmlformats.org/drawingml/2006/main">
+              <a:graphicData uri="http://schemas.openxmlformats.org/drawingml/2006/picture">
+                <pic:pic xmlns:pic="http://schemas.openxmlformats.org/drawingml/2006/picture">
+                  <pic:nvPicPr>
+                    <pic:cNvPr id="16" name="Note.PNG"/>
+                    <pic:cNvPicPr/>
+                  </pic:nvPicPr>
+                  <pic:blipFill>
+                    <a:blip r:embed="rId15">
+                      <a:extLst>
+                        <a:ext uri="{28A0092B-C50C-407E-A947-70E740481C1C}">
+                          <a14:useLocalDpi xmlns:a14="http://schemas.microsoft.com/office/drawing/2010/main" val="0"/>
+                        </a:ext>
+                      </a:extLst>
+                    </a:blip>
+                    <a:stretch>
+                      <a:fillRect/>
+                    </a:stretch>
+                  </pic:blipFill>
+                  <pic:spPr>
+                    <a:xfrm>
+                      <a:off x="0" y="0"/>
+                      <a:ext cx="5655324" cy="6801256"/>
+                    </a:xfrm>
+                    <a:prstGeom prst="rect">
+                      <a:avLst/>
+                    </a:prstGeom>
+                  </pic:spPr>
+                </pic:pic>
+              </a:graphicData>
+            </a:graphic>
+          </wp:inline>
+        </w:drawing>
+      </w:r>
+    </w:p>
+    <w:p>
+      <w:pPr>
+        <w:pStyle w:val="Caption"/>
+        <w:jc w:val="center"/>
+      </w:pPr>
+      <w:r>
+        <w:t xml:space="preserve">2.5.1. Hàm viết </w:t>
+      </w:r>
+      <w:proofErr w:type="spellStart"/>
+      <w:proofErr w:type="gramStart"/>
+      <w:r>
+        <w:t>nháp</w:t>
+      </w:r>
+      <w:proofErr w:type="spellEnd"/>
+      <w:r>
+        <w:t xml:space="preserve">  </w:t>
+      </w:r>
+      <w:proofErr w:type="gramEnd"/>
+      <w:fldSimple w:instr=" SEQ 2.5.1._Hàm_viết_nháp_ \* ARABIC ">
+        <w:r>
+          <w:rPr>
+            <w:noProof/>
+          </w:rPr>
+          <w:t>1</w:t>
+        </w:r>
+      </w:fldSimple>
+    </w:p>
+    <w:p>
+      <w:pPr>
+        <w:pStyle w:val="ListParagraph"/>
+        <w:ind w:left="1080"/>
+      </w:pPr>
+    </w:p>
+    <w:p>
+      <w:pPr>
+        <w:pStyle w:val="ListParagraph"/>
+        <w:numPr>
+          <w:ilvl w:val="0"/>
+          <w:numId w:val="6"/>
+        </w:numPr>
+        <w:rPr>
+          <w:sz w:val="26"/>
+          <w:szCs w:val="26"/>
+        </w:rPr>
+      </w:pPr>
+      <w:r>
+        <w:rPr>
+          <w:noProof/>
+          <w:sz w:val="26"/>
+          <w:szCs w:val="26"/>
+        </w:rPr>
+        <w:t>Ý nghĩa code</w:t>
+      </w:r>
+      <w:r>
+        <w:rPr>
+          <w:noProof/>
+          <w:sz w:val="26"/>
+          <w:szCs w:val="26"/>
+        </w:rPr>
+        <w:t xml:space="preserve"> :</w:t>
+      </w:r>
+    </w:p>
+    <w:p>
+      <w:pPr>
+        <w:pStyle w:val="ListParagraph"/>
+        <w:numPr>
+          <w:ilvl w:val="2"/>
+          <w:numId w:val="7"/>
+        </w:numPr>
+        <w:rPr>
+          <w:color w:val="000000" w:themeColor="text1"/>
+          <w:sz w:val="26"/>
+          <w:szCs w:val="26"/>
+        </w:rPr>
+      </w:pPr>
+      <w:r>
+        <w:rPr>
+          <w:noProof/>
+          <w:sz w:val="26"/>
+          <w:szCs w:val="26"/>
+        </w:rPr>
+        <w:t xml:space="preserve">Bước 1: </w:t>
+      </w:r>
+      <w:r>
+        <w:rPr>
+          <w:sz w:val="26"/>
+          <w:szCs w:val="26"/>
+        </w:rPr>
+        <w:t xml:space="preserve">Đầu tiên ta gọi hàm </w:t>
+      </w:r>
+      <w:proofErr w:type="spellStart"/>
+      <w:r>
+        <w:rPr>
+          <w:color w:val="000000" w:themeColor="text1"/>
+          <w:sz w:val="26"/>
+          <w:szCs w:val="26"/>
+        </w:rPr>
+        <w:t>createDraftsBlank</w:t>
+      </w:r>
+      <w:proofErr w:type="spellEnd"/>
+      <w:r>
+        <w:rPr>
+          <w:color w:val="000000" w:themeColor="text1"/>
+          <w:sz w:val="26"/>
+          <w:szCs w:val="26"/>
+        </w:rPr>
+        <w:t>:</w:t>
+      </w:r>
+      <w:r>
+        <w:rPr>
+          <w:color w:val="000000" w:themeColor="text1"/>
+          <w:sz w:val="26"/>
+          <w:szCs w:val="26"/>
+        </w:rPr>
+        <w:t xml:space="preserve"> </w:t>
+      </w:r>
+      <w:r>
+        <w:rPr>
+          <w:color w:val="000000" w:themeColor="text1"/>
+          <w:sz w:val="26"/>
+          <w:szCs w:val="26"/>
+        </w:rPr>
+        <w:t xml:space="preserve">Hàm này chỉ đơn </w:t>
+      </w:r>
+      <w:proofErr w:type="spellStart"/>
+      <w:r>
+        <w:rPr>
+          <w:color w:val="000000" w:themeColor="text1"/>
+          <w:sz w:val="26"/>
+          <w:szCs w:val="26"/>
+        </w:rPr>
+        <w:t>giản</w:t>
+      </w:r>
+      <w:proofErr w:type="spellEnd"/>
+      <w:r>
+        <w:rPr>
+          <w:color w:val="000000" w:themeColor="text1"/>
+          <w:sz w:val="26"/>
+          <w:szCs w:val="26"/>
+        </w:rPr>
+        <w:t xml:space="preserve"> là tạo </w:t>
+      </w:r>
+      <w:proofErr w:type="spellStart"/>
+      <w:r>
+        <w:rPr>
+          <w:color w:val="000000" w:themeColor="text1"/>
+          <w:sz w:val="26"/>
+          <w:szCs w:val="26"/>
+        </w:rPr>
+        <w:t>ra</w:t>
+      </w:r>
+      <w:proofErr w:type="spellEnd"/>
+      <w:r>
+        <w:rPr>
+          <w:color w:val="000000" w:themeColor="text1"/>
+          <w:sz w:val="26"/>
+          <w:szCs w:val="26"/>
+        </w:rPr>
+        <w:t xml:space="preserve"> 9 ô nhỏ để </w:t>
+      </w:r>
+      <w:proofErr w:type="spellStart"/>
+      <w:r>
+        <w:rPr>
+          <w:color w:val="000000" w:themeColor="text1"/>
+          <w:sz w:val="26"/>
+          <w:szCs w:val="26"/>
+        </w:rPr>
+        <w:t>điền</w:t>
+      </w:r>
+      <w:proofErr w:type="spellEnd"/>
+      <w:r>
+        <w:rPr>
+          <w:color w:val="000000" w:themeColor="text1"/>
+          <w:sz w:val="26"/>
+          <w:szCs w:val="26"/>
+        </w:rPr>
+        <w:t xml:space="preserve"> </w:t>
+      </w:r>
+      <w:proofErr w:type="spellStart"/>
+      <w:r>
+        <w:rPr>
+          <w:color w:val="000000" w:themeColor="text1"/>
+          <w:sz w:val="26"/>
+          <w:szCs w:val="26"/>
+        </w:rPr>
+        <w:t>nháp</w:t>
+      </w:r>
+      <w:proofErr w:type="spellEnd"/>
+      <w:r>
+        <w:rPr>
+          <w:color w:val="000000" w:themeColor="text1"/>
+          <w:sz w:val="26"/>
+          <w:szCs w:val="26"/>
+        </w:rPr>
+        <w:t xml:space="preserve"> và nếu ô đang </w:t>
+      </w:r>
+      <w:proofErr w:type="spellStart"/>
+      <w:r>
+        <w:rPr>
+          <w:color w:val="000000" w:themeColor="text1"/>
+          <w:sz w:val="26"/>
+          <w:szCs w:val="26"/>
+        </w:rPr>
+        <w:t>nhấp</w:t>
+      </w:r>
+      <w:proofErr w:type="spellEnd"/>
+      <w:r>
+        <w:rPr>
+          <w:color w:val="000000" w:themeColor="text1"/>
+          <w:sz w:val="26"/>
+          <w:szCs w:val="26"/>
+        </w:rPr>
+        <w:t xml:space="preserve"> đã có số “KHÔNG GHI NHÁP” rồi thì sẽ không tạo </w:t>
+      </w:r>
+      <w:proofErr w:type="spellStart"/>
+      <w:r>
+        <w:rPr>
+          <w:color w:val="000000" w:themeColor="text1"/>
+          <w:sz w:val="26"/>
+          <w:szCs w:val="26"/>
+        </w:rPr>
+        <w:t>ra</w:t>
+      </w:r>
+      <w:proofErr w:type="spellEnd"/>
+      <w:r>
+        <w:rPr>
+          <w:color w:val="000000" w:themeColor="text1"/>
+          <w:sz w:val="26"/>
+          <w:szCs w:val="26"/>
+        </w:rPr>
+        <w:t xml:space="preserve"> 9 ô nhỏ nữa. Cho đến khi ô đó không có số thì mới được tạo.</w:t>
+      </w:r>
+    </w:p>
+    <w:p>
+      <w:pPr>
+        <w:pStyle w:val="ListParagraph"/>
+        <w:ind w:left="2340"/>
+      </w:pPr>
+      <w:r>
+        <w:rPr>
+          <w:noProof/>
+        </w:rPr>
+        <w:lastRenderedPageBreak/>
+        <w:drawing>
+          <wp:inline distT="0" distB="0" distL="0" distR="0" wp14:anchorId="4D9B080F" wp14:editId="4CF036A8">
+            <wp:extent cx="4714875" cy="5810250"/>
+            <wp:effectExtent l="0" t="0" r="9525" b="0"/>
+            <wp:docPr id="17" name="Picture 17"/>
+            <wp:cNvGraphicFramePr>
+              <a:graphicFrameLocks xmlns:a="http://schemas.openxmlformats.org/drawingml/2006/main" noChangeAspect="1"/>
+            </wp:cNvGraphicFramePr>
+            <a:graphic xmlns:a="http://schemas.openxmlformats.org/drawingml/2006/main">
+              <a:graphicData uri="http://schemas.openxmlformats.org/drawingml/2006/picture">
+                <pic:pic xmlns:pic="http://schemas.openxmlformats.org/drawingml/2006/picture">
+                  <pic:nvPicPr>
+                    <pic:cNvPr id="1" name=""/>
+                    <pic:cNvPicPr/>
+                  </pic:nvPicPr>
+                  <pic:blipFill>
+                    <a:blip r:embed="rId16"/>
+                    <a:stretch>
+                      <a:fillRect/>
+                    </a:stretch>
+                  </pic:blipFill>
+                  <pic:spPr>
+                    <a:xfrm>
+                      <a:off x="0" y="0"/>
+                      <a:ext cx="4714875" cy="5810250"/>
+                    </a:xfrm>
+                    <a:prstGeom prst="rect">
+                      <a:avLst/>
+                    </a:prstGeom>
+                  </pic:spPr>
+                </pic:pic>
+              </a:graphicData>
+            </a:graphic>
+          </wp:inline>
+        </w:drawing>
+      </w:r>
+    </w:p>
+    <w:p>
+      <w:pPr>
+        <w:pStyle w:val="ListParagraph"/>
+        <w:numPr>
+          <w:ilvl w:val="2"/>
+          <w:numId w:val="7"/>
+        </w:numPr>
+      </w:pPr>
+      <w:r>
+        <w:rPr>
+          <w:sz w:val="26"/>
+          <w:szCs w:val="26"/>
+        </w:rPr>
+        <w:t>Ví dụ:</w:t>
+      </w:r>
+      <w:r>
+        <w:t xml:space="preserve"> </w:t>
+      </w:r>
+    </w:p>
+    <w:p>
+      <w:pPr>
+        <w:pStyle w:val="ListParagraph"/>
+        <w:ind w:left="2340"/>
+      </w:pPr>
+      <w:r>
+        <w:rPr>
+          <w:color w:val="000000" w:themeColor="text1"/>
+          <w:sz w:val="26"/>
+          <w:szCs w:val="26"/>
+        </w:rPr>
+        <w:t xml:space="preserve">Ngay ô </w:t>
+      </w:r>
+      <w:proofErr w:type="spellStart"/>
+      <w:r>
+        <w:rPr>
+          <w:color w:val="000000" w:themeColor="text1"/>
+          <w:sz w:val="26"/>
+          <w:szCs w:val="26"/>
+        </w:rPr>
+        <w:t>xanh</w:t>
+      </w:r>
+      <w:proofErr w:type="spellEnd"/>
+      <w:r>
+        <w:rPr>
+          <w:color w:val="000000" w:themeColor="text1"/>
+          <w:sz w:val="26"/>
+          <w:szCs w:val="26"/>
+        </w:rPr>
+        <w:t xml:space="preserve"> </w:t>
+      </w:r>
+      <w:proofErr w:type="spellStart"/>
+      <w:r>
+        <w:rPr>
+          <w:color w:val="000000" w:themeColor="text1"/>
+          <w:sz w:val="26"/>
+          <w:szCs w:val="26"/>
+        </w:rPr>
+        <w:t>lá</w:t>
+      </w:r>
+      <w:proofErr w:type="spellEnd"/>
+      <w:r>
+        <w:rPr>
+          <w:color w:val="000000" w:themeColor="text1"/>
+          <w:sz w:val="26"/>
+          <w:szCs w:val="26"/>
+        </w:rPr>
+        <w:t xml:space="preserve"> đã có số KHÔNG GHI</w:t>
+      </w:r>
+      <w:r>
+        <w:rPr>
+          <w:color w:val="000000" w:themeColor="text1"/>
+          <w:sz w:val="26"/>
+          <w:szCs w:val="26"/>
+        </w:rPr>
+        <w:t xml:space="preserve"> NHÁP thì không được tạo 9 ô nhỏ. </w:t>
+      </w:r>
+    </w:p>
+    <w:p>
+      <w:pPr>
+        <w:jc w:val="center"/>
+      </w:pPr>
+      <w:r>
+        <w:rPr>
+          <w:noProof/>
+        </w:rPr>
+        <w:drawing>
+          <wp:inline distT="0" distB="0" distL="0" distR="0" wp14:anchorId="3FD5E439" wp14:editId="0BA13C98">
+            <wp:extent cx="3021496" cy="1558456"/>
+            <wp:effectExtent l="0" t="0" r="7620" b="3810"/>
+            <wp:docPr id="18" name="Picture 18"/>
+            <wp:cNvGraphicFramePr/>
+            <a:graphic xmlns:a="http://schemas.openxmlformats.org/drawingml/2006/main">
+              <a:graphicData uri="http://schemas.openxmlformats.org/drawingml/2006/picture">
+                <pic:pic xmlns:pic="http://schemas.openxmlformats.org/drawingml/2006/picture">
+                  <pic:nvPicPr>
+                    <pic:cNvPr id="3" name="Picture 3"/>
+                    <pic:cNvPicPr/>
+                  </pic:nvPicPr>
+                  <pic:blipFill>
+                    <a:blip r:embed="rId17"/>
+                    <a:stretch>
+                      <a:fillRect/>
+                    </a:stretch>
+                  </pic:blipFill>
+                  <pic:spPr>
+                    <a:xfrm>
+                      <a:off x="0" y="0"/>
+                      <a:ext cx="3076745" cy="1586953"/>
+                    </a:xfrm>
+                    <a:prstGeom prst="rect">
+                      <a:avLst/>
+                    </a:prstGeom>
+                  </pic:spPr>
+                </pic:pic>
+              </a:graphicData>
+            </a:graphic>
+          </wp:inline>
+        </w:drawing>
+      </w:r>
+    </w:p>
+    <w:p>
+      <w:pPr>
+        <w:pStyle w:val="ListParagraph"/>
+        <w:ind w:left="2340"/>
+      </w:pPr>
+      <w:r>
+        <w:t xml:space="preserve">Còn </w:t>
+      </w:r>
+      <w:proofErr w:type="spellStart"/>
+      <w:r>
+        <w:t>dây</w:t>
+      </w:r>
+      <w:proofErr w:type="spellEnd"/>
+      <w:r>
+        <w:t xml:space="preserve"> là ô </w:t>
+      </w:r>
+      <w:proofErr w:type="spellStart"/>
+      <w:r>
+        <w:t>trống</w:t>
+      </w:r>
+      <w:proofErr w:type="spellEnd"/>
+      <w:r>
+        <w:t xml:space="preserve">. Nên hàm </w:t>
+      </w:r>
+      <w:proofErr w:type="spellStart"/>
+      <w:r>
+        <w:t>createDraftsBlank</w:t>
+      </w:r>
+      <w:proofErr w:type="spellEnd"/>
+      <w:r>
+        <w:t xml:space="preserve"> sẽ chạy, tạo </w:t>
+      </w:r>
+      <w:proofErr w:type="spellStart"/>
+      <w:r>
+        <w:t>ra</w:t>
+      </w:r>
+      <w:proofErr w:type="spellEnd"/>
+      <w:r>
+        <w:t xml:space="preserve"> 9 ô.</w:t>
+      </w:r>
+    </w:p>
+    <w:p>
+      <w:pPr>
+        <w:pStyle w:val="ListParagraph"/>
+        <w:ind w:left="2340"/>
+      </w:pPr>
+      <w:r>
+        <w:rPr>
+          <w:noProof/>
+        </w:rPr>
+        <w:lastRenderedPageBreak/>
+        <w:drawing>
+          <wp:inline distT="0" distB="0" distL="0" distR="0" wp14:anchorId="0E3E0CBF" wp14:editId="0D186426">
+            <wp:extent cx="2981739" cy="2051437"/>
+            <wp:effectExtent l="0" t="0" r="0" b="6350"/>
+            <wp:docPr id="19" name="Picture 19"/>
+            <wp:cNvGraphicFramePr/>
+            <a:graphic xmlns:a="http://schemas.openxmlformats.org/drawingml/2006/main">
+              <a:graphicData uri="http://schemas.openxmlformats.org/drawingml/2006/picture">
+                <pic:pic xmlns:pic="http://schemas.openxmlformats.org/drawingml/2006/picture">
+                  <pic:nvPicPr>
+                    <pic:cNvPr id="4" name="Picture 4"/>
+                    <pic:cNvPicPr/>
+                  </pic:nvPicPr>
+                  <pic:blipFill>
+                    <a:blip r:embed="rId18"/>
+                    <a:stretch>
+                      <a:fillRect/>
+                    </a:stretch>
+                  </pic:blipFill>
+                  <pic:spPr>
+                    <a:xfrm>
+                      <a:off x="0" y="0"/>
+                      <a:ext cx="3082886" cy="2121026"/>
+                    </a:xfrm>
+                    <a:prstGeom prst="rect">
+                      <a:avLst/>
+                    </a:prstGeom>
+                  </pic:spPr>
+                </pic:pic>
+              </a:graphicData>
+            </a:graphic>
+          </wp:inline>
+        </w:drawing>
+      </w:r>
+    </w:p>
+    <w:p>
+      <w:pPr>
+        <w:pStyle w:val="ListParagraph"/>
+        <w:numPr>
+          <w:ilvl w:val="0"/>
+          <w:numId w:val="6"/>
+        </w:numPr>
+      </w:pPr>
+      <w:proofErr w:type="spellStart"/>
+      <w:r>
+        <w:t>Bước</w:t>
+      </w:r>
+      <w:proofErr w:type="spellEnd"/>
+      <w:r>
+        <w:t xml:space="preserve"> 2: Lấy địa chỉ ô đang </w:t>
+      </w:r>
+      <w:proofErr w:type="spellStart"/>
+      <w:r>
+        <w:t>nhấp</w:t>
+      </w:r>
+      <w:proofErr w:type="spellEnd"/>
+      <w:r>
+        <w:t>.</w:t>
+      </w:r>
+    </w:p>
+    <w:p>
+      <w:pPr>
+        <w:pStyle w:val="ListParagraph"/>
+        <w:ind w:left="1080"/>
+      </w:pPr>
+      <w:r>
+        <w:rPr>
+          <w:noProof/>
+        </w:rPr>
+        <w:drawing>
+          <wp:inline distT="0" distB="0" distL="0" distR="0" wp14:anchorId="4866A30E" wp14:editId="79CBD263">
+            <wp:extent cx="5943600" cy="378460"/>
+            <wp:effectExtent l="0" t="0" r="0" b="2540"/>
+            <wp:docPr id="20" name="Picture 20"/>
+            <wp:cNvGraphicFramePr>
+              <a:graphicFrameLocks xmlns:a="http://schemas.openxmlformats.org/drawingml/2006/main" noChangeAspect="1"/>
+            </wp:cNvGraphicFramePr>
+            <a:graphic xmlns:a="http://schemas.openxmlformats.org/drawingml/2006/main">
+              <a:graphicData uri="http://schemas.openxmlformats.org/drawingml/2006/picture">
+                <pic:pic xmlns:pic="http://schemas.openxmlformats.org/drawingml/2006/picture">
+                  <pic:nvPicPr>
+                    <pic:cNvPr id="1" name=""/>
+                    <pic:cNvPicPr/>
+                  </pic:nvPicPr>
+                  <pic:blipFill>
+                    <a:blip r:embed="rId19"/>
+                    <a:stretch>
+                      <a:fillRect/>
+                    </a:stretch>
+                  </pic:blipFill>
+                  <pic:spPr>
+                    <a:xfrm>
+                      <a:off x="0" y="0"/>
+                      <a:ext cx="5943600" cy="378460"/>
+                    </a:xfrm>
+                    <a:prstGeom prst="rect">
+                      <a:avLst/>
+                    </a:prstGeom>
+                  </pic:spPr>
+                </pic:pic>
+              </a:graphicData>
+            </a:graphic>
+          </wp:inline>
+        </w:drawing>
+      </w:r>
+    </w:p>
+    <w:p>
+      <w:pPr>
+        <w:pStyle w:val="ListParagraph"/>
+        <w:numPr>
+          <w:ilvl w:val="0"/>
+          <w:numId w:val="6"/>
+        </w:numPr>
+      </w:pPr>
+      <w:proofErr w:type="spellStart"/>
+      <w:r>
+        <w:t>Bước</w:t>
+      </w:r>
+      <w:proofErr w:type="spellEnd"/>
+      <w:r>
+        <w:t xml:space="preserve"> 3: Xử lý </w:t>
+      </w:r>
+      <w:proofErr w:type="spellStart"/>
+      <w:r>
+        <w:t>eventlistener</w:t>
+      </w:r>
+      <w:proofErr w:type="spellEnd"/>
+      <w:r>
+        <w:t xml:space="preserve"> khi người dùng </w:t>
+      </w:r>
+      <w:proofErr w:type="spellStart"/>
+      <w:r>
+        <w:t>nhấp</w:t>
+      </w:r>
+      <w:proofErr w:type="spellEnd"/>
+      <w:r>
+        <w:t xml:space="preserve"> từ 1 đến 9.</w:t>
+      </w:r>
+    </w:p>
+    <w:p>
+      <w:pPr>
+        <w:pStyle w:val="ListParagraph"/>
+        <w:ind w:left="1080"/>
+        <w:rPr>
+          <w:noProof/>
+        </w:rPr>
+      </w:pPr>
+    </w:p>
+    <w:p>
+      <w:pPr>
+        <w:pStyle w:val="ListParagraph"/>
+        <w:ind w:left="1080"/>
+      </w:pPr>
+      <w:r>
+        <w:rPr>
+          <w:noProof/>
+        </w:rPr>
+        <w:drawing>
+          <wp:inline distT="0" distB="0" distL="0" distR="0" wp14:anchorId="3B20B5D1" wp14:editId="61B45730">
+            <wp:extent cx="5943600" cy="3029446"/>
+            <wp:effectExtent l="0" t="0" r="0" b="0"/>
+            <wp:docPr id="21" name="Picture 21"/>
+            <wp:cNvGraphicFramePr>
+              <a:graphicFrameLocks xmlns:a="http://schemas.openxmlformats.org/drawingml/2006/main" noChangeAspect="1"/>
+            </wp:cNvGraphicFramePr>
+            <a:graphic xmlns:a="http://schemas.openxmlformats.org/drawingml/2006/main">
+              <a:graphicData uri="http://schemas.openxmlformats.org/drawingml/2006/picture">
+                <pic:pic xmlns:pic="http://schemas.openxmlformats.org/drawingml/2006/picture">
+                  <pic:nvPicPr>
+                    <pic:cNvPr id="1" name=""/>
+                    <pic:cNvPicPr/>
+                  </pic:nvPicPr>
+                  <pic:blipFill>
+                    <a:blip r:embed="rId20"/>
+                    <a:stretch>
+                      <a:fillRect/>
+                    </a:stretch>
+                  </pic:blipFill>
+                  <pic:spPr>
+                    <a:xfrm>
+                      <a:off x="0" y="0"/>
+                      <a:ext cx="5981250" cy="3048636"/>
+                    </a:xfrm>
+                    <a:prstGeom prst="rect">
+                      <a:avLst/>
+                    </a:prstGeom>
+                  </pic:spPr>
+                </pic:pic>
+              </a:graphicData>
+            </a:graphic>
+          </wp:inline>
+        </w:drawing>
+      </w:r>
+    </w:p>
+    <w:p>
+      <w:pPr>
+        <w:pStyle w:val="ListParagraph"/>
+        <w:ind w:left="2340"/>
+        <w:rPr>
+          <w:sz w:val="26"/>
+          <w:szCs w:val="26"/>
+        </w:rPr>
+      </w:pPr>
+      <w:r>
+        <w:rPr>
+          <w:sz w:val="26"/>
+          <w:szCs w:val="26"/>
+        </w:rPr>
+        <w:t xml:space="preserve">Hàm này xử lý người dùng nhập số vào. Nếu bấm thêm 1 lần nữa sẽ xóa số đã </w:t>
+      </w:r>
+      <w:proofErr w:type="spellStart"/>
+      <w:r>
+        <w:rPr>
+          <w:sz w:val="26"/>
+          <w:szCs w:val="26"/>
+        </w:rPr>
+        <w:t>điền</w:t>
+      </w:r>
+      <w:proofErr w:type="spellEnd"/>
+      <w:r>
+        <w:rPr>
+          <w:sz w:val="26"/>
+          <w:szCs w:val="26"/>
+        </w:rPr>
+        <w:t xml:space="preserve">. </w:t>
+      </w:r>
+      <w:proofErr w:type="spellStart"/>
+      <w:r>
+        <w:rPr>
+          <w:sz w:val="26"/>
+          <w:szCs w:val="26"/>
+        </w:rPr>
+        <w:t>Điền</w:t>
+      </w:r>
+      <w:proofErr w:type="spellEnd"/>
+      <w:r>
+        <w:rPr>
+          <w:sz w:val="26"/>
+          <w:szCs w:val="26"/>
+        </w:rPr>
+        <w:t xml:space="preserve"> vào ô html đã lấy địa chỉ.</w:t>
+      </w:r>
+      <w:r>
+        <w:rPr>
+          <w:sz w:val="26"/>
+          <w:szCs w:val="26"/>
+        </w:rPr>
+        <w:t xml:space="preserve"> </w:t>
+      </w:r>
+      <w:r>
+        <w:rPr>
+          <w:sz w:val="26"/>
+          <w:szCs w:val="26"/>
+        </w:rPr>
+        <w:t xml:space="preserve">Ngoài </w:t>
+      </w:r>
+      <w:proofErr w:type="spellStart"/>
+      <w:r>
+        <w:rPr>
+          <w:sz w:val="26"/>
+          <w:szCs w:val="26"/>
+        </w:rPr>
+        <w:t>ra</w:t>
+      </w:r>
+      <w:proofErr w:type="spellEnd"/>
+      <w:r>
+        <w:rPr>
+          <w:sz w:val="26"/>
+          <w:szCs w:val="26"/>
+        </w:rPr>
+        <w:t xml:space="preserve"> ta còn </w:t>
+      </w:r>
+      <w:proofErr w:type="spellStart"/>
+      <w:r>
+        <w:rPr>
+          <w:sz w:val="26"/>
+          <w:szCs w:val="26"/>
+        </w:rPr>
+        <w:t>lồng</w:t>
+      </w:r>
+      <w:proofErr w:type="spellEnd"/>
+      <w:r>
+        <w:rPr>
+          <w:sz w:val="26"/>
+          <w:szCs w:val="26"/>
+        </w:rPr>
+        <w:t xml:space="preserve"> vào hàm kiểm tra số có hợp lý không để người dùng </w:t>
+      </w:r>
+      <w:proofErr w:type="spellStart"/>
+      <w:r>
+        <w:rPr>
+          <w:sz w:val="26"/>
+          <w:szCs w:val="26"/>
+        </w:rPr>
+        <w:t>điền</w:t>
+      </w:r>
+      <w:proofErr w:type="spellEnd"/>
+      <w:r>
+        <w:rPr>
+          <w:sz w:val="26"/>
+          <w:szCs w:val="26"/>
+        </w:rPr>
+        <w:t xml:space="preserve"> vào.</w:t>
+      </w:r>
+    </w:p>
+    <w:p>
+      <w:pPr>
+        <w:pStyle w:val="ListParagraph"/>
+        <w:numPr>
+          <w:ilvl w:val="0"/>
+          <w:numId w:val="6"/>
+        </w:numPr>
+        <w:rPr>
+          <w:sz w:val="26"/>
+          <w:szCs w:val="26"/>
+        </w:rPr>
+      </w:pPr>
+      <w:proofErr w:type="spellStart"/>
+      <w:r>
+        <w:rPr>
+          <w:sz w:val="26"/>
+          <w:szCs w:val="26"/>
+        </w:rPr>
+        <w:t>Bước</w:t>
+      </w:r>
+      <w:proofErr w:type="spellEnd"/>
+      <w:r>
+        <w:rPr>
+          <w:sz w:val="26"/>
+          <w:szCs w:val="26"/>
+        </w:rPr>
+        <w:t xml:space="preserve"> 4: </w:t>
+      </w:r>
+      <w:proofErr w:type="spellStart"/>
+      <w:r>
+        <w:rPr>
+          <w:sz w:val="26"/>
+          <w:szCs w:val="26"/>
+        </w:rPr>
+        <w:t>Nút</w:t>
+      </w:r>
+      <w:proofErr w:type="spellEnd"/>
+      <w:r>
+        <w:rPr>
+          <w:sz w:val="26"/>
+          <w:szCs w:val="26"/>
+        </w:rPr>
+        <w:t xml:space="preserve"> xóa tất cả số ghi </w:t>
+      </w:r>
+      <w:proofErr w:type="spellStart"/>
+      <w:r>
+        <w:rPr>
+          <w:sz w:val="26"/>
+          <w:szCs w:val="26"/>
+        </w:rPr>
+        <w:t>nháp</w:t>
+      </w:r>
+      <w:proofErr w:type="spellEnd"/>
+      <w:r>
+        <w:rPr>
+          <w:sz w:val="26"/>
+          <w:szCs w:val="26"/>
+        </w:rPr>
+        <w:t>.</w:t>
+      </w:r>
+    </w:p>
+    <w:p>
+      <w:pPr>
+        <w:pStyle w:val="ListParagraph"/>
+        <w:ind w:left="1080"/>
+        <w:rPr>
+          <w:sz w:val="26"/>
+          <w:szCs w:val="26"/>
+        </w:rPr>
+      </w:pPr>
+      <w:r>
+        <w:rPr>
+          <w:sz w:val="26"/>
+          <w:szCs w:val="26"/>
+        </w:rPr>
+        <w:t xml:space="preserve">Vì </w:t>
+      </w:r>
+      <w:proofErr w:type="spellStart"/>
+      <w:r>
+        <w:rPr>
+          <w:sz w:val="26"/>
+          <w:szCs w:val="26"/>
+        </w:rPr>
+        <w:t>cho</w:t>
+      </w:r>
+      <w:proofErr w:type="spellEnd"/>
+      <w:r>
+        <w:rPr>
+          <w:sz w:val="26"/>
+          <w:szCs w:val="26"/>
+        </w:rPr>
+        <w:t xml:space="preserve"> </w:t>
+      </w:r>
+      <w:proofErr w:type="spellStart"/>
+      <w:r>
+        <w:rPr>
+          <w:sz w:val="26"/>
+          <w:szCs w:val="26"/>
+        </w:rPr>
+        <w:t>nút</w:t>
+      </w:r>
+      <w:proofErr w:type="spellEnd"/>
+      <w:r>
+        <w:rPr>
+          <w:sz w:val="26"/>
+          <w:szCs w:val="26"/>
+        </w:rPr>
+        <w:t xml:space="preserve"> xóa là số 10. Nên ta dùng if để bắt nó.</w:t>
+      </w:r>
+    </w:p>
+    <w:p>
+      <w:pPr>
+        <w:pStyle w:val="ListParagraph"/>
+        <w:ind w:left="1080"/>
+        <w:rPr>
+          <w:sz w:val="26"/>
+          <w:szCs w:val="26"/>
+        </w:rPr>
+      </w:pPr>
+      <w:r>
+        <w:rPr>
+          <w:noProof/>
+        </w:rPr>
+        <w:drawing>
+          <wp:inline distT="0" distB="0" distL="0" distR="0" wp14:anchorId="087F04F1" wp14:editId="4424FE2D">
+            <wp:extent cx="5941060" cy="1280160"/>
+            <wp:effectExtent l="0" t="0" r="2540" b="0"/>
+            <wp:docPr id="22" name="Picture 22"/>
+            <wp:cNvGraphicFramePr>
+              <a:graphicFrameLocks xmlns:a="http://schemas.openxmlformats.org/drawingml/2006/main" noChangeAspect="1"/>
+            </wp:cNvGraphicFramePr>
+            <a:graphic xmlns:a="http://schemas.openxmlformats.org/drawingml/2006/main">
+              <a:graphicData uri="http://schemas.openxmlformats.org/drawingml/2006/picture">
+                <pic:pic xmlns:pic="http://schemas.openxmlformats.org/drawingml/2006/picture">
+                  <pic:nvPicPr>
+                    <pic:cNvPr id="1" name=""/>
+                    <pic:cNvPicPr/>
+                  </pic:nvPicPr>
+                  <pic:blipFill>
+                    <a:blip r:embed="rId21"/>
+                    <a:stretch>
+                      <a:fillRect/>
+                    </a:stretch>
+                  </pic:blipFill>
+                  <pic:spPr>
+                    <a:xfrm>
+                      <a:off x="0" y="0"/>
+                      <a:ext cx="6190902" cy="1333995"/>
+                    </a:xfrm>
+                    <a:prstGeom prst="rect">
+                      <a:avLst/>
+                    </a:prstGeom>
+                  </pic:spPr>
+                </pic:pic>
+              </a:graphicData>
+            </a:graphic>
+          </wp:inline>
+        </w:drawing>
+      </w:r>
+    </w:p>
+    <w:p>
+      <w:pPr>
+        <w:pStyle w:val="ListParagraph"/>
+        <w:ind w:left="1080"/>
+        <w:rPr>
+          <w:sz w:val="26"/>
+          <w:szCs w:val="26"/>
         </w:rPr>
       </w:pPr>
       <w:bookmarkStart w:id="0" w:name="_GoBack"/>
       <w:bookmarkEnd w:id="0"/>
     </w:p>
-    <w:p>
-      <w:pPr>
-        <w:pStyle w:val="ListParagraph"/>
-        <w:ind w:left="2340"/>
-      </w:pPr>
-    </w:p>
     <w:sectPr>
-      <w:footerReference w:type="default" r:id="rId15"/>
+      <w:footerReference w:type="default" r:id="rId22"/>
       <w:pgSz w:w="12240" w:h="15840"/>
       <w:pgMar w:top="1440" w:right="1440" w:bottom="1440" w:left="1440" w:header="720" w:footer="720" w:gutter="0"/>
       <w:pgNumType w:start="1"/>
@@ -7047,7 +8170,7 @@
           <w:rPr>
             <w:noProof/>
           </w:rPr>
-          <w:t>8</w:t>
+          <w:t>12</w:t>
         </w:r>
         <w:r>
           <w:rPr>
@@ -9425,7 +10548,7 @@
 </file>
 
 <file path=customXml/itemProps1.xml><?xml version="1.0" encoding="utf-8"?>
-<ds:datastoreItem xmlns:ds="http://schemas.openxmlformats.org/officeDocument/2006/customXml" ds:itemID="{B39BC858-000F-4AB1-8406-C5DE41BC3429}">
+<ds:datastoreItem xmlns:ds="http://schemas.openxmlformats.org/officeDocument/2006/customXml" ds:itemID="{D99D7668-E5B3-4336-8CB5-F2F2B65CE86C}">
   <ds:schemaRefs>
     <ds:schemaRef ds:uri="http://schemas.openxmlformats.org/officeDocument/2006/bibliography"/>
   </ds:schemaRefs>

--- a/Doc/reportnew.docx
+++ b/Doc/reportnew.docx
@@ -64,245 +64,21 @@
           <w:sz w:val="26"/>
           <w:szCs w:val="26"/>
         </w:rPr>
-        <w:t xml:space="preserve">Sudoku là một </w:t>
-      </w:r>
-      <w:proofErr w:type="spellStart"/>
-      <w:r>
-        <w:rPr>
-          <w:sz w:val="26"/>
-          <w:szCs w:val="26"/>
-        </w:rPr>
-        <w:t>trò</w:t>
-      </w:r>
-      <w:proofErr w:type="spellEnd"/>
-      <w:r>
-        <w:rPr>
-          <w:sz w:val="26"/>
-          <w:szCs w:val="26"/>
-        </w:rPr>
-        <w:t xml:space="preserve"> chơi từng </w:t>
-      </w:r>
-      <w:proofErr w:type="spellStart"/>
-      <w:r>
-        <w:rPr>
-          <w:sz w:val="26"/>
-          <w:szCs w:val="26"/>
-        </w:rPr>
-        <w:t>gây</w:t>
-      </w:r>
-      <w:proofErr w:type="spellEnd"/>
-      <w:r>
-        <w:rPr>
-          <w:sz w:val="26"/>
-          <w:szCs w:val="26"/>
-        </w:rPr>
-        <w:t xml:space="preserve"> </w:t>
-      </w:r>
-      <w:proofErr w:type="spellStart"/>
-      <w:r>
-        <w:rPr>
-          <w:sz w:val="26"/>
-          <w:szCs w:val="26"/>
-        </w:rPr>
-        <w:t>nghiện</w:t>
-      </w:r>
-      <w:proofErr w:type="spellEnd"/>
-      <w:r>
-        <w:rPr>
-          <w:sz w:val="26"/>
-          <w:szCs w:val="26"/>
-        </w:rPr>
-        <w:t xml:space="preserve"> của các quốc gia phát triển. Độ phức tạp của </w:t>
-      </w:r>
-      <w:proofErr w:type="spellStart"/>
-      <w:r>
-        <w:rPr>
-          <w:sz w:val="26"/>
-          <w:szCs w:val="26"/>
-        </w:rPr>
-        <w:t>trò</w:t>
-      </w:r>
-      <w:proofErr w:type="spellEnd"/>
-      <w:r>
-        <w:rPr>
-          <w:sz w:val="26"/>
-          <w:szCs w:val="26"/>
-        </w:rPr>
-        <w:t xml:space="preserve"> chơi tăng </w:t>
-      </w:r>
-      <w:proofErr w:type="spellStart"/>
-      <w:r>
-        <w:rPr>
-          <w:sz w:val="26"/>
-          <w:szCs w:val="26"/>
-        </w:rPr>
-        <w:t>dần</w:t>
-      </w:r>
-      <w:proofErr w:type="spellEnd"/>
-      <w:r>
-        <w:rPr>
-          <w:sz w:val="26"/>
-          <w:szCs w:val="26"/>
-        </w:rPr>
-        <w:t xml:space="preserve"> khi các số </w:t>
-      </w:r>
-      <w:proofErr w:type="spellStart"/>
-      <w:r>
-        <w:rPr>
-          <w:sz w:val="26"/>
-          <w:szCs w:val="26"/>
-        </w:rPr>
-        <w:t>cho</w:t>
-      </w:r>
-      <w:proofErr w:type="spellEnd"/>
-      <w:r>
-        <w:rPr>
-          <w:sz w:val="26"/>
-          <w:szCs w:val="26"/>
-        </w:rPr>
-        <w:t xml:space="preserve"> trước giảm </w:t>
-      </w:r>
-      <w:proofErr w:type="spellStart"/>
-      <w:r>
-        <w:rPr>
-          <w:sz w:val="26"/>
-          <w:szCs w:val="26"/>
-        </w:rPr>
-        <w:t>dần</w:t>
-      </w:r>
-      <w:proofErr w:type="spellEnd"/>
-      <w:r>
-        <w:rPr>
-          <w:sz w:val="26"/>
-          <w:szCs w:val="26"/>
-        </w:rPr>
-        <w:t xml:space="preserve">. Vì vậy để </w:t>
-      </w:r>
-      <w:proofErr w:type="spellStart"/>
-      <w:r>
-        <w:rPr>
-          <w:sz w:val="26"/>
-          <w:szCs w:val="26"/>
-        </w:rPr>
-        <w:t>chinh</w:t>
-      </w:r>
-      <w:proofErr w:type="spellEnd"/>
-      <w:r>
-        <w:rPr>
-          <w:sz w:val="26"/>
-          <w:szCs w:val="26"/>
-        </w:rPr>
-        <w:t xml:space="preserve"> phục </w:t>
-      </w:r>
-      <w:proofErr w:type="spellStart"/>
-      <w:r>
-        <w:rPr>
-          <w:sz w:val="26"/>
-          <w:szCs w:val="26"/>
-        </w:rPr>
-        <w:t>trò</w:t>
-      </w:r>
-      <w:proofErr w:type="spellEnd"/>
-      <w:r>
-        <w:rPr>
-          <w:sz w:val="26"/>
-          <w:szCs w:val="26"/>
-        </w:rPr>
-        <w:t xml:space="preserve"> chơi này dễ </w:t>
-      </w:r>
-      <w:proofErr w:type="spellStart"/>
-      <w:r>
-        <w:rPr>
-          <w:sz w:val="26"/>
-          <w:szCs w:val="26"/>
-        </w:rPr>
-        <w:t>dàng</w:t>
-      </w:r>
-      <w:proofErr w:type="spellEnd"/>
-      <w:r>
-        <w:rPr>
-          <w:sz w:val="26"/>
-          <w:szCs w:val="26"/>
-        </w:rPr>
-        <w:t xml:space="preserve"> hơn, người ta đã tìm thuật </w:t>
-      </w:r>
-      <w:proofErr w:type="gramStart"/>
-      <w:r>
-        <w:rPr>
-          <w:sz w:val="26"/>
-          <w:szCs w:val="26"/>
-        </w:rPr>
-        <w:t>toán</w:t>
-      </w:r>
-      <w:r>
-        <w:rPr>
-          <w:sz w:val="26"/>
-          <w:szCs w:val="26"/>
-        </w:rPr>
-        <w:t>(</w:t>
-      </w:r>
-      <w:proofErr w:type="gramEnd"/>
-      <w:r>
-        <w:rPr>
-          <w:sz w:val="26"/>
-          <w:szCs w:val="26"/>
-        </w:rPr>
-        <w:t xml:space="preserve">quay </w:t>
-      </w:r>
-      <w:proofErr w:type="spellStart"/>
-      <w:r>
-        <w:rPr>
-          <w:sz w:val="26"/>
-          <w:szCs w:val="26"/>
-        </w:rPr>
-        <w:t>lui</w:t>
-      </w:r>
-      <w:proofErr w:type="spellEnd"/>
-      <w:r>
-        <w:rPr>
-          <w:sz w:val="26"/>
-          <w:szCs w:val="26"/>
-        </w:rPr>
-        <w:t>)</w:t>
-      </w:r>
-      <w:r>
-        <w:rPr>
-          <w:sz w:val="26"/>
-          <w:szCs w:val="26"/>
-        </w:rPr>
-        <w:t xml:space="preserve"> và lập trình nó trên máy tính. Nhờ vào sự phát triển của công nghệ mà máy tính có thể giải một ma trận Sudoku trong thời </w:t>
-      </w:r>
-      <w:proofErr w:type="spellStart"/>
-      <w:r>
-        <w:rPr>
-          <w:sz w:val="26"/>
-          <w:szCs w:val="26"/>
-        </w:rPr>
-        <w:t>gian</w:t>
-      </w:r>
-      <w:proofErr w:type="spellEnd"/>
-      <w:r>
-        <w:rPr>
-          <w:sz w:val="26"/>
-          <w:szCs w:val="26"/>
-        </w:rPr>
-        <w:t xml:space="preserve"> </w:t>
-      </w:r>
-      <w:proofErr w:type="spellStart"/>
-      <w:r>
-        <w:rPr>
-          <w:sz w:val="26"/>
-          <w:szCs w:val="26"/>
-        </w:rPr>
-        <w:t>ngắn</w:t>
-      </w:r>
-      <w:proofErr w:type="spellEnd"/>
-      <w:r>
-        <w:rPr>
-          <w:sz w:val="26"/>
-          <w:szCs w:val="26"/>
-        </w:rPr>
-        <w:t xml:space="preserve">. </w:t>
+        <w:t>Sudoku là một trò chơi từng gây nghiện của các quốc gia phát triển. Độ phức tạp của trò chơi tăng dần khi các số cho trước giảm dần. Vì vậy để chinh phục trò chơi này dễ dàng hơn, người ta đã tìm thuật toán</w:t>
+      </w:r>
+      <w:r>
+        <w:rPr>
+          <w:sz w:val="26"/>
+          <w:szCs w:val="26"/>
+        </w:rPr>
+        <w:t>(quay lui)</w:t>
+      </w:r>
+      <w:r>
+        <w:rPr>
+          <w:sz w:val="26"/>
+          <w:szCs w:val="26"/>
+        </w:rPr>
+        <w:t xml:space="preserve"> và lập trình nó trên máy tính. Nhờ vào sự phát triển của công nghệ mà máy tính có thể giải một ma trận Sudoku trong thời gian ngắn. </w:t>
       </w:r>
     </w:p>
     <w:p>
@@ -322,87 +98,7 @@
           <w:sz w:val="26"/>
           <w:szCs w:val="26"/>
         </w:rPr>
-        <w:t xml:space="preserve">Từ đó ta cũng có thể viết hoàn </w:t>
-      </w:r>
-      <w:proofErr w:type="spellStart"/>
-      <w:r>
-        <w:rPr>
-          <w:sz w:val="26"/>
-          <w:szCs w:val="26"/>
-        </w:rPr>
-        <w:t>thiện</w:t>
-      </w:r>
-      <w:proofErr w:type="spellEnd"/>
-      <w:r>
-        <w:rPr>
-          <w:sz w:val="26"/>
-          <w:szCs w:val="26"/>
-        </w:rPr>
-        <w:t xml:space="preserve"> một game Sudoku và </w:t>
-      </w:r>
-      <w:proofErr w:type="spellStart"/>
-      <w:r>
-        <w:rPr>
-          <w:sz w:val="26"/>
-          <w:szCs w:val="26"/>
-        </w:rPr>
-        <w:t>cho</w:t>
-      </w:r>
-      <w:proofErr w:type="spellEnd"/>
-      <w:r>
-        <w:rPr>
-          <w:sz w:val="26"/>
-          <w:szCs w:val="26"/>
-        </w:rPr>
-        <w:t xml:space="preserve"> </w:t>
-      </w:r>
-      <w:proofErr w:type="spellStart"/>
-      <w:r>
-        <w:rPr>
-          <w:sz w:val="26"/>
-          <w:szCs w:val="26"/>
-        </w:rPr>
-        <w:t>phép</w:t>
-      </w:r>
-      <w:proofErr w:type="spellEnd"/>
-      <w:r>
-        <w:rPr>
-          <w:sz w:val="26"/>
-          <w:szCs w:val="26"/>
-        </w:rPr>
-        <w:t xml:space="preserve"> người dùng </w:t>
-      </w:r>
-      <w:proofErr w:type="spellStart"/>
-      <w:r>
-        <w:rPr>
-          <w:sz w:val="26"/>
-          <w:szCs w:val="26"/>
-        </w:rPr>
-        <w:t>điền</w:t>
-      </w:r>
-      <w:proofErr w:type="spellEnd"/>
-      <w:r>
-        <w:rPr>
-          <w:sz w:val="26"/>
-          <w:szCs w:val="26"/>
-        </w:rPr>
-        <w:t xml:space="preserve"> vào giá trị và máy tính liên </w:t>
-      </w:r>
-      <w:proofErr w:type="spellStart"/>
-      <w:r>
-        <w:rPr>
-          <w:sz w:val="26"/>
-          <w:szCs w:val="26"/>
-        </w:rPr>
-        <w:t>tục</w:t>
-      </w:r>
-      <w:proofErr w:type="spellEnd"/>
-      <w:r>
-        <w:rPr>
-          <w:sz w:val="26"/>
-          <w:szCs w:val="26"/>
-        </w:rPr>
-        <w:t xml:space="preserve"> kiểm tra các giá trị đó.</w:t>
+        <w:t>Từ đó ta cũng có thể viết hoàn thiện một game Sudoku và cho phép người dùng điền vào giá trị và máy tính liên tục kiểm tra các giá trị đó.</w:t>
       </w:r>
     </w:p>
     <w:p>
@@ -417,7 +113,6 @@
           <w:szCs w:val="26"/>
         </w:rPr>
       </w:pPr>
-      <w:proofErr w:type="spellStart"/>
       <w:r>
         <w:rPr>
           <w:sz w:val="26"/>
@@ -425,87 +120,20 @@
         </w:rPr>
         <w:t>Sở</w:t>
       </w:r>
-      <w:proofErr w:type="spellEnd"/>
-      <w:r>
-        <w:rPr>
-          <w:sz w:val="26"/>
-          <w:szCs w:val="26"/>
-        </w:rPr>
-        <w:t xml:space="preserve"> dĩ nhóm chọn đề tài về game Sudoku là vì phần thuật toán của game vô cùng </w:t>
-      </w:r>
-      <w:proofErr w:type="spellStart"/>
-      <w:r>
-        <w:rPr>
-          <w:sz w:val="26"/>
-          <w:szCs w:val="26"/>
-        </w:rPr>
-        <w:t>hấp</w:t>
-      </w:r>
-      <w:proofErr w:type="spellEnd"/>
-      <w:r>
-        <w:rPr>
-          <w:sz w:val="26"/>
-          <w:szCs w:val="26"/>
-        </w:rPr>
-        <w:t xml:space="preserve"> dẫn, cần tư </w:t>
-      </w:r>
-      <w:proofErr w:type="spellStart"/>
-      <w:r>
-        <w:rPr>
-          <w:sz w:val="26"/>
-          <w:szCs w:val="26"/>
-        </w:rPr>
-        <w:t>duy</w:t>
-      </w:r>
-      <w:proofErr w:type="spellEnd"/>
-      <w:r>
-        <w:rPr>
-          <w:sz w:val="26"/>
-          <w:szCs w:val="26"/>
-        </w:rPr>
-        <w:t xml:space="preserve"> logic </w:t>
-      </w:r>
-      <w:proofErr w:type="spellStart"/>
-      <w:r>
-        <w:rPr>
-          <w:sz w:val="26"/>
-          <w:szCs w:val="26"/>
-        </w:rPr>
-        <w:t>cao</w:t>
-      </w:r>
-      <w:proofErr w:type="spellEnd"/>
-      <w:r>
-        <w:rPr>
-          <w:sz w:val="26"/>
-          <w:szCs w:val="26"/>
-        </w:rPr>
-        <w:t xml:space="preserve">. Ngoài </w:t>
-      </w:r>
-      <w:proofErr w:type="spellStart"/>
-      <w:r>
-        <w:rPr>
-          <w:sz w:val="26"/>
-          <w:szCs w:val="26"/>
-        </w:rPr>
-        <w:t>ra</w:t>
-      </w:r>
-      <w:proofErr w:type="spellEnd"/>
-      <w:r>
-        <w:rPr>
-          <w:sz w:val="26"/>
-          <w:szCs w:val="26"/>
-        </w:rPr>
-        <w:t xml:space="preserve">, các thành viên trong nhóm cũng từng </w:t>
-      </w:r>
-      <w:proofErr w:type="spellStart"/>
-      <w:r>
-        <w:rPr>
-          <w:sz w:val="26"/>
-          <w:szCs w:val="26"/>
-        </w:rPr>
-        <w:t>rất</w:t>
-      </w:r>
-      <w:proofErr w:type="spellEnd"/>
+      <w:r>
+        <w:rPr>
+          <w:sz w:val="26"/>
+          <w:szCs w:val="26"/>
+        </w:rPr>
+        <w:t xml:space="preserve"> dĩ nhóm chọn đề tài về game Sudoku là vì phần thuật toán của game vô cùng hấp dẫn, cần tư duy logic cao. Ngoài ra, các thành viên trong nhóm cũng từng rất hứng</w:t>
+      </w:r>
+      <w:r>
+        <w:rPr>
+          <w:sz w:val="26"/>
+          <w:szCs w:val="26"/>
+        </w:rPr>
+        <w:t xml:space="preserve"> thú với trò chơi này trên giấy.  Trò chơi thật sự khó, phải tốn nhiều thời gian và công sức để giải. Vì vậy giải trong vòng vài giây, đối với nhóm mang lại sức</w:t>
+      </w:r>
       <w:r>
         <w:rPr>
           <w:sz w:val="26"/>
@@ -513,143 +141,16 @@
         </w:rPr>
         <w:t xml:space="preserve"> </w:t>
       </w:r>
-      <w:proofErr w:type="spellStart"/>
-      <w:r>
-        <w:rPr>
-          <w:sz w:val="26"/>
-          <w:szCs w:val="26"/>
-        </w:rPr>
-        <w:t>hứng</w:t>
-      </w:r>
-      <w:proofErr w:type="spellEnd"/>
-      <w:r>
-        <w:rPr>
-          <w:sz w:val="26"/>
-          <w:szCs w:val="26"/>
-        </w:rPr>
-        <w:t xml:space="preserve"> </w:t>
-      </w:r>
-      <w:proofErr w:type="spellStart"/>
-      <w:r>
-        <w:rPr>
-          <w:sz w:val="26"/>
-          <w:szCs w:val="26"/>
-        </w:rPr>
-        <w:t>thú</w:t>
-      </w:r>
-      <w:proofErr w:type="spellEnd"/>
-      <w:r>
-        <w:rPr>
-          <w:sz w:val="26"/>
-          <w:szCs w:val="26"/>
-        </w:rPr>
-        <w:t xml:space="preserve"> với </w:t>
-      </w:r>
-      <w:proofErr w:type="spellStart"/>
-      <w:r>
-        <w:rPr>
-          <w:sz w:val="26"/>
-          <w:szCs w:val="26"/>
-        </w:rPr>
-        <w:t>trò</w:t>
-      </w:r>
-      <w:proofErr w:type="spellEnd"/>
-      <w:r>
-        <w:rPr>
-          <w:sz w:val="26"/>
-          <w:szCs w:val="26"/>
-        </w:rPr>
-        <w:t xml:space="preserve"> chơi này trên giấy.  </w:t>
-      </w:r>
-      <w:proofErr w:type="spellStart"/>
-      <w:r>
-        <w:rPr>
-          <w:sz w:val="26"/>
-          <w:szCs w:val="26"/>
-        </w:rPr>
-        <w:t>Trò</w:t>
-      </w:r>
-      <w:proofErr w:type="spellEnd"/>
-      <w:r>
-        <w:rPr>
-          <w:sz w:val="26"/>
-          <w:szCs w:val="26"/>
-        </w:rPr>
-        <w:t xml:space="preserve"> chơi thật sự khó, phải tốn nhiều thời </w:t>
-      </w:r>
-      <w:proofErr w:type="spellStart"/>
-      <w:r>
-        <w:rPr>
-          <w:sz w:val="26"/>
-          <w:szCs w:val="26"/>
-        </w:rPr>
-        <w:t>gian</w:t>
-      </w:r>
-      <w:proofErr w:type="spellEnd"/>
-      <w:r>
-        <w:rPr>
-          <w:sz w:val="26"/>
-          <w:szCs w:val="26"/>
-        </w:rPr>
-        <w:t xml:space="preserve"> và công sức để giải. Vì vậy giải trong vòng vài </w:t>
-      </w:r>
-      <w:proofErr w:type="spellStart"/>
-      <w:r>
-        <w:rPr>
-          <w:sz w:val="26"/>
-          <w:szCs w:val="26"/>
-        </w:rPr>
-        <w:t>giây</w:t>
-      </w:r>
-      <w:proofErr w:type="spellEnd"/>
-      <w:r>
-        <w:rPr>
-          <w:sz w:val="26"/>
-          <w:szCs w:val="26"/>
-        </w:rPr>
-        <w:t>, đối với nhóm mang lại sức</w:t>
-      </w:r>
-      <w:r>
-        <w:rPr>
-          <w:sz w:val="26"/>
-          <w:szCs w:val="26"/>
-        </w:rPr>
-        <w:t xml:space="preserve"> </w:t>
-      </w:r>
-      <w:proofErr w:type="spellStart"/>
-      <w:r>
-        <w:rPr>
-          <w:sz w:val="26"/>
-          <w:szCs w:val="26"/>
-        </w:rPr>
-        <w:t>hấp</w:t>
-      </w:r>
-      <w:proofErr w:type="spellEnd"/>
-      <w:r>
-        <w:rPr>
-          <w:sz w:val="26"/>
-          <w:szCs w:val="26"/>
-        </w:rPr>
-        <w:t xml:space="preserve"> dẫn </w:t>
-      </w:r>
-      <w:proofErr w:type="spellStart"/>
-      <w:r>
-        <w:rPr>
-          <w:sz w:val="26"/>
-          <w:szCs w:val="26"/>
-        </w:rPr>
-        <w:t>rất</w:t>
-      </w:r>
-      <w:proofErr w:type="spellEnd"/>
-      <w:r>
-        <w:rPr>
-          <w:sz w:val="26"/>
-          <w:szCs w:val="26"/>
-        </w:rPr>
-        <w:t xml:space="preserve"> lớn.</w:t>
-      </w:r>
-    </w:p>
-    <w:p/>
+      <w:r>
+        <w:rPr>
+          <w:sz w:val="26"/>
+          <w:szCs w:val="26"/>
+        </w:rPr>
+        <w:t>hấp dẫn rất lớn.</w:t>
+      </w:r>
+      <w:bookmarkStart w:id="0" w:name="_GoBack"/>
+      <w:bookmarkEnd w:id="0"/>
+    </w:p>
     <w:p>
       <w:pPr>
         <w:pStyle w:val="Heading2"/>
@@ -667,17 +168,8 @@
           <w:rFonts w:ascii="Times New Roman" w:hAnsi="Times New Roman" w:cs="Times New Roman"/>
           <w:b/>
         </w:rPr>
-        <w:t xml:space="preserve">Thuật toán quay </w:t>
-      </w:r>
-      <w:proofErr w:type="spellStart"/>
-      <w:r>
-        <w:rPr>
-          <w:rFonts w:ascii="Times New Roman" w:hAnsi="Times New Roman" w:cs="Times New Roman"/>
-          <w:b/>
-        </w:rPr>
-        <w:t>lui</w:t>
-      </w:r>
-      <w:proofErr w:type="spellEnd"/>
+        <w:t>Thuật toán quay lui</w:t>
+      </w:r>
     </w:p>
     <w:p>
       <w:pPr>
@@ -810,21 +302,7 @@
                               <w:rPr>
                                 <w:color w:val="auto"/>
                               </w:rPr>
-                              <w:t xml:space="preserve">Hình I.2.1: Sơ đồ thuật toán quay </w:t>
-                            </w:r>
-                            <w:proofErr w:type="spellStart"/>
-                            <w:r>
-                              <w:rPr>
-                                <w:color w:val="auto"/>
-                              </w:rPr>
-                              <w:t>lui</w:t>
-                            </w:r>
-                            <w:proofErr w:type="spellEnd"/>
-                            <w:r>
-                              <w:rPr>
-                                <w:color w:val="auto"/>
-                              </w:rPr>
-                              <w:t xml:space="preserve"> </w:t>
+                              <w:t xml:space="preserve">Hình I.2.1: Sơ đồ thuật toán quay lui </w:t>
                             </w:r>
                             <w:r>
                               <w:rPr>
@@ -1044,16 +522,8 @@
                               <w:rPr>
                                 <w:color w:val="auto"/>
                               </w:rPr>
-                              <w:t xml:space="preserve">.2.2. Sơ đồ thuật toán quay </w:t>
+                              <w:t>.2.2. Sơ đồ thuật toán quay lui</w:t>
                             </w:r>
-                            <w:proofErr w:type="spellStart"/>
-                            <w:r>
-                              <w:rPr>
-                                <w:color w:val="auto"/>
-                              </w:rPr>
-                              <w:t>lui</w:t>
-                            </w:r>
-                            <w:proofErr w:type="spellEnd"/>
                           </w:p>
                         </w:txbxContent>
                       </wps:txbx>
@@ -1235,16 +705,8 @@
                               <w:rPr>
                                 <w:color w:val="auto"/>
                               </w:rPr>
-                              <w:t xml:space="preserve">.2.1. Sơ đồ thuật toán quay </w:t>
+                              <w:t>.2.1. Sơ đồ thuật toán quay lui</w:t>
                             </w:r>
-                            <w:proofErr w:type="spellStart"/>
-                            <w:r>
-                              <w:rPr>
-                                <w:color w:val="auto"/>
-                              </w:rPr>
-                              <w:t>lui</w:t>
-                            </w:r>
-                            <w:proofErr w:type="spellEnd"/>
                           </w:p>
                         </w:txbxContent>
                       </wps:txbx>
@@ -1339,103 +801,7 @@
           <w:sz w:val="26"/>
           <w:szCs w:val="26"/>
         </w:rPr>
-        <w:t xml:space="preserve">Thuật toán quay </w:t>
-      </w:r>
-      <w:proofErr w:type="spellStart"/>
-      <w:r>
-        <w:rPr>
-          <w:sz w:val="26"/>
-          <w:szCs w:val="26"/>
-        </w:rPr>
-        <w:t>lui</w:t>
-      </w:r>
-      <w:proofErr w:type="spellEnd"/>
-      <w:r>
-        <w:rPr>
-          <w:sz w:val="26"/>
-          <w:szCs w:val="26"/>
-        </w:rPr>
-        <w:t xml:space="preserve"> là một thuật toán </w:t>
-      </w:r>
-      <w:proofErr w:type="spellStart"/>
-      <w:r>
-        <w:rPr>
-          <w:sz w:val="26"/>
-          <w:szCs w:val="26"/>
-        </w:rPr>
-        <w:t>điển</w:t>
-      </w:r>
-      <w:proofErr w:type="spellEnd"/>
-      <w:r>
-        <w:rPr>
-          <w:sz w:val="26"/>
-          <w:szCs w:val="26"/>
-        </w:rPr>
-        <w:t xml:space="preserve"> hình để giải các bài toán ứng dụng trong tin học. Bằng việc liệt </w:t>
-      </w:r>
-      <w:proofErr w:type="spellStart"/>
-      <w:r>
-        <w:rPr>
-          <w:sz w:val="26"/>
-          <w:szCs w:val="26"/>
-        </w:rPr>
-        <w:t>kê</w:t>
-      </w:r>
-      <w:proofErr w:type="spellEnd"/>
-      <w:r>
-        <w:rPr>
-          <w:sz w:val="26"/>
-          <w:szCs w:val="26"/>
-        </w:rPr>
-        <w:t xml:space="preserve"> các tình </w:t>
-      </w:r>
-      <w:proofErr w:type="spellStart"/>
-      <w:r>
-        <w:rPr>
-          <w:sz w:val="26"/>
-          <w:szCs w:val="26"/>
-        </w:rPr>
-        <w:t>huống</w:t>
-      </w:r>
-      <w:proofErr w:type="spellEnd"/>
-      <w:r>
-        <w:rPr>
-          <w:sz w:val="26"/>
-          <w:szCs w:val="26"/>
-        </w:rPr>
-        <w:t xml:space="preserve">, thử các khả năng có thể </w:t>
-      </w:r>
-      <w:proofErr w:type="spellStart"/>
-      <w:r>
-        <w:rPr>
-          <w:sz w:val="26"/>
-          <w:szCs w:val="26"/>
-        </w:rPr>
-        <w:t>cho</w:t>
-      </w:r>
-      <w:proofErr w:type="spellEnd"/>
-      <w:r>
-        <w:rPr>
-          <w:sz w:val="26"/>
-          <w:szCs w:val="26"/>
-        </w:rPr>
-        <w:t xml:space="preserve"> đến khi tìm thấy một lời giải đúng, thuật toán quay </w:t>
-      </w:r>
-      <w:proofErr w:type="spellStart"/>
-      <w:r>
-        <w:rPr>
-          <w:sz w:val="26"/>
-          <w:szCs w:val="26"/>
-        </w:rPr>
-        <w:t>lui</w:t>
-      </w:r>
-      <w:proofErr w:type="spellEnd"/>
-      <w:r>
-        <w:rPr>
-          <w:sz w:val="26"/>
-          <w:szCs w:val="26"/>
-        </w:rPr>
-        <w:t xml:space="preserve"> chia nhỏ bài to</w:t>
+        <w:t>Thuật toán quay lui là một thuật toán điển hình để giải các bài toán ứng dụng trong tin học. Bằng việc liệt kê các tình huống, thử các khả năng có thể cho đến khi tìm thấy một lời giải đúng, thuật toán quay lui chia nhỏ bài to</w:t>
       </w:r>
       <w:r>
         <w:rPr>
@@ -1449,23 +815,7 @@
           <w:sz w:val="26"/>
           <w:szCs w:val="26"/>
         </w:rPr>
-        <w:t xml:space="preserve"> là kết quả của việc tìm kiếm </w:t>
-      </w:r>
-      <w:proofErr w:type="spellStart"/>
-      <w:r>
-        <w:rPr>
-          <w:sz w:val="26"/>
-          <w:szCs w:val="26"/>
-        </w:rPr>
-        <w:t>theo</w:t>
-      </w:r>
-      <w:proofErr w:type="spellEnd"/>
-      <w:r>
-        <w:rPr>
-          <w:sz w:val="26"/>
-          <w:szCs w:val="26"/>
-        </w:rPr>
-        <w:t xml:space="preserve"> chiều sâu </w:t>
+        <w:t xml:space="preserve"> là kết quả của việc tìm kiếm theo chiều sâu </w:t>
       </w:r>
       <w:r>
         <w:rPr>
@@ -1479,103 +829,7 @@
           <w:sz w:val="26"/>
           <w:szCs w:val="26"/>
         </w:rPr>
-        <w:t xml:space="preserve">. Trong suốt quá trình tìm kiếm nếu gặp phải một </w:t>
-      </w:r>
-      <w:proofErr w:type="spellStart"/>
-      <w:r>
-        <w:rPr>
-          <w:sz w:val="26"/>
-          <w:szCs w:val="26"/>
-        </w:rPr>
-        <w:t>hướng</w:t>
-      </w:r>
-      <w:proofErr w:type="spellEnd"/>
-      <w:r>
-        <w:rPr>
-          <w:sz w:val="26"/>
-          <w:szCs w:val="26"/>
-        </w:rPr>
-        <w:t xml:space="preserve"> nào đó mà biết chắc không thể tìm thấy đáp </w:t>
-      </w:r>
-      <w:proofErr w:type="gramStart"/>
-      <w:r>
-        <w:rPr>
-          <w:sz w:val="26"/>
-          <w:szCs w:val="26"/>
-        </w:rPr>
-        <w:t>án</w:t>
-      </w:r>
-      <w:proofErr w:type="gramEnd"/>
-      <w:r>
-        <w:rPr>
-          <w:sz w:val="26"/>
-          <w:szCs w:val="26"/>
-        </w:rPr>
-        <w:t xml:space="preserve"> thì quay lại </w:t>
-      </w:r>
-      <w:proofErr w:type="spellStart"/>
-      <w:r>
-        <w:rPr>
-          <w:sz w:val="26"/>
-          <w:szCs w:val="26"/>
-        </w:rPr>
-        <w:t>bước</w:t>
-      </w:r>
-      <w:proofErr w:type="spellEnd"/>
-      <w:r>
-        <w:rPr>
-          <w:sz w:val="26"/>
-          <w:szCs w:val="26"/>
-        </w:rPr>
-        <w:t xml:space="preserve"> trước đó và tìm </w:t>
-      </w:r>
-      <w:proofErr w:type="spellStart"/>
-      <w:r>
-        <w:rPr>
-          <w:sz w:val="26"/>
-          <w:szCs w:val="26"/>
-        </w:rPr>
-        <w:t>hướng</w:t>
-      </w:r>
-      <w:proofErr w:type="spellEnd"/>
-      <w:r>
-        <w:rPr>
-          <w:sz w:val="26"/>
-          <w:szCs w:val="26"/>
-        </w:rPr>
-        <w:t xml:space="preserve"> khác kế tiếp </w:t>
-      </w:r>
-      <w:proofErr w:type="spellStart"/>
-      <w:r>
-        <w:rPr>
-          <w:sz w:val="26"/>
-          <w:szCs w:val="26"/>
-        </w:rPr>
-        <w:t>hướng</w:t>
-      </w:r>
-      <w:proofErr w:type="spellEnd"/>
-      <w:r>
-        <w:rPr>
-          <w:sz w:val="26"/>
-          <w:szCs w:val="26"/>
-        </w:rPr>
-        <w:t xml:space="preserve"> vừa tìm kiếm đó. Trong trường hợp không còn một </w:t>
-      </w:r>
-      <w:proofErr w:type="spellStart"/>
-      <w:r>
-        <w:rPr>
-          <w:sz w:val="26"/>
-          <w:szCs w:val="26"/>
-        </w:rPr>
-        <w:t>hướng</w:t>
-      </w:r>
-      <w:proofErr w:type="spellEnd"/>
-      <w:r>
-        <w:rPr>
-          <w:sz w:val="26"/>
-          <w:szCs w:val="26"/>
-        </w:rPr>
-        <w:t xml:space="preserve"> nào khác nửa thì thuật toán kết thúc.</w:t>
+        <w:t>. Trong suốt quá trình tìm kiếm nếu gặp phải một hướng nào đó mà biết chắc không thể tìm thấy đáp án thì quay lại bước trước đó và tìm hướng khác kế tiếp hướng vừa tìm kiếm đó. Trong trường hợp không còn một hướng nào khác nửa thì thuật toán kết thúc.</w:t>
       </w:r>
     </w:p>
     <w:p>
@@ -1595,121 +849,7 @@
           <w:sz w:val="26"/>
           <w:szCs w:val="26"/>
         </w:rPr>
-        <w:t xml:space="preserve">Khác với thuật toán tham lam (cũng là điểm mạnh), thuật toán quay </w:t>
-      </w:r>
-      <w:proofErr w:type="spellStart"/>
-      <w:r>
-        <w:rPr>
-          <w:sz w:val="26"/>
-          <w:szCs w:val="26"/>
-        </w:rPr>
-        <w:t>lui</w:t>
-      </w:r>
-      <w:proofErr w:type="spellEnd"/>
-      <w:r>
-        <w:rPr>
-          <w:sz w:val="26"/>
-          <w:szCs w:val="26"/>
-        </w:rPr>
-        <w:t xml:space="preserve"> có điểm khác là nó không cần phải duyệt hết tất cả các khả năng, nhờ đó </w:t>
-      </w:r>
-      <w:proofErr w:type="spellStart"/>
-      <w:r>
-        <w:rPr>
-          <w:sz w:val="26"/>
-          <w:szCs w:val="26"/>
-        </w:rPr>
-        <w:t>tránh</w:t>
-      </w:r>
-      <w:proofErr w:type="spellEnd"/>
-      <w:r>
-        <w:rPr>
-          <w:sz w:val="26"/>
-          <w:szCs w:val="26"/>
-        </w:rPr>
-        <w:t xml:space="preserve"> được các khả năng không đúng nên có thể giảm được thời </w:t>
-      </w:r>
-      <w:proofErr w:type="spellStart"/>
-      <w:r>
-        <w:rPr>
-          <w:sz w:val="26"/>
-          <w:szCs w:val="26"/>
-        </w:rPr>
-        <w:t>gian</w:t>
-      </w:r>
-      <w:proofErr w:type="spellEnd"/>
-      <w:r>
-        <w:rPr>
-          <w:sz w:val="26"/>
-          <w:szCs w:val="26"/>
-        </w:rPr>
-        <w:t xml:space="preserve"> giải. Thuật toán quay </w:t>
-      </w:r>
-      <w:proofErr w:type="spellStart"/>
-      <w:r>
-        <w:rPr>
-          <w:sz w:val="26"/>
-          <w:szCs w:val="26"/>
-        </w:rPr>
-        <w:t>lui</w:t>
-      </w:r>
-      <w:proofErr w:type="spellEnd"/>
-      <w:r>
-        <w:rPr>
-          <w:sz w:val="26"/>
-          <w:szCs w:val="26"/>
-        </w:rPr>
-        <w:t xml:space="preserve"> thường được cài đặt </w:t>
-      </w:r>
-      <w:proofErr w:type="spellStart"/>
-      <w:proofErr w:type="gramStart"/>
-      <w:r>
-        <w:rPr>
-          <w:sz w:val="26"/>
-          <w:szCs w:val="26"/>
-        </w:rPr>
-        <w:t>theo</w:t>
-      </w:r>
-      <w:proofErr w:type="spellEnd"/>
-      <w:proofErr w:type="gramEnd"/>
-      <w:r>
-        <w:rPr>
-          <w:sz w:val="26"/>
-          <w:szCs w:val="26"/>
-        </w:rPr>
-        <w:t xml:space="preserve"> </w:t>
-      </w:r>
-      <w:proofErr w:type="spellStart"/>
-      <w:r>
-        <w:rPr>
-          <w:sz w:val="26"/>
-          <w:szCs w:val="26"/>
-        </w:rPr>
-        <w:t>lối</w:t>
-      </w:r>
-      <w:proofErr w:type="spellEnd"/>
-      <w:r>
-        <w:rPr>
-          <w:sz w:val="26"/>
-          <w:szCs w:val="26"/>
-        </w:rPr>
-        <w:t xml:space="preserve"> đệ quy, hàm đệ quy được thực hiện để giải quyết các bài toán con để trả về kết quả của bài toán lớn. Mục </w:t>
-      </w:r>
-      <w:proofErr w:type="spellStart"/>
-      <w:r>
-        <w:rPr>
-          <w:sz w:val="26"/>
-          <w:szCs w:val="26"/>
-        </w:rPr>
-        <w:t>đích</w:t>
-      </w:r>
-      <w:proofErr w:type="spellEnd"/>
-      <w:r>
-        <w:rPr>
-          <w:sz w:val="26"/>
-          <w:szCs w:val="26"/>
-        </w:rPr>
-        <w:t xml:space="preserve"> của </w:t>
+        <w:t xml:space="preserve">Khác với thuật toán tham lam (cũng là điểm mạnh), thuật toán quay lui có điểm khác là nó không cần phải duyệt hết tất cả các khả năng, nhờ đó tránh được các khả năng không đúng nên có thể giảm được thời gian giải. Thuật toán quay lui thường được cài đặt theo lối đệ quy, hàm đệ quy được thực hiện để giải quyết các bài toán con để trả về kết quả của bài toán lớn. Mục đích của </w:t>
       </w:r>
       <w:r>
         <w:rPr>
@@ -1717,39 +857,7 @@
           <w:szCs w:val="26"/>
         </w:rPr>
         <w:lastRenderedPageBreak/>
-        <w:t xml:space="preserve">việc </w:t>
-      </w:r>
-      <w:proofErr w:type="spellStart"/>
-      <w:r>
-        <w:rPr>
-          <w:sz w:val="26"/>
-          <w:szCs w:val="26"/>
-        </w:rPr>
-        <w:t>sử</w:t>
-      </w:r>
-      <w:proofErr w:type="spellEnd"/>
-      <w:r>
-        <w:rPr>
-          <w:sz w:val="26"/>
-          <w:szCs w:val="26"/>
-        </w:rPr>
-        <w:t xml:space="preserve"> dụng hàm đệ quy là để thuật toán được rõ </w:t>
-      </w:r>
-      <w:proofErr w:type="spellStart"/>
-      <w:r>
-        <w:rPr>
-          <w:sz w:val="26"/>
-          <w:szCs w:val="26"/>
-        </w:rPr>
-        <w:t>ràng</w:t>
-      </w:r>
-      <w:proofErr w:type="spellEnd"/>
-      <w:r>
-        <w:rPr>
-          <w:sz w:val="26"/>
-          <w:szCs w:val="26"/>
-        </w:rPr>
-        <w:t>, dễ viết, dễ hiểu hơn và cũng để bảo toàn các biến, các trạng thái lúc giải bài toán con.</w:t>
+        <w:t>việc sử dụng hàm đệ quy là để thuật toán được rõ ràng, dễ viết, dễ hiểu hơn và cũng để bảo toàn các biến, các trạng thái lúc giải bài toán con.</w:t>
       </w:r>
     </w:p>
     <w:p>
@@ -1778,73 +886,7 @@
           <w:sz w:val="26"/>
           <w:szCs w:val="26"/>
         </w:rPr>
-        <w:t xml:space="preserve">Thuật toán quay </w:t>
-      </w:r>
-      <w:proofErr w:type="spellStart"/>
-      <w:r>
-        <w:rPr>
-          <w:sz w:val="26"/>
-          <w:szCs w:val="26"/>
-        </w:rPr>
-        <w:t>lui</w:t>
-      </w:r>
-      <w:proofErr w:type="spellEnd"/>
-      <w:r>
-        <w:rPr>
-          <w:sz w:val="26"/>
-          <w:szCs w:val="26"/>
-        </w:rPr>
-        <w:t xml:space="preserve"> có thể được thể hiện </w:t>
-      </w:r>
-      <w:proofErr w:type="spellStart"/>
-      <w:proofErr w:type="gramStart"/>
-      <w:r>
-        <w:rPr>
-          <w:sz w:val="26"/>
-          <w:szCs w:val="26"/>
-        </w:rPr>
-        <w:t>theo</w:t>
-      </w:r>
-      <w:proofErr w:type="spellEnd"/>
-      <w:proofErr w:type="gramEnd"/>
-      <w:r>
-        <w:rPr>
-          <w:sz w:val="26"/>
-          <w:szCs w:val="26"/>
-        </w:rPr>
-        <w:t xml:space="preserve"> sơ đồ cây tìm kiếm </w:t>
-      </w:r>
-      <w:proofErr w:type="spellStart"/>
-      <w:r>
-        <w:rPr>
-          <w:sz w:val="26"/>
-          <w:szCs w:val="26"/>
-        </w:rPr>
-        <w:t>theo</w:t>
-      </w:r>
-      <w:proofErr w:type="spellEnd"/>
-      <w:r>
-        <w:rPr>
-          <w:sz w:val="26"/>
-          <w:szCs w:val="26"/>
-        </w:rPr>
-        <w:t xml:space="preserve"> chiều sâu như hình trên. Từ hình vẽ, ta dễ </w:t>
-      </w:r>
-      <w:proofErr w:type="spellStart"/>
-      <w:r>
-        <w:rPr>
-          <w:sz w:val="26"/>
-          <w:szCs w:val="26"/>
-        </w:rPr>
-        <w:t>dàng</w:t>
-      </w:r>
-      <w:proofErr w:type="spellEnd"/>
-      <w:r>
-        <w:rPr>
-          <w:sz w:val="26"/>
-          <w:szCs w:val="26"/>
-        </w:rPr>
-        <w:t xml:space="preserve"> nhận thấy rằng:</w:t>
+        <w:t>Thuật toán quay lui có thể được thể hiện theo sơ đồ cây tìm kiếm theo chiều sâu như hình trên. Từ hình vẽ, ta dễ dàng nhận thấy rằng:</w:t>
       </w:r>
     </w:p>
     <w:p>
@@ -1864,71 +906,7 @@
           <w:sz w:val="26"/>
           <w:szCs w:val="26"/>
         </w:rPr>
-        <w:t xml:space="preserve">Ở 1 bài toán hiện tại (mỗi </w:t>
-      </w:r>
-      <w:proofErr w:type="spellStart"/>
-      <w:r>
-        <w:rPr>
-          <w:sz w:val="26"/>
-          <w:szCs w:val="26"/>
-        </w:rPr>
-        <w:t>nốt</w:t>
-      </w:r>
-      <w:proofErr w:type="spellEnd"/>
-      <w:r>
-        <w:rPr>
-          <w:sz w:val="26"/>
-          <w:szCs w:val="26"/>
-        </w:rPr>
-        <w:t xml:space="preserve">), ta đi tìm lời giải </w:t>
-      </w:r>
-      <w:proofErr w:type="spellStart"/>
-      <w:r>
-        <w:rPr>
-          <w:sz w:val="26"/>
-          <w:szCs w:val="26"/>
-        </w:rPr>
-        <w:t>cho</w:t>
-      </w:r>
-      <w:proofErr w:type="spellEnd"/>
-      <w:r>
-        <w:rPr>
-          <w:sz w:val="26"/>
-          <w:szCs w:val="26"/>
-        </w:rPr>
-        <w:t xml:space="preserve"> bài toán đó. Ứng với lời giải, ta đi giải bài toán kế tiếp </w:t>
-      </w:r>
-      <w:proofErr w:type="spellStart"/>
-      <w:r>
-        <w:rPr>
-          <w:sz w:val="26"/>
-          <w:szCs w:val="26"/>
-        </w:rPr>
-        <w:t>cho</w:t>
-      </w:r>
-      <w:proofErr w:type="spellEnd"/>
-      <w:r>
-        <w:rPr>
-          <w:sz w:val="26"/>
-          <w:szCs w:val="26"/>
-        </w:rPr>
-        <w:t xml:space="preserve"> đến lúc bài toán gốc </w:t>
-      </w:r>
-      <w:proofErr w:type="spellStart"/>
-      <w:r>
-        <w:rPr>
-          <w:sz w:val="26"/>
-          <w:szCs w:val="26"/>
-        </w:rPr>
-        <w:t>trở</w:t>
-      </w:r>
-      <w:proofErr w:type="spellEnd"/>
-      <w:r>
-        <w:rPr>
-          <w:sz w:val="26"/>
-          <w:szCs w:val="26"/>
-        </w:rPr>
-        <w:t xml:space="preserve"> nên đầy đủ.</w:t>
+        <w:t>Ở 1 bài toán hiện tại (mỗi nốt), ta đi tìm lời giải cho bài toán đó. Ứng với lời giải, ta đi giải bài toán kế tiếp cho đến lúc bài toán gốc trở nên đầy đủ.</w:t>
       </w:r>
     </w:p>
     <w:p>
@@ -1948,55 +926,7 @@
           <w:sz w:val="26"/>
           <w:szCs w:val="26"/>
         </w:rPr>
-        <w:t xml:space="preserve">Lời giải của bài toán gốc thường là một </w:t>
-      </w:r>
-      <w:proofErr w:type="spellStart"/>
-      <w:r>
-        <w:rPr>
-          <w:sz w:val="26"/>
-          <w:szCs w:val="26"/>
-        </w:rPr>
-        <w:t>lối</w:t>
-      </w:r>
-      <w:proofErr w:type="spellEnd"/>
-      <w:r>
-        <w:rPr>
-          <w:sz w:val="26"/>
-          <w:szCs w:val="26"/>
-        </w:rPr>
-        <w:t xml:space="preserve"> đi từ gốc đến </w:t>
-      </w:r>
-      <w:proofErr w:type="spellStart"/>
-      <w:r>
-        <w:rPr>
-          <w:sz w:val="26"/>
-          <w:szCs w:val="26"/>
-        </w:rPr>
-        <w:t>nốt</w:t>
-      </w:r>
-      <w:proofErr w:type="spellEnd"/>
-      <w:r>
-        <w:rPr>
-          <w:sz w:val="26"/>
-          <w:szCs w:val="26"/>
-        </w:rPr>
-        <w:t xml:space="preserve"> cuối cùng (không có </w:t>
-      </w:r>
-      <w:proofErr w:type="spellStart"/>
-      <w:r>
-        <w:rPr>
-          <w:sz w:val="26"/>
-          <w:szCs w:val="26"/>
-        </w:rPr>
-        <w:t>nốt</w:t>
-      </w:r>
-      <w:proofErr w:type="spellEnd"/>
-      <w:r>
-        <w:rPr>
-          <w:sz w:val="26"/>
-          <w:szCs w:val="26"/>
-        </w:rPr>
-        <w:t xml:space="preserve"> con)</w:t>
+        <w:t>Lời giải của bài toán gốc thường là một lối đi từ gốc đến nốt cuối cùng (không có nốt con)</w:t>
       </w:r>
     </w:p>
     <w:p>
@@ -2036,51 +966,8 @@
           <w:sz w:val="26"/>
           <w:szCs w:val="26"/>
         </w:rPr>
-        <w:t xml:space="preserve">Sudoku là một </w:t>
-      </w:r>
-      <w:proofErr w:type="spellStart"/>
-      <w:r>
-        <w:rPr>
-          <w:sz w:val="26"/>
-          <w:szCs w:val="26"/>
-        </w:rPr>
-        <w:t>trò</w:t>
-      </w:r>
-      <w:proofErr w:type="spellEnd"/>
-      <w:r>
-        <w:rPr>
-          <w:sz w:val="26"/>
-          <w:szCs w:val="26"/>
-        </w:rPr>
-        <w:t xml:space="preserve"> chơi trí </w:t>
-      </w:r>
-      <w:proofErr w:type="spellStart"/>
-      <w:r>
-        <w:rPr>
-          <w:sz w:val="26"/>
-          <w:szCs w:val="26"/>
-        </w:rPr>
-        <w:t>tuệ</w:t>
-      </w:r>
-      <w:proofErr w:type="spellEnd"/>
-      <w:r>
-        <w:rPr>
-          <w:sz w:val="26"/>
-          <w:szCs w:val="26"/>
-        </w:rPr>
-        <w:t xml:space="preserve"> nổi tiếng, </w:t>
-      </w:r>
-      <w:proofErr w:type="spellStart"/>
-      <w:proofErr w:type="gramStart"/>
-      <w:r>
-        <w:rPr>
-          <w:sz w:val="26"/>
-          <w:szCs w:val="26"/>
-        </w:rPr>
-        <w:t>thu</w:t>
-      </w:r>
-      <w:proofErr w:type="spellEnd"/>
-      <w:proofErr w:type="gramEnd"/>
+        <w:t>Sudoku là một trò chơi trí tuệ nổi tiếng, thu hút nhiều người tham gia đặc biệt là giới trẻ. Ra đời ở Nhật và không lâu sau đã trở nên cực kỳ phổ biến trên thế giới. Quy luật của trò chơi tương đối đơn giản, cho một bàn hình vuông được chia thành một lưới 81 ô nhỏ trên 9 hàng và 9 cột. 81 ô nhỏ đó lại được chia</w:t>
+      </w:r>
       <w:r>
         <w:rPr>
           <w:sz w:val="26"/>
@@ -2088,259 +975,12 @@
         </w:rPr>
         <w:t xml:space="preserve"> </w:t>
       </w:r>
-      <w:proofErr w:type="spellStart"/>
-      <w:r>
-        <w:rPr>
-          <w:sz w:val="26"/>
-          <w:szCs w:val="26"/>
-        </w:rPr>
-        <w:t>hút</w:t>
-      </w:r>
-      <w:proofErr w:type="spellEnd"/>
-      <w:r>
-        <w:rPr>
-          <w:sz w:val="26"/>
-          <w:szCs w:val="26"/>
-        </w:rPr>
-        <w:t xml:space="preserve"> nhiều người tham gia </w:t>
-      </w:r>
-      <w:proofErr w:type="spellStart"/>
-      <w:r>
-        <w:rPr>
-          <w:sz w:val="26"/>
-          <w:szCs w:val="26"/>
-        </w:rPr>
-        <w:t>đặc</w:t>
-      </w:r>
-      <w:proofErr w:type="spellEnd"/>
-      <w:r>
-        <w:rPr>
-          <w:sz w:val="26"/>
-          <w:szCs w:val="26"/>
-        </w:rPr>
-        <w:t xml:space="preserve"> biệt là giới trẻ. Ra đời ở Nhật và không lâu sau đã </w:t>
-      </w:r>
-      <w:proofErr w:type="spellStart"/>
-      <w:r>
-        <w:rPr>
-          <w:sz w:val="26"/>
-          <w:szCs w:val="26"/>
-        </w:rPr>
-        <w:t>trở</w:t>
-      </w:r>
-      <w:proofErr w:type="spellEnd"/>
-      <w:r>
-        <w:rPr>
-          <w:sz w:val="26"/>
-          <w:szCs w:val="26"/>
-        </w:rPr>
-        <w:t xml:space="preserve"> nên cực </w:t>
-      </w:r>
-      <w:proofErr w:type="spellStart"/>
-      <w:r>
-        <w:rPr>
-          <w:sz w:val="26"/>
-          <w:szCs w:val="26"/>
-        </w:rPr>
-        <w:t>kỳ</w:t>
-      </w:r>
-      <w:proofErr w:type="spellEnd"/>
-      <w:r>
-        <w:rPr>
-          <w:sz w:val="26"/>
-          <w:szCs w:val="26"/>
-        </w:rPr>
-        <w:t xml:space="preserve"> </w:t>
-      </w:r>
-      <w:proofErr w:type="spellStart"/>
-      <w:r>
-        <w:rPr>
-          <w:sz w:val="26"/>
-          <w:szCs w:val="26"/>
-        </w:rPr>
-        <w:t>phổ</w:t>
-      </w:r>
-      <w:proofErr w:type="spellEnd"/>
-      <w:r>
-        <w:rPr>
-          <w:sz w:val="26"/>
-          <w:szCs w:val="26"/>
-        </w:rPr>
-        <w:t xml:space="preserve"> biến trên thế giới. Quy luật của </w:t>
-      </w:r>
-      <w:proofErr w:type="spellStart"/>
-      <w:r>
-        <w:rPr>
-          <w:sz w:val="26"/>
-          <w:szCs w:val="26"/>
-        </w:rPr>
-        <w:t>trò</w:t>
-      </w:r>
-      <w:proofErr w:type="spellEnd"/>
-      <w:r>
-        <w:rPr>
-          <w:sz w:val="26"/>
-          <w:szCs w:val="26"/>
-        </w:rPr>
-        <w:t xml:space="preserve"> chơi tương đối đơn </w:t>
-      </w:r>
-      <w:proofErr w:type="spellStart"/>
-      <w:r>
-        <w:rPr>
-          <w:sz w:val="26"/>
-          <w:szCs w:val="26"/>
-        </w:rPr>
-        <w:t>giản</w:t>
-      </w:r>
-      <w:proofErr w:type="spellEnd"/>
-      <w:r>
-        <w:rPr>
-          <w:sz w:val="26"/>
-          <w:szCs w:val="26"/>
-        </w:rPr>
-        <w:t xml:space="preserve">, </w:t>
-      </w:r>
-      <w:proofErr w:type="spellStart"/>
-      <w:r>
-        <w:rPr>
-          <w:sz w:val="26"/>
-          <w:szCs w:val="26"/>
-        </w:rPr>
-        <w:t>cho</w:t>
-      </w:r>
-      <w:proofErr w:type="spellEnd"/>
-      <w:r>
-        <w:rPr>
-          <w:sz w:val="26"/>
-          <w:szCs w:val="26"/>
-        </w:rPr>
-        <w:t xml:space="preserve"> một bàn hình </w:t>
-      </w:r>
-      <w:proofErr w:type="spellStart"/>
-      <w:r>
-        <w:rPr>
-          <w:sz w:val="26"/>
-          <w:szCs w:val="26"/>
-        </w:rPr>
-        <w:t>vuông</w:t>
-      </w:r>
-      <w:proofErr w:type="spellEnd"/>
-      <w:r>
-        <w:rPr>
-          <w:sz w:val="26"/>
-          <w:szCs w:val="26"/>
-        </w:rPr>
-        <w:t xml:space="preserve"> được chia thành một </w:t>
-      </w:r>
-      <w:proofErr w:type="spellStart"/>
-      <w:r>
-        <w:rPr>
-          <w:sz w:val="26"/>
-          <w:szCs w:val="26"/>
-        </w:rPr>
-        <w:t>lưới</w:t>
-      </w:r>
-      <w:proofErr w:type="spellEnd"/>
-      <w:r>
-        <w:rPr>
-          <w:sz w:val="26"/>
-          <w:szCs w:val="26"/>
-        </w:rPr>
-        <w:t xml:space="preserve"> 81 ô nhỏ trên 9 hàng và 9 </w:t>
-      </w:r>
-      <w:proofErr w:type="spellStart"/>
-      <w:r>
-        <w:rPr>
-          <w:sz w:val="26"/>
-          <w:szCs w:val="26"/>
-        </w:rPr>
-        <w:t>cột</w:t>
-      </w:r>
-      <w:proofErr w:type="spellEnd"/>
-      <w:r>
-        <w:rPr>
-          <w:sz w:val="26"/>
-          <w:szCs w:val="26"/>
-        </w:rPr>
-        <w:t>. 81 ô nhỏ đó lại được chia</w:t>
-      </w:r>
-      <w:r>
-        <w:rPr>
-          <w:sz w:val="26"/>
-          <w:szCs w:val="26"/>
-        </w:rPr>
-        <w:t xml:space="preserve"> </w:t>
-      </w:r>
-      <w:r>
-        <w:rPr>
-          <w:sz w:val="26"/>
-          <w:szCs w:val="26"/>
-        </w:rPr>
-        <w:t xml:space="preserve">thành 9 </w:t>
-      </w:r>
-      <w:proofErr w:type="spellStart"/>
-      <w:r>
-        <w:rPr>
-          <w:sz w:val="26"/>
-          <w:szCs w:val="26"/>
-        </w:rPr>
-        <w:t>vùng</w:t>
-      </w:r>
-      <w:proofErr w:type="spellEnd"/>
-      <w:r>
-        <w:rPr>
-          <w:sz w:val="26"/>
-          <w:szCs w:val="26"/>
-        </w:rPr>
-        <w:t xml:space="preserve">, mỗi </w:t>
-      </w:r>
-      <w:proofErr w:type="spellStart"/>
-      <w:r>
-        <w:rPr>
-          <w:sz w:val="26"/>
-          <w:szCs w:val="26"/>
-        </w:rPr>
-        <w:t>vùng</w:t>
-      </w:r>
-      <w:proofErr w:type="spellEnd"/>
-      <w:r>
-        <w:rPr>
-          <w:sz w:val="26"/>
-          <w:szCs w:val="26"/>
-        </w:rPr>
-        <w:t xml:space="preserve"> có 9 ô. Đề bài Sudoku là một bàn hình </w:t>
-      </w:r>
-      <w:proofErr w:type="spellStart"/>
-      <w:r>
-        <w:rPr>
-          <w:sz w:val="26"/>
-          <w:szCs w:val="26"/>
-        </w:rPr>
-        <w:t>vuông</w:t>
-      </w:r>
-      <w:proofErr w:type="spellEnd"/>
-      <w:r>
-        <w:rPr>
-          <w:sz w:val="26"/>
-          <w:szCs w:val="26"/>
-        </w:rPr>
-        <w:t xml:space="preserve"> như thế, trên đó tại một số ô, người ta đã </w:t>
-      </w:r>
-      <w:proofErr w:type="spellStart"/>
-      <w:r>
-        <w:rPr>
-          <w:sz w:val="26"/>
-          <w:szCs w:val="26"/>
-        </w:rPr>
-        <w:t>điền</w:t>
-      </w:r>
-      <w:proofErr w:type="spellEnd"/>
-      <w:r>
-        <w:rPr>
-          <w:sz w:val="26"/>
-          <w:szCs w:val="26"/>
-        </w:rPr>
-        <w:t xml:space="preserve"> sẳn một số giá trị.</w:t>
+      <w:r>
+        <w:rPr>
+          <w:sz w:val="26"/>
+          <w:szCs w:val="26"/>
+        </w:rPr>
+        <w:t>thành 9 vùng, mỗi vùng có 9 ô. Đề bài Sudoku là một bàn hình vuông như thế, trên đó tại một số ô, người ta đã điền sẳn một số giá trị.</w:t>
       </w:r>
     </w:p>
     <w:p>
@@ -2374,55 +1014,14 @@
           <w:sz w:val="26"/>
           <w:szCs w:val="26"/>
         </w:rPr>
-        <w:t xml:space="preserve">iải, với các dòng, các </w:t>
-      </w:r>
-      <w:proofErr w:type="spellStart"/>
-      <w:r>
-        <w:rPr>
-          <w:sz w:val="26"/>
-          <w:szCs w:val="26"/>
-        </w:rPr>
-        <w:t>cột</w:t>
-      </w:r>
-      <w:proofErr w:type="spellEnd"/>
-      <w:r>
-        <w:rPr>
-          <w:sz w:val="26"/>
-          <w:szCs w:val="26"/>
-        </w:rPr>
-        <w:t xml:space="preserve">, các </w:t>
-      </w:r>
-      <w:proofErr w:type="spellStart"/>
-      <w:r>
-        <w:rPr>
-          <w:sz w:val="26"/>
-          <w:szCs w:val="26"/>
-        </w:rPr>
-        <w:t>vùng</w:t>
-      </w:r>
-      <w:proofErr w:type="spellEnd"/>
-      <w:r>
-        <w:rPr>
-          <w:sz w:val="26"/>
-          <w:szCs w:val="26"/>
-        </w:rPr>
-        <w:t xml:space="preserve"> 3x3 chưa được </w:t>
-      </w:r>
-      <w:proofErr w:type="spellStart"/>
-      <w:r>
-        <w:rPr>
-          <w:sz w:val="26"/>
-          <w:szCs w:val="26"/>
-        </w:rPr>
-        <w:t>điền</w:t>
-      </w:r>
-      <w:proofErr w:type="spellEnd"/>
-      <w:r>
-        <w:rPr>
-          <w:sz w:val="26"/>
-          <w:szCs w:val="26"/>
-        </w:rPr>
-        <w:t xml:space="preserve"> đầy đủ.</w:t>
+        <w:t xml:space="preserve">iải, với các dòng, các cột, các </w:t>
+      </w:r>
+      <w:r>
+        <w:rPr>
+          <w:sz w:val="26"/>
+          <w:szCs w:val="26"/>
+        </w:rPr>
+        <w:t>vùng 3x3 chưa được điền đầy đủ.</w:t>
       </w:r>
     </w:p>
     <w:p>
@@ -2514,87 +1113,7 @@
           <w:szCs w:val="26"/>
         </w:rPr>
         <w:lastRenderedPageBreak/>
-        <w:t xml:space="preserve">Sao khi được tiền đầy đủ thì các dòng, các </w:t>
-      </w:r>
-      <w:proofErr w:type="spellStart"/>
-      <w:r>
-        <w:rPr>
-          <w:sz w:val="26"/>
-          <w:szCs w:val="26"/>
-        </w:rPr>
-        <w:t>cột</w:t>
-      </w:r>
-      <w:proofErr w:type="spellEnd"/>
-      <w:r>
-        <w:rPr>
-          <w:sz w:val="26"/>
-          <w:szCs w:val="26"/>
-        </w:rPr>
-        <w:t xml:space="preserve">, các </w:t>
-      </w:r>
-      <w:proofErr w:type="spellStart"/>
-      <w:r>
-        <w:rPr>
-          <w:sz w:val="26"/>
-          <w:szCs w:val="26"/>
-        </w:rPr>
-        <w:t>vùng</w:t>
-      </w:r>
-      <w:proofErr w:type="spellEnd"/>
-      <w:r>
-        <w:rPr>
-          <w:sz w:val="26"/>
-          <w:szCs w:val="26"/>
-        </w:rPr>
-        <w:t xml:space="preserve"> ô 3x3 sẽ được </w:t>
-      </w:r>
-      <w:proofErr w:type="spellStart"/>
-      <w:r>
-        <w:rPr>
-          <w:sz w:val="26"/>
-          <w:szCs w:val="26"/>
-        </w:rPr>
-        <w:t>lắp</w:t>
-      </w:r>
-      <w:proofErr w:type="spellEnd"/>
-      <w:r>
-        <w:rPr>
-          <w:sz w:val="26"/>
-          <w:szCs w:val="26"/>
-        </w:rPr>
-        <w:t xml:space="preserve"> đầy với các số từ 1 đến 9 </w:t>
-      </w:r>
-      <w:proofErr w:type="spellStart"/>
-      <w:r>
-        <w:rPr>
-          <w:sz w:val="26"/>
-          <w:szCs w:val="26"/>
-        </w:rPr>
-        <w:t>ngẫu</w:t>
-      </w:r>
-      <w:proofErr w:type="spellEnd"/>
-      <w:r>
-        <w:rPr>
-          <w:sz w:val="26"/>
-          <w:szCs w:val="26"/>
-        </w:rPr>
-        <w:t xml:space="preserve"> nhiên không </w:t>
-      </w:r>
-      <w:proofErr w:type="spellStart"/>
-      <w:r>
-        <w:rPr>
-          <w:sz w:val="26"/>
-          <w:szCs w:val="26"/>
-        </w:rPr>
-        <w:t>trùng</w:t>
-      </w:r>
-      <w:proofErr w:type="spellEnd"/>
-      <w:r>
-        <w:rPr>
-          <w:sz w:val="26"/>
-          <w:szCs w:val="26"/>
-        </w:rPr>
-        <w:t xml:space="preserve"> nhau.</w:t>
+        <w:t>Sao khi được tiền đầy đủ thì các dòng, các cột, các vùng ô 3x3 sẽ được lắp đầy với các số từ 1 đến 9 ngẫu nhiên không trùng nhau.</w:t>
       </w:r>
     </w:p>
     <w:p>
@@ -2605,64 +1124,22 @@
       </w:pPr>
       <w:r>
         <w:rPr>
-          <w:sz w:val="26"/>
-          <w:szCs w:val="26"/>
-        </w:rPr>
-        <w:t>Hình bên dưới là VD về một ma trận Sudoku được giải</w:t>
-      </w:r>
-      <w:r>
-        <w:rPr>
-          <w:sz w:val="26"/>
-          <w:szCs w:val="26"/>
-        </w:rPr>
-        <w:t xml:space="preserve">. Đáp </w:t>
-      </w:r>
-      <w:proofErr w:type="gramStart"/>
-      <w:r>
-        <w:rPr>
-          <w:sz w:val="26"/>
-          <w:szCs w:val="26"/>
-        </w:rPr>
-        <w:t>án</w:t>
-      </w:r>
-      <w:proofErr w:type="gramEnd"/>
-      <w:r>
-        <w:rPr>
-          <w:sz w:val="26"/>
-          <w:szCs w:val="26"/>
-        </w:rPr>
-        <w:t xml:space="preserve"> được máy tính giải được bằng thuật toán quay </w:t>
-      </w:r>
-      <w:proofErr w:type="spellStart"/>
-      <w:r>
-        <w:rPr>
-          <w:sz w:val="26"/>
-          <w:szCs w:val="26"/>
-        </w:rPr>
-        <w:t>lui</w:t>
-      </w:r>
-      <w:proofErr w:type="spellEnd"/>
-      <w:r>
-        <w:rPr>
-          <w:sz w:val="26"/>
-          <w:szCs w:val="26"/>
-        </w:rPr>
-        <w:t>.</w:t>
-      </w:r>
-      <w:r>
-        <w:rPr>
           <w:noProof/>
-        </w:rPr>
-        <w:t xml:space="preserve"> </w:t>
-      </w:r>
-      <w:r>
-        <w:rPr>
-          <w:noProof/>
+          <w:sz w:val="26"/>
+          <w:szCs w:val="26"/>
         </w:rPr>
         <w:drawing>
-          <wp:inline distT="0" distB="0" distL="0" distR="0" wp14:anchorId="0263DD9B" wp14:editId="4C3924BA">
-            <wp:extent cx="5147129" cy="4943302"/>
+          <wp:anchor distT="0" distB="0" distL="114300" distR="114300" simplePos="0" relativeHeight="251666432" behindDoc="0" locked="0" layoutInCell="1" allowOverlap="1" wp14:anchorId="096E847E" wp14:editId="6FDD8DAB">
+            <wp:simplePos x="0" y="0"/>
+            <wp:positionH relativeFrom="margin">
+              <wp:posOffset>561274</wp:posOffset>
+            </wp:positionH>
+            <wp:positionV relativeFrom="paragraph">
+              <wp:posOffset>451543</wp:posOffset>
+            </wp:positionV>
+            <wp:extent cx="4750130" cy="4942840"/>
             <wp:effectExtent l="0" t="0" r="0" b="0"/>
+            <wp:wrapTopAndBottom/>
             <wp:docPr id="4" name="Picture 4"/>
             <wp:cNvGraphicFramePr>
               <a:graphicFrameLocks xmlns:a="http://schemas.openxmlformats.org/drawingml/2006/main" noChangeAspect="1"/>
@@ -2689,7 +1166,7 @@
                   <pic:spPr>
                     <a:xfrm>
                       <a:off x="0" y="0"/>
-                      <a:ext cx="5287139" cy="5077768"/>
+                      <a:ext cx="4750130" cy="4942840"/>
                     </a:xfrm>
                     <a:prstGeom prst="rect">
                       <a:avLst/>
@@ -2698,8 +1175,34 @@
                 </pic:pic>
               </a:graphicData>
             </a:graphic>
-          </wp:inline>
+            <wp14:sizeRelH relativeFrom="margin">
+              <wp14:pctWidth>0</wp14:pctWidth>
+            </wp14:sizeRelH>
+            <wp14:sizeRelV relativeFrom="margin">
+              <wp14:pctHeight>0</wp14:pctHeight>
+            </wp14:sizeRelV>
+          </wp:anchor>
         </w:drawing>
+      </w:r>
+      <w:r>
+        <w:rPr>
+          <w:sz w:val="26"/>
+          <w:szCs w:val="26"/>
+        </w:rPr>
+        <w:t>Hình bên dưới là VD về một ma trận Sudoku được giải</w:t>
+      </w:r>
+      <w:r>
+        <w:rPr>
+          <w:sz w:val="26"/>
+          <w:szCs w:val="26"/>
+        </w:rPr>
+        <w:t>. Đáp án được máy tính giải được bằng thuật toán quay lui.</w:t>
+      </w:r>
+      <w:r>
+        <w:rPr>
+          <w:noProof/>
+        </w:rPr>
+        <w:t xml:space="preserve"> </w:t>
       </w:r>
     </w:p>
     <w:p>
@@ -2716,16 +1219,8 @@
         <w:rPr>
           <w:color w:val="auto"/>
         </w:rPr>
-        <w:t>1.3</w:t>
-      </w:r>
-      <w:proofErr w:type="gramStart"/>
-      <w:r>
-        <w:rPr>
-          <w:color w:val="auto"/>
-        </w:rPr>
-        <w:t>.</w:t>
-      </w:r>
-      <w:proofErr w:type="gramEnd"/>
+        <w:t>1.3.</w:t>
+      </w:r>
       <w:r>
         <w:rPr>
           <w:color w:val="auto"/>
@@ -2801,66 +1296,32 @@
           <w:b/>
         </w:rPr>
       </w:pPr>
-      <w:proofErr w:type="spellStart"/>
       <w:r>
         <w:rPr>
           <w:rFonts w:ascii="Times New Roman" w:hAnsi="Times New Roman" w:cs="Times New Roman"/>
           <w:b/>
         </w:rPr>
-        <w:t>Xây</w:t>
-      </w:r>
-      <w:proofErr w:type="spellEnd"/>
+        <w:t>Xây dự</w:t>
+      </w:r>
       <w:r>
         <w:rPr>
           <w:rFonts w:ascii="Times New Roman" w:hAnsi="Times New Roman" w:cs="Times New Roman"/>
           <w:b/>
         </w:rPr>
-        <w:t xml:space="preserve"> </w:t>
-      </w:r>
-      <w:proofErr w:type="spellStart"/>
+        <w:t>ng giải thuật quay lui</w:t>
+      </w:r>
       <w:r>
         <w:rPr>
           <w:rFonts w:ascii="Times New Roman" w:hAnsi="Times New Roman" w:cs="Times New Roman"/>
           <w:b/>
         </w:rPr>
-        <w:t>dự</w:t>
+        <w:t xml:space="preserve"> bằng phương pháp đệ quy</w:t>
       </w:r>
       <w:r>
         <w:rPr>
           <w:rFonts w:ascii="Times New Roman" w:hAnsi="Times New Roman" w:cs="Times New Roman"/>
           <w:b/>
         </w:rPr>
-        <w:t>ng</w:t>
-      </w:r>
-      <w:proofErr w:type="spellEnd"/>
-      <w:r>
-        <w:rPr>
-          <w:rFonts w:ascii="Times New Roman" w:hAnsi="Times New Roman" w:cs="Times New Roman"/>
-          <w:b/>
-        </w:rPr>
-        <w:t xml:space="preserve"> giải thuật quay </w:t>
-      </w:r>
-      <w:proofErr w:type="spellStart"/>
-      <w:r>
-        <w:rPr>
-          <w:rFonts w:ascii="Times New Roman" w:hAnsi="Times New Roman" w:cs="Times New Roman"/>
-          <w:b/>
-        </w:rPr>
-        <w:t>lui</w:t>
-      </w:r>
-      <w:proofErr w:type="spellEnd"/>
-      <w:r>
-        <w:rPr>
-          <w:rFonts w:ascii="Times New Roman" w:hAnsi="Times New Roman" w:cs="Times New Roman"/>
-          <w:b/>
-        </w:rPr>
-        <w:t xml:space="preserve"> bằng phương pháp đệ quy</w:t>
-      </w:r>
-      <w:r>
-        <w:rPr>
-          <w:rFonts w:ascii="Times New Roman" w:hAnsi="Times New Roman" w:cs="Times New Roman"/>
-          <w:b/>
-        </w:rPr>
         <w:t>.</w:t>
       </w:r>
     </w:p>
@@ -2881,199 +1342,7 @@
           <w:sz w:val="26"/>
           <w:szCs w:val="26"/>
         </w:rPr>
-        <w:t xml:space="preserve">Như đã nói ở trên, thuật toán Sudoku </w:t>
-      </w:r>
-      <w:proofErr w:type="spellStart"/>
-      <w:r>
-        <w:rPr>
-          <w:sz w:val="26"/>
-          <w:szCs w:val="26"/>
-        </w:rPr>
-        <w:t>căn</w:t>
-      </w:r>
-      <w:proofErr w:type="spellEnd"/>
-      <w:r>
-        <w:rPr>
-          <w:sz w:val="26"/>
-          <w:szCs w:val="26"/>
-        </w:rPr>
-        <w:t xml:space="preserve"> bản là </w:t>
-      </w:r>
-      <w:proofErr w:type="spellStart"/>
-      <w:r>
-        <w:rPr>
-          <w:sz w:val="26"/>
-          <w:szCs w:val="26"/>
-        </w:rPr>
-        <w:t>sử</w:t>
-      </w:r>
-      <w:proofErr w:type="spellEnd"/>
-      <w:r>
-        <w:rPr>
-          <w:sz w:val="26"/>
-          <w:szCs w:val="26"/>
-        </w:rPr>
-        <w:t xml:space="preserve"> dụng phương pháp quay </w:t>
-      </w:r>
-      <w:proofErr w:type="spellStart"/>
-      <w:r>
-        <w:rPr>
-          <w:sz w:val="26"/>
-          <w:szCs w:val="26"/>
-        </w:rPr>
-        <w:t>lui</w:t>
-      </w:r>
-      <w:proofErr w:type="spellEnd"/>
-      <w:r>
-        <w:rPr>
-          <w:sz w:val="26"/>
-          <w:szCs w:val="26"/>
-        </w:rPr>
-        <w:t xml:space="preserve">. Và </w:t>
-      </w:r>
-      <w:proofErr w:type="spellStart"/>
-      <w:r>
-        <w:rPr>
-          <w:sz w:val="26"/>
-          <w:szCs w:val="26"/>
-        </w:rPr>
-        <w:t>điển</w:t>
-      </w:r>
-      <w:proofErr w:type="spellEnd"/>
-      <w:r>
-        <w:rPr>
-          <w:sz w:val="26"/>
-          <w:szCs w:val="26"/>
-        </w:rPr>
-        <w:t xml:space="preserve"> hình của quay </w:t>
-      </w:r>
-      <w:proofErr w:type="spellStart"/>
-      <w:r>
-        <w:rPr>
-          <w:sz w:val="26"/>
-          <w:szCs w:val="26"/>
-        </w:rPr>
-        <w:t>lui</w:t>
-      </w:r>
-      <w:proofErr w:type="spellEnd"/>
-      <w:r>
-        <w:rPr>
-          <w:sz w:val="26"/>
-          <w:szCs w:val="26"/>
-        </w:rPr>
-        <w:t xml:space="preserve"> và </w:t>
-      </w:r>
-      <w:proofErr w:type="spellStart"/>
-      <w:r>
-        <w:rPr>
-          <w:sz w:val="26"/>
-          <w:szCs w:val="26"/>
-        </w:rPr>
-        <w:t>sử</w:t>
-      </w:r>
-      <w:proofErr w:type="spellEnd"/>
-      <w:r>
-        <w:rPr>
-          <w:sz w:val="26"/>
-          <w:szCs w:val="26"/>
-        </w:rPr>
-        <w:t xml:space="preserve"> dụng đệ quy để giải quyết vòng </w:t>
-      </w:r>
-      <w:proofErr w:type="spellStart"/>
-      <w:r>
-        <w:rPr>
-          <w:sz w:val="26"/>
-          <w:szCs w:val="26"/>
-        </w:rPr>
-        <w:t>lặp</w:t>
-      </w:r>
-      <w:proofErr w:type="spellEnd"/>
-      <w:r>
-        <w:rPr>
-          <w:sz w:val="26"/>
-          <w:szCs w:val="26"/>
-        </w:rPr>
-        <w:t xml:space="preserve">. </w:t>
-      </w:r>
-      <w:proofErr w:type="spellStart"/>
-      <w:r>
-        <w:rPr>
-          <w:sz w:val="26"/>
-          <w:szCs w:val="26"/>
-        </w:rPr>
-        <w:t>Ưu</w:t>
-      </w:r>
-      <w:proofErr w:type="spellEnd"/>
-      <w:r>
-        <w:rPr>
-          <w:sz w:val="26"/>
-          <w:szCs w:val="26"/>
-        </w:rPr>
-        <w:t xml:space="preserve"> điểm của đệ quy giúp </w:t>
-      </w:r>
-      <w:proofErr w:type="spellStart"/>
-      <w:r>
-        <w:rPr>
-          <w:sz w:val="26"/>
-          <w:szCs w:val="26"/>
-        </w:rPr>
-        <w:t>cho</w:t>
-      </w:r>
-      <w:proofErr w:type="spellEnd"/>
-      <w:r>
-        <w:rPr>
-          <w:sz w:val="26"/>
-          <w:szCs w:val="26"/>
-        </w:rPr>
-        <w:t xml:space="preserve"> việc code </w:t>
-      </w:r>
-      <w:proofErr w:type="spellStart"/>
-      <w:r>
-        <w:rPr>
-          <w:sz w:val="26"/>
-          <w:szCs w:val="26"/>
-        </w:rPr>
-        <w:t>trở</w:t>
-      </w:r>
-      <w:proofErr w:type="spellEnd"/>
-      <w:r>
-        <w:rPr>
-          <w:sz w:val="26"/>
-          <w:szCs w:val="26"/>
-        </w:rPr>
-        <w:t xml:space="preserve"> nên đơn </w:t>
-      </w:r>
-      <w:proofErr w:type="spellStart"/>
-      <w:r>
-        <w:rPr>
-          <w:sz w:val="26"/>
-          <w:szCs w:val="26"/>
-        </w:rPr>
-        <w:t>giản</w:t>
-      </w:r>
-      <w:proofErr w:type="spellEnd"/>
-      <w:r>
-        <w:rPr>
-          <w:sz w:val="26"/>
-          <w:szCs w:val="26"/>
-        </w:rPr>
-        <w:t xml:space="preserve"> hơn </w:t>
-      </w:r>
-      <w:proofErr w:type="spellStart"/>
-      <w:r>
-        <w:rPr>
-          <w:sz w:val="26"/>
-          <w:szCs w:val="26"/>
-        </w:rPr>
-        <w:t>rất</w:t>
-      </w:r>
-      <w:proofErr w:type="spellEnd"/>
-      <w:r>
-        <w:rPr>
-          <w:sz w:val="26"/>
-          <w:szCs w:val="26"/>
-        </w:rPr>
-        <w:t xml:space="preserve"> nhiều, đở tốn công sức để code.</w:t>
+        <w:t>Như đã nói ở trên, thuật toán Sudoku căn bản là sử dụng phương pháp quay lui. Và điển hình của quay lui và sử dụng đệ quy để giải quyết vòng lặp. Ưu điểm của đệ quy giúp cho việc code trở nên đơn giản hơn rất nhiều, đở tốn công sức để code.</w:t>
       </w:r>
     </w:p>
     <w:p>
@@ -3131,8 +1400,6 @@
           <w:szCs w:val="26"/>
         </w:rPr>
       </w:pPr>
-      <w:proofErr w:type="spellStart"/>
-      <w:proofErr w:type="gramStart"/>
       <w:r>
         <w:rPr>
           <w:color w:val="2E74B5" w:themeColor="accent1" w:themeShade="BF"/>
@@ -3147,40 +1414,14 @@
           <w:sz w:val="26"/>
           <w:szCs w:val="26"/>
         </w:rPr>
-        <w:t>ntSolution</w:t>
-      </w:r>
-      <w:proofErr w:type="spellEnd"/>
-      <w:proofErr w:type="gramEnd"/>
-      <w:r>
-        <w:rPr>
-          <w:color w:val="2E74B5" w:themeColor="accent1" w:themeShade="BF"/>
-          <w:sz w:val="26"/>
-          <w:szCs w:val="26"/>
-        </w:rPr>
-        <w:t xml:space="preserve"> (S)</w:t>
-      </w:r>
-      <w:r>
-        <w:rPr>
-          <w:sz w:val="26"/>
-          <w:szCs w:val="26"/>
-        </w:rPr>
-        <w:t xml:space="preserve">: In ma trận </w:t>
-      </w:r>
-      <w:proofErr w:type="spellStart"/>
-      <w:r>
-        <w:rPr>
-          <w:sz w:val="26"/>
-          <w:szCs w:val="26"/>
-        </w:rPr>
-        <w:t>ra</w:t>
-      </w:r>
-      <w:proofErr w:type="spellEnd"/>
-      <w:r>
-        <w:rPr>
-          <w:sz w:val="26"/>
-          <w:szCs w:val="26"/>
-        </w:rPr>
-        <w:t xml:space="preserve"> màn hình.</w:t>
+        <w:t>ntSolution (S)</w:t>
+      </w:r>
+      <w:r>
+        <w:rPr>
+          <w:sz w:val="26"/>
+          <w:szCs w:val="26"/>
+        </w:rPr>
+        <w:t>: In ma trận ra màn hình.</w:t>
       </w:r>
     </w:p>
     <w:p>
@@ -3195,8 +1436,6 @@
           <w:szCs w:val="26"/>
         </w:rPr>
       </w:pPr>
-      <w:proofErr w:type="spellStart"/>
-      <w:proofErr w:type="gramStart"/>
       <w:r>
         <w:rPr>
           <w:color w:val="2E74B5" w:themeColor="accent1" w:themeShade="BF"/>
@@ -3211,25 +1450,7 @@
           <w:sz w:val="26"/>
           <w:szCs w:val="26"/>
         </w:rPr>
-        <w:t>olveSudoku</w:t>
-      </w:r>
-      <w:proofErr w:type="spellEnd"/>
-      <w:r>
-        <w:rPr>
-          <w:color w:val="2E74B5" w:themeColor="accent1" w:themeShade="BF"/>
-          <w:sz w:val="26"/>
-          <w:szCs w:val="26"/>
-        </w:rPr>
-        <w:t>(</w:t>
-      </w:r>
-      <w:proofErr w:type="gramEnd"/>
-      <w:r>
-        <w:rPr>
-          <w:color w:val="2E74B5" w:themeColor="accent1" w:themeShade="BF"/>
-          <w:sz w:val="26"/>
-          <w:szCs w:val="26"/>
-        </w:rPr>
-        <w:t>)</w:t>
+        <w:t>olveSudoku()</w:t>
       </w:r>
       <w:r>
         <w:rPr>
@@ -3251,33 +1472,13 @@
           <w:szCs w:val="26"/>
         </w:rPr>
       </w:pPr>
-      <w:proofErr w:type="spellStart"/>
-      <w:proofErr w:type="gramStart"/>
       <w:r>
         <w:rPr>
           <w:color w:val="2E74B5" w:themeColor="accent1" w:themeShade="BF"/>
           <w:sz w:val="26"/>
           <w:szCs w:val="26"/>
         </w:rPr>
-        <w:t>checkValid</w:t>
-      </w:r>
-      <w:proofErr w:type="spellEnd"/>
-      <w:r>
-        <w:rPr>
-          <w:color w:val="2E74B5" w:themeColor="accent1" w:themeShade="BF"/>
-          <w:sz w:val="26"/>
-          <w:szCs w:val="26"/>
-        </w:rPr>
-        <w:t>(</w:t>
-      </w:r>
-      <w:proofErr w:type="gramEnd"/>
-      <w:r>
-        <w:rPr>
-          <w:color w:val="2E74B5" w:themeColor="accent1" w:themeShade="BF"/>
-          <w:sz w:val="26"/>
-          <w:szCs w:val="26"/>
-        </w:rPr>
-        <w:t>)</w:t>
+        <w:t>checkValid()</w:t>
       </w:r>
       <w:r>
         <w:rPr>
@@ -3396,113 +1597,13 @@
         </w:rPr>
         <w:t xml:space="preserve">Hàm kiểm tra ( </w:t>
       </w:r>
-      <w:proofErr w:type="spellStart"/>
       <w:r>
         <w:rPr>
           <w:color w:val="2E74B5" w:themeColor="accent1" w:themeShade="BF"/>
           <w:sz w:val="26"/>
           <w:szCs w:val="26"/>
         </w:rPr>
-        <w:t>boollean</w:t>
-      </w:r>
-      <w:proofErr w:type="spellEnd"/>
-      <w:r>
-        <w:rPr>
-          <w:color w:val="2E74B5" w:themeColor="accent1" w:themeShade="BF"/>
-          <w:sz w:val="26"/>
-          <w:szCs w:val="26"/>
-        </w:rPr>
-        <w:t xml:space="preserve"> </w:t>
-      </w:r>
-      <w:proofErr w:type="spellStart"/>
-      <w:r>
-        <w:rPr>
-          <w:color w:val="2E74B5" w:themeColor="accent1" w:themeShade="BF"/>
-          <w:sz w:val="26"/>
-          <w:szCs w:val="26"/>
-        </w:rPr>
-        <w:t>checkValid</w:t>
-      </w:r>
-      <w:proofErr w:type="spellEnd"/>
-      <w:r>
-        <w:rPr>
-          <w:color w:val="2E74B5" w:themeColor="accent1" w:themeShade="BF"/>
-          <w:sz w:val="26"/>
-          <w:szCs w:val="26"/>
-        </w:rPr>
-        <w:t xml:space="preserve"> ( </w:t>
-      </w:r>
-      <w:proofErr w:type="spellStart"/>
-      <w:r>
-        <w:rPr>
-          <w:color w:val="2E74B5" w:themeColor="accent1" w:themeShade="BF"/>
-          <w:sz w:val="26"/>
-          <w:szCs w:val="26"/>
-        </w:rPr>
-        <w:t>int</w:t>
-      </w:r>
-      <w:proofErr w:type="spellEnd"/>
-      <w:r>
-        <w:rPr>
-          <w:color w:val="2E74B5" w:themeColor="accent1" w:themeShade="BF"/>
-          <w:sz w:val="26"/>
-          <w:szCs w:val="26"/>
-        </w:rPr>
-        <w:t xml:space="preserve"> S[][9], </w:t>
-      </w:r>
-      <w:proofErr w:type="spellStart"/>
-      <w:r>
-        <w:rPr>
-          <w:color w:val="2E74B5" w:themeColor="accent1" w:themeShade="BF"/>
-          <w:sz w:val="26"/>
-          <w:szCs w:val="26"/>
-        </w:rPr>
-        <w:t>int</w:t>
-      </w:r>
-      <w:proofErr w:type="spellEnd"/>
-      <w:r>
-        <w:rPr>
-          <w:color w:val="2E74B5" w:themeColor="accent1" w:themeShade="BF"/>
-          <w:sz w:val="26"/>
-          <w:szCs w:val="26"/>
-        </w:rPr>
-        <w:t xml:space="preserve"> x, </w:t>
-      </w:r>
-      <w:proofErr w:type="spellStart"/>
-      <w:r>
-        <w:rPr>
-          <w:color w:val="2E74B5" w:themeColor="accent1" w:themeShade="BF"/>
-          <w:sz w:val="26"/>
-          <w:szCs w:val="26"/>
-        </w:rPr>
-        <w:t>int</w:t>
-      </w:r>
-      <w:proofErr w:type="spellEnd"/>
-      <w:r>
-        <w:rPr>
-          <w:color w:val="2E74B5" w:themeColor="accent1" w:themeShade="BF"/>
-          <w:sz w:val="26"/>
-          <w:szCs w:val="26"/>
-        </w:rPr>
-        <w:t xml:space="preserve"> y, </w:t>
-      </w:r>
-      <w:proofErr w:type="spellStart"/>
-      <w:r>
-        <w:rPr>
-          <w:color w:val="2E74B5" w:themeColor="accent1" w:themeShade="BF"/>
-          <w:sz w:val="26"/>
-          <w:szCs w:val="26"/>
-        </w:rPr>
-        <w:t>int</w:t>
-      </w:r>
-      <w:proofErr w:type="spellEnd"/>
-      <w:r>
-        <w:rPr>
-          <w:color w:val="2E74B5" w:themeColor="accent1" w:themeShade="BF"/>
-          <w:sz w:val="26"/>
-          <w:szCs w:val="26"/>
-        </w:rPr>
-        <w:t xml:space="preserve"> k) </w:t>
+        <w:t xml:space="preserve">boollean checkValid ( int S[][9], int x, int y, int k) </w:t>
       </w:r>
       <w:r>
         <w:rPr>
@@ -3529,23 +1630,7 @@
           <w:sz w:val="26"/>
           <w:szCs w:val="26"/>
         </w:rPr>
-        <w:t xml:space="preserve">Các biến được truyền vào bao </w:t>
-      </w:r>
-      <w:proofErr w:type="spellStart"/>
-      <w:r>
-        <w:rPr>
-          <w:sz w:val="26"/>
-          <w:szCs w:val="26"/>
-        </w:rPr>
-        <w:t>gồm</w:t>
-      </w:r>
-      <w:proofErr w:type="spellEnd"/>
-      <w:r>
-        <w:rPr>
-          <w:sz w:val="26"/>
-          <w:szCs w:val="26"/>
-        </w:rPr>
-        <w:t xml:space="preserve">: </w:t>
+        <w:t xml:space="preserve">Các biến được truyền vào bao gồm: </w:t>
       </w:r>
     </w:p>
     <w:p>
@@ -3560,48 +1645,20 @@
           <w:szCs w:val="26"/>
         </w:rPr>
       </w:pPr>
-      <w:proofErr w:type="spellStart"/>
-      <w:proofErr w:type="gramStart"/>
       <w:r>
         <w:rPr>
           <w:color w:val="2E74B5" w:themeColor="accent1" w:themeShade="BF"/>
           <w:sz w:val="26"/>
           <w:szCs w:val="26"/>
         </w:rPr>
-        <w:t>int</w:t>
-      </w:r>
-      <w:proofErr w:type="spellEnd"/>
-      <w:proofErr w:type="gramEnd"/>
-      <w:r>
-        <w:rPr>
-          <w:color w:val="2E74B5" w:themeColor="accent1" w:themeShade="BF"/>
-          <w:sz w:val="26"/>
-          <w:szCs w:val="26"/>
-        </w:rPr>
-        <w:t xml:space="preserve"> S[][9] </w:t>
-      </w:r>
-      <w:r>
-        <w:rPr>
-          <w:sz w:val="26"/>
-          <w:szCs w:val="26"/>
-        </w:rPr>
-        <w:t xml:space="preserve">: Ma trận </w:t>
-      </w:r>
-      <w:proofErr w:type="spellStart"/>
-      <w:r>
-        <w:rPr>
-          <w:sz w:val="26"/>
-          <w:szCs w:val="26"/>
-        </w:rPr>
-        <w:t>suduku</w:t>
-      </w:r>
-      <w:proofErr w:type="spellEnd"/>
-      <w:r>
-        <w:rPr>
-          <w:sz w:val="26"/>
-          <w:szCs w:val="26"/>
-        </w:rPr>
-        <w:t>.</w:t>
+        <w:t xml:space="preserve">int S[][9] </w:t>
+      </w:r>
+      <w:r>
+        <w:rPr>
+          <w:sz w:val="26"/>
+          <w:szCs w:val="26"/>
+        </w:rPr>
+        <w:t>: Ma trận suduku.</w:t>
       </w:r>
     </w:p>
     <w:p>
@@ -3616,23 +1673,13 @@
           <w:szCs w:val="26"/>
         </w:rPr>
       </w:pPr>
-      <w:proofErr w:type="spellStart"/>
       <w:r>
         <w:rPr>
           <w:color w:val="2E74B5" w:themeColor="accent1" w:themeShade="BF"/>
           <w:sz w:val="26"/>
           <w:szCs w:val="26"/>
         </w:rPr>
-        <w:t>int</w:t>
-      </w:r>
-      <w:proofErr w:type="spellEnd"/>
-      <w:r>
-        <w:rPr>
-          <w:color w:val="2E74B5" w:themeColor="accent1" w:themeShade="BF"/>
-          <w:sz w:val="26"/>
-          <w:szCs w:val="26"/>
-        </w:rPr>
-        <w:t xml:space="preserve"> x</w:t>
+        <w:t>int x</w:t>
       </w:r>
       <w:r>
         <w:rPr>
@@ -3654,40 +1701,21 @@
           <w:szCs w:val="26"/>
         </w:rPr>
       </w:pPr>
-      <w:proofErr w:type="spellStart"/>
       <w:r>
         <w:rPr>
           <w:color w:val="2E74B5" w:themeColor="accent1" w:themeShade="BF"/>
           <w:sz w:val="26"/>
           <w:szCs w:val="26"/>
         </w:rPr>
-        <w:t>int</w:t>
-      </w:r>
-      <w:proofErr w:type="spellEnd"/>
-      <w:r>
-        <w:rPr>
-          <w:color w:val="2E74B5" w:themeColor="accent1" w:themeShade="BF"/>
-          <w:sz w:val="26"/>
-          <w:szCs w:val="26"/>
-        </w:rPr>
-        <w:t xml:space="preserve"> y</w:t>
-      </w:r>
-      <w:r>
-        <w:rPr>
-          <w:sz w:val="26"/>
-          <w:szCs w:val="26"/>
-        </w:rPr>
-        <w:t xml:space="preserve"> : vị trí </w:t>
-      </w:r>
-      <w:proofErr w:type="spellStart"/>
-      <w:r>
-        <w:rPr>
-          <w:sz w:val="26"/>
-          <w:szCs w:val="26"/>
-        </w:rPr>
-        <w:t>cột</w:t>
-      </w:r>
-      <w:proofErr w:type="spellEnd"/>
+        <w:t>int y</w:t>
+      </w:r>
+      <w:r>
+        <w:rPr>
+          <w:sz w:val="26"/>
+          <w:szCs w:val="26"/>
+        </w:rPr>
+        <w:t xml:space="preserve"> : vị trí cột</w:t>
+      </w:r>
     </w:p>
     <w:p>
       <w:pPr>
@@ -3701,25 +1729,13 @@
           <w:szCs w:val="26"/>
         </w:rPr>
       </w:pPr>
-      <w:proofErr w:type="spellStart"/>
-      <w:proofErr w:type="gramStart"/>
       <w:r>
         <w:rPr>
           <w:color w:val="2E74B5" w:themeColor="accent1" w:themeShade="BF"/>
           <w:sz w:val="26"/>
           <w:szCs w:val="26"/>
         </w:rPr>
-        <w:t>int</w:t>
-      </w:r>
-      <w:proofErr w:type="spellEnd"/>
-      <w:proofErr w:type="gramEnd"/>
-      <w:r>
-        <w:rPr>
-          <w:color w:val="2E74B5" w:themeColor="accent1" w:themeShade="BF"/>
-          <w:sz w:val="26"/>
-          <w:szCs w:val="26"/>
-        </w:rPr>
-        <w:t xml:space="preserve"> k</w:t>
+        <w:t>int k</w:t>
       </w:r>
       <w:r>
         <w:rPr>
@@ -3734,23 +1750,7 @@
           <w:sz w:val="26"/>
           <w:szCs w:val="26"/>
         </w:rPr>
-        <w:t xml:space="preserve">số được người chơi </w:t>
-      </w:r>
-      <w:proofErr w:type="spellStart"/>
-      <w:r>
-        <w:rPr>
-          <w:sz w:val="26"/>
-          <w:szCs w:val="26"/>
-        </w:rPr>
-        <w:t>điền</w:t>
-      </w:r>
-      <w:proofErr w:type="spellEnd"/>
-      <w:r>
-        <w:rPr>
-          <w:sz w:val="26"/>
-          <w:szCs w:val="26"/>
-        </w:rPr>
-        <w:t xml:space="preserve"> vào.</w:t>
+        <w:t>số được người chơi điền vào.</w:t>
       </w:r>
     </w:p>
     <w:p>
@@ -3770,23 +1770,7 @@
           <w:sz w:val="26"/>
           <w:szCs w:val="26"/>
         </w:rPr>
-        <w:t xml:space="preserve">Ta kiểm tra đồng thời 3 đặt điểm của một ma trận </w:t>
-      </w:r>
-      <w:proofErr w:type="spellStart"/>
-      <w:r>
-        <w:rPr>
-          <w:sz w:val="26"/>
-          <w:szCs w:val="26"/>
-        </w:rPr>
-        <w:t>suduku</w:t>
-      </w:r>
-      <w:proofErr w:type="spellEnd"/>
-      <w:r>
-        <w:rPr>
-          <w:sz w:val="26"/>
-          <w:szCs w:val="26"/>
-        </w:rPr>
-        <w:t xml:space="preserve">: </w:t>
+        <w:t xml:space="preserve">Ta kiểm tra đồng thời 3 đặt điểm của một ma trận suduku: </w:t>
       </w:r>
     </w:p>
     <w:p>
@@ -3820,62 +1804,14 @@
           <w:sz w:val="26"/>
           <w:szCs w:val="26"/>
         </w:rPr>
-        <w:t xml:space="preserve">mỗi dòng </w:t>
-      </w:r>
-      <w:proofErr w:type="spellStart"/>
-      <w:r>
-        <w:rPr>
-          <w:sz w:val="26"/>
-          <w:szCs w:val="26"/>
-        </w:rPr>
-        <w:t>gồm</w:t>
-      </w:r>
-      <w:proofErr w:type="spellEnd"/>
-      <w:r>
-        <w:rPr>
-          <w:sz w:val="26"/>
-          <w:szCs w:val="26"/>
-        </w:rPr>
-        <w:t xml:space="preserve"> các chữ số từ 1 đến </w:t>
-      </w:r>
-      <w:r>
-        <w:rPr>
-          <w:sz w:val="26"/>
-          <w:szCs w:val="26"/>
-        </w:rPr>
-        <w:t xml:space="preserve">9 không </w:t>
-      </w:r>
-      <w:proofErr w:type="spellStart"/>
-      <w:r>
-        <w:rPr>
-          <w:sz w:val="26"/>
-          <w:szCs w:val="26"/>
-        </w:rPr>
-        <w:t>trùng</w:t>
-      </w:r>
-      <w:proofErr w:type="spellEnd"/>
-      <w:r>
-        <w:rPr>
-          <w:sz w:val="26"/>
-          <w:szCs w:val="26"/>
-        </w:rPr>
-        <w:t xml:space="preserve"> nhau): Khởi tạo biến </w:t>
-      </w:r>
-      <w:proofErr w:type="spellStart"/>
-      <w:r>
-        <w:rPr>
-          <w:sz w:val="26"/>
-          <w:szCs w:val="26"/>
-        </w:rPr>
-        <w:t>i</w:t>
-      </w:r>
-      <w:proofErr w:type="spellEnd"/>
-      <w:r>
-        <w:rPr>
-          <w:sz w:val="26"/>
-          <w:szCs w:val="26"/>
-        </w:rPr>
-        <w:t xml:space="preserve"> chạy từ 0 đến 8 để kiểm tra số</w:t>
+        <w:t xml:space="preserve">mỗi dòng gồm các chữ số từ 1 đến </w:t>
+      </w:r>
+      <w:r>
+        <w:rPr>
+          <w:sz w:val="26"/>
+          <w:szCs w:val="26"/>
+        </w:rPr>
+        <w:t>9 không trùng nhau): Khởi tạo biến i chạy từ 0 đến 8 để kiểm tra số</w:t>
       </w:r>
       <w:r>
         <w:rPr>
@@ -3890,119 +1826,21 @@
           <w:sz w:val="26"/>
           <w:szCs w:val="26"/>
         </w:rPr>
-        <w:t xml:space="preserve">vừa </w:t>
-      </w:r>
-      <w:proofErr w:type="spellStart"/>
-      <w:r>
-        <w:rPr>
-          <w:sz w:val="26"/>
-          <w:szCs w:val="26"/>
-        </w:rPr>
-        <w:t>điền</w:t>
-      </w:r>
-      <w:proofErr w:type="spellEnd"/>
-      <w:r>
-        <w:rPr>
-          <w:sz w:val="26"/>
-          <w:szCs w:val="26"/>
-        </w:rPr>
-        <w:t xml:space="preserve"> vào có </w:t>
-      </w:r>
-      <w:proofErr w:type="spellStart"/>
-      <w:r>
-        <w:rPr>
-          <w:sz w:val="26"/>
-          <w:szCs w:val="26"/>
-        </w:rPr>
-        <w:t>trùng</w:t>
-      </w:r>
-      <w:proofErr w:type="spellEnd"/>
-      <w:r>
-        <w:rPr>
-          <w:sz w:val="26"/>
-          <w:szCs w:val="26"/>
-        </w:rPr>
-        <w:t xml:space="preserve"> với giá trị vị trí dòng x </w:t>
-      </w:r>
-      <w:proofErr w:type="spellStart"/>
-      <w:r>
-        <w:rPr>
-          <w:sz w:val="26"/>
-          <w:szCs w:val="26"/>
-        </w:rPr>
-        <w:t>cột</w:t>
-      </w:r>
-      <w:proofErr w:type="spellEnd"/>
-      <w:r>
-        <w:rPr>
-          <w:sz w:val="26"/>
-          <w:szCs w:val="26"/>
-        </w:rPr>
-        <w:t xml:space="preserve"> </w:t>
-      </w:r>
-      <w:proofErr w:type="spellStart"/>
-      <w:r>
-        <w:rPr>
-          <w:sz w:val="26"/>
-          <w:szCs w:val="26"/>
-        </w:rPr>
-        <w:t>i</w:t>
-      </w:r>
-      <w:proofErr w:type="spellEnd"/>
-      <w:r>
-        <w:rPr>
-          <w:sz w:val="26"/>
-          <w:szCs w:val="26"/>
-        </w:rPr>
-        <w:t xml:space="preserve"> </w:t>
-      </w:r>
-      <w:r>
-        <w:rPr>
-          <w:sz w:val="26"/>
-          <w:szCs w:val="26"/>
-        </w:rPr>
-        <w:t>(S[x</w:t>
-      </w:r>
-      <w:proofErr w:type="gramStart"/>
-      <w:r>
-        <w:rPr>
-          <w:sz w:val="26"/>
-          <w:szCs w:val="26"/>
-        </w:rPr>
-        <w:t>][</w:t>
-      </w:r>
-      <w:proofErr w:type="spellStart"/>
-      <w:proofErr w:type="gramEnd"/>
-      <w:r>
-        <w:rPr>
-          <w:sz w:val="26"/>
-          <w:szCs w:val="26"/>
-        </w:rPr>
-        <w:t>i</w:t>
-      </w:r>
-      <w:proofErr w:type="spellEnd"/>
-      <w:r>
-        <w:rPr>
-          <w:sz w:val="26"/>
-          <w:szCs w:val="26"/>
-        </w:rPr>
-        <w:t xml:space="preserve">]) hay không. Nếu </w:t>
-      </w:r>
-      <w:proofErr w:type="spellStart"/>
-      <w:r>
-        <w:rPr>
-          <w:sz w:val="26"/>
-          <w:szCs w:val="26"/>
-        </w:rPr>
-        <w:t>trùng</w:t>
-      </w:r>
-      <w:proofErr w:type="spellEnd"/>
-      <w:r>
-        <w:rPr>
-          <w:sz w:val="26"/>
-          <w:szCs w:val="26"/>
-        </w:rPr>
-        <w:t xml:space="preserve"> thì trả về false.</w:t>
+        <w:t xml:space="preserve">vừa điền vào có trùng với giá trị vị trí dòng x cột </w:t>
+      </w:r>
+      <w:r>
+        <w:rPr>
+          <w:sz w:val="26"/>
+          <w:szCs w:val="26"/>
+        </w:rPr>
+        <w:t xml:space="preserve">i </w:t>
+      </w:r>
+      <w:r>
+        <w:rPr>
+          <w:sz w:val="26"/>
+          <w:szCs w:val="26"/>
+        </w:rPr>
+        <w:t>(S[x][i]) hay không. Nếu trùng thì trả về false.</w:t>
       </w:r>
     </w:p>
     <w:p>
@@ -4022,57 +1860,8 @@
           <w:sz w:val="26"/>
           <w:szCs w:val="26"/>
         </w:rPr>
-        <w:t xml:space="preserve">Kiểm tra </w:t>
-      </w:r>
-      <w:proofErr w:type="spellStart"/>
-      <w:r>
-        <w:rPr>
-          <w:sz w:val="26"/>
-          <w:szCs w:val="26"/>
-        </w:rPr>
-        <w:t>cột</w:t>
-      </w:r>
-      <w:proofErr w:type="spellEnd"/>
-      <w:r>
-        <w:rPr>
-          <w:sz w:val="26"/>
-          <w:szCs w:val="26"/>
-        </w:rPr>
-        <w:t xml:space="preserve"> (mỗi dòng </w:t>
-      </w:r>
-      <w:proofErr w:type="spellStart"/>
-      <w:r>
-        <w:rPr>
-          <w:sz w:val="26"/>
-          <w:szCs w:val="26"/>
-        </w:rPr>
-        <w:t>gồm</w:t>
-      </w:r>
-      <w:proofErr w:type="spellEnd"/>
-      <w:r>
-        <w:rPr>
-          <w:sz w:val="26"/>
-          <w:szCs w:val="26"/>
-        </w:rPr>
-        <w:t xml:space="preserve"> các chữ số từ 1 đến 9 không </w:t>
-      </w:r>
-      <w:proofErr w:type="spellStart"/>
-      <w:r>
-        <w:rPr>
-          <w:sz w:val="26"/>
-          <w:szCs w:val="26"/>
-        </w:rPr>
-        <w:t>trùng</w:t>
-      </w:r>
-      <w:proofErr w:type="spellEnd"/>
-      <w:r>
-        <w:rPr>
-          <w:sz w:val="26"/>
-          <w:szCs w:val="26"/>
-        </w:rPr>
-        <w:t xml:space="preserve"> nhau): Khởi tạo biến </w:t>
-      </w:r>
-      <w:proofErr w:type="spellStart"/>
+        <w:t xml:space="preserve">Kiểm tra cột (mỗi dòng gồm các chữ số từ 1 đến 9 không trùng nhau): Khởi tạo biến </w:t>
+      </w:r>
       <w:r>
         <w:rPr>
           <w:sz w:val="26"/>
@@ -4080,7 +1869,6 @@
         </w:rPr>
         <w:t>i</w:t>
       </w:r>
-      <w:proofErr w:type="spellEnd"/>
       <w:r>
         <w:rPr>
           <w:sz w:val="26"/>
@@ -4101,142 +1889,21 @@
           <w:sz w:val="26"/>
           <w:szCs w:val="26"/>
         </w:rPr>
-        <w:t xml:space="preserve">vừa </w:t>
-      </w:r>
-      <w:proofErr w:type="spellStart"/>
-      <w:r>
-        <w:rPr>
-          <w:sz w:val="26"/>
-          <w:szCs w:val="26"/>
-        </w:rPr>
-        <w:t>điền</w:t>
-      </w:r>
-      <w:proofErr w:type="spellEnd"/>
-      <w:r>
-        <w:rPr>
-          <w:sz w:val="26"/>
-          <w:szCs w:val="26"/>
-        </w:rPr>
-        <w:t xml:space="preserve"> vào có </w:t>
-      </w:r>
-      <w:proofErr w:type="spellStart"/>
-      <w:r>
-        <w:rPr>
-          <w:sz w:val="26"/>
-          <w:szCs w:val="26"/>
-        </w:rPr>
-        <w:t>trùng</w:t>
-      </w:r>
-      <w:proofErr w:type="spellEnd"/>
-      <w:r>
-        <w:rPr>
-          <w:sz w:val="26"/>
-          <w:szCs w:val="26"/>
-        </w:rPr>
-        <w:t xml:space="preserve"> với </w:t>
-      </w:r>
-      <w:proofErr w:type="spellStart"/>
-      <w:r>
-        <w:rPr>
-          <w:sz w:val="26"/>
-          <w:szCs w:val="26"/>
-        </w:rPr>
-        <w:t>với</w:t>
-      </w:r>
-      <w:proofErr w:type="spellEnd"/>
-      <w:r>
-        <w:rPr>
-          <w:sz w:val="26"/>
-          <w:szCs w:val="26"/>
-        </w:rPr>
-        <w:t xml:space="preserve"> giá trị vị trí dò</w:t>
-      </w:r>
-      <w:r>
-        <w:rPr>
-          <w:sz w:val="26"/>
-          <w:szCs w:val="26"/>
-        </w:rPr>
-        <w:t xml:space="preserve">ng </w:t>
-      </w:r>
-      <w:proofErr w:type="spellStart"/>
-      <w:r>
-        <w:rPr>
-          <w:sz w:val="26"/>
-          <w:szCs w:val="26"/>
-        </w:rPr>
-        <w:t>i</w:t>
-      </w:r>
-      <w:proofErr w:type="spellEnd"/>
-      <w:r>
-        <w:rPr>
-          <w:sz w:val="26"/>
-          <w:szCs w:val="26"/>
-        </w:rPr>
-        <w:t xml:space="preserve"> </w:t>
-      </w:r>
-      <w:proofErr w:type="spellStart"/>
-      <w:proofErr w:type="gramStart"/>
-      <w:r>
-        <w:rPr>
-          <w:sz w:val="26"/>
-          <w:szCs w:val="26"/>
-        </w:rPr>
-        <w:t>cột</w:t>
-      </w:r>
-      <w:proofErr w:type="spellEnd"/>
-      <w:r>
-        <w:rPr>
-          <w:sz w:val="26"/>
-          <w:szCs w:val="26"/>
-        </w:rPr>
-        <w:t xml:space="preserve">  y</w:t>
-      </w:r>
-      <w:proofErr w:type="gramEnd"/>
-      <w:r>
-        <w:rPr>
-          <w:sz w:val="26"/>
-          <w:szCs w:val="26"/>
-        </w:rPr>
-        <w:t xml:space="preserve"> (S[x][</w:t>
-      </w:r>
-      <w:proofErr w:type="spellStart"/>
-      <w:r>
-        <w:rPr>
-          <w:sz w:val="26"/>
-          <w:szCs w:val="26"/>
-        </w:rPr>
-        <w:t>i</w:t>
-      </w:r>
-      <w:proofErr w:type="spellEnd"/>
-      <w:r>
-        <w:rPr>
-          <w:sz w:val="26"/>
-          <w:szCs w:val="26"/>
-        </w:rPr>
-        <w:t>]) hay không</w:t>
-      </w:r>
-      <w:r>
-        <w:rPr>
-          <w:sz w:val="26"/>
-          <w:szCs w:val="26"/>
-        </w:rPr>
-        <w:t xml:space="preserve">. Nếu </w:t>
-      </w:r>
-      <w:proofErr w:type="spellStart"/>
-      <w:r>
-        <w:rPr>
-          <w:sz w:val="26"/>
-          <w:szCs w:val="26"/>
-        </w:rPr>
-        <w:t>trùng</w:t>
-      </w:r>
-      <w:proofErr w:type="spellEnd"/>
-      <w:r>
-        <w:rPr>
-          <w:sz w:val="26"/>
-          <w:szCs w:val="26"/>
-        </w:rPr>
-        <w:t xml:space="preserve"> thì trả về false.</w:t>
+        <w:t>vừa điền vào có trùng với với giá trị vị trí dò</w:t>
+      </w:r>
+      <w:r>
+        <w:rPr>
+          <w:sz w:val="26"/>
+          <w:szCs w:val="26"/>
+        </w:rPr>
+        <w:t>ng i cột  y (S[x][i]) hay không</w:t>
+      </w:r>
+      <w:r>
+        <w:rPr>
+          <w:sz w:val="26"/>
+          <w:szCs w:val="26"/>
+        </w:rPr>
+        <w:t>. Nếu trùng thì trả về false.</w:t>
       </w:r>
     </w:p>
     <w:p>
@@ -4257,119 +1924,7 @@
           <w:szCs w:val="26"/>
         </w:rPr>
         <w:lastRenderedPageBreak/>
-        <w:t xml:space="preserve">Kiểm tra </w:t>
-      </w:r>
-      <w:proofErr w:type="spellStart"/>
-      <w:r>
-        <w:rPr>
-          <w:sz w:val="26"/>
-          <w:szCs w:val="26"/>
-        </w:rPr>
-        <w:t>vùng</w:t>
-      </w:r>
-      <w:proofErr w:type="spellEnd"/>
-      <w:r>
-        <w:rPr>
-          <w:sz w:val="26"/>
-          <w:szCs w:val="26"/>
-        </w:rPr>
-        <w:t xml:space="preserve"> 3x3: Kiểm tra xem trong </w:t>
-      </w:r>
-      <w:proofErr w:type="spellStart"/>
-      <w:r>
-        <w:rPr>
-          <w:sz w:val="26"/>
-          <w:szCs w:val="26"/>
-        </w:rPr>
-        <w:t>vùng</w:t>
-      </w:r>
-      <w:proofErr w:type="spellEnd"/>
-      <w:r>
-        <w:rPr>
-          <w:sz w:val="26"/>
-          <w:szCs w:val="26"/>
-        </w:rPr>
-        <w:t xml:space="preserve"> 3x3 với giá trị được thêm vào có </w:t>
-      </w:r>
-      <w:proofErr w:type="spellStart"/>
-      <w:r>
-        <w:rPr>
-          <w:sz w:val="26"/>
-          <w:szCs w:val="26"/>
-        </w:rPr>
-        <w:t>trùng</w:t>
-      </w:r>
-      <w:proofErr w:type="spellEnd"/>
-      <w:r>
-        <w:rPr>
-          <w:sz w:val="26"/>
-          <w:szCs w:val="26"/>
-        </w:rPr>
-        <w:t xml:space="preserve"> với các số có </w:t>
-      </w:r>
-      <w:proofErr w:type="spellStart"/>
-      <w:r>
-        <w:rPr>
-          <w:sz w:val="26"/>
-          <w:szCs w:val="26"/>
-        </w:rPr>
-        <w:t>sẵn</w:t>
-      </w:r>
-      <w:proofErr w:type="spellEnd"/>
-      <w:r>
-        <w:rPr>
-          <w:sz w:val="26"/>
-          <w:szCs w:val="26"/>
-        </w:rPr>
-        <w:t xml:space="preserve"> </w:t>
-      </w:r>
-      <w:proofErr w:type="spellStart"/>
-      <w:r>
-        <w:rPr>
-          <w:sz w:val="26"/>
-          <w:szCs w:val="26"/>
-        </w:rPr>
-        <w:t>hoặc</w:t>
-      </w:r>
-      <w:proofErr w:type="spellEnd"/>
-      <w:r>
-        <w:rPr>
-          <w:sz w:val="26"/>
-          <w:szCs w:val="26"/>
-        </w:rPr>
-        <w:t xml:space="preserve"> đã </w:t>
-      </w:r>
-      <w:proofErr w:type="spellStart"/>
-      <w:r>
-        <w:rPr>
-          <w:sz w:val="26"/>
-          <w:szCs w:val="26"/>
-        </w:rPr>
-        <w:t>điền</w:t>
-      </w:r>
-      <w:proofErr w:type="spellEnd"/>
-      <w:r>
-        <w:rPr>
-          <w:sz w:val="26"/>
-          <w:szCs w:val="26"/>
-        </w:rPr>
-        <w:t xml:space="preserve"> trước đó hay không. Nếu </w:t>
-      </w:r>
-      <w:proofErr w:type="spellStart"/>
-      <w:r>
-        <w:rPr>
-          <w:sz w:val="26"/>
-          <w:szCs w:val="26"/>
-        </w:rPr>
-        <w:t>trùng</w:t>
-      </w:r>
-      <w:proofErr w:type="spellEnd"/>
-      <w:r>
-        <w:rPr>
-          <w:sz w:val="26"/>
-          <w:szCs w:val="26"/>
-        </w:rPr>
-        <w:t xml:space="preserve"> thì trả về false.</w:t>
+        <w:t>Kiểm tra vùng 3x3: Kiểm tra xem trong vùng 3x3 với giá trị được thêm vào có trùng với các số có sẵn hoặc đã điền trước đó hay không. Nếu trùng thì trả về false.</w:t>
       </w:r>
     </w:p>
     <w:p>
@@ -4389,23 +1944,7 @@
           <w:sz w:val="26"/>
           <w:szCs w:val="26"/>
         </w:rPr>
-        <w:t xml:space="preserve">Nếu cả 3 đều kiện trên đều không trả về false thì trả về true (giá trị k được chấp nhận </w:t>
-      </w:r>
-      <w:proofErr w:type="spellStart"/>
-      <w:r>
-        <w:rPr>
-          <w:sz w:val="26"/>
-          <w:szCs w:val="26"/>
-        </w:rPr>
-        <w:t>điền</w:t>
-      </w:r>
-      <w:proofErr w:type="spellEnd"/>
-      <w:r>
-        <w:rPr>
-          <w:sz w:val="26"/>
-          <w:szCs w:val="26"/>
-        </w:rPr>
-        <w:t xml:space="preserve"> vào).</w:t>
+        <w:t>Nếu cả 3 đều kiện trên đều không trả về false thì trả về true (giá trị k được chấp nhận điền vào).</w:t>
       </w:r>
     </w:p>
     <w:p>
@@ -4425,23 +1964,7 @@
           <w:sz w:val="26"/>
           <w:szCs w:val="26"/>
         </w:rPr>
-        <w:t xml:space="preserve">Lưu ý: Giá trị k được </w:t>
-      </w:r>
-      <w:proofErr w:type="spellStart"/>
-      <w:r>
-        <w:rPr>
-          <w:sz w:val="26"/>
-          <w:szCs w:val="26"/>
-        </w:rPr>
-        <w:t>điền</w:t>
-      </w:r>
-      <w:proofErr w:type="spellEnd"/>
-      <w:r>
-        <w:rPr>
-          <w:sz w:val="26"/>
-          <w:szCs w:val="26"/>
-        </w:rPr>
-        <w:t xml:space="preserve"> vào chỉ đúng với trong thời điểm nhất định, có thể không đúng với toàn ma trận.</w:t>
+        <w:t>Lưu ý: Giá trị k được điền vào chỉ đúng với trong thời điểm nhất định, có thể không đúng với toàn ma trận.</w:t>
       </w:r>
     </w:p>
     <w:p>
@@ -4477,77 +2000,13 @@
         </w:rPr>
         <w:t xml:space="preserve"> ( </w:t>
       </w:r>
-      <w:proofErr w:type="spellStart"/>
       <w:r>
         <w:rPr>
           <w:color w:val="2E74B5" w:themeColor="accent1" w:themeShade="BF"/>
           <w:sz w:val="26"/>
           <w:szCs w:val="26"/>
         </w:rPr>
-        <w:t>solveSudoku</w:t>
-      </w:r>
-      <w:proofErr w:type="spellEnd"/>
-      <w:r>
-        <w:rPr>
-          <w:color w:val="2E74B5" w:themeColor="accent1" w:themeShade="BF"/>
-          <w:sz w:val="26"/>
-          <w:szCs w:val="26"/>
-        </w:rPr>
-        <w:t xml:space="preserve">( </w:t>
-      </w:r>
-      <w:proofErr w:type="spellStart"/>
-      <w:r>
-        <w:rPr>
-          <w:color w:val="2E74B5" w:themeColor="accent1" w:themeShade="BF"/>
-          <w:sz w:val="26"/>
-          <w:szCs w:val="26"/>
-        </w:rPr>
-        <w:t>int</w:t>
-      </w:r>
-      <w:proofErr w:type="spellEnd"/>
-      <w:r>
-        <w:rPr>
-          <w:color w:val="2E74B5" w:themeColor="accent1" w:themeShade="BF"/>
-          <w:sz w:val="26"/>
-          <w:szCs w:val="26"/>
-        </w:rPr>
-        <w:t xml:space="preserve"> S[][9], </w:t>
-      </w:r>
-      <w:proofErr w:type="spellStart"/>
-      <w:r>
-        <w:rPr>
-          <w:color w:val="2E74B5" w:themeColor="accent1" w:themeShade="BF"/>
-          <w:sz w:val="26"/>
-          <w:szCs w:val="26"/>
-        </w:rPr>
-        <w:t>int</w:t>
-      </w:r>
-      <w:proofErr w:type="spellEnd"/>
-      <w:r>
-        <w:rPr>
-          <w:color w:val="2E74B5" w:themeColor="accent1" w:themeShade="BF"/>
-          <w:sz w:val="26"/>
-          <w:szCs w:val="26"/>
-        </w:rPr>
-        <w:t xml:space="preserve"> x, </w:t>
-      </w:r>
-      <w:proofErr w:type="spellStart"/>
-      <w:r>
-        <w:rPr>
-          <w:color w:val="2E74B5" w:themeColor="accent1" w:themeShade="BF"/>
-          <w:sz w:val="26"/>
-          <w:szCs w:val="26"/>
-        </w:rPr>
-        <w:t>int</w:t>
-      </w:r>
-      <w:proofErr w:type="spellEnd"/>
-      <w:r>
-        <w:rPr>
-          <w:color w:val="2E74B5" w:themeColor="accent1" w:themeShade="BF"/>
-          <w:sz w:val="26"/>
-          <w:szCs w:val="26"/>
-        </w:rPr>
-        <w:t xml:space="preserve"> y)</w:t>
+        <w:t>solveSudoku( int S[][9], int x, int y)</w:t>
       </w:r>
       <w:r>
         <w:rPr>
@@ -4581,23 +2040,7 @@
           <w:sz w:val="26"/>
           <w:szCs w:val="26"/>
         </w:rPr>
-        <w:t xml:space="preserve">á đơn </w:t>
-      </w:r>
-      <w:proofErr w:type="spellStart"/>
-      <w:r>
-        <w:rPr>
-          <w:sz w:val="26"/>
-          <w:szCs w:val="26"/>
-        </w:rPr>
-        <w:t>giản</w:t>
-      </w:r>
-      <w:proofErr w:type="spellEnd"/>
-      <w:r>
-        <w:rPr>
-          <w:sz w:val="26"/>
-          <w:szCs w:val="26"/>
-        </w:rPr>
-        <w:t xml:space="preserve">. </w:t>
+        <w:t xml:space="preserve">á đơn giản. </w:t>
       </w:r>
       <w:r>
         <w:rPr>
@@ -4612,150 +2055,93 @@
           <w:sz w:val="26"/>
           <w:szCs w:val="26"/>
         </w:rPr>
-        <w:t>S[</w:t>
-      </w:r>
-      <w:proofErr w:type="spellStart"/>
+        <w:t xml:space="preserve">S[x,y] = 0 </w:t>
+      </w:r>
+      <w:r>
+        <w:rPr>
+          <w:sz w:val="26"/>
+          <w:szCs w:val="26"/>
+        </w:rPr>
+        <w:t>( chưa điền giá trị) thì máy sẽ tự điền</w:t>
+      </w:r>
+      <w:r>
+        <w:rPr>
+          <w:sz w:val="26"/>
+          <w:szCs w:val="26"/>
+        </w:rPr>
+        <w:t xml:space="preserve"> tuần tự</w:t>
+      </w:r>
+      <w:r>
+        <w:rPr>
+          <w:sz w:val="26"/>
+          <w:szCs w:val="26"/>
+        </w:rPr>
+        <w:t xml:space="preserve"> các giá trị từ 1 đến 9. Nếu giá trị thứ k đầu </w:t>
+      </w:r>
+      <w:r>
+        <w:rPr>
+          <w:sz w:val="26"/>
+          <w:szCs w:val="26"/>
+        </w:rPr>
+        <w:t xml:space="preserve">tiên </w:t>
+      </w:r>
+      <w:r>
+        <w:rPr>
+          <w:sz w:val="26"/>
+          <w:szCs w:val="26"/>
+        </w:rPr>
+        <w:t xml:space="preserve">trong tập giá trị từ 1 đến 9 </w:t>
+      </w:r>
+      <w:r>
+        <w:rPr>
+          <w:sz w:val="26"/>
+          <w:szCs w:val="26"/>
+        </w:rPr>
+        <w:t>thỏa</w:t>
+      </w:r>
+      <w:r>
+        <w:rPr>
+          <w:sz w:val="26"/>
+          <w:szCs w:val="26"/>
+        </w:rPr>
+        <w:t xml:space="preserve"> </w:t>
+      </w:r>
       <w:r>
         <w:rPr>
           <w:color w:val="2E74B5" w:themeColor="accent1" w:themeShade="BF"/>
           <w:sz w:val="26"/>
           <w:szCs w:val="26"/>
         </w:rPr>
-        <w:t>x</w:t>
-      </w:r>
-      <w:proofErr w:type="gramStart"/>
+        <w:t>checkValid</w:t>
+      </w:r>
       <w:r>
         <w:rPr>
           <w:color w:val="2E74B5" w:themeColor="accent1" w:themeShade="BF"/>
           <w:sz w:val="26"/>
           <w:szCs w:val="26"/>
         </w:rPr>
-        <w:t>,y</w:t>
-      </w:r>
-      <w:proofErr w:type="spellEnd"/>
-      <w:proofErr w:type="gramEnd"/>
+        <w:t xml:space="preserve"> = true</w:t>
+      </w:r>
+      <w:r>
+        <w:rPr>
+          <w:sz w:val="26"/>
+          <w:szCs w:val="26"/>
+        </w:rPr>
+        <w:t xml:space="preserve"> </w:t>
+      </w:r>
+      <w:r>
+        <w:rPr>
+          <w:sz w:val="26"/>
+          <w:szCs w:val="26"/>
+        </w:rPr>
+        <w:t xml:space="preserve">thì </w:t>
+      </w:r>
       <w:r>
         <w:rPr>
           <w:color w:val="2E74B5" w:themeColor="accent1" w:themeShade="BF"/>
           <w:sz w:val="26"/>
           <w:szCs w:val="26"/>
         </w:rPr>
-        <w:t xml:space="preserve">] = 0 </w:t>
-      </w:r>
-      <w:r>
-        <w:rPr>
-          <w:sz w:val="26"/>
-          <w:szCs w:val="26"/>
-        </w:rPr>
-        <w:t xml:space="preserve">( chưa </w:t>
-      </w:r>
-      <w:proofErr w:type="spellStart"/>
-      <w:r>
-        <w:rPr>
-          <w:sz w:val="26"/>
-          <w:szCs w:val="26"/>
-        </w:rPr>
-        <w:t>điền</w:t>
-      </w:r>
-      <w:proofErr w:type="spellEnd"/>
-      <w:r>
-        <w:rPr>
-          <w:sz w:val="26"/>
-          <w:szCs w:val="26"/>
-        </w:rPr>
-        <w:t xml:space="preserve"> giá trị) thì máy sẽ tự </w:t>
-      </w:r>
-      <w:proofErr w:type="spellStart"/>
-      <w:r>
-        <w:rPr>
-          <w:sz w:val="26"/>
-          <w:szCs w:val="26"/>
-        </w:rPr>
-        <w:t>điền</w:t>
-      </w:r>
-      <w:proofErr w:type="spellEnd"/>
-      <w:r>
-        <w:rPr>
-          <w:sz w:val="26"/>
-          <w:szCs w:val="26"/>
-        </w:rPr>
-        <w:t xml:space="preserve"> tuần tự</w:t>
-      </w:r>
-      <w:r>
-        <w:rPr>
-          <w:sz w:val="26"/>
-          <w:szCs w:val="26"/>
-        </w:rPr>
-        <w:t xml:space="preserve"> các giá trị từ 1 đến 9. Nếu giá trị thứ k đầu </w:t>
-      </w:r>
-      <w:r>
-        <w:rPr>
-          <w:sz w:val="26"/>
-          <w:szCs w:val="26"/>
-        </w:rPr>
-        <w:t xml:space="preserve">tiên </w:t>
-      </w:r>
-      <w:r>
-        <w:rPr>
-          <w:sz w:val="26"/>
-          <w:szCs w:val="26"/>
-        </w:rPr>
-        <w:t xml:space="preserve">trong tập giá trị từ 1 đến 9 </w:t>
-      </w:r>
-      <w:proofErr w:type="spellStart"/>
-      <w:r>
-        <w:rPr>
-          <w:sz w:val="26"/>
-          <w:szCs w:val="26"/>
-        </w:rPr>
-        <w:t>thỏa</w:t>
-      </w:r>
-      <w:proofErr w:type="spellEnd"/>
-      <w:r>
-        <w:rPr>
-          <w:sz w:val="26"/>
-          <w:szCs w:val="26"/>
-        </w:rPr>
-        <w:t xml:space="preserve"> </w:t>
-      </w:r>
-      <w:proofErr w:type="spellStart"/>
-      <w:r>
-        <w:rPr>
-          <w:color w:val="2E74B5" w:themeColor="accent1" w:themeShade="BF"/>
-          <w:sz w:val="26"/>
-          <w:szCs w:val="26"/>
-        </w:rPr>
-        <w:t>checkValid</w:t>
-      </w:r>
-      <w:proofErr w:type="spellEnd"/>
-      <w:r>
-        <w:rPr>
-          <w:color w:val="2E74B5" w:themeColor="accent1" w:themeShade="BF"/>
-          <w:sz w:val="26"/>
-          <w:szCs w:val="26"/>
-        </w:rPr>
-        <w:t xml:space="preserve"> = true</w:t>
-      </w:r>
-      <w:r>
-        <w:rPr>
-          <w:sz w:val="26"/>
-          <w:szCs w:val="26"/>
-        </w:rPr>
-        <w:t xml:space="preserve"> </w:t>
-      </w:r>
-      <w:r>
-        <w:rPr>
-          <w:sz w:val="26"/>
-          <w:szCs w:val="26"/>
-        </w:rPr>
-        <w:t xml:space="preserve">thì </w:t>
-      </w:r>
-      <w:r>
-        <w:rPr>
-          <w:color w:val="2E74B5" w:themeColor="accent1" w:themeShade="BF"/>
-          <w:sz w:val="26"/>
-          <w:szCs w:val="26"/>
-        </w:rPr>
         <w:t>k</w:t>
       </w:r>
       <w:r>
@@ -4763,48 +2149,7 @@
           <w:sz w:val="26"/>
           <w:szCs w:val="26"/>
         </w:rPr>
-        <w:t xml:space="preserve"> được </w:t>
-      </w:r>
-      <w:proofErr w:type="spellStart"/>
-      <w:r>
-        <w:rPr>
-          <w:sz w:val="26"/>
-          <w:szCs w:val="26"/>
-        </w:rPr>
-        <w:t>điền</w:t>
-      </w:r>
-      <w:proofErr w:type="spellEnd"/>
-      <w:r>
-        <w:rPr>
-          <w:sz w:val="26"/>
-          <w:szCs w:val="26"/>
-        </w:rPr>
-        <w:t xml:space="preserve"> vào ô [</w:t>
-      </w:r>
-      <w:proofErr w:type="spellStart"/>
-      <w:r>
-        <w:rPr>
-          <w:sz w:val="26"/>
-          <w:szCs w:val="26"/>
-        </w:rPr>
-        <w:t>x</w:t>
-      </w:r>
-      <w:proofErr w:type="gramStart"/>
-      <w:r>
-        <w:rPr>
-          <w:sz w:val="26"/>
-          <w:szCs w:val="26"/>
-        </w:rPr>
-        <w:t>,y</w:t>
-      </w:r>
-      <w:proofErr w:type="spellEnd"/>
-      <w:proofErr w:type="gramEnd"/>
-      <w:r>
-        <w:rPr>
-          <w:sz w:val="26"/>
-          <w:szCs w:val="26"/>
-        </w:rPr>
-        <w:t>].</w:t>
+        <w:t xml:space="preserve"> được điền vào ô [x,y].</w:t>
       </w:r>
     </w:p>
     <w:p>
@@ -4845,78 +2190,21 @@
           <w:sz w:val="26"/>
           <w:szCs w:val="26"/>
         </w:rPr>
-        <w:t xml:space="preserve"> đệ quy với x và y+1</w:t>
-      </w:r>
-      <w:proofErr w:type="gramStart"/>
-      <w:r>
-        <w:rPr>
-          <w:sz w:val="26"/>
-          <w:szCs w:val="26"/>
-        </w:rPr>
-        <w:t>(</w:t>
-      </w:r>
-      <w:r>
-        <w:rPr>
-          <w:sz w:val="26"/>
-          <w:szCs w:val="26"/>
-        </w:rPr>
-        <w:t xml:space="preserve"> </w:t>
-      </w:r>
-      <w:proofErr w:type="spellStart"/>
-      <w:r>
-        <w:rPr>
-          <w:sz w:val="26"/>
-          <w:szCs w:val="26"/>
-        </w:rPr>
-        <w:t>điền</w:t>
-      </w:r>
-      <w:proofErr w:type="spellEnd"/>
-      <w:proofErr w:type="gramEnd"/>
-      <w:r>
-        <w:rPr>
-          <w:sz w:val="26"/>
-          <w:szCs w:val="26"/>
-        </w:rPr>
-        <w:t xml:space="preserve"> tiếp số k khác vào</w:t>
-      </w:r>
-      <w:r>
-        <w:rPr>
-          <w:sz w:val="26"/>
-          <w:szCs w:val="26"/>
-        </w:rPr>
-        <w:t xml:space="preserve"> vị trí tiếp </w:t>
-      </w:r>
-      <w:proofErr w:type="spellStart"/>
-      <w:r>
-        <w:rPr>
-          <w:sz w:val="26"/>
-          <w:szCs w:val="26"/>
-        </w:rPr>
-        <w:t>theo</w:t>
-      </w:r>
-      <w:proofErr w:type="spellEnd"/>
-      <w:r>
-        <w:rPr>
-          <w:sz w:val="26"/>
-          <w:szCs w:val="26"/>
-        </w:rPr>
-        <w:t xml:space="preserve">). Nếu không có giá trị nào từ 1 đến 9 </w:t>
-      </w:r>
-      <w:proofErr w:type="spellStart"/>
-      <w:r>
-        <w:rPr>
-          <w:sz w:val="26"/>
-          <w:szCs w:val="26"/>
-        </w:rPr>
-        <w:t>điền</w:t>
-      </w:r>
-      <w:proofErr w:type="spellEnd"/>
-      <w:r>
-        <w:rPr>
-          <w:sz w:val="26"/>
-          <w:szCs w:val="26"/>
-        </w:rPr>
-        <w:t xml:space="preserve"> được vào ô </w:t>
+        <w:t xml:space="preserve"> đệ quy với x và y+1(</w:t>
+      </w:r>
+      <w:r>
+        <w:rPr>
+          <w:sz w:val="26"/>
+          <w:szCs w:val="26"/>
+        </w:rPr>
+        <w:t xml:space="preserve"> điền tiếp số k khác vào</w:t>
+      </w:r>
+      <w:r>
+        <w:rPr>
+          <w:sz w:val="26"/>
+          <w:szCs w:val="26"/>
+        </w:rPr>
+        <w:t xml:space="preserve"> vị trí tiếp theo). Nếu không có giá trị nào từ 1 đến 9 điền được vào ô </w:t>
       </w:r>
       <w:r>
         <w:rPr>
@@ -4924,105 +2212,37 @@
           <w:sz w:val="26"/>
           <w:szCs w:val="26"/>
         </w:rPr>
-        <w:t>S[x</w:t>
-      </w:r>
-      <w:proofErr w:type="gramStart"/>
+        <w:t>S[x,y+1]</w:t>
+      </w:r>
+      <w:r>
+        <w:rPr>
+          <w:sz w:val="26"/>
+          <w:szCs w:val="26"/>
+        </w:rPr>
+        <w:t xml:space="preserve">, ta gán trở lại </w:t>
+      </w:r>
       <w:r>
         <w:rPr>
           <w:color w:val="5B9BD5" w:themeColor="accent1"/>
           <w:sz w:val="26"/>
           <w:szCs w:val="26"/>
         </w:rPr>
-        <w:t>,y</w:t>
-      </w:r>
-      <w:proofErr w:type="gramEnd"/>
+        <w:t>S[x,y+1]</w:t>
+      </w:r>
+      <w:r>
+        <w:rPr>
+          <w:sz w:val="26"/>
+          <w:szCs w:val="26"/>
+        </w:rPr>
+        <w:t xml:space="preserve"> =0, rồi quay về vị trí trước đó (</w:t>
+      </w:r>
       <w:r>
         <w:rPr>
           <w:color w:val="5B9BD5" w:themeColor="accent1"/>
           <w:sz w:val="26"/>
           <w:szCs w:val="26"/>
         </w:rPr>
-        <w:t>+1]</w:t>
-      </w:r>
-      <w:r>
-        <w:rPr>
-          <w:sz w:val="26"/>
-          <w:szCs w:val="26"/>
-        </w:rPr>
-        <w:t xml:space="preserve">, ta </w:t>
-      </w:r>
-      <w:proofErr w:type="spellStart"/>
-      <w:r>
-        <w:rPr>
-          <w:sz w:val="26"/>
-          <w:szCs w:val="26"/>
-        </w:rPr>
-        <w:t>gán</w:t>
-      </w:r>
-      <w:proofErr w:type="spellEnd"/>
-      <w:r>
-        <w:rPr>
-          <w:sz w:val="26"/>
-          <w:szCs w:val="26"/>
-        </w:rPr>
-        <w:t xml:space="preserve"> </w:t>
-      </w:r>
-      <w:proofErr w:type="spellStart"/>
-      <w:r>
-        <w:rPr>
-          <w:sz w:val="26"/>
-          <w:szCs w:val="26"/>
-        </w:rPr>
-        <w:t>trở</w:t>
-      </w:r>
-      <w:proofErr w:type="spellEnd"/>
-      <w:r>
-        <w:rPr>
-          <w:sz w:val="26"/>
-          <w:szCs w:val="26"/>
-        </w:rPr>
-        <w:t xml:space="preserve"> lại </w:t>
-      </w:r>
-      <w:r>
-        <w:rPr>
-          <w:color w:val="5B9BD5" w:themeColor="accent1"/>
-          <w:sz w:val="26"/>
-          <w:szCs w:val="26"/>
-        </w:rPr>
-        <w:t>S[x,y+1]</w:t>
-      </w:r>
-      <w:r>
-        <w:rPr>
-          <w:sz w:val="26"/>
-          <w:szCs w:val="26"/>
-        </w:rPr>
-        <w:t xml:space="preserve"> =0, rồi quay về vị trí trước đó (</w:t>
-      </w:r>
-      <w:r>
-        <w:rPr>
-          <w:color w:val="5B9BD5" w:themeColor="accent1"/>
-          <w:sz w:val="26"/>
-          <w:szCs w:val="26"/>
-        </w:rPr>
-        <w:t>S[</w:t>
-      </w:r>
-      <w:proofErr w:type="spellStart"/>
-      <w:r>
-        <w:rPr>
-          <w:color w:val="5B9BD5" w:themeColor="accent1"/>
-          <w:sz w:val="26"/>
-          <w:szCs w:val="26"/>
-        </w:rPr>
-        <w:t>x,y</w:t>
-      </w:r>
-      <w:proofErr w:type="spellEnd"/>
-      <w:r>
-        <w:rPr>
-          <w:color w:val="5B9BD5" w:themeColor="accent1"/>
-          <w:sz w:val="26"/>
-          <w:szCs w:val="26"/>
-        </w:rPr>
-        <w:t>]</w:t>
+        <w:t>S[x,y]</w:t>
       </w:r>
       <w:r>
         <w:rPr>
@@ -5049,26 +2269,8 @@
           <w:sz w:val="26"/>
           <w:szCs w:val="26"/>
         </w:rPr>
-        <w:t xml:space="preserve">Khi hết 1 dòng thì tăng x để xét tiếp dòng tiếp </w:t>
-      </w:r>
-      <w:proofErr w:type="spellStart"/>
-      <w:proofErr w:type="gramStart"/>
-      <w:r>
-        <w:rPr>
-          <w:sz w:val="26"/>
-          <w:szCs w:val="26"/>
-        </w:rPr>
-        <w:t>theo</w:t>
-      </w:r>
-      <w:proofErr w:type="gramEnd"/>
-      <w:r>
-        <w:rPr>
-          <w:sz w:val="26"/>
-          <w:szCs w:val="26"/>
-        </w:rPr>
-        <w:t>.</w:t>
-      </w:r>
-      <w:proofErr w:type="spellEnd"/>
+        <w:t>Khi hết 1 dòng thì tăng x để xét tiếp dòng tiếp theo.</w:t>
+      </w:r>
       <w:r>
         <w:rPr>
           <w:sz w:val="26"/>
@@ -5094,39 +2296,7 @@
           <w:sz w:val="26"/>
           <w:szCs w:val="26"/>
         </w:rPr>
-        <w:t xml:space="preserve">Vòng </w:t>
-      </w:r>
-      <w:proofErr w:type="spellStart"/>
-      <w:r>
-        <w:rPr>
-          <w:sz w:val="26"/>
-          <w:szCs w:val="26"/>
-        </w:rPr>
-        <w:t>lặp</w:t>
-      </w:r>
-      <w:proofErr w:type="spellEnd"/>
-      <w:r>
-        <w:rPr>
-          <w:sz w:val="26"/>
-          <w:szCs w:val="26"/>
-        </w:rPr>
-        <w:t xml:space="preserve"> sẽ dừng và in </w:t>
-      </w:r>
-      <w:proofErr w:type="spellStart"/>
-      <w:r>
-        <w:rPr>
-          <w:sz w:val="26"/>
-          <w:szCs w:val="26"/>
-        </w:rPr>
-        <w:t>ra</w:t>
-      </w:r>
-      <w:proofErr w:type="spellEnd"/>
-      <w:r>
-        <w:rPr>
-          <w:sz w:val="26"/>
-          <w:szCs w:val="26"/>
-        </w:rPr>
-        <w:t xml:space="preserve"> màn hình ma trận khi ta giải được đến ô cuối cùng.</w:t>
+        <w:t>Vòng lặp sẽ dừng và in ra màn hình ma trận khi ta giải được đến ô cuối cùng.</w:t>
       </w:r>
     </w:p>
     <w:p>
@@ -5153,23 +2323,118 @@
           <w:rFonts w:ascii="Times New Roman" w:hAnsi="Times New Roman" w:cs="Times New Roman"/>
           <w:b/>
         </w:rPr>
-        <w:t xml:space="preserve">: </w:t>
-      </w:r>
-      <w:proofErr w:type="spellStart"/>
-      <w:r>
+        <w:t>: Khử đệ quy</w:t>
+      </w:r>
+    </w:p>
+    <w:p>
+      <w:pPr>
+        <w:pStyle w:val="ListParagraph"/>
+        <w:numPr>
+          <w:ilvl w:val="0"/>
+          <w:numId w:val="6"/>
+        </w:numPr>
+        <w:rPr>
+          <w:sz w:val="26"/>
+          <w:szCs w:val="26"/>
+        </w:rPr>
+      </w:pPr>
+      <w:r>
+        <w:rPr>
+          <w:sz w:val="26"/>
+          <w:szCs w:val="26"/>
+        </w:rPr>
+        <w:t>Tuy đệ quy là một phương pháp khá phổ biến trong lập trình, nhưng nó lại rất tố</w:t>
+      </w:r>
+      <w:r>
+        <w:rPr>
+          <w:sz w:val="26"/>
+          <w:szCs w:val="26"/>
+        </w:rPr>
+        <w:t>n bộ nhớ, và thời gian xử lý công việc rất</w:t>
+      </w:r>
+      <w:r>
+        <w:rPr>
+          <w:sz w:val="26"/>
+          <w:szCs w:val="26"/>
+        </w:rPr>
+        <w:t xml:space="preserve"> lâu.</w:t>
+      </w:r>
+      <w:r>
+        <w:rPr>
+          <w:sz w:val="26"/>
+          <w:szCs w:val="26"/>
+        </w:rPr>
+        <w:t xml:space="preserve"> Để tối ưu hóa thuật toán và để máy chạy nhanh hơn với khối lượng công việc lớn, cấp thiết ta phải tìm một phương pháp để khử đệ quy. Vì lẽ đó, nhóm đã  sử dụng </w:t>
+      </w:r>
+      <w:r>
+        <w:rPr>
+          <w:color w:val="FF0000"/>
+          <w:sz w:val="26"/>
+          <w:szCs w:val="26"/>
+        </w:rPr>
+        <w:t>Stack-Ngăn xếp</w:t>
+      </w:r>
+      <w:r>
+        <w:rPr>
+          <w:color w:val="FF0000"/>
+          <w:sz w:val="26"/>
+          <w:szCs w:val="26"/>
+        </w:rPr>
+        <w:t xml:space="preserve"> </w:t>
+      </w:r>
+      <w:r>
+        <w:rPr>
+          <w:sz w:val="26"/>
+          <w:szCs w:val="26"/>
+        </w:rPr>
+        <w:t>để khử đệ quy.</w:t>
+      </w:r>
+    </w:p>
+    <w:p>
+      <w:pPr>
+        <w:pStyle w:val="ListParagraph"/>
+        <w:numPr>
+          <w:ilvl w:val="0"/>
+          <w:numId w:val="6"/>
+        </w:numPr>
+        <w:rPr>
+          <w:sz w:val="26"/>
+          <w:szCs w:val="26"/>
+        </w:rPr>
+      </w:pPr>
+      <w:r>
+        <w:rPr>
+          <w:sz w:val="26"/>
+          <w:szCs w:val="26"/>
+        </w:rPr>
+        <w:t>Đâ</w:t>
+      </w:r>
+      <w:r>
+        <w:rPr>
+          <w:sz w:val="26"/>
+          <w:szCs w:val="26"/>
+        </w:rPr>
+        <w:t>y là một trong những cách khử đệ quy phổ biến.</w:t>
+      </w:r>
+    </w:p>
+    <w:p>
+      <w:pPr>
+        <w:pStyle w:val="Heading2"/>
+        <w:numPr>
+          <w:ilvl w:val="0"/>
+          <w:numId w:val="14"/>
+        </w:numPr>
         <w:rPr>
           <w:rFonts w:ascii="Times New Roman" w:hAnsi="Times New Roman" w:cs="Times New Roman"/>
           <w:b/>
         </w:rPr>
-        <w:t>Khử</w:t>
-      </w:r>
-      <w:proofErr w:type="spellEnd"/>
+      </w:pPr>
       <w:r>
         <w:rPr>
           <w:rFonts w:ascii="Times New Roman" w:hAnsi="Times New Roman" w:cs="Times New Roman"/>
           <w:b/>
         </w:rPr>
-        <w:t xml:space="preserve"> đệ quy</w:t>
+        <w:t>Giới thiệu về Stack-Ngăn xếp</w:t>
       </w:r>
     </w:p>
     <w:p>
@@ -5186,190 +2451,63 @@
       </w:pPr>
       <w:r>
         <w:rPr>
-          <w:sz w:val="26"/>
-          <w:szCs w:val="26"/>
-        </w:rPr>
-        <w:t xml:space="preserve">Vì trong chương trình </w:t>
-      </w:r>
-      <w:r>
-        <w:rPr>
-          <w:sz w:val="26"/>
-          <w:szCs w:val="26"/>
-        </w:rPr>
-        <w:t>“</w:t>
-      </w:r>
-      <w:r>
-        <w:rPr>
-          <w:sz w:val="26"/>
-          <w:szCs w:val="26"/>
-        </w:rPr>
-        <w:t xml:space="preserve">Cấu </w:t>
-      </w:r>
-      <w:proofErr w:type="spellStart"/>
-      <w:r>
-        <w:rPr>
-          <w:sz w:val="26"/>
-          <w:szCs w:val="26"/>
-        </w:rPr>
-        <w:t>trúc</w:t>
-      </w:r>
-      <w:proofErr w:type="spellEnd"/>
-      <w:r>
-        <w:rPr>
-          <w:sz w:val="26"/>
-          <w:szCs w:val="26"/>
-        </w:rPr>
-        <w:t xml:space="preserve"> dữ </w:t>
-      </w:r>
-      <w:proofErr w:type="spellStart"/>
-      <w:r>
-        <w:rPr>
-          <w:sz w:val="26"/>
-          <w:szCs w:val="26"/>
-        </w:rPr>
-        <w:t>liệu</w:t>
-      </w:r>
-      <w:proofErr w:type="spellEnd"/>
-      <w:r>
-        <w:rPr>
-          <w:sz w:val="26"/>
-          <w:szCs w:val="26"/>
-        </w:rPr>
-        <w:t xml:space="preserve"> và giải thuật</w:t>
-      </w:r>
-      <w:r>
-        <w:rPr>
-          <w:sz w:val="26"/>
-          <w:szCs w:val="26"/>
-        </w:rPr>
-        <w:t>”</w:t>
-      </w:r>
-      <w:r>
-        <w:rPr>
-          <w:sz w:val="26"/>
-          <w:szCs w:val="26"/>
-        </w:rPr>
-        <w:t xml:space="preserve"> không</w:t>
-      </w:r>
-      <w:r>
-        <w:rPr>
-          <w:sz w:val="26"/>
-          <w:szCs w:val="26"/>
-        </w:rPr>
-        <w:t xml:space="preserve"> </w:t>
-      </w:r>
-      <w:r>
-        <w:rPr>
-          <w:sz w:val="26"/>
-          <w:szCs w:val="26"/>
-        </w:rPr>
-        <w:t xml:space="preserve">có chương về đệ quy, nên ta sẽ giải thuật toán quay </w:t>
-      </w:r>
-      <w:proofErr w:type="spellStart"/>
-      <w:r>
-        <w:rPr>
-          <w:sz w:val="26"/>
-          <w:szCs w:val="26"/>
-        </w:rPr>
-        <w:t>lui</w:t>
-      </w:r>
-      <w:proofErr w:type="spellEnd"/>
-      <w:r>
-        <w:rPr>
-          <w:sz w:val="26"/>
-          <w:szCs w:val="26"/>
-        </w:rPr>
-        <w:t xml:space="preserve"> bằng phương pháp “</w:t>
-      </w:r>
-      <w:proofErr w:type="spellStart"/>
-      <w:r>
-        <w:rPr>
-          <w:color w:val="2E74B5" w:themeColor="accent1" w:themeShade="BF"/>
-          <w:sz w:val="26"/>
-          <w:szCs w:val="26"/>
-        </w:rPr>
-        <w:t>Khử</w:t>
-      </w:r>
-      <w:proofErr w:type="spellEnd"/>
-      <w:r>
-        <w:rPr>
-          <w:color w:val="2E74B5" w:themeColor="accent1" w:themeShade="BF"/>
-          <w:sz w:val="26"/>
-          <w:szCs w:val="26"/>
-        </w:rPr>
-        <w:t xml:space="preserve"> đệ quy</w:t>
-      </w:r>
-      <w:r>
-        <w:rPr>
-          <w:sz w:val="26"/>
-          <w:szCs w:val="26"/>
-        </w:rPr>
-        <w:t xml:space="preserve">”. </w:t>
-      </w:r>
-      <w:proofErr w:type="spellStart"/>
-      <w:r>
-        <w:rPr>
-          <w:sz w:val="26"/>
-          <w:szCs w:val="26"/>
-        </w:rPr>
-        <w:t>Cụ</w:t>
-      </w:r>
-      <w:proofErr w:type="spellEnd"/>
-      <w:r>
-        <w:rPr>
-          <w:sz w:val="26"/>
-          <w:szCs w:val="26"/>
-        </w:rPr>
-        <w:t xml:space="preserve"> thể ta sẽ </w:t>
-      </w:r>
-      <w:proofErr w:type="spellStart"/>
-      <w:r>
-        <w:rPr>
-          <w:sz w:val="26"/>
-          <w:szCs w:val="26"/>
-        </w:rPr>
-        <w:t>khử</w:t>
-      </w:r>
-      <w:proofErr w:type="spellEnd"/>
-      <w:r>
-        <w:rPr>
-          <w:sz w:val="26"/>
-          <w:szCs w:val="26"/>
-        </w:rPr>
-        <w:t xml:space="preserve"> đệ quy bằng </w:t>
-      </w:r>
-      <w:r>
-        <w:rPr>
           <w:color w:val="FF0000"/>
           <w:sz w:val="26"/>
           <w:szCs w:val="26"/>
         </w:rPr>
-        <w:t>Stack-</w:t>
-      </w:r>
-      <w:proofErr w:type="spellStart"/>
+        <w:t>Stack</w:t>
+      </w:r>
+      <w:r>
+        <w:rPr>
+          <w:sz w:val="26"/>
+          <w:szCs w:val="26"/>
+        </w:rPr>
+        <w:t xml:space="preserve"> là một vật chứa ( container ) các đối tượng làm việc theo cơ chế LIFO ( </w:t>
+      </w:r>
+      <w:r>
+        <w:rPr>
+          <w:color w:val="7030A0"/>
+          <w:sz w:val="26"/>
+          <w:szCs w:val="26"/>
+        </w:rPr>
+        <w:t xml:space="preserve">Last In First Out </w:t>
+      </w:r>
+      <w:r>
+        <w:rPr>
+          <w:sz w:val="26"/>
+          <w:szCs w:val="26"/>
+        </w:rPr>
+        <w:t>) nghĩa là thêm</w:t>
+      </w:r>
+      <w:r>
+        <w:rPr>
+          <w:sz w:val="26"/>
+          <w:szCs w:val="26"/>
+        </w:rPr>
+        <w:t xml:space="preserve"> một đối tượng or lấy ra trong </w:t>
+      </w:r>
       <w:r>
         <w:rPr>
           <w:color w:val="FF0000"/>
           <w:sz w:val="26"/>
           <w:szCs w:val="26"/>
         </w:rPr>
-        <w:t>Ngăn</w:t>
-      </w:r>
-      <w:proofErr w:type="spellEnd"/>
+        <w:t>S</w:t>
+      </w:r>
       <w:r>
         <w:rPr>
           <w:color w:val="FF0000"/>
           <w:sz w:val="26"/>
           <w:szCs w:val="26"/>
         </w:rPr>
-        <w:t xml:space="preserve"> xếp</w:t>
-      </w:r>
-      <w:r>
-        <w:rPr>
-          <w:sz w:val="26"/>
-          <w:szCs w:val="26"/>
-        </w:rPr>
-        <w:t>.</w:t>
+        <w:t>tack</w:t>
+      </w:r>
+      <w:r>
+        <w:rPr>
+          <w:sz w:val="26"/>
+          <w:szCs w:val="26"/>
+        </w:rPr>
+        <w:t xml:space="preserve"> đều thực hiện theo cơ chế “Vào sau ra trước”.</w:t>
       </w:r>
     </w:p>
     <w:p>
@@ -5389,46 +2527,168 @@
           <w:sz w:val="26"/>
           <w:szCs w:val="26"/>
         </w:rPr>
-        <w:t>Đâ</w:t>
-      </w:r>
-      <w:r>
-        <w:rPr>
-          <w:sz w:val="26"/>
-          <w:szCs w:val="26"/>
-        </w:rPr>
-        <w:t xml:space="preserve">y là một trong những cách </w:t>
-      </w:r>
-      <w:proofErr w:type="spellStart"/>
-      <w:r>
-        <w:rPr>
-          <w:sz w:val="26"/>
-          <w:szCs w:val="26"/>
-        </w:rPr>
-        <w:t>khử</w:t>
-      </w:r>
-      <w:proofErr w:type="spellEnd"/>
-      <w:r>
-        <w:rPr>
-          <w:sz w:val="26"/>
-          <w:szCs w:val="26"/>
-        </w:rPr>
-        <w:t xml:space="preserve"> đệ quy </w:t>
-      </w:r>
-      <w:proofErr w:type="spellStart"/>
-      <w:r>
-        <w:rPr>
-          <w:sz w:val="26"/>
-          <w:szCs w:val="26"/>
-        </w:rPr>
-        <w:t>phổ</w:t>
-      </w:r>
-      <w:proofErr w:type="spellEnd"/>
-      <w:r>
-        <w:rPr>
-          <w:sz w:val="26"/>
-          <w:szCs w:val="26"/>
-        </w:rPr>
-        <w:t xml:space="preserve"> biến.</w:t>
+        <w:t xml:space="preserve"> Các đối tượng được thêm </w:t>
+      </w:r>
+      <w:r>
+        <w:rPr>
+          <w:sz w:val="26"/>
+          <w:szCs w:val="26"/>
+        </w:rPr>
+        <w:t>vào bất cứ lúc nào, nhưng chỉ được</w:t>
+      </w:r>
+      <w:r>
+        <w:rPr>
+          <w:sz w:val="26"/>
+          <w:szCs w:val="26"/>
+        </w:rPr>
+        <w:t xml:space="preserve"> lấy ra phần tử đầu.</w:t>
+      </w:r>
+    </w:p>
+    <w:p>
+      <w:pPr>
+        <w:pStyle w:val="ListParagraph"/>
+        <w:numPr>
+          <w:ilvl w:val="0"/>
+          <w:numId w:val="6"/>
+        </w:numPr>
+        <w:rPr>
+          <w:sz w:val="26"/>
+          <w:szCs w:val="26"/>
+        </w:rPr>
+      </w:pPr>
+      <w:r>
+        <w:rPr>
+          <w:color w:val="FF0000"/>
+          <w:sz w:val="26"/>
+          <w:szCs w:val="26"/>
+        </w:rPr>
+        <w:t>Stack</w:t>
+      </w:r>
+      <w:r>
+        <w:rPr>
+          <w:sz w:val="26"/>
+          <w:szCs w:val="26"/>
+        </w:rPr>
+        <w:t xml:space="preserve"> có thể được viết bởi mảng một chiều hoăc danh sách liên kết.</w:t>
+      </w:r>
+    </w:p>
+    <w:p>
+      <w:pPr>
+        <w:pStyle w:val="ListParagraph"/>
+        <w:numPr>
+          <w:ilvl w:val="0"/>
+          <w:numId w:val="6"/>
+        </w:numPr>
+        <w:rPr>
+          <w:sz w:val="26"/>
+          <w:szCs w:val="26"/>
+        </w:rPr>
+      </w:pPr>
+      <w:r>
+        <w:rPr>
+          <w:sz w:val="26"/>
+          <w:szCs w:val="26"/>
+        </w:rPr>
+        <w:t xml:space="preserve">Các tính năng chính của stack bao gồm: </w:t>
+      </w:r>
+      <w:r>
+        <w:rPr>
+          <w:color w:val="4472C4" w:themeColor="accent5"/>
+          <w:sz w:val="26"/>
+          <w:szCs w:val="26"/>
+        </w:rPr>
+        <w:t>push()</w:t>
+      </w:r>
+      <w:r>
+        <w:rPr>
+          <w:sz w:val="26"/>
+          <w:szCs w:val="26"/>
+        </w:rPr>
+        <w:t xml:space="preserve"> – Thêm 1 giá trị vào stack, </w:t>
+      </w:r>
+      <w:r>
+        <w:rPr>
+          <w:color w:val="4472C4" w:themeColor="accent5"/>
+          <w:sz w:val="26"/>
+          <w:szCs w:val="26"/>
+        </w:rPr>
+        <w:t>po</w:t>
+      </w:r>
+      <w:r>
+        <w:rPr>
+          <w:color w:val="4472C4" w:themeColor="accent5"/>
+          <w:sz w:val="26"/>
+          <w:szCs w:val="26"/>
+        </w:rPr>
+        <w:t xml:space="preserve">p() </w:t>
+      </w:r>
+      <w:r>
+        <w:rPr>
+          <w:sz w:val="26"/>
+          <w:szCs w:val="26"/>
+        </w:rPr>
+        <w:t xml:space="preserve">- Lấy giá trị đầu ra khỏi </w:t>
+      </w:r>
+      <w:r>
+        <w:rPr>
+          <w:color w:val="FF0000"/>
+          <w:sz w:val="26"/>
+          <w:szCs w:val="26"/>
+        </w:rPr>
+        <w:t>S</w:t>
+      </w:r>
+      <w:r>
+        <w:rPr>
+          <w:color w:val="FF0000"/>
+          <w:sz w:val="26"/>
+          <w:szCs w:val="26"/>
+        </w:rPr>
+        <w:t>tack</w:t>
+      </w:r>
+      <w:r>
+        <w:rPr>
+          <w:sz w:val="26"/>
+          <w:szCs w:val="26"/>
+        </w:rPr>
+        <w:t xml:space="preserve">, </w:t>
+      </w:r>
+      <w:r>
+        <w:rPr>
+          <w:color w:val="4472C4" w:themeColor="accent5"/>
+          <w:sz w:val="26"/>
+          <w:szCs w:val="26"/>
+        </w:rPr>
+        <w:t xml:space="preserve">peek() </w:t>
+      </w:r>
+      <w:r>
+        <w:rPr>
+          <w:sz w:val="26"/>
+          <w:szCs w:val="26"/>
+        </w:rPr>
+        <w:t xml:space="preserve">– Truy xuất giá trị đầu của </w:t>
+      </w:r>
+      <w:r>
+        <w:rPr>
+          <w:color w:val="FF0000"/>
+          <w:sz w:val="26"/>
+          <w:szCs w:val="26"/>
+        </w:rPr>
+        <w:t>S</w:t>
+      </w:r>
+      <w:r>
+        <w:rPr>
+          <w:color w:val="FF0000"/>
+          <w:sz w:val="26"/>
+          <w:szCs w:val="26"/>
+        </w:rPr>
+        <w:t>tack</w:t>
+      </w:r>
+      <w:r>
+        <w:rPr>
+          <w:sz w:val="26"/>
+          <w:szCs w:val="26"/>
+        </w:rPr>
+        <w:t>( không xóa giá trị đó ).</w:t>
       </w:r>
     </w:p>
     <w:p>
@@ -5448,23 +2708,7 @@
           <w:rFonts w:ascii="Times New Roman" w:hAnsi="Times New Roman" w:cs="Times New Roman"/>
           <w:b/>
         </w:rPr>
-        <w:t>Giới thiệu về Stack-</w:t>
-      </w:r>
-      <w:proofErr w:type="spellStart"/>
-      <w:r>
-        <w:rPr>
-          <w:rFonts w:ascii="Times New Roman" w:hAnsi="Times New Roman" w:cs="Times New Roman"/>
-          <w:b/>
-        </w:rPr>
-        <w:t>Ngăn</w:t>
-      </w:r>
-      <w:proofErr w:type="spellEnd"/>
-      <w:r>
-        <w:rPr>
-          <w:rFonts w:ascii="Times New Roman" w:hAnsi="Times New Roman" w:cs="Times New Roman"/>
-          <w:b/>
-        </w:rPr>
-        <w:t xml:space="preserve"> xếp</w:t>
+        <w:t>Áp dụng Stack để khử đệ quy giải quyết bài vấn đề</w:t>
       </w:r>
     </w:p>
     <w:p>
@@ -5481,207 +2725,10 @@
       </w:pPr>
       <w:r>
         <w:rPr>
-          <w:color w:val="FF0000"/>
-          <w:sz w:val="26"/>
-          <w:szCs w:val="26"/>
-        </w:rPr>
-        <w:t>Stack</w:t>
-      </w:r>
-      <w:r>
-        <w:rPr>
-          <w:sz w:val="26"/>
-          <w:szCs w:val="26"/>
-        </w:rPr>
-        <w:t xml:space="preserve"> là một </w:t>
-      </w:r>
-      <w:proofErr w:type="spellStart"/>
-      <w:r>
-        <w:rPr>
-          <w:sz w:val="26"/>
-          <w:szCs w:val="26"/>
-        </w:rPr>
-        <w:t>vật</w:t>
-      </w:r>
-      <w:proofErr w:type="spellEnd"/>
-      <w:r>
-        <w:rPr>
-          <w:sz w:val="26"/>
-          <w:szCs w:val="26"/>
-        </w:rPr>
-        <w:t xml:space="preserve"> </w:t>
-      </w:r>
-      <w:proofErr w:type="spellStart"/>
-      <w:r>
-        <w:rPr>
-          <w:sz w:val="26"/>
-          <w:szCs w:val="26"/>
-        </w:rPr>
-        <w:t>chứa</w:t>
-      </w:r>
-      <w:proofErr w:type="spellEnd"/>
-      <w:r>
-        <w:rPr>
-          <w:sz w:val="26"/>
-          <w:szCs w:val="26"/>
-        </w:rPr>
-        <w:t xml:space="preserve"> </w:t>
-      </w:r>
-      <w:proofErr w:type="gramStart"/>
-      <w:r>
-        <w:rPr>
-          <w:sz w:val="26"/>
-          <w:szCs w:val="26"/>
-        </w:rPr>
-        <w:t>( container</w:t>
-      </w:r>
-      <w:proofErr w:type="gramEnd"/>
-      <w:r>
-        <w:rPr>
-          <w:sz w:val="26"/>
-          <w:szCs w:val="26"/>
-        </w:rPr>
-        <w:t xml:space="preserve"> ) các đối </w:t>
-      </w:r>
-      <w:proofErr w:type="spellStart"/>
-      <w:r>
-        <w:rPr>
-          <w:sz w:val="26"/>
-          <w:szCs w:val="26"/>
-        </w:rPr>
-        <w:t>tượng</w:t>
-      </w:r>
-      <w:proofErr w:type="spellEnd"/>
-      <w:r>
-        <w:rPr>
-          <w:sz w:val="26"/>
-          <w:szCs w:val="26"/>
-        </w:rPr>
-        <w:t xml:space="preserve"> làm việc </w:t>
-      </w:r>
-      <w:proofErr w:type="spellStart"/>
-      <w:r>
-        <w:rPr>
-          <w:sz w:val="26"/>
-          <w:szCs w:val="26"/>
-        </w:rPr>
-        <w:t>theo</w:t>
-      </w:r>
-      <w:proofErr w:type="spellEnd"/>
-      <w:r>
-        <w:rPr>
-          <w:sz w:val="26"/>
-          <w:szCs w:val="26"/>
-        </w:rPr>
-        <w:t xml:space="preserve"> cơ chế LIFO ( </w:t>
-      </w:r>
-      <w:r>
-        <w:rPr>
-          <w:color w:val="7030A0"/>
-          <w:sz w:val="26"/>
-          <w:szCs w:val="26"/>
-        </w:rPr>
-        <w:t xml:space="preserve">Last In First Out </w:t>
-      </w:r>
-      <w:r>
-        <w:rPr>
-          <w:sz w:val="26"/>
-          <w:szCs w:val="26"/>
-        </w:rPr>
-        <w:t>) nghĩa là thêm</w:t>
-      </w:r>
-      <w:r>
-        <w:rPr>
-          <w:sz w:val="26"/>
-          <w:szCs w:val="26"/>
-        </w:rPr>
-        <w:t xml:space="preserve"> một đối </w:t>
-      </w:r>
-      <w:proofErr w:type="spellStart"/>
-      <w:r>
-        <w:rPr>
-          <w:sz w:val="26"/>
-          <w:szCs w:val="26"/>
-        </w:rPr>
-        <w:t>tượng</w:t>
-      </w:r>
-      <w:proofErr w:type="spellEnd"/>
-      <w:r>
-        <w:rPr>
-          <w:sz w:val="26"/>
-          <w:szCs w:val="26"/>
-        </w:rPr>
-        <w:t xml:space="preserve"> or lấy </w:t>
-      </w:r>
-      <w:proofErr w:type="spellStart"/>
-      <w:r>
-        <w:rPr>
-          <w:sz w:val="26"/>
-          <w:szCs w:val="26"/>
-        </w:rPr>
-        <w:t>ra</w:t>
-      </w:r>
-      <w:proofErr w:type="spellEnd"/>
-      <w:r>
-        <w:rPr>
-          <w:sz w:val="26"/>
-          <w:szCs w:val="26"/>
-        </w:rPr>
-        <w:t xml:space="preserve"> trong </w:t>
-      </w:r>
-      <w:r>
-        <w:rPr>
-          <w:color w:val="FF0000"/>
-          <w:sz w:val="26"/>
-          <w:szCs w:val="26"/>
-        </w:rPr>
-        <w:t>S</w:t>
-      </w:r>
-      <w:r>
-        <w:rPr>
-          <w:color w:val="FF0000"/>
-          <w:sz w:val="26"/>
-          <w:szCs w:val="26"/>
-        </w:rPr>
-        <w:t>tack</w:t>
-      </w:r>
-      <w:r>
-        <w:rPr>
-          <w:sz w:val="26"/>
-          <w:szCs w:val="26"/>
-        </w:rPr>
-        <w:t xml:space="preserve"> đều thực hiện </w:t>
-      </w:r>
-      <w:proofErr w:type="spellStart"/>
-      <w:r>
-        <w:rPr>
-          <w:sz w:val="26"/>
-          <w:szCs w:val="26"/>
-        </w:rPr>
-        <w:t>theo</w:t>
-      </w:r>
-      <w:proofErr w:type="spellEnd"/>
-      <w:r>
-        <w:rPr>
-          <w:sz w:val="26"/>
-          <w:szCs w:val="26"/>
-        </w:rPr>
-        <w:t xml:space="preserve"> cơ chế “Vào sau </w:t>
-      </w:r>
-      <w:proofErr w:type="spellStart"/>
-      <w:r>
-        <w:rPr>
-          <w:sz w:val="26"/>
-          <w:szCs w:val="26"/>
-        </w:rPr>
-        <w:t>ra</w:t>
-      </w:r>
-      <w:proofErr w:type="spellEnd"/>
-      <w:r>
-        <w:rPr>
-          <w:sz w:val="26"/>
-          <w:szCs w:val="26"/>
-        </w:rPr>
-        <w:t xml:space="preserve"> trước”.</w:t>
+          <w:sz w:val="26"/>
+          <w:szCs w:val="26"/>
+        </w:rPr>
+        <w:t>Thuật toán quay lui là điền một số vào ô sau đó chuyển sang ô khác, điền tiếp. Nếu không hợp lệ thì quay về ô cũ điền giá trị khác.</w:t>
       </w:r>
     </w:p>
     <w:p>
@@ -5701,53 +2748,82 @@
           <w:sz w:val="26"/>
           <w:szCs w:val="26"/>
         </w:rPr>
-        <w:t xml:space="preserve"> Các đối </w:t>
-      </w:r>
-      <w:proofErr w:type="spellStart"/>
-      <w:r>
-        <w:rPr>
-          <w:sz w:val="26"/>
-          <w:szCs w:val="26"/>
-        </w:rPr>
-        <w:t>tượng</w:t>
-      </w:r>
-      <w:proofErr w:type="spellEnd"/>
-      <w:r>
-        <w:rPr>
-          <w:sz w:val="26"/>
-          <w:szCs w:val="26"/>
-        </w:rPr>
-        <w:t xml:space="preserve"> được thêm </w:t>
-      </w:r>
-      <w:r>
-        <w:rPr>
-          <w:sz w:val="26"/>
-          <w:szCs w:val="26"/>
-        </w:rPr>
-        <w:t>vào bất cứ lúc nào, nhưng chỉ được</w:t>
-      </w:r>
-      <w:r>
-        <w:rPr>
-          <w:sz w:val="26"/>
-          <w:szCs w:val="26"/>
-        </w:rPr>
-        <w:t xml:space="preserve"> lấy </w:t>
-      </w:r>
-      <w:proofErr w:type="spellStart"/>
-      <w:r>
-        <w:rPr>
-          <w:sz w:val="26"/>
-          <w:szCs w:val="26"/>
-        </w:rPr>
-        <w:t>ra</w:t>
-      </w:r>
-      <w:proofErr w:type="spellEnd"/>
-      <w:r>
-        <w:rPr>
-          <w:sz w:val="26"/>
-          <w:szCs w:val="26"/>
-        </w:rPr>
-        <w:t xml:space="preserve"> phần tử đầu.</w:t>
+        <w:t xml:space="preserve">Vì bản chất </w:t>
+      </w:r>
+      <w:r>
+        <w:rPr>
+          <w:color w:val="FF0000"/>
+          <w:sz w:val="26"/>
+          <w:szCs w:val="26"/>
+        </w:rPr>
+        <w:t xml:space="preserve">Stack </w:t>
+      </w:r>
+      <w:r>
+        <w:rPr>
+          <w:sz w:val="26"/>
+          <w:szCs w:val="26"/>
+        </w:rPr>
+        <w:t>là vật chứa (container) nên sao khi điền một số, ta s</w:t>
+      </w:r>
+      <w:r>
+        <w:rPr>
+          <w:sz w:val="26"/>
+          <w:szCs w:val="26"/>
+        </w:rPr>
+        <w:t xml:space="preserve">ẽ lưu nó vào trong </w:t>
+      </w:r>
+      <w:r>
+        <w:rPr>
+          <w:color w:val="FF0000"/>
+          <w:sz w:val="26"/>
+          <w:szCs w:val="26"/>
+        </w:rPr>
+        <w:t>Stack</w:t>
+      </w:r>
+      <w:r>
+        <w:rPr>
+          <w:sz w:val="26"/>
+          <w:szCs w:val="26"/>
+        </w:rPr>
+        <w:t xml:space="preserve"> (</w:t>
+      </w:r>
+      <w:r>
+        <w:rPr>
+          <w:color w:val="0070C0"/>
+          <w:sz w:val="26"/>
+          <w:szCs w:val="26"/>
+        </w:rPr>
+        <w:t>push</w:t>
+      </w:r>
+      <w:r>
+        <w:rPr>
+          <w:sz w:val="26"/>
+          <w:szCs w:val="26"/>
+        </w:rPr>
+        <w:t>), muốn lấy nó ra ngoài để sử dụng (</w:t>
+      </w:r>
+      <w:r>
+        <w:rPr>
+          <w:color w:val="0070C0"/>
+          <w:sz w:val="26"/>
+          <w:szCs w:val="26"/>
+        </w:rPr>
+        <w:t>p</w:t>
+      </w:r>
+      <w:r>
+        <w:rPr>
+          <w:color w:val="0070C0"/>
+          <w:sz w:val="26"/>
+          <w:szCs w:val="26"/>
+        </w:rPr>
+        <w:t>op</w:t>
+      </w:r>
+      <w:r>
+        <w:rPr>
+          <w:sz w:val="26"/>
+          <w:szCs w:val="26"/>
+        </w:rPr>
+        <w:t>)</w:t>
       </w:r>
     </w:p>
     <w:p>
@@ -5764,34 +2840,85 @@
       </w:pPr>
       <w:r>
         <w:rPr>
+          <w:sz w:val="26"/>
+          <w:szCs w:val="26"/>
+        </w:rPr>
+        <w:t xml:space="preserve">Như vậy khi áp dụng vào thuật toán giải sudoku ta giải thích như sau : </w:t>
+      </w:r>
+      <w:r>
+        <w:rPr>
+          <w:sz w:val="26"/>
+          <w:szCs w:val="26"/>
+        </w:rPr>
+        <w:t xml:space="preserve">Máy tính vẫn điền ngẫu nhiên từ 1 đến 9, và kiểm tra từng số có phù hợp với ma trận hay không? Nếu </w:t>
+      </w:r>
+      <w:r>
+        <w:rPr>
+          <w:sz w:val="26"/>
+          <w:szCs w:val="26"/>
+        </w:rPr>
+        <w:t xml:space="preserve">hợp lệ thì viết số đó vào ô và </w:t>
+      </w:r>
+      <w:r>
+        <w:rPr>
+          <w:color w:val="0070C0"/>
+          <w:sz w:val="26"/>
+          <w:szCs w:val="26"/>
+        </w:rPr>
+        <w:t>push</w:t>
+      </w:r>
+      <w:r>
+        <w:rPr>
+          <w:sz w:val="26"/>
+          <w:szCs w:val="26"/>
+        </w:rPr>
+        <w:t xml:space="preserve"> vào </w:t>
+      </w:r>
+      <w:r>
+        <w:rPr>
           <w:color w:val="FF0000"/>
           <w:sz w:val="26"/>
           <w:szCs w:val="26"/>
         </w:rPr>
-        <w:t>Stack</w:t>
-      </w:r>
-      <w:r>
-        <w:rPr>
-          <w:sz w:val="26"/>
-          <w:szCs w:val="26"/>
-        </w:rPr>
-        <w:t xml:space="preserve"> có thể được viết bởi mảng một chiều </w:t>
-      </w:r>
-      <w:proofErr w:type="spellStart"/>
-      <w:r>
-        <w:rPr>
-          <w:sz w:val="26"/>
-          <w:szCs w:val="26"/>
-        </w:rPr>
-        <w:t>hoăc</w:t>
-      </w:r>
-      <w:proofErr w:type="spellEnd"/>
-      <w:r>
-        <w:rPr>
-          <w:sz w:val="26"/>
-          <w:szCs w:val="26"/>
-        </w:rPr>
-        <w:t xml:space="preserve"> danh sách liên kết.</w:t>
+        <w:t>S</w:t>
+      </w:r>
+      <w:r>
+        <w:rPr>
+          <w:color w:val="FF0000"/>
+          <w:sz w:val="26"/>
+          <w:szCs w:val="26"/>
+        </w:rPr>
+        <w:t>tack</w:t>
+      </w:r>
+      <w:r>
+        <w:rPr>
+          <w:sz w:val="26"/>
+          <w:szCs w:val="26"/>
+        </w:rPr>
+        <w:t xml:space="preserve">, tiếp đó là </w:t>
+      </w:r>
+      <w:r>
+        <w:rPr>
+          <w:sz w:val="26"/>
+          <w:szCs w:val="26"/>
+        </w:rPr>
+        <w:lastRenderedPageBreak/>
+        <w:t xml:space="preserve">duyệt vị trí tiếp theo của ma trận. Nếu không thỏa thì </w:t>
+      </w:r>
+      <w:r>
+        <w:rPr>
+          <w:color w:val="0070C0"/>
+          <w:sz w:val="26"/>
+          <w:szCs w:val="26"/>
+        </w:rPr>
+        <w:t>pop</w:t>
+      </w:r>
+      <w:r>
+        <w:rPr>
+          <w:sz w:val="26"/>
+          <w:szCs w:val="26"/>
+        </w:rPr>
+        <w:t xml:space="preserve"> ra. Quay ngược về vị trí cũ làm tiếp.</w:t>
       </w:r>
     </w:p>
     <w:p>
@@ -5811,87 +2938,14 @@
           <w:sz w:val="26"/>
           <w:szCs w:val="26"/>
         </w:rPr>
-        <w:t xml:space="preserve">Các tính năng chính của stack bao </w:t>
-      </w:r>
-      <w:proofErr w:type="spellStart"/>
-      <w:r>
-        <w:rPr>
-          <w:sz w:val="26"/>
-          <w:szCs w:val="26"/>
-        </w:rPr>
-        <w:t>gồm</w:t>
-      </w:r>
-      <w:proofErr w:type="spellEnd"/>
-      <w:r>
-        <w:rPr>
-          <w:sz w:val="26"/>
-          <w:szCs w:val="26"/>
-        </w:rPr>
-        <w:t xml:space="preserve">: </w:t>
-      </w:r>
-      <w:proofErr w:type="gramStart"/>
-      <w:r>
-        <w:rPr>
-          <w:color w:val="4472C4" w:themeColor="accent5"/>
-          <w:sz w:val="26"/>
-          <w:szCs w:val="26"/>
-        </w:rPr>
-        <w:t>push(</w:t>
-      </w:r>
-      <w:proofErr w:type="gramEnd"/>
-      <w:r>
-        <w:rPr>
-          <w:color w:val="4472C4" w:themeColor="accent5"/>
-          <w:sz w:val="26"/>
-          <w:szCs w:val="26"/>
-        </w:rPr>
-        <w:t>)</w:t>
-      </w:r>
-      <w:r>
-        <w:rPr>
-          <w:sz w:val="26"/>
-          <w:szCs w:val="26"/>
-        </w:rPr>
-        <w:t xml:space="preserve"> – Thêm 1 giá trị vào stack, </w:t>
-      </w:r>
-      <w:r>
-        <w:rPr>
-          <w:color w:val="4472C4" w:themeColor="accent5"/>
-          <w:sz w:val="26"/>
-          <w:szCs w:val="26"/>
-        </w:rPr>
-        <w:t>po</w:t>
-      </w:r>
-      <w:r>
-        <w:rPr>
-          <w:color w:val="4472C4" w:themeColor="accent5"/>
-          <w:sz w:val="26"/>
-          <w:szCs w:val="26"/>
-        </w:rPr>
-        <w:t xml:space="preserve">p() </w:t>
-      </w:r>
-      <w:r>
-        <w:rPr>
-          <w:sz w:val="26"/>
-          <w:szCs w:val="26"/>
-        </w:rPr>
-        <w:t xml:space="preserve">- Lấy giá trị đầu </w:t>
-      </w:r>
-      <w:proofErr w:type="spellStart"/>
-      <w:r>
-        <w:rPr>
-          <w:sz w:val="26"/>
-          <w:szCs w:val="26"/>
-        </w:rPr>
-        <w:t>ra</w:t>
-      </w:r>
-      <w:proofErr w:type="spellEnd"/>
-      <w:r>
-        <w:rPr>
-          <w:sz w:val="26"/>
-          <w:szCs w:val="26"/>
-        </w:rPr>
-        <w:t xml:space="preserve"> khỏi </w:t>
+        <w:t xml:space="preserve">Code </w:t>
+      </w:r>
+      <w:r>
+        <w:rPr>
+          <w:sz w:val="26"/>
+          <w:szCs w:val="26"/>
+        </w:rPr>
+        <w:t xml:space="preserve">khử đệ quy bằng </w:t>
       </w:r>
       <w:r>
         <w:rPr>
@@ -5899,266 +2953,8 @@
           <w:sz w:val="26"/>
           <w:szCs w:val="26"/>
         </w:rPr>
-        <w:t>S</w:t>
-      </w:r>
-      <w:r>
-        <w:rPr>
-          <w:color w:val="FF0000"/>
-          <w:sz w:val="26"/>
-          <w:szCs w:val="26"/>
-        </w:rPr>
-        <w:t>tack</w:t>
-      </w:r>
-      <w:r>
-        <w:rPr>
-          <w:sz w:val="26"/>
-          <w:szCs w:val="26"/>
-        </w:rPr>
-        <w:t xml:space="preserve">, </w:t>
-      </w:r>
-      <w:r>
-        <w:rPr>
-          <w:color w:val="4472C4" w:themeColor="accent5"/>
-          <w:sz w:val="26"/>
-          <w:szCs w:val="26"/>
-        </w:rPr>
-        <w:t xml:space="preserve">peek() </w:t>
-      </w:r>
-      <w:r>
-        <w:rPr>
-          <w:sz w:val="26"/>
-          <w:szCs w:val="26"/>
-        </w:rPr>
-        <w:t xml:space="preserve">– </w:t>
-      </w:r>
-      <w:proofErr w:type="spellStart"/>
-      <w:r>
-        <w:rPr>
-          <w:sz w:val="26"/>
-          <w:szCs w:val="26"/>
-        </w:rPr>
-        <w:t>Truy</w:t>
-      </w:r>
-      <w:proofErr w:type="spellEnd"/>
-      <w:r>
-        <w:rPr>
-          <w:sz w:val="26"/>
-          <w:szCs w:val="26"/>
-        </w:rPr>
-        <w:t xml:space="preserve"> xuất giá trị đầu của </w:t>
-      </w:r>
-      <w:r>
-        <w:rPr>
-          <w:color w:val="FF0000"/>
-          <w:sz w:val="26"/>
-          <w:szCs w:val="26"/>
-        </w:rPr>
-        <w:t>S</w:t>
-      </w:r>
-      <w:r>
-        <w:rPr>
-          <w:color w:val="FF0000"/>
-          <w:sz w:val="26"/>
-          <w:szCs w:val="26"/>
-        </w:rPr>
-        <w:t>tack</w:t>
-      </w:r>
-      <w:r>
-        <w:rPr>
-          <w:sz w:val="26"/>
-          <w:szCs w:val="26"/>
-        </w:rPr>
-        <w:t>( không xóa giá trị đó ).</w:t>
-      </w:r>
-    </w:p>
-    <w:p>
-      <w:pPr>
-        <w:pStyle w:val="Heading2"/>
-        <w:numPr>
-          <w:ilvl w:val="0"/>
-          <w:numId w:val="14"/>
-        </w:numPr>
-        <w:rPr>
-          <w:rFonts w:ascii="Times New Roman" w:hAnsi="Times New Roman" w:cs="Times New Roman"/>
-          <w:b/>
-        </w:rPr>
-      </w:pPr>
-      <w:proofErr w:type="spellStart"/>
-      <w:r>
-        <w:rPr>
-          <w:rFonts w:ascii="Times New Roman" w:hAnsi="Times New Roman" w:cs="Times New Roman"/>
-          <w:b/>
-        </w:rPr>
-        <w:t>Áp</w:t>
-      </w:r>
-      <w:proofErr w:type="spellEnd"/>
-      <w:r>
-        <w:rPr>
-          <w:rFonts w:ascii="Times New Roman" w:hAnsi="Times New Roman" w:cs="Times New Roman"/>
-          <w:b/>
-        </w:rPr>
-        <w:t xml:space="preserve"> dụng Stack để </w:t>
-      </w:r>
-      <w:proofErr w:type="spellStart"/>
-      <w:r>
-        <w:rPr>
-          <w:rFonts w:ascii="Times New Roman" w:hAnsi="Times New Roman" w:cs="Times New Roman"/>
-          <w:b/>
-        </w:rPr>
-        <w:t>khử</w:t>
-      </w:r>
-      <w:proofErr w:type="spellEnd"/>
-      <w:r>
-        <w:rPr>
-          <w:rFonts w:ascii="Times New Roman" w:hAnsi="Times New Roman" w:cs="Times New Roman"/>
-          <w:b/>
-        </w:rPr>
-        <w:t xml:space="preserve"> đệ quy giải quyết bài vấn đề</w:t>
-      </w:r>
-    </w:p>
-    <w:p>
-      <w:pPr>
-        <w:pStyle w:val="ListParagraph"/>
-        <w:numPr>
-          <w:ilvl w:val="0"/>
-          <w:numId w:val="6"/>
-        </w:numPr>
-        <w:rPr>
-          <w:sz w:val="26"/>
-          <w:szCs w:val="26"/>
-        </w:rPr>
-      </w:pPr>
-      <w:r>
-        <w:rPr>
-          <w:sz w:val="26"/>
-          <w:szCs w:val="26"/>
-        </w:rPr>
-        <w:t xml:space="preserve">Thuật toán quay </w:t>
-      </w:r>
-      <w:proofErr w:type="spellStart"/>
-      <w:r>
-        <w:rPr>
-          <w:sz w:val="26"/>
-          <w:szCs w:val="26"/>
-        </w:rPr>
-        <w:t>lui</w:t>
-      </w:r>
-      <w:proofErr w:type="spellEnd"/>
-      <w:r>
-        <w:rPr>
-          <w:sz w:val="26"/>
-          <w:szCs w:val="26"/>
-        </w:rPr>
-        <w:t xml:space="preserve"> là </w:t>
-      </w:r>
-      <w:proofErr w:type="spellStart"/>
-      <w:r>
-        <w:rPr>
-          <w:sz w:val="26"/>
-          <w:szCs w:val="26"/>
-        </w:rPr>
-        <w:t>điền</w:t>
-      </w:r>
-      <w:proofErr w:type="spellEnd"/>
-      <w:r>
-        <w:rPr>
-          <w:sz w:val="26"/>
-          <w:szCs w:val="26"/>
-        </w:rPr>
-        <w:t xml:space="preserve"> một số vào ô sau đó chuyển sang ô khác, </w:t>
-      </w:r>
-      <w:proofErr w:type="spellStart"/>
-      <w:r>
-        <w:rPr>
-          <w:sz w:val="26"/>
-          <w:szCs w:val="26"/>
-        </w:rPr>
-        <w:t>điền</w:t>
-      </w:r>
-      <w:proofErr w:type="spellEnd"/>
-      <w:r>
-        <w:rPr>
-          <w:sz w:val="26"/>
-          <w:szCs w:val="26"/>
-        </w:rPr>
-        <w:t xml:space="preserve"> tiếp. Nếu không hợp </w:t>
-      </w:r>
-      <w:proofErr w:type="spellStart"/>
-      <w:r>
-        <w:rPr>
-          <w:sz w:val="26"/>
-          <w:szCs w:val="26"/>
-        </w:rPr>
-        <w:t>lệ</w:t>
-      </w:r>
-      <w:proofErr w:type="spellEnd"/>
-      <w:r>
-        <w:rPr>
-          <w:sz w:val="26"/>
-          <w:szCs w:val="26"/>
-        </w:rPr>
-        <w:t xml:space="preserve"> thì quay về ô cũ </w:t>
-      </w:r>
-      <w:proofErr w:type="spellStart"/>
-      <w:r>
-        <w:rPr>
-          <w:sz w:val="26"/>
-          <w:szCs w:val="26"/>
-        </w:rPr>
-        <w:t>điền</w:t>
-      </w:r>
-      <w:proofErr w:type="spellEnd"/>
-      <w:r>
-        <w:rPr>
-          <w:sz w:val="26"/>
-          <w:szCs w:val="26"/>
-        </w:rPr>
-        <w:t xml:space="preserve"> giá trị khác.</w:t>
-      </w:r>
-    </w:p>
-    <w:p>
-      <w:pPr>
-        <w:pStyle w:val="ListParagraph"/>
-        <w:numPr>
-          <w:ilvl w:val="0"/>
-          <w:numId w:val="6"/>
-        </w:numPr>
-        <w:rPr>
-          <w:sz w:val="26"/>
-          <w:szCs w:val="26"/>
-        </w:rPr>
-      </w:pPr>
-      <w:r>
-        <w:rPr>
-          <w:sz w:val="26"/>
-          <w:szCs w:val="26"/>
-        </w:rPr>
-        <w:t xml:space="preserve">Vì bản chất </w:t>
-      </w:r>
-      <w:r>
-        <w:rPr>
-          <w:color w:val="FF0000"/>
-          <w:sz w:val="26"/>
-          <w:szCs w:val="26"/>
-        </w:rPr>
-        <w:t xml:space="preserve">Stack </w:t>
-      </w:r>
-      <w:r>
-        <w:rPr>
-          <w:sz w:val="26"/>
-          <w:szCs w:val="26"/>
-        </w:rPr>
-        <w:t xml:space="preserve">là </w:t>
-      </w:r>
-      <w:proofErr w:type="spellStart"/>
-      <w:r>
-        <w:rPr>
-          <w:sz w:val="26"/>
-          <w:szCs w:val="26"/>
-        </w:rPr>
-        <w:t>vật</w:t>
-      </w:r>
-      <w:proofErr w:type="spellEnd"/>
+        <w:t>Stack</w:t>
+      </w:r>
       <w:r>
         <w:rPr>
           <w:sz w:val="26"/>
@@ -6166,431 +2962,6 @@
         </w:rPr>
         <w:t xml:space="preserve"> </w:t>
       </w:r>
-      <w:proofErr w:type="spellStart"/>
-      <w:r>
-        <w:rPr>
-          <w:sz w:val="26"/>
-          <w:szCs w:val="26"/>
-        </w:rPr>
-        <w:t>chứa</w:t>
-      </w:r>
-      <w:proofErr w:type="spellEnd"/>
-      <w:r>
-        <w:rPr>
-          <w:sz w:val="26"/>
-          <w:szCs w:val="26"/>
-        </w:rPr>
-        <w:t xml:space="preserve"> (container) nên </w:t>
-      </w:r>
-      <w:proofErr w:type="spellStart"/>
-      <w:r>
-        <w:rPr>
-          <w:sz w:val="26"/>
-          <w:szCs w:val="26"/>
-        </w:rPr>
-        <w:t>sao</w:t>
-      </w:r>
-      <w:proofErr w:type="spellEnd"/>
-      <w:r>
-        <w:rPr>
-          <w:sz w:val="26"/>
-          <w:szCs w:val="26"/>
-        </w:rPr>
-        <w:t xml:space="preserve"> khi </w:t>
-      </w:r>
-      <w:proofErr w:type="spellStart"/>
-      <w:r>
-        <w:rPr>
-          <w:sz w:val="26"/>
-          <w:szCs w:val="26"/>
-        </w:rPr>
-        <w:t>điền</w:t>
-      </w:r>
-      <w:proofErr w:type="spellEnd"/>
-      <w:r>
-        <w:rPr>
-          <w:sz w:val="26"/>
-          <w:szCs w:val="26"/>
-        </w:rPr>
-        <w:t xml:space="preserve"> một số, ta s</w:t>
-      </w:r>
-      <w:r>
-        <w:rPr>
-          <w:sz w:val="26"/>
-          <w:szCs w:val="26"/>
-        </w:rPr>
-        <w:t xml:space="preserve">ẽ lưu nó vào trong </w:t>
-      </w:r>
-      <w:r>
-        <w:rPr>
-          <w:color w:val="FF0000"/>
-          <w:sz w:val="26"/>
-          <w:szCs w:val="26"/>
-        </w:rPr>
-        <w:t>Stack</w:t>
-      </w:r>
-      <w:r>
-        <w:rPr>
-          <w:sz w:val="26"/>
-          <w:szCs w:val="26"/>
-        </w:rPr>
-        <w:t xml:space="preserve"> (</w:t>
-      </w:r>
-      <w:r>
-        <w:rPr>
-          <w:color w:val="0070C0"/>
-          <w:sz w:val="26"/>
-          <w:szCs w:val="26"/>
-        </w:rPr>
-        <w:t>push</w:t>
-      </w:r>
-      <w:r>
-        <w:rPr>
-          <w:sz w:val="26"/>
-          <w:szCs w:val="26"/>
-        </w:rPr>
-        <w:t xml:space="preserve">), muốn lấy nó </w:t>
-      </w:r>
-      <w:proofErr w:type="spellStart"/>
-      <w:r>
-        <w:rPr>
-          <w:sz w:val="26"/>
-          <w:szCs w:val="26"/>
-        </w:rPr>
-        <w:t>ra</w:t>
-      </w:r>
-      <w:proofErr w:type="spellEnd"/>
-      <w:r>
-        <w:rPr>
-          <w:sz w:val="26"/>
-          <w:szCs w:val="26"/>
-        </w:rPr>
-        <w:t xml:space="preserve"> ngoài để </w:t>
-      </w:r>
-      <w:proofErr w:type="spellStart"/>
-      <w:r>
-        <w:rPr>
-          <w:sz w:val="26"/>
-          <w:szCs w:val="26"/>
-        </w:rPr>
-        <w:t>sử</w:t>
-      </w:r>
-      <w:proofErr w:type="spellEnd"/>
-      <w:r>
-        <w:rPr>
-          <w:sz w:val="26"/>
-          <w:szCs w:val="26"/>
-        </w:rPr>
-        <w:t xml:space="preserve"> dụng (</w:t>
-      </w:r>
-      <w:r>
-        <w:rPr>
-          <w:color w:val="0070C0"/>
-          <w:sz w:val="26"/>
-          <w:szCs w:val="26"/>
-        </w:rPr>
-        <w:t>p</w:t>
-      </w:r>
-      <w:r>
-        <w:rPr>
-          <w:color w:val="0070C0"/>
-          <w:sz w:val="26"/>
-          <w:szCs w:val="26"/>
-        </w:rPr>
-        <w:t>op</w:t>
-      </w:r>
-      <w:r>
-        <w:rPr>
-          <w:sz w:val="26"/>
-          <w:szCs w:val="26"/>
-        </w:rPr>
-        <w:t>)</w:t>
-      </w:r>
-    </w:p>
-    <w:p>
-      <w:pPr>
-        <w:pStyle w:val="ListParagraph"/>
-        <w:numPr>
-          <w:ilvl w:val="0"/>
-          <w:numId w:val="6"/>
-        </w:numPr>
-        <w:rPr>
-          <w:sz w:val="26"/>
-          <w:szCs w:val="26"/>
-        </w:rPr>
-      </w:pPr>
-      <w:r>
-        <w:rPr>
-          <w:sz w:val="26"/>
-          <w:szCs w:val="26"/>
-        </w:rPr>
-        <w:t xml:space="preserve">Như vậy khi </w:t>
-      </w:r>
-      <w:proofErr w:type="spellStart"/>
-      <w:r>
-        <w:rPr>
-          <w:sz w:val="26"/>
-          <w:szCs w:val="26"/>
-        </w:rPr>
-        <w:t>áp</w:t>
-      </w:r>
-      <w:proofErr w:type="spellEnd"/>
-      <w:r>
-        <w:rPr>
-          <w:sz w:val="26"/>
-          <w:szCs w:val="26"/>
-        </w:rPr>
-        <w:t xml:space="preserve"> dụng vào thuật toán giải </w:t>
-      </w:r>
-      <w:proofErr w:type="spellStart"/>
-      <w:r>
-        <w:rPr>
-          <w:sz w:val="26"/>
-          <w:szCs w:val="26"/>
-        </w:rPr>
-        <w:t>sudoku</w:t>
-      </w:r>
-      <w:proofErr w:type="spellEnd"/>
-      <w:r>
-        <w:rPr>
-          <w:sz w:val="26"/>
-          <w:szCs w:val="26"/>
-        </w:rPr>
-        <w:t xml:space="preserve"> ta giải thích như </w:t>
-      </w:r>
-      <w:proofErr w:type="gramStart"/>
-      <w:r>
-        <w:rPr>
-          <w:sz w:val="26"/>
-          <w:szCs w:val="26"/>
-        </w:rPr>
-        <w:t>sau :</w:t>
-      </w:r>
-      <w:proofErr w:type="gramEnd"/>
-      <w:r>
-        <w:rPr>
-          <w:sz w:val="26"/>
-          <w:szCs w:val="26"/>
-        </w:rPr>
-        <w:t xml:space="preserve"> </w:t>
-      </w:r>
-      <w:r>
-        <w:rPr>
-          <w:sz w:val="26"/>
-          <w:szCs w:val="26"/>
-        </w:rPr>
-        <w:t xml:space="preserve">Máy tính vẫn </w:t>
-      </w:r>
-      <w:proofErr w:type="spellStart"/>
-      <w:r>
-        <w:rPr>
-          <w:sz w:val="26"/>
-          <w:szCs w:val="26"/>
-        </w:rPr>
-        <w:t>điền</w:t>
-      </w:r>
-      <w:proofErr w:type="spellEnd"/>
-      <w:r>
-        <w:rPr>
-          <w:sz w:val="26"/>
-          <w:szCs w:val="26"/>
-        </w:rPr>
-        <w:t xml:space="preserve"> </w:t>
-      </w:r>
-      <w:proofErr w:type="spellStart"/>
-      <w:r>
-        <w:rPr>
-          <w:sz w:val="26"/>
-          <w:szCs w:val="26"/>
-        </w:rPr>
-        <w:t>ngẫu</w:t>
-      </w:r>
-      <w:proofErr w:type="spellEnd"/>
-      <w:r>
-        <w:rPr>
-          <w:sz w:val="26"/>
-          <w:szCs w:val="26"/>
-        </w:rPr>
-        <w:t xml:space="preserve"> nhiên từ 1 đến 9, và kiểm tra từng số có phù hợp với ma trận hay không? Nếu </w:t>
-      </w:r>
-      <w:r>
-        <w:rPr>
-          <w:sz w:val="26"/>
-          <w:szCs w:val="26"/>
-        </w:rPr>
-        <w:t xml:space="preserve">hợp </w:t>
-      </w:r>
-      <w:proofErr w:type="spellStart"/>
-      <w:r>
-        <w:rPr>
-          <w:sz w:val="26"/>
-          <w:szCs w:val="26"/>
-        </w:rPr>
-        <w:t>lệ</w:t>
-      </w:r>
-      <w:proofErr w:type="spellEnd"/>
-      <w:r>
-        <w:rPr>
-          <w:sz w:val="26"/>
-          <w:szCs w:val="26"/>
-        </w:rPr>
-        <w:t xml:space="preserve"> thì viết số đó vào ô và </w:t>
-      </w:r>
-      <w:r>
-        <w:rPr>
-          <w:color w:val="0070C0"/>
-          <w:sz w:val="26"/>
-          <w:szCs w:val="26"/>
-        </w:rPr>
-        <w:t>push</w:t>
-      </w:r>
-      <w:r>
-        <w:rPr>
-          <w:sz w:val="26"/>
-          <w:szCs w:val="26"/>
-        </w:rPr>
-        <w:t xml:space="preserve"> vào </w:t>
-      </w:r>
-      <w:r>
-        <w:rPr>
-          <w:color w:val="FF0000"/>
-          <w:sz w:val="26"/>
-          <w:szCs w:val="26"/>
-        </w:rPr>
-        <w:t>S</w:t>
-      </w:r>
-      <w:r>
-        <w:rPr>
-          <w:color w:val="FF0000"/>
-          <w:sz w:val="26"/>
-          <w:szCs w:val="26"/>
-        </w:rPr>
-        <w:t>tack</w:t>
-      </w:r>
-      <w:r>
-        <w:rPr>
-          <w:sz w:val="26"/>
-          <w:szCs w:val="26"/>
-        </w:rPr>
-        <w:t xml:space="preserve">, tiếp đó là duyệt vị trí tiếp </w:t>
-      </w:r>
-      <w:proofErr w:type="spellStart"/>
-      <w:proofErr w:type="gramStart"/>
-      <w:r>
-        <w:rPr>
-          <w:sz w:val="26"/>
-          <w:szCs w:val="26"/>
-        </w:rPr>
-        <w:t>theo</w:t>
-      </w:r>
-      <w:proofErr w:type="spellEnd"/>
-      <w:proofErr w:type="gramEnd"/>
-      <w:r>
-        <w:rPr>
-          <w:sz w:val="26"/>
-          <w:szCs w:val="26"/>
-        </w:rPr>
-        <w:t xml:space="preserve"> của ma trận. Nếu không </w:t>
-      </w:r>
-      <w:proofErr w:type="spellStart"/>
-      <w:r>
-        <w:rPr>
-          <w:sz w:val="26"/>
-          <w:szCs w:val="26"/>
-        </w:rPr>
-        <w:t>thỏa</w:t>
-      </w:r>
-      <w:proofErr w:type="spellEnd"/>
-      <w:r>
-        <w:rPr>
-          <w:sz w:val="26"/>
-          <w:szCs w:val="26"/>
-        </w:rPr>
-        <w:t xml:space="preserve"> thì </w:t>
-      </w:r>
-      <w:r>
-        <w:rPr>
-          <w:color w:val="0070C0"/>
-          <w:sz w:val="26"/>
-          <w:szCs w:val="26"/>
-        </w:rPr>
-        <w:t>pop</w:t>
-      </w:r>
-      <w:r>
-        <w:rPr>
-          <w:sz w:val="26"/>
-          <w:szCs w:val="26"/>
-        </w:rPr>
-        <w:t xml:space="preserve"> </w:t>
-      </w:r>
-      <w:proofErr w:type="spellStart"/>
-      <w:r>
-        <w:rPr>
-          <w:sz w:val="26"/>
-          <w:szCs w:val="26"/>
-        </w:rPr>
-        <w:t>ra.</w:t>
-      </w:r>
-      <w:proofErr w:type="spellEnd"/>
-      <w:r>
-        <w:rPr>
-          <w:sz w:val="26"/>
-          <w:szCs w:val="26"/>
-        </w:rPr>
-        <w:t xml:space="preserve"> Quay ngược về vị trí cũ làm tiếp.</w:t>
-      </w:r>
-    </w:p>
-    <w:p>
-      <w:pPr>
-        <w:pStyle w:val="ListParagraph"/>
-        <w:numPr>
-          <w:ilvl w:val="0"/>
-          <w:numId w:val="6"/>
-        </w:numPr>
-        <w:rPr>
-          <w:sz w:val="26"/>
-          <w:szCs w:val="26"/>
-        </w:rPr>
-      </w:pPr>
-      <w:r>
-        <w:rPr>
-          <w:sz w:val="26"/>
-          <w:szCs w:val="26"/>
-        </w:rPr>
-        <w:lastRenderedPageBreak/>
-        <w:t xml:space="preserve">Code </w:t>
-      </w:r>
-      <w:proofErr w:type="spellStart"/>
-      <w:r>
-        <w:rPr>
-          <w:sz w:val="26"/>
-          <w:szCs w:val="26"/>
-        </w:rPr>
-        <w:t>khử</w:t>
-      </w:r>
-      <w:proofErr w:type="spellEnd"/>
-      <w:r>
-        <w:rPr>
-          <w:sz w:val="26"/>
-          <w:szCs w:val="26"/>
-        </w:rPr>
-        <w:t xml:space="preserve"> đệ quy bằng </w:t>
-      </w:r>
-      <w:r>
-        <w:rPr>
-          <w:color w:val="FF0000"/>
-          <w:sz w:val="26"/>
-          <w:szCs w:val="26"/>
-        </w:rPr>
-        <w:t>Stack</w:t>
-      </w:r>
-      <w:r>
-        <w:rPr>
-          <w:sz w:val="26"/>
-          <w:szCs w:val="26"/>
-        </w:rPr>
-        <w:t xml:space="preserve"> </w:t>
-      </w:r>
       <w:r>
         <w:rPr>
           <w:sz w:val="26"/>
@@ -6617,23 +2988,7 @@
           <w:sz w:val="26"/>
           <w:szCs w:val="26"/>
         </w:rPr>
-        <w:t xml:space="preserve"> </w:t>
-      </w:r>
-      <w:proofErr w:type="spellStart"/>
-      <w:r>
-        <w:rPr>
-          <w:sz w:val="26"/>
-          <w:szCs w:val="26"/>
-        </w:rPr>
-        <w:t>SolveSu</w:t>
-      </w:r>
-      <w:proofErr w:type="spellEnd"/>
-      <w:r>
-        <w:rPr>
-          <w:sz w:val="26"/>
-          <w:szCs w:val="26"/>
-        </w:rPr>
-        <w:t>():</w:t>
+        <w:t xml:space="preserve"> SolveSu():</w:t>
       </w:r>
     </w:p>
     <w:p>
@@ -6647,6 +3002,7 @@
         <w:rPr>
           <w:noProof/>
         </w:rPr>
+        <w:lastRenderedPageBreak/>
         <w:drawing>
           <wp:inline distT="0" distB="0" distL="0" distR="0" wp14:anchorId="763FEF8A" wp14:editId="0DD58A54">
             <wp:extent cx="5466367" cy="7572375"/>
@@ -6783,21 +3139,8 @@
           <w:numId w:val="7"/>
         </w:numPr>
       </w:pPr>
-      <w:proofErr w:type="spellStart"/>
-      <w:r>
-        <w:t>SolveSu</w:t>
-      </w:r>
-      <w:proofErr w:type="spellEnd"/>
-      <w:r>
-        <w:t xml:space="preserve"> = </w:t>
-      </w:r>
-      <w:proofErr w:type="gramStart"/>
-      <w:r>
-        <w:t>function(</w:t>
-      </w:r>
-      <w:proofErr w:type="gramEnd"/>
-      <w:r>
-        <w:t xml:space="preserve">) : Hàm giải </w:t>
+      <w:r>
+        <w:t xml:space="preserve">SolveSu = function() : Hàm giải </w:t>
       </w:r>
       <w:r>
         <w:t>Sudoku.</w:t>
@@ -6811,42 +3154,8 @@
           <w:numId w:val="7"/>
         </w:numPr>
       </w:pPr>
-      <w:proofErr w:type="spellStart"/>
-      <w:proofErr w:type="gramStart"/>
-      <w:r>
-        <w:t>StackNode</w:t>
-      </w:r>
-      <w:proofErr w:type="spellEnd"/>
-      <w:r>
-        <w:t xml:space="preserve"> :</w:t>
-      </w:r>
-      <w:proofErr w:type="gramEnd"/>
-      <w:r>
-        <w:t xml:space="preserve"> </w:t>
-      </w:r>
-      <w:proofErr w:type="spellStart"/>
-      <w:r>
-        <w:t>Khái</w:t>
-      </w:r>
-      <w:proofErr w:type="spellEnd"/>
-      <w:r>
-        <w:t xml:space="preserve"> báo 1 Node </w:t>
-      </w:r>
-      <w:proofErr w:type="spellStart"/>
-      <w:r>
-        <w:t>chứa</w:t>
-      </w:r>
-      <w:proofErr w:type="spellEnd"/>
-      <w:r>
-        <w:t xml:space="preserve"> dòng, </w:t>
-      </w:r>
-      <w:proofErr w:type="spellStart"/>
-      <w:r>
-        <w:t>cột</w:t>
-      </w:r>
-      <w:proofErr w:type="spellEnd"/>
-      <w:r>
-        <w:t>, giá trị của ô nào đó.</w:t>
+      <w:r>
+        <w:t>StackNode : Khái báo 1 Node chứa dòng, cột, giá trị của ô nào đó.</w:t>
       </w:r>
     </w:p>
     <w:p>
@@ -6913,15 +3222,8 @@
           <w:numId w:val="7"/>
         </w:numPr>
       </w:pPr>
-      <w:proofErr w:type="spellStart"/>
-      <w:proofErr w:type="gramStart"/>
-      <w:r>
-        <w:t>lastNode</w:t>
-      </w:r>
-      <w:proofErr w:type="spellEnd"/>
-      <w:proofErr w:type="gramEnd"/>
-      <w:r>
-        <w:t xml:space="preserve">: là node cuối cùng của </w:t>
+      <w:r>
+        <w:t xml:space="preserve">lastNode: là node cuối cùng của </w:t>
       </w:r>
       <w:r>
         <w:rPr>
@@ -6954,15 +3256,7 @@
         <w:t xml:space="preserve">Stack </w:t>
       </w:r>
       <w:r>
-        <w:t xml:space="preserve">nên không cần viết thêm các hàm </w:t>
-      </w:r>
-      <w:proofErr w:type="gramStart"/>
-      <w:r>
-        <w:t>pop(</w:t>
-      </w:r>
-      <w:proofErr w:type="gramEnd"/>
-      <w:r>
-        <w:t xml:space="preserve">), push(). </w:t>
+        <w:t xml:space="preserve">nên không cần viết thêm các hàm pop(), push(). </w:t>
       </w:r>
     </w:p>
     <w:p>
@@ -6978,73 +3272,61 @@
           <w:color w:val="0070C0"/>
         </w:rPr>
       </w:pPr>
-      <w:proofErr w:type="spellStart"/>
       <w:r>
         <w:rPr>
           <w:rFonts w:ascii="Times New Roman" w:hAnsi="Times New Roman" w:cs="Times New Roman"/>
           <w:b/>
           <w:color w:val="0070C0"/>
         </w:rPr>
-        <w:t>Áp</w:t>
-      </w:r>
-      <w:proofErr w:type="spellEnd"/>
-      <w:r>
+        <w:t>Áp dụng Stack để viết hàm Undo và Redo</w:t>
+      </w:r>
+    </w:p>
+    <w:p>
+      <w:pPr>
+        <w:pStyle w:val="ListParagraph"/>
+        <w:rPr>
+          <w:b/>
+          <w:color w:val="0070C0"/>
+        </w:rPr>
+      </w:pPr>
+    </w:p>
+    <w:p>
+      <w:pPr>
+        <w:pStyle w:val="Heading2"/>
+        <w:numPr>
+          <w:ilvl w:val="0"/>
+          <w:numId w:val="14"/>
+        </w:numPr>
         <w:rPr>
           <w:rFonts w:ascii="Times New Roman" w:hAnsi="Times New Roman" w:cs="Times New Roman"/>
           <w:b/>
           <w:color w:val="0070C0"/>
         </w:rPr>
-        <w:t xml:space="preserve"> dụng Stack để viết hàm Undo và Redo</w:t>
-      </w:r>
-    </w:p>
-    <w:p>
-      <w:pPr>
-        <w:pStyle w:val="ListParagraph"/>
-        <w:rPr>
-          <w:b/>
-          <w:color w:val="0070C0"/>
-        </w:rPr>
-      </w:pPr>
-    </w:p>
-    <w:p>
-      <w:pPr>
-        <w:pStyle w:val="Heading2"/>
-        <w:numPr>
-          <w:ilvl w:val="0"/>
-          <w:numId w:val="14"/>
-        </w:numPr>
+      </w:pPr>
+      <w:r>
         <w:rPr>
           <w:rFonts w:ascii="Times New Roman" w:hAnsi="Times New Roman" w:cs="Times New Roman"/>
           <w:b/>
           <w:color w:val="0070C0"/>
         </w:rPr>
-      </w:pPr>
+        <w:t xml:space="preserve">Chức năng hàm viết </w:t>
+      </w:r>
       <w:r>
         <w:rPr>
           <w:rFonts w:ascii="Times New Roman" w:hAnsi="Times New Roman" w:cs="Times New Roman"/>
           <w:b/>
           <w:color w:val="0070C0"/>
         </w:rPr>
-        <w:t xml:space="preserve">Chức năng hàm viết </w:t>
-      </w:r>
-      <w:proofErr w:type="spellStart"/>
+        <w:t>nh</w:t>
+      </w:r>
       <w:r>
         <w:rPr>
           <w:rFonts w:ascii="Times New Roman" w:hAnsi="Times New Roman" w:cs="Times New Roman"/>
           <w:b/>
           <w:color w:val="0070C0"/>
         </w:rPr>
-        <w:t>nh</w:t>
-      </w:r>
-      <w:r>
-        <w:rPr>
-          <w:rFonts w:ascii="Times New Roman" w:hAnsi="Times New Roman" w:cs="Times New Roman"/>
-          <w:b/>
-          <w:color w:val="0070C0"/>
-        </w:rPr>
         <w:t>áp</w:t>
       </w:r>
-      <w:proofErr w:type="spellEnd"/>
     </w:p>
     <w:p>
       <w:pPr>
@@ -7055,15 +3337,7 @@
         </w:numPr>
       </w:pPr>
       <w:r>
-        <w:t xml:space="preserve">Với Sudoku, người chơi </w:t>
-      </w:r>
-      <w:proofErr w:type="spellStart"/>
-      <w:r>
-        <w:t>rất</w:t>
-      </w:r>
-      <w:proofErr w:type="spellEnd"/>
-      <w:r>
-        <w:t xml:space="preserve"> khó khăn</w:t>
+        <w:t>Với Sudoku, người chơi rất khó khăn</w:t>
       </w:r>
       <w:r>
         <w:t xml:space="preserve"> trong việc lựa chọn số phù</w:t>
@@ -7072,55 +3346,7 @@
         <w:t xml:space="preserve"> hợp </w:t>
       </w:r>
       <w:r>
-        <w:t xml:space="preserve">để </w:t>
-      </w:r>
-      <w:proofErr w:type="spellStart"/>
-      <w:r>
-        <w:t>điền</w:t>
-      </w:r>
-      <w:proofErr w:type="spellEnd"/>
-      <w:r>
-        <w:t xml:space="preserve"> vào, vì một ô có thể có </w:t>
-      </w:r>
-      <w:proofErr w:type="spellStart"/>
-      <w:r>
-        <w:t>rất</w:t>
-      </w:r>
-      <w:proofErr w:type="spellEnd"/>
-      <w:r>
-        <w:t xml:space="preserve"> nhiều con số phù hợp. Vấn đề đặt </w:t>
-      </w:r>
-      <w:proofErr w:type="spellStart"/>
-      <w:r>
-        <w:t>ra</w:t>
-      </w:r>
-      <w:proofErr w:type="spellEnd"/>
-      <w:r>
-        <w:t xml:space="preserve"> là </w:t>
-      </w:r>
-      <w:proofErr w:type="spellStart"/>
-      <w:r>
-        <w:t>chúng</w:t>
-      </w:r>
-      <w:proofErr w:type="spellEnd"/>
-      <w:r>
-        <w:t xml:space="preserve"> ta phải tìm một phương pháp để người chơi có thể viết tất cả các số khả thi trong một ô để người chơi so sánh các số và chọn </w:t>
-      </w:r>
-      <w:proofErr w:type="spellStart"/>
-      <w:r>
-        <w:t>ra</w:t>
-      </w:r>
-      <w:proofErr w:type="spellEnd"/>
-      <w:r>
-        <w:t xml:space="preserve"> con số thích hợp. Vì vậy chức năng viết nhập </w:t>
-      </w:r>
-      <w:proofErr w:type="spellStart"/>
-      <w:r>
-        <w:t>ra</w:t>
-      </w:r>
-      <w:proofErr w:type="spellEnd"/>
-      <w:r>
-        <w:t xml:space="preserve"> hiện.</w:t>
+        <w:t>để điền vào, vì một ô có thể có rất nhiều con số phù hợp. Vấn đề đặt ra là chúng ta phải tìm một phương pháp để người chơi có thể viết tất cả các số khả thi trong một ô để người chơi so sánh các số và chọn ra con số thích hợp. Vì vậy chức năng viết nhập ra hiện.</w:t>
       </w:r>
     </w:p>
     <w:p>
@@ -7183,26 +3409,29 @@
         <w:jc w:val="center"/>
       </w:pPr>
       <w:r>
-        <w:t xml:space="preserve">2.5.1. Hàm viết </w:t>
-      </w:r>
-      <w:proofErr w:type="spellStart"/>
-      <w:proofErr w:type="gramStart"/>
-      <w:r>
-        <w:t>nháp</w:t>
-      </w:r>
-      <w:proofErr w:type="spellEnd"/>
-      <w:r>
-        <w:t xml:space="preserve">  </w:t>
-      </w:r>
-      <w:proofErr w:type="gramEnd"/>
-      <w:fldSimple w:instr=" SEQ 2.5.1._Hàm_viết_nháp_ \* ARABIC ">
-        <w:r>
-          <w:rPr>
-            <w:noProof/>
-          </w:rPr>
-          <w:t>1</w:t>
-        </w:r>
-      </w:fldSimple>
+        <w:t xml:space="preserve">2.5.1. Hàm viết nháp  </w:t>
+      </w:r>
+      <w:r>
+        <w:fldChar w:fldCharType="begin"/>
+      </w:r>
+      <w:r>
+        <w:instrText xml:space="preserve"> SEQ 2.5.1._Hàm_viết_nháp_ \* ARABIC </w:instrText>
+      </w:r>
+      <w:r>
+        <w:fldChar w:fldCharType="separate"/>
+      </w:r>
+      <w:r>
+        <w:rPr>
+          <w:noProof/>
+        </w:rPr>
+        <w:t>1</w:t>
+      </w:r>
+      <w:r>
+        <w:rPr>
+          <w:noProof/>
+        </w:rPr>
+        <w:fldChar w:fldCharType="end"/>
+      </w:r>
     </w:p>
     <w:p>
       <w:pPr>
@@ -7267,147 +3496,13 @@
         </w:rPr>
         <w:t xml:space="preserve">Đầu tiên ta gọi hàm </w:t>
       </w:r>
-      <w:proofErr w:type="spellStart"/>
       <w:r>
         <w:rPr>
           <w:color w:val="000000" w:themeColor="text1"/>
           <w:sz w:val="26"/>
           <w:szCs w:val="26"/>
         </w:rPr>
-        <w:t>createDraftsBlank</w:t>
-      </w:r>
-      <w:proofErr w:type="spellEnd"/>
-      <w:r>
-        <w:rPr>
-          <w:color w:val="000000" w:themeColor="text1"/>
-          <w:sz w:val="26"/>
-          <w:szCs w:val="26"/>
-        </w:rPr>
-        <w:t>:</w:t>
-      </w:r>
-      <w:r>
-        <w:rPr>
-          <w:color w:val="000000" w:themeColor="text1"/>
-          <w:sz w:val="26"/>
-          <w:szCs w:val="26"/>
-        </w:rPr>
-        <w:t xml:space="preserve"> </w:t>
-      </w:r>
-      <w:r>
-        <w:rPr>
-          <w:color w:val="000000" w:themeColor="text1"/>
-          <w:sz w:val="26"/>
-          <w:szCs w:val="26"/>
-        </w:rPr>
-        <w:t xml:space="preserve">Hàm này chỉ đơn </w:t>
-      </w:r>
-      <w:proofErr w:type="spellStart"/>
-      <w:r>
-        <w:rPr>
-          <w:color w:val="000000" w:themeColor="text1"/>
-          <w:sz w:val="26"/>
-          <w:szCs w:val="26"/>
-        </w:rPr>
-        <w:t>giản</w:t>
-      </w:r>
-      <w:proofErr w:type="spellEnd"/>
-      <w:r>
-        <w:rPr>
-          <w:color w:val="000000" w:themeColor="text1"/>
-          <w:sz w:val="26"/>
-          <w:szCs w:val="26"/>
-        </w:rPr>
-        <w:t xml:space="preserve"> là tạo </w:t>
-      </w:r>
-      <w:proofErr w:type="spellStart"/>
-      <w:r>
-        <w:rPr>
-          <w:color w:val="000000" w:themeColor="text1"/>
-          <w:sz w:val="26"/>
-          <w:szCs w:val="26"/>
-        </w:rPr>
-        <w:t>ra</w:t>
-      </w:r>
-      <w:proofErr w:type="spellEnd"/>
-      <w:r>
-        <w:rPr>
-          <w:color w:val="000000" w:themeColor="text1"/>
-          <w:sz w:val="26"/>
-          <w:szCs w:val="26"/>
-        </w:rPr>
-        <w:t xml:space="preserve"> 9 ô nhỏ để </w:t>
-      </w:r>
-      <w:proofErr w:type="spellStart"/>
-      <w:r>
-        <w:rPr>
-          <w:color w:val="000000" w:themeColor="text1"/>
-          <w:sz w:val="26"/>
-          <w:szCs w:val="26"/>
-        </w:rPr>
-        <w:t>điền</w:t>
-      </w:r>
-      <w:proofErr w:type="spellEnd"/>
-      <w:r>
-        <w:rPr>
-          <w:color w:val="000000" w:themeColor="text1"/>
-          <w:sz w:val="26"/>
-          <w:szCs w:val="26"/>
-        </w:rPr>
-        <w:t xml:space="preserve"> </w:t>
-      </w:r>
-      <w:proofErr w:type="spellStart"/>
-      <w:r>
-        <w:rPr>
-          <w:color w:val="000000" w:themeColor="text1"/>
-          <w:sz w:val="26"/>
-          <w:szCs w:val="26"/>
-        </w:rPr>
-        <w:t>nháp</w:t>
-      </w:r>
-      <w:proofErr w:type="spellEnd"/>
-      <w:r>
-        <w:rPr>
-          <w:color w:val="000000" w:themeColor="text1"/>
-          <w:sz w:val="26"/>
-          <w:szCs w:val="26"/>
-        </w:rPr>
-        <w:t xml:space="preserve"> và nếu ô đang </w:t>
-      </w:r>
-      <w:proofErr w:type="spellStart"/>
-      <w:r>
-        <w:rPr>
-          <w:color w:val="000000" w:themeColor="text1"/>
-          <w:sz w:val="26"/>
-          <w:szCs w:val="26"/>
-        </w:rPr>
-        <w:t>nhấp</w:t>
-      </w:r>
-      <w:proofErr w:type="spellEnd"/>
-      <w:r>
-        <w:rPr>
-          <w:color w:val="000000" w:themeColor="text1"/>
-          <w:sz w:val="26"/>
-          <w:szCs w:val="26"/>
-        </w:rPr>
-        <w:t xml:space="preserve"> đã có số “KHÔNG GHI NHÁP” rồi thì sẽ không tạo </w:t>
-      </w:r>
-      <w:proofErr w:type="spellStart"/>
-      <w:r>
-        <w:rPr>
-          <w:color w:val="000000" w:themeColor="text1"/>
-          <w:sz w:val="26"/>
-          <w:szCs w:val="26"/>
-        </w:rPr>
-        <w:t>ra</w:t>
-      </w:r>
-      <w:proofErr w:type="spellEnd"/>
-      <w:r>
-        <w:rPr>
-          <w:color w:val="000000" w:themeColor="text1"/>
-          <w:sz w:val="26"/>
-          <w:szCs w:val="26"/>
-        </w:rPr>
-        <w:t xml:space="preserve"> 9 ô nhỏ nữa. Cho đến khi ô đó không có số thì mới được tạo.</w:t>
+        <w:t>createDraftsBlank: Hàm này chỉ đơn giản là tạo ra 9 ô nhỏ để điền nháp và nếu ô đang nhấp đã có số “KHÔNG GHI NHÁP” rồi thì sẽ không tạo ra 9 ô nhỏ nữa. Cho đến khi ô đó không có số thì mới được tạo.</w:t>
       </w:r>
     </w:p>
     <w:p>
@@ -7487,43 +3582,7 @@
           <w:sz w:val="26"/>
           <w:szCs w:val="26"/>
         </w:rPr>
-        <w:t xml:space="preserve">Ngay ô </w:t>
-      </w:r>
-      <w:proofErr w:type="spellStart"/>
-      <w:r>
-        <w:rPr>
-          <w:color w:val="000000" w:themeColor="text1"/>
-          <w:sz w:val="26"/>
-          <w:szCs w:val="26"/>
-        </w:rPr>
-        <w:t>xanh</w:t>
-      </w:r>
-      <w:proofErr w:type="spellEnd"/>
-      <w:r>
-        <w:rPr>
-          <w:color w:val="000000" w:themeColor="text1"/>
-          <w:sz w:val="26"/>
-          <w:szCs w:val="26"/>
-        </w:rPr>
-        <w:t xml:space="preserve"> </w:t>
-      </w:r>
-      <w:proofErr w:type="spellStart"/>
-      <w:r>
-        <w:rPr>
-          <w:color w:val="000000" w:themeColor="text1"/>
-          <w:sz w:val="26"/>
-          <w:szCs w:val="26"/>
-        </w:rPr>
-        <w:t>lá</w:t>
-      </w:r>
-      <w:proofErr w:type="spellEnd"/>
-      <w:r>
-        <w:rPr>
-          <w:color w:val="000000" w:themeColor="text1"/>
-          <w:sz w:val="26"/>
-          <w:szCs w:val="26"/>
-        </w:rPr>
-        <w:t xml:space="preserve"> đã có số KHÔNG GHI</w:t>
+        <w:t>Ngay ô xanh lá đã có số KHÔNG GHI</w:t>
       </w:r>
       <w:r>
         <w:rPr>
@@ -7583,39 +3642,7 @@
         <w:ind w:left="2340"/>
       </w:pPr>
       <w:r>
-        <w:t xml:space="preserve">Còn </w:t>
-      </w:r>
-      <w:proofErr w:type="spellStart"/>
-      <w:r>
-        <w:t>dây</w:t>
-      </w:r>
-      <w:proofErr w:type="spellEnd"/>
-      <w:r>
-        <w:t xml:space="preserve"> là ô </w:t>
-      </w:r>
-      <w:proofErr w:type="spellStart"/>
-      <w:r>
-        <w:t>trống</w:t>
-      </w:r>
-      <w:proofErr w:type="spellEnd"/>
-      <w:r>
-        <w:t xml:space="preserve">. Nên hàm </w:t>
-      </w:r>
-      <w:proofErr w:type="spellStart"/>
-      <w:r>
-        <w:t>createDraftsBlank</w:t>
-      </w:r>
-      <w:proofErr w:type="spellEnd"/>
-      <w:r>
-        <w:t xml:space="preserve"> sẽ chạy, tạo </w:t>
-      </w:r>
-      <w:proofErr w:type="spellStart"/>
-      <w:r>
-        <w:t>ra</w:t>
-      </w:r>
-      <w:proofErr w:type="spellEnd"/>
-      <w:r>
-        <w:t xml:space="preserve"> 9 ô.</w:t>
+        <w:t>Còn dây là ô trống. Nên hàm createDraftsBlank sẽ chạy, tạo ra 9 ô.</w:t>
       </w:r>
     </w:p>
     <w:p>
@@ -7671,21 +3698,8 @@
           <w:numId w:val="6"/>
         </w:numPr>
       </w:pPr>
-      <w:proofErr w:type="spellStart"/>
-      <w:r>
-        <w:t>Bước</w:t>
-      </w:r>
-      <w:proofErr w:type="spellEnd"/>
-      <w:r>
-        <w:t xml:space="preserve"> 2: Lấy địa chỉ ô đang </w:t>
-      </w:r>
-      <w:proofErr w:type="spellStart"/>
-      <w:r>
-        <w:t>nhấp</w:t>
-      </w:r>
-      <w:proofErr w:type="spellEnd"/>
-      <w:r>
-        <w:t>.</w:t>
+      <w:r>
+        <w:t>Bước 2: Lấy địa chỉ ô đang nhấp.</w:t>
       </w:r>
     </w:p>
     <w:p>
@@ -7742,29 +3756,8 @@
           <w:numId w:val="6"/>
         </w:numPr>
       </w:pPr>
-      <w:proofErr w:type="spellStart"/>
-      <w:r>
-        <w:t>Bước</w:t>
-      </w:r>
-      <w:proofErr w:type="spellEnd"/>
-      <w:r>
-        <w:t xml:space="preserve"> 3: Xử lý </w:t>
-      </w:r>
-      <w:proofErr w:type="spellStart"/>
-      <w:r>
-        <w:t>eventlistener</w:t>
-      </w:r>
-      <w:proofErr w:type="spellEnd"/>
-      <w:r>
-        <w:t xml:space="preserve"> khi người dùng </w:t>
-      </w:r>
-      <w:proofErr w:type="spellStart"/>
-      <w:r>
-        <w:t>nhấp</w:t>
-      </w:r>
-      <w:proofErr w:type="spellEnd"/>
-      <w:r>
-        <w:t xml:space="preserve"> từ 1 đến 9.</w:t>
+      <w:r>
+        <w:t>Bước 3: Xử lý eventlistener khi người dùng nhấp từ 1 đến 9.</w:t>
       </w:r>
     </w:p>
     <w:p>
@@ -7836,101 +3829,7 @@
           <w:sz w:val="26"/>
           <w:szCs w:val="26"/>
         </w:rPr>
-        <w:t xml:space="preserve">Hàm này xử lý người dùng nhập số vào. Nếu bấm thêm 1 lần nữa sẽ xóa số đã </w:t>
-      </w:r>
-      <w:proofErr w:type="spellStart"/>
-      <w:r>
-        <w:rPr>
-          <w:sz w:val="26"/>
-          <w:szCs w:val="26"/>
-        </w:rPr>
-        <w:t>điền</w:t>
-      </w:r>
-      <w:proofErr w:type="spellEnd"/>
-      <w:r>
-        <w:rPr>
-          <w:sz w:val="26"/>
-          <w:szCs w:val="26"/>
-        </w:rPr>
-        <w:t xml:space="preserve">. </w:t>
-      </w:r>
-      <w:proofErr w:type="spellStart"/>
-      <w:r>
-        <w:rPr>
-          <w:sz w:val="26"/>
-          <w:szCs w:val="26"/>
-        </w:rPr>
-        <w:t>Điền</w:t>
-      </w:r>
-      <w:proofErr w:type="spellEnd"/>
-      <w:r>
-        <w:rPr>
-          <w:sz w:val="26"/>
-          <w:szCs w:val="26"/>
-        </w:rPr>
-        <w:t xml:space="preserve"> vào ô html đã lấy địa chỉ.</w:t>
-      </w:r>
-      <w:r>
-        <w:rPr>
-          <w:sz w:val="26"/>
-          <w:szCs w:val="26"/>
-        </w:rPr>
-        <w:t xml:space="preserve"> </w:t>
-      </w:r>
-      <w:r>
-        <w:rPr>
-          <w:sz w:val="26"/>
-          <w:szCs w:val="26"/>
-        </w:rPr>
-        <w:t xml:space="preserve">Ngoài </w:t>
-      </w:r>
-      <w:proofErr w:type="spellStart"/>
-      <w:r>
-        <w:rPr>
-          <w:sz w:val="26"/>
-          <w:szCs w:val="26"/>
-        </w:rPr>
-        <w:t>ra</w:t>
-      </w:r>
-      <w:proofErr w:type="spellEnd"/>
-      <w:r>
-        <w:rPr>
-          <w:sz w:val="26"/>
-          <w:szCs w:val="26"/>
-        </w:rPr>
-        <w:t xml:space="preserve"> ta còn </w:t>
-      </w:r>
-      <w:proofErr w:type="spellStart"/>
-      <w:r>
-        <w:rPr>
-          <w:sz w:val="26"/>
-          <w:szCs w:val="26"/>
-        </w:rPr>
-        <w:t>lồng</w:t>
-      </w:r>
-      <w:proofErr w:type="spellEnd"/>
-      <w:r>
-        <w:rPr>
-          <w:sz w:val="26"/>
-          <w:szCs w:val="26"/>
-        </w:rPr>
-        <w:t xml:space="preserve"> vào hàm kiểm tra số có hợp lý không để người dùng </w:t>
-      </w:r>
-      <w:proofErr w:type="spellStart"/>
-      <w:r>
-        <w:rPr>
-          <w:sz w:val="26"/>
-          <w:szCs w:val="26"/>
-        </w:rPr>
-        <w:t>điền</w:t>
-      </w:r>
-      <w:proofErr w:type="spellEnd"/>
-      <w:r>
-        <w:rPr>
-          <w:sz w:val="26"/>
-          <w:szCs w:val="26"/>
-        </w:rPr>
-        <w:t xml:space="preserve"> vào.</w:t>
+        <w:t>Hàm này xử lý người dùng nhập số vào. Nếu bấm thêm 1 lần nữa sẽ xóa số đã điền. Điền vào ô html đã lấy địa chỉ. Ngoài ra ta còn lồng vào hàm kiểm tra số có hợp lý không để người dùng điền vào.</w:t>
       </w:r>
     </w:p>
     <w:p>
@@ -7945,53 +3844,12 @@
           <w:szCs w:val="26"/>
         </w:rPr>
       </w:pPr>
-      <w:proofErr w:type="spellStart"/>
-      <w:r>
-        <w:rPr>
-          <w:sz w:val="26"/>
-          <w:szCs w:val="26"/>
-        </w:rPr>
-        <w:t>Bước</w:t>
-      </w:r>
-      <w:proofErr w:type="spellEnd"/>
-      <w:r>
-        <w:rPr>
-          <w:sz w:val="26"/>
-          <w:szCs w:val="26"/>
-        </w:rPr>
-        <w:t xml:space="preserve"> 4: </w:t>
-      </w:r>
-      <w:proofErr w:type="spellStart"/>
-      <w:r>
-        <w:rPr>
-          <w:sz w:val="26"/>
-          <w:szCs w:val="26"/>
-        </w:rPr>
-        <w:t>Nút</w:t>
-      </w:r>
-      <w:proofErr w:type="spellEnd"/>
-      <w:r>
-        <w:rPr>
-          <w:sz w:val="26"/>
-          <w:szCs w:val="26"/>
-        </w:rPr>
-        <w:t xml:space="preserve"> xóa tất cả số ghi </w:t>
-      </w:r>
-      <w:proofErr w:type="spellStart"/>
-      <w:r>
-        <w:rPr>
-          <w:sz w:val="26"/>
-          <w:szCs w:val="26"/>
-        </w:rPr>
-        <w:t>nháp</w:t>
-      </w:r>
-      <w:proofErr w:type="spellEnd"/>
-      <w:r>
-        <w:rPr>
-          <w:sz w:val="26"/>
-          <w:szCs w:val="26"/>
-        </w:rPr>
-        <w:t>.</w:t>
+      <w:r>
+        <w:rPr>
+          <w:sz w:val="26"/>
+          <w:szCs w:val="26"/>
+        </w:rPr>
+        <w:t>Bước 4: Nút xóa tất cả số ghi nháp.</w:t>
       </w:r>
     </w:p>
     <w:p>
@@ -8008,39 +3866,7 @@
           <w:sz w:val="26"/>
           <w:szCs w:val="26"/>
         </w:rPr>
-        <w:t xml:space="preserve">Vì </w:t>
-      </w:r>
-      <w:proofErr w:type="spellStart"/>
-      <w:r>
-        <w:rPr>
-          <w:sz w:val="26"/>
-          <w:szCs w:val="26"/>
-        </w:rPr>
-        <w:t>cho</w:t>
-      </w:r>
-      <w:proofErr w:type="spellEnd"/>
-      <w:r>
-        <w:rPr>
-          <w:sz w:val="26"/>
-          <w:szCs w:val="26"/>
-        </w:rPr>
-        <w:t xml:space="preserve"> </w:t>
-      </w:r>
-      <w:proofErr w:type="spellStart"/>
-      <w:r>
-        <w:rPr>
-          <w:sz w:val="26"/>
-          <w:szCs w:val="26"/>
-        </w:rPr>
-        <w:t>nút</w:t>
-      </w:r>
-      <w:proofErr w:type="spellEnd"/>
-      <w:r>
-        <w:rPr>
-          <w:sz w:val="26"/>
-          <w:szCs w:val="26"/>
-        </w:rPr>
-        <w:t xml:space="preserve"> xóa là số 10. Nên ta dùng if để bắt nó.</w:t>
+        <w:t>Vì cho nút xóa là số 10. Nên ta dùng if để bắt nó.</w:t>
       </w:r>
     </w:p>
     <w:p>
@@ -8102,8 +3928,6 @@
           <w:szCs w:val="26"/>
         </w:rPr>
       </w:pPr>
-      <w:bookmarkStart w:id="0" w:name="_GoBack"/>
-      <w:bookmarkEnd w:id="0"/>
     </w:p>
     <w:sectPr>
       <w:footerReference w:type="default" r:id="rId22"/>
@@ -8170,7 +3994,7 @@
           <w:rPr>
             <w:noProof/>
           </w:rPr>
-          <w:t>12</w:t>
+          <w:t>13</w:t>
         </w:r>
         <w:r>
           <w:rPr>
@@ -10548,7 +6372,7 @@
 </file>
 
 <file path=customXml/itemProps1.xml><?xml version="1.0" encoding="utf-8"?>
-<ds:datastoreItem xmlns:ds="http://schemas.openxmlformats.org/officeDocument/2006/customXml" ds:itemID="{D99D7668-E5B3-4336-8CB5-F2F2B65CE86C}">
+<ds:datastoreItem xmlns:ds="http://schemas.openxmlformats.org/officeDocument/2006/customXml" ds:itemID="{F2C3B55B-711E-48A9-9DD9-12023B5AD0F5}">
   <ds:schemaRefs>
     <ds:schemaRef ds:uri="http://schemas.openxmlformats.org/officeDocument/2006/bibliography"/>
   </ds:schemaRefs>

--- a/Doc/reportnew.docx
+++ b/Doc/reportnew.docx
@@ -4,6 +4,9 @@
   <w:body>
     <w:p>
       <w:pPr>
+        <w:tabs>
+          <w:tab w:val="left" w:pos="90"/>
+        </w:tabs>
         <w:jc w:val="center"/>
         <w:rPr>
           <w:b/>
@@ -20,6 +23,9 @@
     </w:p>
     <w:p>
       <w:pPr>
+        <w:tabs>
+          <w:tab w:val="left" w:pos="90"/>
+        </w:tabs>
         <w:jc w:val="center"/>
         <w:rPr>
           <w:b/>
@@ -43,6 +49,9 @@
     </w:p>
     <w:p>
       <w:pPr>
+        <w:tabs>
+          <w:tab w:val="left" w:pos="90"/>
+        </w:tabs>
         <w:jc w:val="center"/>
         <w:rPr>
           <w:b/>
@@ -59,6 +68,9 @@
     </w:p>
     <w:p>
       <w:pPr>
+        <w:tabs>
+          <w:tab w:val="left" w:pos="90"/>
+        </w:tabs>
         <w:jc w:val="center"/>
         <w:rPr>
           <w:sz w:val="28"/>
@@ -73,6 +85,9 @@
     </w:p>
     <w:p>
       <w:pPr>
+        <w:tabs>
+          <w:tab w:val="left" w:pos="90"/>
+        </w:tabs>
         <w:jc w:val="center"/>
         <w:rPr>
           <w:b/>
@@ -81,6 +96,9 @@
     </w:p>
     <w:p>
       <w:pPr>
+        <w:tabs>
+          <w:tab w:val="left" w:pos="90"/>
+        </w:tabs>
         <w:jc w:val="center"/>
         <w:rPr>
           <w:b/>
@@ -89,6 +107,9 @@
     </w:p>
     <w:p>
       <w:pPr>
+        <w:tabs>
+          <w:tab w:val="left" w:pos="90"/>
+        </w:tabs>
         <w:jc w:val="center"/>
         <w:rPr>
           <w:b/>
@@ -97,6 +118,9 @@
     </w:p>
     <w:p>
       <w:pPr>
+        <w:tabs>
+          <w:tab w:val="left" w:pos="90"/>
+        </w:tabs>
         <w:jc w:val="center"/>
         <w:rPr>
           <w:b/>
@@ -142,13 +166,31 @@
         <w:fldChar w:fldCharType="begin"/>
       </w:r>
       <w:r>
+        <w:instrText xml:space="preserve"> INCLUDEPICTURE  "http://t0.gstatic.com/images?q=tbn:ANd9GcR7BAz8hld8Rn4YZW5s_LsmbCivU780sKay-OhHY6sCfnmodrnQ" \* MERGEFORMATINET </w:instrText>
+      </w:r>
+      <w:r>
+        <w:fldChar w:fldCharType="separate"/>
+      </w:r>
+      <w:r>
+        <w:fldChar w:fldCharType="begin"/>
+      </w:r>
+      <w:r>
+        <w:instrText xml:space="preserve"> INCLUDEPICTURE  "http://t0.gstatic.com/images?q=tbn:ANd9GcR7BAz8hld8Rn4YZW5s_LsmbCivU780sKay-OhHY6sCfnmodrnQ" \* MERGEFORMATINET </w:instrText>
+      </w:r>
+      <w:r>
+        <w:fldChar w:fldCharType="separate"/>
+      </w:r>
+      <w:r>
+        <w:fldChar w:fldCharType="begin"/>
+      </w:r>
+      <w:r>
         <w:instrText xml:space="preserve"> </w:instrText>
       </w:r>
       <w:r>
-        <w:instrText>INCLUDEPICTURE  "http://t0.gstatic.com/images?q=tbn:ANd9GcR7BAz8hld8Rn4YZW5s_LsmbCivU780sKay-OhHY6sCfnmodrnQ" \* MERGEFOR</w:instrText>
-      </w:r>
-      <w:r>
-        <w:instrText>MATINET</w:instrText>
+        <w:instrText>INCLUDEPICTURE  "http://t0.gstatic.com/images?q=tbn:ANd9GcR7BAz8hld8Rn4YZW5s_LsmbCivU780sKay-OhHY6sCfnmodrnQ" \* MERG</w:instrText>
+      </w:r>
+      <w:r>
+        <w:instrText>EFORMATINET</w:instrText>
       </w:r>
       <w:r>
         <w:instrText xml:space="preserve"> </w:instrText>
@@ -177,7 +219,7 @@
             <v:path o:extrusionok="f" gradientshapeok="t" o:connecttype="rect"/>
             <o:lock v:ext="edit" aspectratio="t"/>
           </v:shapetype>
-          <v:shape id="_x0000_i1025" type="#_x0000_t75" alt="" style="width:93pt;height:99.75pt">
+          <v:shape id="_x0000_i1025" type="#_x0000_t75" alt="" style="width:93.05pt;height:99.85pt">
             <v:imagedata r:id="rId8" r:href="rId9"/>
           </v:shape>
         </w:pict>
@@ -197,9 +239,18 @@
       <w:r>
         <w:fldChar w:fldCharType="end"/>
       </w:r>
-    </w:p>
-    <w:p>
-      <w:pPr>
+      <w:r>
+        <w:fldChar w:fldCharType="end"/>
+      </w:r>
+      <w:r>
+        <w:fldChar w:fldCharType="end"/>
+      </w:r>
+    </w:p>
+    <w:p>
+      <w:pPr>
+        <w:tabs>
+          <w:tab w:val="left" w:pos="90"/>
+        </w:tabs>
         <w:jc w:val="center"/>
         <w:rPr>
           <w:b/>
@@ -208,6 +259,9 @@
     </w:p>
     <w:p>
       <w:pPr>
+        <w:tabs>
+          <w:tab w:val="left" w:pos="90"/>
+        </w:tabs>
         <w:jc w:val="center"/>
         <w:rPr>
           <w:b/>
@@ -216,6 +270,9 @@
     </w:p>
     <w:p>
       <w:pPr>
+        <w:tabs>
+          <w:tab w:val="left" w:pos="90"/>
+        </w:tabs>
         <w:jc w:val="center"/>
         <w:rPr>
           <w:b/>
@@ -224,6 +281,9 @@
     </w:p>
     <w:p>
       <w:pPr>
+        <w:tabs>
+          <w:tab w:val="left" w:pos="90"/>
+        </w:tabs>
         <w:jc w:val="center"/>
         <w:rPr>
           <w:b/>
@@ -232,6 +292,9 @@
     </w:p>
     <w:p>
       <w:pPr>
+        <w:tabs>
+          <w:tab w:val="left" w:pos="90"/>
+        </w:tabs>
         <w:jc w:val="center"/>
         <w:rPr>
           <w:b/>
@@ -248,6 +311,9 @@
     </w:p>
     <w:p>
       <w:pPr>
+        <w:tabs>
+          <w:tab w:val="left" w:pos="90"/>
+        </w:tabs>
         <w:rPr>
           <w:b/>
           <w:sz w:val="50"/>
@@ -256,6 +322,9 @@
     </w:p>
     <w:p>
       <w:pPr>
+        <w:tabs>
+          <w:tab w:val="left" w:pos="90"/>
+        </w:tabs>
         <w:jc w:val="center"/>
         <w:rPr>
           <w:b/>
@@ -264,6 +333,9 @@
     </w:p>
     <w:p>
       <w:pPr>
+        <w:tabs>
+          <w:tab w:val="left" w:pos="90"/>
+        </w:tabs>
         <w:jc w:val="center"/>
         <w:rPr>
           <w:b/>
@@ -280,6 +352,9 @@
     </w:p>
     <w:p>
       <w:pPr>
+        <w:tabs>
+          <w:tab w:val="left" w:pos="90"/>
+        </w:tabs>
         <w:jc w:val="center"/>
         <w:rPr>
           <w:b/>
@@ -291,6 +366,9 @@
     </w:p>
     <w:p>
       <w:pPr>
+        <w:tabs>
+          <w:tab w:val="left" w:pos="90"/>
+        </w:tabs>
         <w:jc w:val="center"/>
         <w:rPr>
           <w:b/>
@@ -300,6 +378,9 @@
     </w:p>
     <w:p>
       <w:pPr>
+        <w:tabs>
+          <w:tab w:val="left" w:pos="90"/>
+        </w:tabs>
         <w:jc w:val="center"/>
         <w:rPr>
           <w:b/>
@@ -309,6 +390,9 @@
     </w:p>
     <w:p>
       <w:pPr>
+        <w:tabs>
+          <w:tab w:val="left" w:pos="90"/>
+        </w:tabs>
         <w:jc w:val="center"/>
         <w:rPr>
           <w:b/>
@@ -318,6 +402,9 @@
     </w:p>
     <w:p>
       <w:pPr>
+        <w:tabs>
+          <w:tab w:val="left" w:pos="90"/>
+        </w:tabs>
         <w:jc w:val="center"/>
         <w:rPr>
           <w:b/>
@@ -327,12 +414,16 @@
     </w:p>
     <w:p>
       <w:pPr>
+        <w:tabs>
+          <w:tab w:val="left" w:pos="90"/>
+        </w:tabs>
         <w:ind w:left="2880" w:firstLine="720"/>
         <w:rPr>
           <w:b/>
           <w:sz w:val="28"/>
         </w:rPr>
       </w:pPr>
+      <w:proofErr w:type="gramStart"/>
       <w:r>
         <w:rPr>
           <w:b/>
@@ -352,136 +443,158 @@
           <w:b/>
           <w:sz w:val="28"/>
         </w:rPr>
-        <w:t xml:space="preserve">: </w:t>
-      </w:r>
+        <w:t>:</w:t>
+      </w:r>
+      <w:proofErr w:type="gramEnd"/>
       <w:r>
         <w:rPr>
           <w:b/>
           <w:sz w:val="28"/>
         </w:rPr>
-        <w:t>Võ Minh Hiếu</w:t>
+        <w:t xml:space="preserve"> </w:t>
       </w:r>
       <w:r>
         <w:rPr>
           <w:b/>
           <w:sz w:val="28"/>
         </w:rPr>
-        <w:tab/>
-      </w:r>
-    </w:p>
-    <w:p>
-      <w:pPr>
-        <w:ind w:left="2880" w:firstLine="720"/>
+        <w:t>Võ Minh Hiếu</w:t>
+      </w:r>
+      <w:r>
         <w:rPr>
           <w:b/>
           <w:sz w:val="28"/>
         </w:rPr>
-      </w:pPr>
-      <w:r>
+        <w:tab/>
+      </w:r>
+    </w:p>
+    <w:p>
+      <w:pPr>
+        <w:tabs>
+          <w:tab w:val="left" w:pos="90"/>
+        </w:tabs>
+        <w:ind w:left="2880" w:firstLine="720"/>
         <w:rPr>
           <w:b/>
           <w:sz w:val="28"/>
         </w:rPr>
-        <w:t>MSSV  : 17110136</w:t>
-      </w:r>
-    </w:p>
-    <w:p>
-      <w:pPr>
-        <w:ind w:left="2880" w:firstLine="720"/>
+      </w:pPr>
+      <w:proofErr w:type="gramStart"/>
+      <w:r>
         <w:rPr>
           <w:b/>
           <w:sz w:val="28"/>
         </w:rPr>
-      </w:pPr>
+        <w:t>MSSV  :</w:t>
+      </w:r>
+      <w:proofErr w:type="gramEnd"/>
       <w:r>
         <w:rPr>
           <w:b/>
           <w:sz w:val="28"/>
         </w:rPr>
-        <w:t>SVTH</w:t>
-      </w:r>
-      <w:r>
+        <w:t xml:space="preserve"> 17110136</w:t>
+      </w:r>
+    </w:p>
+    <w:p>
+      <w:pPr>
+        <w:tabs>
+          <w:tab w:val="left" w:pos="90"/>
+        </w:tabs>
+        <w:ind w:left="2880" w:firstLine="720"/>
         <w:rPr>
           <w:b/>
           <w:sz w:val="28"/>
         </w:rPr>
-        <w:t xml:space="preserve">  </w:t>
-      </w:r>
+      </w:pPr>
+      <w:proofErr w:type="gramStart"/>
       <w:r>
         <w:rPr>
           <w:b/>
           <w:sz w:val="28"/>
         </w:rPr>
-        <w:t xml:space="preserve">: </w:t>
+        <w:t>SVTH</w:t>
       </w:r>
       <w:r>
         <w:rPr>
           <w:b/>
           <w:sz w:val="28"/>
         </w:rPr>
-        <w:t>Lê Minh Tiến</w:t>
-      </w:r>
-    </w:p>
-    <w:p>
-      <w:pPr>
-        <w:ind w:left="2880" w:firstLine="720"/>
+        <w:t xml:space="preserve">  </w:t>
+      </w:r>
+      <w:r>
         <w:rPr>
           <w:b/>
           <w:sz w:val="28"/>
         </w:rPr>
-      </w:pPr>
+        <w:t>:</w:t>
+      </w:r>
+      <w:proofErr w:type="gramEnd"/>
       <w:r>
         <w:rPr>
           <w:b/>
           <w:sz w:val="28"/>
         </w:rPr>
-        <w:t>MSSV  : 17110236</w:t>
-      </w:r>
-    </w:p>
-    <w:p>
-      <w:pPr>
-        <w:ind w:left="2880" w:firstLine="720"/>
+        <w:t xml:space="preserve"> </w:t>
+      </w:r>
+      <w:r>
         <w:rPr>
           <w:b/>
           <w:sz w:val="28"/>
         </w:rPr>
-      </w:pPr>
-    </w:p>
-    <w:p>
-      <w:pPr>
+        <w:t>Lê Minh Tiến</w:t>
+      </w:r>
+    </w:p>
+    <w:p>
+      <w:pPr>
+        <w:tabs>
+          <w:tab w:val="left" w:pos="90"/>
+        </w:tabs>
+        <w:ind w:left="2880" w:firstLine="720"/>
         <w:rPr>
           <w:b/>
           <w:sz w:val="28"/>
         </w:rPr>
       </w:pPr>
+      <w:proofErr w:type="gramStart"/>
       <w:r>
         <w:rPr>
           <w:b/>
           <w:sz w:val="28"/>
         </w:rPr>
-        <w:tab/>
-      </w:r>
+        <w:t>MSSV  :</w:t>
+      </w:r>
+      <w:proofErr w:type="gramEnd"/>
       <w:r>
         <w:rPr>
           <w:b/>
           <w:sz w:val="28"/>
         </w:rPr>
-        <w:tab/>
-      </w:r>
-      <w:r>
+        <w:t xml:space="preserve"> 17110236</w:t>
+      </w:r>
+    </w:p>
+    <w:p>
+      <w:pPr>
+        <w:tabs>
+          <w:tab w:val="left" w:pos="90"/>
+        </w:tabs>
+        <w:ind w:left="2880" w:firstLine="720"/>
         <w:rPr>
           <w:b/>
           <w:sz w:val="28"/>
         </w:rPr>
-        <w:tab/>
-      </w:r>
-      <w:r>
+      </w:pPr>
+    </w:p>
+    <w:p>
+      <w:pPr>
+        <w:tabs>
+          <w:tab w:val="left" w:pos="90"/>
+        </w:tabs>
         <w:rPr>
           <w:b/>
           <w:sz w:val="28"/>
         </w:rPr>
-        <w:tab/>
-      </w:r>
+      </w:pPr>
       <w:r>
         <w:rPr>
           <w:b/>
@@ -489,129 +602,189 @@
         </w:rPr>
         <w:tab/>
       </w:r>
-    </w:p>
-    <w:p>
-      <w:pPr>
-        <w:jc w:val="center"/>
-        <w:rPr>
-          <w:b/>
-        </w:rPr>
-      </w:pPr>
-    </w:p>
-    <w:p>
-      <w:pPr>
-        <w:jc w:val="center"/>
-        <w:rPr>
-          <w:b/>
-        </w:rPr>
-      </w:pPr>
-    </w:p>
-    <w:p>
-      <w:pPr>
-        <w:jc w:val="center"/>
-        <w:rPr>
-          <w:b/>
-        </w:rPr>
-      </w:pPr>
-    </w:p>
-    <w:p>
-      <w:pPr>
-        <w:jc w:val="center"/>
-        <w:rPr>
-          <w:b/>
-        </w:rPr>
-      </w:pPr>
-    </w:p>
-    <w:p>
-      <w:pPr>
-        <w:jc w:val="center"/>
+      <w:r>
         <w:rPr>
           <w:b/>
           <w:sz w:val="28"/>
         </w:rPr>
-      </w:pPr>
+        <w:tab/>
+      </w:r>
       <w:r>
         <w:rPr>
           <w:b/>
           <w:sz w:val="28"/>
         </w:rPr>
-        <w:t>TP</w:t>
+        <w:tab/>
       </w:r>
       <w:r>
         <w:rPr>
           <w:b/>
           <w:sz w:val="28"/>
         </w:rPr>
-        <w:t xml:space="preserve">. Hồ Chí Minh, tháng </w:t>
+        <w:tab/>
       </w:r>
       <w:r>
         <w:rPr>
           <w:b/>
           <w:sz w:val="28"/>
         </w:rPr>
-        <w:t>12</w:t>
-      </w:r>
-      <w:r>
+        <w:tab/>
+      </w:r>
+    </w:p>
+    <w:p>
+      <w:pPr>
+        <w:tabs>
+          <w:tab w:val="left" w:pos="90"/>
+        </w:tabs>
+        <w:jc w:val="center"/>
+        <w:rPr>
+          <w:b/>
+        </w:rPr>
+      </w:pPr>
+    </w:p>
+    <w:p>
+      <w:pPr>
+        <w:tabs>
+          <w:tab w:val="left" w:pos="90"/>
+        </w:tabs>
+        <w:jc w:val="center"/>
+        <w:rPr>
+          <w:b/>
+        </w:rPr>
+      </w:pPr>
+    </w:p>
+    <w:p>
+      <w:pPr>
+        <w:tabs>
+          <w:tab w:val="left" w:pos="90"/>
+        </w:tabs>
+        <w:jc w:val="center"/>
+        <w:rPr>
+          <w:b/>
+        </w:rPr>
+      </w:pPr>
+    </w:p>
+    <w:p>
+      <w:pPr>
+        <w:tabs>
+          <w:tab w:val="left" w:pos="90"/>
+        </w:tabs>
+        <w:jc w:val="center"/>
+        <w:rPr>
+          <w:b/>
+        </w:rPr>
+      </w:pPr>
+    </w:p>
+    <w:p>
+      <w:pPr>
+        <w:tabs>
+          <w:tab w:val="left" w:pos="90"/>
+        </w:tabs>
+        <w:jc w:val="center"/>
         <w:rPr>
           <w:b/>
           <w:sz w:val="28"/>
         </w:rPr>
-        <w:t xml:space="preserve"> </w:t>
-      </w:r>
+      </w:pPr>
       <w:r>
         <w:rPr>
           <w:b/>
           <w:sz w:val="28"/>
         </w:rPr>
-        <w:t xml:space="preserve">năm </w:t>
+        <w:t>TP</w:t>
       </w:r>
       <w:r>
         <w:rPr>
           <w:b/>
           <w:sz w:val="28"/>
         </w:rPr>
-        <w:t xml:space="preserve"> </w:t>
+        <w:t xml:space="preserve">. Hồ Chí Minh, tháng </w:t>
       </w:r>
       <w:r>
         <w:rPr>
           <w:b/>
           <w:sz w:val="28"/>
         </w:rPr>
-        <w:t>201</w:t>
+        <w:t>12</w:t>
       </w:r>
       <w:r>
         <w:rPr>
           <w:b/>
           <w:sz w:val="28"/>
         </w:rPr>
-        <w:t>7</w:t>
-      </w:r>
-    </w:p>
-    <w:p>
-      <w:pPr>
-        <w:spacing w:after="160" w:line="259" w:lineRule="auto"/>
+        <w:t xml:space="preserve"> </w:t>
+      </w:r>
+      <w:proofErr w:type="gramStart"/>
+      <w:r>
         <w:rPr>
           <w:b/>
           <w:sz w:val="28"/>
         </w:rPr>
-      </w:pPr>
+        <w:t xml:space="preserve">năm </w:t>
+      </w:r>
       <w:r>
         <w:rPr>
           <w:b/>
           <w:sz w:val="28"/>
         </w:rPr>
+        <w:t xml:space="preserve"> </w:t>
+      </w:r>
+      <w:r>
+        <w:rPr>
+          <w:b/>
+          <w:sz w:val="28"/>
+        </w:rPr>
+        <w:t>201</w:t>
+      </w:r>
+      <w:r>
+        <w:rPr>
+          <w:b/>
+          <w:sz w:val="28"/>
+        </w:rPr>
+        <w:t>7</w:t>
+      </w:r>
+      <w:proofErr w:type="gramEnd"/>
+    </w:p>
+    <w:p>
+      <w:pPr>
+        <w:tabs>
+          <w:tab w:val="left" w:pos="90"/>
+        </w:tabs>
+        <w:spacing w:after="160" w:line="259" w:lineRule="auto"/>
+        <w:rPr>
+          <w:b/>
+          <w:sz w:val="28"/>
+        </w:rPr>
+      </w:pPr>
+      <w:r>
+        <w:rPr>
+          <w:b/>
+          <w:sz w:val="28"/>
+        </w:rPr>
         <w:lastRenderedPageBreak/>
         <w:br w:type="page"/>
       </w:r>
     </w:p>
     <w:p>
       <w:pPr>
+        <w:tabs>
+          <w:tab w:val="left" w:pos="90"/>
+        </w:tabs>
         <w:jc w:val="center"/>
       </w:pPr>
     </w:p>
-    <w:p/>
-    <w:p>
-      <w:pPr>
+    <w:p>
+      <w:pPr>
+        <w:tabs>
+          <w:tab w:val="left" w:pos="90"/>
+        </w:tabs>
+      </w:pPr>
+    </w:p>
+    <w:p>
+      <w:pPr>
+        <w:tabs>
+          <w:tab w:val="left" w:pos="90"/>
+        </w:tabs>
         <w:rPr>
           <w:rFonts w:eastAsiaTheme="majorEastAsia"/>
           <w:sz w:val="32"/>
@@ -622,6 +795,9 @@
     <w:p>
       <w:pPr>
         <w:pStyle w:val="TOCHeading"/>
+        <w:tabs>
+          <w:tab w:val="left" w:pos="90"/>
+        </w:tabs>
         <w:jc w:val="center"/>
         <w:rPr>
           <w:rFonts w:ascii="Times New Roman" w:hAnsi="Times New Roman" w:cs="Times New Roman"/>
@@ -665,6 +841,9 @@
         <w:p>
           <w:pPr>
             <w:pStyle w:val="TOCHeading"/>
+            <w:tabs>
+              <w:tab w:val="left" w:pos="90"/>
+            </w:tabs>
             <w:rPr>
               <w:rFonts w:ascii="Times New Roman" w:hAnsi="Times New Roman" w:cs="Times New Roman"/>
               <w:sz w:val="26"/>
@@ -676,6 +855,7 @@
           <w:pPr>
             <w:pStyle w:val="TOC1"/>
             <w:tabs>
+              <w:tab w:val="left" w:pos="90"/>
               <w:tab w:val="left" w:pos="480"/>
               <w:tab w:val="right" w:leader="dot" w:pos="9350"/>
             </w:tabs>
@@ -819,6 +999,7 @@
           <w:pPr>
             <w:pStyle w:val="TOC2"/>
             <w:tabs>
+              <w:tab w:val="left" w:pos="90"/>
               <w:tab w:val="left" w:pos="720"/>
               <w:tab w:val="right" w:leader="dot" w:pos="9350"/>
             </w:tabs>
@@ -940,6 +1121,7 @@
           <w:pPr>
             <w:pStyle w:val="TOC2"/>
             <w:tabs>
+              <w:tab w:val="left" w:pos="90"/>
               <w:tab w:val="left" w:pos="720"/>
               <w:tab w:val="right" w:leader="dot" w:pos="9350"/>
             </w:tabs>
@@ -1061,6 +1243,7 @@
           <w:pPr>
             <w:pStyle w:val="TOC2"/>
             <w:tabs>
+              <w:tab w:val="left" w:pos="90"/>
               <w:tab w:val="left" w:pos="720"/>
               <w:tab w:val="right" w:leader="dot" w:pos="9350"/>
             </w:tabs>
@@ -1182,6 +1365,7 @@
           <w:pPr>
             <w:pStyle w:val="TOC1"/>
             <w:tabs>
+              <w:tab w:val="left" w:pos="90"/>
               <w:tab w:val="left" w:pos="480"/>
               <w:tab w:val="right" w:leader="dot" w:pos="9350"/>
             </w:tabs>
@@ -1301,6 +1485,7 @@
           <w:pPr>
             <w:pStyle w:val="TOC2"/>
             <w:tabs>
+              <w:tab w:val="left" w:pos="90"/>
               <w:tab w:val="left" w:pos="720"/>
               <w:tab w:val="right" w:leader="dot" w:pos="9350"/>
             </w:tabs>
@@ -1422,6 +1607,7 @@
           <w:pPr>
             <w:pStyle w:val="TOC2"/>
             <w:tabs>
+              <w:tab w:val="left" w:pos="90"/>
               <w:tab w:val="left" w:pos="720"/>
               <w:tab w:val="right" w:leader="dot" w:pos="9350"/>
             </w:tabs>
@@ -1543,6 +1729,7 @@
           <w:pPr>
             <w:pStyle w:val="TOC2"/>
             <w:tabs>
+              <w:tab w:val="left" w:pos="90"/>
               <w:tab w:val="left" w:pos="720"/>
               <w:tab w:val="right" w:leader="dot" w:pos="9350"/>
             </w:tabs>
@@ -1664,6 +1851,7 @@
           <w:pPr>
             <w:pStyle w:val="TOC2"/>
             <w:tabs>
+              <w:tab w:val="left" w:pos="90"/>
               <w:tab w:val="left" w:pos="720"/>
               <w:tab w:val="right" w:leader="dot" w:pos="9350"/>
             </w:tabs>
@@ -1785,6 +1973,7 @@
           <w:pPr>
             <w:pStyle w:val="TOC2"/>
             <w:tabs>
+              <w:tab w:val="left" w:pos="90"/>
               <w:tab w:val="left" w:pos="720"/>
               <w:tab w:val="right" w:leader="dot" w:pos="9350"/>
             </w:tabs>
@@ -1906,6 +2095,7 @@
           <w:pPr>
             <w:pStyle w:val="TOC2"/>
             <w:tabs>
+              <w:tab w:val="left" w:pos="90"/>
               <w:tab w:val="left" w:pos="720"/>
               <w:tab w:val="right" w:leader="dot" w:pos="9350"/>
             </w:tabs>
@@ -2027,6 +2217,7 @@
           <w:pPr>
             <w:pStyle w:val="TOC2"/>
             <w:tabs>
+              <w:tab w:val="left" w:pos="90"/>
               <w:tab w:val="left" w:pos="720"/>
               <w:tab w:val="right" w:leader="dot" w:pos="9350"/>
             </w:tabs>
@@ -2148,6 +2339,7 @@
           <w:pPr>
             <w:pStyle w:val="TOC2"/>
             <w:tabs>
+              <w:tab w:val="left" w:pos="90"/>
               <w:tab w:val="left" w:pos="720"/>
               <w:tab w:val="right" w:leader="dot" w:pos="9350"/>
             </w:tabs>
@@ -2269,6 +2461,7 @@
           <w:pPr>
             <w:pStyle w:val="TOC1"/>
             <w:tabs>
+              <w:tab w:val="left" w:pos="90"/>
               <w:tab w:val="left" w:pos="720"/>
               <w:tab w:val="right" w:leader="dot" w:pos="9350"/>
             </w:tabs>
@@ -2388,6 +2581,7 @@
           <w:pPr>
             <w:pStyle w:val="TOC2"/>
             <w:tabs>
+              <w:tab w:val="left" w:pos="90"/>
               <w:tab w:val="left" w:pos="720"/>
               <w:tab w:val="right" w:leader="dot" w:pos="9350"/>
             </w:tabs>
@@ -2509,6 +2703,7 @@
           <w:pPr>
             <w:pStyle w:val="TOC2"/>
             <w:tabs>
+              <w:tab w:val="left" w:pos="90"/>
               <w:tab w:val="left" w:pos="720"/>
               <w:tab w:val="right" w:leader="dot" w:pos="9350"/>
             </w:tabs>
@@ -2630,6 +2825,7 @@
           <w:pPr>
             <w:pStyle w:val="TOC2"/>
             <w:tabs>
+              <w:tab w:val="left" w:pos="90"/>
               <w:tab w:val="left" w:pos="720"/>
               <w:tab w:val="right" w:leader="dot" w:pos="9350"/>
             </w:tabs>
@@ -2748,6 +2944,11 @@
           </w:hyperlink>
         </w:p>
         <w:p>
+          <w:pPr>
+            <w:tabs>
+              <w:tab w:val="left" w:pos="90"/>
+            </w:tabs>
+          </w:pPr>
           <w:r>
             <w:rPr>
               <w:b/>
@@ -2763,6 +2964,9 @@
     </w:sdt>
     <w:p>
       <w:pPr>
+        <w:tabs>
+          <w:tab w:val="left" w:pos="90"/>
+        </w:tabs>
         <w:spacing w:after="160" w:line="259" w:lineRule="auto"/>
         <w:rPr>
           <w:rFonts w:eastAsiaTheme="majorEastAsia"/>
@@ -2775,6 +2979,9 @@
     </w:p>
     <w:p>
       <w:pPr>
+        <w:tabs>
+          <w:tab w:val="left" w:pos="90"/>
+        </w:tabs>
         <w:spacing w:after="160" w:line="259" w:lineRule="auto"/>
         <w:rPr>
           <w:rFonts w:eastAsiaTheme="majorEastAsia"/>
@@ -2787,6 +2994,9 @@
     </w:p>
     <w:p>
       <w:pPr>
+        <w:tabs>
+          <w:tab w:val="left" w:pos="90"/>
+        </w:tabs>
         <w:spacing w:after="160" w:line="259" w:lineRule="auto"/>
         <w:rPr>
           <w:rFonts w:eastAsiaTheme="majorEastAsia"/>
@@ -2799,6 +3009,9 @@
     </w:p>
     <w:p>
       <w:pPr>
+        <w:tabs>
+          <w:tab w:val="left" w:pos="90"/>
+        </w:tabs>
         <w:spacing w:after="160" w:line="259" w:lineRule="auto"/>
         <w:rPr>
           <w:rFonts w:eastAsiaTheme="majorEastAsia"/>
@@ -2811,6 +3024,9 @@
     </w:p>
     <w:p>
       <w:pPr>
+        <w:tabs>
+          <w:tab w:val="left" w:pos="90"/>
+        </w:tabs>
         <w:spacing w:after="160" w:line="259" w:lineRule="auto"/>
         <w:jc w:val="center"/>
         <w:rPr>
@@ -2863,6 +3079,9 @@
     <w:p>
       <w:pPr>
         <w:pStyle w:val="TOC4"/>
+        <w:tabs>
+          <w:tab w:val="left" w:pos="90"/>
+        </w:tabs>
         <w:rPr>
           <w:rStyle w:val="Hyperlink"/>
           <w:color w:val="auto"/>
@@ -2890,30 +3109,42 @@
     </w:p>
     <w:p>
       <w:pPr>
-        <w:rPr>
-          <w:sz w:val="26"/>
-          <w:szCs w:val="26"/>
-        </w:rPr>
-      </w:pPr>
-    </w:p>
-    <w:p>
-      <w:pPr>
-        <w:rPr>
-          <w:sz w:val="26"/>
-          <w:szCs w:val="26"/>
-        </w:rPr>
-      </w:pPr>
-    </w:p>
-    <w:p>
-      <w:pPr>
-        <w:rPr>
-          <w:sz w:val="26"/>
-          <w:szCs w:val="26"/>
-        </w:rPr>
-      </w:pPr>
-    </w:p>
-    <w:p>
-      <w:pPr>
+        <w:tabs>
+          <w:tab w:val="left" w:pos="90"/>
+        </w:tabs>
+        <w:rPr>
+          <w:sz w:val="26"/>
+          <w:szCs w:val="26"/>
+        </w:rPr>
+      </w:pPr>
+    </w:p>
+    <w:p>
+      <w:pPr>
+        <w:tabs>
+          <w:tab w:val="left" w:pos="90"/>
+        </w:tabs>
+        <w:rPr>
+          <w:sz w:val="26"/>
+          <w:szCs w:val="26"/>
+        </w:rPr>
+      </w:pPr>
+    </w:p>
+    <w:p>
+      <w:pPr>
+        <w:tabs>
+          <w:tab w:val="left" w:pos="90"/>
+        </w:tabs>
+        <w:rPr>
+          <w:sz w:val="26"/>
+          <w:szCs w:val="26"/>
+        </w:rPr>
+      </w:pPr>
+    </w:p>
+    <w:p>
+      <w:pPr>
+        <w:tabs>
+          <w:tab w:val="left" w:pos="90"/>
+        </w:tabs>
         <w:rPr>
           <w:sz w:val="26"/>
           <w:szCs w:val="26"/>
@@ -2923,6 +3154,9 @@
     <w:p>
       <w:pPr>
         <w:pStyle w:val="TOC4"/>
+        <w:tabs>
+          <w:tab w:val="left" w:pos="90"/>
+        </w:tabs>
         <w:rPr>
           <w:rFonts w:eastAsiaTheme="minorEastAsia"/>
           <w:sz w:val="26"/>
@@ -2998,6 +3232,9 @@
     <w:p>
       <w:pPr>
         <w:pStyle w:val="TOC4"/>
+        <w:tabs>
+          <w:tab w:val="left" w:pos="90"/>
+        </w:tabs>
         <w:rPr>
           <w:rFonts w:eastAsiaTheme="minorEastAsia"/>
           <w:sz w:val="26"/>
@@ -3073,6 +3310,9 @@
     <w:p>
       <w:pPr>
         <w:pStyle w:val="TOC4"/>
+        <w:tabs>
+          <w:tab w:val="left" w:pos="90"/>
+        </w:tabs>
         <w:rPr>
           <w:rFonts w:eastAsiaTheme="minorEastAsia"/>
           <w:sz w:val="26"/>
@@ -3148,6 +3388,9 @@
     <w:p>
       <w:pPr>
         <w:pStyle w:val="TOC4"/>
+        <w:tabs>
+          <w:tab w:val="left" w:pos="90"/>
+        </w:tabs>
         <w:rPr>
           <w:rFonts w:eastAsiaTheme="minorEastAsia"/>
           <w:sz w:val="26"/>
@@ -3223,6 +3466,9 @@
     <w:p>
       <w:pPr>
         <w:pStyle w:val="TOC4"/>
+        <w:tabs>
+          <w:tab w:val="left" w:pos="90"/>
+        </w:tabs>
         <w:rPr>
           <w:rFonts w:eastAsiaTheme="minorEastAsia"/>
           <w:sz w:val="26"/>
@@ -3298,6 +3544,9 @@
     <w:p>
       <w:pPr>
         <w:pStyle w:val="TOC4"/>
+        <w:tabs>
+          <w:tab w:val="left" w:pos="90"/>
+        </w:tabs>
         <w:rPr>
           <w:rFonts w:eastAsiaTheme="minorEastAsia"/>
           <w:sz w:val="26"/>
@@ -3372,6 +3621,9 @@
     </w:p>
     <w:p>
       <w:pPr>
+        <w:tabs>
+          <w:tab w:val="left" w:pos="90"/>
+        </w:tabs>
         <w:spacing w:after="160" w:line="259" w:lineRule="auto"/>
         <w:jc w:val="center"/>
         <w:rPr>
@@ -3403,6 +3655,9 @@
     </w:p>
     <w:p>
       <w:pPr>
+        <w:tabs>
+          <w:tab w:val="left" w:pos="90"/>
+        </w:tabs>
         <w:spacing w:after="160" w:line="259" w:lineRule="auto"/>
         <w:jc w:val="center"/>
         <w:rPr>
@@ -3415,6 +3670,9 @@
     </w:p>
     <w:p>
       <w:pPr>
+        <w:tabs>
+          <w:tab w:val="left" w:pos="90"/>
+        </w:tabs>
         <w:rPr>
           <w:rFonts w:eastAsiaTheme="majorEastAsia"/>
         </w:rPr>
@@ -3428,6 +3686,9 @@
     </w:p>
     <w:p>
       <w:pPr>
+        <w:tabs>
+          <w:tab w:val="left" w:pos="90"/>
+        </w:tabs>
         <w:spacing w:after="160" w:line="259" w:lineRule="auto"/>
         <w:rPr>
           <w:rFonts w:eastAsiaTheme="majorEastAsia"/>
@@ -3445,6 +3706,9 @@
           <w:ilvl w:val="0"/>
           <w:numId w:val="2"/>
         </w:numPr>
+        <w:tabs>
+          <w:tab w:val="left" w:pos="90"/>
+        </w:tabs>
         <w:jc w:val="both"/>
         <w:rPr>
           <w:rFonts w:ascii="Times New Roman" w:hAnsi="Times New Roman" w:cs="Times New Roman"/>
@@ -3472,6 +3736,9 @@
           <w:ilvl w:val="0"/>
           <w:numId w:val="13"/>
         </w:numPr>
+        <w:tabs>
+          <w:tab w:val="left" w:pos="90"/>
+        </w:tabs>
         <w:jc w:val="both"/>
         <w:rPr>
           <w:rFonts w:ascii="Times New Roman" w:hAnsi="Times New Roman" w:cs="Times New Roman"/>
@@ -3495,6 +3762,10 @@
           <w:ilvl w:val="0"/>
           <w:numId w:val="6"/>
         </w:numPr>
+        <w:tabs>
+          <w:tab w:val="left" w:pos="90"/>
+        </w:tabs>
+        <w:ind w:hanging="270"/>
         <w:jc w:val="both"/>
         <w:rPr>
           <w:sz w:val="26"/>
@@ -3506,21 +3777,245 @@
           <w:sz w:val="26"/>
           <w:szCs w:val="26"/>
         </w:rPr>
-        <w:t>Sudoku là một trò chơi từng gây nghiện của các quốc gia phát triển. Độ phức tạp của trò chơi tăng dần khi các số cho trước giảm dần. Vì vậy để chinh phục trò chơi này dễ dàng hơn, người ta đã tìm thuật toán</w:t>
-      </w:r>
-      <w:r>
-        <w:rPr>
-          <w:sz w:val="26"/>
-          <w:szCs w:val="26"/>
-        </w:rPr>
-        <w:t>(quay lui)</w:t>
-      </w:r>
-      <w:r>
-        <w:rPr>
-          <w:sz w:val="26"/>
-          <w:szCs w:val="26"/>
-        </w:rPr>
-        <w:t xml:space="preserve"> và lập trình nó trên máy tính. Nhờ vào sự phát triển của công nghệ mà máy tính có thể giải một ma trận Sudoku trong thời gian ngắn. </w:t>
+        <w:t xml:space="preserve">Sudoku là một </w:t>
+      </w:r>
+      <w:proofErr w:type="spellStart"/>
+      <w:r>
+        <w:rPr>
+          <w:sz w:val="26"/>
+          <w:szCs w:val="26"/>
+        </w:rPr>
+        <w:t>trò</w:t>
+      </w:r>
+      <w:proofErr w:type="spellEnd"/>
+      <w:r>
+        <w:rPr>
+          <w:sz w:val="26"/>
+          <w:szCs w:val="26"/>
+        </w:rPr>
+        <w:t xml:space="preserve"> chơi từng </w:t>
+      </w:r>
+      <w:proofErr w:type="spellStart"/>
+      <w:r>
+        <w:rPr>
+          <w:sz w:val="26"/>
+          <w:szCs w:val="26"/>
+        </w:rPr>
+        <w:t>gây</w:t>
+      </w:r>
+      <w:proofErr w:type="spellEnd"/>
+      <w:r>
+        <w:rPr>
+          <w:sz w:val="26"/>
+          <w:szCs w:val="26"/>
+        </w:rPr>
+        <w:t xml:space="preserve"> </w:t>
+      </w:r>
+      <w:proofErr w:type="spellStart"/>
+      <w:r>
+        <w:rPr>
+          <w:sz w:val="26"/>
+          <w:szCs w:val="26"/>
+        </w:rPr>
+        <w:t>nghiện</w:t>
+      </w:r>
+      <w:proofErr w:type="spellEnd"/>
+      <w:r>
+        <w:rPr>
+          <w:sz w:val="26"/>
+          <w:szCs w:val="26"/>
+        </w:rPr>
+        <w:t xml:space="preserve"> của các quốc gia phát triển. Độ phức tạp của </w:t>
+      </w:r>
+      <w:proofErr w:type="spellStart"/>
+      <w:r>
+        <w:rPr>
+          <w:sz w:val="26"/>
+          <w:szCs w:val="26"/>
+        </w:rPr>
+        <w:t>trò</w:t>
+      </w:r>
+      <w:proofErr w:type="spellEnd"/>
+      <w:r>
+        <w:rPr>
+          <w:sz w:val="26"/>
+          <w:szCs w:val="26"/>
+        </w:rPr>
+        <w:t xml:space="preserve"> chơi tăng </w:t>
+      </w:r>
+      <w:proofErr w:type="spellStart"/>
+      <w:r>
+        <w:rPr>
+          <w:sz w:val="26"/>
+          <w:szCs w:val="26"/>
+        </w:rPr>
+        <w:t>dần</w:t>
+      </w:r>
+      <w:proofErr w:type="spellEnd"/>
+      <w:r>
+        <w:rPr>
+          <w:sz w:val="26"/>
+          <w:szCs w:val="26"/>
+        </w:rPr>
+        <w:t xml:space="preserve"> khi các số </w:t>
+      </w:r>
+      <w:proofErr w:type="spellStart"/>
+      <w:r>
+        <w:rPr>
+          <w:sz w:val="26"/>
+          <w:szCs w:val="26"/>
+        </w:rPr>
+        <w:t>cho</w:t>
+      </w:r>
+      <w:proofErr w:type="spellEnd"/>
+      <w:r>
+        <w:rPr>
+          <w:sz w:val="26"/>
+          <w:szCs w:val="26"/>
+        </w:rPr>
+        <w:t xml:space="preserve"> trước giảm </w:t>
+      </w:r>
+      <w:proofErr w:type="spellStart"/>
+      <w:r>
+        <w:rPr>
+          <w:sz w:val="26"/>
+          <w:szCs w:val="26"/>
+        </w:rPr>
+        <w:t>dần</w:t>
+      </w:r>
+      <w:proofErr w:type="spellEnd"/>
+      <w:r>
+        <w:rPr>
+          <w:sz w:val="26"/>
+          <w:szCs w:val="26"/>
+        </w:rPr>
+        <w:t xml:space="preserve">. Vì vậy để </w:t>
+      </w:r>
+      <w:proofErr w:type="spellStart"/>
+      <w:r>
+        <w:rPr>
+          <w:sz w:val="26"/>
+          <w:szCs w:val="26"/>
+        </w:rPr>
+        <w:t>chinh</w:t>
+      </w:r>
+      <w:proofErr w:type="spellEnd"/>
+      <w:r>
+        <w:rPr>
+          <w:sz w:val="26"/>
+          <w:szCs w:val="26"/>
+        </w:rPr>
+        <w:t xml:space="preserve"> phục </w:t>
+      </w:r>
+      <w:proofErr w:type="spellStart"/>
+      <w:r>
+        <w:rPr>
+          <w:sz w:val="26"/>
+          <w:szCs w:val="26"/>
+        </w:rPr>
+        <w:t>trò</w:t>
+      </w:r>
+      <w:proofErr w:type="spellEnd"/>
+      <w:r>
+        <w:rPr>
+          <w:sz w:val="26"/>
+          <w:szCs w:val="26"/>
+        </w:rPr>
+        <w:t xml:space="preserve"> chơi này dễ </w:t>
+      </w:r>
+      <w:proofErr w:type="spellStart"/>
+      <w:r>
+        <w:rPr>
+          <w:sz w:val="26"/>
+          <w:szCs w:val="26"/>
+        </w:rPr>
+        <w:t>dàng</w:t>
+      </w:r>
+      <w:proofErr w:type="spellEnd"/>
+      <w:r>
+        <w:rPr>
+          <w:sz w:val="26"/>
+          <w:szCs w:val="26"/>
+        </w:rPr>
+        <w:t xml:space="preserve"> hơn, người ta đã tìm thuật </w:t>
+      </w:r>
+      <w:proofErr w:type="gramStart"/>
+      <w:r>
+        <w:rPr>
+          <w:sz w:val="26"/>
+          <w:szCs w:val="26"/>
+        </w:rPr>
+        <w:t>toán</w:t>
+      </w:r>
+      <w:r>
+        <w:rPr>
+          <w:sz w:val="26"/>
+          <w:szCs w:val="26"/>
+        </w:rPr>
+        <w:t>(</w:t>
+      </w:r>
+      <w:proofErr w:type="gramEnd"/>
+      <w:r>
+        <w:rPr>
+          <w:sz w:val="26"/>
+          <w:szCs w:val="26"/>
+        </w:rPr>
+        <w:t xml:space="preserve">quay </w:t>
+      </w:r>
+      <w:proofErr w:type="spellStart"/>
+      <w:r>
+        <w:rPr>
+          <w:sz w:val="26"/>
+          <w:szCs w:val="26"/>
+        </w:rPr>
+        <w:t>lui</w:t>
+      </w:r>
+      <w:proofErr w:type="spellEnd"/>
+      <w:r>
+        <w:rPr>
+          <w:sz w:val="26"/>
+          <w:szCs w:val="26"/>
+        </w:rPr>
+        <w:t>)</w:t>
+      </w:r>
+      <w:r>
+        <w:rPr>
+          <w:sz w:val="26"/>
+          <w:szCs w:val="26"/>
+        </w:rPr>
+        <w:t xml:space="preserve"> và lập trình nó trên máy tính. Nhờ vào sự phát triển của công nghệ mà máy tính có thể giải một ma trận Sudoku trong thời </w:t>
+      </w:r>
+      <w:proofErr w:type="spellStart"/>
+      <w:r>
+        <w:rPr>
+          <w:sz w:val="26"/>
+          <w:szCs w:val="26"/>
+        </w:rPr>
+        <w:t>gian</w:t>
+      </w:r>
+      <w:proofErr w:type="spellEnd"/>
+      <w:r>
+        <w:rPr>
+          <w:sz w:val="26"/>
+          <w:szCs w:val="26"/>
+        </w:rPr>
+        <w:t xml:space="preserve"> </w:t>
+      </w:r>
+      <w:proofErr w:type="spellStart"/>
+      <w:r>
+        <w:rPr>
+          <w:sz w:val="26"/>
+          <w:szCs w:val="26"/>
+        </w:rPr>
+        <w:t>ngắn</w:t>
+      </w:r>
+      <w:proofErr w:type="spellEnd"/>
+      <w:r>
+        <w:rPr>
+          <w:sz w:val="26"/>
+          <w:szCs w:val="26"/>
+        </w:rPr>
+        <w:t xml:space="preserve">. </w:t>
       </w:r>
     </w:p>
     <w:p>
@@ -3530,6 +4025,9 @@
           <w:ilvl w:val="0"/>
           <w:numId w:val="6"/>
         </w:numPr>
+        <w:tabs>
+          <w:tab w:val="left" w:pos="90"/>
+        </w:tabs>
         <w:jc w:val="both"/>
         <w:rPr>
           <w:sz w:val="26"/>
@@ -3541,7 +4039,87 @@
           <w:sz w:val="26"/>
           <w:szCs w:val="26"/>
         </w:rPr>
-        <w:t>Từ đó ta cũng có thể viết hoàn thiện một game Sudoku và cho phép người dùng điền vào giá trị và máy tính liên tục kiểm tra các giá trị đó.</w:t>
+        <w:t xml:space="preserve">Từ đó ta cũng có thể viết hoàn </w:t>
+      </w:r>
+      <w:proofErr w:type="spellStart"/>
+      <w:r>
+        <w:rPr>
+          <w:sz w:val="26"/>
+          <w:szCs w:val="26"/>
+        </w:rPr>
+        <w:t>thiện</w:t>
+      </w:r>
+      <w:proofErr w:type="spellEnd"/>
+      <w:r>
+        <w:rPr>
+          <w:sz w:val="26"/>
+          <w:szCs w:val="26"/>
+        </w:rPr>
+        <w:t xml:space="preserve"> một game Sudoku và </w:t>
+      </w:r>
+      <w:proofErr w:type="spellStart"/>
+      <w:r>
+        <w:rPr>
+          <w:sz w:val="26"/>
+          <w:szCs w:val="26"/>
+        </w:rPr>
+        <w:t>cho</w:t>
+      </w:r>
+      <w:proofErr w:type="spellEnd"/>
+      <w:r>
+        <w:rPr>
+          <w:sz w:val="26"/>
+          <w:szCs w:val="26"/>
+        </w:rPr>
+        <w:t xml:space="preserve"> </w:t>
+      </w:r>
+      <w:proofErr w:type="spellStart"/>
+      <w:r>
+        <w:rPr>
+          <w:sz w:val="26"/>
+          <w:szCs w:val="26"/>
+        </w:rPr>
+        <w:t>phép</w:t>
+      </w:r>
+      <w:proofErr w:type="spellEnd"/>
+      <w:r>
+        <w:rPr>
+          <w:sz w:val="26"/>
+          <w:szCs w:val="26"/>
+        </w:rPr>
+        <w:t xml:space="preserve"> người dùng </w:t>
+      </w:r>
+      <w:proofErr w:type="spellStart"/>
+      <w:r>
+        <w:rPr>
+          <w:sz w:val="26"/>
+          <w:szCs w:val="26"/>
+        </w:rPr>
+        <w:t>điền</w:t>
+      </w:r>
+      <w:proofErr w:type="spellEnd"/>
+      <w:r>
+        <w:rPr>
+          <w:sz w:val="26"/>
+          <w:szCs w:val="26"/>
+        </w:rPr>
+        <w:t xml:space="preserve"> vào giá trị và máy tính liên </w:t>
+      </w:r>
+      <w:proofErr w:type="spellStart"/>
+      <w:r>
+        <w:rPr>
+          <w:sz w:val="26"/>
+          <w:szCs w:val="26"/>
+        </w:rPr>
+        <w:t>tục</w:t>
+      </w:r>
+      <w:proofErr w:type="spellEnd"/>
+      <w:r>
+        <w:rPr>
+          <w:sz w:val="26"/>
+          <w:szCs w:val="26"/>
+        </w:rPr>
+        <w:t xml:space="preserve"> kiểm tra các giá trị đó.</w:t>
       </w:r>
     </w:p>
     <w:p>
@@ -3551,12 +4129,16 @@
           <w:ilvl w:val="0"/>
           <w:numId w:val="6"/>
         </w:numPr>
+        <w:tabs>
+          <w:tab w:val="left" w:pos="90"/>
+        </w:tabs>
         <w:jc w:val="both"/>
         <w:rPr>
           <w:sz w:val="26"/>
           <w:szCs w:val="26"/>
         </w:rPr>
       </w:pPr>
+      <w:proofErr w:type="spellStart"/>
       <w:r>
         <w:rPr>
           <w:sz w:val="26"/>
@@ -3564,20 +4146,87 @@
         </w:rPr>
         <w:t>Sở</w:t>
       </w:r>
-      <w:r>
-        <w:rPr>
-          <w:sz w:val="26"/>
-          <w:szCs w:val="26"/>
-        </w:rPr>
-        <w:t xml:space="preserve"> dĩ nhóm chọn đề tài về game Sudoku là vì phần thuật toán của game vô cùng hấp dẫn, cần tư duy logic cao. Ngoài ra, các thành viên trong nhóm cũng từng rất hứng</w:t>
-      </w:r>
-      <w:r>
-        <w:rPr>
-          <w:sz w:val="26"/>
-          <w:szCs w:val="26"/>
-        </w:rPr>
-        <w:t xml:space="preserve"> thú với trò chơi này trên giấy.  Trò chơi thật sự khó, phải tốn nhiều thời gian và công sức để giải. Vì vậy giải trong vòng vài giây, đối với nhóm mang lại sức</w:t>
-      </w:r>
+      <w:proofErr w:type="spellEnd"/>
+      <w:r>
+        <w:rPr>
+          <w:sz w:val="26"/>
+          <w:szCs w:val="26"/>
+        </w:rPr>
+        <w:t xml:space="preserve"> dĩ nhóm chọn đề tài về game Sudoku là vì phần thuật toán của game vô cùng </w:t>
+      </w:r>
+      <w:proofErr w:type="spellStart"/>
+      <w:r>
+        <w:rPr>
+          <w:sz w:val="26"/>
+          <w:szCs w:val="26"/>
+        </w:rPr>
+        <w:t>hấp</w:t>
+      </w:r>
+      <w:proofErr w:type="spellEnd"/>
+      <w:r>
+        <w:rPr>
+          <w:sz w:val="26"/>
+          <w:szCs w:val="26"/>
+        </w:rPr>
+        <w:t xml:space="preserve"> dẫn, cần tư </w:t>
+      </w:r>
+      <w:proofErr w:type="spellStart"/>
+      <w:r>
+        <w:rPr>
+          <w:sz w:val="26"/>
+          <w:szCs w:val="26"/>
+        </w:rPr>
+        <w:t>duy</w:t>
+      </w:r>
+      <w:proofErr w:type="spellEnd"/>
+      <w:r>
+        <w:rPr>
+          <w:sz w:val="26"/>
+          <w:szCs w:val="26"/>
+        </w:rPr>
+        <w:t xml:space="preserve"> logic </w:t>
+      </w:r>
+      <w:proofErr w:type="spellStart"/>
+      <w:r>
+        <w:rPr>
+          <w:sz w:val="26"/>
+          <w:szCs w:val="26"/>
+        </w:rPr>
+        <w:t>cao</w:t>
+      </w:r>
+      <w:proofErr w:type="spellEnd"/>
+      <w:r>
+        <w:rPr>
+          <w:sz w:val="26"/>
+          <w:szCs w:val="26"/>
+        </w:rPr>
+        <w:t xml:space="preserve">. Ngoài </w:t>
+      </w:r>
+      <w:proofErr w:type="spellStart"/>
+      <w:r>
+        <w:rPr>
+          <w:sz w:val="26"/>
+          <w:szCs w:val="26"/>
+        </w:rPr>
+        <w:t>ra</w:t>
+      </w:r>
+      <w:proofErr w:type="spellEnd"/>
+      <w:r>
+        <w:rPr>
+          <w:sz w:val="26"/>
+          <w:szCs w:val="26"/>
+        </w:rPr>
+        <w:t xml:space="preserve">, các thành viên trong nhóm cũng từng </w:t>
+      </w:r>
+      <w:proofErr w:type="spellStart"/>
+      <w:r>
+        <w:rPr>
+          <w:sz w:val="26"/>
+          <w:szCs w:val="26"/>
+        </w:rPr>
+        <w:t>rất</w:t>
+      </w:r>
+      <w:proofErr w:type="spellEnd"/>
       <w:r>
         <w:rPr>
           <w:sz w:val="26"/>
@@ -3585,16 +4234,147 @@
         </w:rPr>
         <w:t xml:space="preserve"> </w:t>
       </w:r>
-      <w:r>
-        <w:rPr>
-          <w:sz w:val="26"/>
-          <w:szCs w:val="26"/>
-        </w:rPr>
-        <w:t>hấp dẫn rất lớn.</w:t>
-      </w:r>
-    </w:p>
-    <w:p>
-      <w:pPr>
+      <w:proofErr w:type="spellStart"/>
+      <w:r>
+        <w:rPr>
+          <w:sz w:val="26"/>
+          <w:szCs w:val="26"/>
+        </w:rPr>
+        <w:t>hứng</w:t>
+      </w:r>
+      <w:proofErr w:type="spellEnd"/>
+      <w:r>
+        <w:rPr>
+          <w:sz w:val="26"/>
+          <w:szCs w:val="26"/>
+        </w:rPr>
+        <w:t xml:space="preserve"> </w:t>
+      </w:r>
+      <w:proofErr w:type="spellStart"/>
+      <w:r>
+        <w:rPr>
+          <w:sz w:val="26"/>
+          <w:szCs w:val="26"/>
+        </w:rPr>
+        <w:t>thú</w:t>
+      </w:r>
+      <w:proofErr w:type="spellEnd"/>
+      <w:r>
+        <w:rPr>
+          <w:sz w:val="26"/>
+          <w:szCs w:val="26"/>
+        </w:rPr>
+        <w:t xml:space="preserve"> với </w:t>
+      </w:r>
+      <w:proofErr w:type="spellStart"/>
+      <w:r>
+        <w:rPr>
+          <w:sz w:val="26"/>
+          <w:szCs w:val="26"/>
+        </w:rPr>
+        <w:t>trò</w:t>
+      </w:r>
+      <w:proofErr w:type="spellEnd"/>
+      <w:r>
+        <w:rPr>
+          <w:sz w:val="26"/>
+          <w:szCs w:val="26"/>
+        </w:rPr>
+        <w:t xml:space="preserve"> chơi này trên giấy.  </w:t>
+      </w:r>
+      <w:proofErr w:type="spellStart"/>
+      <w:r>
+        <w:rPr>
+          <w:sz w:val="26"/>
+          <w:szCs w:val="26"/>
+        </w:rPr>
+        <w:t>Trò</w:t>
+      </w:r>
+      <w:proofErr w:type="spellEnd"/>
+      <w:r>
+        <w:rPr>
+          <w:sz w:val="26"/>
+          <w:szCs w:val="26"/>
+        </w:rPr>
+        <w:t xml:space="preserve"> chơi thật sự khó, phải tốn nhiều thời </w:t>
+      </w:r>
+      <w:proofErr w:type="spellStart"/>
+      <w:r>
+        <w:rPr>
+          <w:sz w:val="26"/>
+          <w:szCs w:val="26"/>
+        </w:rPr>
+        <w:t>gian</w:t>
+      </w:r>
+      <w:proofErr w:type="spellEnd"/>
+      <w:r>
+        <w:rPr>
+          <w:sz w:val="26"/>
+          <w:szCs w:val="26"/>
+        </w:rPr>
+        <w:t xml:space="preserve"> và công sức để giải. Vì vậy giải trong vòng vài </w:t>
+      </w:r>
+      <w:proofErr w:type="spellStart"/>
+      <w:r>
+        <w:rPr>
+          <w:sz w:val="26"/>
+          <w:szCs w:val="26"/>
+        </w:rPr>
+        <w:t>giây</w:t>
+      </w:r>
+      <w:proofErr w:type="spellEnd"/>
+      <w:r>
+        <w:rPr>
+          <w:sz w:val="26"/>
+          <w:szCs w:val="26"/>
+        </w:rPr>
+        <w:t>, đối với nhóm mang lại sức</w:t>
+      </w:r>
+      <w:r>
+        <w:rPr>
+          <w:sz w:val="26"/>
+          <w:szCs w:val="26"/>
+        </w:rPr>
+        <w:t xml:space="preserve"> </w:t>
+      </w:r>
+      <w:proofErr w:type="spellStart"/>
+      <w:r>
+        <w:rPr>
+          <w:sz w:val="26"/>
+          <w:szCs w:val="26"/>
+        </w:rPr>
+        <w:t>hấp</w:t>
+      </w:r>
+      <w:proofErr w:type="spellEnd"/>
+      <w:r>
+        <w:rPr>
+          <w:sz w:val="26"/>
+          <w:szCs w:val="26"/>
+        </w:rPr>
+        <w:t xml:space="preserve"> dẫn </w:t>
+      </w:r>
+      <w:proofErr w:type="spellStart"/>
+      <w:r>
+        <w:rPr>
+          <w:sz w:val="26"/>
+          <w:szCs w:val="26"/>
+        </w:rPr>
+        <w:t>rất</w:t>
+      </w:r>
+      <w:proofErr w:type="spellEnd"/>
+      <w:r>
+        <w:rPr>
+          <w:sz w:val="26"/>
+          <w:szCs w:val="26"/>
+        </w:rPr>
+        <w:t xml:space="preserve"> lớn.</w:t>
+      </w:r>
+    </w:p>
+    <w:p>
+      <w:pPr>
+        <w:tabs>
+          <w:tab w:val="left" w:pos="90"/>
+        </w:tabs>
         <w:jc w:val="both"/>
       </w:pPr>
     </w:p>
@@ -3605,6 +4385,9 @@
           <w:ilvl w:val="0"/>
           <w:numId w:val="13"/>
         </w:numPr>
+        <w:tabs>
+          <w:tab w:val="left" w:pos="90"/>
+        </w:tabs>
         <w:jc w:val="both"/>
         <w:rPr>
           <w:rFonts w:ascii="Times New Roman" w:hAnsi="Times New Roman" w:cs="Times New Roman"/>
@@ -3617,9 +4400,18 @@
           <w:rFonts w:ascii="Times New Roman" w:hAnsi="Times New Roman" w:cs="Times New Roman"/>
           <w:b/>
         </w:rPr>
-        <w:t>Thuật toán quay lui</w:t>
+        <w:t xml:space="preserve">Thuật toán quay </w:t>
+      </w:r>
+      <w:proofErr w:type="spellStart"/>
+      <w:r>
+        <w:rPr>
+          <w:rFonts w:ascii="Times New Roman" w:hAnsi="Times New Roman" w:cs="Times New Roman"/>
+          <w:b/>
+        </w:rPr>
+        <w:t>lui</w:t>
       </w:r>
       <w:bookmarkEnd w:id="3"/>
+      <w:proofErr w:type="spellEnd"/>
     </w:p>
     <w:p>
       <w:pPr>
@@ -3628,6 +4420,9 @@
           <w:ilvl w:val="0"/>
           <w:numId w:val="6"/>
         </w:numPr>
+        <w:tabs>
+          <w:tab w:val="left" w:pos="90"/>
+        </w:tabs>
         <w:jc w:val="both"/>
         <w:rPr>
           <w:sz w:val="26"/>
@@ -3639,7 +4434,103 @@
           <w:sz w:val="26"/>
           <w:szCs w:val="26"/>
         </w:rPr>
-        <w:t>Thuật toán quay lui là một thuật toán điển hình để giải các bài toán ứng dụng trong tin học. Bằng việc liệt kê các tình huống, thử các khả năng có thể cho đến khi tìm thấy một lời giải đúng, thuật toán quay lui chia nhỏ bài to</w:t>
+        <w:t xml:space="preserve">Thuật toán quay </w:t>
+      </w:r>
+      <w:proofErr w:type="spellStart"/>
+      <w:r>
+        <w:rPr>
+          <w:sz w:val="26"/>
+          <w:szCs w:val="26"/>
+        </w:rPr>
+        <w:t>lui</w:t>
+      </w:r>
+      <w:proofErr w:type="spellEnd"/>
+      <w:r>
+        <w:rPr>
+          <w:sz w:val="26"/>
+          <w:szCs w:val="26"/>
+        </w:rPr>
+        <w:t xml:space="preserve"> là một thuật toán </w:t>
+      </w:r>
+      <w:proofErr w:type="spellStart"/>
+      <w:r>
+        <w:rPr>
+          <w:sz w:val="26"/>
+          <w:szCs w:val="26"/>
+        </w:rPr>
+        <w:t>điển</w:t>
+      </w:r>
+      <w:proofErr w:type="spellEnd"/>
+      <w:r>
+        <w:rPr>
+          <w:sz w:val="26"/>
+          <w:szCs w:val="26"/>
+        </w:rPr>
+        <w:t xml:space="preserve"> hình để giải các bài toán ứng dụng trong tin học. Bằng việc liệt </w:t>
+      </w:r>
+      <w:proofErr w:type="spellStart"/>
+      <w:r>
+        <w:rPr>
+          <w:sz w:val="26"/>
+          <w:szCs w:val="26"/>
+        </w:rPr>
+        <w:t>kê</w:t>
+      </w:r>
+      <w:proofErr w:type="spellEnd"/>
+      <w:r>
+        <w:rPr>
+          <w:sz w:val="26"/>
+          <w:szCs w:val="26"/>
+        </w:rPr>
+        <w:t xml:space="preserve"> các tình </w:t>
+      </w:r>
+      <w:proofErr w:type="spellStart"/>
+      <w:r>
+        <w:rPr>
+          <w:sz w:val="26"/>
+          <w:szCs w:val="26"/>
+        </w:rPr>
+        <w:t>huống</w:t>
+      </w:r>
+      <w:proofErr w:type="spellEnd"/>
+      <w:r>
+        <w:rPr>
+          <w:sz w:val="26"/>
+          <w:szCs w:val="26"/>
+        </w:rPr>
+        <w:t xml:space="preserve">, thử các khả năng có thể </w:t>
+      </w:r>
+      <w:proofErr w:type="spellStart"/>
+      <w:r>
+        <w:rPr>
+          <w:sz w:val="26"/>
+          <w:szCs w:val="26"/>
+        </w:rPr>
+        <w:t>cho</w:t>
+      </w:r>
+      <w:proofErr w:type="spellEnd"/>
+      <w:r>
+        <w:rPr>
+          <w:sz w:val="26"/>
+          <w:szCs w:val="26"/>
+        </w:rPr>
+        <w:t xml:space="preserve"> đến khi tìm thấy một lời giải đúng, thuật toán quay </w:t>
+      </w:r>
+      <w:proofErr w:type="spellStart"/>
+      <w:r>
+        <w:rPr>
+          <w:sz w:val="26"/>
+          <w:szCs w:val="26"/>
+        </w:rPr>
+        <w:t>lui</w:t>
+      </w:r>
+      <w:proofErr w:type="spellEnd"/>
+      <w:r>
+        <w:rPr>
+          <w:sz w:val="26"/>
+          <w:szCs w:val="26"/>
+        </w:rPr>
+        <w:t xml:space="preserve"> chia nhỏ bài to</w:t>
       </w:r>
       <w:r>
         <w:rPr>
@@ -3653,7 +4544,23 @@
           <w:sz w:val="26"/>
           <w:szCs w:val="26"/>
         </w:rPr>
-        <w:t xml:space="preserve"> là kết quả của việc tìm kiếm theo chiều sâu </w:t>
+        <w:t xml:space="preserve"> là kết quả của việc tìm kiếm </w:t>
+      </w:r>
+      <w:proofErr w:type="spellStart"/>
+      <w:r>
+        <w:rPr>
+          <w:sz w:val="26"/>
+          <w:szCs w:val="26"/>
+        </w:rPr>
+        <w:t>theo</w:t>
+      </w:r>
+      <w:proofErr w:type="spellEnd"/>
+      <w:r>
+        <w:rPr>
+          <w:sz w:val="26"/>
+          <w:szCs w:val="26"/>
+        </w:rPr>
+        <w:t xml:space="preserve"> chiều sâu </w:t>
       </w:r>
       <w:r>
         <w:rPr>
@@ -3667,7 +4574,103 @@
           <w:sz w:val="26"/>
           <w:szCs w:val="26"/>
         </w:rPr>
-        <w:t>. Trong suốt quá trình tìm kiếm nếu gặp phải một hướng nào đó mà biết chắc không thể tìm thấy đáp án thì quay lại bước trước đó và tìm hướng khác kế tiếp hướng vừa tìm kiếm đó. Trong trường hợp không còn một hướng nào khác nửa thì thuật toán kết thúc.</w:t>
+        <w:t xml:space="preserve">. Trong suốt quá trình tìm kiếm nếu gặp phải một </w:t>
+      </w:r>
+      <w:proofErr w:type="spellStart"/>
+      <w:r>
+        <w:rPr>
+          <w:sz w:val="26"/>
+          <w:szCs w:val="26"/>
+        </w:rPr>
+        <w:t>hướng</w:t>
+      </w:r>
+      <w:proofErr w:type="spellEnd"/>
+      <w:r>
+        <w:rPr>
+          <w:sz w:val="26"/>
+          <w:szCs w:val="26"/>
+        </w:rPr>
+        <w:t xml:space="preserve"> nào đó mà biết chắc không thể tìm thấy đáp </w:t>
+      </w:r>
+      <w:proofErr w:type="gramStart"/>
+      <w:r>
+        <w:rPr>
+          <w:sz w:val="26"/>
+          <w:szCs w:val="26"/>
+        </w:rPr>
+        <w:t>án</w:t>
+      </w:r>
+      <w:proofErr w:type="gramEnd"/>
+      <w:r>
+        <w:rPr>
+          <w:sz w:val="26"/>
+          <w:szCs w:val="26"/>
+        </w:rPr>
+        <w:t xml:space="preserve"> thì quay lại </w:t>
+      </w:r>
+      <w:proofErr w:type="spellStart"/>
+      <w:r>
+        <w:rPr>
+          <w:sz w:val="26"/>
+          <w:szCs w:val="26"/>
+        </w:rPr>
+        <w:t>bước</w:t>
+      </w:r>
+      <w:proofErr w:type="spellEnd"/>
+      <w:r>
+        <w:rPr>
+          <w:sz w:val="26"/>
+          <w:szCs w:val="26"/>
+        </w:rPr>
+        <w:t xml:space="preserve"> trước đó và tìm </w:t>
+      </w:r>
+      <w:proofErr w:type="spellStart"/>
+      <w:r>
+        <w:rPr>
+          <w:sz w:val="26"/>
+          <w:szCs w:val="26"/>
+        </w:rPr>
+        <w:t>hướng</w:t>
+      </w:r>
+      <w:proofErr w:type="spellEnd"/>
+      <w:r>
+        <w:rPr>
+          <w:sz w:val="26"/>
+          <w:szCs w:val="26"/>
+        </w:rPr>
+        <w:t xml:space="preserve"> khác kế tiếp </w:t>
+      </w:r>
+      <w:proofErr w:type="spellStart"/>
+      <w:r>
+        <w:rPr>
+          <w:sz w:val="26"/>
+          <w:szCs w:val="26"/>
+        </w:rPr>
+        <w:t>hướng</w:t>
+      </w:r>
+      <w:proofErr w:type="spellEnd"/>
+      <w:r>
+        <w:rPr>
+          <w:sz w:val="26"/>
+          <w:szCs w:val="26"/>
+        </w:rPr>
+        <w:t xml:space="preserve"> vừa tìm kiếm đó. Trong trường hợp không còn một </w:t>
+      </w:r>
+      <w:proofErr w:type="spellStart"/>
+      <w:r>
+        <w:rPr>
+          <w:sz w:val="26"/>
+          <w:szCs w:val="26"/>
+        </w:rPr>
+        <w:t>hướng</w:t>
+      </w:r>
+      <w:proofErr w:type="spellEnd"/>
+      <w:r>
+        <w:rPr>
+          <w:sz w:val="26"/>
+          <w:szCs w:val="26"/>
+        </w:rPr>
+        <w:t xml:space="preserve"> nào khác nửa thì thuật toán kết thúc.</w:t>
       </w:r>
     </w:p>
     <w:p>
@@ -3677,6 +4680,9 @@
           <w:ilvl w:val="0"/>
           <w:numId w:val="6"/>
         </w:numPr>
+        <w:tabs>
+          <w:tab w:val="left" w:pos="90"/>
+        </w:tabs>
         <w:jc w:val="both"/>
         <w:rPr>
           <w:sz w:val="26"/>
@@ -3688,13 +4694,162 @@
           <w:sz w:val="26"/>
           <w:szCs w:val="26"/>
         </w:rPr>
-        <w:t>Khác với thuật toán tham lam (cũng là điểm mạnh), thuật toán quay lui có điểm khác là nó không cần phải duyệt hết tất cả các khả năng, nhờ đó tránh được các khả năng không đúng nên có thể giảm được thời gian giải. Thuật toán quay lui thường được cài đặt theo lối đệ quy, hàm đệ quy được thực hiện để giải quyết các bài toán con để trả về kết quả của bài toán lớn. Mục đích của việc sử dụng hàm đệ quy là để thuật toán được rõ ràng, dễ viết, dễ hiểu hơn và cũng để bảo toàn các biến, các trạng thái lúc giải bài toán con.</w:t>
+        <w:t xml:space="preserve">Khác với thuật toán tham lam (cũng là điểm mạnh), thuật toán quay </w:t>
+      </w:r>
+      <w:proofErr w:type="spellStart"/>
+      <w:r>
+        <w:rPr>
+          <w:sz w:val="26"/>
+          <w:szCs w:val="26"/>
+        </w:rPr>
+        <w:t>lui</w:t>
+      </w:r>
+      <w:proofErr w:type="spellEnd"/>
+      <w:r>
+        <w:rPr>
+          <w:sz w:val="26"/>
+          <w:szCs w:val="26"/>
+        </w:rPr>
+        <w:t xml:space="preserve"> có điểm khác là nó không cần phải duyệt hết tất cả các khả năng, nhờ đó </w:t>
+      </w:r>
+      <w:proofErr w:type="spellStart"/>
+      <w:r>
+        <w:rPr>
+          <w:sz w:val="26"/>
+          <w:szCs w:val="26"/>
+        </w:rPr>
+        <w:t>tránh</w:t>
+      </w:r>
+      <w:proofErr w:type="spellEnd"/>
+      <w:r>
+        <w:rPr>
+          <w:sz w:val="26"/>
+          <w:szCs w:val="26"/>
+        </w:rPr>
+        <w:t xml:space="preserve"> được các khả năng không đúng nên có thể giảm được thời </w:t>
+      </w:r>
+      <w:proofErr w:type="spellStart"/>
+      <w:r>
+        <w:rPr>
+          <w:sz w:val="26"/>
+          <w:szCs w:val="26"/>
+        </w:rPr>
+        <w:t>gian</w:t>
+      </w:r>
+      <w:proofErr w:type="spellEnd"/>
+      <w:r>
+        <w:rPr>
+          <w:sz w:val="26"/>
+          <w:szCs w:val="26"/>
+        </w:rPr>
+        <w:t xml:space="preserve"> giải. Thuật toán quay </w:t>
+      </w:r>
+      <w:proofErr w:type="spellStart"/>
+      <w:r>
+        <w:rPr>
+          <w:sz w:val="26"/>
+          <w:szCs w:val="26"/>
+        </w:rPr>
+        <w:t>lui</w:t>
+      </w:r>
+      <w:proofErr w:type="spellEnd"/>
+      <w:r>
+        <w:rPr>
+          <w:sz w:val="26"/>
+          <w:szCs w:val="26"/>
+        </w:rPr>
+        <w:t xml:space="preserve"> thường được cài đặt </w:t>
+      </w:r>
+      <w:proofErr w:type="spellStart"/>
+      <w:proofErr w:type="gramStart"/>
+      <w:r>
+        <w:rPr>
+          <w:sz w:val="26"/>
+          <w:szCs w:val="26"/>
+        </w:rPr>
+        <w:t>theo</w:t>
+      </w:r>
+      <w:proofErr w:type="spellEnd"/>
+      <w:proofErr w:type="gramEnd"/>
+      <w:r>
+        <w:rPr>
+          <w:sz w:val="26"/>
+          <w:szCs w:val="26"/>
+        </w:rPr>
+        <w:t xml:space="preserve"> </w:t>
+      </w:r>
+      <w:proofErr w:type="spellStart"/>
+      <w:r>
+        <w:rPr>
+          <w:sz w:val="26"/>
+          <w:szCs w:val="26"/>
+        </w:rPr>
+        <w:t>lối</w:t>
+      </w:r>
+      <w:proofErr w:type="spellEnd"/>
+      <w:r>
+        <w:rPr>
+          <w:sz w:val="26"/>
+          <w:szCs w:val="26"/>
+        </w:rPr>
+        <w:t xml:space="preserve"> đệ quy, hàm đệ quy được thực hiện để giải quyết các bài toán con để trả về kết quả của bài toán lớn. Mục </w:t>
+      </w:r>
+      <w:proofErr w:type="spellStart"/>
+      <w:r>
+        <w:rPr>
+          <w:sz w:val="26"/>
+          <w:szCs w:val="26"/>
+        </w:rPr>
+        <w:t>đích</w:t>
+      </w:r>
+      <w:proofErr w:type="spellEnd"/>
+      <w:r>
+        <w:rPr>
+          <w:sz w:val="26"/>
+          <w:szCs w:val="26"/>
+        </w:rPr>
+        <w:t xml:space="preserve"> của việc </w:t>
+      </w:r>
+      <w:proofErr w:type="spellStart"/>
+      <w:r>
+        <w:rPr>
+          <w:sz w:val="26"/>
+          <w:szCs w:val="26"/>
+        </w:rPr>
+        <w:t>sử</w:t>
+      </w:r>
+      <w:proofErr w:type="spellEnd"/>
+      <w:r>
+        <w:rPr>
+          <w:sz w:val="26"/>
+          <w:szCs w:val="26"/>
+        </w:rPr>
+        <w:t xml:space="preserve"> dụng hàm đệ quy là để thuật toán được rõ </w:t>
+      </w:r>
+      <w:proofErr w:type="spellStart"/>
+      <w:r>
+        <w:rPr>
+          <w:sz w:val="26"/>
+          <w:szCs w:val="26"/>
+        </w:rPr>
+        <w:t>ràng</w:t>
+      </w:r>
+      <w:proofErr w:type="spellEnd"/>
+      <w:r>
+        <w:rPr>
+          <w:sz w:val="26"/>
+          <w:szCs w:val="26"/>
+        </w:rPr>
+        <w:t>, dễ viết, dễ hiểu hơn và cũng để bảo toàn các biến, các trạng thái lúc giải bài toán con.</w:t>
       </w:r>
     </w:p>
     <w:p>
       <w:pPr>
         <w:pStyle w:val="ListParagraph"/>
         <w:keepNext/>
+        <w:tabs>
+          <w:tab w:val="left" w:pos="90"/>
+        </w:tabs>
         <w:ind w:left="1080"/>
         <w:jc w:val="both"/>
       </w:pPr>
@@ -3759,6 +4914,9 @@
     <w:p>
       <w:pPr>
         <w:pStyle w:val="Heading4"/>
+        <w:tabs>
+          <w:tab w:val="left" w:pos="90"/>
+        </w:tabs>
       </w:pPr>
       <w:fldSimple w:instr=" SEQ Figure \* ARABIC ">
         <w:bookmarkStart w:id="4" w:name="_Toc531628308"/>
@@ -3770,9 +4928,14 @@
         </w:r>
       </w:fldSimple>
       <w:r>
-        <w:t>. Sơ đồ thuật toán quay lui</w:t>
+        <w:t xml:space="preserve">. Sơ đồ thuật toán quay </w:t>
+      </w:r>
+      <w:proofErr w:type="spellStart"/>
+      <w:r>
+        <w:t>lui</w:t>
       </w:r>
       <w:bookmarkEnd w:id="4"/>
+      <w:proofErr w:type="spellEnd"/>
     </w:p>
     <w:p>
       <w:pPr>
@@ -3781,6 +4944,9 @@
           <w:ilvl w:val="0"/>
           <w:numId w:val="6"/>
         </w:numPr>
+        <w:tabs>
+          <w:tab w:val="left" w:pos="90"/>
+        </w:tabs>
         <w:jc w:val="both"/>
         <w:rPr>
           <w:sz w:val="26"/>
@@ -3792,7 +4958,73 @@
           <w:sz w:val="26"/>
           <w:szCs w:val="26"/>
         </w:rPr>
-        <w:t>Thuật toán quay lui có thể được thể hiện theo sơ đồ cây tìm kiếm theo chiều sâu như hình trên. Từ hình vẽ, ta dễ dàng nhận thấy rằng:</w:t>
+        <w:t xml:space="preserve">Thuật toán quay </w:t>
+      </w:r>
+      <w:proofErr w:type="spellStart"/>
+      <w:r>
+        <w:rPr>
+          <w:sz w:val="26"/>
+          <w:szCs w:val="26"/>
+        </w:rPr>
+        <w:t>lui</w:t>
+      </w:r>
+      <w:proofErr w:type="spellEnd"/>
+      <w:r>
+        <w:rPr>
+          <w:sz w:val="26"/>
+          <w:szCs w:val="26"/>
+        </w:rPr>
+        <w:t xml:space="preserve"> có thể được thể hiện </w:t>
+      </w:r>
+      <w:proofErr w:type="spellStart"/>
+      <w:proofErr w:type="gramStart"/>
+      <w:r>
+        <w:rPr>
+          <w:sz w:val="26"/>
+          <w:szCs w:val="26"/>
+        </w:rPr>
+        <w:t>theo</w:t>
+      </w:r>
+      <w:proofErr w:type="spellEnd"/>
+      <w:proofErr w:type="gramEnd"/>
+      <w:r>
+        <w:rPr>
+          <w:sz w:val="26"/>
+          <w:szCs w:val="26"/>
+        </w:rPr>
+        <w:t xml:space="preserve"> sơ đồ cây tìm kiếm </w:t>
+      </w:r>
+      <w:proofErr w:type="spellStart"/>
+      <w:r>
+        <w:rPr>
+          <w:sz w:val="26"/>
+          <w:szCs w:val="26"/>
+        </w:rPr>
+        <w:t>theo</w:t>
+      </w:r>
+      <w:proofErr w:type="spellEnd"/>
+      <w:r>
+        <w:rPr>
+          <w:sz w:val="26"/>
+          <w:szCs w:val="26"/>
+        </w:rPr>
+        <w:t xml:space="preserve"> chiều sâu như hình trên. Từ hình vẽ, ta dễ </w:t>
+      </w:r>
+      <w:proofErr w:type="spellStart"/>
+      <w:r>
+        <w:rPr>
+          <w:sz w:val="26"/>
+          <w:szCs w:val="26"/>
+        </w:rPr>
+        <w:t>dàng</w:t>
+      </w:r>
+      <w:proofErr w:type="spellEnd"/>
+      <w:r>
+        <w:rPr>
+          <w:sz w:val="26"/>
+          <w:szCs w:val="26"/>
+        </w:rPr>
+        <w:t xml:space="preserve"> nhận thấy rằng:</w:t>
       </w:r>
     </w:p>
     <w:p>
@@ -3802,6 +5034,9 @@
           <w:ilvl w:val="2"/>
           <w:numId w:val="7"/>
         </w:numPr>
+        <w:tabs>
+          <w:tab w:val="left" w:pos="90"/>
+        </w:tabs>
         <w:jc w:val="both"/>
         <w:rPr>
           <w:sz w:val="26"/>
@@ -3813,7 +5048,71 @@
           <w:sz w:val="26"/>
           <w:szCs w:val="26"/>
         </w:rPr>
-        <w:t>Ở 1 bài toán hiện tại (mỗi nốt), ta đi tìm lời giải cho bài toán đó. Ứng với lời giải, ta đi giải bài toán kế tiếp cho đến lúc bài toán gốc trở nên đầy đủ.</w:t>
+        <w:t xml:space="preserve">Ở 1 bài toán hiện tại (mỗi </w:t>
+      </w:r>
+      <w:proofErr w:type="spellStart"/>
+      <w:r>
+        <w:rPr>
+          <w:sz w:val="26"/>
+          <w:szCs w:val="26"/>
+        </w:rPr>
+        <w:t>nốt</w:t>
+      </w:r>
+      <w:proofErr w:type="spellEnd"/>
+      <w:r>
+        <w:rPr>
+          <w:sz w:val="26"/>
+          <w:szCs w:val="26"/>
+        </w:rPr>
+        <w:t xml:space="preserve">), ta đi tìm lời giải </w:t>
+      </w:r>
+      <w:proofErr w:type="spellStart"/>
+      <w:r>
+        <w:rPr>
+          <w:sz w:val="26"/>
+          <w:szCs w:val="26"/>
+        </w:rPr>
+        <w:t>cho</w:t>
+      </w:r>
+      <w:proofErr w:type="spellEnd"/>
+      <w:r>
+        <w:rPr>
+          <w:sz w:val="26"/>
+          <w:szCs w:val="26"/>
+        </w:rPr>
+        <w:t xml:space="preserve"> bài toán đó. Ứng với lời giải, ta đi giải bài toán kế tiếp </w:t>
+      </w:r>
+      <w:proofErr w:type="spellStart"/>
+      <w:r>
+        <w:rPr>
+          <w:sz w:val="26"/>
+          <w:szCs w:val="26"/>
+        </w:rPr>
+        <w:t>cho</w:t>
+      </w:r>
+      <w:proofErr w:type="spellEnd"/>
+      <w:r>
+        <w:rPr>
+          <w:sz w:val="26"/>
+          <w:szCs w:val="26"/>
+        </w:rPr>
+        <w:t xml:space="preserve"> đến lúc bài toán gốc </w:t>
+      </w:r>
+      <w:proofErr w:type="spellStart"/>
+      <w:r>
+        <w:rPr>
+          <w:sz w:val="26"/>
+          <w:szCs w:val="26"/>
+        </w:rPr>
+        <w:t>trở</w:t>
+      </w:r>
+      <w:proofErr w:type="spellEnd"/>
+      <w:r>
+        <w:rPr>
+          <w:sz w:val="26"/>
+          <w:szCs w:val="26"/>
+        </w:rPr>
+        <w:t xml:space="preserve"> nên đầy đủ.</w:t>
       </w:r>
     </w:p>
     <w:p>
@@ -3823,6 +5122,9 @@
           <w:ilvl w:val="2"/>
           <w:numId w:val="7"/>
         </w:numPr>
+        <w:tabs>
+          <w:tab w:val="left" w:pos="90"/>
+        </w:tabs>
         <w:jc w:val="both"/>
         <w:rPr>
           <w:sz w:val="26"/>
@@ -3834,7 +5136,55 @@
           <w:sz w:val="26"/>
           <w:szCs w:val="26"/>
         </w:rPr>
-        <w:t>Lời giải của bài toán gốc thường là một lối đi từ gốc đến nốt cuối cùng (không có nốt con)</w:t>
+        <w:t xml:space="preserve">Lời giải của bài toán gốc thường là một </w:t>
+      </w:r>
+      <w:proofErr w:type="spellStart"/>
+      <w:r>
+        <w:rPr>
+          <w:sz w:val="26"/>
+          <w:szCs w:val="26"/>
+        </w:rPr>
+        <w:t>lối</w:t>
+      </w:r>
+      <w:proofErr w:type="spellEnd"/>
+      <w:r>
+        <w:rPr>
+          <w:sz w:val="26"/>
+          <w:szCs w:val="26"/>
+        </w:rPr>
+        <w:t xml:space="preserve"> đi từ gốc đến </w:t>
+      </w:r>
+      <w:proofErr w:type="spellStart"/>
+      <w:r>
+        <w:rPr>
+          <w:sz w:val="26"/>
+          <w:szCs w:val="26"/>
+        </w:rPr>
+        <w:t>nốt</w:t>
+      </w:r>
+      <w:proofErr w:type="spellEnd"/>
+      <w:r>
+        <w:rPr>
+          <w:sz w:val="26"/>
+          <w:szCs w:val="26"/>
+        </w:rPr>
+        <w:t xml:space="preserve"> cuối cùng (không có </w:t>
+      </w:r>
+      <w:proofErr w:type="spellStart"/>
+      <w:r>
+        <w:rPr>
+          <w:sz w:val="26"/>
+          <w:szCs w:val="26"/>
+        </w:rPr>
+        <w:t>nốt</w:t>
+      </w:r>
+      <w:proofErr w:type="spellEnd"/>
+      <w:r>
+        <w:rPr>
+          <w:sz w:val="26"/>
+          <w:szCs w:val="26"/>
+        </w:rPr>
+        <w:t xml:space="preserve"> con)</w:t>
       </w:r>
     </w:p>
     <w:p>
@@ -3844,6 +5194,9 @@
           <w:ilvl w:val="0"/>
           <w:numId w:val="13"/>
         </w:numPr>
+        <w:tabs>
+          <w:tab w:val="left" w:pos="90"/>
+        </w:tabs>
         <w:jc w:val="both"/>
         <w:rPr>
           <w:rFonts w:ascii="Times New Roman" w:hAnsi="Times New Roman" w:cs="Times New Roman"/>
@@ -3867,6 +5220,9 @@
           <w:ilvl w:val="0"/>
           <w:numId w:val="6"/>
         </w:numPr>
+        <w:tabs>
+          <w:tab w:val="left" w:pos="90"/>
+        </w:tabs>
         <w:jc w:val="both"/>
         <w:rPr>
           <w:sz w:val="26"/>
@@ -3878,8 +5234,51 @@
           <w:sz w:val="26"/>
           <w:szCs w:val="26"/>
         </w:rPr>
-        <w:t>Sudoku là một trò chơi trí tuệ nổi tiếng, thu hút nhiều người tham gia đặc biệt là giới trẻ. Ra đời ở Nhật và không lâu sau đã trở nên cực kỳ phổ biến trên thế giới. Quy luật của trò chơi tương đối đơn giản, cho một bàn hình vuông được chia thành một lưới 81 ô nhỏ trên 9 hàng và 9 cột. 81 ô nhỏ đó lại được chia</w:t>
-      </w:r>
+        <w:t xml:space="preserve">Sudoku là một </w:t>
+      </w:r>
+      <w:proofErr w:type="spellStart"/>
+      <w:r>
+        <w:rPr>
+          <w:sz w:val="26"/>
+          <w:szCs w:val="26"/>
+        </w:rPr>
+        <w:t>trò</w:t>
+      </w:r>
+      <w:proofErr w:type="spellEnd"/>
+      <w:r>
+        <w:rPr>
+          <w:sz w:val="26"/>
+          <w:szCs w:val="26"/>
+        </w:rPr>
+        <w:t xml:space="preserve"> chơi trí </w:t>
+      </w:r>
+      <w:proofErr w:type="spellStart"/>
+      <w:r>
+        <w:rPr>
+          <w:sz w:val="26"/>
+          <w:szCs w:val="26"/>
+        </w:rPr>
+        <w:t>tuệ</w:t>
+      </w:r>
+      <w:proofErr w:type="spellEnd"/>
+      <w:r>
+        <w:rPr>
+          <w:sz w:val="26"/>
+          <w:szCs w:val="26"/>
+        </w:rPr>
+        <w:t xml:space="preserve"> nổi tiếng, </w:t>
+      </w:r>
+      <w:proofErr w:type="spellStart"/>
+      <w:proofErr w:type="gramStart"/>
+      <w:r>
+        <w:rPr>
+          <w:sz w:val="26"/>
+          <w:szCs w:val="26"/>
+        </w:rPr>
+        <w:t>thu</w:t>
+      </w:r>
+      <w:proofErr w:type="spellEnd"/>
+      <w:proofErr w:type="gramEnd"/>
       <w:r>
         <w:rPr>
           <w:sz w:val="26"/>
@@ -3887,12 +5286,259 @@
         </w:rPr>
         <w:t xml:space="preserve"> </w:t>
       </w:r>
-      <w:r>
-        <w:rPr>
-          <w:sz w:val="26"/>
-          <w:szCs w:val="26"/>
-        </w:rPr>
-        <w:t>thành 9 vùng, mỗi vùng có 9 ô. Đề bài Sudoku là một bàn hình vuông như thế, trên đó tại một số ô, người ta đã điền sẳn một số giá trị.</w:t>
+      <w:proofErr w:type="spellStart"/>
+      <w:r>
+        <w:rPr>
+          <w:sz w:val="26"/>
+          <w:szCs w:val="26"/>
+        </w:rPr>
+        <w:t>hút</w:t>
+      </w:r>
+      <w:proofErr w:type="spellEnd"/>
+      <w:r>
+        <w:rPr>
+          <w:sz w:val="26"/>
+          <w:szCs w:val="26"/>
+        </w:rPr>
+        <w:t xml:space="preserve"> nhiều người tham gia </w:t>
+      </w:r>
+      <w:proofErr w:type="spellStart"/>
+      <w:r>
+        <w:rPr>
+          <w:sz w:val="26"/>
+          <w:szCs w:val="26"/>
+        </w:rPr>
+        <w:t>đặc</w:t>
+      </w:r>
+      <w:proofErr w:type="spellEnd"/>
+      <w:r>
+        <w:rPr>
+          <w:sz w:val="26"/>
+          <w:szCs w:val="26"/>
+        </w:rPr>
+        <w:t xml:space="preserve"> biệt là giới trẻ. Ra đời ở Nhật và không lâu sau đã </w:t>
+      </w:r>
+      <w:proofErr w:type="spellStart"/>
+      <w:r>
+        <w:rPr>
+          <w:sz w:val="26"/>
+          <w:szCs w:val="26"/>
+        </w:rPr>
+        <w:t>trở</w:t>
+      </w:r>
+      <w:proofErr w:type="spellEnd"/>
+      <w:r>
+        <w:rPr>
+          <w:sz w:val="26"/>
+          <w:szCs w:val="26"/>
+        </w:rPr>
+        <w:t xml:space="preserve"> nên cực </w:t>
+      </w:r>
+      <w:proofErr w:type="spellStart"/>
+      <w:r>
+        <w:rPr>
+          <w:sz w:val="26"/>
+          <w:szCs w:val="26"/>
+        </w:rPr>
+        <w:t>kỳ</w:t>
+      </w:r>
+      <w:proofErr w:type="spellEnd"/>
+      <w:r>
+        <w:rPr>
+          <w:sz w:val="26"/>
+          <w:szCs w:val="26"/>
+        </w:rPr>
+        <w:t xml:space="preserve"> </w:t>
+      </w:r>
+      <w:proofErr w:type="spellStart"/>
+      <w:r>
+        <w:rPr>
+          <w:sz w:val="26"/>
+          <w:szCs w:val="26"/>
+        </w:rPr>
+        <w:t>phổ</w:t>
+      </w:r>
+      <w:proofErr w:type="spellEnd"/>
+      <w:r>
+        <w:rPr>
+          <w:sz w:val="26"/>
+          <w:szCs w:val="26"/>
+        </w:rPr>
+        <w:t xml:space="preserve"> biến trên thế giới. Quy luật của </w:t>
+      </w:r>
+      <w:proofErr w:type="spellStart"/>
+      <w:r>
+        <w:rPr>
+          <w:sz w:val="26"/>
+          <w:szCs w:val="26"/>
+        </w:rPr>
+        <w:t>trò</w:t>
+      </w:r>
+      <w:proofErr w:type="spellEnd"/>
+      <w:r>
+        <w:rPr>
+          <w:sz w:val="26"/>
+          <w:szCs w:val="26"/>
+        </w:rPr>
+        <w:t xml:space="preserve"> chơi tương đối đơn </w:t>
+      </w:r>
+      <w:proofErr w:type="spellStart"/>
+      <w:r>
+        <w:rPr>
+          <w:sz w:val="26"/>
+          <w:szCs w:val="26"/>
+        </w:rPr>
+        <w:t>giản</w:t>
+      </w:r>
+      <w:proofErr w:type="spellEnd"/>
+      <w:r>
+        <w:rPr>
+          <w:sz w:val="26"/>
+          <w:szCs w:val="26"/>
+        </w:rPr>
+        <w:t xml:space="preserve">, </w:t>
+      </w:r>
+      <w:proofErr w:type="spellStart"/>
+      <w:r>
+        <w:rPr>
+          <w:sz w:val="26"/>
+          <w:szCs w:val="26"/>
+        </w:rPr>
+        <w:t>cho</w:t>
+      </w:r>
+      <w:proofErr w:type="spellEnd"/>
+      <w:r>
+        <w:rPr>
+          <w:sz w:val="26"/>
+          <w:szCs w:val="26"/>
+        </w:rPr>
+        <w:t xml:space="preserve"> một bàn hình </w:t>
+      </w:r>
+      <w:proofErr w:type="spellStart"/>
+      <w:r>
+        <w:rPr>
+          <w:sz w:val="26"/>
+          <w:szCs w:val="26"/>
+        </w:rPr>
+        <w:t>vuông</w:t>
+      </w:r>
+      <w:proofErr w:type="spellEnd"/>
+      <w:r>
+        <w:rPr>
+          <w:sz w:val="26"/>
+          <w:szCs w:val="26"/>
+        </w:rPr>
+        <w:t xml:space="preserve"> được chia thành một </w:t>
+      </w:r>
+      <w:proofErr w:type="spellStart"/>
+      <w:r>
+        <w:rPr>
+          <w:sz w:val="26"/>
+          <w:szCs w:val="26"/>
+        </w:rPr>
+        <w:t>lưới</w:t>
+      </w:r>
+      <w:proofErr w:type="spellEnd"/>
+      <w:r>
+        <w:rPr>
+          <w:sz w:val="26"/>
+          <w:szCs w:val="26"/>
+        </w:rPr>
+        <w:t xml:space="preserve"> 81 ô nhỏ trên 9 hàng và 9 </w:t>
+      </w:r>
+      <w:proofErr w:type="spellStart"/>
+      <w:r>
+        <w:rPr>
+          <w:sz w:val="26"/>
+          <w:szCs w:val="26"/>
+        </w:rPr>
+        <w:t>cột</w:t>
+      </w:r>
+      <w:proofErr w:type="spellEnd"/>
+      <w:r>
+        <w:rPr>
+          <w:sz w:val="26"/>
+          <w:szCs w:val="26"/>
+        </w:rPr>
+        <w:t>. 81 ô nhỏ đó lại được chia</w:t>
+      </w:r>
+      <w:r>
+        <w:rPr>
+          <w:sz w:val="26"/>
+          <w:szCs w:val="26"/>
+        </w:rPr>
+        <w:t xml:space="preserve"> </w:t>
+      </w:r>
+      <w:r>
+        <w:rPr>
+          <w:sz w:val="26"/>
+          <w:szCs w:val="26"/>
+        </w:rPr>
+        <w:t xml:space="preserve">thành 9 </w:t>
+      </w:r>
+      <w:proofErr w:type="spellStart"/>
+      <w:r>
+        <w:rPr>
+          <w:sz w:val="26"/>
+          <w:szCs w:val="26"/>
+        </w:rPr>
+        <w:t>vùng</w:t>
+      </w:r>
+      <w:proofErr w:type="spellEnd"/>
+      <w:r>
+        <w:rPr>
+          <w:sz w:val="26"/>
+          <w:szCs w:val="26"/>
+        </w:rPr>
+        <w:t xml:space="preserve">, mỗi </w:t>
+      </w:r>
+      <w:proofErr w:type="spellStart"/>
+      <w:r>
+        <w:rPr>
+          <w:sz w:val="26"/>
+          <w:szCs w:val="26"/>
+        </w:rPr>
+        <w:t>vùng</w:t>
+      </w:r>
+      <w:proofErr w:type="spellEnd"/>
+      <w:r>
+        <w:rPr>
+          <w:sz w:val="26"/>
+          <w:szCs w:val="26"/>
+        </w:rPr>
+        <w:t xml:space="preserve"> có 9 ô. Đề bài Sudoku là một bàn hình </w:t>
+      </w:r>
+      <w:proofErr w:type="spellStart"/>
+      <w:r>
+        <w:rPr>
+          <w:sz w:val="26"/>
+          <w:szCs w:val="26"/>
+        </w:rPr>
+        <w:t>vuông</w:t>
+      </w:r>
+      <w:proofErr w:type="spellEnd"/>
+      <w:r>
+        <w:rPr>
+          <w:sz w:val="26"/>
+          <w:szCs w:val="26"/>
+        </w:rPr>
+        <w:t xml:space="preserve"> như thế, trên đó tại một số ô, người ta đã </w:t>
+      </w:r>
+      <w:proofErr w:type="spellStart"/>
+      <w:r>
+        <w:rPr>
+          <w:sz w:val="26"/>
+          <w:szCs w:val="26"/>
+        </w:rPr>
+        <w:t>điền</w:t>
+      </w:r>
+      <w:proofErr w:type="spellEnd"/>
+      <w:r>
+        <w:rPr>
+          <w:sz w:val="26"/>
+          <w:szCs w:val="26"/>
+        </w:rPr>
+        <w:t xml:space="preserve"> sẳn một số giá trị.</w:t>
       </w:r>
     </w:p>
     <w:p>
@@ -3902,6 +5548,9 @@
           <w:ilvl w:val="0"/>
           <w:numId w:val="6"/>
         </w:numPr>
+        <w:tabs>
+          <w:tab w:val="left" w:pos="90"/>
+        </w:tabs>
         <w:jc w:val="both"/>
         <w:rPr>
           <w:sz w:val="26"/>
@@ -3982,19 +5631,63 @@
           <w:sz w:val="26"/>
           <w:szCs w:val="26"/>
         </w:rPr>
-        <w:t xml:space="preserve">iải, với các dòng, các cột, các </w:t>
-      </w:r>
-      <w:r>
-        <w:rPr>
-          <w:sz w:val="26"/>
-          <w:szCs w:val="26"/>
-        </w:rPr>
-        <w:t>vùng 3x3 chưa được điền đầy đủ.</w:t>
+        <w:t xml:space="preserve">iải, với các dòng, các </w:t>
+      </w:r>
+      <w:proofErr w:type="spellStart"/>
+      <w:r>
+        <w:rPr>
+          <w:sz w:val="26"/>
+          <w:szCs w:val="26"/>
+        </w:rPr>
+        <w:t>cột</w:t>
+      </w:r>
+      <w:proofErr w:type="spellEnd"/>
+      <w:r>
+        <w:rPr>
+          <w:sz w:val="26"/>
+          <w:szCs w:val="26"/>
+        </w:rPr>
+        <w:t xml:space="preserve">, các </w:t>
+      </w:r>
+      <w:proofErr w:type="spellStart"/>
+      <w:r>
+        <w:rPr>
+          <w:sz w:val="26"/>
+          <w:szCs w:val="26"/>
+        </w:rPr>
+        <w:t>vùng</w:t>
+      </w:r>
+      <w:proofErr w:type="spellEnd"/>
+      <w:r>
+        <w:rPr>
+          <w:sz w:val="26"/>
+          <w:szCs w:val="26"/>
+        </w:rPr>
+        <w:t xml:space="preserve"> 3x3 chưa được </w:t>
+      </w:r>
+      <w:proofErr w:type="spellStart"/>
+      <w:r>
+        <w:rPr>
+          <w:sz w:val="26"/>
+          <w:szCs w:val="26"/>
+        </w:rPr>
+        <w:t>điền</w:t>
+      </w:r>
+      <w:proofErr w:type="spellEnd"/>
+      <w:r>
+        <w:rPr>
+          <w:sz w:val="26"/>
+          <w:szCs w:val="26"/>
+        </w:rPr>
+        <w:t xml:space="preserve"> đầy đủ.</w:t>
       </w:r>
     </w:p>
     <w:p>
       <w:pPr>
         <w:pStyle w:val="Heading4"/>
+        <w:tabs>
+          <w:tab w:val="left" w:pos="90"/>
+        </w:tabs>
       </w:pPr>
       <w:fldSimple w:instr=" SEQ Figure \* ARABIC ">
         <w:bookmarkStart w:id="6" w:name="_Toc531628309"/>
@@ -4017,6 +5710,9 @@
           <w:ilvl w:val="0"/>
           <w:numId w:val="6"/>
         </w:numPr>
+        <w:tabs>
+          <w:tab w:val="left" w:pos="90"/>
+        </w:tabs>
         <w:jc w:val="both"/>
         <w:rPr>
           <w:sz w:val="26"/>
@@ -4028,7 +5724,87 @@
           <w:sz w:val="26"/>
           <w:szCs w:val="26"/>
         </w:rPr>
-        <w:t>Sao khi được tiền đầy đủ thì các dòng, các cột, các vùng ô 3x3 sẽ được lắp đầy với các số từ 1 đến 9 ngẫu nhiên không trùng nhau.</w:t>
+        <w:t xml:space="preserve">Sao khi được tiền đầy đủ thì các dòng, các </w:t>
+      </w:r>
+      <w:proofErr w:type="spellStart"/>
+      <w:r>
+        <w:rPr>
+          <w:sz w:val="26"/>
+          <w:szCs w:val="26"/>
+        </w:rPr>
+        <w:t>cột</w:t>
+      </w:r>
+      <w:proofErr w:type="spellEnd"/>
+      <w:r>
+        <w:rPr>
+          <w:sz w:val="26"/>
+          <w:szCs w:val="26"/>
+        </w:rPr>
+        <w:t xml:space="preserve">, các </w:t>
+      </w:r>
+      <w:proofErr w:type="spellStart"/>
+      <w:r>
+        <w:rPr>
+          <w:sz w:val="26"/>
+          <w:szCs w:val="26"/>
+        </w:rPr>
+        <w:t>vùng</w:t>
+      </w:r>
+      <w:proofErr w:type="spellEnd"/>
+      <w:r>
+        <w:rPr>
+          <w:sz w:val="26"/>
+          <w:szCs w:val="26"/>
+        </w:rPr>
+        <w:t xml:space="preserve"> ô 3x3 sẽ được </w:t>
+      </w:r>
+      <w:proofErr w:type="spellStart"/>
+      <w:r>
+        <w:rPr>
+          <w:sz w:val="26"/>
+          <w:szCs w:val="26"/>
+        </w:rPr>
+        <w:t>lắp</w:t>
+      </w:r>
+      <w:proofErr w:type="spellEnd"/>
+      <w:r>
+        <w:rPr>
+          <w:sz w:val="26"/>
+          <w:szCs w:val="26"/>
+        </w:rPr>
+        <w:t xml:space="preserve"> đầy với các số từ 1 đến 9 </w:t>
+      </w:r>
+      <w:proofErr w:type="spellStart"/>
+      <w:r>
+        <w:rPr>
+          <w:sz w:val="26"/>
+          <w:szCs w:val="26"/>
+        </w:rPr>
+        <w:t>ngẫu</w:t>
+      </w:r>
+      <w:proofErr w:type="spellEnd"/>
+      <w:r>
+        <w:rPr>
+          <w:sz w:val="26"/>
+          <w:szCs w:val="26"/>
+        </w:rPr>
+        <w:t xml:space="preserve"> nhiên không </w:t>
+      </w:r>
+      <w:proofErr w:type="spellStart"/>
+      <w:r>
+        <w:rPr>
+          <w:sz w:val="26"/>
+          <w:szCs w:val="26"/>
+        </w:rPr>
+        <w:t>trùng</w:t>
+      </w:r>
+      <w:proofErr w:type="spellEnd"/>
+      <w:r>
+        <w:rPr>
+          <w:sz w:val="26"/>
+          <w:szCs w:val="26"/>
+        </w:rPr>
+        <w:t xml:space="preserve"> nhau.</w:t>
       </w:r>
     </w:p>
     <w:p>
@@ -4038,6 +5814,9 @@
           <w:ilvl w:val="0"/>
           <w:numId w:val="6"/>
         </w:numPr>
+        <w:tabs>
+          <w:tab w:val="left" w:pos="90"/>
+        </w:tabs>
         <w:jc w:val="both"/>
         <w:rPr>
           <w:sz w:val="26"/>
@@ -4112,12 +5891,24 @@
           <w:sz w:val="26"/>
           <w:szCs w:val="26"/>
         </w:rPr>
-        <w:t>ược giải bằng thuật toán Sudok</w:t>
-      </w:r>
+        <w:t xml:space="preserve">ược giải bằng thuật toán </w:t>
+      </w:r>
+      <w:proofErr w:type="spellStart"/>
+      <w:r>
+        <w:rPr>
+          <w:sz w:val="26"/>
+          <w:szCs w:val="26"/>
+        </w:rPr>
+        <w:t>Sudok</w:t>
+      </w:r>
+      <w:proofErr w:type="spellEnd"/>
     </w:p>
     <w:p>
       <w:pPr>
         <w:pStyle w:val="Heading4"/>
+        <w:tabs>
+          <w:tab w:val="left" w:pos="90"/>
+        </w:tabs>
       </w:pPr>
       <w:fldSimple w:instr=" SEQ Figure \* ARABIC ">
         <w:bookmarkStart w:id="7" w:name="_Toc531628310"/>
@@ -4140,6 +5931,9 @@
           <w:ilvl w:val="0"/>
           <w:numId w:val="2"/>
         </w:numPr>
+        <w:tabs>
+          <w:tab w:val="left" w:pos="90"/>
+        </w:tabs>
         <w:jc w:val="both"/>
         <w:rPr>
           <w:rFonts w:ascii="Times New Roman" w:hAnsi="Times New Roman" w:cs="Times New Roman"/>
@@ -4176,6 +5970,9 @@
           <w:ilvl w:val="0"/>
           <w:numId w:val="14"/>
         </w:numPr>
+        <w:tabs>
+          <w:tab w:val="left" w:pos="90"/>
+        </w:tabs>
         <w:jc w:val="both"/>
         <w:rPr>
           <w:rFonts w:ascii="Times New Roman" w:hAnsi="Times New Roman" w:cs="Times New Roman"/>
@@ -4183,20 +5980,54 @@
         </w:rPr>
       </w:pPr>
       <w:bookmarkStart w:id="9" w:name="_Toc531628230"/>
+      <w:proofErr w:type="spellStart"/>
       <w:r>
         <w:rPr>
           <w:rFonts w:ascii="Times New Roman" w:hAnsi="Times New Roman" w:cs="Times New Roman"/>
           <w:b/>
         </w:rPr>
-        <w:t>Xây dự</w:t>
-      </w:r>
+        <w:t>Xây</w:t>
+      </w:r>
+      <w:proofErr w:type="spellEnd"/>
       <w:r>
         <w:rPr>
           <w:rFonts w:ascii="Times New Roman" w:hAnsi="Times New Roman" w:cs="Times New Roman"/>
           <w:b/>
         </w:rPr>
-        <w:t>ng giải thuật quay lui</w:t>
-      </w:r>
+        <w:t xml:space="preserve"> </w:t>
+      </w:r>
+      <w:proofErr w:type="spellStart"/>
+      <w:r>
+        <w:rPr>
+          <w:rFonts w:ascii="Times New Roman" w:hAnsi="Times New Roman" w:cs="Times New Roman"/>
+          <w:b/>
+        </w:rPr>
+        <w:t>dự</w:t>
+      </w:r>
+      <w:r>
+        <w:rPr>
+          <w:rFonts w:ascii="Times New Roman" w:hAnsi="Times New Roman" w:cs="Times New Roman"/>
+          <w:b/>
+        </w:rPr>
+        <w:t>ng</w:t>
+      </w:r>
+      <w:proofErr w:type="spellEnd"/>
+      <w:r>
+        <w:rPr>
+          <w:rFonts w:ascii="Times New Roman" w:hAnsi="Times New Roman" w:cs="Times New Roman"/>
+          <w:b/>
+        </w:rPr>
+        <w:t xml:space="preserve"> giải thuật quay </w:t>
+      </w:r>
+      <w:proofErr w:type="spellStart"/>
+      <w:r>
+        <w:rPr>
+          <w:rFonts w:ascii="Times New Roman" w:hAnsi="Times New Roman" w:cs="Times New Roman"/>
+          <w:b/>
+        </w:rPr>
+        <w:t>lui</w:t>
+      </w:r>
+      <w:proofErr w:type="spellEnd"/>
       <w:r>
         <w:rPr>
           <w:rFonts w:ascii="Times New Roman" w:hAnsi="Times New Roman" w:cs="Times New Roman"/>
@@ -4220,6 +6051,9 @@
           <w:ilvl w:val="0"/>
           <w:numId w:val="6"/>
         </w:numPr>
+        <w:tabs>
+          <w:tab w:val="left" w:pos="90"/>
+        </w:tabs>
         <w:jc w:val="both"/>
         <w:rPr>
           <w:sz w:val="26"/>
@@ -4231,7 +6065,199 @@
           <w:sz w:val="26"/>
           <w:szCs w:val="26"/>
         </w:rPr>
-        <w:t>Như đã nói ở trên, thuật toán Sudoku căn bản là sử dụng phương pháp quay lui. Và điển hình của quay lui và sử dụng đệ quy để giải quyết vòng lặp. Ưu điểm của đệ quy giúp cho việc code trở nên đơn giản hơn rất nhiều, đở tốn công sức để code.</w:t>
+        <w:t xml:space="preserve">Như đã nói ở trên, thuật toán Sudoku </w:t>
+      </w:r>
+      <w:proofErr w:type="spellStart"/>
+      <w:r>
+        <w:rPr>
+          <w:sz w:val="26"/>
+          <w:szCs w:val="26"/>
+        </w:rPr>
+        <w:t>căn</w:t>
+      </w:r>
+      <w:proofErr w:type="spellEnd"/>
+      <w:r>
+        <w:rPr>
+          <w:sz w:val="26"/>
+          <w:szCs w:val="26"/>
+        </w:rPr>
+        <w:t xml:space="preserve"> bản là </w:t>
+      </w:r>
+      <w:proofErr w:type="spellStart"/>
+      <w:r>
+        <w:rPr>
+          <w:sz w:val="26"/>
+          <w:szCs w:val="26"/>
+        </w:rPr>
+        <w:t>sử</w:t>
+      </w:r>
+      <w:proofErr w:type="spellEnd"/>
+      <w:r>
+        <w:rPr>
+          <w:sz w:val="26"/>
+          <w:szCs w:val="26"/>
+        </w:rPr>
+        <w:t xml:space="preserve"> dụng phương pháp quay </w:t>
+      </w:r>
+      <w:proofErr w:type="spellStart"/>
+      <w:r>
+        <w:rPr>
+          <w:sz w:val="26"/>
+          <w:szCs w:val="26"/>
+        </w:rPr>
+        <w:t>lui</w:t>
+      </w:r>
+      <w:proofErr w:type="spellEnd"/>
+      <w:r>
+        <w:rPr>
+          <w:sz w:val="26"/>
+          <w:szCs w:val="26"/>
+        </w:rPr>
+        <w:t xml:space="preserve">. Và </w:t>
+      </w:r>
+      <w:proofErr w:type="spellStart"/>
+      <w:r>
+        <w:rPr>
+          <w:sz w:val="26"/>
+          <w:szCs w:val="26"/>
+        </w:rPr>
+        <w:t>điển</w:t>
+      </w:r>
+      <w:proofErr w:type="spellEnd"/>
+      <w:r>
+        <w:rPr>
+          <w:sz w:val="26"/>
+          <w:szCs w:val="26"/>
+        </w:rPr>
+        <w:t xml:space="preserve"> hình của quay </w:t>
+      </w:r>
+      <w:proofErr w:type="spellStart"/>
+      <w:r>
+        <w:rPr>
+          <w:sz w:val="26"/>
+          <w:szCs w:val="26"/>
+        </w:rPr>
+        <w:t>lui</w:t>
+      </w:r>
+      <w:proofErr w:type="spellEnd"/>
+      <w:r>
+        <w:rPr>
+          <w:sz w:val="26"/>
+          <w:szCs w:val="26"/>
+        </w:rPr>
+        <w:t xml:space="preserve"> và </w:t>
+      </w:r>
+      <w:proofErr w:type="spellStart"/>
+      <w:r>
+        <w:rPr>
+          <w:sz w:val="26"/>
+          <w:szCs w:val="26"/>
+        </w:rPr>
+        <w:t>sử</w:t>
+      </w:r>
+      <w:proofErr w:type="spellEnd"/>
+      <w:r>
+        <w:rPr>
+          <w:sz w:val="26"/>
+          <w:szCs w:val="26"/>
+        </w:rPr>
+        <w:t xml:space="preserve"> dụng đệ quy để giải quyết vòng </w:t>
+      </w:r>
+      <w:proofErr w:type="spellStart"/>
+      <w:r>
+        <w:rPr>
+          <w:sz w:val="26"/>
+          <w:szCs w:val="26"/>
+        </w:rPr>
+        <w:t>lặp</w:t>
+      </w:r>
+      <w:proofErr w:type="spellEnd"/>
+      <w:r>
+        <w:rPr>
+          <w:sz w:val="26"/>
+          <w:szCs w:val="26"/>
+        </w:rPr>
+        <w:t xml:space="preserve">. </w:t>
+      </w:r>
+      <w:proofErr w:type="spellStart"/>
+      <w:r>
+        <w:rPr>
+          <w:sz w:val="26"/>
+          <w:szCs w:val="26"/>
+        </w:rPr>
+        <w:t>Ưu</w:t>
+      </w:r>
+      <w:proofErr w:type="spellEnd"/>
+      <w:r>
+        <w:rPr>
+          <w:sz w:val="26"/>
+          <w:szCs w:val="26"/>
+        </w:rPr>
+        <w:t xml:space="preserve"> điểm của đệ quy giúp </w:t>
+      </w:r>
+      <w:proofErr w:type="spellStart"/>
+      <w:r>
+        <w:rPr>
+          <w:sz w:val="26"/>
+          <w:szCs w:val="26"/>
+        </w:rPr>
+        <w:t>cho</w:t>
+      </w:r>
+      <w:proofErr w:type="spellEnd"/>
+      <w:r>
+        <w:rPr>
+          <w:sz w:val="26"/>
+          <w:szCs w:val="26"/>
+        </w:rPr>
+        <w:t xml:space="preserve"> việc code </w:t>
+      </w:r>
+      <w:proofErr w:type="spellStart"/>
+      <w:r>
+        <w:rPr>
+          <w:sz w:val="26"/>
+          <w:szCs w:val="26"/>
+        </w:rPr>
+        <w:t>trở</w:t>
+      </w:r>
+      <w:proofErr w:type="spellEnd"/>
+      <w:r>
+        <w:rPr>
+          <w:sz w:val="26"/>
+          <w:szCs w:val="26"/>
+        </w:rPr>
+        <w:t xml:space="preserve"> nên đơn </w:t>
+      </w:r>
+      <w:proofErr w:type="spellStart"/>
+      <w:r>
+        <w:rPr>
+          <w:sz w:val="26"/>
+          <w:szCs w:val="26"/>
+        </w:rPr>
+        <w:t>giản</w:t>
+      </w:r>
+      <w:proofErr w:type="spellEnd"/>
+      <w:r>
+        <w:rPr>
+          <w:sz w:val="26"/>
+          <w:szCs w:val="26"/>
+        </w:rPr>
+        <w:t xml:space="preserve"> hơn </w:t>
+      </w:r>
+      <w:proofErr w:type="spellStart"/>
+      <w:r>
+        <w:rPr>
+          <w:sz w:val="26"/>
+          <w:szCs w:val="26"/>
+        </w:rPr>
+        <w:t>rất</w:t>
+      </w:r>
+      <w:proofErr w:type="spellEnd"/>
+      <w:r>
+        <w:rPr>
+          <w:sz w:val="26"/>
+          <w:szCs w:val="26"/>
+        </w:rPr>
+        <w:t xml:space="preserve"> nhiều, đở tốn công sức để code.</w:t>
       </w:r>
     </w:p>
     <w:p>
@@ -4241,6 +6267,9 @@
           <w:ilvl w:val="0"/>
           <w:numId w:val="6"/>
         </w:numPr>
+        <w:tabs>
+          <w:tab w:val="left" w:pos="90"/>
+        </w:tabs>
         <w:jc w:val="both"/>
         <w:rPr>
           <w:sz w:val="26"/>
@@ -4284,12 +6313,17 @@
           <w:ilvl w:val="2"/>
           <w:numId w:val="13"/>
         </w:numPr>
+        <w:tabs>
+          <w:tab w:val="left" w:pos="90"/>
+        </w:tabs>
         <w:jc w:val="both"/>
         <w:rPr>
           <w:sz w:val="26"/>
           <w:szCs w:val="26"/>
         </w:rPr>
       </w:pPr>
+      <w:proofErr w:type="spellStart"/>
+      <w:proofErr w:type="gramStart"/>
       <w:r>
         <w:rPr>
           <w:color w:val="2E74B5" w:themeColor="accent1" w:themeShade="BF"/>
@@ -4304,14 +6338,40 @@
           <w:sz w:val="26"/>
           <w:szCs w:val="26"/>
         </w:rPr>
-        <w:t>ntSolution (S)</w:t>
-      </w:r>
-      <w:r>
-        <w:rPr>
-          <w:sz w:val="26"/>
-          <w:szCs w:val="26"/>
-        </w:rPr>
-        <w:t>: In ma trận ra màn hình.</w:t>
+        <w:t>ntSolution</w:t>
+      </w:r>
+      <w:proofErr w:type="spellEnd"/>
+      <w:proofErr w:type="gramEnd"/>
+      <w:r>
+        <w:rPr>
+          <w:color w:val="2E74B5" w:themeColor="accent1" w:themeShade="BF"/>
+          <w:sz w:val="26"/>
+          <w:szCs w:val="26"/>
+        </w:rPr>
+        <w:t xml:space="preserve"> (S)</w:t>
+      </w:r>
+      <w:r>
+        <w:rPr>
+          <w:sz w:val="26"/>
+          <w:szCs w:val="26"/>
+        </w:rPr>
+        <w:t xml:space="preserve">: In ma trận </w:t>
+      </w:r>
+      <w:proofErr w:type="spellStart"/>
+      <w:r>
+        <w:rPr>
+          <w:sz w:val="26"/>
+          <w:szCs w:val="26"/>
+        </w:rPr>
+        <w:t>ra</w:t>
+      </w:r>
+      <w:proofErr w:type="spellEnd"/>
+      <w:r>
+        <w:rPr>
+          <w:sz w:val="26"/>
+          <w:szCs w:val="26"/>
+        </w:rPr>
+        <w:t xml:space="preserve"> màn hình.</w:t>
       </w:r>
     </w:p>
     <w:p>
@@ -4321,12 +6381,17 @@
           <w:ilvl w:val="2"/>
           <w:numId w:val="13"/>
         </w:numPr>
+        <w:tabs>
+          <w:tab w:val="left" w:pos="90"/>
+        </w:tabs>
         <w:jc w:val="both"/>
         <w:rPr>
           <w:sz w:val="26"/>
           <w:szCs w:val="26"/>
         </w:rPr>
       </w:pPr>
+      <w:proofErr w:type="spellStart"/>
+      <w:proofErr w:type="gramStart"/>
       <w:r>
         <w:rPr>
           <w:color w:val="2E74B5" w:themeColor="accent1" w:themeShade="BF"/>
@@ -4341,7 +6406,25 @@
           <w:sz w:val="26"/>
           <w:szCs w:val="26"/>
         </w:rPr>
-        <w:t>olveSudoku()</w:t>
+        <w:t>olveSudoku</w:t>
+      </w:r>
+      <w:proofErr w:type="spellEnd"/>
+      <w:r>
+        <w:rPr>
+          <w:color w:val="2E74B5" w:themeColor="accent1" w:themeShade="BF"/>
+          <w:sz w:val="26"/>
+          <w:szCs w:val="26"/>
+        </w:rPr>
+        <w:t>(</w:t>
+      </w:r>
+      <w:proofErr w:type="gramEnd"/>
+      <w:r>
+        <w:rPr>
+          <w:color w:val="2E74B5" w:themeColor="accent1" w:themeShade="BF"/>
+          <w:sz w:val="26"/>
+          <w:szCs w:val="26"/>
+        </w:rPr>
+        <w:t>)</w:t>
       </w:r>
       <w:r>
         <w:rPr>
@@ -4358,6 +6441,9 @@
           <w:ilvl w:val="2"/>
           <w:numId w:val="13"/>
         </w:numPr>
+        <w:tabs>
+          <w:tab w:val="left" w:pos="90"/>
+        </w:tabs>
         <w:jc w:val="both"/>
         <w:rPr>
           <w:sz w:val="26"/>
@@ -4420,13 +6506,33 @@
           </wp:anchor>
         </w:drawing>
       </w:r>
+      <w:proofErr w:type="spellStart"/>
+      <w:proofErr w:type="gramStart"/>
       <w:r>
         <w:rPr>
           <w:color w:val="2E74B5" w:themeColor="accent1" w:themeShade="BF"/>
           <w:sz w:val="26"/>
           <w:szCs w:val="26"/>
         </w:rPr>
-        <w:t>checkValid()</w:t>
+        <w:t>checkValid</w:t>
+      </w:r>
+      <w:proofErr w:type="spellEnd"/>
+      <w:r>
+        <w:rPr>
+          <w:color w:val="2E74B5" w:themeColor="accent1" w:themeShade="BF"/>
+          <w:sz w:val="26"/>
+          <w:szCs w:val="26"/>
+        </w:rPr>
+        <w:t>(</w:t>
+      </w:r>
+      <w:proofErr w:type="gramEnd"/>
+      <w:r>
+        <w:rPr>
+          <w:color w:val="2E74B5" w:themeColor="accent1" w:themeShade="BF"/>
+          <w:sz w:val="26"/>
+          <w:szCs w:val="26"/>
+        </w:rPr>
+        <w:t>)</w:t>
       </w:r>
       <w:r>
         <w:rPr>
@@ -4439,12 +6545,18 @@
     <w:p>
       <w:pPr>
         <w:keepNext/>
+        <w:tabs>
+          <w:tab w:val="left" w:pos="90"/>
+        </w:tabs>
         <w:jc w:val="center"/>
       </w:pPr>
     </w:p>
     <w:p>
       <w:pPr>
         <w:pStyle w:val="Heading4"/>
+        <w:tabs>
+          <w:tab w:val="left" w:pos="90"/>
+        </w:tabs>
       </w:pPr>
       <w:fldSimple w:instr=" SEQ Figure \* ARABIC ">
         <w:bookmarkStart w:id="10" w:name="_Toc531628311"/>
@@ -4467,6 +6579,9 @@
           <w:ilvl w:val="0"/>
           <w:numId w:val="6"/>
         </w:numPr>
+        <w:tabs>
+          <w:tab w:val="left" w:pos="90"/>
+        </w:tabs>
         <w:jc w:val="both"/>
         <w:rPr>
           <w:sz w:val="26"/>
@@ -4488,6 +6603,9 @@
           <w:ilvl w:val="0"/>
           <w:numId w:val="11"/>
         </w:numPr>
+        <w:tabs>
+          <w:tab w:val="left" w:pos="90"/>
+        </w:tabs>
         <w:jc w:val="both"/>
         <w:rPr>
           <w:sz w:val="26"/>
@@ -4501,13 +6619,113 @@
         </w:rPr>
         <w:t xml:space="preserve">Hàm kiểm tra ( </w:t>
       </w:r>
+      <w:proofErr w:type="spellStart"/>
       <w:r>
         <w:rPr>
           <w:color w:val="2E74B5" w:themeColor="accent1" w:themeShade="BF"/>
           <w:sz w:val="26"/>
           <w:szCs w:val="26"/>
         </w:rPr>
-        <w:t xml:space="preserve">boollean checkValid ( int S[][9], int x, int y, int k) </w:t>
+        <w:t>boollean</w:t>
+      </w:r>
+      <w:proofErr w:type="spellEnd"/>
+      <w:r>
+        <w:rPr>
+          <w:color w:val="2E74B5" w:themeColor="accent1" w:themeShade="BF"/>
+          <w:sz w:val="26"/>
+          <w:szCs w:val="26"/>
+        </w:rPr>
+        <w:t xml:space="preserve"> </w:t>
+      </w:r>
+      <w:proofErr w:type="spellStart"/>
+      <w:r>
+        <w:rPr>
+          <w:color w:val="2E74B5" w:themeColor="accent1" w:themeShade="BF"/>
+          <w:sz w:val="26"/>
+          <w:szCs w:val="26"/>
+        </w:rPr>
+        <w:t>checkValid</w:t>
+      </w:r>
+      <w:proofErr w:type="spellEnd"/>
+      <w:r>
+        <w:rPr>
+          <w:color w:val="2E74B5" w:themeColor="accent1" w:themeShade="BF"/>
+          <w:sz w:val="26"/>
+          <w:szCs w:val="26"/>
+        </w:rPr>
+        <w:t xml:space="preserve"> ( </w:t>
+      </w:r>
+      <w:proofErr w:type="spellStart"/>
+      <w:r>
+        <w:rPr>
+          <w:color w:val="2E74B5" w:themeColor="accent1" w:themeShade="BF"/>
+          <w:sz w:val="26"/>
+          <w:szCs w:val="26"/>
+        </w:rPr>
+        <w:t>int</w:t>
+      </w:r>
+      <w:proofErr w:type="spellEnd"/>
+      <w:r>
+        <w:rPr>
+          <w:color w:val="2E74B5" w:themeColor="accent1" w:themeShade="BF"/>
+          <w:sz w:val="26"/>
+          <w:szCs w:val="26"/>
+        </w:rPr>
+        <w:t xml:space="preserve"> S[][9], </w:t>
+      </w:r>
+      <w:proofErr w:type="spellStart"/>
+      <w:r>
+        <w:rPr>
+          <w:color w:val="2E74B5" w:themeColor="accent1" w:themeShade="BF"/>
+          <w:sz w:val="26"/>
+          <w:szCs w:val="26"/>
+        </w:rPr>
+        <w:t>int</w:t>
+      </w:r>
+      <w:proofErr w:type="spellEnd"/>
+      <w:r>
+        <w:rPr>
+          <w:color w:val="2E74B5" w:themeColor="accent1" w:themeShade="BF"/>
+          <w:sz w:val="26"/>
+          <w:szCs w:val="26"/>
+        </w:rPr>
+        <w:t xml:space="preserve"> x, </w:t>
+      </w:r>
+      <w:proofErr w:type="spellStart"/>
+      <w:r>
+        <w:rPr>
+          <w:color w:val="2E74B5" w:themeColor="accent1" w:themeShade="BF"/>
+          <w:sz w:val="26"/>
+          <w:szCs w:val="26"/>
+        </w:rPr>
+        <w:t>int</w:t>
+      </w:r>
+      <w:proofErr w:type="spellEnd"/>
+      <w:r>
+        <w:rPr>
+          <w:color w:val="2E74B5" w:themeColor="accent1" w:themeShade="BF"/>
+          <w:sz w:val="26"/>
+          <w:szCs w:val="26"/>
+        </w:rPr>
+        <w:t xml:space="preserve"> y, </w:t>
+      </w:r>
+      <w:proofErr w:type="spellStart"/>
+      <w:r>
+        <w:rPr>
+          <w:color w:val="2E74B5" w:themeColor="accent1" w:themeShade="BF"/>
+          <w:sz w:val="26"/>
+          <w:szCs w:val="26"/>
+        </w:rPr>
+        <w:t>int</w:t>
+      </w:r>
+      <w:proofErr w:type="spellEnd"/>
+      <w:r>
+        <w:rPr>
+          <w:color w:val="2E74B5" w:themeColor="accent1" w:themeShade="BF"/>
+          <w:sz w:val="26"/>
+          <w:szCs w:val="26"/>
+        </w:rPr>
+        <w:t xml:space="preserve"> k) </w:t>
       </w:r>
       <w:r>
         <w:rPr>
@@ -4524,6 +6742,9 @@
           <w:ilvl w:val="0"/>
           <w:numId w:val="6"/>
         </w:numPr>
+        <w:tabs>
+          <w:tab w:val="left" w:pos="90"/>
+        </w:tabs>
         <w:jc w:val="both"/>
         <w:rPr>
           <w:sz w:val="26"/>
@@ -4535,7 +6756,23 @@
           <w:sz w:val="26"/>
           <w:szCs w:val="26"/>
         </w:rPr>
-        <w:t xml:space="preserve">Các biến được truyền vào bao gồm: </w:t>
+        <w:t xml:space="preserve">Các biến được truyền vào bao </w:t>
+      </w:r>
+      <w:proofErr w:type="spellStart"/>
+      <w:r>
+        <w:rPr>
+          <w:sz w:val="26"/>
+          <w:szCs w:val="26"/>
+        </w:rPr>
+        <w:t>gồm</w:t>
+      </w:r>
+      <w:proofErr w:type="spellEnd"/>
+      <w:r>
+        <w:rPr>
+          <w:sz w:val="26"/>
+          <w:szCs w:val="26"/>
+        </w:rPr>
+        <w:t xml:space="preserve">: </w:t>
       </w:r>
     </w:p>
     <w:p>
@@ -4545,26 +6782,57 @@
           <w:ilvl w:val="2"/>
           <w:numId w:val="11"/>
         </w:numPr>
+        <w:tabs>
+          <w:tab w:val="left" w:pos="90"/>
+        </w:tabs>
         <w:jc w:val="both"/>
         <w:rPr>
           <w:sz w:val="26"/>
           <w:szCs w:val="26"/>
         </w:rPr>
       </w:pPr>
+      <w:proofErr w:type="spellStart"/>
+      <w:proofErr w:type="gramStart"/>
       <w:r>
         <w:rPr>
           <w:color w:val="2E74B5" w:themeColor="accent1" w:themeShade="BF"/>
           <w:sz w:val="26"/>
           <w:szCs w:val="26"/>
         </w:rPr>
-        <w:t xml:space="preserve">int S[][9] </w:t>
-      </w:r>
-      <w:r>
-        <w:rPr>
-          <w:sz w:val="26"/>
-          <w:szCs w:val="26"/>
-        </w:rPr>
-        <w:t>: Ma trận suduku.</w:t>
+        <w:t>int</w:t>
+      </w:r>
+      <w:proofErr w:type="spellEnd"/>
+      <w:proofErr w:type="gramEnd"/>
+      <w:r>
+        <w:rPr>
+          <w:color w:val="2E74B5" w:themeColor="accent1" w:themeShade="BF"/>
+          <w:sz w:val="26"/>
+          <w:szCs w:val="26"/>
+        </w:rPr>
+        <w:t xml:space="preserve"> S[][9] </w:t>
+      </w:r>
+      <w:r>
+        <w:rPr>
+          <w:sz w:val="26"/>
+          <w:szCs w:val="26"/>
+        </w:rPr>
+        <w:t xml:space="preserve">: Ma trận </w:t>
+      </w:r>
+      <w:proofErr w:type="spellStart"/>
+      <w:r>
+        <w:rPr>
+          <w:sz w:val="26"/>
+          <w:szCs w:val="26"/>
+        </w:rPr>
+        <w:t>suduku</w:t>
+      </w:r>
+      <w:proofErr w:type="spellEnd"/>
+      <w:r>
+        <w:rPr>
+          <w:sz w:val="26"/>
+          <w:szCs w:val="26"/>
+        </w:rPr>
+        <w:t>.</w:t>
       </w:r>
     </w:p>
     <w:p>
@@ -4574,19 +6842,32 @@
           <w:ilvl w:val="2"/>
           <w:numId w:val="11"/>
         </w:numPr>
+        <w:tabs>
+          <w:tab w:val="left" w:pos="90"/>
+        </w:tabs>
         <w:jc w:val="both"/>
         <w:rPr>
           <w:sz w:val="26"/>
           <w:szCs w:val="26"/>
         </w:rPr>
       </w:pPr>
+      <w:proofErr w:type="spellStart"/>
       <w:r>
         <w:rPr>
           <w:color w:val="2E74B5" w:themeColor="accent1" w:themeShade="BF"/>
           <w:sz w:val="26"/>
           <w:szCs w:val="26"/>
         </w:rPr>
-        <w:t>int x</w:t>
+        <w:t>int</w:t>
+      </w:r>
+      <w:proofErr w:type="spellEnd"/>
+      <w:r>
+        <w:rPr>
+          <w:color w:val="2E74B5" w:themeColor="accent1" w:themeShade="BF"/>
+          <w:sz w:val="26"/>
+          <w:szCs w:val="26"/>
+        </w:rPr>
+        <w:t xml:space="preserve"> x</w:t>
       </w:r>
       <w:r>
         <w:rPr>
@@ -4603,27 +6884,49 @@
           <w:ilvl w:val="2"/>
           <w:numId w:val="11"/>
         </w:numPr>
+        <w:tabs>
+          <w:tab w:val="left" w:pos="90"/>
+        </w:tabs>
         <w:jc w:val="both"/>
         <w:rPr>
           <w:sz w:val="26"/>
           <w:szCs w:val="26"/>
         </w:rPr>
       </w:pPr>
+      <w:proofErr w:type="spellStart"/>
       <w:r>
         <w:rPr>
           <w:color w:val="2E74B5" w:themeColor="accent1" w:themeShade="BF"/>
           <w:sz w:val="26"/>
           <w:szCs w:val="26"/>
         </w:rPr>
-        <w:t>int y</w:t>
-      </w:r>
-      <w:r>
-        <w:rPr>
-          <w:sz w:val="26"/>
-          <w:szCs w:val="26"/>
-        </w:rPr>
-        <w:t xml:space="preserve"> : vị trí cột</w:t>
-      </w:r>
+        <w:t>int</w:t>
+      </w:r>
+      <w:proofErr w:type="spellEnd"/>
+      <w:r>
+        <w:rPr>
+          <w:color w:val="2E74B5" w:themeColor="accent1" w:themeShade="BF"/>
+          <w:sz w:val="26"/>
+          <w:szCs w:val="26"/>
+        </w:rPr>
+        <w:t xml:space="preserve"> y</w:t>
+      </w:r>
+      <w:r>
+        <w:rPr>
+          <w:sz w:val="26"/>
+          <w:szCs w:val="26"/>
+        </w:rPr>
+        <w:t xml:space="preserve"> : vị trí </w:t>
+      </w:r>
+      <w:proofErr w:type="spellStart"/>
+      <w:r>
+        <w:rPr>
+          <w:sz w:val="26"/>
+          <w:szCs w:val="26"/>
+        </w:rPr>
+        <w:t>cột</w:t>
+      </w:r>
+      <w:proofErr w:type="spellEnd"/>
     </w:p>
     <w:p>
       <w:pPr>
@@ -4632,19 +6935,34 @@
           <w:ilvl w:val="2"/>
           <w:numId w:val="11"/>
         </w:numPr>
+        <w:tabs>
+          <w:tab w:val="left" w:pos="90"/>
+        </w:tabs>
         <w:jc w:val="both"/>
         <w:rPr>
           <w:sz w:val="26"/>
           <w:szCs w:val="26"/>
         </w:rPr>
       </w:pPr>
+      <w:proofErr w:type="spellStart"/>
+      <w:proofErr w:type="gramStart"/>
       <w:r>
         <w:rPr>
           <w:color w:val="2E74B5" w:themeColor="accent1" w:themeShade="BF"/>
           <w:sz w:val="26"/>
           <w:szCs w:val="26"/>
         </w:rPr>
-        <w:t>int k</w:t>
+        <w:t>int</w:t>
+      </w:r>
+      <w:proofErr w:type="spellEnd"/>
+      <w:proofErr w:type="gramEnd"/>
+      <w:r>
+        <w:rPr>
+          <w:color w:val="2E74B5" w:themeColor="accent1" w:themeShade="BF"/>
+          <w:sz w:val="26"/>
+          <w:szCs w:val="26"/>
+        </w:rPr>
+        <w:t xml:space="preserve"> k</w:t>
       </w:r>
       <w:r>
         <w:rPr>
@@ -4659,7 +6977,23 @@
           <w:sz w:val="26"/>
           <w:szCs w:val="26"/>
         </w:rPr>
-        <w:t>số được người chơi điền vào.</w:t>
+        <w:t xml:space="preserve">số được người chơi </w:t>
+      </w:r>
+      <w:proofErr w:type="spellStart"/>
+      <w:r>
+        <w:rPr>
+          <w:sz w:val="26"/>
+          <w:szCs w:val="26"/>
+        </w:rPr>
+        <w:t>điền</w:t>
+      </w:r>
+      <w:proofErr w:type="spellEnd"/>
+      <w:r>
+        <w:rPr>
+          <w:sz w:val="26"/>
+          <w:szCs w:val="26"/>
+        </w:rPr>
+        <w:t xml:space="preserve"> vào.</w:t>
       </w:r>
     </w:p>
     <w:p>
@@ -4669,6 +7003,9 @@
           <w:ilvl w:val="0"/>
           <w:numId w:val="6"/>
         </w:numPr>
+        <w:tabs>
+          <w:tab w:val="left" w:pos="90"/>
+        </w:tabs>
         <w:jc w:val="both"/>
         <w:rPr>
           <w:sz w:val="26"/>
@@ -4680,7 +7017,23 @@
           <w:sz w:val="26"/>
           <w:szCs w:val="26"/>
         </w:rPr>
-        <w:t xml:space="preserve">Ta kiểm tra đồng thời 3 đặt điểm của một ma trận suduku: </w:t>
+        <w:t xml:space="preserve">Ta kiểm tra đồng thời 3 đặt điểm của một ma trận </w:t>
+      </w:r>
+      <w:proofErr w:type="spellStart"/>
+      <w:r>
+        <w:rPr>
+          <w:sz w:val="26"/>
+          <w:szCs w:val="26"/>
+        </w:rPr>
+        <w:t>suduku</w:t>
+      </w:r>
+      <w:proofErr w:type="spellEnd"/>
+      <w:r>
+        <w:rPr>
+          <w:sz w:val="26"/>
+          <w:szCs w:val="26"/>
+        </w:rPr>
+        <w:t xml:space="preserve">: </w:t>
       </w:r>
     </w:p>
     <w:p>
@@ -4690,6 +7043,9 @@
           <w:ilvl w:val="2"/>
           <w:numId w:val="11"/>
         </w:numPr>
+        <w:tabs>
+          <w:tab w:val="left" w:pos="90"/>
+        </w:tabs>
         <w:jc w:val="both"/>
         <w:rPr>
           <w:sz w:val="26"/>
@@ -4715,14 +7071,62 @@
           <w:sz w:val="26"/>
           <w:szCs w:val="26"/>
         </w:rPr>
-        <w:t xml:space="preserve">mỗi dòng gồm các chữ số từ 1 đến </w:t>
-      </w:r>
-      <w:r>
-        <w:rPr>
-          <w:sz w:val="26"/>
-          <w:szCs w:val="26"/>
-        </w:rPr>
-        <w:t>9 không trùng nhau): Khởi tạo biến i chạy từ 0 đến 8 để kiểm tra số</w:t>
+        <w:t xml:space="preserve">mỗi dòng </w:t>
+      </w:r>
+      <w:proofErr w:type="spellStart"/>
+      <w:r>
+        <w:rPr>
+          <w:sz w:val="26"/>
+          <w:szCs w:val="26"/>
+        </w:rPr>
+        <w:t>gồm</w:t>
+      </w:r>
+      <w:proofErr w:type="spellEnd"/>
+      <w:r>
+        <w:rPr>
+          <w:sz w:val="26"/>
+          <w:szCs w:val="26"/>
+        </w:rPr>
+        <w:t xml:space="preserve"> các chữ số từ 1 đến </w:t>
+      </w:r>
+      <w:r>
+        <w:rPr>
+          <w:sz w:val="26"/>
+          <w:szCs w:val="26"/>
+        </w:rPr>
+        <w:t xml:space="preserve">9 không </w:t>
+      </w:r>
+      <w:proofErr w:type="spellStart"/>
+      <w:r>
+        <w:rPr>
+          <w:sz w:val="26"/>
+          <w:szCs w:val="26"/>
+        </w:rPr>
+        <w:t>trùng</w:t>
+      </w:r>
+      <w:proofErr w:type="spellEnd"/>
+      <w:r>
+        <w:rPr>
+          <w:sz w:val="26"/>
+          <w:szCs w:val="26"/>
+        </w:rPr>
+        <w:t xml:space="preserve"> nhau): Khởi tạo biến </w:t>
+      </w:r>
+      <w:proofErr w:type="spellStart"/>
+      <w:r>
+        <w:rPr>
+          <w:sz w:val="26"/>
+          <w:szCs w:val="26"/>
+        </w:rPr>
+        <w:t>i</w:t>
+      </w:r>
+      <w:proofErr w:type="spellEnd"/>
+      <w:r>
+        <w:rPr>
+          <w:sz w:val="26"/>
+          <w:szCs w:val="26"/>
+        </w:rPr>
+        <w:t xml:space="preserve"> chạy từ 0 đến 8 để kiểm tra số</w:t>
       </w:r>
       <w:r>
         <w:rPr>
@@ -4737,21 +7141,119 @@
           <w:sz w:val="26"/>
           <w:szCs w:val="26"/>
         </w:rPr>
-        <w:t xml:space="preserve">vừa điền vào có trùng với giá trị vị trí dòng x cột </w:t>
-      </w:r>
-      <w:r>
-        <w:rPr>
-          <w:sz w:val="26"/>
-          <w:szCs w:val="26"/>
-        </w:rPr>
-        <w:t xml:space="preserve">i </w:t>
-      </w:r>
-      <w:r>
-        <w:rPr>
-          <w:sz w:val="26"/>
-          <w:szCs w:val="26"/>
-        </w:rPr>
-        <w:t>(S[x][i]) hay không. Nếu trùng thì trả về false.</w:t>
+        <w:t xml:space="preserve">vừa </w:t>
+      </w:r>
+      <w:proofErr w:type="spellStart"/>
+      <w:r>
+        <w:rPr>
+          <w:sz w:val="26"/>
+          <w:szCs w:val="26"/>
+        </w:rPr>
+        <w:t>điền</w:t>
+      </w:r>
+      <w:proofErr w:type="spellEnd"/>
+      <w:r>
+        <w:rPr>
+          <w:sz w:val="26"/>
+          <w:szCs w:val="26"/>
+        </w:rPr>
+        <w:t xml:space="preserve"> vào có </w:t>
+      </w:r>
+      <w:proofErr w:type="spellStart"/>
+      <w:r>
+        <w:rPr>
+          <w:sz w:val="26"/>
+          <w:szCs w:val="26"/>
+        </w:rPr>
+        <w:t>trùng</w:t>
+      </w:r>
+      <w:proofErr w:type="spellEnd"/>
+      <w:r>
+        <w:rPr>
+          <w:sz w:val="26"/>
+          <w:szCs w:val="26"/>
+        </w:rPr>
+        <w:t xml:space="preserve"> với giá trị vị trí dòng x </w:t>
+      </w:r>
+      <w:proofErr w:type="spellStart"/>
+      <w:r>
+        <w:rPr>
+          <w:sz w:val="26"/>
+          <w:szCs w:val="26"/>
+        </w:rPr>
+        <w:t>cột</w:t>
+      </w:r>
+      <w:proofErr w:type="spellEnd"/>
+      <w:r>
+        <w:rPr>
+          <w:sz w:val="26"/>
+          <w:szCs w:val="26"/>
+        </w:rPr>
+        <w:t xml:space="preserve"> </w:t>
+      </w:r>
+      <w:proofErr w:type="spellStart"/>
+      <w:r>
+        <w:rPr>
+          <w:sz w:val="26"/>
+          <w:szCs w:val="26"/>
+        </w:rPr>
+        <w:t>i</w:t>
+      </w:r>
+      <w:proofErr w:type="spellEnd"/>
+      <w:r>
+        <w:rPr>
+          <w:sz w:val="26"/>
+          <w:szCs w:val="26"/>
+        </w:rPr>
+        <w:t xml:space="preserve"> </w:t>
+      </w:r>
+      <w:r>
+        <w:rPr>
+          <w:sz w:val="26"/>
+          <w:szCs w:val="26"/>
+        </w:rPr>
+        <w:t>(S[x</w:t>
+      </w:r>
+      <w:proofErr w:type="gramStart"/>
+      <w:r>
+        <w:rPr>
+          <w:sz w:val="26"/>
+          <w:szCs w:val="26"/>
+        </w:rPr>
+        <w:t>][</w:t>
+      </w:r>
+      <w:proofErr w:type="spellStart"/>
+      <w:proofErr w:type="gramEnd"/>
+      <w:r>
+        <w:rPr>
+          <w:sz w:val="26"/>
+          <w:szCs w:val="26"/>
+        </w:rPr>
+        <w:t>i</w:t>
+      </w:r>
+      <w:proofErr w:type="spellEnd"/>
+      <w:r>
+        <w:rPr>
+          <w:sz w:val="26"/>
+          <w:szCs w:val="26"/>
+        </w:rPr>
+        <w:t xml:space="preserve">]) hay không. Nếu </w:t>
+      </w:r>
+      <w:proofErr w:type="spellStart"/>
+      <w:r>
+        <w:rPr>
+          <w:sz w:val="26"/>
+          <w:szCs w:val="26"/>
+        </w:rPr>
+        <w:t>trùng</w:t>
+      </w:r>
+      <w:proofErr w:type="spellEnd"/>
+      <w:r>
+        <w:rPr>
+          <w:sz w:val="26"/>
+          <w:szCs w:val="26"/>
+        </w:rPr>
+        <w:t xml:space="preserve"> thì trả về false.</w:t>
       </w:r>
     </w:p>
     <w:p>
@@ -4761,6 +7263,9 @@
           <w:ilvl w:val="2"/>
           <w:numId w:val="11"/>
         </w:numPr>
+        <w:tabs>
+          <w:tab w:val="left" w:pos="90"/>
+        </w:tabs>
         <w:jc w:val="both"/>
         <w:rPr>
           <w:sz w:val="26"/>
@@ -4772,8 +7277,57 @@
           <w:sz w:val="26"/>
           <w:szCs w:val="26"/>
         </w:rPr>
-        <w:t xml:space="preserve">Kiểm tra cột (mỗi dòng gồm các chữ số từ 1 đến 9 không trùng nhau): Khởi tạo biến </w:t>
-      </w:r>
+        <w:t xml:space="preserve">Kiểm tra </w:t>
+      </w:r>
+      <w:proofErr w:type="spellStart"/>
+      <w:r>
+        <w:rPr>
+          <w:sz w:val="26"/>
+          <w:szCs w:val="26"/>
+        </w:rPr>
+        <w:t>cột</w:t>
+      </w:r>
+      <w:proofErr w:type="spellEnd"/>
+      <w:r>
+        <w:rPr>
+          <w:sz w:val="26"/>
+          <w:szCs w:val="26"/>
+        </w:rPr>
+        <w:t xml:space="preserve"> (mỗi dòng </w:t>
+      </w:r>
+      <w:proofErr w:type="spellStart"/>
+      <w:r>
+        <w:rPr>
+          <w:sz w:val="26"/>
+          <w:szCs w:val="26"/>
+        </w:rPr>
+        <w:t>gồm</w:t>
+      </w:r>
+      <w:proofErr w:type="spellEnd"/>
+      <w:r>
+        <w:rPr>
+          <w:sz w:val="26"/>
+          <w:szCs w:val="26"/>
+        </w:rPr>
+        <w:t xml:space="preserve"> các chữ số từ 1 đến 9 không </w:t>
+      </w:r>
+      <w:proofErr w:type="spellStart"/>
+      <w:r>
+        <w:rPr>
+          <w:sz w:val="26"/>
+          <w:szCs w:val="26"/>
+        </w:rPr>
+        <w:t>trùng</w:t>
+      </w:r>
+      <w:proofErr w:type="spellEnd"/>
+      <w:r>
+        <w:rPr>
+          <w:sz w:val="26"/>
+          <w:szCs w:val="26"/>
+        </w:rPr>
+        <w:t xml:space="preserve"> nhau): Khởi tạo biến </w:t>
+      </w:r>
+      <w:proofErr w:type="spellStart"/>
       <w:r>
         <w:rPr>
           <w:sz w:val="26"/>
@@ -4781,6 +7335,7 @@
         </w:rPr>
         <w:t>i</w:t>
       </w:r>
+      <w:proofErr w:type="spellEnd"/>
       <w:r>
         <w:rPr>
           <w:sz w:val="26"/>
@@ -4801,21 +7356,142 @@
           <w:sz w:val="26"/>
           <w:szCs w:val="26"/>
         </w:rPr>
-        <w:t>vừa điền vào có trùng với với giá trị vị trí dò</w:t>
-      </w:r>
-      <w:r>
-        <w:rPr>
-          <w:sz w:val="26"/>
-          <w:szCs w:val="26"/>
-        </w:rPr>
-        <w:t>ng i cột  y (S[x][i]) hay không</w:t>
-      </w:r>
-      <w:r>
-        <w:rPr>
-          <w:sz w:val="26"/>
-          <w:szCs w:val="26"/>
-        </w:rPr>
-        <w:t>. Nếu trùng thì trả về false.</w:t>
+        <w:t xml:space="preserve">vừa </w:t>
+      </w:r>
+      <w:proofErr w:type="spellStart"/>
+      <w:r>
+        <w:rPr>
+          <w:sz w:val="26"/>
+          <w:szCs w:val="26"/>
+        </w:rPr>
+        <w:t>điền</w:t>
+      </w:r>
+      <w:proofErr w:type="spellEnd"/>
+      <w:r>
+        <w:rPr>
+          <w:sz w:val="26"/>
+          <w:szCs w:val="26"/>
+        </w:rPr>
+        <w:t xml:space="preserve"> vào có </w:t>
+      </w:r>
+      <w:proofErr w:type="spellStart"/>
+      <w:r>
+        <w:rPr>
+          <w:sz w:val="26"/>
+          <w:szCs w:val="26"/>
+        </w:rPr>
+        <w:t>trùng</w:t>
+      </w:r>
+      <w:proofErr w:type="spellEnd"/>
+      <w:r>
+        <w:rPr>
+          <w:sz w:val="26"/>
+          <w:szCs w:val="26"/>
+        </w:rPr>
+        <w:t xml:space="preserve"> với </w:t>
+      </w:r>
+      <w:proofErr w:type="spellStart"/>
+      <w:r>
+        <w:rPr>
+          <w:sz w:val="26"/>
+          <w:szCs w:val="26"/>
+        </w:rPr>
+        <w:t>với</w:t>
+      </w:r>
+      <w:proofErr w:type="spellEnd"/>
+      <w:r>
+        <w:rPr>
+          <w:sz w:val="26"/>
+          <w:szCs w:val="26"/>
+        </w:rPr>
+        <w:t xml:space="preserve"> giá trị vị trí dò</w:t>
+      </w:r>
+      <w:r>
+        <w:rPr>
+          <w:sz w:val="26"/>
+          <w:szCs w:val="26"/>
+        </w:rPr>
+        <w:t xml:space="preserve">ng </w:t>
+      </w:r>
+      <w:proofErr w:type="spellStart"/>
+      <w:r>
+        <w:rPr>
+          <w:sz w:val="26"/>
+          <w:szCs w:val="26"/>
+        </w:rPr>
+        <w:t>i</w:t>
+      </w:r>
+      <w:proofErr w:type="spellEnd"/>
+      <w:r>
+        <w:rPr>
+          <w:sz w:val="26"/>
+          <w:szCs w:val="26"/>
+        </w:rPr>
+        <w:t xml:space="preserve"> </w:t>
+      </w:r>
+      <w:proofErr w:type="spellStart"/>
+      <w:proofErr w:type="gramStart"/>
+      <w:r>
+        <w:rPr>
+          <w:sz w:val="26"/>
+          <w:szCs w:val="26"/>
+        </w:rPr>
+        <w:t>cột</w:t>
+      </w:r>
+      <w:proofErr w:type="spellEnd"/>
+      <w:r>
+        <w:rPr>
+          <w:sz w:val="26"/>
+          <w:szCs w:val="26"/>
+        </w:rPr>
+        <w:t xml:space="preserve">  y</w:t>
+      </w:r>
+      <w:proofErr w:type="gramEnd"/>
+      <w:r>
+        <w:rPr>
+          <w:sz w:val="26"/>
+          <w:szCs w:val="26"/>
+        </w:rPr>
+        <w:t xml:space="preserve"> (S[x][</w:t>
+      </w:r>
+      <w:proofErr w:type="spellStart"/>
+      <w:r>
+        <w:rPr>
+          <w:sz w:val="26"/>
+          <w:szCs w:val="26"/>
+        </w:rPr>
+        <w:t>i</w:t>
+      </w:r>
+      <w:proofErr w:type="spellEnd"/>
+      <w:r>
+        <w:rPr>
+          <w:sz w:val="26"/>
+          <w:szCs w:val="26"/>
+        </w:rPr>
+        <w:t>]) hay không</w:t>
+      </w:r>
+      <w:r>
+        <w:rPr>
+          <w:sz w:val="26"/>
+          <w:szCs w:val="26"/>
+        </w:rPr>
+        <w:t xml:space="preserve">. Nếu </w:t>
+      </w:r>
+      <w:proofErr w:type="spellStart"/>
+      <w:r>
+        <w:rPr>
+          <w:sz w:val="26"/>
+          <w:szCs w:val="26"/>
+        </w:rPr>
+        <w:t>trùng</w:t>
+      </w:r>
+      <w:proofErr w:type="spellEnd"/>
+      <w:r>
+        <w:rPr>
+          <w:sz w:val="26"/>
+          <w:szCs w:val="26"/>
+        </w:rPr>
+        <w:t xml:space="preserve"> thì trả về false.</w:t>
       </w:r>
     </w:p>
     <w:p>
@@ -4825,6 +7501,9 @@
           <w:ilvl w:val="2"/>
           <w:numId w:val="11"/>
         </w:numPr>
+        <w:tabs>
+          <w:tab w:val="left" w:pos="90"/>
+        </w:tabs>
         <w:jc w:val="both"/>
         <w:rPr>
           <w:sz w:val="26"/>
@@ -4836,7 +7515,119 @@
           <w:sz w:val="26"/>
           <w:szCs w:val="26"/>
         </w:rPr>
-        <w:t>Kiểm tra vùng 3x3: Kiểm tra xem trong vùng 3x3 với giá trị được thêm vào có trùng với các số có sẵn hoặc đã điền trước đó hay không. Nếu trùng thì trả về false.</w:t>
+        <w:t xml:space="preserve">Kiểm tra </w:t>
+      </w:r>
+      <w:proofErr w:type="spellStart"/>
+      <w:r>
+        <w:rPr>
+          <w:sz w:val="26"/>
+          <w:szCs w:val="26"/>
+        </w:rPr>
+        <w:t>vùng</w:t>
+      </w:r>
+      <w:proofErr w:type="spellEnd"/>
+      <w:r>
+        <w:rPr>
+          <w:sz w:val="26"/>
+          <w:szCs w:val="26"/>
+        </w:rPr>
+        <w:t xml:space="preserve"> 3x3: Kiểm tra xem trong </w:t>
+      </w:r>
+      <w:proofErr w:type="spellStart"/>
+      <w:r>
+        <w:rPr>
+          <w:sz w:val="26"/>
+          <w:szCs w:val="26"/>
+        </w:rPr>
+        <w:t>vùng</w:t>
+      </w:r>
+      <w:proofErr w:type="spellEnd"/>
+      <w:r>
+        <w:rPr>
+          <w:sz w:val="26"/>
+          <w:szCs w:val="26"/>
+        </w:rPr>
+        <w:t xml:space="preserve"> 3x3 với giá trị được thêm vào có </w:t>
+      </w:r>
+      <w:proofErr w:type="spellStart"/>
+      <w:r>
+        <w:rPr>
+          <w:sz w:val="26"/>
+          <w:szCs w:val="26"/>
+        </w:rPr>
+        <w:t>trùng</w:t>
+      </w:r>
+      <w:proofErr w:type="spellEnd"/>
+      <w:r>
+        <w:rPr>
+          <w:sz w:val="26"/>
+          <w:szCs w:val="26"/>
+        </w:rPr>
+        <w:t xml:space="preserve"> với các số có </w:t>
+      </w:r>
+      <w:proofErr w:type="spellStart"/>
+      <w:r>
+        <w:rPr>
+          <w:sz w:val="26"/>
+          <w:szCs w:val="26"/>
+        </w:rPr>
+        <w:t>sẵn</w:t>
+      </w:r>
+      <w:proofErr w:type="spellEnd"/>
+      <w:r>
+        <w:rPr>
+          <w:sz w:val="26"/>
+          <w:szCs w:val="26"/>
+        </w:rPr>
+        <w:t xml:space="preserve"> </w:t>
+      </w:r>
+      <w:proofErr w:type="spellStart"/>
+      <w:r>
+        <w:rPr>
+          <w:sz w:val="26"/>
+          <w:szCs w:val="26"/>
+        </w:rPr>
+        <w:t>hoặc</w:t>
+      </w:r>
+      <w:proofErr w:type="spellEnd"/>
+      <w:r>
+        <w:rPr>
+          <w:sz w:val="26"/>
+          <w:szCs w:val="26"/>
+        </w:rPr>
+        <w:t xml:space="preserve"> đã </w:t>
+      </w:r>
+      <w:proofErr w:type="spellStart"/>
+      <w:r>
+        <w:rPr>
+          <w:sz w:val="26"/>
+          <w:szCs w:val="26"/>
+        </w:rPr>
+        <w:t>điền</w:t>
+      </w:r>
+      <w:proofErr w:type="spellEnd"/>
+      <w:r>
+        <w:rPr>
+          <w:sz w:val="26"/>
+          <w:szCs w:val="26"/>
+        </w:rPr>
+        <w:t xml:space="preserve"> trước đó hay không. Nếu </w:t>
+      </w:r>
+      <w:proofErr w:type="spellStart"/>
+      <w:r>
+        <w:rPr>
+          <w:sz w:val="26"/>
+          <w:szCs w:val="26"/>
+        </w:rPr>
+        <w:t>trùng</w:t>
+      </w:r>
+      <w:proofErr w:type="spellEnd"/>
+      <w:r>
+        <w:rPr>
+          <w:sz w:val="26"/>
+          <w:szCs w:val="26"/>
+        </w:rPr>
+        <w:t xml:space="preserve"> thì trả về false.</w:t>
       </w:r>
     </w:p>
     <w:p>
@@ -4846,6 +7637,9 @@
           <w:ilvl w:val="2"/>
           <w:numId w:val="11"/>
         </w:numPr>
+        <w:tabs>
+          <w:tab w:val="left" w:pos="90"/>
+        </w:tabs>
         <w:jc w:val="both"/>
         <w:rPr>
           <w:sz w:val="26"/>
@@ -4857,7 +7651,23 @@
           <w:sz w:val="26"/>
           <w:szCs w:val="26"/>
         </w:rPr>
-        <w:t>Nếu cả 3 đều kiện trên đều không trả về false thì trả về true (giá trị k được chấp nhận điền vào).</w:t>
+        <w:t xml:space="preserve">Nếu cả 3 đều kiện trên đều không trả về false thì trả về true (giá trị k được chấp nhận </w:t>
+      </w:r>
+      <w:proofErr w:type="spellStart"/>
+      <w:r>
+        <w:rPr>
+          <w:sz w:val="26"/>
+          <w:szCs w:val="26"/>
+        </w:rPr>
+        <w:t>điền</w:t>
+      </w:r>
+      <w:proofErr w:type="spellEnd"/>
+      <w:r>
+        <w:rPr>
+          <w:sz w:val="26"/>
+          <w:szCs w:val="26"/>
+        </w:rPr>
+        <w:t xml:space="preserve"> vào).</w:t>
       </w:r>
     </w:p>
     <w:p>
@@ -4867,6 +7677,9 @@
           <w:ilvl w:val="2"/>
           <w:numId w:val="11"/>
         </w:numPr>
+        <w:tabs>
+          <w:tab w:val="left" w:pos="90"/>
+        </w:tabs>
         <w:jc w:val="both"/>
         <w:rPr>
           <w:sz w:val="26"/>
@@ -4878,7 +7691,23 @@
           <w:sz w:val="26"/>
           <w:szCs w:val="26"/>
         </w:rPr>
-        <w:t>Lưu ý: Giá trị k được điền vào chỉ đúng với trong thời điểm nhất định, có thể không đúng với toàn ma trận.</w:t>
+        <w:t xml:space="preserve">Lưu ý: Giá trị k được </w:t>
+      </w:r>
+      <w:proofErr w:type="spellStart"/>
+      <w:r>
+        <w:rPr>
+          <w:sz w:val="26"/>
+          <w:szCs w:val="26"/>
+        </w:rPr>
+        <w:t>điền</w:t>
+      </w:r>
+      <w:proofErr w:type="spellEnd"/>
+      <w:r>
+        <w:rPr>
+          <w:sz w:val="26"/>
+          <w:szCs w:val="26"/>
+        </w:rPr>
+        <w:t xml:space="preserve"> vào chỉ đúng với trong thời điểm nhất định, có thể không đúng với toàn ma trận.</w:t>
       </w:r>
     </w:p>
     <w:p>
@@ -4888,6 +7717,9 @@
           <w:ilvl w:val="1"/>
           <w:numId w:val="11"/>
         </w:numPr>
+        <w:tabs>
+          <w:tab w:val="left" w:pos="90"/>
+        </w:tabs>
         <w:jc w:val="both"/>
         <w:rPr>
           <w:sz w:val="26"/>
@@ -4915,13 +7747,77 @@
         </w:rPr>
         <w:t xml:space="preserve"> ( </w:t>
       </w:r>
+      <w:proofErr w:type="spellStart"/>
       <w:r>
         <w:rPr>
           <w:color w:val="2E74B5" w:themeColor="accent1" w:themeShade="BF"/>
           <w:sz w:val="26"/>
           <w:szCs w:val="26"/>
         </w:rPr>
-        <w:t>solveSudoku( int S[][9], int x, int y)</w:t>
+        <w:t>solveSudoku</w:t>
+      </w:r>
+      <w:proofErr w:type="spellEnd"/>
+      <w:r>
+        <w:rPr>
+          <w:color w:val="2E74B5" w:themeColor="accent1" w:themeShade="BF"/>
+          <w:sz w:val="26"/>
+          <w:szCs w:val="26"/>
+        </w:rPr>
+        <w:t xml:space="preserve">( </w:t>
+      </w:r>
+      <w:proofErr w:type="spellStart"/>
+      <w:r>
+        <w:rPr>
+          <w:color w:val="2E74B5" w:themeColor="accent1" w:themeShade="BF"/>
+          <w:sz w:val="26"/>
+          <w:szCs w:val="26"/>
+        </w:rPr>
+        <w:t>int</w:t>
+      </w:r>
+      <w:proofErr w:type="spellEnd"/>
+      <w:r>
+        <w:rPr>
+          <w:color w:val="2E74B5" w:themeColor="accent1" w:themeShade="BF"/>
+          <w:sz w:val="26"/>
+          <w:szCs w:val="26"/>
+        </w:rPr>
+        <w:t xml:space="preserve"> S[][9], </w:t>
+      </w:r>
+      <w:proofErr w:type="spellStart"/>
+      <w:r>
+        <w:rPr>
+          <w:color w:val="2E74B5" w:themeColor="accent1" w:themeShade="BF"/>
+          <w:sz w:val="26"/>
+          <w:szCs w:val="26"/>
+        </w:rPr>
+        <w:t>int</w:t>
+      </w:r>
+      <w:proofErr w:type="spellEnd"/>
+      <w:r>
+        <w:rPr>
+          <w:color w:val="2E74B5" w:themeColor="accent1" w:themeShade="BF"/>
+          <w:sz w:val="26"/>
+          <w:szCs w:val="26"/>
+        </w:rPr>
+        <w:t xml:space="preserve"> x, </w:t>
+      </w:r>
+      <w:proofErr w:type="spellStart"/>
+      <w:r>
+        <w:rPr>
+          <w:color w:val="2E74B5" w:themeColor="accent1" w:themeShade="BF"/>
+          <w:sz w:val="26"/>
+          <w:szCs w:val="26"/>
+        </w:rPr>
+        <w:t>int</w:t>
+      </w:r>
+      <w:proofErr w:type="spellEnd"/>
+      <w:r>
+        <w:rPr>
+          <w:color w:val="2E74B5" w:themeColor="accent1" w:themeShade="BF"/>
+          <w:sz w:val="26"/>
+          <w:szCs w:val="26"/>
+        </w:rPr>
+        <w:t xml:space="preserve"> y)</w:t>
       </w:r>
       <w:r>
         <w:rPr>
@@ -4938,6 +7834,9 @@
           <w:ilvl w:val="0"/>
           <w:numId w:val="6"/>
         </w:numPr>
+        <w:tabs>
+          <w:tab w:val="left" w:pos="90"/>
+        </w:tabs>
         <w:jc w:val="both"/>
         <w:rPr>
           <w:sz w:val="26"/>
@@ -4956,7 +7855,23 @@
           <w:sz w:val="26"/>
           <w:szCs w:val="26"/>
         </w:rPr>
-        <w:t xml:space="preserve">á đơn giản. </w:t>
+        <w:t xml:space="preserve">á đơn </w:t>
+      </w:r>
+      <w:proofErr w:type="spellStart"/>
+      <w:r>
+        <w:rPr>
+          <w:sz w:val="26"/>
+          <w:szCs w:val="26"/>
+        </w:rPr>
+        <w:t>giản</w:t>
+      </w:r>
+      <w:proofErr w:type="spellEnd"/>
+      <w:r>
+        <w:rPr>
+          <w:sz w:val="26"/>
+          <w:szCs w:val="26"/>
+        </w:rPr>
+        <w:t xml:space="preserve">. </w:t>
       </w:r>
       <w:r>
         <w:rPr>
@@ -4971,15 +7886,68 @@
           <w:sz w:val="26"/>
           <w:szCs w:val="26"/>
         </w:rPr>
-        <w:t xml:space="preserve">S[x,y] = 0 </w:t>
-      </w:r>
-      <w:r>
-        <w:rPr>
-          <w:sz w:val="26"/>
-          <w:szCs w:val="26"/>
-        </w:rPr>
-        <w:t>( chưa điền giá trị) thì máy sẽ tự điền</w:t>
-      </w:r>
+        <w:t>S[</w:t>
+      </w:r>
+      <w:proofErr w:type="spellStart"/>
+      <w:r>
+        <w:rPr>
+          <w:color w:val="2E74B5" w:themeColor="accent1" w:themeShade="BF"/>
+          <w:sz w:val="26"/>
+          <w:szCs w:val="26"/>
+        </w:rPr>
+        <w:t>x</w:t>
+      </w:r>
+      <w:proofErr w:type="gramStart"/>
+      <w:r>
+        <w:rPr>
+          <w:color w:val="2E74B5" w:themeColor="accent1" w:themeShade="BF"/>
+          <w:sz w:val="26"/>
+          <w:szCs w:val="26"/>
+        </w:rPr>
+        <w:t>,y</w:t>
+      </w:r>
+      <w:proofErr w:type="spellEnd"/>
+      <w:proofErr w:type="gramEnd"/>
+      <w:r>
+        <w:rPr>
+          <w:color w:val="2E74B5" w:themeColor="accent1" w:themeShade="BF"/>
+          <w:sz w:val="26"/>
+          <w:szCs w:val="26"/>
+        </w:rPr>
+        <w:t xml:space="preserve">] = 0 </w:t>
+      </w:r>
+      <w:r>
+        <w:rPr>
+          <w:sz w:val="26"/>
+          <w:szCs w:val="26"/>
+        </w:rPr>
+        <w:t xml:space="preserve">( chưa </w:t>
+      </w:r>
+      <w:proofErr w:type="spellStart"/>
+      <w:r>
+        <w:rPr>
+          <w:sz w:val="26"/>
+          <w:szCs w:val="26"/>
+        </w:rPr>
+        <w:t>điền</w:t>
+      </w:r>
+      <w:proofErr w:type="spellEnd"/>
+      <w:r>
+        <w:rPr>
+          <w:sz w:val="26"/>
+          <w:szCs w:val="26"/>
+        </w:rPr>
+        <w:t xml:space="preserve"> giá trị) thì máy sẽ tự </w:t>
+      </w:r>
+      <w:proofErr w:type="spellStart"/>
+      <w:r>
+        <w:rPr>
+          <w:sz w:val="26"/>
+          <w:szCs w:val="26"/>
+        </w:rPr>
+        <w:t>điền</w:t>
+      </w:r>
+      <w:proofErr w:type="spellEnd"/>
       <w:r>
         <w:rPr>
           <w:sz w:val="26"/>
@@ -5008,6 +7976,7 @@
         </w:rPr>
         <w:t xml:space="preserve">trong tập giá trị từ 1 đến 9 </w:t>
       </w:r>
+      <w:proofErr w:type="spellStart"/>
       <w:r>
         <w:rPr>
           <w:sz w:val="26"/>
@@ -5015,6 +7984,7 @@
         </w:rPr>
         <w:t>thỏa</w:t>
       </w:r>
+      <w:proofErr w:type="spellEnd"/>
       <w:r>
         <w:rPr>
           <w:sz w:val="26"/>
@@ -5022,6 +7992,7 @@
         </w:rPr>
         <w:t xml:space="preserve"> </w:t>
       </w:r>
+      <w:proofErr w:type="spellStart"/>
       <w:r>
         <w:rPr>
           <w:color w:val="2E74B5" w:themeColor="accent1" w:themeShade="BF"/>
@@ -5030,6 +8001,7 @@
         </w:rPr>
         <w:t>checkValid</w:t>
       </w:r>
+      <w:proofErr w:type="spellEnd"/>
       <w:r>
         <w:rPr>
           <w:color w:val="2E74B5" w:themeColor="accent1" w:themeShade="BF"/>
@@ -5065,7 +8037,48 @@
           <w:sz w:val="26"/>
           <w:szCs w:val="26"/>
         </w:rPr>
-        <w:t xml:space="preserve"> được điền vào ô [x,y].</w:t>
+        <w:t xml:space="preserve"> được </w:t>
+      </w:r>
+      <w:proofErr w:type="spellStart"/>
+      <w:r>
+        <w:rPr>
+          <w:sz w:val="26"/>
+          <w:szCs w:val="26"/>
+        </w:rPr>
+        <w:t>điền</w:t>
+      </w:r>
+      <w:proofErr w:type="spellEnd"/>
+      <w:r>
+        <w:rPr>
+          <w:sz w:val="26"/>
+          <w:szCs w:val="26"/>
+        </w:rPr>
+        <w:t xml:space="preserve"> vào ô [</w:t>
+      </w:r>
+      <w:proofErr w:type="spellStart"/>
+      <w:r>
+        <w:rPr>
+          <w:sz w:val="26"/>
+          <w:szCs w:val="26"/>
+        </w:rPr>
+        <w:t>x</w:t>
+      </w:r>
+      <w:proofErr w:type="gramStart"/>
+      <w:r>
+        <w:rPr>
+          <w:sz w:val="26"/>
+          <w:szCs w:val="26"/>
+        </w:rPr>
+        <w:t>,y</w:t>
+      </w:r>
+      <w:proofErr w:type="spellEnd"/>
+      <w:proofErr w:type="gramEnd"/>
+      <w:r>
+        <w:rPr>
+          <w:sz w:val="26"/>
+          <w:szCs w:val="26"/>
+        </w:rPr>
+        <w:t>].</w:t>
       </w:r>
     </w:p>
     <w:p>
@@ -5075,6 +8088,9 @@
           <w:ilvl w:val="0"/>
           <w:numId w:val="6"/>
         </w:numPr>
+        <w:tabs>
+          <w:tab w:val="left" w:pos="90"/>
+        </w:tabs>
         <w:jc w:val="both"/>
         <w:rPr>
           <w:sz w:val="26"/>
@@ -5107,21 +8123,78 @@
           <w:sz w:val="26"/>
           <w:szCs w:val="26"/>
         </w:rPr>
-        <w:t xml:space="preserve"> đệ quy với x và y+1(</w:t>
-      </w:r>
-      <w:r>
-        <w:rPr>
-          <w:sz w:val="26"/>
-          <w:szCs w:val="26"/>
-        </w:rPr>
-        <w:t xml:space="preserve"> điền tiếp số k khác vào</w:t>
-      </w:r>
-      <w:r>
-        <w:rPr>
-          <w:sz w:val="26"/>
-          <w:szCs w:val="26"/>
-        </w:rPr>
-        <w:t xml:space="preserve"> vị trí tiếp theo). Nếu không có giá trị nào từ 1 đến 9 điền được vào ô </w:t>
+        <w:t xml:space="preserve"> đệ quy với x và y+1</w:t>
+      </w:r>
+      <w:proofErr w:type="gramStart"/>
+      <w:r>
+        <w:rPr>
+          <w:sz w:val="26"/>
+          <w:szCs w:val="26"/>
+        </w:rPr>
+        <w:t>(</w:t>
+      </w:r>
+      <w:r>
+        <w:rPr>
+          <w:sz w:val="26"/>
+          <w:szCs w:val="26"/>
+        </w:rPr>
+        <w:t xml:space="preserve"> </w:t>
+      </w:r>
+      <w:proofErr w:type="spellStart"/>
+      <w:r>
+        <w:rPr>
+          <w:sz w:val="26"/>
+          <w:szCs w:val="26"/>
+        </w:rPr>
+        <w:t>điền</w:t>
+      </w:r>
+      <w:proofErr w:type="spellEnd"/>
+      <w:proofErr w:type="gramEnd"/>
+      <w:r>
+        <w:rPr>
+          <w:sz w:val="26"/>
+          <w:szCs w:val="26"/>
+        </w:rPr>
+        <w:t xml:space="preserve"> tiếp số k khác vào</w:t>
+      </w:r>
+      <w:r>
+        <w:rPr>
+          <w:sz w:val="26"/>
+          <w:szCs w:val="26"/>
+        </w:rPr>
+        <w:t xml:space="preserve"> vị trí tiếp </w:t>
+      </w:r>
+      <w:proofErr w:type="spellStart"/>
+      <w:r>
+        <w:rPr>
+          <w:sz w:val="26"/>
+          <w:szCs w:val="26"/>
+        </w:rPr>
+        <w:t>theo</w:t>
+      </w:r>
+      <w:proofErr w:type="spellEnd"/>
+      <w:r>
+        <w:rPr>
+          <w:sz w:val="26"/>
+          <w:szCs w:val="26"/>
+        </w:rPr>
+        <w:t xml:space="preserve">). Nếu không có giá trị nào từ 1 đến 9 </w:t>
+      </w:r>
+      <w:proofErr w:type="spellStart"/>
+      <w:r>
+        <w:rPr>
+          <w:sz w:val="26"/>
+          <w:szCs w:val="26"/>
+        </w:rPr>
+        <w:t>điền</w:t>
+      </w:r>
+      <w:proofErr w:type="spellEnd"/>
+      <w:r>
+        <w:rPr>
+          <w:sz w:val="26"/>
+          <w:szCs w:val="26"/>
+        </w:rPr>
+        <w:t xml:space="preserve"> được vào ô </w:t>
       </w:r>
       <w:r>
         <w:rPr>
@@ -5129,6 +8202,71 @@
           <w:sz w:val="26"/>
           <w:szCs w:val="26"/>
         </w:rPr>
+        <w:t>S[x</w:t>
+      </w:r>
+      <w:proofErr w:type="gramStart"/>
+      <w:r>
+        <w:rPr>
+          <w:color w:val="5B9BD5" w:themeColor="accent1"/>
+          <w:sz w:val="26"/>
+          <w:szCs w:val="26"/>
+        </w:rPr>
+        <w:t>,y</w:t>
+      </w:r>
+      <w:proofErr w:type="gramEnd"/>
+      <w:r>
+        <w:rPr>
+          <w:color w:val="5B9BD5" w:themeColor="accent1"/>
+          <w:sz w:val="26"/>
+          <w:szCs w:val="26"/>
+        </w:rPr>
+        <w:t>+1]</w:t>
+      </w:r>
+      <w:r>
+        <w:rPr>
+          <w:sz w:val="26"/>
+          <w:szCs w:val="26"/>
+        </w:rPr>
+        <w:t xml:space="preserve">, ta </w:t>
+      </w:r>
+      <w:proofErr w:type="spellStart"/>
+      <w:r>
+        <w:rPr>
+          <w:sz w:val="26"/>
+          <w:szCs w:val="26"/>
+        </w:rPr>
+        <w:t>gán</w:t>
+      </w:r>
+      <w:proofErr w:type="spellEnd"/>
+      <w:r>
+        <w:rPr>
+          <w:sz w:val="26"/>
+          <w:szCs w:val="26"/>
+        </w:rPr>
+        <w:t xml:space="preserve"> </w:t>
+      </w:r>
+      <w:proofErr w:type="spellStart"/>
+      <w:r>
+        <w:rPr>
+          <w:sz w:val="26"/>
+          <w:szCs w:val="26"/>
+        </w:rPr>
+        <w:t>trở</w:t>
+      </w:r>
+      <w:proofErr w:type="spellEnd"/>
+      <w:r>
+        <w:rPr>
+          <w:sz w:val="26"/>
+          <w:szCs w:val="26"/>
+        </w:rPr>
+        <w:t xml:space="preserve"> lại </w:t>
+      </w:r>
+      <w:r>
+        <w:rPr>
+          <w:color w:val="5B9BD5" w:themeColor="accent1"/>
+          <w:sz w:val="26"/>
+          <w:szCs w:val="26"/>
+        </w:rPr>
         <w:t>S[x,y+1]</w:t>
       </w:r>
       <w:r>
@@ -5136,7 +8274,7 @@
           <w:sz w:val="26"/>
           <w:szCs w:val="26"/>
         </w:rPr>
-        <w:t xml:space="preserve">, ta gán trở lại </w:t>
+        <w:t xml:space="preserve"> =0, rồi quay về vị trí trước đó (</w:t>
       </w:r>
       <w:r>
         <w:rPr>
@@ -5144,22 +8282,25 @@
           <w:sz w:val="26"/>
           <w:szCs w:val="26"/>
         </w:rPr>
-        <w:t>S[x,y+1]</w:t>
-      </w:r>
-      <w:r>
-        <w:rPr>
-          <w:sz w:val="26"/>
-          <w:szCs w:val="26"/>
-        </w:rPr>
-        <w:t xml:space="preserve"> =0, rồi quay về vị trí trước đó (</w:t>
-      </w:r>
+        <w:t>S[</w:t>
+      </w:r>
+      <w:proofErr w:type="spellStart"/>
       <w:r>
         <w:rPr>
           <w:color w:val="5B9BD5" w:themeColor="accent1"/>
           <w:sz w:val="26"/>
           <w:szCs w:val="26"/>
         </w:rPr>
-        <w:t>S[x,y]</w:t>
+        <w:t>x,y</w:t>
+      </w:r>
+      <w:proofErr w:type="spellEnd"/>
+      <w:r>
+        <w:rPr>
+          <w:color w:val="5B9BD5" w:themeColor="accent1"/>
+          <w:sz w:val="26"/>
+          <w:szCs w:val="26"/>
+        </w:rPr>
+        <w:t>]</w:t>
       </w:r>
       <w:r>
         <w:rPr>
@@ -5176,6 +8317,9 @@
           <w:ilvl w:val="0"/>
           <w:numId w:val="6"/>
         </w:numPr>
+        <w:tabs>
+          <w:tab w:val="left" w:pos="90"/>
+        </w:tabs>
         <w:jc w:val="both"/>
         <w:rPr>
           <w:sz w:val="26"/>
@@ -5187,8 +8331,26 @@
           <w:sz w:val="26"/>
           <w:szCs w:val="26"/>
         </w:rPr>
-        <w:t>Khi hết 1 dòng thì tăng x để xét tiếp dòng tiếp theo.</w:t>
-      </w:r>
+        <w:t xml:space="preserve">Khi hết 1 dòng thì tăng x để xét tiếp dòng tiếp </w:t>
+      </w:r>
+      <w:proofErr w:type="spellStart"/>
+      <w:proofErr w:type="gramStart"/>
+      <w:r>
+        <w:rPr>
+          <w:sz w:val="26"/>
+          <w:szCs w:val="26"/>
+        </w:rPr>
+        <w:t>theo</w:t>
+      </w:r>
+      <w:proofErr w:type="gramEnd"/>
+      <w:r>
+        <w:rPr>
+          <w:sz w:val="26"/>
+          <w:szCs w:val="26"/>
+        </w:rPr>
+        <w:t>.</w:t>
+      </w:r>
+      <w:proofErr w:type="spellEnd"/>
       <w:r>
         <w:rPr>
           <w:sz w:val="26"/>
@@ -5204,6 +8366,9 @@
           <w:ilvl w:val="0"/>
           <w:numId w:val="6"/>
         </w:numPr>
+        <w:tabs>
+          <w:tab w:val="left" w:pos="90"/>
+        </w:tabs>
         <w:jc w:val="both"/>
         <w:rPr>
           <w:sz w:val="26"/>
@@ -5215,7 +8380,39 @@
           <w:sz w:val="26"/>
           <w:szCs w:val="26"/>
         </w:rPr>
-        <w:t>Vòng lặp sẽ dừng và in ra màn hình ma trận khi ta giải được đến ô cuối cùng.</w:t>
+        <w:t xml:space="preserve">Vòng </w:t>
+      </w:r>
+      <w:proofErr w:type="spellStart"/>
+      <w:r>
+        <w:rPr>
+          <w:sz w:val="26"/>
+          <w:szCs w:val="26"/>
+        </w:rPr>
+        <w:t>lặp</w:t>
+      </w:r>
+      <w:proofErr w:type="spellEnd"/>
+      <w:r>
+        <w:rPr>
+          <w:sz w:val="26"/>
+          <w:szCs w:val="26"/>
+        </w:rPr>
+        <w:t xml:space="preserve"> sẽ dừng và in </w:t>
+      </w:r>
+      <w:proofErr w:type="spellStart"/>
+      <w:r>
+        <w:rPr>
+          <w:sz w:val="26"/>
+          <w:szCs w:val="26"/>
+        </w:rPr>
+        <w:t>ra</w:t>
+      </w:r>
+      <w:proofErr w:type="spellEnd"/>
+      <w:r>
+        <w:rPr>
+          <w:sz w:val="26"/>
+          <w:szCs w:val="26"/>
+        </w:rPr>
+        <w:t xml:space="preserve"> màn hình ma trận khi ta giải được đến ô cuối cùng.</w:t>
       </w:r>
     </w:p>
     <w:p>
@@ -5225,6 +8422,9 @@
           <w:ilvl w:val="0"/>
           <w:numId w:val="14"/>
         </w:numPr>
+        <w:tabs>
+          <w:tab w:val="left" w:pos="90"/>
+        </w:tabs>
         <w:jc w:val="both"/>
         <w:rPr>
           <w:rFonts w:ascii="Times New Roman" w:hAnsi="Times New Roman" w:cs="Times New Roman"/>
@@ -5244,7 +8444,23 @@
           <w:rFonts w:ascii="Times New Roman" w:hAnsi="Times New Roman" w:cs="Times New Roman"/>
           <w:b/>
         </w:rPr>
-        <w:t>: Khử đệ quy</w:t>
+        <w:t xml:space="preserve">: </w:t>
+      </w:r>
+      <w:proofErr w:type="spellStart"/>
+      <w:r>
+        <w:rPr>
+          <w:rFonts w:ascii="Times New Roman" w:hAnsi="Times New Roman" w:cs="Times New Roman"/>
+          <w:b/>
+        </w:rPr>
+        <w:t>Khử</w:t>
+      </w:r>
+      <w:proofErr w:type="spellEnd"/>
+      <w:r>
+        <w:rPr>
+          <w:rFonts w:ascii="Times New Roman" w:hAnsi="Times New Roman" w:cs="Times New Roman"/>
+          <w:b/>
+        </w:rPr>
+        <w:t xml:space="preserve"> đệ quy</w:t>
       </w:r>
       <w:bookmarkEnd w:id="11"/>
     </w:p>
@@ -5255,17 +8471,212 @@
           <w:ilvl w:val="0"/>
           <w:numId w:val="6"/>
         </w:numPr>
-        <w:rPr>
-          <w:sz w:val="26"/>
-          <w:szCs w:val="26"/>
-        </w:rPr>
-      </w:pPr>
-      <w:r>
-        <w:rPr>
-          <w:sz w:val="26"/>
-          <w:szCs w:val="26"/>
-        </w:rPr>
-        <w:t xml:space="preserve">Mặc dù đệ quy là một phương pháp phổ biến trong lặp trình, tuy nhiên nó chứa raasrt nhiều hạn chế như: Vô cùng tốn bộ nhớ khi xử lý dữ liệu lớn, dẫn đến quá trình xử lý diễn ra một cách chậm chạp. Đó là điều tối kỵ nếu ta muốn có một chương trình tối ưu hóa tốt. Vấn đề đặt ra, ta cần có một phương pháp nào đó để “khử đệ quy”. </w:t>
+        <w:tabs>
+          <w:tab w:val="left" w:pos="90"/>
+        </w:tabs>
+        <w:rPr>
+          <w:sz w:val="26"/>
+          <w:szCs w:val="26"/>
+        </w:rPr>
+      </w:pPr>
+      <w:r>
+        <w:rPr>
+          <w:sz w:val="26"/>
+          <w:szCs w:val="26"/>
+        </w:rPr>
+        <w:t xml:space="preserve">Mặc dù đệ quy là một phương pháp </w:t>
+      </w:r>
+      <w:proofErr w:type="spellStart"/>
+      <w:r>
+        <w:rPr>
+          <w:sz w:val="26"/>
+          <w:szCs w:val="26"/>
+        </w:rPr>
+        <w:t>phổ</w:t>
+      </w:r>
+      <w:proofErr w:type="spellEnd"/>
+      <w:r>
+        <w:rPr>
+          <w:sz w:val="26"/>
+          <w:szCs w:val="26"/>
+        </w:rPr>
+        <w:t xml:space="preserve"> biến trong </w:t>
+      </w:r>
+      <w:proofErr w:type="spellStart"/>
+      <w:r>
+        <w:rPr>
+          <w:sz w:val="26"/>
+          <w:szCs w:val="26"/>
+        </w:rPr>
+        <w:t>lặp</w:t>
+      </w:r>
+      <w:proofErr w:type="spellEnd"/>
+      <w:r>
+        <w:rPr>
+          <w:sz w:val="26"/>
+          <w:szCs w:val="26"/>
+        </w:rPr>
+        <w:t xml:space="preserve"> trình, </w:t>
+      </w:r>
+      <w:proofErr w:type="spellStart"/>
+      <w:r>
+        <w:rPr>
+          <w:sz w:val="26"/>
+          <w:szCs w:val="26"/>
+        </w:rPr>
+        <w:t>tuy</w:t>
+      </w:r>
+      <w:proofErr w:type="spellEnd"/>
+      <w:r>
+        <w:rPr>
+          <w:sz w:val="26"/>
+          <w:szCs w:val="26"/>
+        </w:rPr>
+        <w:t xml:space="preserve"> nhiên nó </w:t>
+      </w:r>
+      <w:proofErr w:type="spellStart"/>
+      <w:r>
+        <w:rPr>
+          <w:sz w:val="26"/>
+          <w:szCs w:val="26"/>
+        </w:rPr>
+        <w:t>chứa</w:t>
+      </w:r>
+      <w:proofErr w:type="spellEnd"/>
+      <w:r>
+        <w:rPr>
+          <w:sz w:val="26"/>
+          <w:szCs w:val="26"/>
+        </w:rPr>
+        <w:t xml:space="preserve"> </w:t>
+      </w:r>
+      <w:proofErr w:type="spellStart"/>
+      <w:r>
+        <w:rPr>
+          <w:sz w:val="26"/>
+          <w:szCs w:val="26"/>
+        </w:rPr>
+        <w:t>raasrt</w:t>
+      </w:r>
+      <w:proofErr w:type="spellEnd"/>
+      <w:r>
+        <w:rPr>
+          <w:sz w:val="26"/>
+          <w:szCs w:val="26"/>
+        </w:rPr>
+        <w:t xml:space="preserve"> nhiều hạn chế như: Vô cùng tốn bộ nhớ khi xử lý dữ </w:t>
+      </w:r>
+      <w:proofErr w:type="spellStart"/>
+      <w:r>
+        <w:rPr>
+          <w:sz w:val="26"/>
+          <w:szCs w:val="26"/>
+        </w:rPr>
+        <w:t>liệu</w:t>
+      </w:r>
+      <w:proofErr w:type="spellEnd"/>
+      <w:r>
+        <w:rPr>
+          <w:sz w:val="26"/>
+          <w:szCs w:val="26"/>
+        </w:rPr>
+        <w:t xml:space="preserve"> lớn, dẫn đến quá trình xử lý diễn </w:t>
+      </w:r>
+      <w:proofErr w:type="spellStart"/>
+      <w:r>
+        <w:rPr>
+          <w:sz w:val="26"/>
+          <w:szCs w:val="26"/>
+        </w:rPr>
+        <w:t>ra</w:t>
+      </w:r>
+      <w:proofErr w:type="spellEnd"/>
+      <w:r>
+        <w:rPr>
+          <w:sz w:val="26"/>
+          <w:szCs w:val="26"/>
+        </w:rPr>
+        <w:t xml:space="preserve"> một cách chậm </w:t>
+      </w:r>
+      <w:proofErr w:type="spellStart"/>
+      <w:r>
+        <w:rPr>
+          <w:sz w:val="26"/>
+          <w:szCs w:val="26"/>
+        </w:rPr>
+        <w:t>chạp</w:t>
+      </w:r>
+      <w:proofErr w:type="spellEnd"/>
+      <w:r>
+        <w:rPr>
+          <w:sz w:val="26"/>
+          <w:szCs w:val="26"/>
+        </w:rPr>
+        <w:t xml:space="preserve">. Đó là điều tối </w:t>
+      </w:r>
+      <w:proofErr w:type="spellStart"/>
+      <w:r>
+        <w:rPr>
+          <w:sz w:val="26"/>
+          <w:szCs w:val="26"/>
+        </w:rPr>
+        <w:t>kỵ</w:t>
+      </w:r>
+      <w:proofErr w:type="spellEnd"/>
+      <w:r>
+        <w:rPr>
+          <w:sz w:val="26"/>
+          <w:szCs w:val="26"/>
+        </w:rPr>
+        <w:t xml:space="preserve"> nếu ta muốn có một chương trình tối </w:t>
+      </w:r>
+      <w:proofErr w:type="spellStart"/>
+      <w:r>
+        <w:rPr>
+          <w:sz w:val="26"/>
+          <w:szCs w:val="26"/>
+        </w:rPr>
+        <w:t>ưu</w:t>
+      </w:r>
+      <w:proofErr w:type="spellEnd"/>
+      <w:r>
+        <w:rPr>
+          <w:sz w:val="26"/>
+          <w:szCs w:val="26"/>
+        </w:rPr>
+        <w:t xml:space="preserve"> hóa tốt. Vấn đề đặt </w:t>
+      </w:r>
+      <w:proofErr w:type="spellStart"/>
+      <w:r>
+        <w:rPr>
+          <w:sz w:val="26"/>
+          <w:szCs w:val="26"/>
+        </w:rPr>
+        <w:t>ra</w:t>
+      </w:r>
+      <w:proofErr w:type="spellEnd"/>
+      <w:r>
+        <w:rPr>
+          <w:sz w:val="26"/>
+          <w:szCs w:val="26"/>
+        </w:rPr>
+        <w:t>, ta cần có một phương pháp nào đó để “</w:t>
+      </w:r>
+      <w:proofErr w:type="spellStart"/>
+      <w:r>
+        <w:rPr>
+          <w:sz w:val="26"/>
+          <w:szCs w:val="26"/>
+        </w:rPr>
+        <w:t>khử</w:t>
+      </w:r>
+      <w:proofErr w:type="spellEnd"/>
+      <w:r>
+        <w:rPr>
+          <w:sz w:val="26"/>
+          <w:szCs w:val="26"/>
+        </w:rPr>
+        <w:t xml:space="preserve"> đệ quy”. </w:t>
       </w:r>
       <w:r>
         <w:rPr>
@@ -5280,14 +8691,32 @@
           <w:sz w:val="26"/>
           <w:szCs w:val="26"/>
         </w:rPr>
-        <w:t>Stack-Ngăn xếp</w:t>
-      </w:r>
+        <w:t>Stack-</w:t>
+      </w:r>
+      <w:proofErr w:type="spellStart"/>
       <w:r>
         <w:rPr>
           <w:color w:val="FF0000"/>
           <w:sz w:val="26"/>
           <w:szCs w:val="26"/>
         </w:rPr>
+        <w:t>Ngăn</w:t>
+      </w:r>
+      <w:proofErr w:type="spellEnd"/>
+      <w:r>
+        <w:rPr>
+          <w:color w:val="FF0000"/>
+          <w:sz w:val="26"/>
+          <w:szCs w:val="26"/>
+        </w:rPr>
+        <w:t xml:space="preserve"> xếp</w:t>
+      </w:r>
+      <w:r>
+        <w:rPr>
+          <w:color w:val="FF0000"/>
+          <w:sz w:val="26"/>
+          <w:szCs w:val="26"/>
+        </w:rPr>
         <w:t xml:space="preserve"> </w:t>
       </w:r>
       <w:r>
@@ -5295,7 +8724,23 @@
           <w:sz w:val="26"/>
           <w:szCs w:val="26"/>
         </w:rPr>
-        <w:t>để tiến hành khử đệ quy.</w:t>
+        <w:t xml:space="preserve">để tiến hành </w:t>
+      </w:r>
+      <w:proofErr w:type="spellStart"/>
+      <w:r>
+        <w:rPr>
+          <w:sz w:val="26"/>
+          <w:szCs w:val="26"/>
+        </w:rPr>
+        <w:t>khử</w:t>
+      </w:r>
+      <w:proofErr w:type="spellEnd"/>
+      <w:r>
+        <w:rPr>
+          <w:sz w:val="26"/>
+          <w:szCs w:val="26"/>
+        </w:rPr>
+        <w:t xml:space="preserve"> đệ quy.</w:t>
       </w:r>
     </w:p>
     <w:p>
@@ -5305,6 +8750,9 @@
           <w:ilvl w:val="0"/>
           <w:numId w:val="6"/>
         </w:numPr>
+        <w:tabs>
+          <w:tab w:val="left" w:pos="90"/>
+        </w:tabs>
         <w:jc w:val="both"/>
         <w:rPr>
           <w:sz w:val="26"/>
@@ -5323,7 +8771,39 @@
           <w:sz w:val="26"/>
           <w:szCs w:val="26"/>
         </w:rPr>
-        <w:t>y là một trong những cách khử đệ quy phổ biến.</w:t>
+        <w:t xml:space="preserve">y là một trong những cách </w:t>
+      </w:r>
+      <w:proofErr w:type="spellStart"/>
+      <w:r>
+        <w:rPr>
+          <w:sz w:val="26"/>
+          <w:szCs w:val="26"/>
+        </w:rPr>
+        <w:t>khử</w:t>
+      </w:r>
+      <w:proofErr w:type="spellEnd"/>
+      <w:r>
+        <w:rPr>
+          <w:sz w:val="26"/>
+          <w:szCs w:val="26"/>
+        </w:rPr>
+        <w:t xml:space="preserve"> đệ quy </w:t>
+      </w:r>
+      <w:proofErr w:type="spellStart"/>
+      <w:r>
+        <w:rPr>
+          <w:sz w:val="26"/>
+          <w:szCs w:val="26"/>
+        </w:rPr>
+        <w:t>phổ</w:t>
+      </w:r>
+      <w:proofErr w:type="spellEnd"/>
+      <w:r>
+        <w:rPr>
+          <w:sz w:val="26"/>
+          <w:szCs w:val="26"/>
+        </w:rPr>
+        <w:t xml:space="preserve"> biến.</w:t>
       </w:r>
     </w:p>
     <w:p>
@@ -5333,6 +8813,9 @@
           <w:ilvl w:val="0"/>
           <w:numId w:val="14"/>
         </w:numPr>
+        <w:tabs>
+          <w:tab w:val="left" w:pos="90"/>
+        </w:tabs>
         <w:jc w:val="both"/>
         <w:rPr>
           <w:rFonts w:ascii="Times New Roman" w:hAnsi="Times New Roman" w:cs="Times New Roman"/>
@@ -5346,7 +8829,23 @@
           <w:b/>
         </w:rPr>
         <w:lastRenderedPageBreak/>
-        <w:t>Giới thiệu về Stack-Ngăn xếp</w:t>
+        <w:t>Giới thiệu về Stack-</w:t>
+      </w:r>
+      <w:proofErr w:type="spellStart"/>
+      <w:r>
+        <w:rPr>
+          <w:rFonts w:ascii="Times New Roman" w:hAnsi="Times New Roman" w:cs="Times New Roman"/>
+          <w:b/>
+        </w:rPr>
+        <w:t>Ngăn</w:t>
+      </w:r>
+      <w:proofErr w:type="spellEnd"/>
+      <w:r>
+        <w:rPr>
+          <w:rFonts w:ascii="Times New Roman" w:hAnsi="Times New Roman" w:cs="Times New Roman"/>
+          <w:b/>
+        </w:rPr>
+        <w:t xml:space="preserve"> xếp</w:t>
       </w:r>
       <w:bookmarkEnd w:id="12"/>
     </w:p>
@@ -5357,6 +8856,9 @@
           <w:ilvl w:val="0"/>
           <w:numId w:val="6"/>
         </w:numPr>
+        <w:tabs>
+          <w:tab w:val="left" w:pos="90"/>
+        </w:tabs>
         <w:jc w:val="both"/>
         <w:rPr>
           <w:sz w:val="26"/>
@@ -5376,7 +8878,87 @@
           <w:sz w:val="26"/>
           <w:szCs w:val="26"/>
         </w:rPr>
-        <w:t xml:space="preserve"> là một vật chứa ( container ) các đối tượng làm việc theo cơ chế LIFO ( </w:t>
+        <w:t xml:space="preserve"> là một </w:t>
+      </w:r>
+      <w:proofErr w:type="spellStart"/>
+      <w:r>
+        <w:rPr>
+          <w:sz w:val="26"/>
+          <w:szCs w:val="26"/>
+        </w:rPr>
+        <w:t>vật</w:t>
+      </w:r>
+      <w:proofErr w:type="spellEnd"/>
+      <w:r>
+        <w:rPr>
+          <w:sz w:val="26"/>
+          <w:szCs w:val="26"/>
+        </w:rPr>
+        <w:t xml:space="preserve"> </w:t>
+      </w:r>
+      <w:proofErr w:type="spellStart"/>
+      <w:r>
+        <w:rPr>
+          <w:sz w:val="26"/>
+          <w:szCs w:val="26"/>
+        </w:rPr>
+        <w:t>chứa</w:t>
+      </w:r>
+      <w:proofErr w:type="spellEnd"/>
+      <w:r>
+        <w:rPr>
+          <w:sz w:val="26"/>
+          <w:szCs w:val="26"/>
+        </w:rPr>
+        <w:t xml:space="preserve"> </w:t>
+      </w:r>
+      <w:proofErr w:type="gramStart"/>
+      <w:r>
+        <w:rPr>
+          <w:sz w:val="26"/>
+          <w:szCs w:val="26"/>
+        </w:rPr>
+        <w:t>( container</w:t>
+      </w:r>
+      <w:proofErr w:type="gramEnd"/>
+      <w:r>
+        <w:rPr>
+          <w:sz w:val="26"/>
+          <w:szCs w:val="26"/>
+        </w:rPr>
+        <w:t xml:space="preserve"> ) các đối </w:t>
+      </w:r>
+      <w:proofErr w:type="spellStart"/>
+      <w:r>
+        <w:rPr>
+          <w:sz w:val="26"/>
+          <w:szCs w:val="26"/>
+        </w:rPr>
+        <w:t>tượng</w:t>
+      </w:r>
+      <w:proofErr w:type="spellEnd"/>
+      <w:r>
+        <w:rPr>
+          <w:sz w:val="26"/>
+          <w:szCs w:val="26"/>
+        </w:rPr>
+        <w:t xml:space="preserve"> làm việc </w:t>
+      </w:r>
+      <w:proofErr w:type="spellStart"/>
+      <w:r>
+        <w:rPr>
+          <w:sz w:val="26"/>
+          <w:szCs w:val="26"/>
+        </w:rPr>
+        <w:t>theo</w:t>
+      </w:r>
+      <w:proofErr w:type="spellEnd"/>
+      <w:r>
+        <w:rPr>
+          <w:sz w:val="26"/>
+          <w:szCs w:val="26"/>
+        </w:rPr>
+        <w:t xml:space="preserve"> cơ chế LIFO ( </w:t>
       </w:r>
       <w:r>
         <w:rPr>
@@ -5398,7 +8980,39 @@
           <w:sz w:val="26"/>
           <w:szCs w:val="26"/>
         </w:rPr>
-        <w:t xml:space="preserve"> một đối tượng or lấy ra trong </w:t>
+        <w:t xml:space="preserve"> một đối </w:t>
+      </w:r>
+      <w:proofErr w:type="spellStart"/>
+      <w:r>
+        <w:rPr>
+          <w:sz w:val="26"/>
+          <w:szCs w:val="26"/>
+        </w:rPr>
+        <w:t>tượng</w:t>
+      </w:r>
+      <w:proofErr w:type="spellEnd"/>
+      <w:r>
+        <w:rPr>
+          <w:sz w:val="26"/>
+          <w:szCs w:val="26"/>
+        </w:rPr>
+        <w:t xml:space="preserve"> or lấy </w:t>
+      </w:r>
+      <w:proofErr w:type="spellStart"/>
+      <w:r>
+        <w:rPr>
+          <w:sz w:val="26"/>
+          <w:szCs w:val="26"/>
+        </w:rPr>
+        <w:t>ra</w:t>
+      </w:r>
+      <w:proofErr w:type="spellEnd"/>
+      <w:r>
+        <w:rPr>
+          <w:sz w:val="26"/>
+          <w:szCs w:val="26"/>
+        </w:rPr>
+        <w:t xml:space="preserve"> trong </w:t>
       </w:r>
       <w:r>
         <w:rPr>
@@ -5421,7 +9035,39 @@
           <w:sz w:val="26"/>
           <w:szCs w:val="26"/>
         </w:rPr>
-        <w:t xml:space="preserve"> đều thực hiện theo cơ chế “Vào sau ra trước”.</w:t>
+        <w:t xml:space="preserve"> đều thực hiện </w:t>
+      </w:r>
+      <w:proofErr w:type="spellStart"/>
+      <w:r>
+        <w:rPr>
+          <w:sz w:val="26"/>
+          <w:szCs w:val="26"/>
+        </w:rPr>
+        <w:t>theo</w:t>
+      </w:r>
+      <w:proofErr w:type="spellEnd"/>
+      <w:r>
+        <w:rPr>
+          <w:sz w:val="26"/>
+          <w:szCs w:val="26"/>
+        </w:rPr>
+        <w:t xml:space="preserve"> cơ chế “Vào sau </w:t>
+      </w:r>
+      <w:proofErr w:type="spellStart"/>
+      <w:r>
+        <w:rPr>
+          <w:sz w:val="26"/>
+          <w:szCs w:val="26"/>
+        </w:rPr>
+        <w:t>ra</w:t>
+      </w:r>
+      <w:proofErr w:type="spellEnd"/>
+      <w:r>
+        <w:rPr>
+          <w:sz w:val="26"/>
+          <w:szCs w:val="26"/>
+        </w:rPr>
+        <w:t xml:space="preserve"> trước”.</w:t>
       </w:r>
     </w:p>
     <w:p>
@@ -5431,6 +9077,9 @@
           <w:ilvl w:val="0"/>
           <w:numId w:val="6"/>
         </w:numPr>
+        <w:tabs>
+          <w:tab w:val="left" w:pos="90"/>
+        </w:tabs>
         <w:jc w:val="both"/>
         <w:rPr>
           <w:sz w:val="26"/>
@@ -5442,7 +9091,23 @@
           <w:sz w:val="26"/>
           <w:szCs w:val="26"/>
         </w:rPr>
-        <w:t xml:space="preserve"> Các đối tượng được thêm </w:t>
+        <w:t xml:space="preserve"> Các đối </w:t>
+      </w:r>
+      <w:proofErr w:type="spellStart"/>
+      <w:r>
+        <w:rPr>
+          <w:sz w:val="26"/>
+          <w:szCs w:val="26"/>
+        </w:rPr>
+        <w:t>tượng</w:t>
+      </w:r>
+      <w:proofErr w:type="spellEnd"/>
+      <w:r>
+        <w:rPr>
+          <w:sz w:val="26"/>
+          <w:szCs w:val="26"/>
+        </w:rPr>
+        <w:t xml:space="preserve"> được thêm </w:t>
       </w:r>
       <w:r>
         <w:rPr>
@@ -5456,7 +9121,23 @@
           <w:sz w:val="26"/>
           <w:szCs w:val="26"/>
         </w:rPr>
-        <w:t xml:space="preserve"> lấy ra phần tử đầu.</w:t>
+        <w:t xml:space="preserve"> lấy </w:t>
+      </w:r>
+      <w:proofErr w:type="spellStart"/>
+      <w:r>
+        <w:rPr>
+          <w:sz w:val="26"/>
+          <w:szCs w:val="26"/>
+        </w:rPr>
+        <w:t>ra</w:t>
+      </w:r>
+      <w:proofErr w:type="spellEnd"/>
+      <w:r>
+        <w:rPr>
+          <w:sz w:val="26"/>
+          <w:szCs w:val="26"/>
+        </w:rPr>
+        <w:t xml:space="preserve"> phần tử đầu.</w:t>
       </w:r>
     </w:p>
     <w:p>
@@ -5466,6 +9147,9 @@
           <w:ilvl w:val="0"/>
           <w:numId w:val="6"/>
         </w:numPr>
+        <w:tabs>
+          <w:tab w:val="left" w:pos="90"/>
+        </w:tabs>
         <w:jc w:val="both"/>
         <w:rPr>
           <w:sz w:val="26"/>
@@ -5485,7 +9169,23 @@
           <w:sz w:val="26"/>
           <w:szCs w:val="26"/>
         </w:rPr>
-        <w:t xml:space="preserve"> có thể được viết bởi mảng một chiều hoăc danh sách liên kết.</w:t>
+        <w:t xml:space="preserve"> có thể được viết bởi mảng một chiều </w:t>
+      </w:r>
+      <w:proofErr w:type="spellStart"/>
+      <w:r>
+        <w:rPr>
+          <w:sz w:val="26"/>
+          <w:szCs w:val="26"/>
+        </w:rPr>
+        <w:t>hoăc</w:t>
+      </w:r>
+      <w:proofErr w:type="spellEnd"/>
+      <w:r>
+        <w:rPr>
+          <w:sz w:val="26"/>
+          <w:szCs w:val="26"/>
+        </w:rPr>
+        <w:t xml:space="preserve"> danh sách liên kết.</w:t>
       </w:r>
     </w:p>
     <w:p>
@@ -5495,6 +9195,9 @@
           <w:ilvl w:val="0"/>
           <w:numId w:val="6"/>
         </w:numPr>
+        <w:tabs>
+          <w:tab w:val="left" w:pos="90"/>
+        </w:tabs>
         <w:jc w:val="both"/>
         <w:rPr>
           <w:sz w:val="26"/>
@@ -5506,15 +9209,41 @@
           <w:sz w:val="26"/>
           <w:szCs w:val="26"/>
         </w:rPr>
-        <w:t xml:space="preserve">Các tính năng chính của stack bao gồm: </w:t>
-      </w:r>
+        <w:t xml:space="preserve">Các tính năng chính của stack bao </w:t>
+      </w:r>
+      <w:proofErr w:type="spellStart"/>
+      <w:r>
+        <w:rPr>
+          <w:sz w:val="26"/>
+          <w:szCs w:val="26"/>
+        </w:rPr>
+        <w:t>gồm</w:t>
+      </w:r>
+      <w:proofErr w:type="spellEnd"/>
+      <w:r>
+        <w:rPr>
+          <w:sz w:val="26"/>
+          <w:szCs w:val="26"/>
+        </w:rPr>
+        <w:t xml:space="preserve">: </w:t>
+      </w:r>
+      <w:proofErr w:type="gramStart"/>
       <w:r>
         <w:rPr>
           <w:color w:val="4472C4" w:themeColor="accent5"/>
           <w:sz w:val="26"/>
           <w:szCs w:val="26"/>
         </w:rPr>
-        <w:t>push()</w:t>
+        <w:t>push(</w:t>
+      </w:r>
+      <w:proofErr w:type="gramEnd"/>
+      <w:r>
+        <w:rPr>
+          <w:color w:val="4472C4" w:themeColor="accent5"/>
+          <w:sz w:val="26"/>
+          <w:szCs w:val="26"/>
+        </w:rPr>
+        <w:t>)</w:t>
       </w:r>
       <w:r>
         <w:rPr>
@@ -5544,7 +9273,23 @@
           <w:sz w:val="26"/>
           <w:szCs w:val="26"/>
         </w:rPr>
-        <w:t xml:space="preserve">- Lấy giá trị đầu ra khỏi </w:t>
+        <w:t xml:space="preserve">- Lấy giá trị đầu </w:t>
+      </w:r>
+      <w:proofErr w:type="spellStart"/>
+      <w:r>
+        <w:rPr>
+          <w:sz w:val="26"/>
+          <w:szCs w:val="26"/>
+        </w:rPr>
+        <w:t>ra</w:t>
+      </w:r>
+      <w:proofErr w:type="spellEnd"/>
+      <w:r>
+        <w:rPr>
+          <w:sz w:val="26"/>
+          <w:szCs w:val="26"/>
+        </w:rPr>
+        <w:t xml:space="preserve"> khỏi </w:t>
       </w:r>
       <w:r>
         <w:rPr>
@@ -5582,7 +9327,23 @@
           <w:sz w:val="26"/>
           <w:szCs w:val="26"/>
         </w:rPr>
-        <w:t xml:space="preserve">– Truy xuất giá trị đầu của </w:t>
+        <w:t xml:space="preserve">– </w:t>
+      </w:r>
+      <w:proofErr w:type="spellStart"/>
+      <w:r>
+        <w:rPr>
+          <w:sz w:val="26"/>
+          <w:szCs w:val="26"/>
+        </w:rPr>
+        <w:t>Truy</w:t>
+      </w:r>
+      <w:proofErr w:type="spellEnd"/>
+      <w:r>
+        <w:rPr>
+          <w:sz w:val="26"/>
+          <w:szCs w:val="26"/>
+        </w:rPr>
+        <w:t xml:space="preserve"> xuất giá trị đầu của </w:t>
       </w:r>
       <w:r>
         <w:rPr>
@@ -5615,6 +9376,9 @@
           <w:ilvl w:val="0"/>
           <w:numId w:val="14"/>
         </w:numPr>
+        <w:tabs>
+          <w:tab w:val="left" w:pos="90"/>
+        </w:tabs>
         <w:jc w:val="both"/>
         <w:rPr>
           <w:rFonts w:ascii="Times New Roman" w:hAnsi="Times New Roman" w:cs="Times New Roman"/>
@@ -5622,12 +9386,37 @@
         </w:rPr>
       </w:pPr>
       <w:bookmarkStart w:id="13" w:name="_Toc531628233"/>
+      <w:proofErr w:type="spellStart"/>
       <w:r>
         <w:rPr>
           <w:rFonts w:ascii="Times New Roman" w:hAnsi="Times New Roman" w:cs="Times New Roman"/>
           <w:b/>
         </w:rPr>
-        <w:t xml:space="preserve">Áp dụng Stack để khử đệ quy giải quyết </w:t>
+        <w:t>Áp</w:t>
+      </w:r>
+      <w:proofErr w:type="spellEnd"/>
+      <w:r>
+        <w:rPr>
+          <w:rFonts w:ascii="Times New Roman" w:hAnsi="Times New Roman" w:cs="Times New Roman"/>
+          <w:b/>
+        </w:rPr>
+        <w:t xml:space="preserve"> dụng Stack để </w:t>
+      </w:r>
+      <w:proofErr w:type="spellStart"/>
+      <w:r>
+        <w:rPr>
+          <w:rFonts w:ascii="Times New Roman" w:hAnsi="Times New Roman" w:cs="Times New Roman"/>
+          <w:b/>
+        </w:rPr>
+        <w:t>khử</w:t>
+      </w:r>
+      <w:proofErr w:type="spellEnd"/>
+      <w:r>
+        <w:rPr>
+          <w:rFonts w:ascii="Times New Roman" w:hAnsi="Times New Roman" w:cs="Times New Roman"/>
+          <w:b/>
+        </w:rPr>
+        <w:t xml:space="preserve"> đệ quy giải quyết </w:t>
       </w:r>
       <w:r>
         <w:rPr>
@@ -5645,6 +9434,9 @@
           <w:ilvl w:val="0"/>
           <w:numId w:val="6"/>
         </w:numPr>
+        <w:tabs>
+          <w:tab w:val="left" w:pos="90"/>
+        </w:tabs>
         <w:jc w:val="both"/>
         <w:rPr>
           <w:sz w:val="26"/>
@@ -5656,7 +9448,87 @@
           <w:sz w:val="26"/>
           <w:szCs w:val="26"/>
         </w:rPr>
-        <w:t>Thuật toán quay lui là điền một số vào ô sau đó chuyển sang ô khác, điền tiếp. Nếu không hợp lệ thì quay về ô cũ điền giá trị khác.</w:t>
+        <w:t xml:space="preserve">Thuật toán quay </w:t>
+      </w:r>
+      <w:proofErr w:type="spellStart"/>
+      <w:r>
+        <w:rPr>
+          <w:sz w:val="26"/>
+          <w:szCs w:val="26"/>
+        </w:rPr>
+        <w:t>lui</w:t>
+      </w:r>
+      <w:proofErr w:type="spellEnd"/>
+      <w:r>
+        <w:rPr>
+          <w:sz w:val="26"/>
+          <w:szCs w:val="26"/>
+        </w:rPr>
+        <w:t xml:space="preserve"> là </w:t>
+      </w:r>
+      <w:proofErr w:type="spellStart"/>
+      <w:r>
+        <w:rPr>
+          <w:sz w:val="26"/>
+          <w:szCs w:val="26"/>
+        </w:rPr>
+        <w:t>điền</w:t>
+      </w:r>
+      <w:proofErr w:type="spellEnd"/>
+      <w:r>
+        <w:rPr>
+          <w:sz w:val="26"/>
+          <w:szCs w:val="26"/>
+        </w:rPr>
+        <w:t xml:space="preserve"> một số vào ô sau đó chuyển sang ô khác, </w:t>
+      </w:r>
+      <w:proofErr w:type="spellStart"/>
+      <w:r>
+        <w:rPr>
+          <w:sz w:val="26"/>
+          <w:szCs w:val="26"/>
+        </w:rPr>
+        <w:t>điền</w:t>
+      </w:r>
+      <w:proofErr w:type="spellEnd"/>
+      <w:r>
+        <w:rPr>
+          <w:sz w:val="26"/>
+          <w:szCs w:val="26"/>
+        </w:rPr>
+        <w:t xml:space="preserve"> tiếp. Nếu không hợp </w:t>
+      </w:r>
+      <w:proofErr w:type="spellStart"/>
+      <w:r>
+        <w:rPr>
+          <w:sz w:val="26"/>
+          <w:szCs w:val="26"/>
+        </w:rPr>
+        <w:t>lệ</w:t>
+      </w:r>
+      <w:proofErr w:type="spellEnd"/>
+      <w:r>
+        <w:rPr>
+          <w:sz w:val="26"/>
+          <w:szCs w:val="26"/>
+        </w:rPr>
+        <w:t xml:space="preserve"> thì quay về ô cũ </w:t>
+      </w:r>
+      <w:proofErr w:type="spellStart"/>
+      <w:r>
+        <w:rPr>
+          <w:sz w:val="26"/>
+          <w:szCs w:val="26"/>
+        </w:rPr>
+        <w:t>điền</w:t>
+      </w:r>
+      <w:proofErr w:type="spellEnd"/>
+      <w:r>
+        <w:rPr>
+          <w:sz w:val="26"/>
+          <w:szCs w:val="26"/>
+        </w:rPr>
+        <w:t xml:space="preserve"> giá trị khác.</w:t>
       </w:r>
     </w:p>
     <w:p>
@@ -5666,6 +9538,9 @@
           <w:ilvl w:val="0"/>
           <w:numId w:val="6"/>
         </w:numPr>
+        <w:tabs>
+          <w:tab w:val="left" w:pos="90"/>
+        </w:tabs>
         <w:jc w:val="both"/>
         <w:rPr>
           <w:sz w:val="26"/>
@@ -5692,7 +9567,71 @@
           <w:sz w:val="26"/>
           <w:szCs w:val="26"/>
         </w:rPr>
-        <w:t>là vật chứa (container) nên sao khi điền một số, ta s</w:t>
+        <w:t xml:space="preserve">là </w:t>
+      </w:r>
+      <w:proofErr w:type="spellStart"/>
+      <w:r>
+        <w:rPr>
+          <w:sz w:val="26"/>
+          <w:szCs w:val="26"/>
+        </w:rPr>
+        <w:t>vật</w:t>
+      </w:r>
+      <w:proofErr w:type="spellEnd"/>
+      <w:r>
+        <w:rPr>
+          <w:sz w:val="26"/>
+          <w:szCs w:val="26"/>
+        </w:rPr>
+        <w:t xml:space="preserve"> </w:t>
+      </w:r>
+      <w:proofErr w:type="spellStart"/>
+      <w:r>
+        <w:rPr>
+          <w:sz w:val="26"/>
+          <w:szCs w:val="26"/>
+        </w:rPr>
+        <w:t>chứa</w:t>
+      </w:r>
+      <w:proofErr w:type="spellEnd"/>
+      <w:r>
+        <w:rPr>
+          <w:sz w:val="26"/>
+          <w:szCs w:val="26"/>
+        </w:rPr>
+        <w:t xml:space="preserve"> (container) nên </w:t>
+      </w:r>
+      <w:proofErr w:type="spellStart"/>
+      <w:r>
+        <w:rPr>
+          <w:sz w:val="26"/>
+          <w:szCs w:val="26"/>
+        </w:rPr>
+        <w:t>sao</w:t>
+      </w:r>
+      <w:proofErr w:type="spellEnd"/>
+      <w:r>
+        <w:rPr>
+          <w:sz w:val="26"/>
+          <w:szCs w:val="26"/>
+        </w:rPr>
+        <w:t xml:space="preserve"> khi </w:t>
+      </w:r>
+      <w:proofErr w:type="spellStart"/>
+      <w:r>
+        <w:rPr>
+          <w:sz w:val="26"/>
+          <w:szCs w:val="26"/>
+        </w:rPr>
+        <w:t>điền</w:t>
+      </w:r>
+      <w:proofErr w:type="spellEnd"/>
+      <w:r>
+        <w:rPr>
+          <w:sz w:val="26"/>
+          <w:szCs w:val="26"/>
+        </w:rPr>
+        <w:t xml:space="preserve"> một số, ta s</w:t>
       </w:r>
       <w:r>
         <w:rPr>
@@ -5729,7 +9668,39 @@
           <w:sz w:val="26"/>
           <w:szCs w:val="26"/>
         </w:rPr>
-        <w:t>), muốn lấy nó ra ngoài để sử dụng (</w:t>
+        <w:t xml:space="preserve">), muốn lấy nó </w:t>
+      </w:r>
+      <w:proofErr w:type="spellStart"/>
+      <w:r>
+        <w:rPr>
+          <w:sz w:val="26"/>
+          <w:szCs w:val="26"/>
+        </w:rPr>
+        <w:t>ra</w:t>
+      </w:r>
+      <w:proofErr w:type="spellEnd"/>
+      <w:r>
+        <w:rPr>
+          <w:sz w:val="26"/>
+          <w:szCs w:val="26"/>
+        </w:rPr>
+        <w:t xml:space="preserve"> ngoài để </w:t>
+      </w:r>
+      <w:proofErr w:type="spellStart"/>
+      <w:r>
+        <w:rPr>
+          <w:sz w:val="26"/>
+          <w:szCs w:val="26"/>
+        </w:rPr>
+        <w:t>sử</w:t>
+      </w:r>
+      <w:proofErr w:type="spellEnd"/>
+      <w:r>
+        <w:rPr>
+          <w:sz w:val="26"/>
+          <w:szCs w:val="26"/>
+        </w:rPr>
+        <w:t xml:space="preserve"> dụng (</w:t>
       </w:r>
       <w:r>
         <w:rPr>
@@ -5762,6 +9733,9 @@
           <w:ilvl w:val="0"/>
           <w:numId w:val="6"/>
         </w:numPr>
+        <w:tabs>
+          <w:tab w:val="left" w:pos="90"/>
+        </w:tabs>
         <w:jc w:val="both"/>
         <w:rPr>
           <w:sz w:val="26"/>
@@ -5773,21 +9747,117 @@
           <w:sz w:val="26"/>
           <w:szCs w:val="26"/>
         </w:rPr>
-        <w:t xml:space="preserve">Như vậy khi áp dụng vào thuật toán giải sudoku ta giải thích như sau : </w:t>
-      </w:r>
-      <w:r>
-        <w:rPr>
-          <w:sz w:val="26"/>
-          <w:szCs w:val="26"/>
-        </w:rPr>
-        <w:t xml:space="preserve">Máy tính vẫn điền ngẫu nhiên từ 1 đến 9, và kiểm tra từng số có phù hợp với ma trận hay không? Nếu </w:t>
-      </w:r>
-      <w:r>
-        <w:rPr>
-          <w:sz w:val="26"/>
-          <w:szCs w:val="26"/>
-        </w:rPr>
-        <w:t xml:space="preserve">hợp lệ thì viết số đó vào ô và </w:t>
+        <w:t xml:space="preserve">Như vậy khi </w:t>
+      </w:r>
+      <w:proofErr w:type="spellStart"/>
+      <w:r>
+        <w:rPr>
+          <w:sz w:val="26"/>
+          <w:szCs w:val="26"/>
+        </w:rPr>
+        <w:t>áp</w:t>
+      </w:r>
+      <w:proofErr w:type="spellEnd"/>
+      <w:r>
+        <w:rPr>
+          <w:sz w:val="26"/>
+          <w:szCs w:val="26"/>
+        </w:rPr>
+        <w:t xml:space="preserve"> dụng vào thuật toán giải </w:t>
+      </w:r>
+      <w:proofErr w:type="spellStart"/>
+      <w:r>
+        <w:rPr>
+          <w:sz w:val="26"/>
+          <w:szCs w:val="26"/>
+        </w:rPr>
+        <w:t>sudoku</w:t>
+      </w:r>
+      <w:proofErr w:type="spellEnd"/>
+      <w:r>
+        <w:rPr>
+          <w:sz w:val="26"/>
+          <w:szCs w:val="26"/>
+        </w:rPr>
+        <w:t xml:space="preserve"> ta giải thích như </w:t>
+      </w:r>
+      <w:proofErr w:type="gramStart"/>
+      <w:r>
+        <w:rPr>
+          <w:sz w:val="26"/>
+          <w:szCs w:val="26"/>
+        </w:rPr>
+        <w:t>sau :</w:t>
+      </w:r>
+      <w:proofErr w:type="gramEnd"/>
+      <w:r>
+        <w:rPr>
+          <w:sz w:val="26"/>
+          <w:szCs w:val="26"/>
+        </w:rPr>
+        <w:t xml:space="preserve"> </w:t>
+      </w:r>
+      <w:r>
+        <w:rPr>
+          <w:sz w:val="26"/>
+          <w:szCs w:val="26"/>
+        </w:rPr>
+        <w:t xml:space="preserve">Máy tính vẫn </w:t>
+      </w:r>
+      <w:proofErr w:type="spellStart"/>
+      <w:r>
+        <w:rPr>
+          <w:sz w:val="26"/>
+          <w:szCs w:val="26"/>
+        </w:rPr>
+        <w:t>điền</w:t>
+      </w:r>
+      <w:proofErr w:type="spellEnd"/>
+      <w:r>
+        <w:rPr>
+          <w:sz w:val="26"/>
+          <w:szCs w:val="26"/>
+        </w:rPr>
+        <w:t xml:space="preserve"> </w:t>
+      </w:r>
+      <w:proofErr w:type="spellStart"/>
+      <w:r>
+        <w:rPr>
+          <w:sz w:val="26"/>
+          <w:szCs w:val="26"/>
+        </w:rPr>
+        <w:t>ngẫu</w:t>
+      </w:r>
+      <w:proofErr w:type="spellEnd"/>
+      <w:r>
+        <w:rPr>
+          <w:sz w:val="26"/>
+          <w:szCs w:val="26"/>
+        </w:rPr>
+        <w:t xml:space="preserve"> nhiên từ 1 đến 9, và kiểm tra từng số có phù hợp với ma trận hay không? Nếu </w:t>
+      </w:r>
+      <w:r>
+        <w:rPr>
+          <w:sz w:val="26"/>
+          <w:szCs w:val="26"/>
+        </w:rPr>
+        <w:t xml:space="preserve">hợp </w:t>
+      </w:r>
+      <w:proofErr w:type="spellStart"/>
+      <w:r>
+        <w:rPr>
+          <w:sz w:val="26"/>
+          <w:szCs w:val="26"/>
+        </w:rPr>
+        <w:t>lệ</w:t>
+      </w:r>
+      <w:proofErr w:type="spellEnd"/>
+      <w:r>
+        <w:rPr>
+          <w:sz w:val="26"/>
+          <w:szCs w:val="26"/>
+        </w:rPr>
+        <w:t xml:space="preserve"> thì viết số đó vào ô và </w:t>
       </w:r>
       <w:r>
         <w:rPr>
@@ -5825,7 +9895,41 @@
           <w:sz w:val="26"/>
           <w:szCs w:val="26"/>
         </w:rPr>
-        <w:t xml:space="preserve">, tiếp đó là duyệt vị trí tiếp theo của ma trận. Nếu không thỏa thì </w:t>
+        <w:t xml:space="preserve">, tiếp đó là duyệt vị trí tiếp </w:t>
+      </w:r>
+      <w:proofErr w:type="spellStart"/>
+      <w:proofErr w:type="gramStart"/>
+      <w:r>
+        <w:rPr>
+          <w:sz w:val="26"/>
+          <w:szCs w:val="26"/>
+        </w:rPr>
+        <w:t>theo</w:t>
+      </w:r>
+      <w:proofErr w:type="spellEnd"/>
+      <w:proofErr w:type="gramEnd"/>
+      <w:r>
+        <w:rPr>
+          <w:sz w:val="26"/>
+          <w:szCs w:val="26"/>
+        </w:rPr>
+        <w:t xml:space="preserve"> của ma trận. Nếu không </w:t>
+      </w:r>
+      <w:proofErr w:type="spellStart"/>
+      <w:r>
+        <w:rPr>
+          <w:sz w:val="26"/>
+          <w:szCs w:val="26"/>
+        </w:rPr>
+        <w:t>thỏa</w:t>
+      </w:r>
+      <w:proofErr w:type="spellEnd"/>
+      <w:r>
+        <w:rPr>
+          <w:sz w:val="26"/>
+          <w:szCs w:val="26"/>
+        </w:rPr>
+        <w:t xml:space="preserve"> thì </w:t>
       </w:r>
       <w:r>
         <w:rPr>
@@ -5840,7 +9944,23 @@
           <w:sz w:val="26"/>
           <w:szCs w:val="26"/>
         </w:rPr>
-        <w:t xml:space="preserve"> ra. Quay ngược về vị trí cũ làm tiếp.</w:t>
+        <w:t xml:space="preserve"> </w:t>
+      </w:r>
+      <w:proofErr w:type="spellStart"/>
+      <w:r>
+        <w:rPr>
+          <w:sz w:val="26"/>
+          <w:szCs w:val="26"/>
+        </w:rPr>
+        <w:t>ra.</w:t>
+      </w:r>
+      <w:proofErr w:type="spellEnd"/>
+      <w:r>
+        <w:rPr>
+          <w:sz w:val="26"/>
+          <w:szCs w:val="26"/>
+        </w:rPr>
+        <w:t xml:space="preserve"> Quay ngược về vị trí cũ làm tiếp.</w:t>
       </w:r>
       <w:r>
         <w:rPr>
@@ -5857,6 +9977,9 @@
           <w:ilvl w:val="0"/>
           <w:numId w:val="6"/>
         </w:numPr>
+        <w:tabs>
+          <w:tab w:val="left" w:pos="90"/>
+        </w:tabs>
         <w:jc w:val="both"/>
         <w:rPr>
           <w:sz w:val="26"/>
@@ -5869,7 +9992,7 @@
         </w:rPr>
         <w:lastRenderedPageBreak/>
         <w:drawing>
-          <wp:anchor distT="0" distB="0" distL="114300" distR="114300" simplePos="0" relativeHeight="251660288" behindDoc="0" locked="0" layoutInCell="1" allowOverlap="1" wp14:anchorId="7BFA999E" wp14:editId="57E42B12">
+          <wp:anchor distT="0" distB="0" distL="114300" distR="114300" simplePos="0" relativeHeight="251660288" behindDoc="0" locked="0" layoutInCell="1" allowOverlap="1" wp14:anchorId="45BDC869" wp14:editId="1CBE2F9A">
             <wp:simplePos x="0" y="0"/>
             <wp:positionH relativeFrom="margin">
               <wp:posOffset>666750</wp:posOffset>
@@ -5929,7 +10052,55 @@
           <w:sz w:val="26"/>
           <w:szCs w:val="26"/>
         </w:rPr>
-        <w:t>Code khử đệ quy bằng Stack để giải game Sudoku được viết bằng JavaSript (solveSu ()) :</w:t>
+        <w:t xml:space="preserve">Code </w:t>
+      </w:r>
+      <w:proofErr w:type="spellStart"/>
+      <w:r>
+        <w:rPr>
+          <w:sz w:val="26"/>
+          <w:szCs w:val="26"/>
+        </w:rPr>
+        <w:t>khử</w:t>
+      </w:r>
+      <w:proofErr w:type="spellEnd"/>
+      <w:r>
+        <w:rPr>
+          <w:sz w:val="26"/>
+          <w:szCs w:val="26"/>
+        </w:rPr>
+        <w:t xml:space="preserve"> đệ quy bằng Stack để giải game Sudoku được viết bằng </w:t>
+      </w:r>
+      <w:proofErr w:type="spellStart"/>
+      <w:r>
+        <w:rPr>
+          <w:sz w:val="26"/>
+          <w:szCs w:val="26"/>
+        </w:rPr>
+        <w:t>JavaSript</w:t>
+      </w:r>
+      <w:proofErr w:type="spellEnd"/>
+      <w:r>
+        <w:rPr>
+          <w:sz w:val="26"/>
+          <w:szCs w:val="26"/>
+        </w:rPr>
+        <w:t xml:space="preserve"> (</w:t>
+      </w:r>
+      <w:proofErr w:type="spellStart"/>
+      <w:r>
+        <w:rPr>
+          <w:sz w:val="26"/>
+          <w:szCs w:val="26"/>
+        </w:rPr>
+        <w:t>solveSu</w:t>
+      </w:r>
+      <w:proofErr w:type="spellEnd"/>
+      <w:r>
+        <w:rPr>
+          <w:sz w:val="26"/>
+          <w:szCs w:val="26"/>
+        </w:rPr>
+        <w:t xml:space="preserve"> ()) :</w:t>
       </w:r>
       <w:r>
         <w:rPr>
@@ -5944,12 +10115,18 @@
       <w:pPr>
         <w:pStyle w:val="ListParagraph"/>
         <w:keepNext/>
+        <w:tabs>
+          <w:tab w:val="left" w:pos="90"/>
+        </w:tabs>
         <w:ind w:left="1080"/>
       </w:pPr>
     </w:p>
     <w:p>
       <w:pPr>
         <w:pStyle w:val="Heading4"/>
+        <w:tabs>
+          <w:tab w:val="left" w:pos="90"/>
+        </w:tabs>
       </w:pPr>
       <w:fldSimple w:instr=" SEQ Figure \* ARABIC ">
         <w:bookmarkStart w:id="14" w:name="_Toc531628312"/>
@@ -5968,6 +10145,9 @@
     <w:p>
       <w:pPr>
         <w:keepNext/>
+        <w:tabs>
+          <w:tab w:val="left" w:pos="90"/>
+        </w:tabs>
         <w:jc w:val="center"/>
       </w:pPr>
       <w:r>
@@ -6020,6 +10200,9 @@
     <w:p>
       <w:pPr>
         <w:pStyle w:val="Heading4"/>
+        <w:tabs>
+          <w:tab w:val="left" w:pos="90"/>
+        </w:tabs>
       </w:pPr>
       <w:fldSimple w:instr=" SEQ Figure \* ARABIC ">
         <w:bookmarkStart w:id="15" w:name="_Toc531628313"/>
@@ -6042,6 +10225,9 @@
           <w:ilvl w:val="0"/>
           <w:numId w:val="6"/>
         </w:numPr>
+        <w:tabs>
+          <w:tab w:val="left" w:pos="90"/>
+        </w:tabs>
         <w:jc w:val="both"/>
         <w:rPr>
           <w:sz w:val="26"/>
@@ -6059,10 +10245,26 @@
           <w:ilvl w:val="2"/>
           <w:numId w:val="7"/>
         </w:numPr>
+        <w:tabs>
+          <w:tab w:val="left" w:pos="90"/>
+        </w:tabs>
         <w:jc w:val="both"/>
       </w:pPr>
-      <w:r>
-        <w:t xml:space="preserve">SolveSu = function() : Hàm giải </w:t>
+      <w:proofErr w:type="spellStart"/>
+      <w:r>
+        <w:t>SolveSu</w:t>
+      </w:r>
+      <w:proofErr w:type="spellEnd"/>
+      <w:r>
+        <w:t xml:space="preserve"> = </w:t>
+      </w:r>
+      <w:proofErr w:type="gramStart"/>
+      <w:r>
+        <w:t>function(</w:t>
+      </w:r>
+      <w:proofErr w:type="gramEnd"/>
+      <w:r>
+        <w:t xml:space="preserve">) : Hàm giải </w:t>
       </w:r>
       <w:r>
         <w:t>Sudoku.</w:t>
@@ -6075,10 +10277,47 @@
           <w:ilvl w:val="2"/>
           <w:numId w:val="7"/>
         </w:numPr>
+        <w:tabs>
+          <w:tab w:val="left" w:pos="90"/>
+        </w:tabs>
         <w:jc w:val="both"/>
       </w:pPr>
-      <w:r>
-        <w:t>StackNode : Khái báo 1 Node chứa dòng, cột, giá trị của ô nào đó.</w:t>
+      <w:proofErr w:type="spellStart"/>
+      <w:proofErr w:type="gramStart"/>
+      <w:r>
+        <w:t>StackNode</w:t>
+      </w:r>
+      <w:proofErr w:type="spellEnd"/>
+      <w:r>
+        <w:t xml:space="preserve"> :</w:t>
+      </w:r>
+      <w:proofErr w:type="gramEnd"/>
+      <w:r>
+        <w:t xml:space="preserve"> </w:t>
+      </w:r>
+      <w:proofErr w:type="spellStart"/>
+      <w:r>
+        <w:t>Khái</w:t>
+      </w:r>
+      <w:proofErr w:type="spellEnd"/>
+      <w:r>
+        <w:t xml:space="preserve"> báo 1 Node </w:t>
+      </w:r>
+      <w:proofErr w:type="spellStart"/>
+      <w:r>
+        <w:t>chứa</w:t>
+      </w:r>
+      <w:proofErr w:type="spellEnd"/>
+      <w:r>
+        <w:t xml:space="preserve"> dòng, </w:t>
+      </w:r>
+      <w:proofErr w:type="spellStart"/>
+      <w:r>
+        <w:t>cột</w:t>
+      </w:r>
+      <w:proofErr w:type="spellEnd"/>
+      <w:r>
+        <w:t>, giá trị của ô nào đó.</w:t>
       </w:r>
     </w:p>
     <w:p>
@@ -6088,10 +10327,20 @@
           <w:ilvl w:val="2"/>
           <w:numId w:val="7"/>
         </w:numPr>
+        <w:tabs>
+          <w:tab w:val="left" w:pos="90"/>
+        </w:tabs>
         <w:jc w:val="both"/>
       </w:pPr>
-      <w:r>
-        <w:t xml:space="preserve">lastNode: là node cuối cùng của </w:t>
+      <w:proofErr w:type="spellStart"/>
+      <w:proofErr w:type="gramStart"/>
+      <w:r>
+        <w:t>lastNode</w:t>
+      </w:r>
+      <w:proofErr w:type="spellEnd"/>
+      <w:proofErr w:type="gramEnd"/>
+      <w:r>
+        <w:t xml:space="preserve">: là node cuối cùng của </w:t>
       </w:r>
       <w:r>
         <w:rPr>
@@ -6110,6 +10359,9 @@
           <w:ilvl w:val="2"/>
           <w:numId w:val="7"/>
         </w:numPr>
+        <w:tabs>
+          <w:tab w:val="left" w:pos="90"/>
+        </w:tabs>
         <w:jc w:val="both"/>
         <w:rPr>
           <w:color w:val="FF0000"/>
@@ -6125,7 +10377,15 @@
         <w:t xml:space="preserve">Stack </w:t>
       </w:r>
       <w:r>
-        <w:t xml:space="preserve">nên không cần viết thêm các hàm pop(), push(). </w:t>
+        <w:t xml:space="preserve">nên không cần viết thêm các hàm </w:t>
+      </w:r>
+      <w:proofErr w:type="gramStart"/>
+      <w:r>
+        <w:t>pop(</w:t>
+      </w:r>
+      <w:proofErr w:type="gramEnd"/>
+      <w:r>
+        <w:t xml:space="preserve">), push(). </w:t>
       </w:r>
     </w:p>
     <w:p>
@@ -6135,6 +10395,9 @@
           <w:ilvl w:val="0"/>
           <w:numId w:val="14"/>
         </w:numPr>
+        <w:tabs>
+          <w:tab w:val="left" w:pos="90"/>
+        </w:tabs>
         <w:jc w:val="both"/>
         <w:rPr>
           <w:rFonts w:ascii="Times New Roman" w:hAnsi="Times New Roman" w:cs="Times New Roman"/>
@@ -6143,6 +10406,7 @@
         </w:rPr>
       </w:pPr>
       <w:bookmarkStart w:id="16" w:name="_Toc531628234"/>
+      <w:proofErr w:type="spellStart"/>
       <w:r>
         <w:rPr>
           <w:rFonts w:ascii="Times New Roman" w:hAnsi="Times New Roman" w:cs="Times New Roman"/>
@@ -6150,9 +10414,78 @@
           <w:color w:val="0070C0"/>
         </w:rPr>
         <w:lastRenderedPageBreak/>
-        <w:t>Áp dụng Stack để viết hàm Undo và Redo</w:t>
+        <w:t>Áp</w:t>
+      </w:r>
+      <w:proofErr w:type="spellEnd"/>
+      <w:r>
+        <w:rPr>
+          <w:rFonts w:ascii="Times New Roman" w:hAnsi="Times New Roman" w:cs="Times New Roman"/>
+          <w:b/>
+          <w:color w:val="0070C0"/>
+        </w:rPr>
+        <w:t xml:space="preserve"> dụng Stack để viết hàm Undo và Redo</w:t>
       </w:r>
       <w:bookmarkEnd w:id="16"/>
+    </w:p>
+    <w:p>
+      <w:pPr>
+        <w:pStyle w:val="ListParagraph"/>
+        <w:tabs>
+          <w:tab w:val="left" w:pos="90"/>
+        </w:tabs>
+        <w:jc w:val="both"/>
+        <w:rPr>
+          <w:b/>
+          <w:sz w:val="26"/>
+          <w:szCs w:val="26"/>
+        </w:rPr>
+      </w:pPr>
+      <w:r>
+        <w:rPr>
+          <w:sz w:val="26"/>
+          <w:szCs w:val="26"/>
+        </w:rPr>
+        <w:t xml:space="preserve">Trong Sudoku, trường hợp người chơi lựa chọn số không phù hợp với ma trận và muốn quay về số trước đó, vì có thể những số trước đó hợp lý hơn. Vì vậy, chức năng Undo và cả Redo </w:t>
+      </w:r>
+      <w:proofErr w:type="spellStart"/>
+      <w:r>
+        <w:rPr>
+          <w:sz w:val="26"/>
+          <w:szCs w:val="26"/>
+        </w:rPr>
+        <w:t>r</w:t>
+      </w:r>
+      <w:r>
+        <w:rPr>
+          <w:sz w:val="26"/>
+          <w:szCs w:val="26"/>
+        </w:rPr>
+        <w:t>a</w:t>
+      </w:r>
+      <w:proofErr w:type="spellEnd"/>
+      <w:r>
+        <w:rPr>
+          <w:sz w:val="26"/>
+          <w:szCs w:val="26"/>
+        </w:rPr>
+        <w:t xml:space="preserve"> đời để giải quyết vấn đề </w:t>
+      </w:r>
+      <w:proofErr w:type="gramStart"/>
+      <w:r>
+        <w:rPr>
+          <w:sz w:val="26"/>
+          <w:szCs w:val="26"/>
+        </w:rPr>
+        <w:t>trên :</w:t>
+      </w:r>
+      <w:proofErr w:type="gramEnd"/>
+      <w:r>
+        <w:rPr>
+          <w:sz w:val="26"/>
+          <w:szCs w:val="26"/>
+        </w:rPr>
+        <w:t xml:space="preserve"> </w:t>
+      </w:r>
     </w:p>
     <w:p>
       <w:pPr>
@@ -6161,6 +10494,9 @@
           <w:ilvl w:val="0"/>
           <w:numId w:val="6"/>
         </w:numPr>
+        <w:tabs>
+          <w:tab w:val="left" w:pos="90"/>
+        </w:tabs>
         <w:jc w:val="both"/>
         <w:rPr>
           <w:b/>
@@ -6173,28 +10509,172 @@
           <w:sz w:val="26"/>
           <w:szCs w:val="26"/>
         </w:rPr>
-        <w:t>Trong Sudoku, trường hợp người chơi lựa chọn số không phù hợp</w:t>
-      </w:r>
-      <w:r>
-        <w:rPr>
-          <w:sz w:val="26"/>
-          <w:szCs w:val="26"/>
-        </w:rPr>
-        <w:t xml:space="preserve"> với ma trận</w:t>
-      </w:r>
-      <w:r>
-        <w:rPr>
-          <w:sz w:val="26"/>
-          <w:szCs w:val="26"/>
-        </w:rPr>
-        <w:t xml:space="preserve"> và muốn quay về</w:t>
-      </w:r>
-      <w:r>
-        <w:rPr>
-          <w:sz w:val="26"/>
-          <w:szCs w:val="26"/>
-        </w:rPr>
-        <w:t xml:space="preserve"> số trước đó, vì có thể những số trước đó hợp lý hơn. Vì vậy, chức năng Undo và cả Redo ra đời để giải quyết vấn đề trên.</w:t>
+        <w:t xml:space="preserve">Cả </w:t>
+      </w:r>
+      <w:proofErr w:type="spellStart"/>
+      <w:r>
+        <w:rPr>
+          <w:sz w:val="26"/>
+          <w:szCs w:val="26"/>
+        </w:rPr>
+        <w:t>hai</w:t>
+      </w:r>
+      <w:proofErr w:type="spellEnd"/>
+      <w:r>
+        <w:rPr>
+          <w:sz w:val="26"/>
+          <w:szCs w:val="26"/>
+        </w:rPr>
+        <w:t xml:space="preserve"> chức năng trên đều nó nhữn</w:t>
+      </w:r>
+      <w:r>
+        <w:rPr>
+          <w:sz w:val="26"/>
+          <w:szCs w:val="26"/>
+        </w:rPr>
+        <w:t xml:space="preserve">g </w:t>
+      </w:r>
+      <w:proofErr w:type="spellStart"/>
+      <w:r>
+        <w:rPr>
+          <w:sz w:val="26"/>
+          <w:szCs w:val="26"/>
+        </w:rPr>
+        <w:t>đặc</w:t>
+      </w:r>
+      <w:proofErr w:type="spellEnd"/>
+      <w:r>
+        <w:rPr>
+          <w:sz w:val="26"/>
+          <w:szCs w:val="26"/>
+        </w:rPr>
+        <w:t xml:space="preserve"> điểm </w:t>
+      </w:r>
+      <w:proofErr w:type="spellStart"/>
+      <w:r>
+        <w:rPr>
+          <w:sz w:val="26"/>
+          <w:szCs w:val="26"/>
+        </w:rPr>
+        <w:t>đặc</w:t>
+      </w:r>
+      <w:proofErr w:type="spellEnd"/>
+      <w:r>
+        <w:rPr>
+          <w:sz w:val="26"/>
+          <w:szCs w:val="26"/>
+        </w:rPr>
+        <w:t xml:space="preserve"> </w:t>
+      </w:r>
+      <w:proofErr w:type="spellStart"/>
+      <w:r>
+        <w:rPr>
+          <w:sz w:val="26"/>
+          <w:szCs w:val="26"/>
+        </w:rPr>
+        <w:t>trưng</w:t>
+      </w:r>
+      <w:proofErr w:type="spellEnd"/>
+      <w:r>
+        <w:rPr>
+          <w:sz w:val="26"/>
+          <w:szCs w:val="26"/>
+        </w:rPr>
+        <w:t xml:space="preserve"> của Stack. Vì vậy, </w:t>
+      </w:r>
+      <w:proofErr w:type="spellStart"/>
+      <w:r>
+        <w:rPr>
+          <w:sz w:val="26"/>
+          <w:szCs w:val="26"/>
+        </w:rPr>
+        <w:t>hai</w:t>
+      </w:r>
+      <w:proofErr w:type="spellEnd"/>
+      <w:r>
+        <w:rPr>
+          <w:sz w:val="26"/>
+          <w:szCs w:val="26"/>
+        </w:rPr>
+        <w:t xml:space="preserve"> chức năng trên sẽ được thực hiện bằng Stack với </w:t>
+      </w:r>
+      <w:proofErr w:type="spellStart"/>
+      <w:r>
+        <w:rPr>
+          <w:sz w:val="26"/>
+          <w:szCs w:val="26"/>
+        </w:rPr>
+        <w:t>hai</w:t>
+      </w:r>
+      <w:proofErr w:type="spellEnd"/>
+      <w:r>
+        <w:rPr>
+          <w:sz w:val="26"/>
+          <w:szCs w:val="26"/>
+        </w:rPr>
+        <w:t xml:space="preserve"> mảng 1 chiều (1 dùng </w:t>
+      </w:r>
+      <w:proofErr w:type="spellStart"/>
+      <w:r>
+        <w:rPr>
+          <w:sz w:val="26"/>
+          <w:szCs w:val="26"/>
+        </w:rPr>
+        <w:t>cho</w:t>
+      </w:r>
+      <w:proofErr w:type="spellEnd"/>
+      <w:r>
+        <w:rPr>
+          <w:sz w:val="26"/>
+          <w:szCs w:val="26"/>
+        </w:rPr>
+        <w:t xml:space="preserve"> Undo, 1 dùng </w:t>
+      </w:r>
+      <w:proofErr w:type="spellStart"/>
+      <w:r>
+        <w:rPr>
+          <w:sz w:val="26"/>
+          <w:szCs w:val="26"/>
+        </w:rPr>
+        <w:t>cho</w:t>
+      </w:r>
+      <w:proofErr w:type="spellEnd"/>
+      <w:r>
+        <w:rPr>
+          <w:sz w:val="26"/>
+          <w:szCs w:val="26"/>
+        </w:rPr>
+        <w:t xml:space="preserve"> Redo</w:t>
+      </w:r>
+      <w:r>
+        <w:rPr>
+          <w:sz w:val="26"/>
+          <w:szCs w:val="26"/>
+        </w:rPr>
+        <w:t xml:space="preserve">) tương </w:t>
+      </w:r>
+      <w:proofErr w:type="spellStart"/>
+      <w:r>
+        <w:rPr>
+          <w:sz w:val="26"/>
+          <w:szCs w:val="26"/>
+        </w:rPr>
+        <w:t>tác</w:t>
+      </w:r>
+      <w:proofErr w:type="spellEnd"/>
+      <w:r>
+        <w:rPr>
+          <w:sz w:val="26"/>
+          <w:szCs w:val="26"/>
+        </w:rPr>
+        <w:t xml:space="preserve"> qua lại với nhau.</w:t>
+      </w:r>
+      <w:r>
+        <w:rPr>
+          <w:sz w:val="26"/>
+          <w:szCs w:val="26"/>
+        </w:rPr>
+        <w:t xml:space="preserve"> </w:t>
       </w:r>
     </w:p>
     <w:p>
@@ -6204,6 +10684,9 @@
           <w:ilvl w:val="0"/>
           <w:numId w:val="6"/>
         </w:numPr>
+        <w:tabs>
+          <w:tab w:val="left" w:pos="90"/>
+        </w:tabs>
         <w:jc w:val="both"/>
         <w:rPr>
           <w:b/>
@@ -6216,24 +10699,34 @@
           <w:sz w:val="26"/>
           <w:szCs w:val="26"/>
         </w:rPr>
-        <w:t>Cả hai chức năng trên đều nó nhữn</w:t>
-      </w:r>
-      <w:r>
-        <w:rPr>
-          <w:sz w:val="26"/>
-          <w:szCs w:val="26"/>
-        </w:rPr>
-        <w:t>g đặc điểm đặc trưng của Stack. Vì vậy, hai chức năng trên sẽ được thực hiện bằng Stack với hai mảng 1 chiều (1 dùng cho Undo, 1 dùng cho Redo</w:t>
-      </w:r>
-      <w:r>
-        <w:rPr>
-          <w:sz w:val="26"/>
-          <w:szCs w:val="26"/>
-        </w:rPr>
-        <w:t>) tương tác qua lại với nhau.</w:t>
-      </w:r>
-      <w:r>
-        <w:rPr>
+        <w:t xml:space="preserve">Với Undo, khi người chơi nhập bất kì số nào, thì ta đều </w:t>
+      </w:r>
+      <w:r>
+        <w:rPr>
+          <w:color w:val="00B0F0"/>
+          <w:sz w:val="26"/>
+          <w:szCs w:val="26"/>
+        </w:rPr>
+        <w:t>push</w:t>
+      </w:r>
+      <w:r>
+        <w:rPr>
+          <w:sz w:val="26"/>
+          <w:szCs w:val="26"/>
+        </w:rPr>
+        <w:t xml:space="preserve"> vào trong </w:t>
+      </w:r>
+      <w:r>
+        <w:rPr>
+          <w:color w:val="FF0000"/>
+          <w:sz w:val="26"/>
+          <w:szCs w:val="26"/>
+        </w:rPr>
+        <w:t>Stack</w:t>
+      </w:r>
+      <w:r>
+        <w:rPr>
+          <w:color w:val="FF0000"/>
           <w:sz w:val="26"/>
           <w:szCs w:val="26"/>
         </w:rPr>
@@ -6244,7 +10737,121 @@
           <w:sz w:val="26"/>
           <w:szCs w:val="26"/>
         </w:rPr>
-        <w:t xml:space="preserve"> </w:t>
+        <w:t>thứ nhất</w:t>
+      </w:r>
+      <w:r>
+        <w:rPr>
+          <w:sz w:val="26"/>
+          <w:szCs w:val="26"/>
+        </w:rPr>
+        <w:t xml:space="preserve">, khi người chơi muốn Redo thì ta sẽ </w:t>
+      </w:r>
+      <w:r>
+        <w:rPr>
+          <w:color w:val="00B0F0"/>
+          <w:sz w:val="26"/>
+          <w:szCs w:val="26"/>
+        </w:rPr>
+        <w:t>pop</w:t>
+      </w:r>
+      <w:r>
+        <w:rPr>
+          <w:sz w:val="26"/>
+          <w:szCs w:val="26"/>
+        </w:rPr>
+        <w:t xml:space="preserve"> số đó </w:t>
+      </w:r>
+      <w:proofErr w:type="spellStart"/>
+      <w:r>
+        <w:rPr>
+          <w:sz w:val="26"/>
+          <w:szCs w:val="26"/>
+        </w:rPr>
+        <w:t>ra</w:t>
+      </w:r>
+      <w:proofErr w:type="spellEnd"/>
+      <w:r>
+        <w:rPr>
+          <w:sz w:val="26"/>
+          <w:szCs w:val="26"/>
+        </w:rPr>
+        <w:t xml:space="preserve"> ngoài, và đồng thời số đó sẽ được </w:t>
+      </w:r>
+      <w:r>
+        <w:rPr>
+          <w:color w:val="00B0F0"/>
+          <w:sz w:val="26"/>
+          <w:szCs w:val="26"/>
+        </w:rPr>
+        <w:t>push</w:t>
+      </w:r>
+      <w:r>
+        <w:rPr>
+          <w:sz w:val="26"/>
+          <w:szCs w:val="26"/>
+        </w:rPr>
+        <w:t xml:space="preserve"> vào </w:t>
+      </w:r>
+      <w:r>
+        <w:rPr>
+          <w:color w:val="FF0000"/>
+          <w:sz w:val="26"/>
+          <w:szCs w:val="26"/>
+        </w:rPr>
+        <w:t>Stack</w:t>
+      </w:r>
+      <w:r>
+        <w:rPr>
+          <w:sz w:val="26"/>
+          <w:szCs w:val="26"/>
+        </w:rPr>
+        <w:t xml:space="preserve"> thứ </w:t>
+      </w:r>
+      <w:proofErr w:type="spellStart"/>
+      <w:r>
+        <w:rPr>
+          <w:sz w:val="26"/>
+          <w:szCs w:val="26"/>
+        </w:rPr>
+        <w:t>hai</w:t>
+      </w:r>
+      <w:proofErr w:type="spellEnd"/>
+      <w:r>
+        <w:rPr>
+          <w:sz w:val="26"/>
+          <w:szCs w:val="26"/>
+        </w:rPr>
+        <w:t xml:space="preserve"> với mục </w:t>
+      </w:r>
+      <w:proofErr w:type="spellStart"/>
+      <w:r>
+        <w:rPr>
+          <w:sz w:val="26"/>
+          <w:szCs w:val="26"/>
+        </w:rPr>
+        <w:t>đí</w:t>
+      </w:r>
+      <w:r>
+        <w:rPr>
+          <w:sz w:val="26"/>
+          <w:szCs w:val="26"/>
+        </w:rPr>
+        <w:t>ch</w:t>
+      </w:r>
+      <w:proofErr w:type="spellEnd"/>
+      <w:r>
+        <w:rPr>
+          <w:sz w:val="26"/>
+          <w:szCs w:val="26"/>
+        </w:rPr>
+        <w:t xml:space="preserve"> Redo khi cần</w:t>
+      </w:r>
+      <w:r>
+        <w:rPr>
+          <w:sz w:val="26"/>
+          <w:szCs w:val="26"/>
+        </w:rPr>
+        <w:t>.</w:t>
       </w:r>
     </w:p>
     <w:p>
@@ -6254,6 +10861,9 @@
           <w:ilvl w:val="0"/>
           <w:numId w:val="6"/>
         </w:numPr>
+        <w:tabs>
+          <w:tab w:val="left" w:pos="90"/>
+        </w:tabs>
         <w:jc w:val="both"/>
         <w:rPr>
           <w:b/>
@@ -6266,137 +10876,15 @@
           <w:sz w:val="26"/>
           <w:szCs w:val="26"/>
         </w:rPr>
-        <w:t xml:space="preserve">Với Undo, khi người chơi nhập bất kì số nào, thì ta đều </w:t>
-      </w:r>
-      <w:r>
-        <w:rPr>
-          <w:color w:val="00B0F0"/>
-          <w:sz w:val="26"/>
-          <w:szCs w:val="26"/>
-        </w:rPr>
-        <w:t>push</w:t>
-      </w:r>
-      <w:r>
-        <w:rPr>
-          <w:sz w:val="26"/>
-          <w:szCs w:val="26"/>
-        </w:rPr>
-        <w:t xml:space="preserve"> vào trong </w:t>
-      </w:r>
-      <w:r>
-        <w:rPr>
-          <w:color w:val="FF0000"/>
-          <w:sz w:val="26"/>
-          <w:szCs w:val="26"/>
-        </w:rPr>
-        <w:t>Stack</w:t>
-      </w:r>
-      <w:r>
-        <w:rPr>
-          <w:color w:val="FF0000"/>
-          <w:sz w:val="26"/>
-          <w:szCs w:val="26"/>
-        </w:rPr>
-        <w:t xml:space="preserve"> </w:t>
-      </w:r>
-      <w:r>
-        <w:rPr>
-          <w:sz w:val="26"/>
-          <w:szCs w:val="26"/>
-        </w:rPr>
-        <w:t>thứ nhất</w:t>
-      </w:r>
-      <w:r>
-        <w:rPr>
-          <w:sz w:val="26"/>
-          <w:szCs w:val="26"/>
-        </w:rPr>
-        <w:t xml:space="preserve">, khi người chơi muốn Redo thì ta sẽ </w:t>
-      </w:r>
-      <w:r>
-        <w:rPr>
-          <w:color w:val="00B0F0"/>
-          <w:sz w:val="26"/>
-          <w:szCs w:val="26"/>
-        </w:rPr>
-        <w:t>pop</w:t>
-      </w:r>
-      <w:r>
-        <w:rPr>
-          <w:sz w:val="26"/>
-          <w:szCs w:val="26"/>
-        </w:rPr>
-        <w:t xml:space="preserve"> số đó ra ngoài, và đồng thời số đó sẽ được </w:t>
-      </w:r>
-      <w:r>
-        <w:rPr>
-          <w:color w:val="00B0F0"/>
-          <w:sz w:val="26"/>
-          <w:szCs w:val="26"/>
-        </w:rPr>
-        <w:t>push</w:t>
-      </w:r>
-      <w:r>
-        <w:rPr>
-          <w:sz w:val="26"/>
-          <w:szCs w:val="26"/>
-        </w:rPr>
-        <w:t xml:space="preserve"> vào </w:t>
-      </w:r>
-      <w:r>
-        <w:rPr>
-          <w:color w:val="FF0000"/>
-          <w:sz w:val="26"/>
-          <w:szCs w:val="26"/>
-        </w:rPr>
-        <w:t>Stack</w:t>
-      </w:r>
-      <w:r>
-        <w:rPr>
-          <w:sz w:val="26"/>
-          <w:szCs w:val="26"/>
-        </w:rPr>
-        <w:t xml:space="preserve"> thứ hai</w:t>
-      </w:r>
-      <w:r>
-        <w:rPr>
-          <w:sz w:val="26"/>
-          <w:szCs w:val="26"/>
-        </w:rPr>
-        <w:t xml:space="preserve"> với mục </w:t>
-      </w:r>
-      <w:r>
-        <w:rPr>
-          <w:sz w:val="26"/>
-          <w:szCs w:val="26"/>
-        </w:rPr>
-        <w:t>đí</w:t>
-      </w:r>
-      <w:r>
-        <w:rPr>
-          <w:sz w:val="26"/>
-          <w:szCs w:val="26"/>
-        </w:rPr>
-        <w:t>ch</w:t>
-      </w:r>
-      <w:r>
-        <w:rPr>
-          <w:sz w:val="26"/>
-          <w:szCs w:val="26"/>
-        </w:rPr>
-        <w:t xml:space="preserve"> Redo khi cần</w:t>
-      </w:r>
-      <w:r>
-        <w:rPr>
-          <w:sz w:val="26"/>
-          <w:szCs w:val="26"/>
-        </w:rPr>
-        <w:t>.</w:t>
+        <w:t xml:space="preserve">Hàm Undo: </w:t>
       </w:r>
     </w:p>
     <w:p>
       <w:pPr>
         <w:pStyle w:val="ListParagraph"/>
+        <w:tabs>
+          <w:tab w:val="left" w:pos="90"/>
+        </w:tabs>
         <w:ind w:left="1080"/>
         <w:jc w:val="both"/>
         <w:rPr>
@@ -6405,8 +10893,36 @@
           <w:szCs w:val="26"/>
         </w:rPr>
       </w:pPr>
-      <w:bookmarkStart w:id="17" w:name="_GoBack"/>
-      <w:bookmarkEnd w:id="17"/>
+    </w:p>
+    <w:p>
+      <w:pPr>
+        <w:pStyle w:val="ListParagraph"/>
+        <w:tabs>
+          <w:tab w:val="left" w:pos="90"/>
+        </w:tabs>
+        <w:ind w:left="1080"/>
+        <w:jc w:val="both"/>
+        <w:rPr>
+          <w:b/>
+          <w:sz w:val="26"/>
+          <w:szCs w:val="26"/>
+        </w:rPr>
+      </w:pPr>
+    </w:p>
+    <w:p>
+      <w:pPr>
+        <w:pStyle w:val="ListParagraph"/>
+        <w:tabs>
+          <w:tab w:val="left" w:pos="90"/>
+        </w:tabs>
+        <w:ind w:left="1080"/>
+        <w:jc w:val="both"/>
+        <w:rPr>
+          <w:b/>
+          <w:sz w:val="26"/>
+          <w:szCs w:val="26"/>
+        </w:rPr>
+      </w:pPr>
     </w:p>
     <w:p>
       <w:pPr>
@@ -6415,6 +10931,9 @@
           <w:ilvl w:val="0"/>
           <w:numId w:val="14"/>
         </w:numPr>
+        <w:tabs>
+          <w:tab w:val="left" w:pos="90"/>
+        </w:tabs>
         <w:jc w:val="both"/>
         <w:rPr>
           <w:rFonts w:ascii="Times New Roman" w:hAnsi="Times New Roman" w:cs="Times New Roman"/>
@@ -6422,7 +10941,7 @@
           <w:color w:val="0070C0"/>
         </w:rPr>
       </w:pPr>
-      <w:bookmarkStart w:id="18" w:name="_Toc531628235"/>
+      <w:bookmarkStart w:id="17" w:name="_Toc531628235"/>
       <w:r>
         <w:rPr>
           <w:rFonts w:ascii="Times New Roman" w:hAnsi="Times New Roman" w:cs="Times New Roman"/>
@@ -6431,6 +10950,7 @@
         </w:rPr>
         <w:t xml:space="preserve">Chức năng hàm viết </w:t>
       </w:r>
+      <w:proofErr w:type="spellStart"/>
       <w:r>
         <w:rPr>
           <w:rFonts w:ascii="Times New Roman" w:hAnsi="Times New Roman" w:cs="Times New Roman"/>
@@ -6447,7 +10967,194 @@
         </w:rPr>
         <w:t>áp</w:t>
       </w:r>
-      <w:bookmarkEnd w:id="18"/>
+      <w:bookmarkEnd w:id="17"/>
+      <w:proofErr w:type="spellEnd"/>
+    </w:p>
+    <w:p>
+      <w:pPr>
+        <w:tabs>
+          <w:tab w:val="left" w:pos="90"/>
+        </w:tabs>
+        <w:ind w:left="720"/>
+        <w:jc w:val="both"/>
+      </w:pPr>
+      <w:r>
+        <w:rPr>
+          <w:sz w:val="26"/>
+          <w:szCs w:val="26"/>
+        </w:rPr>
+        <w:t xml:space="preserve">Với Sudoku, người chơi </w:t>
+      </w:r>
+      <w:proofErr w:type="spellStart"/>
+      <w:r>
+        <w:rPr>
+          <w:sz w:val="26"/>
+          <w:szCs w:val="26"/>
+        </w:rPr>
+        <w:t>rất</w:t>
+      </w:r>
+      <w:proofErr w:type="spellEnd"/>
+      <w:r>
+        <w:rPr>
+          <w:sz w:val="26"/>
+          <w:szCs w:val="26"/>
+        </w:rPr>
+        <w:t xml:space="preserve"> khó khăn</w:t>
+      </w:r>
+      <w:r>
+        <w:rPr>
+          <w:sz w:val="26"/>
+          <w:szCs w:val="26"/>
+        </w:rPr>
+        <w:t xml:space="preserve"> trong việc lựa chọn số phù</w:t>
+      </w:r>
+      <w:r>
+        <w:rPr>
+          <w:sz w:val="26"/>
+          <w:szCs w:val="26"/>
+        </w:rPr>
+        <w:t xml:space="preserve"> hợp </w:t>
+      </w:r>
+      <w:r>
+        <w:rPr>
+          <w:sz w:val="26"/>
+          <w:szCs w:val="26"/>
+        </w:rPr>
+        <w:t xml:space="preserve">để </w:t>
+      </w:r>
+      <w:proofErr w:type="spellStart"/>
+      <w:r>
+        <w:rPr>
+          <w:sz w:val="26"/>
+          <w:szCs w:val="26"/>
+        </w:rPr>
+        <w:t>điền</w:t>
+      </w:r>
+      <w:proofErr w:type="spellEnd"/>
+      <w:r>
+        <w:rPr>
+          <w:sz w:val="26"/>
+          <w:szCs w:val="26"/>
+        </w:rPr>
+        <w:t xml:space="preserve"> vào, vì một ô có thể có </w:t>
+      </w:r>
+      <w:proofErr w:type="spellStart"/>
+      <w:r>
+        <w:rPr>
+          <w:sz w:val="26"/>
+          <w:szCs w:val="26"/>
+        </w:rPr>
+        <w:t>rất</w:t>
+      </w:r>
+      <w:proofErr w:type="spellEnd"/>
+      <w:r>
+        <w:rPr>
+          <w:sz w:val="26"/>
+          <w:szCs w:val="26"/>
+        </w:rPr>
+        <w:t xml:space="preserve"> nhiều con số phù hợp. Vấn đề đặt </w:t>
+      </w:r>
+      <w:proofErr w:type="spellStart"/>
+      <w:r>
+        <w:rPr>
+          <w:sz w:val="26"/>
+          <w:szCs w:val="26"/>
+        </w:rPr>
+        <w:t>ra</w:t>
+      </w:r>
+      <w:proofErr w:type="spellEnd"/>
+      <w:r>
+        <w:rPr>
+          <w:sz w:val="26"/>
+          <w:szCs w:val="26"/>
+        </w:rPr>
+        <w:t xml:space="preserve"> là </w:t>
+      </w:r>
+      <w:proofErr w:type="spellStart"/>
+      <w:r>
+        <w:rPr>
+          <w:sz w:val="26"/>
+          <w:szCs w:val="26"/>
+        </w:rPr>
+        <w:t>chúng</w:t>
+      </w:r>
+      <w:proofErr w:type="spellEnd"/>
+      <w:r>
+        <w:rPr>
+          <w:sz w:val="26"/>
+          <w:szCs w:val="26"/>
+        </w:rPr>
+        <w:t xml:space="preserve"> ta phải tìm một phương</w:t>
+      </w:r>
+      <w:r>
+        <w:rPr>
+          <w:sz w:val="26"/>
+          <w:szCs w:val="26"/>
+        </w:rPr>
+        <w:t xml:space="preserve"> </w:t>
+      </w:r>
+      <w:r>
+        <w:rPr>
+          <w:sz w:val="26"/>
+          <w:szCs w:val="26"/>
+        </w:rPr>
+        <w:t>pháp để người chơi có thể viết tất cả các số khả thi trong một ô</w:t>
+      </w:r>
+      <w:r>
+        <w:rPr>
+          <w:sz w:val="26"/>
+          <w:szCs w:val="26"/>
+        </w:rPr>
+        <w:t xml:space="preserve"> </w:t>
+      </w:r>
+      <w:r>
+        <w:rPr>
+          <w:sz w:val="26"/>
+          <w:szCs w:val="26"/>
+        </w:rPr>
+        <w:t xml:space="preserve">để người chơi so sánh các số và chọn </w:t>
+      </w:r>
+      <w:proofErr w:type="spellStart"/>
+      <w:r>
+        <w:rPr>
+          <w:sz w:val="26"/>
+          <w:szCs w:val="26"/>
+        </w:rPr>
+        <w:t>ra</w:t>
+      </w:r>
+      <w:proofErr w:type="spellEnd"/>
+      <w:r>
+        <w:rPr>
+          <w:sz w:val="26"/>
+          <w:szCs w:val="26"/>
+        </w:rPr>
+        <w:t xml:space="preserve"> con số thích hợp. Vì vậy chức năng viết nhập </w:t>
+      </w:r>
+      <w:proofErr w:type="spellStart"/>
+      <w:r>
+        <w:rPr>
+          <w:sz w:val="26"/>
+          <w:szCs w:val="26"/>
+        </w:rPr>
+        <w:t>ra</w:t>
+      </w:r>
+      <w:proofErr w:type="spellEnd"/>
+      <w:r>
+        <w:rPr>
+          <w:sz w:val="26"/>
+          <w:szCs w:val="26"/>
+        </w:rPr>
+        <w:t xml:space="preserve"> hiện.</w:t>
+      </w:r>
+    </w:p>
+    <w:p>
+      <w:pPr>
+        <w:tabs>
+          <w:tab w:val="left" w:pos="90"/>
+        </w:tabs>
+        <w:ind w:left="720"/>
+        <w:jc w:val="both"/>
+      </w:pPr>
     </w:p>
     <w:p>
       <w:pPr>
@@ -6456,70 +11163,368 @@
           <w:ilvl w:val="0"/>
           <w:numId w:val="6"/>
         </w:numPr>
+        <w:tabs>
+          <w:tab w:val="left" w:pos="90"/>
+        </w:tabs>
         <w:jc w:val="both"/>
-      </w:pPr>
-      <w:r>
-        <w:rPr>
-          <w:sz w:val="26"/>
-          <w:szCs w:val="26"/>
-        </w:rPr>
-        <w:t>Với Sudoku, người chơi rất khó khăn</w:t>
-      </w:r>
-      <w:r>
-        <w:rPr>
-          <w:sz w:val="26"/>
-          <w:szCs w:val="26"/>
-        </w:rPr>
-        <w:t xml:space="preserve"> trong việc lựa chọn số phù</w:t>
-      </w:r>
-      <w:r>
-        <w:rPr>
-          <w:sz w:val="26"/>
-          <w:szCs w:val="26"/>
-        </w:rPr>
-        <w:t xml:space="preserve"> hợp </w:t>
-      </w:r>
-      <w:r>
-        <w:rPr>
-          <w:sz w:val="26"/>
-          <w:szCs w:val="26"/>
-        </w:rPr>
-        <w:t>để điền vào, vì một ô có thể có rất nhiều con số phù hợp. Vấn đề đặt ra là chúng ta phải tìm một phương</w:t>
-      </w:r>
-      <w:r>
-        <w:rPr>
+        <w:rPr>
+          <w:sz w:val="26"/>
+          <w:szCs w:val="26"/>
+        </w:rPr>
+      </w:pPr>
+      <w:r>
+        <w:rPr>
+          <w:noProof/>
+          <w:sz w:val="26"/>
+          <w:szCs w:val="26"/>
+        </w:rPr>
+        <w:t>Ý nghĩa code</w:t>
+      </w:r>
+      <w:r>
+        <w:rPr>
+          <w:noProof/>
+          <w:sz w:val="26"/>
+          <w:szCs w:val="26"/>
+        </w:rPr>
+        <w:t xml:space="preserve"> :</w:t>
+      </w:r>
+    </w:p>
+    <w:p>
+      <w:pPr>
+        <w:pStyle w:val="ListParagraph"/>
+        <w:numPr>
+          <w:ilvl w:val="2"/>
+          <w:numId w:val="7"/>
+        </w:numPr>
+        <w:tabs>
+          <w:tab w:val="left" w:pos="90"/>
+        </w:tabs>
+        <w:jc w:val="both"/>
+        <w:rPr>
+          <w:color w:val="000000" w:themeColor="text1"/>
+          <w:sz w:val="26"/>
+          <w:szCs w:val="26"/>
+        </w:rPr>
+      </w:pPr>
+      <w:r>
+        <w:rPr>
+          <w:noProof/>
+          <w:sz w:val="26"/>
+          <w:szCs w:val="26"/>
+        </w:rPr>
+        <w:t xml:space="preserve">Bước 1: </w:t>
+      </w:r>
+      <w:r>
+        <w:rPr>
+          <w:sz w:val="26"/>
+          <w:szCs w:val="26"/>
+        </w:rPr>
+        <w:t xml:space="preserve">Đầu tiên ta gọi hàm </w:t>
+      </w:r>
+      <w:proofErr w:type="spellStart"/>
+      <w:r>
+        <w:rPr>
+          <w:color w:val="000000" w:themeColor="text1"/>
+          <w:sz w:val="26"/>
+          <w:szCs w:val="26"/>
+        </w:rPr>
+        <w:t>createDraftsBlank</w:t>
+      </w:r>
+      <w:proofErr w:type="spellEnd"/>
+      <w:r>
+        <w:rPr>
+          <w:color w:val="000000" w:themeColor="text1"/>
+          <w:sz w:val="26"/>
+          <w:szCs w:val="26"/>
+        </w:rPr>
+        <w:t xml:space="preserve">: Hàm này chỉ đơn </w:t>
+      </w:r>
+      <w:proofErr w:type="spellStart"/>
+      <w:r>
+        <w:rPr>
+          <w:color w:val="000000" w:themeColor="text1"/>
+          <w:sz w:val="26"/>
+          <w:szCs w:val="26"/>
+        </w:rPr>
+        <w:t>giản</w:t>
+      </w:r>
+      <w:proofErr w:type="spellEnd"/>
+      <w:r>
+        <w:rPr>
+          <w:color w:val="000000" w:themeColor="text1"/>
+          <w:sz w:val="26"/>
+          <w:szCs w:val="26"/>
+        </w:rPr>
+        <w:t xml:space="preserve"> là tạo </w:t>
+      </w:r>
+      <w:proofErr w:type="spellStart"/>
+      <w:r>
+        <w:rPr>
+          <w:color w:val="000000" w:themeColor="text1"/>
+          <w:sz w:val="26"/>
+          <w:szCs w:val="26"/>
+        </w:rPr>
+        <w:t>ra</w:t>
+      </w:r>
+      <w:proofErr w:type="spellEnd"/>
+      <w:r>
+        <w:rPr>
+          <w:color w:val="000000" w:themeColor="text1"/>
+          <w:sz w:val="26"/>
+          <w:szCs w:val="26"/>
+        </w:rPr>
+        <w:t xml:space="preserve"> 9 ô nhỏ để </w:t>
+      </w:r>
+      <w:proofErr w:type="spellStart"/>
+      <w:r>
+        <w:rPr>
+          <w:color w:val="000000" w:themeColor="text1"/>
+          <w:sz w:val="26"/>
+          <w:szCs w:val="26"/>
+        </w:rPr>
+        <w:t>điền</w:t>
+      </w:r>
+      <w:proofErr w:type="spellEnd"/>
+      <w:r>
+        <w:rPr>
+          <w:color w:val="000000" w:themeColor="text1"/>
           <w:sz w:val="26"/>
           <w:szCs w:val="26"/>
         </w:rPr>
         <w:t xml:space="preserve"> </w:t>
       </w:r>
-      <w:r>
-        <w:rPr>
-          <w:sz w:val="26"/>
-          <w:szCs w:val="26"/>
-        </w:rPr>
-        <w:t>pháp để người chơi có thể viết tất cả các số khả thi trong một ô</w:t>
-      </w:r>
-      <w:r>
-        <w:rPr>
-          <w:sz w:val="26"/>
-          <w:szCs w:val="26"/>
-        </w:rPr>
+      <w:proofErr w:type="spellStart"/>
+      <w:r>
+        <w:rPr>
+          <w:color w:val="000000" w:themeColor="text1"/>
+          <w:sz w:val="26"/>
+          <w:szCs w:val="26"/>
+        </w:rPr>
+        <w:t>nháp</w:t>
+      </w:r>
+      <w:proofErr w:type="spellEnd"/>
+      <w:r>
+        <w:rPr>
+          <w:color w:val="000000" w:themeColor="text1"/>
+          <w:sz w:val="26"/>
+          <w:szCs w:val="26"/>
+        </w:rPr>
+        <w:t xml:space="preserve"> và nếu ô đang </w:t>
+      </w:r>
+      <w:proofErr w:type="spellStart"/>
+      <w:r>
+        <w:rPr>
+          <w:color w:val="000000" w:themeColor="text1"/>
+          <w:sz w:val="26"/>
+          <w:szCs w:val="26"/>
+        </w:rPr>
+        <w:t>nhấp</w:t>
+      </w:r>
+      <w:proofErr w:type="spellEnd"/>
+      <w:r>
+        <w:rPr>
+          <w:color w:val="000000" w:themeColor="text1"/>
+          <w:sz w:val="26"/>
+          <w:szCs w:val="26"/>
+        </w:rPr>
+        <w:t xml:space="preserve"> đã có số “KHÔNG GHI NHÁP” rồi thì sẽ không tạo </w:t>
+      </w:r>
+      <w:proofErr w:type="spellStart"/>
+      <w:r>
+        <w:rPr>
+          <w:color w:val="000000" w:themeColor="text1"/>
+          <w:sz w:val="26"/>
+          <w:szCs w:val="26"/>
+        </w:rPr>
+        <w:t>ra</w:t>
+      </w:r>
+      <w:proofErr w:type="spellEnd"/>
+      <w:r>
+        <w:rPr>
+          <w:color w:val="000000" w:themeColor="text1"/>
+          <w:sz w:val="26"/>
+          <w:szCs w:val="26"/>
+        </w:rPr>
+        <w:t xml:space="preserve"> 9 ô nhỏ nữa. Cho đến khi ô đó không có số thì mới được tạo.</w:t>
+      </w:r>
+    </w:p>
+    <w:p>
+      <w:pPr>
+        <w:pStyle w:val="ListParagraph"/>
+        <w:numPr>
+          <w:ilvl w:val="2"/>
+          <w:numId w:val="7"/>
+        </w:numPr>
+        <w:tabs>
+          <w:tab w:val="left" w:pos="90"/>
+        </w:tabs>
+        <w:jc w:val="both"/>
+      </w:pPr>
+      <w:r>
+        <w:rPr>
+          <w:sz w:val="26"/>
+          <w:szCs w:val="26"/>
+        </w:rPr>
+        <w:t>Ví dụ:</w:t>
+      </w:r>
+      <w:r>
         <w:t xml:space="preserve"> </w:t>
       </w:r>
-      <w:r>
-        <w:rPr>
-          <w:sz w:val="26"/>
-          <w:szCs w:val="26"/>
-        </w:rPr>
-        <w:t>để người chơi so sánh các số và chọn ra con số thích hợp. Vì vậy chức năng viết nhập ra hiện.</w:t>
-      </w:r>
-    </w:p>
-    <w:p>
-      <w:pPr>
-        <w:ind w:left="720"/>
+    </w:p>
+    <w:p>
+      <w:pPr>
+        <w:pStyle w:val="ListParagraph"/>
+        <w:tabs>
+          <w:tab w:val="left" w:pos="90"/>
+        </w:tabs>
+        <w:ind w:left="2340"/>
         <w:jc w:val="both"/>
       </w:pPr>
+      <w:r>
+        <w:rPr>
+          <w:color w:val="000000" w:themeColor="text1"/>
+          <w:sz w:val="26"/>
+          <w:szCs w:val="26"/>
+        </w:rPr>
+        <w:t xml:space="preserve">Ngay ô </w:t>
+      </w:r>
+      <w:proofErr w:type="spellStart"/>
+      <w:r>
+        <w:rPr>
+          <w:color w:val="000000" w:themeColor="text1"/>
+          <w:sz w:val="26"/>
+          <w:szCs w:val="26"/>
+        </w:rPr>
+        <w:t>xanh</w:t>
+      </w:r>
+      <w:proofErr w:type="spellEnd"/>
+      <w:r>
+        <w:rPr>
+          <w:color w:val="000000" w:themeColor="text1"/>
+          <w:sz w:val="26"/>
+          <w:szCs w:val="26"/>
+        </w:rPr>
+        <w:t xml:space="preserve"> </w:t>
+      </w:r>
+      <w:proofErr w:type="spellStart"/>
+      <w:r>
+        <w:rPr>
+          <w:color w:val="000000" w:themeColor="text1"/>
+          <w:sz w:val="26"/>
+          <w:szCs w:val="26"/>
+        </w:rPr>
+        <w:t>lá</w:t>
+      </w:r>
+      <w:proofErr w:type="spellEnd"/>
+      <w:r>
+        <w:rPr>
+          <w:color w:val="000000" w:themeColor="text1"/>
+          <w:sz w:val="26"/>
+          <w:szCs w:val="26"/>
+        </w:rPr>
+        <w:t xml:space="preserve"> đã có số KHÔNG GHI</w:t>
+      </w:r>
+      <w:r>
+        <w:rPr>
+          <w:color w:val="000000" w:themeColor="text1"/>
+          <w:sz w:val="26"/>
+          <w:szCs w:val="26"/>
+        </w:rPr>
+        <w:t xml:space="preserve"> NHÁP thì không được tạo 9 ô nhỏ. </w:t>
+      </w:r>
+    </w:p>
+    <w:p>
+      <w:pPr>
+        <w:tabs>
+          <w:tab w:val="left" w:pos="90"/>
+        </w:tabs>
+        <w:jc w:val="both"/>
+      </w:pPr>
+    </w:p>
+    <w:p>
+      <w:pPr>
+        <w:pStyle w:val="ListParagraph"/>
+        <w:tabs>
+          <w:tab w:val="left" w:pos="90"/>
+        </w:tabs>
+        <w:ind w:left="2340"/>
+        <w:jc w:val="both"/>
+        <w:rPr>
+          <w:sz w:val="26"/>
+          <w:szCs w:val="26"/>
+        </w:rPr>
+      </w:pPr>
+      <w:r>
+        <w:rPr>
+          <w:sz w:val="26"/>
+          <w:szCs w:val="26"/>
+        </w:rPr>
+        <w:t xml:space="preserve">Còn </w:t>
+      </w:r>
+      <w:proofErr w:type="spellStart"/>
+      <w:r>
+        <w:rPr>
+          <w:sz w:val="26"/>
+          <w:szCs w:val="26"/>
+        </w:rPr>
+        <w:t>dây</w:t>
+      </w:r>
+      <w:proofErr w:type="spellEnd"/>
+      <w:r>
+        <w:rPr>
+          <w:sz w:val="26"/>
+          <w:szCs w:val="26"/>
+        </w:rPr>
+        <w:t xml:space="preserve"> là ô </w:t>
+      </w:r>
+      <w:proofErr w:type="spellStart"/>
+      <w:r>
+        <w:rPr>
+          <w:sz w:val="26"/>
+          <w:szCs w:val="26"/>
+        </w:rPr>
+        <w:t>trống</w:t>
+      </w:r>
+      <w:proofErr w:type="spellEnd"/>
+      <w:r>
+        <w:rPr>
+          <w:sz w:val="26"/>
+          <w:szCs w:val="26"/>
+        </w:rPr>
+        <w:t xml:space="preserve">. Nên hàm </w:t>
+      </w:r>
+      <w:proofErr w:type="spellStart"/>
+      <w:r>
+        <w:rPr>
+          <w:sz w:val="26"/>
+          <w:szCs w:val="26"/>
+        </w:rPr>
+        <w:t>createDraftsBlank</w:t>
+      </w:r>
+      <w:proofErr w:type="spellEnd"/>
+      <w:r>
+        <w:rPr>
+          <w:sz w:val="26"/>
+          <w:szCs w:val="26"/>
+        </w:rPr>
+        <w:t xml:space="preserve"> sẽ chạy, tạo </w:t>
+      </w:r>
+      <w:proofErr w:type="spellStart"/>
+      <w:r>
+        <w:rPr>
+          <w:sz w:val="26"/>
+          <w:szCs w:val="26"/>
+        </w:rPr>
+        <w:t>ra</w:t>
+      </w:r>
+      <w:proofErr w:type="spellEnd"/>
+      <w:r>
+        <w:rPr>
+          <w:sz w:val="26"/>
+          <w:szCs w:val="26"/>
+        </w:rPr>
+        <w:t xml:space="preserve"> 9 ô.</w:t>
+      </w:r>
     </w:p>
     <w:p>
       <w:pPr>
@@ -6528,131 +11533,38 @@
           <w:ilvl w:val="0"/>
           <w:numId w:val="6"/>
         </w:numPr>
+        <w:tabs>
+          <w:tab w:val="left" w:pos="90"/>
+        </w:tabs>
         <w:jc w:val="both"/>
-        <w:rPr>
-          <w:sz w:val="26"/>
-          <w:szCs w:val="26"/>
-        </w:rPr>
-      </w:pPr>
-      <w:r>
-        <w:rPr>
-          <w:noProof/>
-          <w:sz w:val="26"/>
-          <w:szCs w:val="26"/>
-        </w:rPr>
-        <w:t>Ý nghĩa code</w:t>
-      </w:r>
-      <w:r>
-        <w:rPr>
-          <w:noProof/>
-          <w:sz w:val="26"/>
-          <w:szCs w:val="26"/>
-        </w:rPr>
-        <w:t xml:space="preserve"> :</w:t>
-      </w:r>
-    </w:p>
-    <w:p>
-      <w:pPr>
-        <w:pStyle w:val="ListParagraph"/>
-        <w:numPr>
-          <w:ilvl w:val="2"/>
-          <w:numId w:val="7"/>
-        </w:numPr>
-        <w:jc w:val="both"/>
-        <w:rPr>
-          <w:color w:val="000000" w:themeColor="text1"/>
-          <w:sz w:val="26"/>
-          <w:szCs w:val="26"/>
-        </w:rPr>
-      </w:pPr>
-      <w:r>
-        <w:rPr>
-          <w:noProof/>
-          <w:sz w:val="26"/>
-          <w:szCs w:val="26"/>
-        </w:rPr>
-        <w:t xml:space="preserve">Bước 1: </w:t>
-      </w:r>
-      <w:r>
-        <w:rPr>
-          <w:sz w:val="26"/>
-          <w:szCs w:val="26"/>
-        </w:rPr>
-        <w:t xml:space="preserve">Đầu tiên ta gọi hàm </w:t>
-      </w:r>
-      <w:r>
-        <w:rPr>
-          <w:color w:val="000000" w:themeColor="text1"/>
-          <w:sz w:val="26"/>
-          <w:szCs w:val="26"/>
-        </w:rPr>
-        <w:t>createDraftsBlank: Hàm này chỉ đơn giản là tạo ra 9 ô nhỏ để điền nháp và nếu ô đang nhấp đã có số “KHÔNG GHI NHÁP” rồi thì sẽ không tạo ra 9 ô nhỏ nữa. Cho đến khi ô đó không có số thì mới được tạo.</w:t>
-      </w:r>
-    </w:p>
-    <w:p>
-      <w:pPr>
-        <w:pStyle w:val="ListParagraph"/>
-        <w:numPr>
-          <w:ilvl w:val="2"/>
-          <w:numId w:val="7"/>
-        </w:numPr>
-        <w:jc w:val="both"/>
-      </w:pPr>
-      <w:r>
-        <w:rPr>
-          <w:sz w:val="26"/>
-          <w:szCs w:val="26"/>
-        </w:rPr>
-        <w:t>Ví dụ:</w:t>
-      </w:r>
-      <w:r>
-        <w:t xml:space="preserve"> </w:t>
-      </w:r>
-    </w:p>
-    <w:p>
-      <w:pPr>
-        <w:pStyle w:val="ListParagraph"/>
-        <w:ind w:left="2340"/>
-        <w:jc w:val="both"/>
-      </w:pPr>
-      <w:r>
-        <w:rPr>
-          <w:color w:val="000000" w:themeColor="text1"/>
-          <w:sz w:val="26"/>
-          <w:szCs w:val="26"/>
-        </w:rPr>
-        <w:t>Ngay ô xanh lá đã có số KHÔNG GHI</w:t>
-      </w:r>
-      <w:r>
-        <w:rPr>
-          <w:color w:val="000000" w:themeColor="text1"/>
-          <w:sz w:val="26"/>
-          <w:szCs w:val="26"/>
-        </w:rPr>
-        <w:t xml:space="preserve"> NHÁP thì không được tạo 9 ô nhỏ. </w:t>
-      </w:r>
-    </w:p>
-    <w:p>
-      <w:pPr>
-        <w:jc w:val="both"/>
-      </w:pPr>
-    </w:p>
-    <w:p>
-      <w:pPr>
-        <w:pStyle w:val="ListParagraph"/>
-        <w:ind w:left="2340"/>
-        <w:jc w:val="both"/>
-        <w:rPr>
-          <w:sz w:val="26"/>
-          <w:szCs w:val="26"/>
-        </w:rPr>
-      </w:pPr>
-      <w:r>
-        <w:rPr>
-          <w:sz w:val="26"/>
-          <w:szCs w:val="26"/>
-        </w:rPr>
-        <w:t>Còn dây là ô trống. Nên hàm createDraftsBlank sẽ chạy, tạo ra 9 ô.</w:t>
+      </w:pPr>
+      <w:proofErr w:type="spellStart"/>
+      <w:r>
+        <w:rPr>
+          <w:sz w:val="26"/>
+          <w:szCs w:val="26"/>
+        </w:rPr>
+        <w:t>Bước</w:t>
+      </w:r>
+      <w:proofErr w:type="spellEnd"/>
+      <w:r>
+        <w:rPr>
+          <w:sz w:val="26"/>
+          <w:szCs w:val="26"/>
+        </w:rPr>
+        <w:t xml:space="preserve"> 2: Lấy địa chỉ ô đang </w:t>
+      </w:r>
+      <w:proofErr w:type="spellStart"/>
+      <w:r>
+        <w:rPr>
+          <w:sz w:val="26"/>
+          <w:szCs w:val="26"/>
+        </w:rPr>
+        <w:t>nhấp</w:t>
+      </w:r>
+      <w:proofErr w:type="spellEnd"/>
+      <w:r>
+        <w:t>.</w:t>
       </w:r>
     </w:p>
     <w:p>
@@ -6662,17 +11574,163 @@
           <w:ilvl w:val="0"/>
           <w:numId w:val="6"/>
         </w:numPr>
+        <w:tabs>
+          <w:tab w:val="left" w:pos="90"/>
+        </w:tabs>
         <w:jc w:val="both"/>
-      </w:pPr>
-      <w:r>
-        <w:rPr>
-          <w:sz w:val="26"/>
-          <w:szCs w:val="26"/>
-        </w:rPr>
-        <w:t>Bước 2: Lấy địa chỉ ô đang nhấp</w:t>
-      </w:r>
-      <w:r>
-        <w:t>.</w:t>
+        <w:rPr>
+          <w:sz w:val="26"/>
+          <w:szCs w:val="26"/>
+        </w:rPr>
+      </w:pPr>
+      <w:proofErr w:type="spellStart"/>
+      <w:r>
+        <w:rPr>
+          <w:sz w:val="26"/>
+          <w:szCs w:val="26"/>
+        </w:rPr>
+        <w:t>Bước</w:t>
+      </w:r>
+      <w:proofErr w:type="spellEnd"/>
+      <w:r>
+        <w:rPr>
+          <w:sz w:val="26"/>
+          <w:szCs w:val="26"/>
+        </w:rPr>
+        <w:t xml:space="preserve"> 3: Xử lý </w:t>
+      </w:r>
+      <w:proofErr w:type="spellStart"/>
+      <w:r>
+        <w:rPr>
+          <w:sz w:val="26"/>
+          <w:szCs w:val="26"/>
+        </w:rPr>
+        <w:t>eventlistener</w:t>
+      </w:r>
+      <w:proofErr w:type="spellEnd"/>
+      <w:r>
+        <w:rPr>
+          <w:sz w:val="26"/>
+          <w:szCs w:val="26"/>
+        </w:rPr>
+        <w:t xml:space="preserve"> khi người dùng </w:t>
+      </w:r>
+      <w:proofErr w:type="spellStart"/>
+      <w:r>
+        <w:rPr>
+          <w:sz w:val="26"/>
+          <w:szCs w:val="26"/>
+        </w:rPr>
+        <w:t>nhấp</w:t>
+      </w:r>
+      <w:proofErr w:type="spellEnd"/>
+      <w:r>
+        <w:rPr>
+          <w:sz w:val="26"/>
+          <w:szCs w:val="26"/>
+        </w:rPr>
+        <w:t xml:space="preserve"> từ 1 đến 9.</w:t>
+      </w:r>
+    </w:p>
+    <w:p>
+      <w:pPr>
+        <w:pStyle w:val="ListParagraph"/>
+        <w:tabs>
+          <w:tab w:val="left" w:pos="90"/>
+        </w:tabs>
+        <w:ind w:left="2340"/>
+        <w:jc w:val="both"/>
+        <w:rPr>
+          <w:sz w:val="26"/>
+          <w:szCs w:val="26"/>
+        </w:rPr>
+      </w:pPr>
+      <w:r>
+        <w:rPr>
+          <w:sz w:val="26"/>
+          <w:szCs w:val="26"/>
+        </w:rPr>
+        <w:t xml:space="preserve">Hàm này xử lý người dùng nhập số vào. Nếu bấm thêm 1 lần nữa sẽ xóa số đã </w:t>
+      </w:r>
+      <w:proofErr w:type="spellStart"/>
+      <w:r>
+        <w:rPr>
+          <w:sz w:val="26"/>
+          <w:szCs w:val="26"/>
+        </w:rPr>
+        <w:t>điền</w:t>
+      </w:r>
+      <w:proofErr w:type="spellEnd"/>
+      <w:r>
+        <w:rPr>
+          <w:sz w:val="26"/>
+          <w:szCs w:val="26"/>
+        </w:rPr>
+        <w:t xml:space="preserve">. </w:t>
+      </w:r>
+      <w:proofErr w:type="spellStart"/>
+      <w:r>
+        <w:rPr>
+          <w:sz w:val="26"/>
+          <w:szCs w:val="26"/>
+        </w:rPr>
+        <w:t>Điền</w:t>
+      </w:r>
+      <w:proofErr w:type="spellEnd"/>
+      <w:r>
+        <w:rPr>
+          <w:sz w:val="26"/>
+          <w:szCs w:val="26"/>
+        </w:rPr>
+        <w:t xml:space="preserve"> vào ô html đã lấy địa chỉ. Ngoài </w:t>
+      </w:r>
+      <w:proofErr w:type="spellStart"/>
+      <w:r>
+        <w:rPr>
+          <w:sz w:val="26"/>
+          <w:szCs w:val="26"/>
+        </w:rPr>
+        <w:t>ra</w:t>
+      </w:r>
+      <w:proofErr w:type="spellEnd"/>
+      <w:r>
+        <w:rPr>
+          <w:sz w:val="26"/>
+          <w:szCs w:val="26"/>
+        </w:rPr>
+        <w:t xml:space="preserve"> ta còn </w:t>
+      </w:r>
+      <w:proofErr w:type="spellStart"/>
+      <w:r>
+        <w:rPr>
+          <w:sz w:val="26"/>
+          <w:szCs w:val="26"/>
+        </w:rPr>
+        <w:t>lồng</w:t>
+      </w:r>
+      <w:proofErr w:type="spellEnd"/>
+      <w:r>
+        <w:rPr>
+          <w:sz w:val="26"/>
+          <w:szCs w:val="26"/>
+        </w:rPr>
+        <w:t xml:space="preserve"> vào hàm kiểm tra số có hợp lý không để người dùng </w:t>
+      </w:r>
+      <w:proofErr w:type="spellStart"/>
+      <w:r>
+        <w:rPr>
+          <w:sz w:val="26"/>
+          <w:szCs w:val="26"/>
+        </w:rPr>
+        <w:t>điền</w:t>
+      </w:r>
+      <w:proofErr w:type="spellEnd"/>
+      <w:r>
+        <w:rPr>
+          <w:sz w:val="26"/>
+          <w:szCs w:val="26"/>
+        </w:rPr>
+        <w:t xml:space="preserve"> vào.</w:t>
       </w:r>
     </w:p>
     <w:p>
@@ -6682,36 +11740,269 @@
           <w:ilvl w:val="0"/>
           <w:numId w:val="6"/>
         </w:numPr>
+        <w:tabs>
+          <w:tab w:val="left" w:pos="90"/>
+        </w:tabs>
         <w:jc w:val="both"/>
         <w:rPr>
           <w:sz w:val="26"/>
           <w:szCs w:val="26"/>
         </w:rPr>
       </w:pPr>
-      <w:r>
-        <w:rPr>
-          <w:sz w:val="26"/>
-          <w:szCs w:val="26"/>
-        </w:rPr>
-        <w:t>Bước 3: Xử lý eventlistener khi người dùng nhấp từ 1 đến 9.</w:t>
+      <w:proofErr w:type="spellStart"/>
+      <w:r>
+        <w:rPr>
+          <w:sz w:val="26"/>
+          <w:szCs w:val="26"/>
+        </w:rPr>
+        <w:t>Bước</w:t>
+      </w:r>
+      <w:proofErr w:type="spellEnd"/>
+      <w:r>
+        <w:rPr>
+          <w:sz w:val="26"/>
+          <w:szCs w:val="26"/>
+        </w:rPr>
+        <w:t xml:space="preserve"> 4: </w:t>
+      </w:r>
+      <w:proofErr w:type="spellStart"/>
+      <w:r>
+        <w:rPr>
+          <w:sz w:val="26"/>
+          <w:szCs w:val="26"/>
+        </w:rPr>
+        <w:t>Nút</w:t>
+      </w:r>
+      <w:proofErr w:type="spellEnd"/>
+      <w:r>
+        <w:rPr>
+          <w:sz w:val="26"/>
+          <w:szCs w:val="26"/>
+        </w:rPr>
+        <w:t xml:space="preserve"> xóa tất cả số ghi </w:t>
+      </w:r>
+      <w:proofErr w:type="spellStart"/>
+      <w:r>
+        <w:rPr>
+          <w:sz w:val="26"/>
+          <w:szCs w:val="26"/>
+        </w:rPr>
+        <w:t>nháp</w:t>
+      </w:r>
+      <w:proofErr w:type="spellEnd"/>
+      <w:r>
+        <w:rPr>
+          <w:sz w:val="26"/>
+          <w:szCs w:val="26"/>
+        </w:rPr>
+        <w:t>.</w:t>
       </w:r>
     </w:p>
     <w:p>
       <w:pPr>
         <w:pStyle w:val="ListParagraph"/>
-        <w:ind w:left="2340"/>
+        <w:tabs>
+          <w:tab w:val="left" w:pos="90"/>
+        </w:tabs>
+        <w:ind w:left="1080"/>
         <w:jc w:val="both"/>
         <w:rPr>
-          <w:sz w:val="26"/>
-          <w:szCs w:val="26"/>
-        </w:rPr>
-      </w:pPr>
-      <w:r>
-        <w:rPr>
-          <w:sz w:val="26"/>
-          <w:szCs w:val="26"/>
-        </w:rPr>
-        <w:t>Hàm này xử lý người dùng nhập số vào. Nếu bấm thêm 1 lần nữa sẽ xóa số đã điền. Điền vào ô html đã lấy địa chỉ. Ngoài ra ta còn lồng vào hàm kiểm tra số có hợp lý không để người dùng điền vào.</w:t>
+          <w:rStyle w:val="Heading2Char"/>
+          <w:rFonts w:ascii="Times New Roman" w:eastAsia="Times New Roman" w:hAnsi="Times New Roman" w:cs="Times New Roman"/>
+          <w:color w:val="auto"/>
+        </w:rPr>
+      </w:pPr>
+      <w:r>
+        <w:rPr>
+          <w:sz w:val="26"/>
+          <w:szCs w:val="26"/>
+        </w:rPr>
+        <w:t xml:space="preserve">Vì </w:t>
+      </w:r>
+      <w:proofErr w:type="spellStart"/>
+      <w:r>
+        <w:rPr>
+          <w:sz w:val="26"/>
+          <w:szCs w:val="26"/>
+        </w:rPr>
+        <w:t>cho</w:t>
+      </w:r>
+      <w:proofErr w:type="spellEnd"/>
+      <w:r>
+        <w:rPr>
+          <w:sz w:val="26"/>
+          <w:szCs w:val="26"/>
+        </w:rPr>
+        <w:t xml:space="preserve"> </w:t>
+      </w:r>
+      <w:proofErr w:type="spellStart"/>
+      <w:r>
+        <w:rPr>
+          <w:sz w:val="26"/>
+          <w:szCs w:val="26"/>
+        </w:rPr>
+        <w:t>nút</w:t>
+      </w:r>
+      <w:proofErr w:type="spellEnd"/>
+      <w:r>
+        <w:rPr>
+          <w:sz w:val="26"/>
+          <w:szCs w:val="26"/>
+        </w:rPr>
+        <w:t xml:space="preserve"> xóa là số 10. Nên ta dùng if để bắt nó.</w:t>
+      </w:r>
+    </w:p>
+    <w:p>
+      <w:pPr>
+        <w:pStyle w:val="ListParagraph"/>
+        <w:numPr>
+          <w:ilvl w:val="0"/>
+          <w:numId w:val="14"/>
+        </w:numPr>
+        <w:tabs>
+          <w:tab w:val="left" w:pos="90"/>
+        </w:tabs>
+        <w:jc w:val="both"/>
+        <w:rPr>
+          <w:rStyle w:val="Heading2Char"/>
+          <w:rFonts w:ascii="Times New Roman" w:hAnsi="Times New Roman" w:cs="Times New Roman"/>
+          <w:b/>
+        </w:rPr>
+      </w:pPr>
+      <w:bookmarkStart w:id="18" w:name="_Toc531628236"/>
+      <w:r>
+        <w:rPr>
+          <w:rStyle w:val="Heading2Char"/>
+          <w:rFonts w:ascii="Times New Roman" w:hAnsi="Times New Roman" w:cs="Times New Roman"/>
+          <w:b/>
+        </w:rPr>
+        <w:t>Các khó khăn khi gặp phải</w:t>
+      </w:r>
+      <w:bookmarkEnd w:id="18"/>
+    </w:p>
+    <w:p>
+      <w:pPr>
+        <w:pStyle w:val="ListParagraph"/>
+        <w:numPr>
+          <w:ilvl w:val="0"/>
+          <w:numId w:val="14"/>
+        </w:numPr>
+        <w:tabs>
+          <w:tab w:val="left" w:pos="90"/>
+        </w:tabs>
+        <w:jc w:val="both"/>
+        <w:rPr>
+          <w:rStyle w:val="Heading2Char"/>
+          <w:rFonts w:ascii="Times New Roman" w:hAnsi="Times New Roman" w:cs="Times New Roman"/>
+          <w:b/>
+        </w:rPr>
+      </w:pPr>
+      <w:bookmarkStart w:id="19" w:name="_Toc531628237"/>
+      <w:r>
+        <w:rPr>
+          <w:rStyle w:val="Heading2Char"/>
+          <w:rFonts w:ascii="Times New Roman" w:hAnsi="Times New Roman" w:cs="Times New Roman"/>
+          <w:b/>
+        </w:rPr>
+        <w:t>Bảng phân công</w:t>
+      </w:r>
+      <w:bookmarkEnd w:id="19"/>
+    </w:p>
+    <w:p>
+      <w:pPr>
+        <w:pStyle w:val="Heading1"/>
+        <w:numPr>
+          <w:ilvl w:val="0"/>
+          <w:numId w:val="2"/>
+        </w:numPr>
+        <w:tabs>
+          <w:tab w:val="left" w:pos="90"/>
+        </w:tabs>
+        <w:rPr>
+          <w:rFonts w:ascii="Times New Roman" w:hAnsi="Times New Roman" w:cs="Times New Roman"/>
+          <w:b/>
+          <w:sz w:val="36"/>
+          <w:szCs w:val="36"/>
+        </w:rPr>
+      </w:pPr>
+      <w:bookmarkStart w:id="20" w:name="_Toc531628238"/>
+      <w:r>
+        <w:rPr>
+          <w:rFonts w:ascii="Times New Roman" w:hAnsi="Times New Roman" w:cs="Times New Roman"/>
+          <w:b/>
+          <w:sz w:val="36"/>
+          <w:szCs w:val="36"/>
+        </w:rPr>
+        <w:lastRenderedPageBreak/>
+        <w:t>Kết luận</w:t>
+      </w:r>
+      <w:bookmarkEnd w:id="20"/>
+    </w:p>
+    <w:p>
+      <w:pPr>
+        <w:pStyle w:val="Heading2"/>
+        <w:numPr>
+          <w:ilvl w:val="3"/>
+          <w:numId w:val="11"/>
+        </w:numPr>
+        <w:tabs>
+          <w:tab w:val="left" w:pos="90"/>
+        </w:tabs>
+        <w:ind w:left="720"/>
+        <w:rPr>
+          <w:rFonts w:ascii="Times New Roman" w:hAnsi="Times New Roman" w:cs="Times New Roman"/>
+          <w:b/>
+        </w:rPr>
+      </w:pPr>
+      <w:bookmarkStart w:id="21" w:name="_Toc531628239"/>
+      <w:proofErr w:type="spellStart"/>
+      <w:r>
+        <w:rPr>
+          <w:rFonts w:ascii="Times New Roman" w:hAnsi="Times New Roman" w:cs="Times New Roman"/>
+          <w:b/>
+        </w:rPr>
+        <w:t>Ưu</w:t>
+      </w:r>
+      <w:proofErr w:type="spellEnd"/>
+      <w:r>
+        <w:rPr>
+          <w:rFonts w:ascii="Times New Roman" w:hAnsi="Times New Roman" w:cs="Times New Roman"/>
+          <w:b/>
+        </w:rPr>
+        <w:t xml:space="preserve"> điểm</w:t>
+      </w:r>
+      <w:bookmarkEnd w:id="21"/>
+    </w:p>
+    <w:p>
+      <w:pPr>
+        <w:ind w:left="720" w:hanging="540"/>
+      </w:pPr>
+      <w:r>
+        <w:t xml:space="preserve">         Bất cứ một chương trình nào cũng sẽ có những </w:t>
+      </w:r>
+      <w:proofErr w:type="spellStart"/>
+      <w:r>
+        <w:t>ưu</w:t>
+      </w:r>
+      <w:proofErr w:type="spellEnd"/>
+      <w:r>
+        <w:t xml:space="preserve"> điểm riêng để mang lại </w:t>
+      </w:r>
+      <w:proofErr w:type="spellStart"/>
+      <w:r>
+        <w:t>trãi</w:t>
+      </w:r>
+      <w:proofErr w:type="spellEnd"/>
+      <w:r>
+        <w:t xml:space="preserve"> nghiệm tốt nhất </w:t>
+      </w:r>
+      <w:proofErr w:type="spellStart"/>
+      <w:r>
+        <w:t>cho</w:t>
+      </w:r>
+      <w:proofErr w:type="spellEnd"/>
+      <w:r>
+        <w:t xml:space="preserve"> người chơi.</w:t>
       </w:r>
     </w:p>
     <w:p>
@@ -6721,37 +12012,72 @@
           <w:ilvl w:val="0"/>
           <w:numId w:val="6"/>
         </w:numPr>
-        <w:jc w:val="both"/>
-        <w:rPr>
-          <w:sz w:val="26"/>
-          <w:szCs w:val="26"/>
-        </w:rPr>
-      </w:pPr>
-      <w:r>
-        <w:rPr>
-          <w:sz w:val="26"/>
-          <w:szCs w:val="26"/>
-        </w:rPr>
-        <w:t>Bước 4: Nút xóa tất cả số ghi nháp.</w:t>
+        <w:tabs>
+          <w:tab w:val="left" w:pos="90"/>
+        </w:tabs>
+        <w:rPr>
+          <w:sz w:val="26"/>
+          <w:szCs w:val="26"/>
+        </w:rPr>
+      </w:pPr>
+      <w:r>
+        <w:rPr>
+          <w:sz w:val="26"/>
+          <w:szCs w:val="26"/>
+        </w:rPr>
+        <w:t xml:space="preserve">Nhóm chọn cách viết trên Web ( HTML, CSS, JavaScript) vì: </w:t>
       </w:r>
     </w:p>
     <w:p>
       <w:pPr>
         <w:pStyle w:val="ListParagraph"/>
+        <w:tabs>
+          <w:tab w:val="left" w:pos="90"/>
+        </w:tabs>
         <w:ind w:left="1080"/>
-        <w:jc w:val="both"/>
-        <w:rPr>
-          <w:rStyle w:val="Heading2Char"/>
-          <w:rFonts w:ascii="Times New Roman" w:eastAsia="Times New Roman" w:hAnsi="Times New Roman" w:cs="Times New Roman"/>
-          <w:color w:val="auto"/>
-        </w:rPr>
-      </w:pPr>
-      <w:r>
-        <w:rPr>
-          <w:sz w:val="26"/>
-          <w:szCs w:val="26"/>
-        </w:rPr>
-        <w:t>Vì cho nút xóa là số 10. Nên ta dùng if để bắt nó.</w:t>
+        <w:rPr>
+          <w:sz w:val="26"/>
+          <w:szCs w:val="26"/>
+        </w:rPr>
+      </w:pPr>
+      <w:r>
+        <w:rPr>
+          <w:sz w:val="26"/>
+          <w:szCs w:val="26"/>
+        </w:rPr>
+        <w:t xml:space="preserve">+ Dễ </w:t>
+      </w:r>
+      <w:proofErr w:type="spellStart"/>
+      <w:r>
+        <w:rPr>
+          <w:sz w:val="26"/>
+          <w:szCs w:val="26"/>
+        </w:rPr>
+        <w:t>dàng</w:t>
+      </w:r>
+      <w:proofErr w:type="spellEnd"/>
+      <w:r>
+        <w:rPr>
+          <w:sz w:val="26"/>
+          <w:szCs w:val="26"/>
+        </w:rPr>
+        <w:t xml:space="preserve"> chơi ở bất cứ mọi nơi, bất cứ thiết bị </w:t>
+      </w:r>
+      <w:proofErr w:type="gramStart"/>
+      <w:r>
+        <w:rPr>
+          <w:sz w:val="26"/>
+          <w:szCs w:val="26"/>
+        </w:rPr>
+        <w:t>( PC</w:t>
+      </w:r>
+      <w:proofErr w:type="gramEnd"/>
+      <w:r>
+        <w:rPr>
+          <w:sz w:val="26"/>
+          <w:szCs w:val="26"/>
+        </w:rPr>
+        <w:t>, Smartphone, Tablet, Laptop,…) mà không cần phải cài đặt thêm bất cứ chương trình nào.</w:t>
       </w:r>
     </w:p>
     <w:p>
@@ -6759,76 +12085,32 @@
         <w:pStyle w:val="ListParagraph"/>
         <w:numPr>
           <w:ilvl w:val="0"/>
-          <w:numId w:val="14"/>
+          <w:numId w:val="6"/>
         </w:numPr>
-        <w:jc w:val="both"/>
-        <w:rPr>
-          <w:rStyle w:val="Heading2Char"/>
-          <w:rFonts w:ascii="Times New Roman" w:hAnsi="Times New Roman" w:cs="Times New Roman"/>
-          <w:b/>
-        </w:rPr>
-      </w:pPr>
-      <w:bookmarkStart w:id="19" w:name="_Toc531628236"/>
-      <w:r>
-        <w:rPr>
-          <w:rStyle w:val="Heading2Char"/>
-          <w:rFonts w:ascii="Times New Roman" w:hAnsi="Times New Roman" w:cs="Times New Roman"/>
-          <w:b/>
-        </w:rPr>
-        <w:t>Các khó khăn khi gặp phải</w:t>
-      </w:r>
-      <w:bookmarkEnd w:id="19"/>
-    </w:p>
-    <w:p>
-      <w:pPr>
-        <w:pStyle w:val="ListParagraph"/>
-        <w:numPr>
-          <w:ilvl w:val="0"/>
-          <w:numId w:val="14"/>
-        </w:numPr>
-        <w:jc w:val="both"/>
-        <w:rPr>
-          <w:rStyle w:val="Heading2Char"/>
-          <w:rFonts w:ascii="Times New Roman" w:hAnsi="Times New Roman" w:cs="Times New Roman"/>
-          <w:b/>
-        </w:rPr>
-      </w:pPr>
-      <w:bookmarkStart w:id="20" w:name="_Toc531628237"/>
-      <w:r>
-        <w:rPr>
-          <w:rStyle w:val="Heading2Char"/>
-          <w:rFonts w:ascii="Times New Roman" w:hAnsi="Times New Roman" w:cs="Times New Roman"/>
-          <w:b/>
-        </w:rPr>
-        <w:t>Bảng phân công</w:t>
-      </w:r>
-      <w:bookmarkEnd w:id="20"/>
-    </w:p>
-    <w:p>
-      <w:pPr>
-        <w:pStyle w:val="Heading1"/>
-        <w:numPr>
-          <w:ilvl w:val="0"/>
-          <w:numId w:val="2"/>
-        </w:numPr>
-        <w:rPr>
-          <w:rFonts w:ascii="Times New Roman" w:hAnsi="Times New Roman" w:cs="Times New Roman"/>
-          <w:b/>
-          <w:sz w:val="36"/>
-          <w:szCs w:val="36"/>
-        </w:rPr>
-      </w:pPr>
-      <w:bookmarkStart w:id="21" w:name="_Toc531628238"/>
-      <w:r>
-        <w:rPr>
-          <w:rFonts w:ascii="Times New Roman" w:hAnsi="Times New Roman" w:cs="Times New Roman"/>
-          <w:b/>
-          <w:sz w:val="36"/>
-          <w:szCs w:val="36"/>
-        </w:rPr>
-        <w:t>Kết luận</w:t>
-      </w:r>
-      <w:bookmarkEnd w:id="21"/>
+        <w:tabs>
+          <w:tab w:val="left" w:pos="90"/>
+        </w:tabs>
+        <w:rPr>
+          <w:sz w:val="26"/>
+          <w:szCs w:val="26"/>
+        </w:rPr>
+      </w:pPr>
+      <w:r>
+        <w:rPr>
+          <w:sz w:val="26"/>
+          <w:szCs w:val="26"/>
+        </w:rPr>
+        <w:t xml:space="preserve">Nhờ có hàm viết </w:t>
+      </w:r>
+      <w:proofErr w:type="spellStart"/>
+      <w:r>
+        <w:rPr>
+          <w:sz w:val="26"/>
+          <w:szCs w:val="26"/>
+        </w:rPr>
+        <w:t>nháp</w:t>
+      </w:r>
+      <w:proofErr w:type="spellEnd"/>
     </w:p>
     <w:p>
       <w:pPr>
@@ -6837,21 +12119,59 @@
           <w:ilvl w:val="3"/>
           <w:numId w:val="11"/>
         </w:numPr>
+        <w:tabs>
+          <w:tab w:val="left" w:pos="90"/>
+        </w:tabs>
         <w:ind w:left="720"/>
         <w:rPr>
           <w:rFonts w:ascii="Times New Roman" w:hAnsi="Times New Roman" w:cs="Times New Roman"/>
           <w:b/>
         </w:rPr>
       </w:pPr>
-      <w:bookmarkStart w:id="22" w:name="_Toc531628239"/>
+      <w:bookmarkStart w:id="22" w:name="_Toc531628240"/>
+      <w:proofErr w:type="spellStart"/>
       <w:r>
         <w:rPr>
           <w:rFonts w:ascii="Times New Roman" w:hAnsi="Times New Roman" w:cs="Times New Roman"/>
           <w:b/>
         </w:rPr>
-        <w:t>Ưu điểm</w:t>
+        <w:t>Nhược</w:t>
+      </w:r>
+      <w:proofErr w:type="spellEnd"/>
+      <w:r>
+        <w:rPr>
+          <w:rFonts w:ascii="Times New Roman" w:hAnsi="Times New Roman" w:cs="Times New Roman"/>
+          <w:b/>
+        </w:rPr>
+        <w:t xml:space="preserve"> điểm</w:t>
       </w:r>
       <w:bookmarkEnd w:id="22"/>
+    </w:p>
+    <w:p>
+      <w:pPr>
+        <w:pStyle w:val="ListParagraph"/>
+        <w:numPr>
+          <w:ilvl w:val="0"/>
+          <w:numId w:val="6"/>
+        </w:numPr>
+      </w:pPr>
+      <w:r>
+        <w:t>Với những ma trận có nhiều trường hợp, thì hàm giải chỉ giải được 1 trường hợp.</w:t>
+      </w:r>
+    </w:p>
+    <w:p>
+      <w:pPr>
+        <w:pStyle w:val="ListParagraph"/>
+        <w:numPr>
+          <w:ilvl w:val="0"/>
+          <w:numId w:val="6"/>
+        </w:numPr>
+      </w:pPr>
+      <w:r>
+        <w:t>Chương trình chỉ chạy được với Chrome, E</w:t>
+      </w:r>
+      <w:bookmarkStart w:id="23" w:name="_GoBack"/>
+      <w:bookmarkEnd w:id="23"/>
     </w:p>
     <w:p>
       <w:pPr>
@@ -6860,44 +12180,77 @@
           <w:ilvl w:val="3"/>
           <w:numId w:val="11"/>
         </w:numPr>
+        <w:tabs>
+          <w:tab w:val="left" w:pos="90"/>
+        </w:tabs>
         <w:ind w:left="720"/>
         <w:rPr>
           <w:rFonts w:ascii="Times New Roman" w:hAnsi="Times New Roman" w:cs="Times New Roman"/>
           <w:b/>
         </w:rPr>
       </w:pPr>
-      <w:bookmarkStart w:id="23" w:name="_Toc531628240"/>
+      <w:bookmarkStart w:id="24" w:name="_Toc531628241"/>
+      <w:proofErr w:type="spellStart"/>
       <w:r>
         <w:rPr>
           <w:rFonts w:ascii="Times New Roman" w:hAnsi="Times New Roman" w:cs="Times New Roman"/>
           <w:b/>
         </w:rPr>
-        <w:t>Nhược điểm</w:t>
-      </w:r>
-      <w:bookmarkEnd w:id="23"/>
-    </w:p>
-    <w:p>
-      <w:pPr>
-        <w:pStyle w:val="Heading2"/>
-        <w:numPr>
-          <w:ilvl w:val="3"/>
-          <w:numId w:val="11"/>
-        </w:numPr>
-        <w:ind w:left="720"/>
+        <w:t>Hướng</w:t>
+      </w:r>
+      <w:proofErr w:type="spellEnd"/>
+      <w:r>
         <w:rPr>
           <w:rFonts w:ascii="Times New Roman" w:hAnsi="Times New Roman" w:cs="Times New Roman"/>
           <w:b/>
         </w:rPr>
-      </w:pPr>
-      <w:bookmarkStart w:id="24" w:name="_Toc531628241"/>
-      <w:r>
-        <w:rPr>
-          <w:rFonts w:ascii="Times New Roman" w:hAnsi="Times New Roman" w:cs="Times New Roman"/>
-          <w:b/>
-        </w:rPr>
-        <w:t>Hướng phát triển</w:t>
+        <w:t xml:space="preserve"> phát triển</w:t>
       </w:r>
       <w:bookmarkEnd w:id="24"/>
+    </w:p>
+    <w:p>
+      <w:pPr>
+        <w:pStyle w:val="ListParagraph"/>
+        <w:numPr>
+          <w:ilvl w:val="0"/>
+          <w:numId w:val="6"/>
+        </w:numPr>
+      </w:pPr>
+      <w:r>
+        <w:t xml:space="preserve">Chức Hint sẽ chỉ giải 1 lần. Sau đó muốn giải thêm phải xem </w:t>
+      </w:r>
+      <w:proofErr w:type="spellStart"/>
+      <w:r>
+        <w:t>quảng</w:t>
+      </w:r>
+      <w:proofErr w:type="spellEnd"/>
+      <w:r>
+        <w:t xml:space="preserve"> </w:t>
+      </w:r>
+      <w:proofErr w:type="spellStart"/>
+      <w:r>
+        <w:t>cáo</w:t>
+      </w:r>
+      <w:proofErr w:type="spellEnd"/>
+      <w:r>
+        <w:t xml:space="preserve"> </w:t>
+      </w:r>
+      <w:proofErr w:type="spellStart"/>
+      <w:r>
+        <w:t>hoặc</w:t>
+      </w:r>
+      <w:proofErr w:type="spellEnd"/>
+      <w:r>
+        <w:t xml:space="preserve"> trả tiền/point </w:t>
+      </w:r>
+      <w:proofErr w:type="spellStart"/>
+      <w:r>
+        <w:t>cho</w:t>
+      </w:r>
+      <w:proofErr w:type="spellEnd"/>
+      <w:r>
+        <w:t xml:space="preserve"> việc đó</w:t>
+      </w:r>
     </w:p>
     <w:sectPr>
       <w:footerReference w:type="default" r:id="rId16"/>
@@ -6970,7 +12323,7 @@
           <w:rPr>
             <w:noProof/>
           </w:rPr>
-          <w:t>12</w:t>
+          <w:t>14</w:t>
         </w:r>
         <w:r>
           <w:rPr>
@@ -9689,7 +15042,7 @@
 </file>
 
 <file path=customXml/itemProps1.xml><?xml version="1.0" encoding="utf-8"?>
-<ds:datastoreItem xmlns:ds="http://schemas.openxmlformats.org/officeDocument/2006/customXml" ds:itemID="{A100197E-988A-49C5-85D1-B6FD8BD21221}">
+<ds:datastoreItem xmlns:ds="http://schemas.openxmlformats.org/officeDocument/2006/customXml" ds:itemID="{34FF8090-E48D-4569-A0A4-D168B3C7325E}">
   <ds:schemaRefs>
     <ds:schemaRef ds:uri="http://schemas.openxmlformats.org/officeDocument/2006/bibliography"/>
   </ds:schemaRefs>
